--- a/Casos de uso.docx
+++ b/Casos de uso.docx
@@ -60,6 +60,14 @@
               <w:t>09</w:t>
             </w:r>
           </w:p>
+          <w:p>
+            <w:pPr>
+              <w:jc w:val="both"/>
+              <w:rPr>
+                <w:rFonts w:ascii="Times New Roman" w:hAnsi="Times New Roman" w:cs="Times New Roman"/>
+              </w:rPr>
+            </w:pPr>
+          </w:p>
         </w:tc>
       </w:tr>
       <w:tr>
@@ -103,6 +111,14 @@
               </w:rPr>
               <w:t>Consultar inventario</w:t>
             </w:r>
+          </w:p>
+          <w:p>
+            <w:pPr>
+              <w:jc w:val="both"/>
+              <w:rPr>
+                <w:rFonts w:ascii="Times New Roman" w:hAnsi="Times New Roman" w:cs="Times New Roman"/>
+              </w:rPr>
+            </w:pPr>
           </w:p>
         </w:tc>
       </w:tr>
@@ -151,6 +167,17 @@
               <w:t>Antonio de Jesús Domínguez García</w:t>
             </w:r>
           </w:p>
+          <w:p>
+            <w:pPr>
+              <w:tabs>
+                <w:tab w:val="left" w:pos="1340"/>
+              </w:tabs>
+              <w:jc w:val="both"/>
+              <w:rPr>
+                <w:rFonts w:ascii="Times New Roman" w:hAnsi="Times New Roman" w:cs="Times New Roman"/>
+              </w:rPr>
+            </w:pPr>
+          </w:p>
         </w:tc>
       </w:tr>
       <w:tr>
@@ -211,6 +238,14 @@
               <w:t>30/03/2022</w:t>
             </w:r>
           </w:p>
+          <w:p>
+            <w:pPr>
+              <w:jc w:val="both"/>
+              <w:rPr>
+                <w:rFonts w:ascii="Times New Roman" w:hAnsi="Times New Roman" w:cs="Times New Roman"/>
+              </w:rPr>
+            </w:pPr>
+          </w:p>
         </w:tc>
       </w:tr>
       <w:tr>
@@ -248,6 +283,28 @@
                 <w:rFonts w:ascii="Times New Roman" w:hAnsi="Times New Roman" w:cs="Times New Roman"/>
               </w:rPr>
             </w:pPr>
+            <w:r>
+              <w:rPr>
+                <w:rFonts w:ascii="Times New Roman" w:hAnsi="Times New Roman" w:cs="Times New Roman"/>
+              </w:rPr>
+              <w:t>19/04/2022</w:t>
+            </w:r>
+          </w:p>
+          <w:p>
+            <w:pPr>
+              <w:jc w:val="both"/>
+              <w:rPr>
+                <w:rFonts w:ascii="Times New Roman" w:hAnsi="Times New Roman" w:cs="Times New Roman"/>
+              </w:rPr>
+            </w:pPr>
+          </w:p>
+          <w:p>
+            <w:pPr>
+              <w:jc w:val="both"/>
+              <w:rPr>
+                <w:rFonts w:ascii="Times New Roman" w:hAnsi="Times New Roman" w:cs="Times New Roman"/>
+              </w:rPr>
+            </w:pPr>
           </w:p>
         </w:tc>
       </w:tr>
@@ -290,8 +347,30 @@
               <w:rPr>
                 <w:rFonts w:ascii="Times New Roman" w:hAnsi="Times New Roman" w:cs="Times New Roman"/>
               </w:rPr>
-              <w:t>Se desea consultar la información correspondiente a los productos en el inventario</w:t>
-            </w:r>
+              <w:t xml:space="preserve">Se desea consultar la información correspondiente a los </w:t>
+            </w:r>
+            <w:r>
+              <w:rPr>
+                <w:rFonts w:ascii="Times New Roman" w:hAnsi="Times New Roman" w:cs="Times New Roman"/>
+                <w:b/>
+                <w:bCs/>
+              </w:rPr>
+              <w:t>ITEM</w:t>
+            </w:r>
+            <w:r>
+              <w:rPr>
+                <w:rFonts w:ascii="Times New Roman" w:hAnsi="Times New Roman" w:cs="Times New Roman"/>
+              </w:rPr>
+              <w:t xml:space="preserve"> en el inventario</w:t>
+            </w:r>
+          </w:p>
+          <w:p>
+            <w:pPr>
+              <w:jc w:val="both"/>
+              <w:rPr>
+                <w:rFonts w:ascii="Times New Roman" w:hAnsi="Times New Roman" w:cs="Times New Roman"/>
+              </w:rPr>
+            </w:pPr>
           </w:p>
         </w:tc>
       </w:tr>
@@ -344,14 +423,50 @@
               <w:jc w:val="both"/>
               <w:rPr>
                 <w:rFonts w:ascii="Times New Roman" w:hAnsi="Times New Roman" w:cs="Times New Roman"/>
-              </w:rPr>
-            </w:pPr>
-            <w:r>
-              <w:rPr>
-                <w:rFonts w:ascii="Times New Roman" w:hAnsi="Times New Roman" w:cs="Times New Roman"/>
-              </w:rPr>
-              <w:t>Empleado</w:t>
-            </w:r>
+                <w:b/>
+                <w:bCs/>
+              </w:rPr>
+            </w:pPr>
+            <w:proofErr w:type="spellStart"/>
+            <w:r>
+              <w:rPr>
+                <w:rFonts w:ascii="Times New Roman" w:hAnsi="Times New Roman" w:cs="Times New Roman"/>
+                <w:b/>
+                <w:bCs/>
+              </w:rPr>
+              <w:t>Employee</w:t>
+            </w:r>
+            <w:proofErr w:type="spellEnd"/>
+            <w:r>
+              <w:rPr>
+                <w:rFonts w:ascii="Times New Roman" w:hAnsi="Times New Roman" w:cs="Times New Roman"/>
+                <w:b/>
+                <w:bCs/>
+              </w:rPr>
+              <w:t xml:space="preserve"> </w:t>
+            </w:r>
+            <w:r>
+              <w:rPr>
+                <w:rFonts w:ascii="Times New Roman" w:hAnsi="Times New Roman" w:cs="Times New Roman"/>
+              </w:rPr>
+              <w:t>(Primario)</w:t>
+            </w:r>
+            <w:r>
+              <w:rPr>
+                <w:rFonts w:ascii="Times New Roman" w:hAnsi="Times New Roman" w:cs="Times New Roman"/>
+                <w:b/>
+                <w:bCs/>
+              </w:rPr>
+              <w:t>.</w:t>
+            </w:r>
+          </w:p>
+          <w:p>
+            <w:pPr>
+              <w:jc w:val="both"/>
+              <w:rPr>
+                <w:rFonts w:ascii="Times New Roman" w:hAnsi="Times New Roman" w:cs="Times New Roman"/>
+              </w:rPr>
+            </w:pPr>
           </w:p>
         </w:tc>
       </w:tr>
@@ -390,12 +505,54 @@
                 <w:rFonts w:ascii="Times New Roman" w:hAnsi="Times New Roman" w:cs="Times New Roman"/>
               </w:rPr>
             </w:pPr>
-            <w:r>
-              <w:rPr>
-                <w:rFonts w:ascii="Times New Roman" w:hAnsi="Times New Roman" w:cs="Times New Roman"/>
-              </w:rPr>
-              <w:t>El Empleado selecciona con un clic la opción “Inventario”</w:t>
-            </w:r>
+            <w:proofErr w:type="spellStart"/>
+            <w:r>
+              <w:rPr>
+                <w:rFonts w:ascii="Times New Roman" w:hAnsi="Times New Roman" w:cs="Times New Roman"/>
+                <w:b/>
+                <w:bCs/>
+              </w:rPr>
+              <w:t>Employee</w:t>
+            </w:r>
+            <w:proofErr w:type="spellEnd"/>
+            <w:r>
+              <w:rPr>
+                <w:rFonts w:ascii="Times New Roman" w:hAnsi="Times New Roman" w:cs="Times New Roman"/>
+              </w:rPr>
+              <w:t xml:space="preserve"> </w:t>
+            </w:r>
+            <w:r>
+              <w:rPr>
+                <w:rFonts w:ascii="Times New Roman" w:hAnsi="Times New Roman" w:cs="Times New Roman"/>
+              </w:rPr>
+              <w:t>selecciona con un clic la opción “</w:t>
+            </w:r>
+            <w:r>
+              <w:rPr>
+                <w:rFonts w:ascii="Times New Roman" w:hAnsi="Times New Roman" w:cs="Times New Roman"/>
+              </w:rPr>
+              <w:t>Productos</w:t>
+            </w:r>
+            <w:r>
+              <w:rPr>
+                <w:rFonts w:ascii="Times New Roman" w:hAnsi="Times New Roman" w:cs="Times New Roman"/>
+              </w:rPr>
+              <w:t>”</w:t>
+            </w:r>
+            <w:r>
+              <w:rPr>
+                <w:rFonts w:ascii="Times New Roman" w:hAnsi="Times New Roman" w:cs="Times New Roman"/>
+              </w:rPr>
+              <w:t xml:space="preserve"> en la ventana principal</w:t>
+            </w:r>
+          </w:p>
+          <w:p>
+            <w:pPr>
+              <w:jc w:val="both"/>
+              <w:rPr>
+                <w:rFonts w:ascii="Times New Roman" w:hAnsi="Times New Roman" w:cs="Times New Roman"/>
+              </w:rPr>
+            </w:pPr>
           </w:p>
         </w:tc>
       </w:tr>
@@ -444,8 +601,36 @@
               <w:rPr>
                 <w:rFonts w:ascii="Times New Roman" w:hAnsi="Times New Roman" w:cs="Times New Roman"/>
               </w:rPr>
-              <w:t>Existe al menos 1 producto registrado dentro de la base de datos</w:t>
-            </w:r>
+              <w:t xml:space="preserve">Existe al menos 1 </w:t>
+            </w:r>
+            <w:r>
+              <w:rPr>
+                <w:rFonts w:ascii="Times New Roman" w:hAnsi="Times New Roman" w:cs="Times New Roman"/>
+                <w:b/>
+                <w:bCs/>
+              </w:rPr>
+              <w:t>ITEM</w:t>
+            </w:r>
+            <w:r>
+              <w:rPr>
+                <w:rFonts w:ascii="Times New Roman" w:hAnsi="Times New Roman" w:cs="Times New Roman"/>
+              </w:rPr>
+              <w:t xml:space="preserve"> </w:t>
+            </w:r>
+            <w:r>
+              <w:rPr>
+                <w:rFonts w:ascii="Times New Roman" w:hAnsi="Times New Roman" w:cs="Times New Roman"/>
+              </w:rPr>
+              <w:t>registrado dentro de la base de datos</w:t>
+            </w:r>
+          </w:p>
+          <w:p>
+            <w:pPr>
+              <w:jc w:val="both"/>
+              <w:rPr>
+                <w:rFonts w:ascii="Times New Roman" w:hAnsi="Times New Roman" w:cs="Times New Roman"/>
+              </w:rPr>
+            </w:pPr>
           </w:p>
         </w:tc>
       </w:tr>
@@ -489,23 +674,55 @@
                 <w:rFonts w:ascii="Times New Roman" w:hAnsi="Times New Roman" w:cs="Times New Roman"/>
               </w:rPr>
             </w:pPr>
-            <w:r>
-              <w:rPr>
-                <w:rFonts w:ascii="Times New Roman" w:hAnsi="Times New Roman" w:cs="Times New Roman"/>
-              </w:rPr>
-              <w:t xml:space="preserve">El </w:t>
-            </w:r>
-            <w:r>
-              <w:rPr>
-                <w:rFonts w:ascii="Times New Roman" w:hAnsi="Times New Roman" w:cs="Times New Roman"/>
-              </w:rPr>
-              <w:t xml:space="preserve">Italian pizza </w:t>
-            </w:r>
-            <w:r>
-              <w:rPr>
-                <w:rFonts w:ascii="Times New Roman" w:hAnsi="Times New Roman" w:cs="Times New Roman"/>
-              </w:rPr>
-              <w:t xml:space="preserve">recupera los productos existentes en la base de datos mostrando: </w:t>
+            <w:proofErr w:type="spellStart"/>
+            <w:r>
+              <w:rPr>
+                <w:rFonts w:ascii="Times New Roman" w:hAnsi="Times New Roman" w:cs="Times New Roman"/>
+                <w:b/>
+                <w:bCs/>
+              </w:rPr>
+              <w:t>Italian</w:t>
+            </w:r>
+            <w:proofErr w:type="spellEnd"/>
+            <w:r>
+              <w:rPr>
+                <w:rFonts w:ascii="Times New Roman" w:hAnsi="Times New Roman" w:cs="Times New Roman"/>
+                <w:b/>
+                <w:bCs/>
+              </w:rPr>
+              <w:t xml:space="preserve"> Pizza</w:t>
+            </w:r>
+            <w:r>
+              <w:rPr>
+                <w:rFonts w:ascii="Times New Roman" w:hAnsi="Times New Roman" w:cs="Times New Roman"/>
+              </w:rPr>
+              <w:t xml:space="preserve"> </w:t>
+            </w:r>
+            <w:r>
+              <w:rPr>
+                <w:rFonts w:ascii="Times New Roman" w:hAnsi="Times New Roman" w:cs="Times New Roman"/>
+              </w:rPr>
+              <w:t xml:space="preserve">recupera los </w:t>
+            </w:r>
+            <w:r>
+              <w:rPr>
+                <w:rFonts w:ascii="Times New Roman" w:hAnsi="Times New Roman" w:cs="Times New Roman"/>
+                <w:b/>
+                <w:bCs/>
+              </w:rPr>
+              <w:t>ITEM</w:t>
+            </w:r>
+            <w:r>
+              <w:rPr>
+                <w:rFonts w:ascii="Times New Roman" w:hAnsi="Times New Roman" w:cs="Times New Roman"/>
+              </w:rPr>
+              <w:t xml:space="preserve"> </w:t>
+            </w:r>
+            <w:r>
+              <w:rPr>
+                <w:rFonts w:ascii="Times New Roman" w:hAnsi="Times New Roman" w:cs="Times New Roman"/>
+              </w:rPr>
+              <w:t xml:space="preserve">existentes en la base de datos mostrando: </w:t>
             </w:r>
             <w:r>
               <w:rPr>
@@ -525,12 +742,32 @@
               </w:rPr>
               <w:t>muestra la ventana GUI “</w:t>
             </w:r>
-            <w:r>
-              <w:rPr>
-                <w:rFonts w:ascii="Times New Roman" w:hAnsi="Times New Roman" w:cs="Times New Roman"/>
-              </w:rPr>
-              <w:t>Inventario</w:t>
-            </w:r>
+            <w:proofErr w:type="spellStart"/>
+            <w:r>
+              <w:rPr>
+                <w:rFonts w:ascii="Times New Roman" w:hAnsi="Times New Roman" w:cs="Times New Roman"/>
+              </w:rPr>
+              <w:t>Invent</w:t>
+            </w:r>
+            <w:r>
+              <w:rPr>
+                <w:rFonts w:ascii="Times New Roman" w:hAnsi="Times New Roman" w:cs="Times New Roman"/>
+              </w:rPr>
+              <w:t>o</w:t>
+            </w:r>
+            <w:r>
+              <w:rPr>
+                <w:rFonts w:ascii="Times New Roman" w:hAnsi="Times New Roman" w:cs="Times New Roman"/>
+              </w:rPr>
+              <w:t>r</w:t>
+            </w:r>
+            <w:r>
+              <w:rPr>
+                <w:rFonts w:ascii="Times New Roman" w:hAnsi="Times New Roman" w:cs="Times New Roman"/>
+              </w:rPr>
+              <w:t>y</w:t>
+            </w:r>
+            <w:proofErr w:type="spellEnd"/>
             <w:r>
               <w:rPr>
                 <w:rFonts w:ascii="Times New Roman" w:hAnsi="Times New Roman" w:cs="Times New Roman"/>
@@ -583,11 +820,33 @@
                 <w:rFonts w:ascii="Times New Roman" w:hAnsi="Times New Roman" w:cs="Times New Roman"/>
               </w:rPr>
             </w:pPr>
-            <w:r>
-              <w:rPr>
-                <w:rFonts w:ascii="Times New Roman" w:hAnsi="Times New Roman" w:cs="Times New Roman"/>
-              </w:rPr>
-              <w:t>El Empleado da clic en la opción “salir”.</w:t>
+            <w:proofErr w:type="spellStart"/>
+            <w:r>
+              <w:rPr>
+                <w:rFonts w:ascii="Times New Roman" w:hAnsi="Times New Roman" w:cs="Times New Roman"/>
+                <w:b/>
+                <w:bCs/>
+              </w:rPr>
+              <w:t>Employee</w:t>
+            </w:r>
+            <w:proofErr w:type="spellEnd"/>
+            <w:r>
+              <w:rPr>
+                <w:rFonts w:ascii="Times New Roman" w:hAnsi="Times New Roman" w:cs="Times New Roman"/>
+              </w:rPr>
+              <w:t xml:space="preserve"> da clic en la opción “</w:t>
+            </w:r>
+            <w:r>
+              <w:rPr>
+                <w:rFonts w:ascii="Times New Roman" w:hAnsi="Times New Roman" w:cs="Times New Roman"/>
+              </w:rPr>
+              <w:t>S</w:t>
+            </w:r>
+            <w:r>
+              <w:rPr>
+                <w:rFonts w:ascii="Times New Roman" w:hAnsi="Times New Roman" w:cs="Times New Roman"/>
+              </w:rPr>
+              <w:t>alir”.</w:t>
             </w:r>
             <w:r>
               <w:rPr>
@@ -599,13 +858,25 @@
               <w:rPr>
                 <w:rFonts w:ascii="Times New Roman" w:hAnsi="Times New Roman" w:cs="Times New Roman"/>
               </w:rPr>
-              <w:t xml:space="preserve"> (Ver FA-02) (Ver FA-03)</w:t>
-            </w:r>
-            <w:r>
-              <w:rPr>
-                <w:rFonts w:ascii="Times New Roman" w:hAnsi="Times New Roman" w:cs="Times New Roman"/>
-              </w:rPr>
-              <w:t xml:space="preserve"> (Ver FA-04).</w:t>
+              <w:t xml:space="preserve"> (Ver FA-03)</w:t>
+            </w:r>
+            <w:r>
+              <w:rPr>
+                <w:rFonts w:ascii="Times New Roman" w:hAnsi="Times New Roman" w:cs="Times New Roman"/>
+              </w:rPr>
+              <w:t xml:space="preserve"> (Ver FA-04)</w:t>
+            </w:r>
+            <w:r>
+              <w:rPr>
+                <w:rFonts w:ascii="Times New Roman" w:hAnsi="Times New Roman" w:cs="Times New Roman"/>
+              </w:rPr>
+              <w:t xml:space="preserve"> (Ver FA-05)</w:t>
+            </w:r>
+            <w:r>
+              <w:rPr>
+                <w:rFonts w:ascii="Times New Roman" w:hAnsi="Times New Roman" w:cs="Times New Roman"/>
+              </w:rPr>
+              <w:t>.</w:t>
             </w:r>
           </w:p>
           <w:p>
@@ -620,23 +891,55 @@
                 <w:rFonts w:ascii="Times New Roman" w:hAnsi="Times New Roman" w:cs="Times New Roman"/>
               </w:rPr>
             </w:pPr>
-            <w:r>
-              <w:rPr>
-                <w:rFonts w:ascii="Times New Roman" w:hAnsi="Times New Roman" w:cs="Times New Roman"/>
-              </w:rPr>
-              <w:t xml:space="preserve">El </w:t>
-            </w:r>
-            <w:r>
-              <w:rPr>
-                <w:rFonts w:ascii="Times New Roman" w:hAnsi="Times New Roman" w:cs="Times New Roman"/>
-              </w:rPr>
-              <w:t xml:space="preserve">Italian </w:t>
-            </w:r>
-            <w:r>
-              <w:rPr>
-                <w:rFonts w:ascii="Times New Roman" w:hAnsi="Times New Roman" w:cs="Times New Roman"/>
-              </w:rPr>
-              <w:t>pizza cierra la GUI “Consultar inventario”.</w:t>
+            <w:proofErr w:type="spellStart"/>
+            <w:r>
+              <w:rPr>
+                <w:rFonts w:ascii="Times New Roman" w:hAnsi="Times New Roman" w:cs="Times New Roman"/>
+                <w:b/>
+                <w:bCs/>
+              </w:rPr>
+              <w:t>Italian</w:t>
+            </w:r>
+            <w:proofErr w:type="spellEnd"/>
+            <w:r>
+              <w:rPr>
+                <w:rFonts w:ascii="Times New Roman" w:hAnsi="Times New Roman" w:cs="Times New Roman"/>
+                <w:b/>
+                <w:bCs/>
+              </w:rPr>
+              <w:t xml:space="preserve"> Pizza</w:t>
+            </w:r>
+            <w:r>
+              <w:rPr>
+                <w:rFonts w:ascii="Times New Roman" w:hAnsi="Times New Roman" w:cs="Times New Roman"/>
+              </w:rPr>
+              <w:t xml:space="preserve"> </w:t>
+            </w:r>
+            <w:r>
+              <w:rPr>
+                <w:rFonts w:ascii="Times New Roman" w:hAnsi="Times New Roman" w:cs="Times New Roman"/>
+              </w:rPr>
+              <w:t>cierra la GUI “</w:t>
+            </w:r>
+            <w:proofErr w:type="spellStart"/>
+            <w:r>
+              <w:rPr>
+                <w:rFonts w:ascii="Times New Roman" w:hAnsi="Times New Roman" w:cs="Times New Roman"/>
+              </w:rPr>
+              <w:t>I</w:t>
+            </w:r>
+            <w:r>
+              <w:rPr>
+                <w:rFonts w:ascii="Times New Roman" w:hAnsi="Times New Roman" w:cs="Times New Roman"/>
+              </w:rPr>
+              <w:t>nventory</w:t>
+            </w:r>
+            <w:proofErr w:type="spellEnd"/>
+            <w:r>
+              <w:rPr>
+                <w:rFonts w:ascii="Times New Roman" w:hAnsi="Times New Roman" w:cs="Times New Roman"/>
+              </w:rPr>
+              <w:t>”.</w:t>
             </w:r>
           </w:p>
           <w:p>
@@ -722,6 +1025,12 @@
                 <w:rFonts w:ascii="Times New Roman" w:hAnsi="Times New Roman" w:cs="Times New Roman"/>
               </w:rPr>
               <w:t xml:space="preserve"> producto</w:t>
+            </w:r>
+            <w:r>
+              <w:rPr>
+                <w:rFonts w:ascii="Times New Roman" w:hAnsi="Times New Roman" w:cs="Times New Roman"/>
+              </w:rPr>
+              <w:t>.</w:t>
             </w:r>
           </w:p>
           <w:p>
@@ -736,11 +1045,35 @@
                 <w:rFonts w:ascii="Times New Roman" w:hAnsi="Times New Roman" w:cs="Times New Roman"/>
               </w:rPr>
             </w:pPr>
-            <w:r>
-              <w:rPr>
-                <w:rFonts w:ascii="Times New Roman" w:hAnsi="Times New Roman" w:cs="Times New Roman"/>
-              </w:rPr>
-              <w:t>El Empleado selecciona la opción “Registrar producto” en la GUI “Consultar inventario”</w:t>
+            <w:proofErr w:type="spellStart"/>
+            <w:r>
+              <w:rPr>
+                <w:rFonts w:ascii="Times New Roman" w:hAnsi="Times New Roman" w:cs="Times New Roman"/>
+                <w:b/>
+                <w:bCs/>
+              </w:rPr>
+              <w:t>Employee</w:t>
+            </w:r>
+            <w:proofErr w:type="spellEnd"/>
+            <w:r>
+              <w:rPr>
+                <w:rFonts w:ascii="Times New Roman" w:hAnsi="Times New Roman" w:cs="Times New Roman"/>
+              </w:rPr>
+              <w:t xml:space="preserve"> selecciona la opción “Registrar producto” en la GUI “</w:t>
+            </w:r>
+            <w:proofErr w:type="spellStart"/>
+            <w:r>
+              <w:rPr>
+                <w:rFonts w:ascii="Times New Roman" w:hAnsi="Times New Roman" w:cs="Times New Roman"/>
+              </w:rPr>
+              <w:t>Inventory</w:t>
+            </w:r>
+            <w:proofErr w:type="spellEnd"/>
+            <w:r>
+              <w:rPr>
+                <w:rFonts w:ascii="Times New Roman" w:hAnsi="Times New Roman" w:cs="Times New Roman"/>
+              </w:rPr>
+              <w:t>”</w:t>
             </w:r>
           </w:p>
           <w:p>
@@ -793,13 +1126,234 @@
               <w:rPr>
                 <w:rFonts w:ascii="Times New Roman" w:hAnsi="Times New Roman" w:cs="Times New Roman"/>
               </w:rPr>
+              <w:t>FA-02: Consultar información del producto.</w:t>
+            </w:r>
+          </w:p>
+          <w:p>
+            <w:pPr>
+              <w:pStyle w:val="Prrafodelista"/>
+              <w:numPr>
+                <w:ilvl w:val="0"/>
+                <w:numId w:val="30"/>
+              </w:numPr>
+              <w:jc w:val="both"/>
+              <w:rPr>
+                <w:rFonts w:ascii="Times New Roman" w:hAnsi="Times New Roman" w:cs="Times New Roman"/>
+              </w:rPr>
+            </w:pPr>
+            <w:proofErr w:type="spellStart"/>
+            <w:r>
+              <w:rPr>
+                <w:rFonts w:ascii="Times New Roman" w:hAnsi="Times New Roman" w:cs="Times New Roman"/>
+                <w:b/>
+                <w:bCs/>
+              </w:rPr>
+              <w:t>Employee</w:t>
+            </w:r>
+            <w:proofErr w:type="spellEnd"/>
+            <w:r>
+              <w:rPr>
+                <w:rFonts w:ascii="Times New Roman" w:hAnsi="Times New Roman" w:cs="Times New Roman"/>
+              </w:rPr>
+              <w:t xml:space="preserve"> </w:t>
+            </w:r>
+            <w:r>
+              <w:rPr>
+                <w:rFonts w:ascii="Times New Roman" w:hAnsi="Times New Roman" w:cs="Times New Roman"/>
+              </w:rPr>
+              <w:t>selecciona una casilla de la tabla</w:t>
+            </w:r>
+            <w:r>
+              <w:rPr>
+                <w:rFonts w:ascii="Times New Roman" w:hAnsi="Times New Roman" w:cs="Times New Roman"/>
+              </w:rPr>
+              <w:t xml:space="preserve"> de</w:t>
+            </w:r>
+            <w:r>
+              <w:rPr>
+                <w:rFonts w:ascii="Times New Roman" w:hAnsi="Times New Roman" w:cs="Times New Roman"/>
+              </w:rPr>
+              <w:t xml:space="preserve"> </w:t>
+            </w:r>
+            <w:r>
+              <w:rPr>
+                <w:rFonts w:ascii="Times New Roman" w:hAnsi="Times New Roman" w:cs="Times New Roman"/>
+                <w:b/>
+                <w:bCs/>
+              </w:rPr>
+              <w:t>ITEM</w:t>
+            </w:r>
+            <w:r>
+              <w:rPr>
+                <w:rFonts w:ascii="Times New Roman" w:hAnsi="Times New Roman" w:cs="Times New Roman"/>
+              </w:rPr>
+              <w:t xml:space="preserve"> en la GUI “</w:t>
+            </w:r>
+            <w:proofErr w:type="spellStart"/>
+            <w:r>
+              <w:rPr>
+                <w:rFonts w:ascii="Times New Roman" w:hAnsi="Times New Roman" w:cs="Times New Roman"/>
+              </w:rPr>
+              <w:t>Inventory</w:t>
+            </w:r>
+            <w:proofErr w:type="spellEnd"/>
+            <w:r>
+              <w:rPr>
+                <w:rFonts w:ascii="Times New Roman" w:hAnsi="Times New Roman" w:cs="Times New Roman"/>
+              </w:rPr>
+              <w:t>”.</w:t>
+            </w:r>
+          </w:p>
+          <w:p>
+            <w:pPr>
+              <w:pStyle w:val="Prrafodelista"/>
+              <w:numPr>
+                <w:ilvl w:val="0"/>
+                <w:numId w:val="30"/>
+              </w:numPr>
+              <w:jc w:val="both"/>
+              <w:rPr>
+                <w:rFonts w:ascii="Times New Roman" w:hAnsi="Times New Roman" w:cs="Times New Roman"/>
+              </w:rPr>
+            </w:pPr>
+            <w:r>
+              <w:rPr>
+                <w:rFonts w:ascii="Times New Roman" w:hAnsi="Times New Roman" w:cs="Times New Roman"/>
+                <w:b/>
+                <w:bCs/>
+              </w:rPr>
+              <w:t>Pizza</w:t>
+            </w:r>
+            <w:r>
+              <w:rPr>
+                <w:rFonts w:ascii="Times New Roman" w:hAnsi="Times New Roman" w:cs="Times New Roman"/>
+              </w:rPr>
+              <w:t xml:space="preserve"> muestra una ventana emergente con los detalles del </w:t>
+            </w:r>
+            <w:r>
+              <w:rPr>
+                <w:rFonts w:ascii="Times New Roman" w:hAnsi="Times New Roman" w:cs="Times New Roman"/>
+                <w:b/>
+                <w:bCs/>
+              </w:rPr>
+              <w:t>ITEM</w:t>
+            </w:r>
+            <w:r>
+              <w:rPr>
+                <w:rFonts w:ascii="Times New Roman" w:hAnsi="Times New Roman" w:cs="Times New Roman"/>
+                <w:b/>
+                <w:bCs/>
+              </w:rPr>
+              <w:t>.</w:t>
+            </w:r>
+          </w:p>
+          <w:p>
+            <w:pPr>
+              <w:pStyle w:val="Prrafodelista"/>
+              <w:numPr>
+                <w:ilvl w:val="0"/>
+                <w:numId w:val="30"/>
+              </w:numPr>
+              <w:jc w:val="both"/>
+              <w:rPr>
+                <w:rFonts w:ascii="Times New Roman" w:hAnsi="Times New Roman" w:cs="Times New Roman"/>
+              </w:rPr>
+            </w:pPr>
+            <w:proofErr w:type="spellStart"/>
+            <w:r>
+              <w:rPr>
+                <w:rFonts w:ascii="Times New Roman" w:hAnsi="Times New Roman" w:cs="Times New Roman"/>
+                <w:b/>
+                <w:bCs/>
+              </w:rPr>
+              <w:t>Employee</w:t>
+            </w:r>
+            <w:proofErr w:type="spellEnd"/>
+            <w:r>
+              <w:rPr>
+                <w:rFonts w:ascii="Times New Roman" w:hAnsi="Times New Roman" w:cs="Times New Roman"/>
+              </w:rPr>
+              <w:t xml:space="preserve"> </w:t>
+            </w:r>
+            <w:r>
+              <w:rPr>
+                <w:rFonts w:ascii="Times New Roman" w:hAnsi="Times New Roman" w:cs="Times New Roman"/>
+              </w:rPr>
+              <w:t xml:space="preserve">selecciona “Salir” en la ventana emergente </w:t>
+            </w:r>
+            <w:r>
+              <w:rPr>
+                <w:rFonts w:ascii="Times New Roman" w:hAnsi="Times New Roman" w:cs="Times New Roman"/>
+              </w:rPr>
+              <w:t>GUI “</w:t>
+            </w:r>
+            <w:proofErr w:type="spellStart"/>
+            <w:r>
+              <w:rPr>
+                <w:rFonts w:ascii="Times New Roman" w:hAnsi="Times New Roman" w:cs="Times New Roman"/>
+              </w:rPr>
+              <w:t>Item</w:t>
+            </w:r>
+            <w:proofErr w:type="spellEnd"/>
+            <w:r>
+              <w:rPr>
+                <w:rFonts w:ascii="Times New Roman" w:hAnsi="Times New Roman" w:cs="Times New Roman"/>
+              </w:rPr>
+              <w:t xml:space="preserve"> </w:t>
+            </w:r>
+            <w:proofErr w:type="spellStart"/>
+            <w:r>
+              <w:rPr>
+                <w:rFonts w:ascii="Times New Roman" w:hAnsi="Times New Roman" w:cs="Times New Roman"/>
+              </w:rPr>
+              <w:t>Details</w:t>
+            </w:r>
+            <w:proofErr w:type="spellEnd"/>
+            <w:r>
+              <w:rPr>
+                <w:rFonts w:ascii="Times New Roman" w:hAnsi="Times New Roman" w:cs="Times New Roman"/>
+              </w:rPr>
+              <w:t>”</w:t>
+            </w:r>
+            <w:r>
+              <w:rPr>
+                <w:rFonts w:ascii="Times New Roman" w:hAnsi="Times New Roman" w:cs="Times New Roman"/>
+              </w:rPr>
+              <w:t xml:space="preserve">. </w:t>
+            </w:r>
+            <w:r>
+              <w:rPr>
+                <w:rFonts w:ascii="Times New Roman" w:hAnsi="Times New Roman" w:cs="Times New Roman"/>
+              </w:rPr>
+              <w:t>(Ver FA-02)</w:t>
+            </w:r>
+          </w:p>
+          <w:p>
+            <w:pPr>
+              <w:jc w:val="both"/>
+              <w:rPr>
+                <w:rFonts w:ascii="Times New Roman" w:hAnsi="Times New Roman" w:cs="Times New Roman"/>
+              </w:rPr>
+            </w:pPr>
+          </w:p>
+          <w:p>
+            <w:pPr>
+              <w:jc w:val="both"/>
+              <w:rPr>
+                <w:rFonts w:ascii="Times New Roman" w:hAnsi="Times New Roman" w:cs="Times New Roman"/>
+              </w:rPr>
+            </w:pPr>
+            <w:r>
+              <w:rPr>
+                <w:rFonts w:ascii="Times New Roman" w:hAnsi="Times New Roman" w:cs="Times New Roman"/>
+              </w:rPr>
               <w:t>FA-0</w:t>
             </w:r>
             <w:r>
               <w:rPr>
                 <w:rFonts w:ascii="Times New Roman" w:hAnsi="Times New Roman" w:cs="Times New Roman"/>
               </w:rPr>
-              <w:t>2</w:t>
+              <w:t>3</w:t>
             </w:r>
             <w:r>
               <w:rPr>
@@ -832,17 +1386,67 @@
                 <w:rFonts w:ascii="Times New Roman" w:hAnsi="Times New Roman" w:cs="Times New Roman"/>
               </w:rPr>
             </w:pPr>
-            <w:r>
-              <w:rPr>
-                <w:rFonts w:ascii="Times New Roman" w:hAnsi="Times New Roman" w:cs="Times New Roman"/>
-              </w:rPr>
-              <w:t xml:space="preserve">El Empleado selecciona </w:t>
-            </w:r>
-            <w:r>
-              <w:rPr>
-                <w:rFonts w:ascii="Times New Roman" w:hAnsi="Times New Roman" w:cs="Times New Roman"/>
-              </w:rPr>
-              <w:t>una casilla de la tabla de productos y da clic en “Actualizar”</w:t>
+            <w:proofErr w:type="spellStart"/>
+            <w:r>
+              <w:rPr>
+                <w:rFonts w:ascii="Times New Roman" w:hAnsi="Times New Roman" w:cs="Times New Roman"/>
+                <w:b/>
+                <w:bCs/>
+              </w:rPr>
+              <w:t>Employee</w:t>
+            </w:r>
+            <w:proofErr w:type="spellEnd"/>
+            <w:r>
+              <w:rPr>
+                <w:rFonts w:ascii="Times New Roman" w:hAnsi="Times New Roman" w:cs="Times New Roman"/>
+              </w:rPr>
+              <w:t xml:space="preserve"> </w:t>
+            </w:r>
+            <w:r>
+              <w:rPr>
+                <w:rFonts w:ascii="Times New Roman" w:hAnsi="Times New Roman" w:cs="Times New Roman"/>
+              </w:rPr>
+              <w:t xml:space="preserve">selecciona </w:t>
+            </w:r>
+            <w:r>
+              <w:rPr>
+                <w:rFonts w:ascii="Times New Roman" w:hAnsi="Times New Roman" w:cs="Times New Roman"/>
+              </w:rPr>
+              <w:t>“Actualizar”</w:t>
+            </w:r>
+            <w:r>
+              <w:rPr>
+                <w:rFonts w:ascii="Times New Roman" w:hAnsi="Times New Roman" w:cs="Times New Roman"/>
+              </w:rPr>
+              <w:t xml:space="preserve"> en la ventana emergente GUI “</w:t>
+            </w:r>
+            <w:proofErr w:type="spellStart"/>
+            <w:r>
+              <w:rPr>
+                <w:rFonts w:ascii="Times New Roman" w:hAnsi="Times New Roman" w:cs="Times New Roman"/>
+              </w:rPr>
+              <w:t>Item</w:t>
+            </w:r>
+            <w:proofErr w:type="spellEnd"/>
+            <w:r>
+              <w:rPr>
+                <w:rFonts w:ascii="Times New Roman" w:hAnsi="Times New Roman" w:cs="Times New Roman"/>
+              </w:rPr>
+              <w:t xml:space="preserve"> </w:t>
+            </w:r>
+            <w:proofErr w:type="spellStart"/>
+            <w:r>
+              <w:rPr>
+                <w:rFonts w:ascii="Times New Roman" w:hAnsi="Times New Roman" w:cs="Times New Roman"/>
+              </w:rPr>
+              <w:t>Details</w:t>
+            </w:r>
+            <w:proofErr w:type="spellEnd"/>
+            <w:r>
+              <w:rPr>
+                <w:rFonts w:ascii="Times New Roman" w:hAnsi="Times New Roman" w:cs="Times New Roman"/>
+              </w:rPr>
+              <w:t>”.</w:t>
             </w:r>
           </w:p>
           <w:p>
@@ -895,13 +1499,19 @@
               <w:rPr>
                 <w:rFonts w:ascii="Times New Roman" w:hAnsi="Times New Roman" w:cs="Times New Roman"/>
               </w:rPr>
-              <w:t>3</w:t>
+              <w:t>4</w:t>
             </w:r>
             <w:r>
               <w:rPr>
                 <w:rFonts w:ascii="Times New Roman" w:hAnsi="Times New Roman" w:cs="Times New Roman"/>
               </w:rPr>
               <w:t>: Eliminar producto</w:t>
+            </w:r>
+            <w:r>
+              <w:rPr>
+                <w:rFonts w:ascii="Times New Roman" w:hAnsi="Times New Roman" w:cs="Times New Roman"/>
+              </w:rPr>
+              <w:t>.</w:t>
             </w:r>
           </w:p>
           <w:p>
@@ -916,17 +1526,56 @@
                 <w:rFonts w:ascii="Times New Roman" w:hAnsi="Times New Roman" w:cs="Times New Roman"/>
               </w:rPr>
             </w:pPr>
-            <w:r>
-              <w:rPr>
-                <w:rFonts w:ascii="Times New Roman" w:hAnsi="Times New Roman" w:cs="Times New Roman"/>
-              </w:rPr>
-              <w:t>El Empleado selecciona</w:t>
-            </w:r>
-            <w:r>
-              <w:rPr>
-                <w:rFonts w:ascii="Times New Roman" w:hAnsi="Times New Roman" w:cs="Times New Roman"/>
-              </w:rPr>
-              <w:t xml:space="preserve"> una casilla de la tabla de productos y da clic en “Eliminar”</w:t>
+            <w:proofErr w:type="spellStart"/>
+            <w:r>
+              <w:rPr>
+                <w:rFonts w:ascii="Times New Roman" w:hAnsi="Times New Roman" w:cs="Times New Roman"/>
+                <w:b/>
+                <w:bCs/>
+              </w:rPr>
+              <w:lastRenderedPageBreak/>
+              <w:t>Employee</w:t>
+            </w:r>
+            <w:proofErr w:type="spellEnd"/>
+            <w:r>
+              <w:rPr>
+                <w:rFonts w:ascii="Times New Roman" w:hAnsi="Times New Roman" w:cs="Times New Roman"/>
+              </w:rPr>
+              <w:t xml:space="preserve"> </w:t>
+            </w:r>
+            <w:r>
+              <w:rPr>
+                <w:rFonts w:ascii="Times New Roman" w:hAnsi="Times New Roman" w:cs="Times New Roman"/>
+              </w:rPr>
+              <w:t xml:space="preserve">selecciona el icono de eliminar en la tabla de </w:t>
+            </w:r>
+            <w:r>
+              <w:rPr>
+                <w:rFonts w:ascii="Times New Roman" w:hAnsi="Times New Roman" w:cs="Times New Roman"/>
+                <w:b/>
+                <w:bCs/>
+              </w:rPr>
+              <w:t>ITEM</w:t>
+            </w:r>
+            <w:r>
+              <w:rPr>
+                <w:rFonts w:ascii="Times New Roman" w:hAnsi="Times New Roman" w:cs="Times New Roman"/>
+              </w:rPr>
+              <w:t xml:space="preserve"> en la GUI “</w:t>
+            </w:r>
+            <w:proofErr w:type="spellStart"/>
+            <w:r>
+              <w:rPr>
+                <w:rFonts w:ascii="Times New Roman" w:hAnsi="Times New Roman" w:cs="Times New Roman"/>
+              </w:rPr>
+              <w:t>Inventory</w:t>
+            </w:r>
+            <w:proofErr w:type="spellEnd"/>
+            <w:r>
+              <w:rPr>
+                <w:rFonts w:ascii="Times New Roman" w:hAnsi="Times New Roman" w:cs="Times New Roman"/>
+              </w:rPr>
+              <w:t>”.</w:t>
             </w:r>
           </w:p>
           <w:p>
@@ -974,7 +1623,25 @@
               <w:rPr>
                 <w:rFonts w:ascii="Times New Roman" w:hAnsi="Times New Roman" w:cs="Times New Roman"/>
               </w:rPr>
-              <w:t>FA-04: Generar reporte</w:t>
+              <w:t>FA-0</w:t>
+            </w:r>
+            <w:r>
+              <w:rPr>
+                <w:rFonts w:ascii="Times New Roman" w:hAnsi="Times New Roman" w:cs="Times New Roman"/>
+              </w:rPr>
+              <w:t>5</w:t>
+            </w:r>
+            <w:r>
+              <w:rPr>
+                <w:rFonts w:ascii="Times New Roman" w:hAnsi="Times New Roman" w:cs="Times New Roman"/>
+              </w:rPr>
+              <w:t>: Generar reporte</w:t>
+            </w:r>
+            <w:r>
+              <w:rPr>
+                <w:rFonts w:ascii="Times New Roman" w:hAnsi="Times New Roman" w:cs="Times New Roman"/>
+              </w:rPr>
+              <w:t>.</w:t>
             </w:r>
           </w:p>
           <w:p>
@@ -989,11 +1656,27 @@
                 <w:rFonts w:ascii="Times New Roman" w:hAnsi="Times New Roman" w:cs="Times New Roman"/>
               </w:rPr>
             </w:pPr>
-            <w:r>
-              <w:rPr>
-                <w:rFonts w:ascii="Times New Roman" w:hAnsi="Times New Roman" w:cs="Times New Roman"/>
-              </w:rPr>
-              <w:t>El empleado selecciona la opción de generar reporte</w:t>
+            <w:proofErr w:type="spellStart"/>
+            <w:r>
+              <w:rPr>
+                <w:rFonts w:ascii="Times New Roman" w:hAnsi="Times New Roman" w:cs="Times New Roman"/>
+                <w:b/>
+                <w:bCs/>
+              </w:rPr>
+              <w:t>Employee</w:t>
+            </w:r>
+            <w:proofErr w:type="spellEnd"/>
+            <w:r>
+              <w:rPr>
+                <w:rFonts w:ascii="Times New Roman" w:hAnsi="Times New Roman" w:cs="Times New Roman"/>
+              </w:rPr>
+              <w:t xml:space="preserve"> </w:t>
+            </w:r>
+            <w:r>
+              <w:rPr>
+                <w:rFonts w:ascii="Times New Roman" w:hAnsi="Times New Roman" w:cs="Times New Roman"/>
+              </w:rPr>
+              <w:t>selecciona la opción de generar reporte</w:t>
             </w:r>
           </w:p>
           <w:p>
@@ -1008,11 +1691,35 @@
                 <w:rFonts w:ascii="Times New Roman" w:hAnsi="Times New Roman" w:cs="Times New Roman"/>
               </w:rPr>
             </w:pPr>
-            <w:r>
-              <w:rPr>
-                <w:rFonts w:ascii="Times New Roman" w:hAnsi="Times New Roman" w:cs="Times New Roman"/>
-              </w:rPr>
-              <w:t xml:space="preserve">El sistema genera un reporte en archivo .pdf </w:t>
+            <w:proofErr w:type="spellStart"/>
+            <w:r>
+              <w:rPr>
+                <w:rFonts w:ascii="Times New Roman" w:hAnsi="Times New Roman" w:cs="Times New Roman"/>
+                <w:b/>
+                <w:bCs/>
+              </w:rPr>
+              <w:t>Italian</w:t>
+            </w:r>
+            <w:proofErr w:type="spellEnd"/>
+            <w:r>
+              <w:rPr>
+                <w:rFonts w:ascii="Times New Roman" w:hAnsi="Times New Roman" w:cs="Times New Roman"/>
+                <w:b/>
+                <w:bCs/>
+              </w:rPr>
+              <w:t xml:space="preserve"> Pizza</w:t>
+            </w:r>
+            <w:r>
+              <w:rPr>
+                <w:rFonts w:ascii="Times New Roman" w:hAnsi="Times New Roman" w:cs="Times New Roman"/>
+              </w:rPr>
+              <w:t xml:space="preserve"> </w:t>
+            </w:r>
+            <w:r>
+              <w:rPr>
+                <w:rFonts w:ascii="Times New Roman" w:hAnsi="Times New Roman" w:cs="Times New Roman"/>
+              </w:rPr>
+              <w:t xml:space="preserve">genera un reporte en archivo .pdf </w:t>
             </w:r>
             <w:r>
               <w:rPr>
@@ -1043,7 +1750,19 @@
               <w:rPr>
                 <w:color w:val="000000"/>
               </w:rPr>
-              <w:t>Regresa al paso2 del flujo normal.</w:t>
+              <w:t>Regresa al paso</w:t>
+            </w:r>
+            <w:r>
+              <w:rPr>
+                <w:color w:val="000000"/>
+              </w:rPr>
+              <w:t xml:space="preserve"> </w:t>
+            </w:r>
+            <w:r>
+              <w:rPr>
+                <w:color w:val="000000"/>
+              </w:rPr>
+              <w:t>2 del flujo normal.</w:t>
             </w:r>
           </w:p>
           <w:p>
@@ -1076,6 +1795,7 @@
                 <w:b/>
                 <w:bCs/>
               </w:rPr>
+              <w:lastRenderedPageBreak/>
               <w:t>Excepciones:</w:t>
             </w:r>
           </w:p>
@@ -1104,17 +1824,59 @@
                 <w:rFonts w:ascii="Times New Roman" w:hAnsi="Times New Roman" w:cs="Times New Roman"/>
               </w:rPr>
             </w:pPr>
-            <w:r>
-              <w:t xml:space="preserve">El </w:t>
-            </w:r>
-            <w:r>
-              <w:rPr>
-                <w:rFonts w:ascii="Times New Roman" w:hAnsi="Times New Roman" w:cs="Times New Roman"/>
-              </w:rPr>
-              <w:t xml:space="preserve">sistema </w:t>
-            </w:r>
-            <w:r>
-              <w:t xml:space="preserve">muestra la alerta GUI “Sin conexión a la base de datos” durante 5 segundos y la cierra. </w:t>
+            <w:proofErr w:type="spellStart"/>
+            <w:r>
+              <w:rPr>
+                <w:rFonts w:ascii="Times New Roman" w:hAnsi="Times New Roman" w:cs="Times New Roman"/>
+                <w:b/>
+                <w:bCs/>
+              </w:rPr>
+              <w:t>Italian</w:t>
+            </w:r>
+            <w:proofErr w:type="spellEnd"/>
+            <w:r>
+              <w:rPr>
+                <w:rFonts w:ascii="Times New Roman" w:hAnsi="Times New Roman" w:cs="Times New Roman"/>
+                <w:b/>
+                <w:bCs/>
+              </w:rPr>
+              <w:t xml:space="preserve"> Pizza</w:t>
+            </w:r>
+            <w:r>
+              <w:rPr>
+                <w:rFonts w:ascii="Times New Roman" w:hAnsi="Times New Roman" w:cs="Times New Roman"/>
+              </w:rPr>
+              <w:t xml:space="preserve"> </w:t>
+            </w:r>
+            <w:r>
+              <w:t>muestra la alerta GUI “</w:t>
+            </w:r>
+            <w:r>
+              <w:t xml:space="preserve">No </w:t>
+            </w:r>
+            <w:proofErr w:type="spellStart"/>
+            <w:r>
+              <w:t>connection</w:t>
+            </w:r>
+            <w:proofErr w:type="spellEnd"/>
+            <w:r>
+              <w:t xml:space="preserve"> to </w:t>
+            </w:r>
+            <w:proofErr w:type="spellStart"/>
+            <w:r>
+              <w:t>the</w:t>
+            </w:r>
+            <w:proofErr w:type="spellEnd"/>
+            <w:r>
+              <w:t xml:space="preserve"> </w:t>
+            </w:r>
+            <w:proofErr w:type="spellStart"/>
+            <w:r>
+              <w:t>database</w:t>
+            </w:r>
+            <w:proofErr w:type="spellEnd"/>
+            <w:r>
+              <w:t xml:space="preserve">” durante 5 segundos y la cierra. </w:t>
             </w:r>
           </w:p>
           <w:p>
@@ -1172,6 +1934,14 @@
               <w:t>No aplica</w:t>
             </w:r>
           </w:p>
+          <w:p>
+            <w:pPr>
+              <w:jc w:val="both"/>
+              <w:rPr>
+                <w:rFonts w:ascii="Times New Roman" w:hAnsi="Times New Roman" w:cs="Times New Roman"/>
+              </w:rPr>
+            </w:pPr>
+          </w:p>
         </w:tc>
       </w:tr>
       <w:tr>
@@ -1194,7 +1964,6 @@
                 <w:b/>
                 <w:bCs/>
               </w:rPr>
-              <w:lastRenderedPageBreak/>
               <w:t>Reglas de negocio</w:t>
             </w:r>
             <w:r>
@@ -1242,6 +2011,14 @@
               </w:rPr>
               <w:t>RF-12</w:t>
             </w:r>
+          </w:p>
+          <w:p>
+            <w:pPr>
+              <w:jc w:val="both"/>
+              <w:rPr>
+                <w:rFonts w:ascii="Times New Roman" w:hAnsi="Times New Roman" w:cs="Times New Roman"/>
+              </w:rPr>
+            </w:pPr>
           </w:p>
         </w:tc>
       </w:tr>
@@ -1287,6 +2064,14 @@
               <w:t>No aplica</w:t>
             </w:r>
           </w:p>
+          <w:p>
+            <w:pPr>
+              <w:jc w:val="both"/>
+              <w:rPr>
+                <w:rFonts w:ascii="Times New Roman" w:hAnsi="Times New Roman" w:cs="Times New Roman"/>
+              </w:rPr>
+            </w:pPr>
+          </w:p>
         </w:tc>
       </w:tr>
       <w:tr>
@@ -1330,6 +2115,14 @@
               </w:rPr>
               <w:t>No aplica</w:t>
             </w:r>
+          </w:p>
+          <w:p>
+            <w:pPr>
+              <w:jc w:val="both"/>
+              <w:rPr>
+                <w:rFonts w:ascii="Times New Roman" w:hAnsi="Times New Roman" w:cs="Times New Roman"/>
+              </w:rPr>
+            </w:pPr>
           </w:p>
         </w:tc>
       </w:tr>
@@ -1341,6 +2134,124 @@
           <w:rFonts w:ascii="Times New Roman" w:hAnsi="Times New Roman" w:cs="Times New Roman"/>
         </w:rPr>
       </w:pPr>
+      <w:r>
+        <w:rPr>
+          <w:rFonts w:ascii="Times New Roman" w:hAnsi="Times New Roman" w:cs="Times New Roman"/>
+          <w:noProof/>
+        </w:rPr>
+        <w:lastRenderedPageBreak/>
+        <w:drawing>
+          <wp:inline distT="0" distB="0" distL="0" distR="0" wp14:anchorId="0DADE154" wp14:editId="40DD55B6">
+            <wp:extent cx="5612130" cy="5003165"/>
+            <wp:effectExtent l="0" t="0" r="7620" b="6985"/>
+            <wp:docPr id="14" name="Imagen 14"/>
+            <wp:cNvGraphicFramePr>
+              <a:graphicFrameLocks xmlns:a="http://schemas.openxmlformats.org/drawingml/2006/main" noChangeAspect="1"/>
+            </wp:cNvGraphicFramePr>
+            <a:graphic xmlns:a="http://schemas.openxmlformats.org/drawingml/2006/main">
+              <a:graphicData uri="http://schemas.openxmlformats.org/drawingml/2006/picture">
+                <pic:pic xmlns:pic="http://schemas.openxmlformats.org/drawingml/2006/picture">
+                  <pic:nvPicPr>
+                    <pic:cNvPr id="0" name="Picture 14"/>
+                    <pic:cNvPicPr>
+                      <a:picLocks noChangeAspect="1" noChangeArrowheads="1"/>
+                    </pic:cNvPicPr>
+                  </pic:nvPicPr>
+                  <pic:blipFill>
+                    <a:blip r:embed="rId6">
+                      <a:extLst>
+                        <a:ext uri="{28A0092B-C50C-407E-A947-70E740481C1C}">
+                          <a14:useLocalDpi xmlns:a14="http://schemas.microsoft.com/office/drawing/2010/main" val="0"/>
+                        </a:ext>
+                      </a:extLst>
+                    </a:blip>
+                    <a:srcRect/>
+                    <a:stretch>
+                      <a:fillRect/>
+                    </a:stretch>
+                  </pic:blipFill>
+                  <pic:spPr bwMode="auto">
+                    <a:xfrm>
+                      <a:off x="0" y="0"/>
+                      <a:ext cx="5612130" cy="5003165"/>
+                    </a:xfrm>
+                    <a:prstGeom prst="rect">
+                      <a:avLst/>
+                    </a:prstGeom>
+                    <a:noFill/>
+                    <a:ln>
+                      <a:noFill/>
+                    </a:ln>
+                  </pic:spPr>
+                </pic:pic>
+              </a:graphicData>
+            </a:graphic>
+          </wp:inline>
+        </w:drawing>
+      </w:r>
+    </w:p>
+    <w:p>
+      <w:pPr>
+        <w:jc w:val="both"/>
+        <w:rPr>
+          <w:rFonts w:ascii="Times New Roman" w:hAnsi="Times New Roman" w:cs="Times New Roman"/>
+        </w:rPr>
+      </w:pPr>
+      <w:r>
+        <w:rPr>
+          <w:rFonts w:ascii="Times New Roman" w:hAnsi="Times New Roman" w:cs="Times New Roman"/>
+          <w:noProof/>
+        </w:rPr>
+        <w:lastRenderedPageBreak/>
+        <w:drawing>
+          <wp:inline distT="0" distB="0" distL="0" distR="0" wp14:anchorId="5BAF19D5" wp14:editId="6E102C2C">
+            <wp:extent cx="5612130" cy="8104505"/>
+            <wp:effectExtent l="0" t="0" r="7620" b="0"/>
+            <wp:docPr id="13" name="Imagen 13"/>
+            <wp:cNvGraphicFramePr>
+              <a:graphicFrameLocks xmlns:a="http://schemas.openxmlformats.org/drawingml/2006/main" noChangeAspect="1"/>
+            </wp:cNvGraphicFramePr>
+            <a:graphic xmlns:a="http://schemas.openxmlformats.org/drawingml/2006/main">
+              <a:graphicData uri="http://schemas.openxmlformats.org/drawingml/2006/picture">
+                <pic:pic xmlns:pic="http://schemas.openxmlformats.org/drawingml/2006/picture">
+                  <pic:nvPicPr>
+                    <pic:cNvPr id="0" name="Picture 13"/>
+                    <pic:cNvPicPr>
+                      <a:picLocks noChangeAspect="1" noChangeArrowheads="1"/>
+                    </pic:cNvPicPr>
+                  </pic:nvPicPr>
+                  <pic:blipFill>
+                    <a:blip r:embed="rId7">
+                      <a:extLst>
+                        <a:ext uri="{28A0092B-C50C-407E-A947-70E740481C1C}">
+                          <a14:useLocalDpi xmlns:a14="http://schemas.microsoft.com/office/drawing/2010/main" val="0"/>
+                        </a:ext>
+                      </a:extLst>
+                    </a:blip>
+                    <a:srcRect/>
+                    <a:stretch>
+                      <a:fillRect/>
+                    </a:stretch>
+                  </pic:blipFill>
+                  <pic:spPr bwMode="auto">
+                    <a:xfrm>
+                      <a:off x="0" y="0"/>
+                      <a:ext cx="5612130" cy="8104505"/>
+                    </a:xfrm>
+                    <a:prstGeom prst="rect">
+                      <a:avLst/>
+                    </a:prstGeom>
+                    <a:noFill/>
+                    <a:ln>
+                      <a:noFill/>
+                    </a:ln>
+                  </pic:spPr>
+                </pic:pic>
+              </a:graphicData>
+            </a:graphic>
+          </wp:inline>
+        </w:drawing>
+      </w:r>
     </w:p>
     <w:tbl>
       <w:tblPr>
@@ -1372,6 +2283,7 @@
                 <w:b/>
                 <w:bCs/>
               </w:rPr>
+              <w:lastRenderedPageBreak/>
               <w:t>Id:</w:t>
             </w:r>
           </w:p>
@@ -1393,6 +2305,14 @@
               </w:rPr>
               <w:t>CU-10</w:t>
             </w:r>
+          </w:p>
+          <w:p>
+            <w:pPr>
+              <w:jc w:val="both"/>
+              <w:rPr>
+                <w:rFonts w:ascii="Times New Roman" w:hAnsi="Times New Roman" w:cs="Times New Roman"/>
+              </w:rPr>
+            </w:pPr>
           </w:p>
         </w:tc>
       </w:tr>
@@ -1419,6 +2339,16 @@
               <w:t>Nombre:</w:t>
             </w:r>
           </w:p>
+          <w:p>
+            <w:pPr>
+              <w:jc w:val="right"/>
+              <w:rPr>
+                <w:rFonts w:ascii="Times New Roman" w:hAnsi="Times New Roman" w:cs="Times New Roman"/>
+                <w:b/>
+                <w:bCs/>
+              </w:rPr>
+            </w:pPr>
+          </w:p>
         </w:tc>
         <w:tc>
           <w:tcPr>
@@ -1462,6 +2392,16 @@
               </w:rPr>
               <w:t>Responsable:</w:t>
             </w:r>
+          </w:p>
+          <w:p>
+            <w:pPr>
+              <w:jc w:val="right"/>
+              <w:rPr>
+                <w:rFonts w:ascii="Times New Roman" w:hAnsi="Times New Roman" w:cs="Times New Roman"/>
+                <w:b/>
+                <w:bCs/>
+              </w:rPr>
+            </w:pPr>
           </w:p>
         </w:tc>
         <w:tc>
@@ -1526,6 +2466,16 @@
               <w:t>:</w:t>
             </w:r>
           </w:p>
+          <w:p>
+            <w:pPr>
+              <w:jc w:val="right"/>
+              <w:rPr>
+                <w:rFonts w:ascii="Times New Roman" w:hAnsi="Times New Roman" w:cs="Times New Roman"/>
+                <w:b/>
+                <w:bCs/>
+              </w:rPr>
+            </w:pPr>
+          </w:p>
         </w:tc>
         <w:tc>
           <w:tcPr>
@@ -1570,6 +2520,16 @@
               <w:t>Fecha de actualización:</w:t>
             </w:r>
           </w:p>
+          <w:p>
+            <w:pPr>
+              <w:jc w:val="right"/>
+              <w:rPr>
+                <w:rFonts w:ascii="Times New Roman" w:hAnsi="Times New Roman" w:cs="Times New Roman"/>
+                <w:b/>
+                <w:bCs/>
+              </w:rPr>
+            </w:pPr>
+          </w:p>
         </w:tc>
         <w:tc>
           <w:tcPr>
@@ -1582,6 +2542,12 @@
                 <w:rFonts w:ascii="Times New Roman" w:hAnsi="Times New Roman" w:cs="Times New Roman"/>
               </w:rPr>
             </w:pPr>
+            <w:r>
+              <w:rPr>
+                <w:rFonts w:ascii="Times New Roman" w:hAnsi="Times New Roman" w:cs="Times New Roman"/>
+              </w:rPr>
+              <w:t>19/04/2022</w:t>
+            </w:r>
           </w:p>
         </w:tc>
       </w:tr>
@@ -1608,6 +2574,16 @@
               <w:t>Descripción:</w:t>
             </w:r>
           </w:p>
+          <w:p>
+            <w:pPr>
+              <w:jc w:val="right"/>
+              <w:rPr>
+                <w:rFonts w:ascii="Times New Roman" w:hAnsi="Times New Roman" w:cs="Times New Roman"/>
+                <w:b/>
+                <w:bCs/>
+              </w:rPr>
+            </w:pPr>
+          </w:p>
         </w:tc>
         <w:tc>
           <w:tcPr>
@@ -1624,7 +2600,51 @@
               <w:rPr>
                 <w:rFonts w:ascii="Times New Roman" w:hAnsi="Times New Roman" w:cs="Times New Roman"/>
               </w:rPr>
-              <w:t>Se desea registrar un nuevo producto dentro de la base de datos del sistema.</w:t>
+              <w:t xml:space="preserve">Se desea registrar un </w:t>
+            </w:r>
+            <w:r>
+              <w:rPr>
+                <w:rFonts w:ascii="Times New Roman" w:hAnsi="Times New Roman" w:cs="Times New Roman"/>
+                <w:b/>
+                <w:bCs/>
+              </w:rPr>
+              <w:t>ITEM</w:t>
+            </w:r>
+            <w:r>
+              <w:rPr>
+                <w:rFonts w:ascii="Times New Roman" w:hAnsi="Times New Roman" w:cs="Times New Roman"/>
+              </w:rPr>
+              <w:t xml:space="preserve"> </w:t>
+            </w:r>
+            <w:r>
+              <w:rPr>
+                <w:rFonts w:ascii="Times New Roman" w:hAnsi="Times New Roman" w:cs="Times New Roman"/>
+              </w:rPr>
+              <w:t xml:space="preserve">dentro de la base de datos del </w:t>
+            </w:r>
+            <w:proofErr w:type="spellStart"/>
+            <w:r>
+              <w:rPr>
+                <w:rFonts w:ascii="Times New Roman" w:hAnsi="Times New Roman" w:cs="Times New Roman"/>
+                <w:b/>
+                <w:bCs/>
+              </w:rPr>
+              <w:t>Italian</w:t>
+            </w:r>
+            <w:proofErr w:type="spellEnd"/>
+            <w:r>
+              <w:rPr>
+                <w:rFonts w:ascii="Times New Roman" w:hAnsi="Times New Roman" w:cs="Times New Roman"/>
+                <w:b/>
+                <w:bCs/>
+              </w:rPr>
+              <w:t xml:space="preserve"> Pizza</w:t>
+            </w:r>
+            <w:r>
+              <w:rPr>
+                <w:rFonts w:ascii="Times New Roman" w:hAnsi="Times New Roman" w:cs="Times New Roman"/>
+              </w:rPr>
+              <w:t>.</w:t>
             </w:r>
           </w:p>
         </w:tc>
@@ -1684,6 +2704,16 @@
               <w:t>:</w:t>
             </w:r>
           </w:p>
+          <w:p>
+            <w:pPr>
+              <w:jc w:val="right"/>
+              <w:rPr>
+                <w:rFonts w:ascii="Times New Roman" w:hAnsi="Times New Roman" w:cs="Times New Roman"/>
+                <w:b/>
+                <w:bCs/>
+              </w:rPr>
+            </w:pPr>
+          </w:p>
         </w:tc>
         <w:tc>
           <w:tcPr>
@@ -1694,14 +2724,50 @@
               <w:jc w:val="both"/>
               <w:rPr>
                 <w:rFonts w:ascii="Times New Roman" w:hAnsi="Times New Roman" w:cs="Times New Roman"/>
-              </w:rPr>
-            </w:pPr>
-            <w:r>
-              <w:rPr>
-                <w:rFonts w:ascii="Times New Roman" w:hAnsi="Times New Roman" w:cs="Times New Roman"/>
-              </w:rPr>
-              <w:t>Empleado</w:t>
-            </w:r>
+                <w:b/>
+                <w:bCs/>
+              </w:rPr>
+            </w:pPr>
+            <w:proofErr w:type="spellStart"/>
+            <w:r>
+              <w:rPr>
+                <w:rFonts w:ascii="Times New Roman" w:hAnsi="Times New Roman" w:cs="Times New Roman"/>
+                <w:b/>
+                <w:bCs/>
+              </w:rPr>
+              <w:t>Employee</w:t>
+            </w:r>
+            <w:proofErr w:type="spellEnd"/>
+            <w:r>
+              <w:rPr>
+                <w:rFonts w:ascii="Times New Roman" w:hAnsi="Times New Roman" w:cs="Times New Roman"/>
+                <w:b/>
+                <w:bCs/>
+              </w:rPr>
+              <w:t xml:space="preserve"> </w:t>
+            </w:r>
+            <w:r>
+              <w:rPr>
+                <w:rFonts w:ascii="Times New Roman" w:hAnsi="Times New Roman" w:cs="Times New Roman"/>
+              </w:rPr>
+              <w:t>(Primario)</w:t>
+            </w:r>
+            <w:r>
+              <w:rPr>
+                <w:rFonts w:ascii="Times New Roman" w:hAnsi="Times New Roman" w:cs="Times New Roman"/>
+                <w:b/>
+                <w:bCs/>
+              </w:rPr>
+              <w:t>.</w:t>
+            </w:r>
+          </w:p>
+          <w:p>
+            <w:pPr>
+              <w:jc w:val="both"/>
+              <w:rPr>
+                <w:rFonts w:ascii="Times New Roman" w:hAnsi="Times New Roman" w:cs="Times New Roman"/>
+              </w:rPr>
+            </w:pPr>
           </w:p>
         </w:tc>
       </w:tr>
@@ -1728,6 +2794,26 @@
               <w:t>Disparador:</w:t>
             </w:r>
           </w:p>
+          <w:p>
+            <w:pPr>
+              <w:jc w:val="right"/>
+              <w:rPr>
+                <w:rFonts w:ascii="Times New Roman" w:hAnsi="Times New Roman" w:cs="Times New Roman"/>
+                <w:b/>
+                <w:bCs/>
+              </w:rPr>
+            </w:pPr>
+          </w:p>
+          <w:p>
+            <w:pPr>
+              <w:jc w:val="right"/>
+              <w:rPr>
+                <w:rFonts w:ascii="Times New Roman" w:hAnsi="Times New Roman" w:cs="Times New Roman"/>
+                <w:b/>
+                <w:bCs/>
+              </w:rPr>
+            </w:pPr>
+          </w:p>
         </w:tc>
         <w:tc>
           <w:tcPr>
@@ -1740,11 +2826,47 @@
                 <w:rFonts w:ascii="Times New Roman" w:hAnsi="Times New Roman" w:cs="Times New Roman"/>
               </w:rPr>
             </w:pPr>
-            <w:r>
-              <w:rPr>
-                <w:rFonts w:ascii="Times New Roman" w:hAnsi="Times New Roman" w:cs="Times New Roman"/>
-              </w:rPr>
-              <w:t>El Empleado selecciona con un clic la opción “Registrar Producto”</w:t>
+            <w:proofErr w:type="spellStart"/>
+            <w:r>
+              <w:rPr>
+                <w:rFonts w:ascii="Times New Roman" w:hAnsi="Times New Roman" w:cs="Times New Roman"/>
+                <w:b/>
+                <w:bCs/>
+              </w:rPr>
+              <w:t>Employee</w:t>
+            </w:r>
+            <w:proofErr w:type="spellEnd"/>
+            <w:r>
+              <w:rPr>
+                <w:rFonts w:ascii="Times New Roman" w:hAnsi="Times New Roman" w:cs="Times New Roman"/>
+              </w:rPr>
+              <w:t xml:space="preserve"> </w:t>
+            </w:r>
+            <w:r>
+              <w:rPr>
+                <w:rFonts w:ascii="Times New Roman" w:hAnsi="Times New Roman" w:cs="Times New Roman"/>
+              </w:rPr>
+              <w:t>selecciona con un clic la opción “Registrar Producto”</w:t>
+            </w:r>
+            <w:r>
+              <w:rPr>
+                <w:rFonts w:ascii="Times New Roman" w:hAnsi="Times New Roman" w:cs="Times New Roman"/>
+              </w:rPr>
+              <w:t xml:space="preserve"> en la GUI “</w:t>
+            </w:r>
+            <w:proofErr w:type="spellStart"/>
+            <w:r>
+              <w:rPr>
+                <w:rFonts w:ascii="Times New Roman" w:hAnsi="Times New Roman" w:cs="Times New Roman"/>
+              </w:rPr>
+              <w:t>Inventory</w:t>
+            </w:r>
+            <w:proofErr w:type="spellEnd"/>
+            <w:r>
+              <w:rPr>
+                <w:rFonts w:ascii="Times New Roman" w:hAnsi="Times New Roman" w:cs="Times New Roman"/>
+              </w:rPr>
+              <w:t>”.</w:t>
             </w:r>
           </w:p>
         </w:tc>
@@ -1772,6 +2894,16 @@
               <w:t>Precondiciones:</w:t>
             </w:r>
           </w:p>
+          <w:p>
+            <w:pPr>
+              <w:jc w:val="right"/>
+              <w:rPr>
+                <w:rFonts w:ascii="Times New Roman" w:hAnsi="Times New Roman" w:cs="Times New Roman"/>
+                <w:b/>
+                <w:bCs/>
+              </w:rPr>
+            </w:pPr>
+          </w:p>
         </w:tc>
         <w:tc>
           <w:tcPr>
@@ -1794,17 +2926,29 @@
               <w:rPr>
                 <w:rFonts w:ascii="Times New Roman" w:hAnsi="Times New Roman" w:cs="Times New Roman"/>
               </w:rPr>
-              <w:t xml:space="preserve"> Existe sesión iniciada en una cuenta de tipo empleado</w:t>
-            </w:r>
-            <w:r>
-              <w:rPr>
-                <w:rFonts w:ascii="Times New Roman" w:hAnsi="Times New Roman" w:cs="Times New Roman"/>
-              </w:rPr>
-              <w:t xml:space="preserve"> con los permisos para registrar un producto</w:t>
-            </w:r>
-            <w:r>
-              <w:rPr>
-                <w:rFonts w:ascii="Times New Roman" w:hAnsi="Times New Roman" w:cs="Times New Roman"/>
+              <w:t xml:space="preserve"> Existe sesión </w:t>
+            </w:r>
+            <w:r>
+              <w:rPr>
+                <w:rFonts w:ascii="Times New Roman" w:hAnsi="Times New Roman" w:cs="Times New Roman"/>
+              </w:rPr>
+              <w:t xml:space="preserve">activa con el rol de </w:t>
+            </w:r>
+            <w:proofErr w:type="spellStart"/>
+            <w:r>
+              <w:rPr>
+                <w:rFonts w:ascii="Times New Roman" w:hAnsi="Times New Roman" w:cs="Times New Roman"/>
+                <w:b/>
+                <w:bCs/>
+              </w:rPr>
+              <w:t>Employee</w:t>
+            </w:r>
+            <w:proofErr w:type="spellEnd"/>
+            <w:r>
+              <w:rPr>
+                <w:rFonts w:ascii="Times New Roman" w:hAnsi="Times New Roman" w:cs="Times New Roman"/>
+                <w:b/>
+                <w:bCs/>
               </w:rPr>
               <w:t>.</w:t>
             </w:r>
@@ -1851,18 +2995,44 @@
                 <w:rFonts w:ascii="Times New Roman" w:hAnsi="Times New Roman" w:cs="Times New Roman"/>
               </w:rPr>
             </w:pPr>
-            <w:r>
-              <w:rPr>
-                <w:rFonts w:ascii="Times New Roman" w:hAnsi="Times New Roman" w:cs="Times New Roman"/>
-              </w:rPr>
-              <w:t>El Italian pizza muestra la GUI “</w:t>
-            </w:r>
-            <w:r>
-              <w:rPr>
-                <w:rFonts w:ascii="Times New Roman" w:hAnsi="Times New Roman" w:cs="Times New Roman"/>
-              </w:rPr>
-              <w:t>Producto</w:t>
-            </w:r>
+            <w:proofErr w:type="spellStart"/>
+            <w:r>
+              <w:rPr>
+                <w:rFonts w:ascii="Times New Roman" w:hAnsi="Times New Roman" w:cs="Times New Roman"/>
+                <w:b/>
+                <w:bCs/>
+              </w:rPr>
+              <w:t>Italian</w:t>
+            </w:r>
+            <w:proofErr w:type="spellEnd"/>
+            <w:r>
+              <w:rPr>
+                <w:rFonts w:ascii="Times New Roman" w:hAnsi="Times New Roman" w:cs="Times New Roman"/>
+                <w:b/>
+                <w:bCs/>
+              </w:rPr>
+              <w:t xml:space="preserve"> Pizza</w:t>
+            </w:r>
+            <w:r>
+              <w:rPr>
+                <w:rFonts w:ascii="Times New Roman" w:hAnsi="Times New Roman" w:cs="Times New Roman"/>
+              </w:rPr>
+              <w:t xml:space="preserve"> </w:t>
+            </w:r>
+            <w:r>
+              <w:rPr>
+                <w:rFonts w:ascii="Times New Roman" w:hAnsi="Times New Roman" w:cs="Times New Roman"/>
+              </w:rPr>
+              <w:t>muestra la GUI “</w:t>
+            </w:r>
+            <w:proofErr w:type="spellStart"/>
+            <w:r>
+              <w:rPr>
+                <w:rFonts w:ascii="Times New Roman" w:hAnsi="Times New Roman" w:cs="Times New Roman"/>
+              </w:rPr>
+              <w:t>Item</w:t>
+            </w:r>
+            <w:proofErr w:type="spellEnd"/>
             <w:r>
               <w:rPr>
                 <w:rFonts w:ascii="Times New Roman" w:hAnsi="Times New Roman" w:cs="Times New Roman"/>
@@ -1873,7 +3043,21 @@
               <w:rPr>
                 <w:rFonts w:ascii="Times New Roman" w:hAnsi="Times New Roman" w:cs="Times New Roman"/>
               </w:rPr>
-              <w:t xml:space="preserve"> con el formulario para insertar los datos del producto.</w:t>
+              <w:t xml:space="preserve"> con el formulario para insertar los datos del </w:t>
+            </w:r>
+            <w:r>
+              <w:rPr>
+                <w:rFonts w:ascii="Times New Roman" w:hAnsi="Times New Roman" w:cs="Times New Roman"/>
+                <w:b/>
+                <w:bCs/>
+              </w:rPr>
+              <w:t>ITEM</w:t>
+            </w:r>
+            <w:r>
+              <w:rPr>
+                <w:rFonts w:ascii="Times New Roman" w:hAnsi="Times New Roman" w:cs="Times New Roman"/>
+              </w:rPr>
+              <w:t>.</w:t>
             </w:r>
             <w:r>
               <w:rPr>
@@ -1894,17 +3078,41 @@
                 <w:rFonts w:ascii="Times New Roman" w:hAnsi="Times New Roman" w:cs="Times New Roman"/>
               </w:rPr>
             </w:pPr>
-            <w:r>
-              <w:rPr>
-                <w:rFonts w:ascii="Times New Roman" w:hAnsi="Times New Roman" w:cs="Times New Roman"/>
-              </w:rPr>
-              <w:t xml:space="preserve">EL Empleado </w:t>
+            <w:proofErr w:type="spellStart"/>
+            <w:r>
+              <w:rPr>
+                <w:rFonts w:ascii="Times New Roman" w:hAnsi="Times New Roman" w:cs="Times New Roman"/>
+                <w:b/>
+                <w:bCs/>
+              </w:rPr>
+              <w:t>Employee</w:t>
+            </w:r>
+            <w:proofErr w:type="spellEnd"/>
+            <w:r>
+              <w:rPr>
+                <w:rFonts w:ascii="Times New Roman" w:hAnsi="Times New Roman" w:cs="Times New Roman"/>
+              </w:rPr>
+              <w:t xml:space="preserve"> </w:t>
             </w:r>
             <w:r>
               <w:rPr>
                 <w:rFonts w:ascii="Times New Roman" w:hAnsi="Times New Roman" w:cs="Times New Roman"/>
               </w:rPr>
               <w:t>llena los campos del formulario</w:t>
+            </w:r>
+            <w:r>
+              <w:rPr>
+                <w:rFonts w:ascii="Times New Roman" w:hAnsi="Times New Roman" w:cs="Times New Roman"/>
+              </w:rPr>
+              <w:t xml:space="preserve"> de </w:t>
+            </w:r>
+            <w:r>
+              <w:rPr>
+                <w:rFonts w:ascii="Times New Roman" w:hAnsi="Times New Roman" w:cs="Times New Roman"/>
+                <w:b/>
+                <w:bCs/>
+              </w:rPr>
+              <w:t>ITEM</w:t>
             </w:r>
             <w:r>
               <w:rPr>
@@ -1931,11 +3139,35 @@
                 <w:rFonts w:ascii="Times New Roman" w:hAnsi="Times New Roman" w:cs="Times New Roman"/>
               </w:rPr>
             </w:pPr>
-            <w:r>
-              <w:rPr>
-                <w:rFonts w:ascii="Times New Roman" w:hAnsi="Times New Roman" w:cs="Times New Roman"/>
-              </w:rPr>
-              <w:t xml:space="preserve">El Italian pizza valida </w:t>
+            <w:proofErr w:type="spellStart"/>
+            <w:r>
+              <w:rPr>
+                <w:rFonts w:ascii="Times New Roman" w:hAnsi="Times New Roman" w:cs="Times New Roman"/>
+                <w:b/>
+                <w:bCs/>
+              </w:rPr>
+              <w:t>Italian</w:t>
+            </w:r>
+            <w:proofErr w:type="spellEnd"/>
+            <w:r>
+              <w:rPr>
+                <w:rFonts w:ascii="Times New Roman" w:hAnsi="Times New Roman" w:cs="Times New Roman"/>
+                <w:b/>
+                <w:bCs/>
+              </w:rPr>
+              <w:t xml:space="preserve"> Pizza</w:t>
+            </w:r>
+            <w:r>
+              <w:rPr>
+                <w:rFonts w:ascii="Times New Roman" w:hAnsi="Times New Roman" w:cs="Times New Roman"/>
+              </w:rPr>
+              <w:t xml:space="preserve"> </w:t>
+            </w:r>
+            <w:r>
+              <w:rPr>
+                <w:rFonts w:ascii="Times New Roman" w:hAnsi="Times New Roman" w:cs="Times New Roman"/>
+              </w:rPr>
+              <w:t xml:space="preserve">valida </w:t>
             </w:r>
             <w:r>
               <w:rPr>
@@ -1986,18 +3218,48 @@
                 <w:rFonts w:ascii="Times New Roman" w:hAnsi="Times New Roman" w:cs="Times New Roman"/>
               </w:rPr>
             </w:pPr>
-            <w:r>
-              <w:rPr>
-                <w:rFonts w:ascii="Times New Roman" w:hAnsi="Times New Roman" w:cs="Times New Roman"/>
-              </w:rPr>
-              <w:t>El empleado selecciona la opción “Registrar” en la GUI “</w:t>
-            </w:r>
-            <w:r>
-              <w:rPr>
-                <w:rFonts w:ascii="Times New Roman" w:hAnsi="Times New Roman" w:cs="Times New Roman"/>
-              </w:rPr>
-              <w:t>Producto</w:t>
-            </w:r>
+            <w:proofErr w:type="spellStart"/>
+            <w:r>
+              <w:rPr>
+                <w:rFonts w:ascii="Times New Roman" w:hAnsi="Times New Roman" w:cs="Times New Roman"/>
+                <w:b/>
+                <w:bCs/>
+              </w:rPr>
+              <w:t>Employee</w:t>
+            </w:r>
+            <w:proofErr w:type="spellEnd"/>
+            <w:r>
+              <w:rPr>
+                <w:rFonts w:ascii="Times New Roman" w:hAnsi="Times New Roman" w:cs="Times New Roman"/>
+              </w:rPr>
+              <w:t xml:space="preserve"> </w:t>
+            </w:r>
+            <w:r>
+              <w:rPr>
+                <w:rFonts w:ascii="Times New Roman" w:hAnsi="Times New Roman" w:cs="Times New Roman"/>
+              </w:rPr>
+              <w:t>selecciona la opción “</w:t>
+            </w:r>
+            <w:r>
+              <w:rPr>
+                <w:rFonts w:ascii="Times New Roman" w:hAnsi="Times New Roman" w:cs="Times New Roman"/>
+              </w:rPr>
+              <w:t>Aceptar</w:t>
+            </w:r>
+            <w:r>
+              <w:rPr>
+                <w:rFonts w:ascii="Times New Roman" w:hAnsi="Times New Roman" w:cs="Times New Roman"/>
+              </w:rPr>
+              <w:t>” en la GUI “</w:t>
+            </w:r>
+            <w:proofErr w:type="spellStart"/>
+            <w:r>
+              <w:rPr>
+                <w:rFonts w:ascii="Times New Roman" w:hAnsi="Times New Roman" w:cs="Times New Roman"/>
+              </w:rPr>
+              <w:t>Item</w:t>
+            </w:r>
+            <w:proofErr w:type="spellEnd"/>
             <w:r>
               <w:rPr>
                 <w:rFonts w:ascii="Times New Roman" w:hAnsi="Times New Roman" w:cs="Times New Roman"/>
@@ -2023,11 +3285,49 @@
                 <w:rFonts w:ascii="Times New Roman" w:hAnsi="Times New Roman" w:cs="Times New Roman"/>
               </w:rPr>
             </w:pPr>
-            <w:r>
-              <w:rPr>
-                <w:rFonts w:ascii="Times New Roman" w:hAnsi="Times New Roman" w:cs="Times New Roman"/>
-              </w:rPr>
-              <w:t>El Italian pizza guarda el Producto en la Base de datos y cierra la GUI “Registrar producto”.</w:t>
+            <w:proofErr w:type="spellStart"/>
+            <w:r>
+              <w:rPr>
+                <w:rFonts w:ascii="Times New Roman" w:hAnsi="Times New Roman" w:cs="Times New Roman"/>
+                <w:b/>
+                <w:bCs/>
+              </w:rPr>
+              <w:t>Italian</w:t>
+            </w:r>
+            <w:proofErr w:type="spellEnd"/>
+            <w:r>
+              <w:rPr>
+                <w:rFonts w:ascii="Times New Roman" w:hAnsi="Times New Roman" w:cs="Times New Roman"/>
+                <w:b/>
+                <w:bCs/>
+              </w:rPr>
+              <w:t xml:space="preserve"> Pizza</w:t>
+            </w:r>
+            <w:r>
+              <w:rPr>
+                <w:rFonts w:ascii="Times New Roman" w:hAnsi="Times New Roman" w:cs="Times New Roman"/>
+              </w:rPr>
+              <w:t xml:space="preserve"> </w:t>
+            </w:r>
+            <w:r>
+              <w:rPr>
+                <w:rFonts w:ascii="Times New Roman" w:hAnsi="Times New Roman" w:cs="Times New Roman"/>
+              </w:rPr>
+              <w:t>guarda el Producto en la Base de datos y cierra la GUI “</w:t>
+            </w:r>
+            <w:proofErr w:type="spellStart"/>
+            <w:r>
+              <w:rPr>
+                <w:rFonts w:ascii="Times New Roman" w:hAnsi="Times New Roman" w:cs="Times New Roman"/>
+              </w:rPr>
+              <w:t>Item</w:t>
+            </w:r>
+            <w:proofErr w:type="spellEnd"/>
+            <w:r>
+              <w:rPr>
+                <w:rFonts w:ascii="Times New Roman" w:hAnsi="Times New Roman" w:cs="Times New Roman"/>
+              </w:rPr>
+              <w:t>”.</w:t>
             </w:r>
             <w:r>
               <w:rPr>
@@ -2044,6 +3344,15 @@
               </w:rPr>
               <w:t>).</w:t>
             </w:r>
+          </w:p>
+          <w:p>
+            <w:pPr>
+              <w:pStyle w:val="Prrafodelista"/>
+              <w:jc w:val="both"/>
+              <w:rPr>
+                <w:rFonts w:ascii="Times New Roman" w:hAnsi="Times New Roman" w:cs="Times New Roman"/>
+              </w:rPr>
+            </w:pPr>
           </w:p>
         </w:tc>
       </w:tr>
@@ -2113,17 +3422,35 @@
                 <w:rFonts w:ascii="Times New Roman" w:hAnsi="Times New Roman" w:cs="Times New Roman"/>
               </w:rPr>
             </w:pPr>
-            <w:r>
-              <w:rPr>
-                <w:rFonts w:ascii="Times New Roman" w:hAnsi="Times New Roman" w:cs="Times New Roman"/>
-              </w:rPr>
-              <w:t>El sistema</w:t>
-            </w:r>
-            <w:r>
-              <w:rPr>
-                <w:rFonts w:ascii="Times New Roman" w:hAnsi="Times New Roman" w:cs="Times New Roman"/>
-              </w:rPr>
-              <w:t xml:space="preserve"> muestra los campos inválidos en color rojo junto con un mensaje especificando cual es la invalidez del campo.</w:t>
+            <w:proofErr w:type="spellStart"/>
+            <w:r>
+              <w:rPr>
+                <w:rFonts w:ascii="Times New Roman" w:hAnsi="Times New Roman" w:cs="Times New Roman"/>
+                <w:b/>
+                <w:bCs/>
+              </w:rPr>
+              <w:t>Italian</w:t>
+            </w:r>
+            <w:proofErr w:type="spellEnd"/>
+            <w:r>
+              <w:rPr>
+                <w:rFonts w:ascii="Times New Roman" w:hAnsi="Times New Roman" w:cs="Times New Roman"/>
+                <w:b/>
+                <w:bCs/>
+              </w:rPr>
+              <w:t xml:space="preserve"> Pizza</w:t>
+            </w:r>
+            <w:r>
+              <w:rPr>
+                <w:rFonts w:ascii="Times New Roman" w:hAnsi="Times New Roman" w:cs="Times New Roman"/>
+              </w:rPr>
+              <w:t xml:space="preserve"> </w:t>
+            </w:r>
+            <w:r>
+              <w:rPr>
+                <w:rFonts w:ascii="Times New Roman" w:hAnsi="Times New Roman" w:cs="Times New Roman"/>
+              </w:rPr>
+              <w:t>muestra los campos inválidos en color rojo junto con un mensaje especificando cual es la invalidez del campo.</w:t>
             </w:r>
           </w:p>
           <w:p>
@@ -2186,17 +3513,47 @@
                 <w:rFonts w:ascii="Times New Roman" w:hAnsi="Times New Roman" w:cs="Times New Roman"/>
               </w:rPr>
             </w:pPr>
-            <w:r>
-              <w:rPr>
-                <w:rFonts w:ascii="Times New Roman" w:hAnsi="Times New Roman" w:cs="Times New Roman"/>
-              </w:rPr>
-              <w:t xml:space="preserve">El Empleado selecciona la opción </w:t>
-            </w:r>
-            <w:r>
-              <w:rPr>
-                <w:rFonts w:ascii="Times New Roman" w:hAnsi="Times New Roman" w:cs="Times New Roman"/>
-              </w:rPr>
-              <w:t>“Cancelar” en la GUI “Registra producto”.</w:t>
+            <w:proofErr w:type="spellStart"/>
+            <w:r>
+              <w:rPr>
+                <w:rFonts w:ascii="Times New Roman" w:hAnsi="Times New Roman" w:cs="Times New Roman"/>
+                <w:b/>
+                <w:bCs/>
+              </w:rPr>
+              <w:t>Employee</w:t>
+            </w:r>
+            <w:proofErr w:type="spellEnd"/>
+            <w:r>
+              <w:rPr>
+                <w:rFonts w:ascii="Times New Roman" w:hAnsi="Times New Roman" w:cs="Times New Roman"/>
+              </w:rPr>
+              <w:t xml:space="preserve"> </w:t>
+            </w:r>
+            <w:r>
+              <w:rPr>
+                <w:rFonts w:ascii="Times New Roman" w:hAnsi="Times New Roman" w:cs="Times New Roman"/>
+              </w:rPr>
+              <w:t xml:space="preserve">selecciona la opción </w:t>
+            </w:r>
+            <w:r>
+              <w:rPr>
+                <w:rFonts w:ascii="Times New Roman" w:hAnsi="Times New Roman" w:cs="Times New Roman"/>
+              </w:rPr>
+              <w:t>“Cancelar” en la GUI “</w:t>
+            </w:r>
+            <w:proofErr w:type="spellStart"/>
+            <w:r>
+              <w:rPr>
+                <w:rFonts w:ascii="Times New Roman" w:hAnsi="Times New Roman" w:cs="Times New Roman"/>
+              </w:rPr>
+              <w:t>Item</w:t>
+            </w:r>
+            <w:proofErr w:type="spellEnd"/>
+            <w:r>
+              <w:rPr>
+                <w:rFonts w:ascii="Times New Roman" w:hAnsi="Times New Roman" w:cs="Times New Roman"/>
+              </w:rPr>
+              <w:t>”.</w:t>
             </w:r>
           </w:p>
           <w:p>
@@ -2214,12 +3571,44 @@
                 <w:rFonts w:ascii="Times New Roman" w:hAnsi="Times New Roman" w:cs="Times New Roman"/>
               </w:rPr>
             </w:pPr>
-            <w:r>
-              <w:rPr>
-                <w:rFonts w:ascii="Times New Roman" w:hAnsi="Times New Roman" w:cs="Times New Roman"/>
-              </w:rPr>
-              <w:t>El Italian pizza muestra la GUI “Confirmación de salida</w:t>
-            </w:r>
+            <w:proofErr w:type="spellStart"/>
+            <w:r>
+              <w:rPr>
+                <w:rFonts w:ascii="Times New Roman" w:hAnsi="Times New Roman" w:cs="Times New Roman"/>
+                <w:b/>
+                <w:bCs/>
+              </w:rPr>
+              <w:t>Italian</w:t>
+            </w:r>
+            <w:proofErr w:type="spellEnd"/>
+            <w:r>
+              <w:rPr>
+                <w:rFonts w:ascii="Times New Roman" w:hAnsi="Times New Roman" w:cs="Times New Roman"/>
+                <w:b/>
+                <w:bCs/>
+              </w:rPr>
+              <w:t xml:space="preserve"> Pizza</w:t>
+            </w:r>
+            <w:r>
+              <w:rPr>
+                <w:rFonts w:ascii="Times New Roman" w:hAnsi="Times New Roman" w:cs="Times New Roman"/>
+              </w:rPr>
+              <w:t xml:space="preserve"> </w:t>
+            </w:r>
+            <w:r>
+              <w:rPr>
+                <w:rFonts w:ascii="Times New Roman" w:hAnsi="Times New Roman" w:cs="Times New Roman"/>
+              </w:rPr>
+              <w:t>muestra la GUI “</w:t>
+            </w:r>
+            <w:proofErr w:type="spellStart"/>
+            <w:r>
+              <w:rPr>
+                <w:rFonts w:ascii="Times New Roman" w:hAnsi="Times New Roman" w:cs="Times New Roman"/>
+              </w:rPr>
+              <w:t>DepartureConfirmation</w:t>
+            </w:r>
+            <w:proofErr w:type="spellEnd"/>
             <w:r>
               <w:rPr>
                 <w:rFonts w:ascii="Times New Roman" w:hAnsi="Times New Roman" w:cs="Times New Roman"/>
@@ -2242,12 +3631,16 @@
                 <w:rFonts w:ascii="Times New Roman" w:hAnsi="Times New Roman" w:cs="Times New Roman"/>
               </w:rPr>
             </w:pPr>
-            <w:r>
-              <w:rPr>
-                <w:rFonts w:ascii="Times New Roman" w:hAnsi="Times New Roman" w:cs="Times New Roman"/>
-              </w:rPr>
-              <w:t>El empleado selecciona la opción de “Aceptar”</w:t>
-            </w:r>
+            <w:proofErr w:type="spellStart"/>
+            <w:r>
+              <w:rPr>
+                <w:rFonts w:ascii="Times New Roman" w:hAnsi="Times New Roman" w:cs="Times New Roman"/>
+                <w:b/>
+                <w:bCs/>
+              </w:rPr>
+              <w:t>Employee</w:t>
+            </w:r>
+            <w:proofErr w:type="spellEnd"/>
             <w:r>
               <w:rPr>
                 <w:rFonts w:ascii="Times New Roman" w:hAnsi="Times New Roman" w:cs="Times New Roman"/>
@@ -2258,14 +3651,28 @@
               <w:rPr>
                 <w:rFonts w:ascii="Times New Roman" w:hAnsi="Times New Roman" w:cs="Times New Roman"/>
               </w:rPr>
+              <w:t>selecciona la opción de “Aceptar”</w:t>
+            </w:r>
+            <w:r>
+              <w:rPr>
+                <w:rFonts w:ascii="Times New Roman" w:hAnsi="Times New Roman" w:cs="Times New Roman"/>
+              </w:rPr>
+              <w:t xml:space="preserve"> </w:t>
+            </w:r>
+            <w:r>
+              <w:rPr>
+                <w:rFonts w:ascii="Times New Roman" w:hAnsi="Times New Roman" w:cs="Times New Roman"/>
+              </w:rPr>
               <w:t>en la GUI “</w:t>
             </w:r>
-            <w:r>
-              <w:rPr>
-                <w:rFonts w:ascii="Times New Roman" w:hAnsi="Times New Roman" w:cs="Times New Roman"/>
-              </w:rPr>
-              <w:t>Confirmación de salida</w:t>
-            </w:r>
+            <w:proofErr w:type="spellStart"/>
+            <w:r>
+              <w:rPr>
+                <w:rFonts w:ascii="Times New Roman" w:hAnsi="Times New Roman" w:cs="Times New Roman"/>
+              </w:rPr>
+              <w:t>DepartureConfirmation</w:t>
+            </w:r>
+            <w:proofErr w:type="spellEnd"/>
             <w:r>
               <w:rPr>
                 <w:rFonts w:ascii="Times New Roman" w:hAnsi="Times New Roman" w:cs="Times New Roman"/>
@@ -2300,11 +3707,63 @@
                 <w:rFonts w:ascii="Times New Roman" w:hAnsi="Times New Roman" w:cs="Times New Roman"/>
               </w:rPr>
             </w:pPr>
-            <w:r>
-              <w:rPr>
-                <w:rFonts w:ascii="Times New Roman" w:hAnsi="Times New Roman" w:cs="Times New Roman"/>
-              </w:rPr>
-              <w:t>El Italian pizza cierra las GUI “Confirmación de salida” y “Registra producto”</w:t>
+            <w:proofErr w:type="spellStart"/>
+            <w:r>
+              <w:rPr>
+                <w:rFonts w:ascii="Times New Roman" w:hAnsi="Times New Roman" w:cs="Times New Roman"/>
+                <w:b/>
+                <w:bCs/>
+              </w:rPr>
+              <w:t>Italian</w:t>
+            </w:r>
+            <w:proofErr w:type="spellEnd"/>
+            <w:r>
+              <w:rPr>
+                <w:rFonts w:ascii="Times New Roman" w:hAnsi="Times New Roman" w:cs="Times New Roman"/>
+                <w:b/>
+                <w:bCs/>
+              </w:rPr>
+              <w:t xml:space="preserve"> Pizza</w:t>
+            </w:r>
+            <w:r>
+              <w:rPr>
+                <w:rFonts w:ascii="Times New Roman" w:hAnsi="Times New Roman" w:cs="Times New Roman"/>
+              </w:rPr>
+              <w:t xml:space="preserve"> </w:t>
+            </w:r>
+            <w:r>
+              <w:rPr>
+                <w:rFonts w:ascii="Times New Roman" w:hAnsi="Times New Roman" w:cs="Times New Roman"/>
+              </w:rPr>
+              <w:t>cierra las GUI “</w:t>
+            </w:r>
+            <w:proofErr w:type="spellStart"/>
+            <w:r>
+              <w:rPr>
+                <w:rFonts w:ascii="Times New Roman" w:hAnsi="Times New Roman" w:cs="Times New Roman"/>
+              </w:rPr>
+              <w:t>DepartureConfirmation</w:t>
+            </w:r>
+            <w:proofErr w:type="spellEnd"/>
+            <w:r>
+              <w:rPr>
+                <w:rFonts w:ascii="Times New Roman" w:hAnsi="Times New Roman" w:cs="Times New Roman"/>
+              </w:rPr>
+              <w:t>” y “</w:t>
+            </w:r>
+            <w:proofErr w:type="spellStart"/>
+            <w:r>
+              <w:rPr>
+                <w:rFonts w:ascii="Times New Roman" w:hAnsi="Times New Roman" w:cs="Times New Roman"/>
+              </w:rPr>
+              <w:t>Item</w:t>
+            </w:r>
+            <w:proofErr w:type="spellEnd"/>
+            <w:r>
+              <w:rPr>
+                <w:rFonts w:ascii="Times New Roman" w:hAnsi="Times New Roman" w:cs="Times New Roman"/>
+              </w:rPr>
+              <w:t>”</w:t>
             </w:r>
           </w:p>
           <w:p>
@@ -2362,11 +3821,41 @@
                 <w:rFonts w:ascii="Times New Roman" w:hAnsi="Times New Roman" w:cs="Times New Roman"/>
               </w:rPr>
             </w:pPr>
-            <w:r>
-              <w:rPr>
-                <w:rFonts w:ascii="Times New Roman" w:hAnsi="Times New Roman" w:cs="Times New Roman"/>
-              </w:rPr>
-              <w:t>El empleado selecciona la opción de “Cancelar” en la GUI “Confirmación de salida”.</w:t>
+            <w:proofErr w:type="spellStart"/>
+            <w:r>
+              <w:rPr>
+                <w:rFonts w:ascii="Times New Roman" w:hAnsi="Times New Roman" w:cs="Times New Roman"/>
+                <w:b/>
+                <w:bCs/>
+              </w:rPr>
+              <w:t>Employee</w:t>
+            </w:r>
+            <w:proofErr w:type="spellEnd"/>
+            <w:r>
+              <w:rPr>
+                <w:rFonts w:ascii="Times New Roman" w:hAnsi="Times New Roman" w:cs="Times New Roman"/>
+              </w:rPr>
+              <w:t xml:space="preserve"> </w:t>
+            </w:r>
+            <w:r>
+              <w:rPr>
+                <w:rFonts w:ascii="Times New Roman" w:hAnsi="Times New Roman" w:cs="Times New Roman"/>
+              </w:rPr>
+              <w:t>selecciona la opción de “Cancelar” en la GUI “</w:t>
+            </w:r>
+            <w:proofErr w:type="spellStart"/>
+            <w:r>
+              <w:rPr>
+                <w:rFonts w:ascii="Times New Roman" w:hAnsi="Times New Roman" w:cs="Times New Roman"/>
+              </w:rPr>
+              <w:t>DepartureConfirmation</w:t>
+            </w:r>
+            <w:proofErr w:type="spellEnd"/>
+            <w:r>
+              <w:rPr>
+                <w:rFonts w:ascii="Times New Roman" w:hAnsi="Times New Roman" w:cs="Times New Roman"/>
+              </w:rPr>
+              <w:t>”.</w:t>
             </w:r>
           </w:p>
           <w:p>
@@ -2384,11 +3873,49 @@
                 <w:rFonts w:ascii="Times New Roman" w:hAnsi="Times New Roman" w:cs="Times New Roman"/>
               </w:rPr>
             </w:pPr>
-            <w:r>
-              <w:rPr>
-                <w:rFonts w:ascii="Times New Roman" w:hAnsi="Times New Roman" w:cs="Times New Roman"/>
-              </w:rPr>
-              <w:t>El Italian pizza cierra la GUI “Confirmación de salida”</w:t>
+            <w:proofErr w:type="spellStart"/>
+            <w:r>
+              <w:rPr>
+                <w:rFonts w:ascii="Times New Roman" w:hAnsi="Times New Roman" w:cs="Times New Roman"/>
+                <w:b/>
+                <w:bCs/>
+              </w:rPr>
+              <w:t>Italian</w:t>
+            </w:r>
+            <w:proofErr w:type="spellEnd"/>
+            <w:r>
+              <w:rPr>
+                <w:rFonts w:ascii="Times New Roman" w:hAnsi="Times New Roman" w:cs="Times New Roman"/>
+                <w:b/>
+                <w:bCs/>
+              </w:rPr>
+              <w:t xml:space="preserve"> Pizza</w:t>
+            </w:r>
+            <w:r>
+              <w:rPr>
+                <w:rFonts w:ascii="Times New Roman" w:hAnsi="Times New Roman" w:cs="Times New Roman"/>
+              </w:rPr>
+              <w:t xml:space="preserve"> </w:t>
+            </w:r>
+            <w:r>
+              <w:rPr>
+                <w:rFonts w:ascii="Times New Roman" w:hAnsi="Times New Roman" w:cs="Times New Roman"/>
+              </w:rPr>
+              <w:t>cierra la GUI “</w:t>
+            </w:r>
+            <w:proofErr w:type="spellStart"/>
+            <w:r>
+              <w:rPr>
+                <w:rFonts w:ascii="Times New Roman" w:hAnsi="Times New Roman" w:cs="Times New Roman"/>
+              </w:rPr>
+              <w:t>DepartureConfirmation</w:t>
+            </w:r>
+            <w:proofErr w:type="spellEnd"/>
+            <w:r>
+              <w:rPr>
+                <w:rFonts w:ascii="Times New Roman" w:hAnsi="Times New Roman" w:cs="Times New Roman"/>
+              </w:rPr>
+              <w:t>”</w:t>
             </w:r>
           </w:p>
           <w:p>
@@ -2446,6 +3973,7 @@
                 <w:b/>
                 <w:bCs/>
               </w:rPr>
+              <w:lastRenderedPageBreak/>
               <w:t>Excepciones:</w:t>
             </w:r>
           </w:p>
@@ -2474,18 +4002,59 @@
                 <w:rFonts w:ascii="Times New Roman" w:hAnsi="Times New Roman" w:cs="Times New Roman"/>
               </w:rPr>
             </w:pPr>
-            <w:r>
-              <w:lastRenderedPageBreak/>
-              <w:t xml:space="preserve">El </w:t>
-            </w:r>
-            <w:r>
-              <w:rPr>
-                <w:rFonts w:ascii="Times New Roman" w:hAnsi="Times New Roman" w:cs="Times New Roman"/>
-              </w:rPr>
-              <w:t xml:space="preserve">sistema </w:t>
-            </w:r>
-            <w:r>
-              <w:t xml:space="preserve">muestra la alerta GUI “Sin conexión a la base de datos” durante 5 segundos y la cierra. </w:t>
+            <w:proofErr w:type="spellStart"/>
+            <w:r>
+              <w:rPr>
+                <w:rFonts w:ascii="Times New Roman" w:hAnsi="Times New Roman" w:cs="Times New Roman"/>
+                <w:b/>
+                <w:bCs/>
+              </w:rPr>
+              <w:t>Italian</w:t>
+            </w:r>
+            <w:proofErr w:type="spellEnd"/>
+            <w:r>
+              <w:rPr>
+                <w:rFonts w:ascii="Times New Roman" w:hAnsi="Times New Roman" w:cs="Times New Roman"/>
+                <w:b/>
+                <w:bCs/>
+              </w:rPr>
+              <w:t xml:space="preserve"> Pizza</w:t>
+            </w:r>
+            <w:r>
+              <w:rPr>
+                <w:rFonts w:ascii="Times New Roman" w:hAnsi="Times New Roman" w:cs="Times New Roman"/>
+              </w:rPr>
+              <w:t xml:space="preserve"> </w:t>
+            </w:r>
+            <w:r>
+              <w:t>muestra la alerta GUI “</w:t>
+            </w:r>
+            <w:r>
+              <w:t xml:space="preserve">No </w:t>
+            </w:r>
+            <w:proofErr w:type="spellStart"/>
+            <w:r>
+              <w:t>connection</w:t>
+            </w:r>
+            <w:proofErr w:type="spellEnd"/>
+            <w:r>
+              <w:t xml:space="preserve"> to </w:t>
+            </w:r>
+            <w:proofErr w:type="spellStart"/>
+            <w:r>
+              <w:t>the</w:t>
+            </w:r>
+            <w:proofErr w:type="spellEnd"/>
+            <w:r>
+              <w:t xml:space="preserve"> </w:t>
+            </w:r>
+            <w:proofErr w:type="spellStart"/>
+            <w:r>
+              <w:t>database</w:t>
+            </w:r>
+            <w:proofErr w:type="spellEnd"/>
+            <w:r>
+              <w:t xml:space="preserve">” durante 5 segundos y la cierra. </w:t>
             </w:r>
           </w:p>
           <w:p>
@@ -2518,7 +4087,6 @@
                 <w:b/>
                 <w:bCs/>
               </w:rPr>
-              <w:lastRenderedPageBreak/>
               <w:t>Postcondiciones:</w:t>
             </w:r>
           </w:p>
@@ -2538,8 +4106,36 @@
               <w:rPr>
                 <w:rFonts w:ascii="Times New Roman" w:hAnsi="Times New Roman" w:cs="Times New Roman"/>
               </w:rPr>
-              <w:t>POST-01: Guarda los datos del Producto en la base de datos.</w:t>
-            </w:r>
+              <w:t xml:space="preserve">POST-01: Guarda los datos del </w:t>
+            </w:r>
+            <w:r>
+              <w:rPr>
+                <w:rFonts w:ascii="Times New Roman" w:hAnsi="Times New Roman" w:cs="Times New Roman"/>
+                <w:b/>
+                <w:bCs/>
+              </w:rPr>
+              <w:t>ITEM</w:t>
+            </w:r>
+            <w:r>
+              <w:rPr>
+                <w:rFonts w:ascii="Times New Roman" w:hAnsi="Times New Roman" w:cs="Times New Roman"/>
+              </w:rPr>
+              <w:t xml:space="preserve"> </w:t>
+            </w:r>
+            <w:r>
+              <w:rPr>
+                <w:rFonts w:ascii="Times New Roman" w:hAnsi="Times New Roman" w:cs="Times New Roman"/>
+              </w:rPr>
+              <w:t>en la base de datos.</w:t>
+            </w:r>
+          </w:p>
+          <w:p>
+            <w:pPr>
+              <w:jc w:val="both"/>
+              <w:rPr>
+                <w:rFonts w:ascii="Times New Roman" w:hAnsi="Times New Roman" w:cs="Times New Roman"/>
+              </w:rPr>
+            </w:pPr>
           </w:p>
         </w:tc>
       </w:tr>
@@ -2591,6 +4187,14 @@
               <w:t>08</w:t>
             </w:r>
           </w:p>
+          <w:p>
+            <w:pPr>
+              <w:jc w:val="both"/>
+              <w:rPr>
+                <w:rFonts w:ascii="Times New Roman" w:hAnsi="Times New Roman" w:cs="Times New Roman"/>
+              </w:rPr>
+            </w:pPr>
+          </w:p>
         </w:tc>
       </w:tr>
       <w:tr>
@@ -2635,6 +4239,14 @@
               <w:t>No aplica</w:t>
             </w:r>
           </w:p>
+          <w:p>
+            <w:pPr>
+              <w:jc w:val="both"/>
+              <w:rPr>
+                <w:rFonts w:ascii="Times New Roman" w:hAnsi="Times New Roman" w:cs="Times New Roman"/>
+              </w:rPr>
+            </w:pPr>
+          </w:p>
         </w:tc>
       </w:tr>
       <w:tr>
@@ -2678,6 +4290,14 @@
               </w:rPr>
               <w:t>No aplica</w:t>
             </w:r>
+          </w:p>
+          <w:p>
+            <w:pPr>
+              <w:jc w:val="both"/>
+              <w:rPr>
+                <w:rFonts w:ascii="Times New Roman" w:hAnsi="Times New Roman" w:cs="Times New Roman"/>
+              </w:rPr>
+            </w:pPr>
           </w:p>
         </w:tc>
       </w:tr>
@@ -2689,6 +4309,123 @@
           <w:rFonts w:ascii="Times New Roman" w:hAnsi="Times New Roman" w:cs="Times New Roman"/>
         </w:rPr>
       </w:pPr>
+      <w:r>
+        <w:rPr>
+          <w:rFonts w:ascii="Times New Roman" w:hAnsi="Times New Roman" w:cs="Times New Roman"/>
+          <w:noProof/>
+        </w:rPr>
+        <w:drawing>
+          <wp:inline distT="0" distB="0" distL="0" distR="0" wp14:anchorId="2FCA9CA4" wp14:editId="7F1FE9C5">
+            <wp:extent cx="5612130" cy="3173730"/>
+            <wp:effectExtent l="0" t="0" r="7620" b="7620"/>
+            <wp:docPr id="2" name="Imagen 2"/>
+            <wp:cNvGraphicFramePr>
+              <a:graphicFrameLocks xmlns:a="http://schemas.openxmlformats.org/drawingml/2006/main" noChangeAspect="1"/>
+            </wp:cNvGraphicFramePr>
+            <a:graphic xmlns:a="http://schemas.openxmlformats.org/drawingml/2006/main">
+              <a:graphicData uri="http://schemas.openxmlformats.org/drawingml/2006/picture">
+                <pic:pic xmlns:pic="http://schemas.openxmlformats.org/drawingml/2006/picture">
+                  <pic:nvPicPr>
+                    <pic:cNvPr id="0" name="Picture 2"/>
+                    <pic:cNvPicPr>
+                      <a:picLocks noChangeAspect="1" noChangeArrowheads="1"/>
+                    </pic:cNvPicPr>
+                  </pic:nvPicPr>
+                  <pic:blipFill>
+                    <a:blip r:embed="rId8">
+                      <a:extLst>
+                        <a:ext uri="{28A0092B-C50C-407E-A947-70E740481C1C}">
+                          <a14:useLocalDpi xmlns:a14="http://schemas.microsoft.com/office/drawing/2010/main" val="0"/>
+                        </a:ext>
+                      </a:extLst>
+                    </a:blip>
+                    <a:srcRect/>
+                    <a:stretch>
+                      <a:fillRect/>
+                    </a:stretch>
+                  </pic:blipFill>
+                  <pic:spPr bwMode="auto">
+                    <a:xfrm>
+                      <a:off x="0" y="0"/>
+                      <a:ext cx="5612130" cy="3173730"/>
+                    </a:xfrm>
+                    <a:prstGeom prst="rect">
+                      <a:avLst/>
+                    </a:prstGeom>
+                    <a:noFill/>
+                    <a:ln>
+                      <a:noFill/>
+                    </a:ln>
+                  </pic:spPr>
+                </pic:pic>
+              </a:graphicData>
+            </a:graphic>
+          </wp:inline>
+        </w:drawing>
+      </w:r>
+    </w:p>
+    <w:p>
+      <w:pPr>
+        <w:jc w:val="both"/>
+        <w:rPr>
+          <w:rFonts w:ascii="Times New Roman" w:hAnsi="Times New Roman" w:cs="Times New Roman"/>
+        </w:rPr>
+      </w:pPr>
+      <w:r>
+        <w:rPr>
+          <w:rFonts w:ascii="Times New Roman" w:hAnsi="Times New Roman" w:cs="Times New Roman"/>
+          <w:noProof/>
+        </w:rPr>
+        <w:lastRenderedPageBreak/>
+        <w:drawing>
+          <wp:inline distT="0" distB="0" distL="0" distR="0" wp14:anchorId="60BAA958" wp14:editId="0FD1D3EA">
+            <wp:extent cx="5612130" cy="6415405"/>
+            <wp:effectExtent l="0" t="0" r="7620" b="4445"/>
+            <wp:docPr id="7" name="Imagen 7"/>
+            <wp:cNvGraphicFramePr>
+              <a:graphicFrameLocks xmlns:a="http://schemas.openxmlformats.org/drawingml/2006/main" noChangeAspect="1"/>
+            </wp:cNvGraphicFramePr>
+            <a:graphic xmlns:a="http://schemas.openxmlformats.org/drawingml/2006/main">
+              <a:graphicData uri="http://schemas.openxmlformats.org/drawingml/2006/picture">
+                <pic:pic xmlns:pic="http://schemas.openxmlformats.org/drawingml/2006/picture">
+                  <pic:nvPicPr>
+                    <pic:cNvPr id="0" name="Picture 7"/>
+                    <pic:cNvPicPr>
+                      <a:picLocks noChangeAspect="1" noChangeArrowheads="1"/>
+                    </pic:cNvPicPr>
+                  </pic:nvPicPr>
+                  <pic:blipFill>
+                    <a:blip r:embed="rId9">
+                      <a:extLst>
+                        <a:ext uri="{28A0092B-C50C-407E-A947-70E740481C1C}">
+                          <a14:useLocalDpi xmlns:a14="http://schemas.microsoft.com/office/drawing/2010/main" val="0"/>
+                        </a:ext>
+                      </a:extLst>
+                    </a:blip>
+                    <a:srcRect/>
+                    <a:stretch>
+                      <a:fillRect/>
+                    </a:stretch>
+                  </pic:blipFill>
+                  <pic:spPr bwMode="auto">
+                    <a:xfrm>
+                      <a:off x="0" y="0"/>
+                      <a:ext cx="5612130" cy="6415405"/>
+                    </a:xfrm>
+                    <a:prstGeom prst="rect">
+                      <a:avLst/>
+                    </a:prstGeom>
+                    <a:noFill/>
+                    <a:ln>
+                      <a:noFill/>
+                    </a:ln>
+                  </pic:spPr>
+                </pic:pic>
+              </a:graphicData>
+            </a:graphic>
+          </wp:inline>
+        </w:drawing>
+      </w:r>
     </w:p>
     <w:tbl>
       <w:tblPr>
@@ -2742,6 +4479,14 @@
               <w:t>CU-11</w:t>
             </w:r>
           </w:p>
+          <w:p>
+            <w:pPr>
+              <w:jc w:val="both"/>
+              <w:rPr>
+                <w:rFonts w:ascii="Times New Roman" w:hAnsi="Times New Roman" w:cs="Times New Roman"/>
+              </w:rPr>
+            </w:pPr>
+          </w:p>
         </w:tc>
       </w:tr>
       <w:tr>
@@ -2785,6 +4530,14 @@
               </w:rPr>
               <w:t>Actualizar Producto</w:t>
             </w:r>
+          </w:p>
+          <w:p>
+            <w:pPr>
+              <w:jc w:val="both"/>
+              <w:rPr>
+                <w:rFonts w:ascii="Times New Roman" w:hAnsi="Times New Roman" w:cs="Times New Roman"/>
+              </w:rPr>
+            </w:pPr>
           </w:p>
         </w:tc>
       </w:tr>
@@ -2833,6 +4586,17 @@
               <w:t>Antonio de Jesús Domínguez García</w:t>
             </w:r>
           </w:p>
+          <w:p>
+            <w:pPr>
+              <w:tabs>
+                <w:tab w:val="left" w:pos="1340"/>
+              </w:tabs>
+              <w:jc w:val="both"/>
+              <w:rPr>
+                <w:rFonts w:ascii="Times New Roman" w:hAnsi="Times New Roman" w:cs="Times New Roman"/>
+              </w:rPr>
+            </w:pPr>
+          </w:p>
         </w:tc>
       </w:tr>
       <w:tr>
@@ -2905,6 +4669,14 @@
               <w:t>/04/2022</w:t>
             </w:r>
           </w:p>
+          <w:p>
+            <w:pPr>
+              <w:jc w:val="both"/>
+              <w:rPr>
+                <w:rFonts w:ascii="Times New Roman" w:hAnsi="Times New Roman" w:cs="Times New Roman"/>
+              </w:rPr>
+            </w:pPr>
+          </w:p>
         </w:tc>
       </w:tr>
       <w:tr>
@@ -2942,6 +4714,28 @@
                 <w:rFonts w:ascii="Times New Roman" w:hAnsi="Times New Roman" w:cs="Times New Roman"/>
               </w:rPr>
             </w:pPr>
+            <w:r>
+              <w:rPr>
+                <w:rFonts w:ascii="Times New Roman" w:hAnsi="Times New Roman" w:cs="Times New Roman"/>
+              </w:rPr>
+              <w:t>19/04/2022</w:t>
+            </w:r>
+          </w:p>
+          <w:p>
+            <w:pPr>
+              <w:jc w:val="both"/>
+              <w:rPr>
+                <w:rFonts w:ascii="Times New Roman" w:hAnsi="Times New Roman" w:cs="Times New Roman"/>
+              </w:rPr>
+            </w:pPr>
+          </w:p>
+          <w:p>
+            <w:pPr>
+              <w:jc w:val="both"/>
+              <w:rPr>
+                <w:rFonts w:ascii="Times New Roman" w:hAnsi="Times New Roman" w:cs="Times New Roman"/>
+              </w:rPr>
+            </w:pPr>
           </w:p>
         </w:tc>
       </w:tr>
@@ -2965,6 +4759,7 @@
                 <w:b/>
                 <w:bCs/>
               </w:rPr>
+              <w:lastRenderedPageBreak/>
               <w:t>Descripción:</w:t>
             </w:r>
           </w:p>
@@ -2984,8 +4779,68 @@
               <w:rPr>
                 <w:rFonts w:ascii="Times New Roman" w:hAnsi="Times New Roman" w:cs="Times New Roman"/>
               </w:rPr>
-              <w:t>Se desea actualizar los datos de un producto especifico dentro de la base de datos.</w:t>
-            </w:r>
+              <w:t xml:space="preserve">Se desea actualizar los datos de un </w:t>
+            </w:r>
+            <w:r>
+              <w:rPr>
+                <w:rFonts w:ascii="Times New Roman" w:hAnsi="Times New Roman" w:cs="Times New Roman"/>
+                <w:b/>
+                <w:bCs/>
+              </w:rPr>
+              <w:t>ITEM</w:t>
+            </w:r>
+            <w:r>
+              <w:rPr>
+                <w:rFonts w:ascii="Times New Roman" w:hAnsi="Times New Roman" w:cs="Times New Roman"/>
+                <w:b/>
+                <w:bCs/>
+              </w:rPr>
+              <w:t xml:space="preserve"> </w:t>
+            </w:r>
+            <w:r>
+              <w:rPr>
+                <w:rFonts w:ascii="Times New Roman" w:hAnsi="Times New Roman" w:cs="Times New Roman"/>
+              </w:rPr>
+              <w:t>dentro de la base de datos</w:t>
+            </w:r>
+            <w:r>
+              <w:rPr>
+                <w:rFonts w:ascii="Times New Roman" w:hAnsi="Times New Roman" w:cs="Times New Roman"/>
+              </w:rPr>
+              <w:t xml:space="preserve"> del </w:t>
+            </w:r>
+            <w:proofErr w:type="spellStart"/>
+            <w:r>
+              <w:rPr>
+                <w:rFonts w:ascii="Times New Roman" w:hAnsi="Times New Roman" w:cs="Times New Roman"/>
+                <w:b/>
+                <w:bCs/>
+              </w:rPr>
+              <w:t>Italian</w:t>
+            </w:r>
+            <w:proofErr w:type="spellEnd"/>
+            <w:r>
+              <w:rPr>
+                <w:rFonts w:ascii="Times New Roman" w:hAnsi="Times New Roman" w:cs="Times New Roman"/>
+                <w:b/>
+                <w:bCs/>
+              </w:rPr>
+              <w:t xml:space="preserve"> Pizza</w:t>
+            </w:r>
+            <w:r>
+              <w:rPr>
+                <w:rFonts w:ascii="Times New Roman" w:hAnsi="Times New Roman" w:cs="Times New Roman"/>
+              </w:rPr>
+              <w:t>.</w:t>
+            </w:r>
+          </w:p>
+          <w:p>
+            <w:pPr>
+              <w:jc w:val="both"/>
+              <w:rPr>
+                <w:rFonts w:ascii="Times New Roman" w:hAnsi="Times New Roman" w:cs="Times New Roman"/>
+              </w:rPr>
+            </w:pPr>
           </w:p>
         </w:tc>
       </w:tr>
@@ -3054,14 +4909,50 @@
               <w:jc w:val="both"/>
               <w:rPr>
                 <w:rFonts w:ascii="Times New Roman" w:hAnsi="Times New Roman" w:cs="Times New Roman"/>
-              </w:rPr>
-            </w:pPr>
-            <w:r>
-              <w:rPr>
-                <w:rFonts w:ascii="Times New Roman" w:hAnsi="Times New Roman" w:cs="Times New Roman"/>
-              </w:rPr>
-              <w:t>Empleado</w:t>
-            </w:r>
+                <w:b/>
+                <w:bCs/>
+              </w:rPr>
+            </w:pPr>
+            <w:proofErr w:type="spellStart"/>
+            <w:r>
+              <w:rPr>
+                <w:rFonts w:ascii="Times New Roman" w:hAnsi="Times New Roman" w:cs="Times New Roman"/>
+                <w:b/>
+                <w:bCs/>
+              </w:rPr>
+              <w:t>Employee</w:t>
+            </w:r>
+            <w:proofErr w:type="spellEnd"/>
+            <w:r>
+              <w:rPr>
+                <w:rFonts w:ascii="Times New Roman" w:hAnsi="Times New Roman" w:cs="Times New Roman"/>
+                <w:b/>
+                <w:bCs/>
+              </w:rPr>
+              <w:t xml:space="preserve"> </w:t>
+            </w:r>
+            <w:r>
+              <w:rPr>
+                <w:rFonts w:ascii="Times New Roman" w:hAnsi="Times New Roman" w:cs="Times New Roman"/>
+              </w:rPr>
+              <w:t>(Primario)</w:t>
+            </w:r>
+            <w:r>
+              <w:rPr>
+                <w:rFonts w:ascii="Times New Roman" w:hAnsi="Times New Roman" w:cs="Times New Roman"/>
+                <w:b/>
+                <w:bCs/>
+              </w:rPr>
+              <w:t>.</w:t>
+            </w:r>
+          </w:p>
+          <w:p>
+            <w:pPr>
+              <w:jc w:val="both"/>
+              <w:rPr>
+                <w:rFonts w:ascii="Times New Roman" w:hAnsi="Times New Roman" w:cs="Times New Roman"/>
+              </w:rPr>
+            </w:pPr>
           </w:p>
         </w:tc>
       </w:tr>
@@ -3100,11 +4991,27 @@
                 <w:rFonts w:ascii="Times New Roman" w:hAnsi="Times New Roman" w:cs="Times New Roman"/>
               </w:rPr>
             </w:pPr>
-            <w:r>
-              <w:rPr>
-                <w:rFonts w:ascii="Times New Roman" w:hAnsi="Times New Roman" w:cs="Times New Roman"/>
-              </w:rPr>
-              <w:t>El Empleado selecciona la opción de</w:t>
+            <w:proofErr w:type="spellStart"/>
+            <w:r>
+              <w:rPr>
+                <w:rFonts w:ascii="Times New Roman" w:hAnsi="Times New Roman" w:cs="Times New Roman"/>
+                <w:b/>
+                <w:bCs/>
+              </w:rPr>
+              <w:t>Employee</w:t>
+            </w:r>
+            <w:proofErr w:type="spellEnd"/>
+            <w:r>
+              <w:rPr>
+                <w:rFonts w:ascii="Times New Roman" w:hAnsi="Times New Roman" w:cs="Times New Roman"/>
+              </w:rPr>
+              <w:t xml:space="preserve"> </w:t>
+            </w:r>
+            <w:r>
+              <w:rPr>
+                <w:rFonts w:ascii="Times New Roman" w:hAnsi="Times New Roman" w:cs="Times New Roman"/>
+              </w:rPr>
+              <w:t>selecciona la opción de</w:t>
             </w:r>
             <w:r>
               <w:rPr>
@@ -3112,6 +5019,14 @@
               </w:rPr>
               <w:t xml:space="preserve"> “Modificar producto” en el CU “Consultar inventario”.</w:t>
             </w:r>
+          </w:p>
+          <w:p>
+            <w:pPr>
+              <w:jc w:val="both"/>
+              <w:rPr>
+                <w:rFonts w:ascii="Times New Roman" w:hAnsi="Times New Roman" w:cs="Times New Roman"/>
+              </w:rPr>
+            </w:pPr>
           </w:p>
         </w:tc>
       </w:tr>
@@ -3148,6 +5063,8 @@
               <w:jc w:val="both"/>
               <w:rPr>
                 <w:rFonts w:ascii="Times New Roman" w:hAnsi="Times New Roman" w:cs="Times New Roman"/>
+                <w:b/>
+                <w:bCs/>
               </w:rPr>
             </w:pPr>
             <w:r>
@@ -3160,14 +5077,40 @@
               <w:rPr>
                 <w:rFonts w:ascii="Times New Roman" w:hAnsi="Times New Roman" w:cs="Times New Roman"/>
               </w:rPr>
-              <w:t xml:space="preserve">Existe una sesión iniciada con una cuenta de tipo Empleado con los permisos para </w:t>
-            </w:r>
-            <w:r>
-              <w:rPr>
-                <w:rFonts w:ascii="Times New Roman" w:hAnsi="Times New Roman" w:cs="Times New Roman"/>
-              </w:rPr>
-              <w:t>modificar un producto.</w:t>
-            </w:r>
+              <w:t xml:space="preserve">Existe una sesión </w:t>
+            </w:r>
+            <w:r>
+              <w:rPr>
+                <w:rFonts w:ascii="Times New Roman" w:hAnsi="Times New Roman" w:cs="Times New Roman"/>
+              </w:rPr>
+              <w:t xml:space="preserve">activa con el rol de </w:t>
+            </w:r>
+            <w:proofErr w:type="spellStart"/>
+            <w:r>
+              <w:rPr>
+                <w:rFonts w:ascii="Times New Roman" w:hAnsi="Times New Roman" w:cs="Times New Roman"/>
+                <w:b/>
+                <w:bCs/>
+              </w:rPr>
+              <w:t>Employee</w:t>
+            </w:r>
+            <w:proofErr w:type="spellEnd"/>
+            <w:r>
+              <w:rPr>
+                <w:rFonts w:ascii="Times New Roman" w:hAnsi="Times New Roman" w:cs="Times New Roman"/>
+                <w:b/>
+                <w:bCs/>
+              </w:rPr>
+              <w:t>.</w:t>
+            </w:r>
+          </w:p>
+          <w:p>
+            <w:pPr>
+              <w:jc w:val="both"/>
+              <w:rPr>
+                <w:rFonts w:ascii="Times New Roman" w:hAnsi="Times New Roman" w:cs="Times New Roman"/>
+              </w:rPr>
+            </w:pPr>
           </w:p>
         </w:tc>
       </w:tr>
@@ -3211,11 +5154,69 @@
                 <w:rFonts w:ascii="Times New Roman" w:hAnsi="Times New Roman" w:cs="Times New Roman"/>
               </w:rPr>
             </w:pPr>
-            <w:r>
-              <w:rPr>
-                <w:rFonts w:ascii="Times New Roman" w:hAnsi="Times New Roman" w:cs="Times New Roman"/>
-              </w:rPr>
-              <w:t>El sistema recupera la información del producto y la muestra en el formulario modificable y muestra la ventana GUI “Producto”</w:t>
+            <w:proofErr w:type="spellStart"/>
+            <w:r>
+              <w:rPr>
+                <w:rFonts w:ascii="Times New Roman" w:hAnsi="Times New Roman" w:cs="Times New Roman"/>
+                <w:b/>
+                <w:bCs/>
+              </w:rPr>
+              <w:t>Italian</w:t>
+            </w:r>
+            <w:proofErr w:type="spellEnd"/>
+            <w:r>
+              <w:rPr>
+                <w:rFonts w:ascii="Times New Roman" w:hAnsi="Times New Roman" w:cs="Times New Roman"/>
+                <w:b/>
+                <w:bCs/>
+              </w:rPr>
+              <w:t xml:space="preserve"> Pizza</w:t>
+            </w:r>
+            <w:r>
+              <w:rPr>
+                <w:rFonts w:ascii="Times New Roman" w:hAnsi="Times New Roman" w:cs="Times New Roman"/>
+              </w:rPr>
+              <w:t xml:space="preserve"> </w:t>
+            </w:r>
+            <w:r>
+              <w:rPr>
+                <w:rFonts w:ascii="Times New Roman" w:hAnsi="Times New Roman" w:cs="Times New Roman"/>
+              </w:rPr>
+              <w:t xml:space="preserve">recupera la información del </w:t>
+            </w:r>
+            <w:r>
+              <w:rPr>
+                <w:rFonts w:ascii="Times New Roman" w:hAnsi="Times New Roman" w:cs="Times New Roman"/>
+                <w:b/>
+                <w:bCs/>
+              </w:rPr>
+              <w:t>ITEM</w:t>
+            </w:r>
+            <w:r>
+              <w:rPr>
+                <w:rFonts w:ascii="Times New Roman" w:hAnsi="Times New Roman" w:cs="Times New Roman"/>
+              </w:rPr>
+              <w:t xml:space="preserve"> </w:t>
+            </w:r>
+            <w:r>
+              <w:rPr>
+                <w:rFonts w:ascii="Times New Roman" w:hAnsi="Times New Roman" w:cs="Times New Roman"/>
+              </w:rPr>
+              <w:t>y la muestra en el formulario modificable y muestra la ventana GUI “</w:t>
+            </w:r>
+            <w:proofErr w:type="spellStart"/>
+            <w:r>
+              <w:rPr>
+                <w:rFonts w:ascii="Times New Roman" w:hAnsi="Times New Roman" w:cs="Times New Roman"/>
+              </w:rPr>
+              <w:t>Item</w:t>
+            </w:r>
+            <w:proofErr w:type="spellEnd"/>
+            <w:r>
+              <w:rPr>
+                <w:rFonts w:ascii="Times New Roman" w:hAnsi="Times New Roman" w:cs="Times New Roman"/>
+              </w:rPr>
+              <w:t>”</w:t>
             </w:r>
             <w:r>
               <w:rPr>
@@ -3254,11 +5255,41 @@
                 <w:rFonts w:ascii="Times New Roman" w:hAnsi="Times New Roman" w:cs="Times New Roman"/>
               </w:rPr>
             </w:pPr>
-            <w:r>
-              <w:rPr>
-                <w:rFonts w:ascii="Times New Roman" w:hAnsi="Times New Roman" w:cs="Times New Roman"/>
-              </w:rPr>
-              <w:t>El empleado llena el formulario</w:t>
+            <w:proofErr w:type="spellStart"/>
+            <w:r>
+              <w:rPr>
+                <w:rFonts w:ascii="Times New Roman" w:hAnsi="Times New Roman" w:cs="Times New Roman"/>
+                <w:b/>
+                <w:bCs/>
+              </w:rPr>
+              <w:t>Employee</w:t>
+            </w:r>
+            <w:proofErr w:type="spellEnd"/>
+            <w:r>
+              <w:rPr>
+                <w:rFonts w:ascii="Times New Roman" w:hAnsi="Times New Roman" w:cs="Times New Roman"/>
+              </w:rPr>
+              <w:t xml:space="preserve"> </w:t>
+            </w:r>
+            <w:r>
+              <w:rPr>
+                <w:rFonts w:ascii="Times New Roman" w:hAnsi="Times New Roman" w:cs="Times New Roman"/>
+              </w:rPr>
+              <w:t>llena el formulario</w:t>
+            </w:r>
+            <w:r>
+              <w:rPr>
+                <w:rFonts w:ascii="Times New Roman" w:hAnsi="Times New Roman" w:cs="Times New Roman"/>
+              </w:rPr>
+              <w:t xml:space="preserve"> de </w:t>
+            </w:r>
+            <w:r>
+              <w:rPr>
+                <w:rFonts w:ascii="Times New Roman" w:hAnsi="Times New Roman" w:cs="Times New Roman"/>
+                <w:b/>
+                <w:bCs/>
+              </w:rPr>
+              <w:t>ITEM</w:t>
             </w:r>
             <w:r>
               <w:rPr>
@@ -3297,11 +5328,35 @@
                 <w:rFonts w:ascii="Times New Roman" w:hAnsi="Times New Roman" w:cs="Times New Roman"/>
               </w:rPr>
             </w:pPr>
-            <w:r>
-              <w:rPr>
-                <w:rFonts w:ascii="Times New Roman" w:hAnsi="Times New Roman" w:cs="Times New Roman"/>
-              </w:rPr>
-              <w:t>El sistema valida el formato de entrada en el formulario y valida que los datos sean validos en la base de datos</w:t>
+            <w:proofErr w:type="spellStart"/>
+            <w:r>
+              <w:rPr>
+                <w:rFonts w:ascii="Times New Roman" w:hAnsi="Times New Roman" w:cs="Times New Roman"/>
+                <w:b/>
+                <w:bCs/>
+              </w:rPr>
+              <w:t>Italian</w:t>
+            </w:r>
+            <w:proofErr w:type="spellEnd"/>
+            <w:r>
+              <w:rPr>
+                <w:rFonts w:ascii="Times New Roman" w:hAnsi="Times New Roman" w:cs="Times New Roman"/>
+                <w:b/>
+                <w:bCs/>
+              </w:rPr>
+              <w:t xml:space="preserve"> Pizza</w:t>
+            </w:r>
+            <w:r>
+              <w:rPr>
+                <w:rFonts w:ascii="Times New Roman" w:hAnsi="Times New Roman" w:cs="Times New Roman"/>
+              </w:rPr>
+              <w:t xml:space="preserve"> </w:t>
+            </w:r>
+            <w:r>
+              <w:rPr>
+                <w:rFonts w:ascii="Times New Roman" w:hAnsi="Times New Roman" w:cs="Times New Roman"/>
+              </w:rPr>
+              <w:t>valida el formato de entrada en el formulario y valida que los datos sean validos en la base de datos</w:t>
             </w:r>
             <w:r>
               <w:rPr>
@@ -3322,11 +5377,27 @@
                 <w:rFonts w:ascii="Times New Roman" w:hAnsi="Times New Roman" w:cs="Times New Roman"/>
               </w:rPr>
             </w:pPr>
-            <w:r>
-              <w:rPr>
-                <w:rFonts w:ascii="Times New Roman" w:hAnsi="Times New Roman" w:cs="Times New Roman"/>
-              </w:rPr>
-              <w:t>El empleado selecciona la opción “Guardar”</w:t>
+            <w:proofErr w:type="spellStart"/>
+            <w:r>
+              <w:rPr>
+                <w:rFonts w:ascii="Times New Roman" w:hAnsi="Times New Roman" w:cs="Times New Roman"/>
+                <w:b/>
+                <w:bCs/>
+              </w:rPr>
+              <w:t>Employee</w:t>
+            </w:r>
+            <w:proofErr w:type="spellEnd"/>
+            <w:r>
+              <w:rPr>
+                <w:rFonts w:ascii="Times New Roman" w:hAnsi="Times New Roman" w:cs="Times New Roman"/>
+              </w:rPr>
+              <w:t xml:space="preserve"> </w:t>
+            </w:r>
+            <w:r>
+              <w:rPr>
+                <w:rFonts w:ascii="Times New Roman" w:hAnsi="Times New Roman" w:cs="Times New Roman"/>
+              </w:rPr>
+              <w:t>selecciona la opción “Guardar”</w:t>
             </w:r>
             <w:r>
               <w:rPr>
@@ -3347,11 +5418,43 @@
                 <w:rFonts w:ascii="Times New Roman" w:hAnsi="Times New Roman" w:cs="Times New Roman"/>
               </w:rPr>
             </w:pPr>
-            <w:r>
-              <w:rPr>
-                <w:rFonts w:ascii="Times New Roman" w:hAnsi="Times New Roman" w:cs="Times New Roman"/>
-              </w:rPr>
-              <w:t>El Sistema guarda el producto en la base de datos y cierra la GUI “Producto”</w:t>
+            <w:proofErr w:type="spellStart"/>
+            <w:r>
+              <w:rPr>
+                <w:rFonts w:ascii="Times New Roman" w:hAnsi="Times New Roman" w:cs="Times New Roman"/>
+                <w:b/>
+                <w:bCs/>
+              </w:rPr>
+              <w:t>Italian</w:t>
+            </w:r>
+            <w:proofErr w:type="spellEnd"/>
+            <w:r>
+              <w:rPr>
+                <w:rFonts w:ascii="Times New Roman" w:hAnsi="Times New Roman" w:cs="Times New Roman"/>
+                <w:b/>
+                <w:bCs/>
+              </w:rPr>
+              <w:t xml:space="preserve"> Pizza</w:t>
+            </w:r>
+            <w:r>
+              <w:rPr>
+                <w:rFonts w:ascii="Times New Roman" w:hAnsi="Times New Roman" w:cs="Times New Roman"/>
+              </w:rPr>
+              <w:t xml:space="preserve"> guarda el producto en la base de datos y cierra la GUI “</w:t>
+            </w:r>
+            <w:proofErr w:type="spellStart"/>
+            <w:r>
+              <w:rPr>
+                <w:rFonts w:ascii="Times New Roman" w:hAnsi="Times New Roman" w:cs="Times New Roman"/>
+              </w:rPr>
+              <w:t>Item</w:t>
+            </w:r>
+            <w:proofErr w:type="spellEnd"/>
+            <w:r>
+              <w:rPr>
+                <w:rFonts w:ascii="Times New Roman" w:hAnsi="Times New Roman" w:cs="Times New Roman"/>
+              </w:rPr>
+              <w:t>”</w:t>
             </w:r>
             <w:r>
               <w:rPr>
@@ -3359,6 +5462,14 @@
               </w:rPr>
               <w:t xml:space="preserve"> (Ver EX1).</w:t>
             </w:r>
+          </w:p>
+          <w:p>
+            <w:pPr>
+              <w:jc w:val="both"/>
+              <w:rPr>
+                <w:rFonts w:ascii="Times New Roman" w:hAnsi="Times New Roman" w:cs="Times New Roman"/>
+              </w:rPr>
+            </w:pPr>
           </w:p>
         </w:tc>
       </w:tr>
@@ -3423,11 +5534,35 @@
                 <w:rFonts w:ascii="Times New Roman" w:hAnsi="Times New Roman" w:cs="Times New Roman"/>
               </w:rPr>
             </w:pPr>
-            <w:r>
-              <w:rPr>
-                <w:rFonts w:ascii="Times New Roman" w:hAnsi="Times New Roman" w:cs="Times New Roman"/>
-              </w:rPr>
-              <w:t>El sistema muestra los campos inválidos en color rojo junto con un mensaje especificando cual es la invalidez del campo.</w:t>
+            <w:proofErr w:type="spellStart"/>
+            <w:r>
+              <w:rPr>
+                <w:rFonts w:ascii="Times New Roman" w:hAnsi="Times New Roman" w:cs="Times New Roman"/>
+                <w:b/>
+                <w:bCs/>
+              </w:rPr>
+              <w:t>Italian</w:t>
+            </w:r>
+            <w:proofErr w:type="spellEnd"/>
+            <w:r>
+              <w:rPr>
+                <w:rFonts w:ascii="Times New Roman" w:hAnsi="Times New Roman" w:cs="Times New Roman"/>
+                <w:b/>
+                <w:bCs/>
+              </w:rPr>
+              <w:t xml:space="preserve"> Pizza</w:t>
+            </w:r>
+            <w:r>
+              <w:rPr>
+                <w:rFonts w:ascii="Times New Roman" w:hAnsi="Times New Roman" w:cs="Times New Roman"/>
+              </w:rPr>
+              <w:t xml:space="preserve"> </w:t>
+            </w:r>
+            <w:r>
+              <w:rPr>
+                <w:rFonts w:ascii="Times New Roman" w:hAnsi="Times New Roman" w:cs="Times New Roman"/>
+              </w:rPr>
+              <w:t>muestra los campos inválidos en color rojo junto con un mensaje especificando cual es la invalidez del campo.</w:t>
             </w:r>
           </w:p>
           <w:p>
@@ -3492,11 +5627,41 @@
                 <w:rFonts w:ascii="Times New Roman" w:hAnsi="Times New Roman" w:cs="Times New Roman"/>
               </w:rPr>
             </w:pPr>
-            <w:r>
-              <w:rPr>
-                <w:rFonts w:ascii="Times New Roman" w:hAnsi="Times New Roman" w:cs="Times New Roman"/>
-              </w:rPr>
-              <w:t>El Empleado selecciona la opción “Cancelar” en la GUI “Registra producto”.</w:t>
+            <w:proofErr w:type="spellStart"/>
+            <w:r>
+              <w:rPr>
+                <w:rFonts w:ascii="Times New Roman" w:hAnsi="Times New Roman" w:cs="Times New Roman"/>
+                <w:b/>
+                <w:bCs/>
+              </w:rPr>
+              <w:t>Employee</w:t>
+            </w:r>
+            <w:proofErr w:type="spellEnd"/>
+            <w:r>
+              <w:rPr>
+                <w:rFonts w:ascii="Times New Roman" w:hAnsi="Times New Roman" w:cs="Times New Roman"/>
+              </w:rPr>
+              <w:t xml:space="preserve"> </w:t>
+            </w:r>
+            <w:r>
+              <w:rPr>
+                <w:rFonts w:ascii="Times New Roman" w:hAnsi="Times New Roman" w:cs="Times New Roman"/>
+              </w:rPr>
+              <w:t>selecciona la opción “Cancelar” en la GUI “</w:t>
+            </w:r>
+            <w:proofErr w:type="spellStart"/>
+            <w:r>
+              <w:rPr>
+                <w:rFonts w:ascii="Times New Roman" w:hAnsi="Times New Roman" w:cs="Times New Roman"/>
+              </w:rPr>
+              <w:t>Item</w:t>
+            </w:r>
+            <w:proofErr w:type="spellEnd"/>
+            <w:r>
+              <w:rPr>
+                <w:rFonts w:ascii="Times New Roman" w:hAnsi="Times New Roman" w:cs="Times New Roman"/>
+              </w:rPr>
+              <w:t>”.</w:t>
             </w:r>
           </w:p>
           <w:p>
@@ -3515,11 +5680,55 @@
                 <w:rFonts w:ascii="Times New Roman" w:hAnsi="Times New Roman" w:cs="Times New Roman"/>
               </w:rPr>
             </w:pPr>
-            <w:r>
-              <w:rPr>
-                <w:rFonts w:ascii="Times New Roman" w:hAnsi="Times New Roman" w:cs="Times New Roman"/>
-              </w:rPr>
-              <w:t>El Italian pizza muestra la GUI “Confirmación de salida” con las opciones de “Aceptar” y “Cancelar”.</w:t>
+            <w:proofErr w:type="spellStart"/>
+            <w:r>
+              <w:rPr>
+                <w:rFonts w:ascii="Times New Roman" w:hAnsi="Times New Roman" w:cs="Times New Roman"/>
+                <w:b/>
+                <w:bCs/>
+              </w:rPr>
+              <w:t>Italian</w:t>
+            </w:r>
+            <w:proofErr w:type="spellEnd"/>
+            <w:r>
+              <w:rPr>
+                <w:rFonts w:ascii="Times New Roman" w:hAnsi="Times New Roman" w:cs="Times New Roman"/>
+                <w:b/>
+                <w:bCs/>
+              </w:rPr>
+              <w:t xml:space="preserve"> Pizza</w:t>
+            </w:r>
+            <w:r>
+              <w:rPr>
+                <w:rFonts w:ascii="Times New Roman" w:hAnsi="Times New Roman" w:cs="Times New Roman"/>
+              </w:rPr>
+              <w:t xml:space="preserve"> </w:t>
+            </w:r>
+            <w:r>
+              <w:rPr>
+                <w:rFonts w:ascii="Times New Roman" w:hAnsi="Times New Roman" w:cs="Times New Roman"/>
+              </w:rPr>
+              <w:t>muestra la GUI “</w:t>
+            </w:r>
+            <w:proofErr w:type="spellStart"/>
+            <w:r>
+              <w:rPr>
+                <w:rFonts w:ascii="Times New Roman" w:hAnsi="Times New Roman" w:cs="Times New Roman"/>
+              </w:rPr>
+              <w:t>DepartureConfirmation</w:t>
+            </w:r>
+            <w:proofErr w:type="spellEnd"/>
+            <w:r>
+              <w:rPr>
+                <w:rFonts w:ascii="Times New Roman" w:hAnsi="Times New Roman" w:cs="Times New Roman"/>
+              </w:rPr>
+              <w:t xml:space="preserve">” </w:t>
+            </w:r>
+            <w:r>
+              <w:rPr>
+                <w:rFonts w:ascii="Times New Roman" w:hAnsi="Times New Roman" w:cs="Times New Roman"/>
+              </w:rPr>
+              <w:t>con el mensaje “¿Esta seguro que desea cancelar el proceso?”.</w:t>
             </w:r>
           </w:p>
           <w:p>
@@ -3538,11 +5747,41 @@
                 <w:rFonts w:ascii="Times New Roman" w:hAnsi="Times New Roman" w:cs="Times New Roman"/>
               </w:rPr>
             </w:pPr>
-            <w:r>
-              <w:rPr>
-                <w:rFonts w:ascii="Times New Roman" w:hAnsi="Times New Roman" w:cs="Times New Roman"/>
-              </w:rPr>
-              <w:t>El empleado selecciona la opción de “Aceptar” en la GUI “Confirmación de salida” (Ver FA-03).</w:t>
+            <w:proofErr w:type="spellStart"/>
+            <w:r>
+              <w:rPr>
+                <w:rFonts w:ascii="Times New Roman" w:hAnsi="Times New Roman" w:cs="Times New Roman"/>
+                <w:b/>
+                <w:bCs/>
+              </w:rPr>
+              <w:t>Employee</w:t>
+            </w:r>
+            <w:proofErr w:type="spellEnd"/>
+            <w:r>
+              <w:rPr>
+                <w:rFonts w:ascii="Times New Roman" w:hAnsi="Times New Roman" w:cs="Times New Roman"/>
+              </w:rPr>
+              <w:t xml:space="preserve"> </w:t>
+            </w:r>
+            <w:r>
+              <w:rPr>
+                <w:rFonts w:ascii="Times New Roman" w:hAnsi="Times New Roman" w:cs="Times New Roman"/>
+              </w:rPr>
+              <w:t>selecciona la opción de “Aceptar” en la GUI “</w:t>
+            </w:r>
+            <w:proofErr w:type="spellStart"/>
+            <w:r>
+              <w:rPr>
+                <w:rFonts w:ascii="Times New Roman" w:hAnsi="Times New Roman" w:cs="Times New Roman"/>
+              </w:rPr>
+              <w:t>DepartureConfirmation</w:t>
+            </w:r>
+            <w:proofErr w:type="spellEnd"/>
+            <w:r>
+              <w:rPr>
+                <w:rFonts w:ascii="Times New Roman" w:hAnsi="Times New Roman" w:cs="Times New Roman"/>
+              </w:rPr>
+              <w:t>” (Ver FA-03).</w:t>
             </w:r>
           </w:p>
           <w:p>
@@ -3561,11 +5800,63 @@
                 <w:rFonts w:ascii="Times New Roman" w:hAnsi="Times New Roman" w:cs="Times New Roman"/>
               </w:rPr>
             </w:pPr>
-            <w:r>
-              <w:rPr>
-                <w:rFonts w:ascii="Times New Roman" w:hAnsi="Times New Roman" w:cs="Times New Roman"/>
-              </w:rPr>
-              <w:t>El Italian pizza cierra las GUI “Confirmación de salida” y “Registra producto”</w:t>
+            <w:proofErr w:type="spellStart"/>
+            <w:r>
+              <w:rPr>
+                <w:rFonts w:ascii="Times New Roman" w:hAnsi="Times New Roman" w:cs="Times New Roman"/>
+                <w:b/>
+                <w:bCs/>
+              </w:rPr>
+              <w:t>Italian</w:t>
+            </w:r>
+            <w:proofErr w:type="spellEnd"/>
+            <w:r>
+              <w:rPr>
+                <w:rFonts w:ascii="Times New Roman" w:hAnsi="Times New Roman" w:cs="Times New Roman"/>
+                <w:b/>
+                <w:bCs/>
+              </w:rPr>
+              <w:t xml:space="preserve"> Pizza</w:t>
+            </w:r>
+            <w:r>
+              <w:rPr>
+                <w:rFonts w:ascii="Times New Roman" w:hAnsi="Times New Roman" w:cs="Times New Roman"/>
+              </w:rPr>
+              <w:t xml:space="preserve"> </w:t>
+            </w:r>
+            <w:r>
+              <w:rPr>
+                <w:rFonts w:ascii="Times New Roman" w:hAnsi="Times New Roman" w:cs="Times New Roman"/>
+              </w:rPr>
+              <w:t>cierra las GUI “</w:t>
+            </w:r>
+            <w:proofErr w:type="spellStart"/>
+            <w:r>
+              <w:rPr>
+                <w:rFonts w:ascii="Times New Roman" w:hAnsi="Times New Roman" w:cs="Times New Roman"/>
+              </w:rPr>
+              <w:t>DepartureConfirmation</w:t>
+            </w:r>
+            <w:proofErr w:type="spellEnd"/>
+            <w:r>
+              <w:rPr>
+                <w:rFonts w:ascii="Times New Roman" w:hAnsi="Times New Roman" w:cs="Times New Roman"/>
+              </w:rPr>
+              <w:t>” y “</w:t>
+            </w:r>
+            <w:proofErr w:type="spellStart"/>
+            <w:r>
+              <w:rPr>
+                <w:rFonts w:ascii="Times New Roman" w:hAnsi="Times New Roman" w:cs="Times New Roman"/>
+              </w:rPr>
+              <w:t>Item</w:t>
+            </w:r>
+            <w:proofErr w:type="spellEnd"/>
+            <w:r>
+              <w:rPr>
+                <w:rFonts w:ascii="Times New Roman" w:hAnsi="Times New Roman" w:cs="Times New Roman"/>
+              </w:rPr>
+              <w:t>”</w:t>
             </w:r>
           </w:p>
           <w:p>
@@ -3593,7 +5884,6 @@
               <w:rPr>
                 <w:rFonts w:ascii="Times New Roman" w:hAnsi="Times New Roman" w:cs="Times New Roman"/>
               </w:rPr>
-              <w:lastRenderedPageBreak/>
               <w:t>FA-03: Regresar al registro.</w:t>
             </w:r>
           </w:p>
@@ -3613,11 +5903,41 @@
                 <w:rFonts w:ascii="Times New Roman" w:hAnsi="Times New Roman" w:cs="Times New Roman"/>
               </w:rPr>
             </w:pPr>
-            <w:r>
-              <w:rPr>
-                <w:rFonts w:ascii="Times New Roman" w:hAnsi="Times New Roman" w:cs="Times New Roman"/>
-              </w:rPr>
-              <w:t>El empleado selecciona la opción de “Cancelar” en la GUI “Confirmación de salida”.</w:t>
+            <w:proofErr w:type="spellStart"/>
+            <w:r>
+              <w:rPr>
+                <w:rFonts w:ascii="Times New Roman" w:hAnsi="Times New Roman" w:cs="Times New Roman"/>
+                <w:b/>
+                <w:bCs/>
+              </w:rPr>
+              <w:t>Employee</w:t>
+            </w:r>
+            <w:proofErr w:type="spellEnd"/>
+            <w:r>
+              <w:rPr>
+                <w:rFonts w:ascii="Times New Roman" w:hAnsi="Times New Roman" w:cs="Times New Roman"/>
+              </w:rPr>
+              <w:t xml:space="preserve"> </w:t>
+            </w:r>
+            <w:r>
+              <w:rPr>
+                <w:rFonts w:ascii="Times New Roman" w:hAnsi="Times New Roman" w:cs="Times New Roman"/>
+              </w:rPr>
+              <w:t>selecciona la opción de “Cancelar” en la GUI “</w:t>
+            </w:r>
+            <w:proofErr w:type="spellStart"/>
+            <w:r>
+              <w:rPr>
+                <w:rFonts w:ascii="Times New Roman" w:hAnsi="Times New Roman" w:cs="Times New Roman"/>
+              </w:rPr>
+              <w:t>DepartureConfirmation</w:t>
+            </w:r>
+            <w:proofErr w:type="spellEnd"/>
+            <w:r>
+              <w:rPr>
+                <w:rFonts w:ascii="Times New Roman" w:hAnsi="Times New Roman" w:cs="Times New Roman"/>
+              </w:rPr>
+              <w:t>”.</w:t>
             </w:r>
           </w:p>
           <w:p>
@@ -3636,11 +5956,49 @@
                 <w:rFonts w:ascii="Times New Roman" w:hAnsi="Times New Roman" w:cs="Times New Roman"/>
               </w:rPr>
             </w:pPr>
-            <w:r>
-              <w:rPr>
-                <w:rFonts w:ascii="Times New Roman" w:hAnsi="Times New Roman" w:cs="Times New Roman"/>
-              </w:rPr>
-              <w:t>El Italian pizza cierra la GUI “Confirmación de salida”</w:t>
+            <w:proofErr w:type="spellStart"/>
+            <w:r>
+              <w:rPr>
+                <w:rFonts w:ascii="Times New Roman" w:hAnsi="Times New Roman" w:cs="Times New Roman"/>
+                <w:b/>
+                <w:bCs/>
+              </w:rPr>
+              <w:t>Italian</w:t>
+            </w:r>
+            <w:proofErr w:type="spellEnd"/>
+            <w:r>
+              <w:rPr>
+                <w:rFonts w:ascii="Times New Roman" w:hAnsi="Times New Roman" w:cs="Times New Roman"/>
+                <w:b/>
+                <w:bCs/>
+              </w:rPr>
+              <w:t xml:space="preserve"> Pizza</w:t>
+            </w:r>
+            <w:r>
+              <w:rPr>
+                <w:rFonts w:ascii="Times New Roman" w:hAnsi="Times New Roman" w:cs="Times New Roman"/>
+              </w:rPr>
+              <w:t xml:space="preserve"> </w:t>
+            </w:r>
+            <w:r>
+              <w:rPr>
+                <w:rFonts w:ascii="Times New Roman" w:hAnsi="Times New Roman" w:cs="Times New Roman"/>
+              </w:rPr>
+              <w:t>cierra la GUI “</w:t>
+            </w:r>
+            <w:proofErr w:type="spellStart"/>
+            <w:r>
+              <w:rPr>
+                <w:rFonts w:ascii="Times New Roman" w:hAnsi="Times New Roman" w:cs="Times New Roman"/>
+              </w:rPr>
+              <w:t>DepartureConfirmation</w:t>
+            </w:r>
+            <w:proofErr w:type="spellEnd"/>
+            <w:r>
+              <w:rPr>
+                <w:rFonts w:ascii="Times New Roman" w:hAnsi="Times New Roman" w:cs="Times New Roman"/>
+              </w:rPr>
+              <w:t>”</w:t>
             </w:r>
           </w:p>
           <w:p>
@@ -3699,7 +6057,6 @@
                 <w:b/>
                 <w:bCs/>
               </w:rPr>
-              <w:lastRenderedPageBreak/>
               <w:t>Excepciones:</w:t>
             </w:r>
           </w:p>
@@ -3728,17 +6085,59 @@
                 <w:rFonts w:ascii="Times New Roman" w:hAnsi="Times New Roman" w:cs="Times New Roman"/>
               </w:rPr>
             </w:pPr>
-            <w:r>
-              <w:t xml:space="preserve">El </w:t>
-            </w:r>
-            <w:r>
-              <w:rPr>
-                <w:rFonts w:ascii="Times New Roman" w:hAnsi="Times New Roman" w:cs="Times New Roman"/>
-              </w:rPr>
-              <w:t xml:space="preserve">sistema </w:t>
-            </w:r>
-            <w:r>
-              <w:t xml:space="preserve">muestra la alerta GUI “Sin conexión a la base de datos” durante 5 segundos y la cierra. </w:t>
+            <w:proofErr w:type="spellStart"/>
+            <w:r>
+              <w:rPr>
+                <w:rFonts w:ascii="Times New Roman" w:hAnsi="Times New Roman" w:cs="Times New Roman"/>
+                <w:b/>
+                <w:bCs/>
+              </w:rPr>
+              <w:t>Italian</w:t>
+            </w:r>
+            <w:proofErr w:type="spellEnd"/>
+            <w:r>
+              <w:rPr>
+                <w:rFonts w:ascii="Times New Roman" w:hAnsi="Times New Roman" w:cs="Times New Roman"/>
+                <w:b/>
+                <w:bCs/>
+              </w:rPr>
+              <w:t xml:space="preserve"> Pizza</w:t>
+            </w:r>
+            <w:r>
+              <w:rPr>
+                <w:rFonts w:ascii="Times New Roman" w:hAnsi="Times New Roman" w:cs="Times New Roman"/>
+              </w:rPr>
+              <w:t xml:space="preserve"> </w:t>
+            </w:r>
+            <w:r>
+              <w:t>muestra la alerta GUI “</w:t>
+            </w:r>
+            <w:r>
+              <w:t xml:space="preserve">No </w:t>
+            </w:r>
+            <w:proofErr w:type="spellStart"/>
+            <w:r>
+              <w:t>connection</w:t>
+            </w:r>
+            <w:proofErr w:type="spellEnd"/>
+            <w:r>
+              <w:t xml:space="preserve"> to </w:t>
+            </w:r>
+            <w:proofErr w:type="spellStart"/>
+            <w:r>
+              <w:t>the</w:t>
+            </w:r>
+            <w:proofErr w:type="spellEnd"/>
+            <w:r>
+              <w:t xml:space="preserve"> </w:t>
+            </w:r>
+            <w:proofErr w:type="spellStart"/>
+            <w:r>
+              <w:t>database</w:t>
+            </w:r>
+            <w:proofErr w:type="spellEnd"/>
+            <w:r>
+              <w:t xml:space="preserve">” durante 5 segundos y la cierra. </w:t>
             </w:r>
           </w:p>
           <w:p>
@@ -3796,8 +6195,36 @@
               <w:rPr>
                 <w:rFonts w:ascii="Times New Roman" w:hAnsi="Times New Roman" w:cs="Times New Roman"/>
               </w:rPr>
-              <w:t>La información del Producto será actualizada en la base de datos</w:t>
-            </w:r>
+              <w:t xml:space="preserve">La información del </w:t>
+            </w:r>
+            <w:r>
+              <w:rPr>
+                <w:rFonts w:ascii="Times New Roman" w:hAnsi="Times New Roman" w:cs="Times New Roman"/>
+                <w:b/>
+                <w:bCs/>
+              </w:rPr>
+              <w:t>ITEM</w:t>
+            </w:r>
+            <w:r>
+              <w:rPr>
+                <w:rFonts w:ascii="Times New Roman" w:hAnsi="Times New Roman" w:cs="Times New Roman"/>
+              </w:rPr>
+              <w:t xml:space="preserve"> </w:t>
+            </w:r>
+            <w:r>
+              <w:rPr>
+                <w:rFonts w:ascii="Times New Roman" w:hAnsi="Times New Roman" w:cs="Times New Roman"/>
+              </w:rPr>
+              <w:t>será actualizada en la base de datos</w:t>
+            </w:r>
+          </w:p>
+          <w:p>
+            <w:pPr>
+              <w:jc w:val="both"/>
+              <w:rPr>
+                <w:rFonts w:ascii="Times New Roman" w:hAnsi="Times New Roman" w:cs="Times New Roman"/>
+              </w:rPr>
+            </w:pPr>
           </w:p>
         </w:tc>
       </w:tr>
@@ -3821,6 +6248,7 @@
                 <w:b/>
                 <w:bCs/>
               </w:rPr>
+              <w:lastRenderedPageBreak/>
               <w:t>Reglas de negocio:</w:t>
             </w:r>
           </w:p>
@@ -3848,6 +6276,14 @@
               </w:rPr>
               <w:t>09</w:t>
             </w:r>
+          </w:p>
+          <w:p>
+            <w:pPr>
+              <w:jc w:val="both"/>
+              <w:rPr>
+                <w:rFonts w:ascii="Times New Roman" w:hAnsi="Times New Roman" w:cs="Times New Roman"/>
+              </w:rPr>
+            </w:pPr>
           </w:p>
         </w:tc>
       </w:tr>
@@ -3893,6 +6329,14 @@
               <w:t>No aplica</w:t>
             </w:r>
           </w:p>
+          <w:p>
+            <w:pPr>
+              <w:jc w:val="both"/>
+              <w:rPr>
+                <w:rFonts w:ascii="Times New Roman" w:hAnsi="Times New Roman" w:cs="Times New Roman"/>
+              </w:rPr>
+            </w:pPr>
+          </w:p>
         </w:tc>
       </w:tr>
       <w:tr>
@@ -3937,9 +6381,142 @@
               <w:t>No aplica</w:t>
             </w:r>
           </w:p>
+          <w:p>
+            <w:pPr>
+              <w:jc w:val="both"/>
+              <w:rPr>
+                <w:rFonts w:ascii="Times New Roman" w:hAnsi="Times New Roman" w:cs="Times New Roman"/>
+              </w:rPr>
+            </w:pPr>
+          </w:p>
         </w:tc>
       </w:tr>
     </w:tbl>
+    <w:p>
+      <w:pPr>
+        <w:jc w:val="both"/>
+        <w:rPr>
+          <w:rFonts w:ascii="Times New Roman" w:hAnsi="Times New Roman" w:cs="Times New Roman"/>
+        </w:rPr>
+      </w:pPr>
+      <w:r>
+        <w:rPr>
+          <w:rFonts w:ascii="Times New Roman" w:hAnsi="Times New Roman" w:cs="Times New Roman"/>
+          <w:noProof/>
+        </w:rPr>
+        <w:drawing>
+          <wp:inline distT="0" distB="0" distL="0" distR="0" wp14:anchorId="46A7DECA" wp14:editId="5C29AD8B">
+            <wp:extent cx="5612130" cy="3110865"/>
+            <wp:effectExtent l="0" t="0" r="7620" b="0"/>
+            <wp:docPr id="3" name="Imagen 3"/>
+            <wp:cNvGraphicFramePr>
+              <a:graphicFrameLocks xmlns:a="http://schemas.openxmlformats.org/drawingml/2006/main" noChangeAspect="1"/>
+            </wp:cNvGraphicFramePr>
+            <a:graphic xmlns:a="http://schemas.openxmlformats.org/drawingml/2006/main">
+              <a:graphicData uri="http://schemas.openxmlformats.org/drawingml/2006/picture">
+                <pic:pic xmlns:pic="http://schemas.openxmlformats.org/drawingml/2006/picture">
+                  <pic:nvPicPr>
+                    <pic:cNvPr id="0" name="Picture 3"/>
+                    <pic:cNvPicPr>
+                      <a:picLocks noChangeAspect="1" noChangeArrowheads="1"/>
+                    </pic:cNvPicPr>
+                  </pic:nvPicPr>
+                  <pic:blipFill>
+                    <a:blip r:embed="rId10">
+                      <a:extLst>
+                        <a:ext uri="{28A0092B-C50C-407E-A947-70E740481C1C}">
+                          <a14:useLocalDpi xmlns:a14="http://schemas.microsoft.com/office/drawing/2010/main" val="0"/>
+                        </a:ext>
+                      </a:extLst>
+                    </a:blip>
+                    <a:srcRect/>
+                    <a:stretch>
+                      <a:fillRect/>
+                    </a:stretch>
+                  </pic:blipFill>
+                  <pic:spPr bwMode="auto">
+                    <a:xfrm>
+                      <a:off x="0" y="0"/>
+                      <a:ext cx="5612130" cy="3110865"/>
+                    </a:xfrm>
+                    <a:prstGeom prst="rect">
+                      <a:avLst/>
+                    </a:prstGeom>
+                    <a:noFill/>
+                    <a:ln>
+                      <a:noFill/>
+                    </a:ln>
+                  </pic:spPr>
+                </pic:pic>
+              </a:graphicData>
+            </a:graphic>
+          </wp:inline>
+        </w:drawing>
+      </w:r>
+    </w:p>
+    <w:p>
+      <w:pPr>
+        <w:jc w:val="both"/>
+        <w:rPr>
+          <w:rFonts w:ascii="Times New Roman" w:hAnsi="Times New Roman" w:cs="Times New Roman"/>
+        </w:rPr>
+      </w:pPr>
+      <w:r>
+        <w:rPr>
+          <w:rFonts w:ascii="Times New Roman" w:hAnsi="Times New Roman" w:cs="Times New Roman"/>
+          <w:noProof/>
+        </w:rPr>
+        <w:lastRenderedPageBreak/>
+        <w:drawing>
+          <wp:inline distT="0" distB="0" distL="0" distR="0" wp14:anchorId="4BE70E5C" wp14:editId="0E5A302F">
+            <wp:extent cx="5612130" cy="7526655"/>
+            <wp:effectExtent l="0" t="0" r="7620" b="0"/>
+            <wp:docPr id="9" name="Imagen 9"/>
+            <wp:cNvGraphicFramePr>
+              <a:graphicFrameLocks xmlns:a="http://schemas.openxmlformats.org/drawingml/2006/main" noChangeAspect="1"/>
+            </wp:cNvGraphicFramePr>
+            <a:graphic xmlns:a="http://schemas.openxmlformats.org/drawingml/2006/main">
+              <a:graphicData uri="http://schemas.openxmlformats.org/drawingml/2006/picture">
+                <pic:pic xmlns:pic="http://schemas.openxmlformats.org/drawingml/2006/picture">
+                  <pic:nvPicPr>
+                    <pic:cNvPr id="0" name="Picture 9"/>
+                    <pic:cNvPicPr>
+                      <a:picLocks noChangeAspect="1" noChangeArrowheads="1"/>
+                    </pic:cNvPicPr>
+                  </pic:nvPicPr>
+                  <pic:blipFill>
+                    <a:blip r:embed="rId11">
+                      <a:extLst>
+                        <a:ext uri="{28A0092B-C50C-407E-A947-70E740481C1C}">
+                          <a14:useLocalDpi xmlns:a14="http://schemas.microsoft.com/office/drawing/2010/main" val="0"/>
+                        </a:ext>
+                      </a:extLst>
+                    </a:blip>
+                    <a:srcRect/>
+                    <a:stretch>
+                      <a:fillRect/>
+                    </a:stretch>
+                  </pic:blipFill>
+                  <pic:spPr bwMode="auto">
+                    <a:xfrm>
+                      <a:off x="0" y="0"/>
+                      <a:ext cx="5612130" cy="7526655"/>
+                    </a:xfrm>
+                    <a:prstGeom prst="rect">
+                      <a:avLst/>
+                    </a:prstGeom>
+                    <a:noFill/>
+                    <a:ln>
+                      <a:noFill/>
+                    </a:ln>
+                  </pic:spPr>
+                </pic:pic>
+              </a:graphicData>
+            </a:graphic>
+          </wp:inline>
+        </w:drawing>
+      </w:r>
+    </w:p>
     <w:p>
       <w:pPr>
         <w:jc w:val="both"/>
@@ -4066,6 +6643,7 @@
                 <w:b/>
                 <w:bCs/>
               </w:rPr>
+              <w:lastRenderedPageBreak/>
               <w:t>Responsable:</w:t>
             </w:r>
           </w:p>
@@ -4091,6 +6669,17 @@
               <w:t>Antonio de Jesús Domínguez García</w:t>
             </w:r>
           </w:p>
+          <w:p>
+            <w:pPr>
+              <w:tabs>
+                <w:tab w:val="left" w:pos="1340"/>
+              </w:tabs>
+              <w:jc w:val="both"/>
+              <w:rPr>
+                <w:rFonts w:ascii="Times New Roman" w:hAnsi="Times New Roman" w:cs="Times New Roman"/>
+              </w:rPr>
+            </w:pPr>
+          </w:p>
         </w:tc>
       </w:tr>
       <w:tr>
@@ -4163,6 +6752,14 @@
               <w:t>/04/2022</w:t>
             </w:r>
           </w:p>
+          <w:p>
+            <w:pPr>
+              <w:jc w:val="both"/>
+              <w:rPr>
+                <w:rFonts w:ascii="Times New Roman" w:hAnsi="Times New Roman" w:cs="Times New Roman"/>
+              </w:rPr>
+            </w:pPr>
+          </w:p>
         </w:tc>
       </w:tr>
       <w:tr>
@@ -4200,6 +6797,28 @@
                 <w:rFonts w:ascii="Times New Roman" w:hAnsi="Times New Roman" w:cs="Times New Roman"/>
               </w:rPr>
             </w:pPr>
+            <w:r>
+              <w:rPr>
+                <w:rFonts w:ascii="Times New Roman" w:hAnsi="Times New Roman" w:cs="Times New Roman"/>
+              </w:rPr>
+              <w:t>19/04/2022</w:t>
+            </w:r>
+          </w:p>
+          <w:p>
+            <w:pPr>
+              <w:jc w:val="both"/>
+              <w:rPr>
+                <w:rFonts w:ascii="Times New Roman" w:hAnsi="Times New Roman" w:cs="Times New Roman"/>
+              </w:rPr>
+            </w:pPr>
+          </w:p>
+          <w:p>
+            <w:pPr>
+              <w:jc w:val="both"/>
+              <w:rPr>
+                <w:rFonts w:ascii="Times New Roman" w:hAnsi="Times New Roman" w:cs="Times New Roman"/>
+              </w:rPr>
+            </w:pPr>
           </w:p>
         </w:tc>
       </w:tr>
@@ -4238,18 +6857,100 @@
                 <w:rFonts w:ascii="Times New Roman" w:hAnsi="Times New Roman" w:cs="Times New Roman"/>
               </w:rPr>
             </w:pPr>
-            <w:r>
-              <w:rPr>
-                <w:rFonts w:ascii="Times New Roman" w:hAnsi="Times New Roman" w:cs="Times New Roman"/>
-              </w:rPr>
-              <w:t>El sistema d</w:t>
-            </w:r>
-            <w:r>
-              <w:rPr>
-                <w:rFonts w:ascii="Times New Roman" w:hAnsi="Times New Roman" w:cs="Times New Roman"/>
-              </w:rPr>
-              <w:t>ebe de hacer una eliminación lógica del producto en la base de datos.</w:t>
-            </w:r>
+            <w:proofErr w:type="spellStart"/>
+            <w:r>
+              <w:rPr>
+                <w:rFonts w:ascii="Times New Roman" w:hAnsi="Times New Roman" w:cs="Times New Roman"/>
+                <w:b/>
+                <w:bCs/>
+              </w:rPr>
+              <w:t>Italian</w:t>
+            </w:r>
+            <w:proofErr w:type="spellEnd"/>
+            <w:r>
+              <w:rPr>
+                <w:rFonts w:ascii="Times New Roman" w:hAnsi="Times New Roman" w:cs="Times New Roman"/>
+                <w:b/>
+                <w:bCs/>
+              </w:rPr>
+              <w:t xml:space="preserve"> Pizza</w:t>
+            </w:r>
+            <w:r>
+              <w:rPr>
+                <w:rFonts w:ascii="Times New Roman" w:hAnsi="Times New Roman" w:cs="Times New Roman"/>
+              </w:rPr>
+              <w:t xml:space="preserve"> </w:t>
+            </w:r>
+            <w:r>
+              <w:rPr>
+                <w:rFonts w:ascii="Times New Roman" w:hAnsi="Times New Roman" w:cs="Times New Roman"/>
+              </w:rPr>
+              <w:t>d</w:t>
+            </w:r>
+            <w:r>
+              <w:rPr>
+                <w:rFonts w:ascii="Times New Roman" w:hAnsi="Times New Roman" w:cs="Times New Roman"/>
+              </w:rPr>
+              <w:t xml:space="preserve">ebe de hacer una eliminación lógica del </w:t>
+            </w:r>
+            <w:r>
+              <w:rPr>
+                <w:rFonts w:ascii="Times New Roman" w:hAnsi="Times New Roman" w:cs="Times New Roman"/>
+                <w:b/>
+                <w:bCs/>
+              </w:rPr>
+              <w:t>ITEM</w:t>
+            </w:r>
+            <w:r>
+              <w:rPr>
+                <w:rFonts w:ascii="Times New Roman" w:hAnsi="Times New Roman" w:cs="Times New Roman"/>
+              </w:rPr>
+              <w:t xml:space="preserve"> </w:t>
+            </w:r>
+            <w:r>
+              <w:rPr>
+                <w:rFonts w:ascii="Times New Roman" w:hAnsi="Times New Roman" w:cs="Times New Roman"/>
+              </w:rPr>
+              <w:t>en la base de datos</w:t>
+            </w:r>
+            <w:r>
+              <w:rPr>
+                <w:rFonts w:ascii="Times New Roman" w:hAnsi="Times New Roman" w:cs="Times New Roman"/>
+              </w:rPr>
+              <w:t xml:space="preserve"> del </w:t>
+            </w:r>
+            <w:proofErr w:type="spellStart"/>
+            <w:r>
+              <w:rPr>
+                <w:rFonts w:ascii="Times New Roman" w:hAnsi="Times New Roman" w:cs="Times New Roman"/>
+                <w:b/>
+                <w:bCs/>
+              </w:rPr>
+              <w:t>Italian</w:t>
+            </w:r>
+            <w:proofErr w:type="spellEnd"/>
+            <w:r>
+              <w:rPr>
+                <w:rFonts w:ascii="Times New Roman" w:hAnsi="Times New Roman" w:cs="Times New Roman"/>
+                <w:b/>
+                <w:bCs/>
+              </w:rPr>
+              <w:t xml:space="preserve"> Pizza</w:t>
+            </w:r>
+            <w:r>
+              <w:rPr>
+                <w:rFonts w:ascii="Times New Roman" w:hAnsi="Times New Roman" w:cs="Times New Roman"/>
+              </w:rPr>
+              <w:t>.</w:t>
+            </w:r>
+          </w:p>
+          <w:p>
+            <w:pPr>
+              <w:jc w:val="both"/>
+              <w:rPr>
+                <w:rFonts w:ascii="Times New Roman" w:hAnsi="Times New Roman" w:cs="Times New Roman"/>
+              </w:rPr>
+            </w:pPr>
           </w:p>
         </w:tc>
       </w:tr>
@@ -4318,14 +7019,50 @@
               <w:jc w:val="both"/>
               <w:rPr>
                 <w:rFonts w:ascii="Times New Roman" w:hAnsi="Times New Roman" w:cs="Times New Roman"/>
-              </w:rPr>
-            </w:pPr>
-            <w:r>
-              <w:rPr>
-                <w:rFonts w:ascii="Times New Roman" w:hAnsi="Times New Roman" w:cs="Times New Roman"/>
-              </w:rPr>
-              <w:t>Empleado</w:t>
-            </w:r>
+                <w:b/>
+                <w:bCs/>
+              </w:rPr>
+            </w:pPr>
+            <w:proofErr w:type="spellStart"/>
+            <w:r>
+              <w:rPr>
+                <w:rFonts w:ascii="Times New Roman" w:hAnsi="Times New Roman" w:cs="Times New Roman"/>
+                <w:b/>
+                <w:bCs/>
+              </w:rPr>
+              <w:t>Employee</w:t>
+            </w:r>
+            <w:proofErr w:type="spellEnd"/>
+            <w:r>
+              <w:rPr>
+                <w:rFonts w:ascii="Times New Roman" w:hAnsi="Times New Roman" w:cs="Times New Roman"/>
+                <w:b/>
+                <w:bCs/>
+              </w:rPr>
+              <w:t xml:space="preserve"> </w:t>
+            </w:r>
+            <w:r>
+              <w:rPr>
+                <w:rFonts w:ascii="Times New Roman" w:hAnsi="Times New Roman" w:cs="Times New Roman"/>
+              </w:rPr>
+              <w:t>(Primario)</w:t>
+            </w:r>
+            <w:r>
+              <w:rPr>
+                <w:rFonts w:ascii="Times New Roman" w:hAnsi="Times New Roman" w:cs="Times New Roman"/>
+                <w:b/>
+                <w:bCs/>
+              </w:rPr>
+              <w:t>.</w:t>
+            </w:r>
+          </w:p>
+          <w:p>
+            <w:pPr>
+              <w:jc w:val="both"/>
+              <w:rPr>
+                <w:rFonts w:ascii="Times New Roman" w:hAnsi="Times New Roman" w:cs="Times New Roman"/>
+              </w:rPr>
+            </w:pPr>
           </w:p>
         </w:tc>
       </w:tr>
@@ -4364,12 +7101,36 @@
                 <w:rFonts w:ascii="Times New Roman" w:hAnsi="Times New Roman" w:cs="Times New Roman"/>
               </w:rPr>
             </w:pPr>
-            <w:r>
-              <w:rPr>
-                <w:rFonts w:ascii="Times New Roman" w:hAnsi="Times New Roman" w:cs="Times New Roman"/>
-              </w:rPr>
-              <w:t>El Empleado selecciona la opción de “Eliminar producto” en el CU “Consultar inventario”.</w:t>
-            </w:r>
+            <w:proofErr w:type="spellStart"/>
+            <w:r>
+              <w:rPr>
+                <w:rFonts w:ascii="Times New Roman" w:hAnsi="Times New Roman" w:cs="Times New Roman"/>
+                <w:b/>
+                <w:bCs/>
+              </w:rPr>
+              <w:t>Employee</w:t>
+            </w:r>
+            <w:proofErr w:type="spellEnd"/>
+            <w:r>
+              <w:rPr>
+                <w:rFonts w:ascii="Times New Roman" w:hAnsi="Times New Roman" w:cs="Times New Roman"/>
+              </w:rPr>
+              <w:t xml:space="preserve"> </w:t>
+            </w:r>
+            <w:r>
+              <w:rPr>
+                <w:rFonts w:ascii="Times New Roman" w:hAnsi="Times New Roman" w:cs="Times New Roman"/>
+              </w:rPr>
+              <w:t>selecciona la opción de “Eliminar producto” en el CU “Consultar inventario”.</w:t>
+            </w:r>
+          </w:p>
+          <w:p>
+            <w:pPr>
+              <w:jc w:val="both"/>
+              <w:rPr>
+                <w:rFonts w:ascii="Times New Roman" w:hAnsi="Times New Roman" w:cs="Times New Roman"/>
+              </w:rPr>
+            </w:pPr>
           </w:p>
         </w:tc>
       </w:tr>
@@ -4418,36 +7179,110 @@
               <w:rPr>
                 <w:rFonts w:ascii="Times New Roman" w:hAnsi="Times New Roman" w:cs="Times New Roman"/>
               </w:rPr>
-              <w:t>El producto a eliminar existe dentro de la base de datos.</w:t>
-            </w:r>
-          </w:p>
-          <w:p>
-            <w:pPr>
-              <w:jc w:val="both"/>
-              <w:rPr>
-                <w:rFonts w:ascii="Times New Roman" w:hAnsi="Times New Roman" w:cs="Times New Roman"/>
-              </w:rPr>
-            </w:pPr>
-            <w:r>
-              <w:rPr>
-                <w:rFonts w:ascii="Times New Roman" w:hAnsi="Times New Roman" w:cs="Times New Roman"/>
-              </w:rPr>
-              <w:t>PRE-02: El producto a eliminar tiene el estado de “disponible” dentro de la base de datos.</w:t>
-            </w:r>
-          </w:p>
-          <w:p>
-            <w:pPr>
-              <w:jc w:val="both"/>
-              <w:rPr>
-                <w:rFonts w:ascii="Times New Roman" w:hAnsi="Times New Roman" w:cs="Times New Roman"/>
-              </w:rPr>
-            </w:pPr>
-            <w:r>
-              <w:rPr>
-                <w:rFonts w:ascii="Times New Roman" w:hAnsi="Times New Roman" w:cs="Times New Roman"/>
-              </w:rPr>
-              <w:t>PRE-03: Existe una sesión iniciada con una cuenta de tipo empleado que cuente con el permiso para eliminar un producto.</w:t>
-            </w:r>
+              <w:t xml:space="preserve">El </w:t>
+            </w:r>
+            <w:r>
+              <w:rPr>
+                <w:rFonts w:ascii="Times New Roman" w:hAnsi="Times New Roman" w:cs="Times New Roman"/>
+                <w:b/>
+                <w:bCs/>
+              </w:rPr>
+              <w:t>ITEM</w:t>
+            </w:r>
+            <w:r>
+              <w:rPr>
+                <w:rFonts w:ascii="Times New Roman" w:hAnsi="Times New Roman" w:cs="Times New Roman"/>
+              </w:rPr>
+              <w:t xml:space="preserve"> </w:t>
+            </w:r>
+            <w:r>
+              <w:rPr>
+                <w:rFonts w:ascii="Times New Roman" w:hAnsi="Times New Roman" w:cs="Times New Roman"/>
+              </w:rPr>
+              <w:t>a eliminar existe dentro de la base de datos.</w:t>
+            </w:r>
+          </w:p>
+          <w:p>
+            <w:pPr>
+              <w:jc w:val="both"/>
+              <w:rPr>
+                <w:rFonts w:ascii="Times New Roman" w:hAnsi="Times New Roman" w:cs="Times New Roman"/>
+              </w:rPr>
+            </w:pPr>
+            <w:r>
+              <w:rPr>
+                <w:rFonts w:ascii="Times New Roman" w:hAnsi="Times New Roman" w:cs="Times New Roman"/>
+              </w:rPr>
+              <w:t xml:space="preserve">PRE-02: El </w:t>
+            </w:r>
+            <w:r>
+              <w:rPr>
+                <w:rFonts w:ascii="Times New Roman" w:hAnsi="Times New Roman" w:cs="Times New Roman"/>
+                <w:b/>
+                <w:bCs/>
+              </w:rPr>
+              <w:t>ITEM</w:t>
+            </w:r>
+            <w:r>
+              <w:rPr>
+                <w:rFonts w:ascii="Times New Roman" w:hAnsi="Times New Roman" w:cs="Times New Roman"/>
+              </w:rPr>
+              <w:t xml:space="preserve"> </w:t>
+            </w:r>
+            <w:r>
+              <w:rPr>
+                <w:rFonts w:ascii="Times New Roman" w:hAnsi="Times New Roman" w:cs="Times New Roman"/>
+              </w:rPr>
+              <w:t>a eliminar tiene el estado de “disponible” dentro de la base de datos.</w:t>
+            </w:r>
+          </w:p>
+          <w:p>
+            <w:pPr>
+              <w:jc w:val="both"/>
+              <w:rPr>
+                <w:rFonts w:ascii="Times New Roman" w:hAnsi="Times New Roman" w:cs="Times New Roman"/>
+                <w:b/>
+                <w:bCs/>
+              </w:rPr>
+            </w:pPr>
+            <w:r>
+              <w:rPr>
+                <w:rFonts w:ascii="Times New Roman" w:hAnsi="Times New Roman" w:cs="Times New Roman"/>
+              </w:rPr>
+              <w:t xml:space="preserve">PRE-03: Existe una sesión </w:t>
+            </w:r>
+            <w:r>
+              <w:rPr>
+                <w:rFonts w:ascii="Times New Roman" w:hAnsi="Times New Roman" w:cs="Times New Roman"/>
+              </w:rPr>
+              <w:t xml:space="preserve">activa con el rol de </w:t>
+            </w:r>
+            <w:proofErr w:type="spellStart"/>
+            <w:r>
+              <w:rPr>
+                <w:rFonts w:ascii="Times New Roman" w:hAnsi="Times New Roman" w:cs="Times New Roman"/>
+                <w:b/>
+                <w:bCs/>
+              </w:rPr>
+              <w:t>Employee</w:t>
+            </w:r>
+            <w:proofErr w:type="spellEnd"/>
+            <w:r>
+              <w:rPr>
+                <w:rFonts w:ascii="Times New Roman" w:hAnsi="Times New Roman" w:cs="Times New Roman"/>
+                <w:b/>
+                <w:bCs/>
+              </w:rPr>
+              <w:t>.</w:t>
+            </w:r>
+          </w:p>
+          <w:p>
+            <w:pPr>
+              <w:jc w:val="both"/>
+              <w:rPr>
+                <w:rFonts w:ascii="Times New Roman" w:hAnsi="Times New Roman" w:cs="Times New Roman"/>
+              </w:rPr>
+            </w:pPr>
           </w:p>
         </w:tc>
       </w:tr>
@@ -4491,17 +7326,75 @@
                 <w:rFonts w:ascii="Times New Roman" w:hAnsi="Times New Roman" w:cs="Times New Roman"/>
               </w:rPr>
             </w:pPr>
-            <w:r>
-              <w:rPr>
-                <w:rFonts w:ascii="Times New Roman" w:hAnsi="Times New Roman" w:cs="Times New Roman"/>
-              </w:rPr>
-              <w:t xml:space="preserve">El sistema </w:t>
-            </w:r>
-            <w:r>
-              <w:rPr>
-                <w:rFonts w:ascii="Times New Roman" w:hAnsi="Times New Roman" w:cs="Times New Roman"/>
-              </w:rPr>
-              <w:t>recupera la información del producto y muestra la ventana GUI “Eliminar producto” con la información recuperada</w:t>
+            <w:proofErr w:type="spellStart"/>
+            <w:r>
+              <w:rPr>
+                <w:rFonts w:ascii="Times New Roman" w:hAnsi="Times New Roman" w:cs="Times New Roman"/>
+                <w:b/>
+                <w:bCs/>
+              </w:rPr>
+              <w:t>Italian</w:t>
+            </w:r>
+            <w:proofErr w:type="spellEnd"/>
+            <w:r>
+              <w:rPr>
+                <w:rFonts w:ascii="Times New Roman" w:hAnsi="Times New Roman" w:cs="Times New Roman"/>
+                <w:b/>
+                <w:bCs/>
+              </w:rPr>
+              <w:t xml:space="preserve"> Pizza</w:t>
+            </w:r>
+            <w:r>
+              <w:rPr>
+                <w:rFonts w:ascii="Times New Roman" w:hAnsi="Times New Roman" w:cs="Times New Roman"/>
+              </w:rPr>
+              <w:t xml:space="preserve"> </w:t>
+            </w:r>
+            <w:r>
+              <w:rPr>
+                <w:rFonts w:ascii="Times New Roman" w:hAnsi="Times New Roman" w:cs="Times New Roman"/>
+              </w:rPr>
+              <w:t xml:space="preserve">recupera la información del </w:t>
+            </w:r>
+            <w:r>
+              <w:rPr>
+                <w:rFonts w:ascii="Times New Roman" w:hAnsi="Times New Roman" w:cs="Times New Roman"/>
+                <w:b/>
+                <w:bCs/>
+              </w:rPr>
+              <w:t>ITEM</w:t>
+            </w:r>
+            <w:r>
+              <w:rPr>
+                <w:rFonts w:ascii="Times New Roman" w:hAnsi="Times New Roman" w:cs="Times New Roman"/>
+              </w:rPr>
+              <w:t xml:space="preserve"> </w:t>
+            </w:r>
+            <w:r>
+              <w:rPr>
+                <w:rFonts w:ascii="Times New Roman" w:hAnsi="Times New Roman" w:cs="Times New Roman"/>
+              </w:rPr>
+              <w:t>y muestra la ventana GUI “</w:t>
+            </w:r>
+            <w:r>
+              <w:rPr>
+                <w:rFonts w:ascii="Times New Roman" w:hAnsi="Times New Roman" w:cs="Times New Roman"/>
+              </w:rPr>
+              <w:t xml:space="preserve">Delete </w:t>
+            </w:r>
+            <w:proofErr w:type="spellStart"/>
+            <w:r>
+              <w:rPr>
+                <w:rFonts w:ascii="Times New Roman" w:hAnsi="Times New Roman" w:cs="Times New Roman"/>
+              </w:rPr>
+              <w:t>item</w:t>
+            </w:r>
+            <w:proofErr w:type="spellEnd"/>
+            <w:r>
+              <w:rPr>
+                <w:rFonts w:ascii="Times New Roman" w:hAnsi="Times New Roman" w:cs="Times New Roman"/>
+              </w:rPr>
+              <w:t>” con la información recuperada</w:t>
             </w:r>
             <w:r>
               <w:rPr>
@@ -4526,12 +7419,6 @@
                 <w:rFonts w:ascii="Times New Roman" w:hAnsi="Times New Roman" w:cs="Times New Roman"/>
               </w:rPr>
               <w:t xml:space="preserve"> mensaje “¿Está seguro de que desde eliminar este producto?”</w:t>
-            </w:r>
-            <w:r>
-              <w:rPr>
-                <w:rFonts w:ascii="Times New Roman" w:hAnsi="Times New Roman" w:cs="Times New Roman"/>
-              </w:rPr>
-              <w:t xml:space="preserve"> y un input para autentificar la contraseña del empleado</w:t>
             </w:r>
             <w:r>
               <w:rPr>
@@ -4552,18 +7439,16 @@
                 <w:rFonts w:ascii="Times New Roman" w:hAnsi="Times New Roman" w:cs="Times New Roman"/>
               </w:rPr>
             </w:pPr>
-            <w:r>
-              <w:rPr>
-                <w:rFonts w:ascii="Times New Roman" w:hAnsi="Times New Roman" w:cs="Times New Roman"/>
-              </w:rPr>
-              <w:t>El Empleado</w:t>
-            </w:r>
-            <w:r>
-              <w:rPr>
-                <w:rFonts w:ascii="Times New Roman" w:hAnsi="Times New Roman" w:cs="Times New Roman"/>
-              </w:rPr>
-              <w:t xml:space="preserve"> llena la información requerida y</w:t>
-            </w:r>
+            <w:proofErr w:type="spellStart"/>
+            <w:r>
+              <w:rPr>
+                <w:rFonts w:ascii="Times New Roman" w:hAnsi="Times New Roman" w:cs="Times New Roman"/>
+                <w:b/>
+                <w:bCs/>
+              </w:rPr>
+              <w:t>Employee</w:t>
+            </w:r>
+            <w:proofErr w:type="spellEnd"/>
             <w:r>
               <w:rPr>
                 <w:rFonts w:ascii="Times New Roman" w:hAnsi="Times New Roman" w:cs="Times New Roman"/>
@@ -4595,12 +7480,92 @@
                 <w:rFonts w:ascii="Times New Roman" w:hAnsi="Times New Roman" w:cs="Times New Roman"/>
               </w:rPr>
             </w:pPr>
-            <w:r>
-              <w:rPr>
-                <w:rFonts w:ascii="Times New Roman" w:hAnsi="Times New Roman" w:cs="Times New Roman"/>
-              </w:rPr>
-              <w:t>El sistema valida que la contraseña coincida con la registrada en la base de datos y cierra la GUI “Eliminar producto”.</w:t>
-            </w:r>
+            <w:proofErr w:type="spellStart"/>
+            <w:r>
+              <w:rPr>
+                <w:rFonts w:ascii="Times New Roman" w:hAnsi="Times New Roman" w:cs="Times New Roman"/>
+                <w:b/>
+                <w:bCs/>
+              </w:rPr>
+              <w:t>Italian</w:t>
+            </w:r>
+            <w:proofErr w:type="spellEnd"/>
+            <w:r>
+              <w:rPr>
+                <w:rFonts w:ascii="Times New Roman" w:hAnsi="Times New Roman" w:cs="Times New Roman"/>
+                <w:b/>
+                <w:bCs/>
+              </w:rPr>
+              <w:t xml:space="preserve"> Pizza</w:t>
+            </w:r>
+            <w:r>
+              <w:rPr>
+                <w:rFonts w:ascii="Times New Roman" w:hAnsi="Times New Roman" w:cs="Times New Roman"/>
+              </w:rPr>
+              <w:t xml:space="preserve"> </w:t>
+            </w:r>
+            <w:r>
+              <w:rPr>
+                <w:rFonts w:ascii="Times New Roman" w:hAnsi="Times New Roman" w:cs="Times New Roman"/>
+              </w:rPr>
+              <w:t xml:space="preserve">modifica el estado de </w:t>
+            </w:r>
+            <w:r>
+              <w:rPr>
+                <w:rFonts w:ascii="Times New Roman" w:hAnsi="Times New Roman" w:cs="Times New Roman"/>
+                <w:b/>
+                <w:bCs/>
+              </w:rPr>
+              <w:t>ITEM</w:t>
+            </w:r>
+            <w:r>
+              <w:rPr>
+                <w:rFonts w:ascii="Times New Roman" w:hAnsi="Times New Roman" w:cs="Times New Roman"/>
+                <w:b/>
+                <w:bCs/>
+              </w:rPr>
+              <w:t xml:space="preserve"> </w:t>
+            </w:r>
+            <w:r>
+              <w:rPr>
+                <w:rFonts w:ascii="Times New Roman" w:hAnsi="Times New Roman" w:cs="Times New Roman"/>
+              </w:rPr>
+              <w:t>en</w:t>
+            </w:r>
+            <w:r>
+              <w:rPr>
+                <w:rFonts w:ascii="Times New Roman" w:hAnsi="Times New Roman" w:cs="Times New Roman"/>
+              </w:rPr>
+              <w:t xml:space="preserve"> la base de datos y cierra la GUI “</w:t>
+            </w:r>
+            <w:r>
+              <w:rPr>
+                <w:rFonts w:ascii="Times New Roman" w:hAnsi="Times New Roman" w:cs="Times New Roman"/>
+              </w:rPr>
+              <w:t xml:space="preserve">Delete </w:t>
+            </w:r>
+            <w:proofErr w:type="spellStart"/>
+            <w:r>
+              <w:rPr>
+                <w:rFonts w:ascii="Times New Roman" w:hAnsi="Times New Roman" w:cs="Times New Roman"/>
+              </w:rPr>
+              <w:t>item</w:t>
+            </w:r>
+            <w:proofErr w:type="spellEnd"/>
+            <w:r>
+              <w:rPr>
+                <w:rFonts w:ascii="Times New Roman" w:hAnsi="Times New Roman" w:cs="Times New Roman"/>
+              </w:rPr>
+              <w:t>”.</w:t>
+            </w:r>
+          </w:p>
+          <w:p>
+            <w:pPr>
+              <w:jc w:val="both"/>
+              <w:rPr>
+                <w:rFonts w:ascii="Times New Roman" w:hAnsi="Times New Roman" w:cs="Times New Roman"/>
+              </w:rPr>
+            </w:pPr>
           </w:p>
         </w:tc>
       </w:tr>
@@ -4670,11 +7635,27 @@
                 <w:rFonts w:ascii="Times New Roman" w:hAnsi="Times New Roman" w:cs="Times New Roman"/>
               </w:rPr>
             </w:pPr>
-            <w:r>
-              <w:rPr>
-                <w:rFonts w:ascii="Times New Roman" w:hAnsi="Times New Roman" w:cs="Times New Roman"/>
-              </w:rPr>
-              <w:t>El empleado selecciona “</w:t>
+            <w:proofErr w:type="spellStart"/>
+            <w:r>
+              <w:rPr>
+                <w:rFonts w:ascii="Times New Roman" w:hAnsi="Times New Roman" w:cs="Times New Roman"/>
+                <w:b/>
+                <w:bCs/>
+              </w:rPr>
+              <w:t>Employee</w:t>
+            </w:r>
+            <w:proofErr w:type="spellEnd"/>
+            <w:r>
+              <w:rPr>
+                <w:rFonts w:ascii="Times New Roman" w:hAnsi="Times New Roman" w:cs="Times New Roman"/>
+              </w:rPr>
+              <w:t xml:space="preserve"> </w:t>
+            </w:r>
+            <w:r>
+              <w:rPr>
+                <w:rFonts w:ascii="Times New Roman" w:hAnsi="Times New Roman" w:cs="Times New Roman"/>
+              </w:rPr>
+              <w:t>selecciona “</w:t>
             </w:r>
             <w:r>
               <w:rPr>
@@ -4686,7 +7667,27 @@
               <w:rPr>
                 <w:rFonts w:ascii="Times New Roman" w:hAnsi="Times New Roman" w:cs="Times New Roman"/>
               </w:rPr>
-              <w:t>” en la GUI “Eliminar producto”.</w:t>
+              <w:t>” en la GUI “</w:t>
+            </w:r>
+            <w:r>
+              <w:rPr>
+                <w:rFonts w:ascii="Times New Roman" w:hAnsi="Times New Roman" w:cs="Times New Roman"/>
+              </w:rPr>
+              <w:t xml:space="preserve">Delete </w:t>
+            </w:r>
+            <w:proofErr w:type="spellStart"/>
+            <w:r>
+              <w:rPr>
+                <w:rFonts w:ascii="Times New Roman" w:hAnsi="Times New Roman" w:cs="Times New Roman"/>
+              </w:rPr>
+              <w:t>item</w:t>
+            </w:r>
+            <w:proofErr w:type="spellEnd"/>
+            <w:r>
+              <w:rPr>
+                <w:rFonts w:ascii="Times New Roman" w:hAnsi="Times New Roman" w:cs="Times New Roman"/>
+              </w:rPr>
+              <w:t>”.</w:t>
             </w:r>
           </w:p>
           <w:p>
@@ -4704,11 +7705,55 @@
                 <w:rFonts w:ascii="Times New Roman" w:hAnsi="Times New Roman" w:cs="Times New Roman"/>
               </w:rPr>
             </w:pPr>
-            <w:r>
-              <w:rPr>
-                <w:rFonts w:ascii="Times New Roman" w:hAnsi="Times New Roman" w:cs="Times New Roman"/>
-              </w:rPr>
-              <w:t>El sistema cierra la GUI “Eliminar producto”.</w:t>
+            <w:proofErr w:type="spellStart"/>
+            <w:r>
+              <w:rPr>
+                <w:rFonts w:ascii="Times New Roman" w:hAnsi="Times New Roman" w:cs="Times New Roman"/>
+                <w:b/>
+                <w:bCs/>
+              </w:rPr>
+              <w:t>Italian</w:t>
+            </w:r>
+            <w:proofErr w:type="spellEnd"/>
+            <w:r>
+              <w:rPr>
+                <w:rFonts w:ascii="Times New Roman" w:hAnsi="Times New Roman" w:cs="Times New Roman"/>
+                <w:b/>
+                <w:bCs/>
+              </w:rPr>
+              <w:t xml:space="preserve"> Pizza</w:t>
+            </w:r>
+            <w:r>
+              <w:rPr>
+                <w:rFonts w:ascii="Times New Roman" w:hAnsi="Times New Roman" w:cs="Times New Roman"/>
+              </w:rPr>
+              <w:t xml:space="preserve"> </w:t>
+            </w:r>
+            <w:r>
+              <w:rPr>
+                <w:rFonts w:ascii="Times New Roman" w:hAnsi="Times New Roman" w:cs="Times New Roman"/>
+              </w:rPr>
+              <w:t>cierra la GUI “</w:t>
+            </w:r>
+            <w:r>
+              <w:rPr>
+                <w:rFonts w:ascii="Times New Roman" w:hAnsi="Times New Roman" w:cs="Times New Roman"/>
+              </w:rPr>
+              <w:t xml:space="preserve">Delete </w:t>
+            </w:r>
+            <w:proofErr w:type="spellStart"/>
+            <w:r>
+              <w:rPr>
+                <w:rFonts w:ascii="Times New Roman" w:hAnsi="Times New Roman" w:cs="Times New Roman"/>
+              </w:rPr>
+              <w:t>item</w:t>
+            </w:r>
+            <w:proofErr w:type="spellEnd"/>
+            <w:r>
+              <w:rPr>
+                <w:rFonts w:ascii="Times New Roman" w:hAnsi="Times New Roman" w:cs="Times New Roman"/>
+              </w:rPr>
+              <w:t>”.</w:t>
             </w:r>
           </w:p>
           <w:p>
@@ -4722,90 +7767,6 @@
               </w:rPr>
             </w:pPr>
           </w:p>
-          <w:p>
-            <w:pPr>
-              <w:tabs>
-                <w:tab w:val="center" w:pos="3245"/>
-              </w:tabs>
-              <w:jc w:val="both"/>
-              <w:rPr>
-                <w:rFonts w:ascii="Times New Roman" w:hAnsi="Times New Roman" w:cs="Times New Roman"/>
-              </w:rPr>
-            </w:pPr>
-            <w:r>
-              <w:rPr>
-                <w:rFonts w:ascii="Times New Roman" w:hAnsi="Times New Roman" w:cs="Times New Roman"/>
-              </w:rPr>
-              <w:t>FA-02:</w:t>
-            </w:r>
-            <w:r>
-              <w:rPr>
-                <w:rFonts w:ascii="Times New Roman" w:hAnsi="Times New Roman" w:cs="Times New Roman"/>
-              </w:rPr>
-              <w:t xml:space="preserve"> Contraseña invalida.</w:t>
-            </w:r>
-          </w:p>
-          <w:p>
-            <w:pPr>
-              <w:pStyle w:val="Prrafodelista"/>
-              <w:numPr>
-                <w:ilvl w:val="0"/>
-                <w:numId w:val="23"/>
-              </w:numPr>
-              <w:tabs>
-                <w:tab w:val="center" w:pos="3245"/>
-              </w:tabs>
-              <w:jc w:val="both"/>
-              <w:rPr>
-                <w:rFonts w:ascii="Times New Roman" w:hAnsi="Times New Roman" w:cs="Times New Roman"/>
-              </w:rPr>
-            </w:pPr>
-            <w:r>
-              <w:rPr>
-                <w:rFonts w:ascii="Times New Roman" w:hAnsi="Times New Roman" w:cs="Times New Roman"/>
-              </w:rPr>
-              <w:t>El sistema muestra el campo invalido en color rojo junto al mensaje de contraseña invalida.</w:t>
-            </w:r>
-          </w:p>
-          <w:p>
-            <w:pPr>
-              <w:pStyle w:val="Prrafodelista"/>
-              <w:numPr>
-                <w:ilvl w:val="0"/>
-                <w:numId w:val="23"/>
-              </w:numPr>
-              <w:tabs>
-                <w:tab w:val="center" w:pos="3245"/>
-              </w:tabs>
-              <w:jc w:val="both"/>
-              <w:rPr>
-                <w:rFonts w:ascii="Times New Roman" w:hAnsi="Times New Roman" w:cs="Times New Roman"/>
-              </w:rPr>
-            </w:pPr>
-            <w:r>
-              <w:rPr>
-                <w:rFonts w:ascii="Times New Roman" w:hAnsi="Times New Roman" w:cs="Times New Roman"/>
-              </w:rPr>
-              <w:t xml:space="preserve">Regresa al paso </w:t>
-            </w:r>
-            <w:r>
-              <w:rPr>
-                <w:rFonts w:ascii="Times New Roman" w:hAnsi="Times New Roman" w:cs="Times New Roman"/>
-              </w:rPr>
-              <w:t>2 del flujo normal.</w:t>
-            </w:r>
-          </w:p>
-          <w:p>
-            <w:pPr>
-              <w:tabs>
-                <w:tab w:val="center" w:pos="3245"/>
-              </w:tabs>
-              <w:jc w:val="both"/>
-              <w:rPr>
-                <w:rFonts w:ascii="Times New Roman" w:hAnsi="Times New Roman" w:cs="Times New Roman"/>
-              </w:rPr>
-            </w:pPr>
-          </w:p>
         </w:tc>
       </w:tr>
       <w:tr>
@@ -4828,7 +7789,6 @@
                 <w:b/>
                 <w:bCs/>
               </w:rPr>
-              <w:lastRenderedPageBreak/>
               <w:t>Excepciones:</w:t>
             </w:r>
           </w:p>
@@ -4857,17 +7817,59 @@
                 <w:rFonts w:ascii="Times New Roman" w:hAnsi="Times New Roman" w:cs="Times New Roman"/>
               </w:rPr>
             </w:pPr>
-            <w:r>
-              <w:t xml:space="preserve">El </w:t>
-            </w:r>
-            <w:r>
-              <w:rPr>
-                <w:rFonts w:ascii="Times New Roman" w:hAnsi="Times New Roman" w:cs="Times New Roman"/>
-              </w:rPr>
-              <w:t xml:space="preserve">sistema </w:t>
-            </w:r>
-            <w:r>
-              <w:t>muestra la alerta GUI “Sin conexión a la base de datos”</w:t>
+            <w:proofErr w:type="spellStart"/>
+            <w:r>
+              <w:rPr>
+                <w:rFonts w:ascii="Times New Roman" w:hAnsi="Times New Roman" w:cs="Times New Roman"/>
+                <w:b/>
+                <w:bCs/>
+              </w:rPr>
+              <w:t>Italian</w:t>
+            </w:r>
+            <w:proofErr w:type="spellEnd"/>
+            <w:r>
+              <w:rPr>
+                <w:rFonts w:ascii="Times New Roman" w:hAnsi="Times New Roman" w:cs="Times New Roman"/>
+                <w:b/>
+                <w:bCs/>
+              </w:rPr>
+              <w:t xml:space="preserve"> Pizza</w:t>
+            </w:r>
+            <w:r>
+              <w:rPr>
+                <w:rFonts w:ascii="Times New Roman" w:hAnsi="Times New Roman" w:cs="Times New Roman"/>
+              </w:rPr>
+              <w:t xml:space="preserve"> </w:t>
+            </w:r>
+            <w:r>
+              <w:t>muestra la alerta GUI “</w:t>
+            </w:r>
+            <w:r>
+              <w:t xml:space="preserve">No </w:t>
+            </w:r>
+            <w:proofErr w:type="spellStart"/>
+            <w:r>
+              <w:t>connection</w:t>
+            </w:r>
+            <w:proofErr w:type="spellEnd"/>
+            <w:r>
+              <w:t xml:space="preserve"> to </w:t>
+            </w:r>
+            <w:proofErr w:type="spellStart"/>
+            <w:r>
+              <w:t>the</w:t>
+            </w:r>
+            <w:proofErr w:type="spellEnd"/>
+            <w:r>
+              <w:t xml:space="preserve"> </w:t>
+            </w:r>
+            <w:proofErr w:type="spellStart"/>
+            <w:r>
+              <w:t>database</w:t>
+            </w:r>
+            <w:proofErr w:type="spellEnd"/>
+            <w:r>
+              <w:t>”</w:t>
             </w:r>
             <w:r>
               <w:t xml:space="preserve"> durante 5 segundos y la cierra</w:t>
@@ -4883,31 +7885,6 @@
                 <w:rFonts w:ascii="Times New Roman" w:hAnsi="Times New Roman" w:cs="Times New Roman"/>
               </w:rPr>
             </w:pPr>
-            <w:r>
-              <w:rPr>
-                <w:rFonts w:ascii="Times New Roman" w:hAnsi="Times New Roman" w:cs="Times New Roman"/>
-              </w:rPr>
-              <w:t>EX2. El producto ya se encuentra eliminado.</w:t>
-            </w:r>
-          </w:p>
-          <w:p>
-            <w:pPr>
-              <w:pStyle w:val="Prrafodelista"/>
-              <w:numPr>
-                <w:ilvl w:val="0"/>
-                <w:numId w:val="21"/>
-              </w:numPr>
-              <w:jc w:val="both"/>
-              <w:rPr>
-                <w:rFonts w:ascii="Times New Roman" w:hAnsi="Times New Roman" w:cs="Times New Roman"/>
-              </w:rPr>
-            </w:pPr>
-            <w:r>
-              <w:rPr>
-                <w:rFonts w:ascii="Times New Roman" w:hAnsi="Times New Roman" w:cs="Times New Roman"/>
-              </w:rPr>
-              <w:t>El sistema muestra la alerta GUI “El producto ya se encuentra eliminado” durante 5 segundos y la cierra.</w:t>
-            </w:r>
           </w:p>
         </w:tc>
       </w:tr>
@@ -4956,8 +7933,36 @@
               <w:rPr>
                 <w:rFonts w:ascii="Times New Roman" w:hAnsi="Times New Roman" w:cs="Times New Roman"/>
               </w:rPr>
-              <w:t>El estado del producto será cambiado a eliminado dentro de la base de datos.</w:t>
-            </w:r>
+              <w:t xml:space="preserve">El estado del </w:t>
+            </w:r>
+            <w:r>
+              <w:rPr>
+                <w:rFonts w:ascii="Times New Roman" w:hAnsi="Times New Roman" w:cs="Times New Roman"/>
+                <w:b/>
+                <w:bCs/>
+              </w:rPr>
+              <w:t>ITEM</w:t>
+            </w:r>
+            <w:r>
+              <w:rPr>
+                <w:rFonts w:ascii="Times New Roman" w:hAnsi="Times New Roman" w:cs="Times New Roman"/>
+              </w:rPr>
+              <w:t xml:space="preserve"> </w:t>
+            </w:r>
+            <w:r>
+              <w:rPr>
+                <w:rFonts w:ascii="Times New Roman" w:hAnsi="Times New Roman" w:cs="Times New Roman"/>
+              </w:rPr>
+              <w:t>será cambiado a eliminado dentro de la base de datos.</w:t>
+            </w:r>
+          </w:p>
+          <w:p>
+            <w:pPr>
+              <w:jc w:val="both"/>
+              <w:rPr>
+                <w:rFonts w:ascii="Times New Roman" w:hAnsi="Times New Roman" w:cs="Times New Roman"/>
+              </w:rPr>
+            </w:pPr>
           </w:p>
         </w:tc>
       </w:tr>
@@ -5009,6 +8014,14 @@
               <w:t>10</w:t>
             </w:r>
           </w:p>
+          <w:p>
+            <w:pPr>
+              <w:jc w:val="both"/>
+              <w:rPr>
+                <w:rFonts w:ascii="Times New Roman" w:hAnsi="Times New Roman" w:cs="Times New Roman"/>
+              </w:rPr>
+            </w:pPr>
+          </w:p>
         </w:tc>
       </w:tr>
       <w:tr>
@@ -5053,6 +8066,14 @@
               <w:t>No aplica</w:t>
             </w:r>
           </w:p>
+          <w:p>
+            <w:pPr>
+              <w:jc w:val="both"/>
+              <w:rPr>
+                <w:rFonts w:ascii="Times New Roman" w:hAnsi="Times New Roman" w:cs="Times New Roman"/>
+              </w:rPr>
+            </w:pPr>
+          </w:p>
         </w:tc>
       </w:tr>
       <w:tr>
@@ -5096,6 +8117,14 @@
               </w:rPr>
               <w:t>No aplica</w:t>
             </w:r>
+          </w:p>
+          <w:p>
+            <w:pPr>
+              <w:jc w:val="both"/>
+              <w:rPr>
+                <w:rFonts w:ascii="Times New Roman" w:hAnsi="Times New Roman" w:cs="Times New Roman"/>
+              </w:rPr>
+            </w:pPr>
           </w:p>
         </w:tc>
       </w:tr>
@@ -5107,6 +8136,61 @@
           <w:rFonts w:ascii="Times New Roman" w:hAnsi="Times New Roman" w:cs="Times New Roman"/>
         </w:rPr>
       </w:pPr>
+      <w:r>
+        <w:rPr>
+          <w:rFonts w:ascii="Times New Roman" w:hAnsi="Times New Roman" w:cs="Times New Roman"/>
+          <w:noProof/>
+        </w:rPr>
+        <w:lastRenderedPageBreak/>
+        <w:drawing>
+          <wp:inline distT="0" distB="0" distL="0" distR="0" wp14:anchorId="23CA9DE4" wp14:editId="1603F923">
+            <wp:extent cx="5612130" cy="2969260"/>
+            <wp:effectExtent l="0" t="0" r="7620" b="2540"/>
+            <wp:docPr id="15" name="Imagen 15"/>
+            <wp:cNvGraphicFramePr>
+              <a:graphicFrameLocks xmlns:a="http://schemas.openxmlformats.org/drawingml/2006/main" noChangeAspect="1"/>
+            </wp:cNvGraphicFramePr>
+            <a:graphic xmlns:a="http://schemas.openxmlformats.org/drawingml/2006/main">
+              <a:graphicData uri="http://schemas.openxmlformats.org/drawingml/2006/picture">
+                <pic:pic xmlns:pic="http://schemas.openxmlformats.org/drawingml/2006/picture">
+                  <pic:nvPicPr>
+                    <pic:cNvPr id="0" name="Picture 15"/>
+                    <pic:cNvPicPr>
+                      <a:picLocks noChangeAspect="1" noChangeArrowheads="1"/>
+                    </pic:cNvPicPr>
+                  </pic:nvPicPr>
+                  <pic:blipFill>
+                    <a:blip r:embed="rId12">
+                      <a:extLst>
+                        <a:ext uri="{28A0092B-C50C-407E-A947-70E740481C1C}">
+                          <a14:useLocalDpi xmlns:a14="http://schemas.microsoft.com/office/drawing/2010/main" val="0"/>
+                        </a:ext>
+                      </a:extLst>
+                    </a:blip>
+                    <a:srcRect/>
+                    <a:stretch>
+                      <a:fillRect/>
+                    </a:stretch>
+                  </pic:blipFill>
+                  <pic:spPr bwMode="auto">
+                    <a:xfrm>
+                      <a:off x="0" y="0"/>
+                      <a:ext cx="5612130" cy="2969260"/>
+                    </a:xfrm>
+                    <a:prstGeom prst="rect">
+                      <a:avLst/>
+                    </a:prstGeom>
+                    <a:noFill/>
+                    <a:ln>
+                      <a:noFill/>
+                    </a:ln>
+                  </pic:spPr>
+                </pic:pic>
+              </a:graphicData>
+            </a:graphic>
+          </wp:inline>
+        </w:drawing>
+      </w:r>
     </w:p>
     <w:p>
       <w:pPr>
@@ -5115,6 +8199,60 @@
           <w:rFonts w:ascii="Times New Roman" w:hAnsi="Times New Roman" w:cs="Times New Roman"/>
         </w:rPr>
       </w:pPr>
+      <w:r>
+        <w:rPr>
+          <w:rFonts w:ascii="Times New Roman" w:hAnsi="Times New Roman" w:cs="Times New Roman"/>
+          <w:noProof/>
+        </w:rPr>
+        <w:drawing>
+          <wp:inline distT="0" distB="0" distL="0" distR="0" wp14:anchorId="34B44452" wp14:editId="58B76291">
+            <wp:extent cx="5612130" cy="4776470"/>
+            <wp:effectExtent l="0" t="0" r="7620" b="5080"/>
+            <wp:docPr id="17" name="Imagen 17"/>
+            <wp:cNvGraphicFramePr>
+              <a:graphicFrameLocks xmlns:a="http://schemas.openxmlformats.org/drawingml/2006/main" noChangeAspect="1"/>
+            </wp:cNvGraphicFramePr>
+            <a:graphic xmlns:a="http://schemas.openxmlformats.org/drawingml/2006/main">
+              <a:graphicData uri="http://schemas.openxmlformats.org/drawingml/2006/picture">
+                <pic:pic xmlns:pic="http://schemas.openxmlformats.org/drawingml/2006/picture">
+                  <pic:nvPicPr>
+                    <pic:cNvPr id="0" name="Picture 17"/>
+                    <pic:cNvPicPr>
+                      <a:picLocks noChangeAspect="1" noChangeArrowheads="1"/>
+                    </pic:cNvPicPr>
+                  </pic:nvPicPr>
+                  <pic:blipFill>
+                    <a:blip r:embed="rId13">
+                      <a:extLst>
+                        <a:ext uri="{28A0092B-C50C-407E-A947-70E740481C1C}">
+                          <a14:useLocalDpi xmlns:a14="http://schemas.microsoft.com/office/drawing/2010/main" val="0"/>
+                        </a:ext>
+                      </a:extLst>
+                    </a:blip>
+                    <a:srcRect/>
+                    <a:stretch>
+                      <a:fillRect/>
+                    </a:stretch>
+                  </pic:blipFill>
+                  <pic:spPr bwMode="auto">
+                    <a:xfrm>
+                      <a:off x="0" y="0"/>
+                      <a:ext cx="5612130" cy="4776470"/>
+                    </a:xfrm>
+                    <a:prstGeom prst="rect">
+                      <a:avLst/>
+                    </a:prstGeom>
+                    <a:noFill/>
+                    <a:ln>
+                      <a:noFill/>
+                    </a:ln>
+                  </pic:spPr>
+                </pic:pic>
+              </a:graphicData>
+            </a:graphic>
+          </wp:inline>
+        </w:drawing>
+      </w:r>
     </w:p>
     <w:tbl>
       <w:tblPr>
@@ -5168,6 +8306,14 @@
               <w:t>CU-13</w:t>
             </w:r>
           </w:p>
+          <w:p>
+            <w:pPr>
+              <w:jc w:val="both"/>
+              <w:rPr>
+                <w:rFonts w:ascii="Times New Roman" w:hAnsi="Times New Roman" w:cs="Times New Roman"/>
+              </w:rPr>
+            </w:pPr>
+          </w:p>
         </w:tc>
       </w:tr>
       <w:tr>
@@ -5190,6 +8336,7 @@
                 <w:b/>
                 <w:bCs/>
               </w:rPr>
+              <w:lastRenderedPageBreak/>
               <w:t>Nombre:</w:t>
             </w:r>
           </w:p>
@@ -5211,6 +8358,14 @@
               </w:rPr>
               <w:t>Validar inventario</w:t>
             </w:r>
+          </w:p>
+          <w:p>
+            <w:pPr>
+              <w:jc w:val="both"/>
+              <w:rPr>
+                <w:rFonts w:ascii="Times New Roman" w:hAnsi="Times New Roman" w:cs="Times New Roman"/>
+              </w:rPr>
+            </w:pPr>
           </w:p>
         </w:tc>
       </w:tr>
@@ -5259,6 +8414,17 @@
               <w:t>Antonio de Jesús Domínguez García</w:t>
             </w:r>
           </w:p>
+          <w:p>
+            <w:pPr>
+              <w:tabs>
+                <w:tab w:val="left" w:pos="1340"/>
+              </w:tabs>
+              <w:jc w:val="both"/>
+              <w:rPr>
+                <w:rFonts w:ascii="Times New Roman" w:hAnsi="Times New Roman" w:cs="Times New Roman"/>
+              </w:rPr>
+            </w:pPr>
+          </w:p>
         </w:tc>
       </w:tr>
       <w:tr>
@@ -5331,6 +8497,14 @@
               <w:t>/04/2022</w:t>
             </w:r>
           </w:p>
+          <w:p>
+            <w:pPr>
+              <w:jc w:val="both"/>
+              <w:rPr>
+                <w:rFonts w:ascii="Times New Roman" w:hAnsi="Times New Roman" w:cs="Times New Roman"/>
+              </w:rPr>
+            </w:pPr>
+          </w:p>
         </w:tc>
       </w:tr>
       <w:tr>
@@ -5368,6 +8542,28 @@
                 <w:rFonts w:ascii="Times New Roman" w:hAnsi="Times New Roman" w:cs="Times New Roman"/>
               </w:rPr>
             </w:pPr>
+            <w:r>
+              <w:rPr>
+                <w:rFonts w:ascii="Times New Roman" w:hAnsi="Times New Roman" w:cs="Times New Roman"/>
+              </w:rPr>
+              <w:t>19/04/2022</w:t>
+            </w:r>
+          </w:p>
+          <w:p>
+            <w:pPr>
+              <w:jc w:val="both"/>
+              <w:rPr>
+                <w:rFonts w:ascii="Times New Roman" w:hAnsi="Times New Roman" w:cs="Times New Roman"/>
+              </w:rPr>
+            </w:pPr>
+          </w:p>
+          <w:p>
+            <w:pPr>
+              <w:jc w:val="both"/>
+              <w:rPr>
+                <w:rFonts w:ascii="Times New Roman" w:hAnsi="Times New Roman" w:cs="Times New Roman"/>
+              </w:rPr>
+            </w:pPr>
           </w:p>
         </w:tc>
       </w:tr>
@@ -5406,12 +8602,112 @@
                 <w:rFonts w:ascii="Times New Roman" w:hAnsi="Times New Roman" w:cs="Times New Roman"/>
               </w:rPr>
             </w:pPr>
-            <w:r>
-              <w:rPr>
-                <w:rFonts w:ascii="Times New Roman" w:hAnsi="Times New Roman" w:cs="Times New Roman"/>
-              </w:rPr>
-              <w:t>El sistema debe comparar la cantidad de los productos en existencia con los productos que se tienen registrados en el inventario.</w:t>
-            </w:r>
+            <w:proofErr w:type="spellStart"/>
+            <w:r>
+              <w:rPr>
+                <w:rFonts w:ascii="Times New Roman" w:hAnsi="Times New Roman" w:cs="Times New Roman"/>
+                <w:b/>
+                <w:bCs/>
+              </w:rPr>
+              <w:t>Italian</w:t>
+            </w:r>
+            <w:proofErr w:type="spellEnd"/>
+            <w:r>
+              <w:rPr>
+                <w:rFonts w:ascii="Times New Roman" w:hAnsi="Times New Roman" w:cs="Times New Roman"/>
+                <w:b/>
+                <w:bCs/>
+              </w:rPr>
+              <w:t xml:space="preserve"> Pizza</w:t>
+            </w:r>
+            <w:r>
+              <w:rPr>
+                <w:rFonts w:ascii="Times New Roman" w:hAnsi="Times New Roman" w:cs="Times New Roman"/>
+              </w:rPr>
+              <w:t xml:space="preserve"> </w:t>
+            </w:r>
+            <w:r>
+              <w:rPr>
+                <w:rFonts w:ascii="Times New Roman" w:hAnsi="Times New Roman" w:cs="Times New Roman"/>
+              </w:rPr>
+              <w:t>debe comparar la cantidad de</w:t>
+            </w:r>
+            <w:r>
+              <w:rPr>
+                <w:rFonts w:ascii="Times New Roman" w:hAnsi="Times New Roman" w:cs="Times New Roman"/>
+              </w:rPr>
+              <w:t xml:space="preserve"> los productos</w:t>
+            </w:r>
+            <w:r>
+              <w:rPr>
+                <w:rFonts w:ascii="Times New Roman" w:hAnsi="Times New Roman" w:cs="Times New Roman"/>
+              </w:rPr>
+              <w:t xml:space="preserve"> </w:t>
+            </w:r>
+            <w:r>
+              <w:rPr>
+                <w:rFonts w:ascii="Times New Roman" w:hAnsi="Times New Roman" w:cs="Times New Roman"/>
+              </w:rPr>
+              <w:t xml:space="preserve">en existencia con los </w:t>
+            </w:r>
+            <w:r>
+              <w:rPr>
+                <w:rFonts w:ascii="Times New Roman" w:hAnsi="Times New Roman" w:cs="Times New Roman"/>
+                <w:b/>
+                <w:bCs/>
+              </w:rPr>
+              <w:t>ITEM</w:t>
+            </w:r>
+            <w:r>
+              <w:rPr>
+                <w:rFonts w:ascii="Times New Roman" w:hAnsi="Times New Roman" w:cs="Times New Roman"/>
+              </w:rPr>
+              <w:t xml:space="preserve"> </w:t>
+            </w:r>
+            <w:r>
+              <w:rPr>
+                <w:rFonts w:ascii="Times New Roman" w:hAnsi="Times New Roman" w:cs="Times New Roman"/>
+              </w:rPr>
+              <w:t xml:space="preserve">que se tienen registrados en </w:t>
+            </w:r>
+            <w:r>
+              <w:rPr>
+                <w:rFonts w:ascii="Times New Roman" w:hAnsi="Times New Roman" w:cs="Times New Roman"/>
+              </w:rPr>
+              <w:t xml:space="preserve">la base de datos del </w:t>
+            </w:r>
+            <w:proofErr w:type="spellStart"/>
+            <w:r>
+              <w:rPr>
+                <w:rFonts w:ascii="Times New Roman" w:hAnsi="Times New Roman" w:cs="Times New Roman"/>
+                <w:b/>
+                <w:bCs/>
+              </w:rPr>
+              <w:t>Italian</w:t>
+            </w:r>
+            <w:proofErr w:type="spellEnd"/>
+            <w:r>
+              <w:rPr>
+                <w:rFonts w:ascii="Times New Roman" w:hAnsi="Times New Roman" w:cs="Times New Roman"/>
+                <w:b/>
+                <w:bCs/>
+              </w:rPr>
+              <w:t xml:space="preserve"> Pizza</w:t>
+            </w:r>
+            <w:r>
+              <w:rPr>
+                <w:rFonts w:ascii="Times New Roman" w:hAnsi="Times New Roman" w:cs="Times New Roman"/>
+              </w:rPr>
+              <w:t>.</w:t>
+            </w:r>
+          </w:p>
+          <w:p>
+            <w:pPr>
+              <w:jc w:val="both"/>
+              <w:rPr>
+                <w:rFonts w:ascii="Times New Roman" w:hAnsi="Times New Roman" w:cs="Times New Roman"/>
+              </w:rPr>
+            </w:pPr>
           </w:p>
         </w:tc>
       </w:tr>
@@ -5480,14 +8776,50 @@
               <w:jc w:val="both"/>
               <w:rPr>
                 <w:rFonts w:ascii="Times New Roman" w:hAnsi="Times New Roman" w:cs="Times New Roman"/>
-              </w:rPr>
-            </w:pPr>
-            <w:r>
-              <w:rPr>
-                <w:rFonts w:ascii="Times New Roman" w:hAnsi="Times New Roman" w:cs="Times New Roman"/>
-              </w:rPr>
-              <w:t>Empleado</w:t>
-            </w:r>
+                <w:b/>
+                <w:bCs/>
+              </w:rPr>
+            </w:pPr>
+            <w:proofErr w:type="spellStart"/>
+            <w:r>
+              <w:rPr>
+                <w:rFonts w:ascii="Times New Roman" w:hAnsi="Times New Roman" w:cs="Times New Roman"/>
+                <w:b/>
+                <w:bCs/>
+              </w:rPr>
+              <w:t>Employee</w:t>
+            </w:r>
+            <w:proofErr w:type="spellEnd"/>
+            <w:r>
+              <w:rPr>
+                <w:rFonts w:ascii="Times New Roman" w:hAnsi="Times New Roman" w:cs="Times New Roman"/>
+                <w:b/>
+                <w:bCs/>
+              </w:rPr>
+              <w:t xml:space="preserve"> </w:t>
+            </w:r>
+            <w:r>
+              <w:rPr>
+                <w:rFonts w:ascii="Times New Roman" w:hAnsi="Times New Roman" w:cs="Times New Roman"/>
+              </w:rPr>
+              <w:t>(Primario)</w:t>
+            </w:r>
+            <w:r>
+              <w:rPr>
+                <w:rFonts w:ascii="Times New Roman" w:hAnsi="Times New Roman" w:cs="Times New Roman"/>
+                <w:b/>
+                <w:bCs/>
+              </w:rPr>
+              <w:t>.</w:t>
+            </w:r>
+          </w:p>
+          <w:p>
+            <w:pPr>
+              <w:jc w:val="both"/>
+              <w:rPr>
+                <w:rFonts w:ascii="Times New Roman" w:hAnsi="Times New Roman" w:cs="Times New Roman"/>
+              </w:rPr>
+            </w:pPr>
           </w:p>
         </w:tc>
       </w:tr>
@@ -5526,12 +8858,36 @@
                 <w:rFonts w:ascii="Times New Roman" w:hAnsi="Times New Roman" w:cs="Times New Roman"/>
               </w:rPr>
             </w:pPr>
-            <w:r>
-              <w:rPr>
-                <w:rFonts w:ascii="Times New Roman" w:hAnsi="Times New Roman" w:cs="Times New Roman"/>
-              </w:rPr>
-              <w:t>El empleado da clic en la opción “Validar inventario”.</w:t>
-            </w:r>
+            <w:proofErr w:type="spellStart"/>
+            <w:r>
+              <w:rPr>
+                <w:rFonts w:ascii="Times New Roman" w:hAnsi="Times New Roman" w:cs="Times New Roman"/>
+                <w:b/>
+                <w:bCs/>
+              </w:rPr>
+              <w:t>Employee</w:t>
+            </w:r>
+            <w:proofErr w:type="spellEnd"/>
+            <w:r>
+              <w:rPr>
+                <w:rFonts w:ascii="Times New Roman" w:hAnsi="Times New Roman" w:cs="Times New Roman"/>
+              </w:rPr>
+              <w:t xml:space="preserve"> </w:t>
+            </w:r>
+            <w:r>
+              <w:rPr>
+                <w:rFonts w:ascii="Times New Roman" w:hAnsi="Times New Roman" w:cs="Times New Roman"/>
+              </w:rPr>
+              <w:t>da clic en la opción “Validar inventario”.</w:t>
+            </w:r>
+          </w:p>
+          <w:p>
+            <w:pPr>
+              <w:jc w:val="both"/>
+              <w:rPr>
+                <w:rFonts w:ascii="Times New Roman" w:hAnsi="Times New Roman" w:cs="Times New Roman"/>
+              </w:rPr>
+            </w:pPr>
           </w:p>
         </w:tc>
       </w:tr>
@@ -5580,8 +8936,78 @@
               <w:rPr>
                 <w:rFonts w:ascii="Times New Roman" w:hAnsi="Times New Roman" w:cs="Times New Roman"/>
               </w:rPr>
-              <w:t>Debe existir al menos 1 producto registrado en la base de datos con el estado de disponible.</w:t>
-            </w:r>
+              <w:t xml:space="preserve">Debe existir al menos 1 </w:t>
+            </w:r>
+            <w:r>
+              <w:rPr>
+                <w:rFonts w:ascii="Times New Roman" w:hAnsi="Times New Roman" w:cs="Times New Roman"/>
+                <w:b/>
+                <w:bCs/>
+              </w:rPr>
+              <w:t>ITEM</w:t>
+            </w:r>
+            <w:r>
+              <w:rPr>
+                <w:rFonts w:ascii="Times New Roman" w:hAnsi="Times New Roman" w:cs="Times New Roman"/>
+              </w:rPr>
+              <w:t xml:space="preserve"> </w:t>
+            </w:r>
+            <w:r>
+              <w:rPr>
+                <w:rFonts w:ascii="Times New Roman" w:hAnsi="Times New Roman" w:cs="Times New Roman"/>
+              </w:rPr>
+              <w:t>registrado en la base de datos</w:t>
+            </w:r>
+            <w:r>
+              <w:rPr>
+                <w:rFonts w:ascii="Times New Roman" w:hAnsi="Times New Roman" w:cs="Times New Roman"/>
+              </w:rPr>
+              <w:t xml:space="preserve"> de</w:t>
+            </w:r>
+            <w:r>
+              <w:rPr>
+                <w:rFonts w:ascii="Times New Roman" w:hAnsi="Times New Roman" w:cs="Times New Roman"/>
+              </w:rPr>
+              <w:t xml:space="preserve"> </w:t>
+            </w:r>
+            <w:proofErr w:type="spellStart"/>
+            <w:r>
+              <w:rPr>
+                <w:rFonts w:ascii="Times New Roman" w:hAnsi="Times New Roman" w:cs="Times New Roman"/>
+                <w:b/>
+                <w:bCs/>
+              </w:rPr>
+              <w:t>Italian</w:t>
+            </w:r>
+            <w:proofErr w:type="spellEnd"/>
+            <w:r>
+              <w:rPr>
+                <w:rFonts w:ascii="Times New Roman" w:hAnsi="Times New Roman" w:cs="Times New Roman"/>
+                <w:b/>
+                <w:bCs/>
+              </w:rPr>
+              <w:t xml:space="preserve"> Pizza</w:t>
+            </w:r>
+            <w:r>
+              <w:rPr>
+                <w:rFonts w:ascii="Times New Roman" w:hAnsi="Times New Roman" w:cs="Times New Roman"/>
+              </w:rPr>
+              <w:t xml:space="preserve"> </w:t>
+            </w:r>
+            <w:r>
+              <w:rPr>
+                <w:rFonts w:ascii="Times New Roman" w:hAnsi="Times New Roman" w:cs="Times New Roman"/>
+              </w:rPr>
+              <w:t>con el estado de disponible.</w:t>
+            </w:r>
+          </w:p>
+          <w:p>
+            <w:pPr>
+              <w:jc w:val="both"/>
+              <w:rPr>
+                <w:rFonts w:ascii="Times New Roman" w:hAnsi="Times New Roman" w:cs="Times New Roman"/>
+              </w:rPr>
+            </w:pPr>
           </w:p>
         </w:tc>
       </w:tr>
@@ -5625,11 +9051,55 @@
                 <w:rFonts w:ascii="Times New Roman" w:hAnsi="Times New Roman" w:cs="Times New Roman"/>
               </w:rPr>
             </w:pPr>
-            <w:r>
-              <w:rPr>
-                <w:rFonts w:ascii="Times New Roman" w:hAnsi="Times New Roman" w:cs="Times New Roman"/>
-              </w:rPr>
-              <w:t xml:space="preserve">El Italian pizza recupera los productos existentes en la base de datos mostrando: </w:t>
+            <w:proofErr w:type="spellStart"/>
+            <w:r>
+              <w:rPr>
+                <w:rFonts w:ascii="Times New Roman" w:hAnsi="Times New Roman" w:cs="Times New Roman"/>
+                <w:b/>
+                <w:bCs/>
+              </w:rPr>
+              <w:t>Italian</w:t>
+            </w:r>
+            <w:proofErr w:type="spellEnd"/>
+            <w:r>
+              <w:rPr>
+                <w:rFonts w:ascii="Times New Roman" w:hAnsi="Times New Roman" w:cs="Times New Roman"/>
+                <w:b/>
+                <w:bCs/>
+              </w:rPr>
+              <w:t xml:space="preserve"> Pizza</w:t>
+            </w:r>
+            <w:r>
+              <w:rPr>
+                <w:rFonts w:ascii="Times New Roman" w:hAnsi="Times New Roman" w:cs="Times New Roman"/>
+              </w:rPr>
+              <w:t xml:space="preserve"> </w:t>
+            </w:r>
+            <w:r>
+              <w:rPr>
+                <w:rFonts w:ascii="Times New Roman" w:hAnsi="Times New Roman" w:cs="Times New Roman"/>
+              </w:rPr>
+              <w:t xml:space="preserve">recupera los </w:t>
+            </w:r>
+            <w:r>
+              <w:rPr>
+                <w:rFonts w:ascii="Times New Roman" w:hAnsi="Times New Roman" w:cs="Times New Roman"/>
+                <w:b/>
+                <w:bCs/>
+              </w:rPr>
+              <w:t>ITEM</w:t>
+            </w:r>
+            <w:r>
+              <w:rPr>
+                <w:rFonts w:ascii="Times New Roman" w:hAnsi="Times New Roman" w:cs="Times New Roman"/>
+              </w:rPr>
+              <w:t xml:space="preserve"> </w:t>
+            </w:r>
+            <w:r>
+              <w:rPr>
+                <w:rFonts w:ascii="Times New Roman" w:hAnsi="Times New Roman" w:cs="Times New Roman"/>
+              </w:rPr>
+              <w:t xml:space="preserve">existentes en la base de datos mostrando: </w:t>
             </w:r>
             <w:r>
               <w:rPr>
@@ -5643,17 +9113,57 @@
               </w:rPr>
               <w:t xml:space="preserve"> del producto y muestra la ventana GUI “</w:t>
             </w:r>
-            <w:r>
-              <w:rPr>
-                <w:rFonts w:ascii="Times New Roman" w:hAnsi="Times New Roman" w:cs="Times New Roman"/>
-              </w:rPr>
-              <w:t>Inventario</w:t>
-            </w:r>
-            <w:r>
-              <w:rPr>
-                <w:rFonts w:ascii="Times New Roman" w:hAnsi="Times New Roman" w:cs="Times New Roman"/>
-              </w:rPr>
-              <w:t xml:space="preserve">” con una tabla con la información recuperada y un campo extra para ingresar la cantidad física existente, y un campo de búsqueda con los filtros de nombre y código (Ver </w:t>
+            <w:proofErr w:type="spellStart"/>
+            <w:r>
+              <w:rPr>
+                <w:rFonts w:ascii="Times New Roman" w:hAnsi="Times New Roman" w:cs="Times New Roman"/>
+              </w:rPr>
+              <w:t>Inventory</w:t>
+            </w:r>
+            <w:proofErr w:type="spellEnd"/>
+            <w:r>
+              <w:rPr>
+                <w:rFonts w:ascii="Times New Roman" w:hAnsi="Times New Roman" w:cs="Times New Roman"/>
+              </w:rPr>
+              <w:t xml:space="preserve">” con una tabla con la información </w:t>
+            </w:r>
+            <w:r>
+              <w:rPr>
+                <w:rFonts w:ascii="Times New Roman" w:hAnsi="Times New Roman" w:cs="Times New Roman"/>
+              </w:rPr>
+              <w:t xml:space="preserve">de </w:t>
+            </w:r>
+            <w:r>
+              <w:rPr>
+                <w:rFonts w:ascii="Times New Roman" w:hAnsi="Times New Roman" w:cs="Times New Roman"/>
+                <w:b/>
+                <w:bCs/>
+              </w:rPr>
+              <w:t>ITEM</w:t>
+            </w:r>
+            <w:r>
+              <w:rPr>
+                <w:rFonts w:ascii="Times New Roman" w:hAnsi="Times New Roman" w:cs="Times New Roman"/>
+              </w:rPr>
+              <w:t xml:space="preserve"> </w:t>
+            </w:r>
+            <w:r>
+              <w:rPr>
+                <w:rFonts w:ascii="Times New Roman" w:hAnsi="Times New Roman" w:cs="Times New Roman"/>
+              </w:rPr>
+              <w:t>recuperada y un campo extra para ingresar la cantidad física existente</w:t>
+            </w:r>
+            <w:r>
+              <w:rPr>
+                <w:rFonts w:ascii="Times New Roman" w:hAnsi="Times New Roman" w:cs="Times New Roman"/>
+              </w:rPr>
+              <w:t xml:space="preserve"> en cada celda.</w:t>
+            </w:r>
+            <w:r>
+              <w:rPr>
+                <w:rFonts w:ascii="Times New Roman" w:hAnsi="Times New Roman" w:cs="Times New Roman"/>
+              </w:rPr>
+              <w:t xml:space="preserve"> (Ver </w:t>
             </w:r>
             <w:r>
               <w:t>EX1</w:t>
@@ -5677,11 +9187,47 @@
                 <w:rFonts w:ascii="Times New Roman" w:hAnsi="Times New Roman" w:cs="Times New Roman"/>
               </w:rPr>
             </w:pPr>
-            <w:r>
-              <w:rPr>
-                <w:rFonts w:ascii="Times New Roman" w:hAnsi="Times New Roman" w:cs="Times New Roman"/>
-              </w:rPr>
-              <w:t>El empleado llena cada casilla de la tabla de productos con la cantidad física existente y selecciona la opción de “Validar”</w:t>
+            <w:proofErr w:type="spellStart"/>
+            <w:r>
+              <w:rPr>
+                <w:rFonts w:ascii="Times New Roman" w:hAnsi="Times New Roman" w:cs="Times New Roman"/>
+                <w:b/>
+                <w:bCs/>
+              </w:rPr>
+              <w:t>Employee</w:t>
+            </w:r>
+            <w:proofErr w:type="spellEnd"/>
+            <w:r>
+              <w:rPr>
+                <w:rFonts w:ascii="Times New Roman" w:hAnsi="Times New Roman" w:cs="Times New Roman"/>
+              </w:rPr>
+              <w:t xml:space="preserve"> </w:t>
+            </w:r>
+            <w:r>
+              <w:rPr>
+                <w:rFonts w:ascii="Times New Roman" w:hAnsi="Times New Roman" w:cs="Times New Roman"/>
+              </w:rPr>
+              <w:t xml:space="preserve">llena cada casilla de la tabla de </w:t>
+            </w:r>
+            <w:r>
+              <w:rPr>
+                <w:rFonts w:ascii="Times New Roman" w:hAnsi="Times New Roman" w:cs="Times New Roman"/>
+                <w:b/>
+                <w:bCs/>
+              </w:rPr>
+              <w:t>ITEM</w:t>
+            </w:r>
+            <w:r>
+              <w:rPr>
+                <w:rFonts w:ascii="Times New Roman" w:hAnsi="Times New Roman" w:cs="Times New Roman"/>
+              </w:rPr>
+              <w:t xml:space="preserve"> </w:t>
+            </w:r>
+            <w:r>
+              <w:rPr>
+                <w:rFonts w:ascii="Times New Roman" w:hAnsi="Times New Roman" w:cs="Times New Roman"/>
+              </w:rPr>
+              <w:t>con la cantidad física existente y selecciona la opción de “Validar”</w:t>
             </w:r>
             <w:r>
               <w:rPr>
@@ -5702,12 +9248,68 @@
                 <w:rFonts w:ascii="Times New Roman" w:hAnsi="Times New Roman" w:cs="Times New Roman"/>
               </w:rPr>
             </w:pPr>
-            <w:r>
-              <w:rPr>
-                <w:rFonts w:ascii="Times New Roman" w:hAnsi="Times New Roman" w:cs="Times New Roman"/>
-              </w:rPr>
-              <w:t>El Sistema compara la cantidad registrada en el sistema con la cantidad registrada por el empleado y muestra la diferencia encontrada en cada producto.</w:t>
-            </w:r>
+            <w:proofErr w:type="spellStart"/>
+            <w:r>
+              <w:rPr>
+                <w:rFonts w:ascii="Times New Roman" w:hAnsi="Times New Roman" w:cs="Times New Roman"/>
+                <w:b/>
+                <w:bCs/>
+              </w:rPr>
+              <w:t>Italian</w:t>
+            </w:r>
+            <w:proofErr w:type="spellEnd"/>
+            <w:r>
+              <w:rPr>
+                <w:rFonts w:ascii="Times New Roman" w:hAnsi="Times New Roman" w:cs="Times New Roman"/>
+                <w:b/>
+                <w:bCs/>
+              </w:rPr>
+              <w:t xml:space="preserve"> Pizza</w:t>
+            </w:r>
+            <w:r>
+              <w:rPr>
+                <w:rFonts w:ascii="Times New Roman" w:hAnsi="Times New Roman" w:cs="Times New Roman"/>
+              </w:rPr>
+              <w:t xml:space="preserve"> compara la cantidad registrada en el sistema con la cantidad registrada por el </w:t>
+            </w:r>
+            <w:proofErr w:type="spellStart"/>
+            <w:r>
+              <w:rPr>
+                <w:rFonts w:ascii="Times New Roman" w:hAnsi="Times New Roman" w:cs="Times New Roman"/>
+                <w:b/>
+                <w:bCs/>
+              </w:rPr>
+              <w:t>Employee</w:t>
+            </w:r>
+            <w:proofErr w:type="spellEnd"/>
+            <w:r>
+              <w:rPr>
+                <w:rFonts w:ascii="Times New Roman" w:hAnsi="Times New Roman" w:cs="Times New Roman"/>
+              </w:rPr>
+              <w:t xml:space="preserve"> y muestra la diferencia encontrada en cada </w:t>
+            </w:r>
+            <w:r>
+              <w:rPr>
+                <w:rFonts w:ascii="Times New Roman" w:hAnsi="Times New Roman" w:cs="Times New Roman"/>
+                <w:b/>
+                <w:bCs/>
+              </w:rPr>
+              <w:t>ITEM</w:t>
+            </w:r>
+            <w:r>
+              <w:rPr>
+                <w:rFonts w:ascii="Times New Roman" w:hAnsi="Times New Roman" w:cs="Times New Roman"/>
+              </w:rPr>
+              <w:t>.</w:t>
+            </w:r>
+          </w:p>
+          <w:p>
+            <w:pPr>
+              <w:jc w:val="both"/>
+              <w:rPr>
+                <w:rFonts w:ascii="Times New Roman" w:hAnsi="Times New Roman" w:cs="Times New Roman"/>
+              </w:rPr>
+            </w:pPr>
           </w:p>
         </w:tc>
       </w:tr>
@@ -5768,11 +9370,27 @@
                 <w:rFonts w:ascii="Times New Roman" w:hAnsi="Times New Roman" w:cs="Times New Roman"/>
               </w:rPr>
             </w:pPr>
-            <w:r>
-              <w:rPr>
-                <w:rFonts w:ascii="Times New Roman" w:hAnsi="Times New Roman" w:cs="Times New Roman"/>
-              </w:rPr>
-              <w:t>El empleado selecciona la opción “Salir”.</w:t>
+            <w:proofErr w:type="spellStart"/>
+            <w:r>
+              <w:rPr>
+                <w:rFonts w:ascii="Times New Roman" w:hAnsi="Times New Roman" w:cs="Times New Roman"/>
+                <w:b/>
+                <w:bCs/>
+              </w:rPr>
+              <w:t>Employee</w:t>
+            </w:r>
+            <w:proofErr w:type="spellEnd"/>
+            <w:r>
+              <w:rPr>
+                <w:rFonts w:ascii="Times New Roman" w:hAnsi="Times New Roman" w:cs="Times New Roman"/>
+              </w:rPr>
+              <w:t xml:space="preserve"> </w:t>
+            </w:r>
+            <w:r>
+              <w:rPr>
+                <w:rFonts w:ascii="Times New Roman" w:hAnsi="Times New Roman" w:cs="Times New Roman"/>
+              </w:rPr>
+              <w:t>selecciona la opción “Salir”.</w:t>
             </w:r>
           </w:p>
           <w:p>
@@ -5787,11 +9405,49 @@
                 <w:rFonts w:ascii="Times New Roman" w:hAnsi="Times New Roman" w:cs="Times New Roman"/>
               </w:rPr>
             </w:pPr>
-            <w:r>
-              <w:rPr>
-                <w:rFonts w:ascii="Times New Roman" w:hAnsi="Times New Roman" w:cs="Times New Roman"/>
-              </w:rPr>
-              <w:t>El sistema muestra la ventana de confirmación GUI “Confirmación de salida” con el mensaje “¿Está seguro de que desea cancelar el proceso?”.</w:t>
+            <w:proofErr w:type="spellStart"/>
+            <w:r>
+              <w:rPr>
+                <w:rFonts w:ascii="Times New Roman" w:hAnsi="Times New Roman" w:cs="Times New Roman"/>
+                <w:b/>
+                <w:bCs/>
+              </w:rPr>
+              <w:t>Italian</w:t>
+            </w:r>
+            <w:proofErr w:type="spellEnd"/>
+            <w:r>
+              <w:rPr>
+                <w:rFonts w:ascii="Times New Roman" w:hAnsi="Times New Roman" w:cs="Times New Roman"/>
+                <w:b/>
+                <w:bCs/>
+              </w:rPr>
+              <w:t xml:space="preserve"> Pizza</w:t>
+            </w:r>
+            <w:r>
+              <w:rPr>
+                <w:rFonts w:ascii="Times New Roman" w:hAnsi="Times New Roman" w:cs="Times New Roman"/>
+              </w:rPr>
+              <w:t xml:space="preserve"> </w:t>
+            </w:r>
+            <w:r>
+              <w:rPr>
+                <w:rFonts w:ascii="Times New Roman" w:hAnsi="Times New Roman" w:cs="Times New Roman"/>
+              </w:rPr>
+              <w:t>muestra la ventana de confirmación GUI “</w:t>
+            </w:r>
+            <w:proofErr w:type="spellStart"/>
+            <w:r>
+              <w:rPr>
+                <w:rFonts w:ascii="Times New Roman" w:hAnsi="Times New Roman" w:cs="Times New Roman"/>
+              </w:rPr>
+              <w:t>DepartureConfirmation</w:t>
+            </w:r>
+            <w:proofErr w:type="spellEnd"/>
+            <w:r>
+              <w:rPr>
+                <w:rFonts w:ascii="Times New Roman" w:hAnsi="Times New Roman" w:cs="Times New Roman"/>
+              </w:rPr>
+              <w:t>” con el mensaje “¿Está seguro de que desea cancelar el proceso?”.</w:t>
             </w:r>
           </w:p>
           <w:p>
@@ -5806,11 +9462,41 @@
                 <w:rFonts w:ascii="Times New Roman" w:hAnsi="Times New Roman" w:cs="Times New Roman"/>
               </w:rPr>
             </w:pPr>
-            <w:r>
-              <w:rPr>
-                <w:rFonts w:ascii="Times New Roman" w:hAnsi="Times New Roman" w:cs="Times New Roman"/>
-              </w:rPr>
-              <w:t xml:space="preserve">El empleado selecciona la opción “Aceptar” en la GUI “Confirmación de salida”. </w:t>
+            <w:proofErr w:type="spellStart"/>
+            <w:r>
+              <w:rPr>
+                <w:rFonts w:ascii="Times New Roman" w:hAnsi="Times New Roman" w:cs="Times New Roman"/>
+                <w:b/>
+                <w:bCs/>
+              </w:rPr>
+              <w:t>Employee</w:t>
+            </w:r>
+            <w:proofErr w:type="spellEnd"/>
+            <w:r>
+              <w:rPr>
+                <w:rFonts w:ascii="Times New Roman" w:hAnsi="Times New Roman" w:cs="Times New Roman"/>
+              </w:rPr>
+              <w:t xml:space="preserve"> </w:t>
+            </w:r>
+            <w:r>
+              <w:rPr>
+                <w:rFonts w:ascii="Times New Roman" w:hAnsi="Times New Roman" w:cs="Times New Roman"/>
+              </w:rPr>
+              <w:t>selecciona la opción “Aceptar” en la GUI “</w:t>
+            </w:r>
+            <w:proofErr w:type="spellStart"/>
+            <w:r>
+              <w:rPr>
+                <w:rFonts w:ascii="Times New Roman" w:hAnsi="Times New Roman" w:cs="Times New Roman"/>
+              </w:rPr>
+              <w:t>DepartureConfirmation</w:t>
+            </w:r>
+            <w:proofErr w:type="spellEnd"/>
+            <w:r>
+              <w:rPr>
+                <w:rFonts w:ascii="Times New Roman" w:hAnsi="Times New Roman" w:cs="Times New Roman"/>
+              </w:rPr>
+              <w:t xml:space="preserve">”. </w:t>
             </w:r>
           </w:p>
           <w:p>
@@ -5825,12 +9511,72 @@
                 <w:rFonts w:ascii="Times New Roman" w:hAnsi="Times New Roman" w:cs="Times New Roman"/>
               </w:rPr>
             </w:pPr>
-            <w:r>
-              <w:rPr>
-                <w:rFonts w:ascii="Times New Roman" w:hAnsi="Times New Roman" w:cs="Times New Roman"/>
-              </w:rPr>
-              <w:t>El sistema cierra las GUI “Confirmación de salida” y GUI “Inventario”</w:t>
-            </w:r>
+            <w:proofErr w:type="spellStart"/>
+            <w:r>
+              <w:rPr>
+                <w:rFonts w:ascii="Times New Roman" w:hAnsi="Times New Roman" w:cs="Times New Roman"/>
+                <w:b/>
+                <w:bCs/>
+              </w:rPr>
+              <w:t>Italian</w:t>
+            </w:r>
+            <w:proofErr w:type="spellEnd"/>
+            <w:r>
+              <w:rPr>
+                <w:rFonts w:ascii="Times New Roman" w:hAnsi="Times New Roman" w:cs="Times New Roman"/>
+                <w:b/>
+                <w:bCs/>
+              </w:rPr>
+              <w:t xml:space="preserve"> Pizza</w:t>
+            </w:r>
+            <w:r>
+              <w:rPr>
+                <w:rFonts w:ascii="Times New Roman" w:hAnsi="Times New Roman" w:cs="Times New Roman"/>
+              </w:rPr>
+              <w:t xml:space="preserve"> </w:t>
+            </w:r>
+            <w:r>
+              <w:rPr>
+                <w:rFonts w:ascii="Times New Roman" w:hAnsi="Times New Roman" w:cs="Times New Roman"/>
+              </w:rPr>
+              <w:t>cierra las GUI “</w:t>
+            </w:r>
+            <w:proofErr w:type="spellStart"/>
+            <w:r>
+              <w:rPr>
+                <w:rFonts w:ascii="Times New Roman" w:hAnsi="Times New Roman" w:cs="Times New Roman"/>
+              </w:rPr>
+              <w:t>DepartureConfirmation</w:t>
+            </w:r>
+            <w:proofErr w:type="spellEnd"/>
+            <w:r>
+              <w:rPr>
+                <w:rFonts w:ascii="Times New Roman" w:hAnsi="Times New Roman" w:cs="Times New Roman"/>
+              </w:rPr>
+              <w:t>” y GUI “</w:t>
+            </w:r>
+            <w:proofErr w:type="spellStart"/>
+            <w:r>
+              <w:rPr>
+                <w:rFonts w:ascii="Times New Roman" w:hAnsi="Times New Roman" w:cs="Times New Roman"/>
+              </w:rPr>
+              <w:t>Inventory</w:t>
+            </w:r>
+            <w:proofErr w:type="spellEnd"/>
+            <w:r>
+              <w:rPr>
+                <w:rFonts w:ascii="Times New Roman" w:hAnsi="Times New Roman" w:cs="Times New Roman"/>
+              </w:rPr>
+              <w:t>”</w:t>
+            </w:r>
+          </w:p>
+          <w:p>
+            <w:pPr>
+              <w:jc w:val="both"/>
+              <w:rPr>
+                <w:rFonts w:ascii="Times New Roman" w:hAnsi="Times New Roman" w:cs="Times New Roman"/>
+              </w:rPr>
+            </w:pPr>
           </w:p>
         </w:tc>
       </w:tr>
@@ -5882,18 +9628,59 @@
                 <w:rFonts w:ascii="Times New Roman" w:hAnsi="Times New Roman" w:cs="Times New Roman"/>
               </w:rPr>
             </w:pPr>
-            <w:r>
-              <w:lastRenderedPageBreak/>
-              <w:t xml:space="preserve">El </w:t>
-            </w:r>
-            <w:r>
-              <w:rPr>
-                <w:rFonts w:ascii="Times New Roman" w:hAnsi="Times New Roman" w:cs="Times New Roman"/>
-              </w:rPr>
-              <w:t xml:space="preserve">sistema </w:t>
-            </w:r>
-            <w:r>
-              <w:t xml:space="preserve">muestra la alerta GUI “Sin conexión a la base de datos” durante 5 segundos y la cierra. </w:t>
+            <w:proofErr w:type="spellStart"/>
+            <w:r>
+              <w:rPr>
+                <w:rFonts w:ascii="Times New Roman" w:hAnsi="Times New Roman" w:cs="Times New Roman"/>
+                <w:b/>
+                <w:bCs/>
+              </w:rPr>
+              <w:t>Italian</w:t>
+            </w:r>
+            <w:proofErr w:type="spellEnd"/>
+            <w:r>
+              <w:rPr>
+                <w:rFonts w:ascii="Times New Roman" w:hAnsi="Times New Roman" w:cs="Times New Roman"/>
+                <w:b/>
+                <w:bCs/>
+              </w:rPr>
+              <w:t xml:space="preserve"> Pizza</w:t>
+            </w:r>
+            <w:r>
+              <w:rPr>
+                <w:rFonts w:ascii="Times New Roman" w:hAnsi="Times New Roman" w:cs="Times New Roman"/>
+              </w:rPr>
+              <w:t xml:space="preserve"> </w:t>
+            </w:r>
+            <w:r>
+              <w:t>muestra la alerta GUI “</w:t>
+            </w:r>
+            <w:r>
+              <w:t xml:space="preserve">No </w:t>
+            </w:r>
+            <w:proofErr w:type="spellStart"/>
+            <w:r>
+              <w:t>connection</w:t>
+            </w:r>
+            <w:proofErr w:type="spellEnd"/>
+            <w:r>
+              <w:t xml:space="preserve"> to </w:t>
+            </w:r>
+            <w:proofErr w:type="spellStart"/>
+            <w:r>
+              <w:t>the</w:t>
+            </w:r>
+            <w:proofErr w:type="spellEnd"/>
+            <w:r>
+              <w:t xml:space="preserve"> </w:t>
+            </w:r>
+            <w:proofErr w:type="spellStart"/>
+            <w:r>
+              <w:t>database</w:t>
+            </w:r>
+            <w:proofErr w:type="spellEnd"/>
+            <w:r>
+              <w:t xml:space="preserve">” durante 5 segundos y la cierra. </w:t>
             </w:r>
           </w:p>
           <w:p>
@@ -5926,7 +9713,6 @@
                 <w:b/>
                 <w:bCs/>
               </w:rPr>
-              <w:lastRenderedPageBreak/>
               <w:t>Postcondiciones:</w:t>
             </w:r>
           </w:p>
@@ -5948,6 +9734,14 @@
               </w:rPr>
               <w:t xml:space="preserve">POST-01: </w:t>
             </w:r>
+          </w:p>
+          <w:p>
+            <w:pPr>
+              <w:jc w:val="both"/>
+              <w:rPr>
+                <w:rFonts w:ascii="Times New Roman" w:hAnsi="Times New Roman" w:cs="Times New Roman"/>
+              </w:rPr>
+            </w:pPr>
           </w:p>
         </w:tc>
       </w:tr>
@@ -5999,6 +9793,14 @@
               <w:t>13</w:t>
             </w:r>
           </w:p>
+          <w:p>
+            <w:pPr>
+              <w:jc w:val="both"/>
+              <w:rPr>
+                <w:rFonts w:ascii="Times New Roman" w:hAnsi="Times New Roman" w:cs="Times New Roman"/>
+              </w:rPr>
+            </w:pPr>
+          </w:p>
         </w:tc>
       </w:tr>
       <w:tr>
@@ -6021,6 +9823,7 @@
                 <w:b/>
                 <w:bCs/>
               </w:rPr>
+              <w:lastRenderedPageBreak/>
               <w:t>Incluye:</w:t>
             </w:r>
           </w:p>
@@ -6042,6 +9845,14 @@
               </w:rPr>
               <w:t>No aplica</w:t>
             </w:r>
+          </w:p>
+          <w:p>
+            <w:pPr>
+              <w:jc w:val="both"/>
+              <w:rPr>
+                <w:rFonts w:ascii="Times New Roman" w:hAnsi="Times New Roman" w:cs="Times New Roman"/>
+              </w:rPr>
+            </w:pPr>
           </w:p>
         </w:tc>
       </w:tr>
@@ -6086,6 +9897,14 @@
               </w:rPr>
               <w:t>No aplica</w:t>
             </w:r>
+          </w:p>
+          <w:p>
+            <w:pPr>
+              <w:jc w:val="both"/>
+              <w:rPr>
+                <w:rFonts w:ascii="Times New Roman" w:hAnsi="Times New Roman" w:cs="Times New Roman"/>
+              </w:rPr>
+            </w:pPr>
           </w:p>
         </w:tc>
       </w:tr>
@@ -6097,6 +9916,123 @@
           <w:rFonts w:ascii="Times New Roman" w:hAnsi="Times New Roman" w:cs="Times New Roman"/>
         </w:rPr>
       </w:pPr>
+      <w:r>
+        <w:rPr>
+          <w:rFonts w:ascii="Times New Roman" w:hAnsi="Times New Roman" w:cs="Times New Roman"/>
+          <w:noProof/>
+        </w:rPr>
+        <w:drawing>
+          <wp:inline distT="0" distB="0" distL="0" distR="0" wp14:anchorId="2A59D03C" wp14:editId="3B3ADB5F">
+            <wp:extent cx="5612130" cy="3284220"/>
+            <wp:effectExtent l="0" t="0" r="7620" b="0"/>
+            <wp:docPr id="5" name="Imagen 5"/>
+            <wp:cNvGraphicFramePr>
+              <a:graphicFrameLocks xmlns:a="http://schemas.openxmlformats.org/drawingml/2006/main" noChangeAspect="1"/>
+            </wp:cNvGraphicFramePr>
+            <a:graphic xmlns:a="http://schemas.openxmlformats.org/drawingml/2006/main">
+              <a:graphicData uri="http://schemas.openxmlformats.org/drawingml/2006/picture">
+                <pic:pic xmlns:pic="http://schemas.openxmlformats.org/drawingml/2006/picture">
+                  <pic:nvPicPr>
+                    <pic:cNvPr id="0" name="Picture 5"/>
+                    <pic:cNvPicPr>
+                      <a:picLocks noChangeAspect="1" noChangeArrowheads="1"/>
+                    </pic:cNvPicPr>
+                  </pic:nvPicPr>
+                  <pic:blipFill>
+                    <a:blip r:embed="rId14">
+                      <a:extLst>
+                        <a:ext uri="{28A0092B-C50C-407E-A947-70E740481C1C}">
+                          <a14:useLocalDpi xmlns:a14="http://schemas.microsoft.com/office/drawing/2010/main" val="0"/>
+                        </a:ext>
+                      </a:extLst>
+                    </a:blip>
+                    <a:srcRect/>
+                    <a:stretch>
+                      <a:fillRect/>
+                    </a:stretch>
+                  </pic:blipFill>
+                  <pic:spPr bwMode="auto">
+                    <a:xfrm>
+                      <a:off x="0" y="0"/>
+                      <a:ext cx="5612130" cy="3284220"/>
+                    </a:xfrm>
+                    <a:prstGeom prst="rect">
+                      <a:avLst/>
+                    </a:prstGeom>
+                    <a:noFill/>
+                    <a:ln>
+                      <a:noFill/>
+                    </a:ln>
+                  </pic:spPr>
+                </pic:pic>
+              </a:graphicData>
+            </a:graphic>
+          </wp:inline>
+        </w:drawing>
+      </w:r>
+    </w:p>
+    <w:p>
+      <w:pPr>
+        <w:jc w:val="both"/>
+        <w:rPr>
+          <w:rFonts w:ascii="Times New Roman" w:hAnsi="Times New Roman" w:cs="Times New Roman"/>
+        </w:rPr>
+      </w:pPr>
+      <w:r>
+        <w:rPr>
+          <w:rFonts w:ascii="Times New Roman" w:hAnsi="Times New Roman" w:cs="Times New Roman"/>
+          <w:noProof/>
+        </w:rPr>
+        <w:lastRenderedPageBreak/>
+        <w:drawing>
+          <wp:inline distT="0" distB="0" distL="0" distR="0" wp14:anchorId="7495EA0A" wp14:editId="2BCCA294">
+            <wp:extent cx="5612130" cy="8160385"/>
+            <wp:effectExtent l="0" t="0" r="7620" b="0"/>
+            <wp:docPr id="12" name="Imagen 12"/>
+            <wp:cNvGraphicFramePr>
+              <a:graphicFrameLocks xmlns:a="http://schemas.openxmlformats.org/drawingml/2006/main" noChangeAspect="1"/>
+            </wp:cNvGraphicFramePr>
+            <a:graphic xmlns:a="http://schemas.openxmlformats.org/drawingml/2006/main">
+              <a:graphicData uri="http://schemas.openxmlformats.org/drawingml/2006/picture">
+                <pic:pic xmlns:pic="http://schemas.openxmlformats.org/drawingml/2006/picture">
+                  <pic:nvPicPr>
+                    <pic:cNvPr id="0" name="Picture 12"/>
+                    <pic:cNvPicPr>
+                      <a:picLocks noChangeAspect="1" noChangeArrowheads="1"/>
+                    </pic:cNvPicPr>
+                  </pic:nvPicPr>
+                  <pic:blipFill>
+                    <a:blip r:embed="rId15">
+                      <a:extLst>
+                        <a:ext uri="{28A0092B-C50C-407E-A947-70E740481C1C}">
+                          <a14:useLocalDpi xmlns:a14="http://schemas.microsoft.com/office/drawing/2010/main" val="0"/>
+                        </a:ext>
+                      </a:extLst>
+                    </a:blip>
+                    <a:srcRect/>
+                    <a:stretch>
+                      <a:fillRect/>
+                    </a:stretch>
+                  </pic:blipFill>
+                  <pic:spPr bwMode="auto">
+                    <a:xfrm>
+                      <a:off x="0" y="0"/>
+                      <a:ext cx="5612130" cy="8160385"/>
+                    </a:xfrm>
+                    <a:prstGeom prst="rect">
+                      <a:avLst/>
+                    </a:prstGeom>
+                    <a:noFill/>
+                    <a:ln>
+                      <a:noFill/>
+                    </a:ln>
+                  </pic:spPr>
+                </pic:pic>
+              </a:graphicData>
+            </a:graphic>
+          </wp:inline>
+        </w:drawing>
+      </w:r>
     </w:p>
     <w:tbl>
       <w:tblPr>
@@ -6128,6 +10064,7 @@
                 <w:b/>
                 <w:bCs/>
               </w:rPr>
+              <w:lastRenderedPageBreak/>
               <w:t>Id:</w:t>
             </w:r>
           </w:p>
@@ -6147,8 +10084,16 @@
               <w:rPr>
                 <w:rFonts w:ascii="Times New Roman" w:hAnsi="Times New Roman" w:cs="Times New Roman"/>
               </w:rPr>
-              <w:t>CU-27</w:t>
-            </w:r>
+              <w:t>CU-</w:t>
+            </w:r>
+          </w:p>
+          <w:p>
+            <w:pPr>
+              <w:jc w:val="both"/>
+              <w:rPr>
+                <w:rFonts w:ascii="Times New Roman" w:hAnsi="Times New Roman" w:cs="Times New Roman"/>
+              </w:rPr>
+            </w:pPr>
           </w:p>
         </w:tc>
       </w:tr>
@@ -6191,8 +10136,16 @@
               <w:rPr>
                 <w:rFonts w:ascii="Times New Roman" w:hAnsi="Times New Roman" w:cs="Times New Roman"/>
               </w:rPr>
-              <w:t>Registrar pedido a proveedor</w:t>
-            </w:r>
+              <w:t>Validar inventario</w:t>
+            </w:r>
+          </w:p>
+          <w:p>
+            <w:pPr>
+              <w:jc w:val="both"/>
+              <w:rPr>
+                <w:rFonts w:ascii="Times New Roman" w:hAnsi="Times New Roman" w:cs="Times New Roman"/>
+              </w:rPr>
+            </w:pPr>
           </w:p>
         </w:tc>
       </w:tr>
@@ -6241,6 +10194,17 @@
               <w:t>Antonio de Jesús Domínguez García</w:t>
             </w:r>
           </w:p>
+          <w:p>
+            <w:pPr>
+              <w:tabs>
+                <w:tab w:val="left" w:pos="1340"/>
+              </w:tabs>
+              <w:jc w:val="both"/>
+              <w:rPr>
+                <w:rFonts w:ascii="Times New Roman" w:hAnsi="Times New Roman" w:cs="Times New Roman"/>
+              </w:rPr>
+            </w:pPr>
+          </w:p>
         </w:tc>
       </w:tr>
       <w:tr>
@@ -6263,23 +10227,7 @@
                 <w:b/>
                 <w:bCs/>
               </w:rPr>
-              <w:t>Fecha</w:t>
-            </w:r>
-            <w:r>
-              <w:rPr>
-                <w:rFonts w:ascii="Times New Roman" w:hAnsi="Times New Roman" w:cs="Times New Roman"/>
-                <w:b/>
-                <w:bCs/>
-              </w:rPr>
-              <w:t xml:space="preserve"> de creación</w:t>
-            </w:r>
-            <w:r>
-              <w:rPr>
-                <w:rFonts w:ascii="Times New Roman" w:hAnsi="Times New Roman" w:cs="Times New Roman"/>
-                <w:b/>
-                <w:bCs/>
-              </w:rPr>
-              <w:t>:</w:t>
+              <w:t>Fecha de creación:</w:t>
             </w:r>
           </w:p>
         </w:tc>
@@ -6300,6 +10248,14 @@
               </w:rPr>
               <w:t>06/04/2022</w:t>
             </w:r>
+          </w:p>
+          <w:p>
+            <w:pPr>
+              <w:jc w:val="both"/>
+              <w:rPr>
+                <w:rFonts w:ascii="Times New Roman" w:hAnsi="Times New Roman" w:cs="Times New Roman"/>
+              </w:rPr>
+            </w:pPr>
           </w:p>
         </w:tc>
       </w:tr>
@@ -6315,16 +10271,15 @@
                 <w:rFonts w:ascii="Times New Roman" w:hAnsi="Times New Roman" w:cs="Times New Roman"/>
                 <w:b/>
                 <w:bCs/>
-                <w:u w:val="single"/>
-              </w:rPr>
-            </w:pPr>
-            <w:r>
-              <w:rPr>
-                <w:rFonts w:ascii="Times New Roman" w:hAnsi="Times New Roman" w:cs="Times New Roman"/>
-                <w:b/>
-                <w:bCs/>
-              </w:rPr>
-              <w:t>Fecha de modificación:</w:t>
+              </w:rPr>
+            </w:pPr>
+            <w:r>
+              <w:rPr>
+                <w:rFonts w:ascii="Times New Roman" w:hAnsi="Times New Roman" w:cs="Times New Roman"/>
+                <w:b/>
+                <w:bCs/>
+              </w:rPr>
+              <w:t>Fecha de actualización:</w:t>
             </w:r>
           </w:p>
         </w:tc>
@@ -6332,6 +10287,28 @@
           <w:tcPr>
             <w:tcW w:w="6848" w:type="dxa"/>
           </w:tcPr>
+          <w:p>
+            <w:pPr>
+              <w:jc w:val="both"/>
+              <w:rPr>
+                <w:rFonts w:ascii="Times New Roman" w:hAnsi="Times New Roman" w:cs="Times New Roman"/>
+              </w:rPr>
+            </w:pPr>
+            <w:r>
+              <w:rPr>
+                <w:rFonts w:ascii="Times New Roman" w:hAnsi="Times New Roman" w:cs="Times New Roman"/>
+              </w:rPr>
+              <w:t>19/04/2022</w:t>
+            </w:r>
+          </w:p>
+          <w:p>
+            <w:pPr>
+              <w:jc w:val="both"/>
+              <w:rPr>
+                <w:rFonts w:ascii="Times New Roman" w:hAnsi="Times New Roman" w:cs="Times New Roman"/>
+              </w:rPr>
+            </w:pPr>
+          </w:p>
           <w:p>
             <w:pPr>
               <w:jc w:val="both"/>
@@ -6377,12 +10354,76 @@
                 <w:rFonts w:ascii="Times New Roman" w:hAnsi="Times New Roman" w:cs="Times New Roman"/>
               </w:rPr>
             </w:pPr>
-            <w:r>
-              <w:rPr>
-                <w:rFonts w:ascii="Times New Roman" w:hAnsi="Times New Roman" w:cs="Times New Roman"/>
-              </w:rPr>
-              <w:t>El sistema debe registrar los datos de un pedido de insumos a un proveedor en específico.</w:t>
-            </w:r>
+            <w:proofErr w:type="spellStart"/>
+            <w:r>
+              <w:rPr>
+                <w:rFonts w:ascii="Times New Roman" w:hAnsi="Times New Roman" w:cs="Times New Roman"/>
+                <w:b/>
+                <w:bCs/>
+              </w:rPr>
+              <w:t>Italian</w:t>
+            </w:r>
+            <w:proofErr w:type="spellEnd"/>
+            <w:r>
+              <w:rPr>
+                <w:rFonts w:ascii="Times New Roman" w:hAnsi="Times New Roman" w:cs="Times New Roman"/>
+                <w:b/>
+                <w:bCs/>
+              </w:rPr>
+              <w:t xml:space="preserve"> Pizza</w:t>
+            </w:r>
+            <w:r>
+              <w:rPr>
+                <w:rFonts w:ascii="Times New Roman" w:hAnsi="Times New Roman" w:cs="Times New Roman"/>
+              </w:rPr>
+              <w:t xml:space="preserve"> debe comparar la cantidad de los productos en existencia con los </w:t>
+            </w:r>
+            <w:r>
+              <w:rPr>
+                <w:rFonts w:ascii="Times New Roman" w:hAnsi="Times New Roman" w:cs="Times New Roman"/>
+                <w:b/>
+                <w:bCs/>
+              </w:rPr>
+              <w:t>ITEM</w:t>
+            </w:r>
+            <w:r>
+              <w:rPr>
+                <w:rFonts w:ascii="Times New Roman" w:hAnsi="Times New Roman" w:cs="Times New Roman"/>
+              </w:rPr>
+              <w:t xml:space="preserve"> que se tienen registrados en la base de datos del </w:t>
+            </w:r>
+            <w:proofErr w:type="spellStart"/>
+            <w:r>
+              <w:rPr>
+                <w:rFonts w:ascii="Times New Roman" w:hAnsi="Times New Roman" w:cs="Times New Roman"/>
+                <w:b/>
+                <w:bCs/>
+              </w:rPr>
+              <w:t>Italian</w:t>
+            </w:r>
+            <w:proofErr w:type="spellEnd"/>
+            <w:r>
+              <w:rPr>
+                <w:rFonts w:ascii="Times New Roman" w:hAnsi="Times New Roman" w:cs="Times New Roman"/>
+                <w:b/>
+                <w:bCs/>
+              </w:rPr>
+              <w:t xml:space="preserve"> Pizza</w:t>
+            </w:r>
+            <w:r>
+              <w:rPr>
+                <w:rFonts w:ascii="Times New Roman" w:hAnsi="Times New Roman" w:cs="Times New Roman"/>
+              </w:rPr>
+              <w:t>.</w:t>
+            </w:r>
+          </w:p>
+          <w:p>
+            <w:pPr>
+              <w:jc w:val="both"/>
+              <w:rPr>
+                <w:rFonts w:ascii="Times New Roman" w:hAnsi="Times New Roman" w:cs="Times New Roman"/>
+              </w:rPr>
+            </w:pPr>
           </w:p>
         </w:tc>
       </w:tr>
@@ -6406,39 +10447,7 @@
                 <w:b/>
                 <w:bCs/>
               </w:rPr>
-              <w:t>Actor</w:t>
-            </w:r>
-            <w:r>
-              <w:rPr>
-                <w:rFonts w:ascii="Times New Roman" w:hAnsi="Times New Roman" w:cs="Times New Roman"/>
-                <w:b/>
-                <w:bCs/>
-              </w:rPr>
-              <w:t>(</w:t>
-            </w:r>
-            <w:r>
-              <w:rPr>
-                <w:rFonts w:ascii="Times New Roman" w:hAnsi="Times New Roman" w:cs="Times New Roman"/>
-                <w:b/>
-                <w:bCs/>
-              </w:rPr>
-              <w:t>es</w:t>
-            </w:r>
-            <w:r>
-              <w:rPr>
-                <w:rFonts w:ascii="Times New Roman" w:hAnsi="Times New Roman" w:cs="Times New Roman"/>
-                <w:b/>
-                <w:bCs/>
-              </w:rPr>
-              <w:t>)</w:t>
-            </w:r>
-            <w:r>
-              <w:rPr>
-                <w:rFonts w:ascii="Times New Roman" w:hAnsi="Times New Roman" w:cs="Times New Roman"/>
-                <w:b/>
-                <w:bCs/>
-              </w:rPr>
-              <w:t>:</w:t>
+              <w:t>Actor(es):</w:t>
             </w:r>
           </w:p>
         </w:tc>
@@ -6451,14 +10460,50 @@
               <w:jc w:val="both"/>
               <w:rPr>
                 <w:rFonts w:ascii="Times New Roman" w:hAnsi="Times New Roman" w:cs="Times New Roman"/>
-              </w:rPr>
-            </w:pPr>
-            <w:r>
-              <w:rPr>
-                <w:rFonts w:ascii="Times New Roman" w:hAnsi="Times New Roman" w:cs="Times New Roman"/>
-              </w:rPr>
-              <w:t>Empleado</w:t>
-            </w:r>
+                <w:b/>
+                <w:bCs/>
+              </w:rPr>
+            </w:pPr>
+            <w:proofErr w:type="spellStart"/>
+            <w:r>
+              <w:rPr>
+                <w:rFonts w:ascii="Times New Roman" w:hAnsi="Times New Roman" w:cs="Times New Roman"/>
+                <w:b/>
+                <w:bCs/>
+              </w:rPr>
+              <w:t>Employee</w:t>
+            </w:r>
+            <w:proofErr w:type="spellEnd"/>
+            <w:r>
+              <w:rPr>
+                <w:rFonts w:ascii="Times New Roman" w:hAnsi="Times New Roman" w:cs="Times New Roman"/>
+                <w:b/>
+                <w:bCs/>
+              </w:rPr>
+              <w:t xml:space="preserve"> </w:t>
+            </w:r>
+            <w:r>
+              <w:rPr>
+                <w:rFonts w:ascii="Times New Roman" w:hAnsi="Times New Roman" w:cs="Times New Roman"/>
+              </w:rPr>
+              <w:t>(Primario)</w:t>
+            </w:r>
+            <w:r>
+              <w:rPr>
+                <w:rFonts w:ascii="Times New Roman" w:hAnsi="Times New Roman" w:cs="Times New Roman"/>
+                <w:b/>
+                <w:bCs/>
+              </w:rPr>
+              <w:t>.</w:t>
+            </w:r>
+          </w:p>
+          <w:p>
+            <w:pPr>
+              <w:jc w:val="both"/>
+              <w:rPr>
+                <w:rFonts w:ascii="Times New Roman" w:hAnsi="Times New Roman" w:cs="Times New Roman"/>
+              </w:rPr>
+            </w:pPr>
           </w:p>
         </w:tc>
       </w:tr>
@@ -6497,12 +10542,30 @@
                 <w:rFonts w:ascii="Times New Roman" w:hAnsi="Times New Roman" w:cs="Times New Roman"/>
               </w:rPr>
             </w:pPr>
-            <w:r>
-              <w:rPr>
-                <w:rFonts w:ascii="Times New Roman" w:hAnsi="Times New Roman" w:cs="Times New Roman"/>
-              </w:rPr>
-              <w:t>El empleado selecciona la opción “Realizar pedido de insumos”</w:t>
-            </w:r>
+            <w:proofErr w:type="spellStart"/>
+            <w:r>
+              <w:rPr>
+                <w:rFonts w:ascii="Times New Roman" w:hAnsi="Times New Roman" w:cs="Times New Roman"/>
+                <w:b/>
+                <w:bCs/>
+              </w:rPr>
+              <w:t>Employee</w:t>
+            </w:r>
+            <w:proofErr w:type="spellEnd"/>
+            <w:r>
+              <w:rPr>
+                <w:rFonts w:ascii="Times New Roman" w:hAnsi="Times New Roman" w:cs="Times New Roman"/>
+              </w:rPr>
+              <w:t xml:space="preserve"> da clic en la opción “Validar inventario”.</w:t>
+            </w:r>
+          </w:p>
+          <w:p>
+            <w:pPr>
+              <w:jc w:val="both"/>
+              <w:rPr>
+                <w:rFonts w:ascii="Times New Roman" w:hAnsi="Times New Roman" w:cs="Times New Roman"/>
+              </w:rPr>
+            </w:pPr>
           </w:p>
         </w:tc>
       </w:tr>
@@ -6545,34 +10608,54 @@
               <w:rPr>
                 <w:rFonts w:ascii="Times New Roman" w:hAnsi="Times New Roman" w:cs="Times New Roman"/>
               </w:rPr>
-              <w:t>PRE-01: Existe una sesión</w:t>
-            </w:r>
-            <w:r>
-              <w:rPr>
-                <w:rFonts w:ascii="Times New Roman" w:hAnsi="Times New Roman" w:cs="Times New Roman"/>
-              </w:rPr>
-              <w:t xml:space="preserve"> de una cuenta con los permisos para realizar el pedido.</w:t>
-            </w:r>
-          </w:p>
-          <w:p>
-            <w:pPr>
-              <w:jc w:val="both"/>
-              <w:rPr>
-                <w:rFonts w:ascii="Times New Roman" w:hAnsi="Times New Roman" w:cs="Times New Roman"/>
-              </w:rPr>
-            </w:pPr>
-            <w:r>
-              <w:rPr>
-                <w:rFonts w:ascii="Times New Roman" w:hAnsi="Times New Roman" w:cs="Times New Roman"/>
-              </w:rPr>
-              <w:t>PRE-02: Existe un proveedor registrado en el sistema</w:t>
-            </w:r>
-            <w:r>
-              <w:rPr>
-                <w:rFonts w:ascii="Times New Roman" w:hAnsi="Times New Roman" w:cs="Times New Roman"/>
-              </w:rPr>
-              <w:t>.</w:t>
-            </w:r>
+              <w:t xml:space="preserve">PRE-01: Debe existir al menos 1 </w:t>
+            </w:r>
+            <w:r>
+              <w:rPr>
+                <w:rFonts w:ascii="Times New Roman" w:hAnsi="Times New Roman" w:cs="Times New Roman"/>
+                <w:b/>
+                <w:bCs/>
+              </w:rPr>
+              <w:t>ITEM</w:t>
+            </w:r>
+            <w:r>
+              <w:rPr>
+                <w:rFonts w:ascii="Times New Roman" w:hAnsi="Times New Roman" w:cs="Times New Roman"/>
+              </w:rPr>
+              <w:t xml:space="preserve"> registrado en la base de datos de </w:t>
+            </w:r>
+            <w:proofErr w:type="spellStart"/>
+            <w:r>
+              <w:rPr>
+                <w:rFonts w:ascii="Times New Roman" w:hAnsi="Times New Roman" w:cs="Times New Roman"/>
+                <w:b/>
+                <w:bCs/>
+              </w:rPr>
+              <w:t>Italian</w:t>
+            </w:r>
+            <w:proofErr w:type="spellEnd"/>
+            <w:r>
+              <w:rPr>
+                <w:rFonts w:ascii="Times New Roman" w:hAnsi="Times New Roman" w:cs="Times New Roman"/>
+                <w:b/>
+                <w:bCs/>
+              </w:rPr>
+              <w:t xml:space="preserve"> Pizza</w:t>
+            </w:r>
+            <w:r>
+              <w:rPr>
+                <w:rFonts w:ascii="Times New Roman" w:hAnsi="Times New Roman" w:cs="Times New Roman"/>
+              </w:rPr>
+              <w:t xml:space="preserve"> con el estado de disponible.</w:t>
+            </w:r>
+          </w:p>
+          <w:p>
+            <w:pPr>
+              <w:jc w:val="both"/>
+              <w:rPr>
+                <w:rFonts w:ascii="Times New Roman" w:hAnsi="Times New Roman" w:cs="Times New Roman"/>
+              </w:rPr>
+            </w:pPr>
           </w:p>
         </w:tc>
       </w:tr>
@@ -6609,18 +10692,99 @@
               <w:pStyle w:val="Prrafodelista"/>
               <w:numPr>
                 <w:ilvl w:val="0"/>
-                <w:numId w:val="28"/>
+                <w:numId w:val="24"/>
               </w:numPr>
               <w:jc w:val="both"/>
               <w:rPr>
                 <w:rFonts w:ascii="Times New Roman" w:hAnsi="Times New Roman" w:cs="Times New Roman"/>
               </w:rPr>
             </w:pPr>
-            <w:r>
-              <w:rPr>
-                <w:rFonts w:ascii="Times New Roman" w:hAnsi="Times New Roman" w:cs="Times New Roman"/>
-              </w:rPr>
-              <w:t xml:space="preserve">El Italian pizza muestra la GUI “Pedido de insumos” con el formulario para insertar los datos del pedido. </w:t>
+            <w:proofErr w:type="spellStart"/>
+            <w:r>
+              <w:rPr>
+                <w:rFonts w:ascii="Times New Roman" w:hAnsi="Times New Roman" w:cs="Times New Roman"/>
+                <w:b/>
+                <w:bCs/>
+              </w:rPr>
+              <w:t>Italian</w:t>
+            </w:r>
+            <w:proofErr w:type="spellEnd"/>
+            <w:r>
+              <w:rPr>
+                <w:rFonts w:ascii="Times New Roman" w:hAnsi="Times New Roman" w:cs="Times New Roman"/>
+                <w:b/>
+                <w:bCs/>
+              </w:rPr>
+              <w:t xml:space="preserve"> Pizza</w:t>
+            </w:r>
+            <w:r>
+              <w:rPr>
+                <w:rFonts w:ascii="Times New Roman" w:hAnsi="Times New Roman" w:cs="Times New Roman"/>
+              </w:rPr>
+              <w:t xml:space="preserve"> recupera los </w:t>
+            </w:r>
+            <w:r>
+              <w:rPr>
+                <w:rFonts w:ascii="Times New Roman" w:hAnsi="Times New Roman" w:cs="Times New Roman"/>
+                <w:b/>
+                <w:bCs/>
+              </w:rPr>
+              <w:t>ITEM</w:t>
+            </w:r>
+            <w:r>
+              <w:rPr>
+                <w:rFonts w:ascii="Times New Roman" w:hAnsi="Times New Roman" w:cs="Times New Roman"/>
+              </w:rPr>
+              <w:t xml:space="preserve"> existentes en la base de datos mostrando: </w:t>
+            </w:r>
+            <w:r>
+              <w:rPr>
+                <w:rFonts w:ascii="Times New Roman" w:hAnsi="Times New Roman" w:cs="Times New Roman"/>
+              </w:rPr>
+              <w:t>entrada, nombre del artículo, número del artículo, cantidad del último inventario, valor individual, valor total y fecha</w:t>
+            </w:r>
+            <w:r>
+              <w:rPr>
+                <w:rFonts w:ascii="Times New Roman" w:hAnsi="Times New Roman" w:cs="Times New Roman"/>
+              </w:rPr>
+              <w:t xml:space="preserve"> del producto y muestra la ventana GUI “</w:t>
+            </w:r>
+            <w:proofErr w:type="spellStart"/>
+            <w:r>
+              <w:rPr>
+                <w:rFonts w:ascii="Times New Roman" w:hAnsi="Times New Roman" w:cs="Times New Roman"/>
+              </w:rPr>
+              <w:t>Inventory</w:t>
+            </w:r>
+            <w:proofErr w:type="spellEnd"/>
+            <w:r>
+              <w:rPr>
+                <w:rFonts w:ascii="Times New Roman" w:hAnsi="Times New Roman" w:cs="Times New Roman"/>
+              </w:rPr>
+              <w:t xml:space="preserve">” con una tabla con la información de </w:t>
+            </w:r>
+            <w:r>
+              <w:rPr>
+                <w:rFonts w:ascii="Times New Roman" w:hAnsi="Times New Roman" w:cs="Times New Roman"/>
+                <w:b/>
+                <w:bCs/>
+              </w:rPr>
+              <w:t>ITEM</w:t>
+            </w:r>
+            <w:r>
+              <w:rPr>
+                <w:rFonts w:ascii="Times New Roman" w:hAnsi="Times New Roman" w:cs="Times New Roman"/>
+              </w:rPr>
+              <w:t xml:space="preserve"> recuperada y un campo extra para ingresar la cantidad física existente en cada celda. (Ver </w:t>
+            </w:r>
+            <w:r>
+              <w:t>EX1</w:t>
+            </w:r>
+            <w:r>
+              <w:rPr>
+                <w:rFonts w:ascii="Times New Roman" w:hAnsi="Times New Roman" w:cs="Times New Roman"/>
+              </w:rPr>
+              <w:t>).</w:t>
             </w:r>
           </w:p>
           <w:p>
@@ -6628,27 +10792,42 @@
               <w:pStyle w:val="Prrafodelista"/>
               <w:numPr>
                 <w:ilvl w:val="0"/>
-                <w:numId w:val="28"/>
+                <w:numId w:val="24"/>
               </w:numPr>
               <w:jc w:val="both"/>
               <w:rPr>
                 <w:rFonts w:ascii="Times New Roman" w:hAnsi="Times New Roman" w:cs="Times New Roman"/>
               </w:rPr>
             </w:pPr>
-            <w:r>
-              <w:rPr>
-                <w:rFonts w:ascii="Times New Roman" w:hAnsi="Times New Roman" w:cs="Times New Roman"/>
-              </w:rPr>
-              <w:t>EL Empleado llena los campos del formulario</w:t>
-            </w:r>
-            <w:r>
-              <w:t xml:space="preserve"> </w:t>
-            </w:r>
-            <w:r>
-              <w:rPr>
-                <w:rFonts w:ascii="Times New Roman" w:hAnsi="Times New Roman" w:cs="Times New Roman"/>
-              </w:rPr>
-              <w:t>proveedor, lista de productos/insumos a pedir indicando las cantidades de cada uno, fecha de entrega estimada y el total a pagar por dicho pedido.</w:t>
+            <w:proofErr w:type="spellStart"/>
+            <w:r>
+              <w:rPr>
+                <w:rFonts w:ascii="Times New Roman" w:hAnsi="Times New Roman" w:cs="Times New Roman"/>
+                <w:b/>
+                <w:bCs/>
+              </w:rPr>
+              <w:t>Employee</w:t>
+            </w:r>
+            <w:proofErr w:type="spellEnd"/>
+            <w:r>
+              <w:rPr>
+                <w:rFonts w:ascii="Times New Roman" w:hAnsi="Times New Roman" w:cs="Times New Roman"/>
+              </w:rPr>
+              <w:t xml:space="preserve"> llena cada casilla de la tabla de </w:t>
+            </w:r>
+            <w:r>
+              <w:rPr>
+                <w:rFonts w:ascii="Times New Roman" w:hAnsi="Times New Roman" w:cs="Times New Roman"/>
+                <w:b/>
+                <w:bCs/>
+              </w:rPr>
+              <w:t>ITEM</w:t>
+            </w:r>
+            <w:r>
+              <w:rPr>
+                <w:rFonts w:ascii="Times New Roman" w:hAnsi="Times New Roman" w:cs="Times New Roman"/>
+              </w:rPr>
+              <w:t xml:space="preserve"> con la cantidad física existente y selecciona la opción de “Validar” (Ver FA-01).</w:t>
             </w:r>
           </w:p>
           <w:p>
@@ -6656,18 +10835,121 @@
               <w:pStyle w:val="Prrafodelista"/>
               <w:numPr>
                 <w:ilvl w:val="0"/>
-                <w:numId w:val="28"/>
+                <w:numId w:val="24"/>
               </w:numPr>
               <w:jc w:val="both"/>
               <w:rPr>
                 <w:rFonts w:ascii="Times New Roman" w:hAnsi="Times New Roman" w:cs="Times New Roman"/>
               </w:rPr>
             </w:pPr>
-            <w:r>
-              <w:rPr>
-                <w:rFonts w:ascii="Times New Roman" w:hAnsi="Times New Roman" w:cs="Times New Roman"/>
-              </w:rPr>
-              <w:t>El Italian pizza valida el formato de entrada del formulario y valida que los datos sean validos en la base de datos. (Ver FA-01).</w:t>
+            <w:proofErr w:type="spellStart"/>
+            <w:r>
+              <w:rPr>
+                <w:rFonts w:ascii="Times New Roman" w:hAnsi="Times New Roman" w:cs="Times New Roman"/>
+                <w:b/>
+                <w:bCs/>
+              </w:rPr>
+              <w:t>Italian</w:t>
+            </w:r>
+            <w:proofErr w:type="spellEnd"/>
+            <w:r>
+              <w:rPr>
+                <w:rFonts w:ascii="Times New Roman" w:hAnsi="Times New Roman" w:cs="Times New Roman"/>
+                <w:b/>
+                <w:bCs/>
+              </w:rPr>
+              <w:t xml:space="preserve"> Pizza</w:t>
+            </w:r>
+            <w:r>
+              <w:rPr>
+                <w:rFonts w:ascii="Times New Roman" w:hAnsi="Times New Roman" w:cs="Times New Roman"/>
+              </w:rPr>
+              <w:t xml:space="preserve"> compara la cantidad registrada en el sistema con la cantidad registrada por el </w:t>
+            </w:r>
+            <w:proofErr w:type="spellStart"/>
+            <w:r>
+              <w:rPr>
+                <w:rFonts w:ascii="Times New Roman" w:hAnsi="Times New Roman" w:cs="Times New Roman"/>
+                <w:b/>
+                <w:bCs/>
+              </w:rPr>
+              <w:t>Employee</w:t>
+            </w:r>
+            <w:proofErr w:type="spellEnd"/>
+            <w:r>
+              <w:rPr>
+                <w:rFonts w:ascii="Times New Roman" w:hAnsi="Times New Roman" w:cs="Times New Roman"/>
+              </w:rPr>
+              <w:t xml:space="preserve"> y muestra la diferencia encontrada en cada </w:t>
+            </w:r>
+            <w:r>
+              <w:rPr>
+                <w:rFonts w:ascii="Times New Roman" w:hAnsi="Times New Roman" w:cs="Times New Roman"/>
+                <w:b/>
+                <w:bCs/>
+              </w:rPr>
+              <w:t>ITEM</w:t>
+            </w:r>
+            <w:r>
+              <w:rPr>
+                <w:rFonts w:ascii="Times New Roman" w:hAnsi="Times New Roman" w:cs="Times New Roman"/>
+              </w:rPr>
+              <w:t>.</w:t>
+            </w:r>
+          </w:p>
+          <w:p>
+            <w:pPr>
+              <w:jc w:val="both"/>
+              <w:rPr>
+                <w:rFonts w:ascii="Times New Roman" w:hAnsi="Times New Roman" w:cs="Times New Roman"/>
+              </w:rPr>
+            </w:pPr>
+          </w:p>
+        </w:tc>
+      </w:tr>
+      <w:tr>
+        <w:tc>
+          <w:tcPr>
+            <w:tcW w:w="1980" w:type="dxa"/>
+          </w:tcPr>
+          <w:p>
+            <w:pPr>
+              <w:jc w:val="right"/>
+              <w:rPr>
+                <w:rFonts w:ascii="Times New Roman" w:hAnsi="Times New Roman" w:cs="Times New Roman"/>
+                <w:b/>
+                <w:bCs/>
+              </w:rPr>
+            </w:pPr>
+            <w:r>
+              <w:rPr>
+                <w:rFonts w:ascii="Times New Roman" w:hAnsi="Times New Roman" w:cs="Times New Roman"/>
+                <w:b/>
+                <w:bCs/>
+              </w:rPr>
+              <w:t>Flujos alternos:</w:t>
+            </w:r>
+          </w:p>
+        </w:tc>
+        <w:tc>
+          <w:tcPr>
+            <w:tcW w:w="6848" w:type="dxa"/>
+          </w:tcPr>
+          <w:p>
+            <w:pPr>
+              <w:tabs>
+                <w:tab w:val="center" w:pos="3245"/>
+              </w:tabs>
+              <w:jc w:val="both"/>
+              <w:rPr>
+                <w:rFonts w:ascii="Times New Roman" w:hAnsi="Times New Roman" w:cs="Times New Roman"/>
+              </w:rPr>
+            </w:pPr>
+            <w:r>
+              <w:rPr>
+                <w:rFonts w:ascii="Times New Roman" w:hAnsi="Times New Roman" w:cs="Times New Roman"/>
+              </w:rPr>
+              <w:t>FA-01: Salir de validación de inventario.</w:t>
             </w:r>
           </w:p>
           <w:p>
@@ -6675,18 +10957,28 @@
               <w:pStyle w:val="Prrafodelista"/>
               <w:numPr>
                 <w:ilvl w:val="0"/>
-                <w:numId w:val="28"/>
+                <w:numId w:val="25"/>
               </w:numPr>
               <w:jc w:val="both"/>
               <w:rPr>
                 <w:rFonts w:ascii="Times New Roman" w:hAnsi="Times New Roman" w:cs="Times New Roman"/>
               </w:rPr>
             </w:pPr>
-            <w:r>
-              <w:rPr>
-                <w:rFonts w:ascii="Times New Roman" w:hAnsi="Times New Roman" w:cs="Times New Roman"/>
-              </w:rPr>
-              <w:t xml:space="preserve">El empleado selecciona la opción “Registrar” en la GUI “Pedido de insumos” (Ver FA-02). </w:t>
+            <w:proofErr w:type="spellStart"/>
+            <w:r>
+              <w:rPr>
+                <w:rFonts w:ascii="Times New Roman" w:hAnsi="Times New Roman" w:cs="Times New Roman"/>
+                <w:b/>
+                <w:bCs/>
+              </w:rPr>
+              <w:t>Employee</w:t>
+            </w:r>
+            <w:proofErr w:type="spellEnd"/>
+            <w:r>
+              <w:rPr>
+                <w:rFonts w:ascii="Times New Roman" w:hAnsi="Times New Roman" w:cs="Times New Roman"/>
+              </w:rPr>
+              <w:t xml:space="preserve"> selecciona la opción “Salir”.</w:t>
             </w:r>
           </w:p>
           <w:p>
@@ -6694,89 +10986,50 @@
               <w:pStyle w:val="Prrafodelista"/>
               <w:numPr>
                 <w:ilvl w:val="0"/>
-                <w:numId w:val="28"/>
+                <w:numId w:val="25"/>
               </w:numPr>
               <w:jc w:val="both"/>
               <w:rPr>
                 <w:rFonts w:ascii="Times New Roman" w:hAnsi="Times New Roman" w:cs="Times New Roman"/>
               </w:rPr>
             </w:pPr>
-            <w:r>
-              <w:rPr>
-                <w:rFonts w:ascii="Times New Roman" w:hAnsi="Times New Roman" w:cs="Times New Roman"/>
-              </w:rPr>
-              <w:t xml:space="preserve">El Italian pizza guarda el </w:t>
-            </w:r>
-            <w:r>
-              <w:rPr>
-                <w:rFonts w:ascii="Times New Roman" w:hAnsi="Times New Roman" w:cs="Times New Roman"/>
-              </w:rPr>
-              <w:t>pedido</w:t>
-            </w:r>
-            <w:r>
-              <w:rPr>
-                <w:rFonts w:ascii="Times New Roman" w:hAnsi="Times New Roman" w:cs="Times New Roman"/>
-              </w:rPr>
-              <w:t xml:space="preserve"> en la Base de datos y cierra la GUI “</w:t>
-            </w:r>
-            <w:r>
-              <w:rPr>
-                <w:rFonts w:ascii="Times New Roman" w:hAnsi="Times New Roman" w:cs="Times New Roman"/>
-              </w:rPr>
-              <w:t>Pedido de insumos</w:t>
-            </w:r>
-            <w:r>
-              <w:rPr>
-                <w:rFonts w:ascii="Times New Roman" w:hAnsi="Times New Roman" w:cs="Times New Roman"/>
-              </w:rPr>
-              <w:t>”. (Ver EX1).</w:t>
-            </w:r>
-          </w:p>
-        </w:tc>
-      </w:tr>
-      <w:tr>
-        <w:tc>
-          <w:tcPr>
-            <w:tcW w:w="1980" w:type="dxa"/>
-          </w:tcPr>
-          <w:p>
-            <w:pPr>
-              <w:jc w:val="right"/>
-              <w:rPr>
-                <w:rFonts w:ascii="Times New Roman" w:hAnsi="Times New Roman" w:cs="Times New Roman"/>
-                <w:b/>
-                <w:bCs/>
-              </w:rPr>
-            </w:pPr>
-            <w:r>
-              <w:rPr>
-                <w:rFonts w:ascii="Times New Roman" w:hAnsi="Times New Roman" w:cs="Times New Roman"/>
-                <w:b/>
-                <w:bCs/>
-              </w:rPr>
-              <w:t>Flujos alternos:</w:t>
-            </w:r>
-          </w:p>
-        </w:tc>
-        <w:tc>
-          <w:tcPr>
-            <w:tcW w:w="6848" w:type="dxa"/>
-          </w:tcPr>
-          <w:p>
-            <w:pPr>
-              <w:tabs>
-                <w:tab w:val="center" w:pos="3245"/>
-              </w:tabs>
-              <w:jc w:val="both"/>
-              <w:rPr>
-                <w:rFonts w:ascii="Times New Roman" w:hAnsi="Times New Roman" w:cs="Times New Roman"/>
-              </w:rPr>
-            </w:pPr>
-            <w:r>
-              <w:rPr>
-                <w:rFonts w:ascii="Times New Roman" w:hAnsi="Times New Roman" w:cs="Times New Roman"/>
-              </w:rPr>
-              <w:t>FA-01: Formulario Invalido.</w:t>
+            <w:proofErr w:type="spellStart"/>
+            <w:r>
+              <w:rPr>
+                <w:rFonts w:ascii="Times New Roman" w:hAnsi="Times New Roman" w:cs="Times New Roman"/>
+                <w:b/>
+                <w:bCs/>
+              </w:rPr>
+              <w:t>Italian</w:t>
+            </w:r>
+            <w:proofErr w:type="spellEnd"/>
+            <w:r>
+              <w:rPr>
+                <w:rFonts w:ascii="Times New Roman" w:hAnsi="Times New Roman" w:cs="Times New Roman"/>
+                <w:b/>
+                <w:bCs/>
+              </w:rPr>
+              <w:t xml:space="preserve"> Pizza</w:t>
+            </w:r>
+            <w:r>
+              <w:rPr>
+                <w:rFonts w:ascii="Times New Roman" w:hAnsi="Times New Roman" w:cs="Times New Roman"/>
+              </w:rPr>
+              <w:t xml:space="preserve"> muestra la ventana de confirmación GUI “</w:t>
+            </w:r>
+            <w:proofErr w:type="spellStart"/>
+            <w:r>
+              <w:rPr>
+                <w:rFonts w:ascii="Times New Roman" w:hAnsi="Times New Roman" w:cs="Times New Roman"/>
+              </w:rPr>
+              <w:t>DepartureConfirmation</w:t>
+            </w:r>
+            <w:proofErr w:type="spellEnd"/>
+            <w:r>
+              <w:rPr>
+                <w:rFonts w:ascii="Times New Roman" w:hAnsi="Times New Roman" w:cs="Times New Roman"/>
+              </w:rPr>
+              <w:t>” con el mensaje “¿Está seguro de que desea cancelar el proceso?”.</w:t>
             </w:r>
           </w:p>
           <w:p>
@@ -6784,21 +11037,42 @@
               <w:pStyle w:val="Prrafodelista"/>
               <w:numPr>
                 <w:ilvl w:val="0"/>
-                <w:numId w:val="9"/>
+                <w:numId w:val="25"/>
               </w:numPr>
-              <w:tabs>
-                <w:tab w:val="center" w:pos="3245"/>
-              </w:tabs>
-              <w:jc w:val="both"/>
-              <w:rPr>
-                <w:rFonts w:ascii="Times New Roman" w:hAnsi="Times New Roman" w:cs="Times New Roman"/>
-              </w:rPr>
-            </w:pPr>
-            <w:r>
-              <w:rPr>
-                <w:rFonts w:ascii="Times New Roman" w:hAnsi="Times New Roman" w:cs="Times New Roman"/>
-              </w:rPr>
-              <w:t>El sistema muestra los campos inválidos en color rojo junto con un mensaje especificando cual es la invalidez del campo.</w:t>
+              <w:jc w:val="both"/>
+              <w:rPr>
+                <w:rFonts w:ascii="Times New Roman" w:hAnsi="Times New Roman" w:cs="Times New Roman"/>
+              </w:rPr>
+            </w:pPr>
+            <w:proofErr w:type="spellStart"/>
+            <w:r>
+              <w:rPr>
+                <w:rFonts w:ascii="Times New Roman" w:hAnsi="Times New Roman" w:cs="Times New Roman"/>
+                <w:b/>
+                <w:bCs/>
+              </w:rPr>
+              <w:t>Employee</w:t>
+            </w:r>
+            <w:proofErr w:type="spellEnd"/>
+            <w:r>
+              <w:rPr>
+                <w:rFonts w:ascii="Times New Roman" w:hAnsi="Times New Roman" w:cs="Times New Roman"/>
+              </w:rPr>
+              <w:t xml:space="preserve"> selecciona la opción “Aceptar” en la GUI “</w:t>
+            </w:r>
+            <w:proofErr w:type="spellStart"/>
+            <w:r>
+              <w:rPr>
+                <w:rFonts w:ascii="Times New Roman" w:hAnsi="Times New Roman" w:cs="Times New Roman"/>
+              </w:rPr>
+              <w:t>DepartureConfirmation</w:t>
+            </w:r>
+            <w:proofErr w:type="spellEnd"/>
+            <w:r>
+              <w:rPr>
+                <w:rFonts w:ascii="Times New Roman" w:hAnsi="Times New Roman" w:cs="Times New Roman"/>
+              </w:rPr>
+              <w:t xml:space="preserve">”. </w:t>
             </w:r>
           </w:p>
           <w:p>
@@ -6806,44 +11080,110 @@
               <w:pStyle w:val="Prrafodelista"/>
               <w:numPr>
                 <w:ilvl w:val="0"/>
-                <w:numId w:val="9"/>
+                <w:numId w:val="25"/>
               </w:numPr>
-              <w:tabs>
-                <w:tab w:val="center" w:pos="3245"/>
-              </w:tabs>
-              <w:jc w:val="both"/>
-              <w:rPr>
-                <w:rFonts w:ascii="Times New Roman" w:hAnsi="Times New Roman" w:cs="Times New Roman"/>
-              </w:rPr>
-            </w:pPr>
-            <w:r>
-              <w:rPr>
-                <w:rFonts w:ascii="Times New Roman" w:hAnsi="Times New Roman" w:cs="Times New Roman"/>
-              </w:rPr>
-              <w:t>Regresa al paso 2 del flujo normal.</w:t>
-            </w:r>
-            <w:r>
-              <w:rPr>
-                <w:rFonts w:ascii="Times New Roman" w:hAnsi="Times New Roman" w:cs="Times New Roman"/>
-              </w:rPr>
-              <w:br/>
-            </w:r>
-          </w:p>
-          <w:p>
-            <w:pPr>
-              <w:tabs>
-                <w:tab w:val="center" w:pos="3245"/>
-              </w:tabs>
-              <w:jc w:val="both"/>
-              <w:rPr>
-                <w:rFonts w:ascii="Times New Roman" w:hAnsi="Times New Roman" w:cs="Times New Roman"/>
-              </w:rPr>
-            </w:pPr>
-            <w:r>
-              <w:rPr>
-                <w:rFonts w:ascii="Times New Roman" w:hAnsi="Times New Roman" w:cs="Times New Roman"/>
-              </w:rPr>
-              <w:t>FA-02: Cancelar registro.</w:t>
+              <w:jc w:val="both"/>
+              <w:rPr>
+                <w:rFonts w:ascii="Times New Roman" w:hAnsi="Times New Roman" w:cs="Times New Roman"/>
+              </w:rPr>
+            </w:pPr>
+            <w:proofErr w:type="spellStart"/>
+            <w:r>
+              <w:rPr>
+                <w:rFonts w:ascii="Times New Roman" w:hAnsi="Times New Roman" w:cs="Times New Roman"/>
+                <w:b/>
+                <w:bCs/>
+              </w:rPr>
+              <w:t>Italian</w:t>
+            </w:r>
+            <w:proofErr w:type="spellEnd"/>
+            <w:r>
+              <w:rPr>
+                <w:rFonts w:ascii="Times New Roman" w:hAnsi="Times New Roman" w:cs="Times New Roman"/>
+                <w:b/>
+                <w:bCs/>
+              </w:rPr>
+              <w:t xml:space="preserve"> Pizza</w:t>
+            </w:r>
+            <w:r>
+              <w:rPr>
+                <w:rFonts w:ascii="Times New Roman" w:hAnsi="Times New Roman" w:cs="Times New Roman"/>
+              </w:rPr>
+              <w:t xml:space="preserve"> cierra las GUI “</w:t>
+            </w:r>
+            <w:proofErr w:type="spellStart"/>
+            <w:r>
+              <w:rPr>
+                <w:rFonts w:ascii="Times New Roman" w:hAnsi="Times New Roman" w:cs="Times New Roman"/>
+              </w:rPr>
+              <w:t>DepartureConfirmation</w:t>
+            </w:r>
+            <w:proofErr w:type="spellEnd"/>
+            <w:r>
+              <w:rPr>
+                <w:rFonts w:ascii="Times New Roman" w:hAnsi="Times New Roman" w:cs="Times New Roman"/>
+              </w:rPr>
+              <w:t>” y GUI “</w:t>
+            </w:r>
+            <w:proofErr w:type="spellStart"/>
+            <w:r>
+              <w:rPr>
+                <w:rFonts w:ascii="Times New Roman" w:hAnsi="Times New Roman" w:cs="Times New Roman"/>
+              </w:rPr>
+              <w:t>Inventory</w:t>
+            </w:r>
+            <w:proofErr w:type="spellEnd"/>
+            <w:r>
+              <w:rPr>
+                <w:rFonts w:ascii="Times New Roman" w:hAnsi="Times New Roman" w:cs="Times New Roman"/>
+              </w:rPr>
+              <w:t>”</w:t>
+            </w:r>
+          </w:p>
+          <w:p>
+            <w:pPr>
+              <w:jc w:val="both"/>
+              <w:rPr>
+                <w:rFonts w:ascii="Times New Roman" w:hAnsi="Times New Roman" w:cs="Times New Roman"/>
+              </w:rPr>
+            </w:pPr>
+          </w:p>
+        </w:tc>
+      </w:tr>
+      <w:tr>
+        <w:tc>
+          <w:tcPr>
+            <w:tcW w:w="1980" w:type="dxa"/>
+          </w:tcPr>
+          <w:p>
+            <w:pPr>
+              <w:jc w:val="right"/>
+              <w:rPr>
+                <w:rFonts w:ascii="Times New Roman" w:hAnsi="Times New Roman" w:cs="Times New Roman"/>
+                <w:b/>
+                <w:bCs/>
+              </w:rPr>
+            </w:pPr>
+            <w:r>
+              <w:rPr>
+                <w:rFonts w:ascii="Times New Roman" w:hAnsi="Times New Roman" w:cs="Times New Roman"/>
+                <w:b/>
+                <w:bCs/>
+              </w:rPr>
+              <w:t>Excepciones:</w:t>
+            </w:r>
+          </w:p>
+        </w:tc>
+        <w:tc>
+          <w:tcPr>
+            <w:tcW w:w="6848" w:type="dxa"/>
+          </w:tcPr>
+          <w:p>
+            <w:pPr>
+              <w:jc w:val="both"/>
+            </w:pPr>
+            <w:r>
+              <w:t xml:space="preserve">EX1. No hay conexión con la base de datos del sistema </w:t>
             </w:r>
           </w:p>
           <w:p>
@@ -6851,206 +11191,63 @@
               <w:pStyle w:val="Prrafodelista"/>
               <w:numPr>
                 <w:ilvl w:val="0"/>
-                <w:numId w:val="10"/>
+                <w:numId w:val="14"/>
               </w:numPr>
-              <w:tabs>
-                <w:tab w:val="center" w:pos="3245"/>
-              </w:tabs>
-              <w:jc w:val="both"/>
-              <w:rPr>
-                <w:rFonts w:ascii="Times New Roman" w:hAnsi="Times New Roman" w:cs="Times New Roman"/>
-              </w:rPr>
-            </w:pPr>
-            <w:r>
-              <w:rPr>
-                <w:rFonts w:ascii="Times New Roman" w:hAnsi="Times New Roman" w:cs="Times New Roman"/>
-              </w:rPr>
-              <w:t>El Empleado selecciona la opción “Cancelar” en la GUI “</w:t>
-            </w:r>
-            <w:r>
-              <w:rPr>
-                <w:rFonts w:ascii="Times New Roman" w:hAnsi="Times New Roman" w:cs="Times New Roman"/>
-              </w:rPr>
-              <w:t>Pedido de insumos</w:t>
-            </w:r>
-            <w:r>
-              <w:rPr>
-                <w:rFonts w:ascii="Times New Roman" w:hAnsi="Times New Roman" w:cs="Times New Roman"/>
-              </w:rPr>
-              <w:t>”.</w:t>
-            </w:r>
-          </w:p>
-          <w:p>
-            <w:pPr>
-              <w:pStyle w:val="Prrafodelista"/>
-              <w:numPr>
-                <w:ilvl w:val="0"/>
-                <w:numId w:val="10"/>
-              </w:numPr>
-              <w:tabs>
-                <w:tab w:val="center" w:pos="3245"/>
-              </w:tabs>
-              <w:jc w:val="both"/>
-              <w:rPr>
-                <w:rFonts w:ascii="Times New Roman" w:hAnsi="Times New Roman" w:cs="Times New Roman"/>
-              </w:rPr>
-            </w:pPr>
-            <w:r>
-              <w:rPr>
-                <w:rFonts w:ascii="Times New Roman" w:hAnsi="Times New Roman" w:cs="Times New Roman"/>
-              </w:rPr>
-              <w:t>El Italian pizza muestra la GUI “Confirmación de salida” con el mensaje “¿Esta seguro que desea cancelar el proceso?”.</w:t>
-            </w:r>
-          </w:p>
-          <w:p>
-            <w:pPr>
-              <w:pStyle w:val="Prrafodelista"/>
-              <w:numPr>
-                <w:ilvl w:val="0"/>
-                <w:numId w:val="10"/>
-              </w:numPr>
-              <w:tabs>
-                <w:tab w:val="center" w:pos="3245"/>
-              </w:tabs>
-              <w:jc w:val="both"/>
-              <w:rPr>
-                <w:rFonts w:ascii="Times New Roman" w:hAnsi="Times New Roman" w:cs="Times New Roman"/>
-              </w:rPr>
-            </w:pPr>
-            <w:r>
-              <w:rPr>
-                <w:rFonts w:ascii="Times New Roman" w:hAnsi="Times New Roman" w:cs="Times New Roman"/>
-              </w:rPr>
-              <w:t>El empleado selecciona la opción de “Aceptar” en la GUI “Confirmación de salida” (Ver FA-03).</w:t>
-            </w:r>
-          </w:p>
-          <w:p>
-            <w:pPr>
-              <w:pStyle w:val="Prrafodelista"/>
-              <w:numPr>
-                <w:ilvl w:val="0"/>
-                <w:numId w:val="10"/>
-              </w:numPr>
-              <w:tabs>
-                <w:tab w:val="center" w:pos="3245"/>
-              </w:tabs>
-              <w:jc w:val="both"/>
-              <w:rPr>
-                <w:rFonts w:ascii="Times New Roman" w:hAnsi="Times New Roman" w:cs="Times New Roman"/>
-              </w:rPr>
-            </w:pPr>
-            <w:r>
-              <w:rPr>
-                <w:rFonts w:ascii="Times New Roman" w:hAnsi="Times New Roman" w:cs="Times New Roman"/>
-              </w:rPr>
-              <w:t>El Italian pizza cierra las GUI “Confirmación de salida” y “</w:t>
-            </w:r>
-            <w:r>
-              <w:rPr>
-                <w:rFonts w:ascii="Times New Roman" w:hAnsi="Times New Roman" w:cs="Times New Roman"/>
-              </w:rPr>
-              <w:t>Pedido de insumos</w:t>
-            </w:r>
-            <w:r>
-              <w:rPr>
-                <w:rFonts w:ascii="Times New Roman" w:hAnsi="Times New Roman" w:cs="Times New Roman"/>
-              </w:rPr>
-              <w:t>”</w:t>
-            </w:r>
-          </w:p>
-          <w:p>
-            <w:pPr>
-              <w:tabs>
-                <w:tab w:val="center" w:pos="3245"/>
-              </w:tabs>
-              <w:jc w:val="both"/>
-              <w:rPr>
-                <w:rFonts w:ascii="Times New Roman" w:hAnsi="Times New Roman" w:cs="Times New Roman"/>
-              </w:rPr>
-            </w:pPr>
-          </w:p>
-          <w:p>
-            <w:pPr>
-              <w:tabs>
-                <w:tab w:val="center" w:pos="3245"/>
-              </w:tabs>
-              <w:jc w:val="both"/>
-              <w:rPr>
-                <w:rFonts w:ascii="Times New Roman" w:hAnsi="Times New Roman" w:cs="Times New Roman"/>
-              </w:rPr>
-            </w:pPr>
-            <w:r>
-              <w:rPr>
-                <w:rFonts w:ascii="Times New Roman" w:hAnsi="Times New Roman" w:cs="Times New Roman"/>
-              </w:rPr>
-              <w:t>FA-03: Regresar al registro.</w:t>
-            </w:r>
-          </w:p>
-          <w:p>
-            <w:pPr>
-              <w:pStyle w:val="Prrafodelista"/>
-              <w:numPr>
-                <w:ilvl w:val="0"/>
-                <w:numId w:val="11"/>
-              </w:numPr>
-              <w:tabs>
-                <w:tab w:val="center" w:pos="3245"/>
-              </w:tabs>
-              <w:jc w:val="both"/>
-              <w:rPr>
-                <w:rFonts w:ascii="Times New Roman" w:hAnsi="Times New Roman" w:cs="Times New Roman"/>
-              </w:rPr>
-            </w:pPr>
-            <w:r>
-              <w:rPr>
-                <w:rFonts w:ascii="Times New Roman" w:hAnsi="Times New Roman" w:cs="Times New Roman"/>
-              </w:rPr>
-              <w:lastRenderedPageBreak/>
-              <w:t>El empleado selecciona la opción de “Cancelar” en la GUI “Confirmación de salida”.</w:t>
-            </w:r>
-          </w:p>
-          <w:p>
-            <w:pPr>
-              <w:pStyle w:val="Prrafodelista"/>
-              <w:numPr>
-                <w:ilvl w:val="0"/>
-                <w:numId w:val="11"/>
-              </w:numPr>
-              <w:tabs>
-                <w:tab w:val="center" w:pos="3245"/>
-              </w:tabs>
-              <w:jc w:val="both"/>
-              <w:rPr>
-                <w:rFonts w:ascii="Times New Roman" w:hAnsi="Times New Roman" w:cs="Times New Roman"/>
-              </w:rPr>
-            </w:pPr>
-            <w:r>
-              <w:rPr>
-                <w:rFonts w:ascii="Times New Roman" w:hAnsi="Times New Roman" w:cs="Times New Roman"/>
-              </w:rPr>
-              <w:t>El Italian pizza cierra la GUI “Confirmación de salida”</w:t>
-            </w:r>
-          </w:p>
-          <w:p>
-            <w:pPr>
-              <w:pStyle w:val="Prrafodelista"/>
-              <w:numPr>
-                <w:ilvl w:val="0"/>
-                <w:numId w:val="11"/>
-              </w:numPr>
-              <w:tabs>
-                <w:tab w:val="center" w:pos="3245"/>
-              </w:tabs>
-              <w:jc w:val="both"/>
-              <w:rPr>
-                <w:rFonts w:ascii="Times New Roman" w:hAnsi="Times New Roman" w:cs="Times New Roman"/>
-              </w:rPr>
-            </w:pPr>
-            <w:r>
-              <w:rPr>
-                <w:rFonts w:ascii="Times New Roman" w:hAnsi="Times New Roman" w:cs="Times New Roman"/>
-              </w:rPr>
-              <w:t>Regresa al paso 4 del flujo normal.</w:t>
+              <w:jc w:val="both"/>
+              <w:rPr>
+                <w:rFonts w:ascii="Times New Roman" w:hAnsi="Times New Roman" w:cs="Times New Roman"/>
+              </w:rPr>
+            </w:pPr>
+            <w:proofErr w:type="spellStart"/>
+            <w:r>
+              <w:rPr>
+                <w:rFonts w:ascii="Times New Roman" w:hAnsi="Times New Roman" w:cs="Times New Roman"/>
+                <w:b/>
+                <w:bCs/>
+              </w:rPr>
+              <w:t>Italian</w:t>
+            </w:r>
+            <w:proofErr w:type="spellEnd"/>
+            <w:r>
+              <w:rPr>
+                <w:rFonts w:ascii="Times New Roman" w:hAnsi="Times New Roman" w:cs="Times New Roman"/>
+                <w:b/>
+                <w:bCs/>
+              </w:rPr>
+              <w:t xml:space="preserve"> Pizza</w:t>
+            </w:r>
+            <w:r>
+              <w:rPr>
+                <w:rFonts w:ascii="Times New Roman" w:hAnsi="Times New Roman" w:cs="Times New Roman"/>
+              </w:rPr>
+              <w:t xml:space="preserve"> </w:t>
+            </w:r>
+            <w:r>
+              <w:t xml:space="preserve">muestra la alerta GUI “No </w:t>
+            </w:r>
+            <w:proofErr w:type="spellStart"/>
+            <w:r>
+              <w:t>connection</w:t>
+            </w:r>
+            <w:proofErr w:type="spellEnd"/>
+            <w:r>
+              <w:t xml:space="preserve"> to </w:t>
+            </w:r>
+            <w:proofErr w:type="spellStart"/>
+            <w:r>
+              <w:t>the</w:t>
+            </w:r>
+            <w:proofErr w:type="spellEnd"/>
+            <w:r>
+              <w:t xml:space="preserve"> </w:t>
+            </w:r>
+            <w:proofErr w:type="spellStart"/>
+            <w:r>
+              <w:t>database</w:t>
+            </w:r>
+            <w:proofErr w:type="spellEnd"/>
+            <w:r>
+              <w:t xml:space="preserve">” durante 5 segundos y la cierra. </w:t>
             </w:r>
           </w:p>
           <w:p>
@@ -7083,8 +11280,7 @@
                 <w:b/>
                 <w:bCs/>
               </w:rPr>
-              <w:lastRenderedPageBreak/>
-              <w:t>Excepciones:</w:t>
+              <w:t>Postcondiciones:</w:t>
             </w:r>
           </w:p>
         </w:tc>
@@ -7095,46 +11291,24 @@
           <w:p>
             <w:pPr>
               <w:jc w:val="both"/>
-            </w:pPr>
-            <w:r>
-              <w:t xml:space="preserve">EX1. No hay conexión con la base de datos del sistema </w:t>
-            </w:r>
-          </w:p>
-          <w:p>
-            <w:pPr>
-              <w:pStyle w:val="Prrafodelista"/>
-              <w:numPr>
-                <w:ilvl w:val="0"/>
-                <w:numId w:val="26"/>
-              </w:numPr>
-              <w:jc w:val="both"/>
-              <w:rPr>
-                <w:rFonts w:ascii="Times New Roman" w:hAnsi="Times New Roman" w:cs="Times New Roman"/>
-              </w:rPr>
-            </w:pPr>
-            <w:r>
-              <w:t xml:space="preserve">El </w:t>
-            </w:r>
-            <w:r>
-              <w:rPr>
-                <w:rFonts w:ascii="Times New Roman" w:hAnsi="Times New Roman" w:cs="Times New Roman"/>
-              </w:rPr>
-              <w:t xml:space="preserve">sistema </w:t>
-            </w:r>
-            <w:r>
-              <w:t xml:space="preserve">muestra la alerta GUI “Sin conexión a la base de datos” durante 5 segundos y la cierra. </w:t>
-            </w:r>
-          </w:p>
-          <w:p>
-            <w:pPr>
-              <w:jc w:val="both"/>
-              <w:rPr>
-                <w:rFonts w:ascii="Times New Roman" w:hAnsi="Times New Roman" w:cs="Times New Roman"/>
-              </w:rPr>
-            </w:pPr>
-            <w:r>
-              <w:t xml:space="preserve"> </w:t>
-            </w:r>
+              <w:rPr>
+                <w:rFonts w:ascii="Times New Roman" w:hAnsi="Times New Roman" w:cs="Times New Roman"/>
+              </w:rPr>
+            </w:pPr>
+            <w:r>
+              <w:rPr>
+                <w:rFonts w:ascii="Times New Roman" w:hAnsi="Times New Roman" w:cs="Times New Roman"/>
+              </w:rPr>
+              <w:t xml:space="preserve">POST-01: </w:t>
+            </w:r>
+          </w:p>
+          <w:p>
+            <w:pPr>
+              <w:jc w:val="both"/>
+              <w:rPr>
+                <w:rFonts w:ascii="Times New Roman" w:hAnsi="Times New Roman" w:cs="Times New Roman"/>
+              </w:rPr>
+            </w:pPr>
           </w:p>
         </w:tc>
       </w:tr>
@@ -7158,7 +11332,7 @@
                 <w:b/>
                 <w:bCs/>
               </w:rPr>
-              <w:t>Postcondiciones:</w:t>
+              <w:t>Reglas de negocio:</w:t>
             </w:r>
           </w:p>
         </w:tc>
@@ -7177,8 +11351,16 @@
               <w:rPr>
                 <w:rFonts w:ascii="Times New Roman" w:hAnsi="Times New Roman" w:cs="Times New Roman"/>
               </w:rPr>
-              <w:t>POST-01: El pedido de insumos se guarda dentro de la base de datos.</w:t>
-            </w:r>
+              <w:t>RF-13</w:t>
+            </w:r>
+          </w:p>
+          <w:p>
+            <w:pPr>
+              <w:jc w:val="both"/>
+              <w:rPr>
+                <w:rFonts w:ascii="Times New Roman" w:hAnsi="Times New Roman" w:cs="Times New Roman"/>
+              </w:rPr>
+            </w:pPr>
           </w:p>
         </w:tc>
       </w:tr>
@@ -7202,7 +11384,8 @@
                 <w:b/>
                 <w:bCs/>
               </w:rPr>
-              <w:t>Reglas de negocio:</w:t>
+              <w:lastRenderedPageBreak/>
+              <w:t>Incluye:</w:t>
             </w:r>
           </w:p>
         </w:tc>
@@ -7221,1641 +11404,16 @@
               <w:rPr>
                 <w:rFonts w:ascii="Times New Roman" w:hAnsi="Times New Roman" w:cs="Times New Roman"/>
               </w:rPr>
-              <w:t>RF-</w:t>
-            </w:r>
-            <w:r>
-              <w:rPr>
-                <w:rFonts w:ascii="Times New Roman" w:hAnsi="Times New Roman" w:cs="Times New Roman"/>
-              </w:rPr>
-              <w:t>24</w:t>
-            </w:r>
-          </w:p>
-        </w:tc>
-      </w:tr>
-      <w:tr>
-        <w:tc>
-          <w:tcPr>
-            <w:tcW w:w="1980" w:type="dxa"/>
-          </w:tcPr>
-          <w:p>
-            <w:pPr>
-              <w:jc w:val="right"/>
-              <w:rPr>
-                <w:rFonts w:ascii="Times New Roman" w:hAnsi="Times New Roman" w:cs="Times New Roman"/>
-                <w:b/>
-                <w:bCs/>
-              </w:rPr>
-            </w:pPr>
-            <w:r>
-              <w:rPr>
-                <w:rFonts w:ascii="Times New Roman" w:hAnsi="Times New Roman" w:cs="Times New Roman"/>
-                <w:b/>
-                <w:bCs/>
-              </w:rPr>
-              <w:t>Incluye:</w:t>
-            </w:r>
-          </w:p>
-        </w:tc>
-        <w:tc>
-          <w:tcPr>
-            <w:tcW w:w="6848" w:type="dxa"/>
-          </w:tcPr>
-          <w:p>
-            <w:pPr>
-              <w:jc w:val="both"/>
-              <w:rPr>
-                <w:rFonts w:ascii="Times New Roman" w:hAnsi="Times New Roman" w:cs="Times New Roman"/>
-              </w:rPr>
-            </w:pPr>
-            <w:r>
-              <w:rPr>
-                <w:rFonts w:ascii="Times New Roman" w:hAnsi="Times New Roman" w:cs="Times New Roman"/>
-              </w:rPr>
               <w:t>No aplica</w:t>
             </w:r>
           </w:p>
-        </w:tc>
-      </w:tr>
-    </w:tbl>
-    <w:p>
-      <w:pPr>
-        <w:jc w:val="both"/>
-        <w:rPr>
-          <w:rFonts w:ascii="Times New Roman" w:hAnsi="Times New Roman" w:cs="Times New Roman"/>
-        </w:rPr>
-      </w:pPr>
-    </w:p>
-    <w:p>
-      <w:pPr>
-        <w:jc w:val="both"/>
-        <w:rPr>
-          <w:rFonts w:ascii="Times New Roman" w:hAnsi="Times New Roman" w:cs="Times New Roman"/>
-        </w:rPr>
-      </w:pPr>
-    </w:p>
-    <w:p>
-      <w:pPr>
-        <w:jc w:val="both"/>
-        <w:rPr>
-          <w:rFonts w:ascii="Times New Roman" w:hAnsi="Times New Roman" w:cs="Times New Roman"/>
-        </w:rPr>
-      </w:pPr>
-    </w:p>
-    <w:p>
-      <w:pPr>
-        <w:jc w:val="both"/>
-        <w:rPr>
-          <w:rFonts w:ascii="Times New Roman" w:hAnsi="Times New Roman" w:cs="Times New Roman"/>
-        </w:rPr>
-      </w:pPr>
-    </w:p>
-    <w:p>
-      <w:pPr>
-        <w:jc w:val="both"/>
-        <w:rPr>
-          <w:rFonts w:ascii="Times New Roman" w:hAnsi="Times New Roman" w:cs="Times New Roman"/>
-        </w:rPr>
-      </w:pPr>
-    </w:p>
-    <w:p>
-      <w:pPr>
-        <w:jc w:val="both"/>
-        <w:rPr>
-          <w:rFonts w:ascii="Times New Roman" w:hAnsi="Times New Roman" w:cs="Times New Roman"/>
-        </w:rPr>
-      </w:pPr>
-    </w:p>
-    <w:p>
-      <w:pPr>
-        <w:jc w:val="both"/>
-        <w:rPr>
-          <w:rFonts w:ascii="Times New Roman" w:hAnsi="Times New Roman" w:cs="Times New Roman"/>
-        </w:rPr>
-      </w:pPr>
-    </w:p>
-    <w:p>
-      <w:pPr>
-        <w:jc w:val="both"/>
-        <w:rPr>
-          <w:rFonts w:ascii="Times New Roman" w:hAnsi="Times New Roman" w:cs="Times New Roman"/>
-        </w:rPr>
-      </w:pPr>
-    </w:p>
-    <w:p>
-      <w:pPr>
-        <w:jc w:val="both"/>
-        <w:rPr>
-          <w:rFonts w:ascii="Times New Roman" w:hAnsi="Times New Roman" w:cs="Times New Roman"/>
-        </w:rPr>
-      </w:pPr>
-    </w:p>
-    <w:p>
-      <w:pPr>
-        <w:jc w:val="both"/>
-        <w:rPr>
-          <w:rFonts w:ascii="Times New Roman" w:hAnsi="Times New Roman" w:cs="Times New Roman"/>
-        </w:rPr>
-      </w:pPr>
-    </w:p>
-    <w:p>
-      <w:pPr>
-        <w:jc w:val="both"/>
-        <w:rPr>
-          <w:rFonts w:ascii="Times New Roman" w:hAnsi="Times New Roman" w:cs="Times New Roman"/>
-        </w:rPr>
-      </w:pPr>
-    </w:p>
-    <w:p>
-      <w:pPr>
-        <w:jc w:val="both"/>
-        <w:rPr>
-          <w:rFonts w:ascii="Times New Roman" w:hAnsi="Times New Roman" w:cs="Times New Roman"/>
-        </w:rPr>
-      </w:pPr>
-    </w:p>
-    <w:p>
-      <w:pPr>
-        <w:jc w:val="both"/>
-        <w:rPr>
-          <w:rFonts w:ascii="Times New Roman" w:hAnsi="Times New Roman" w:cs="Times New Roman"/>
-        </w:rPr>
-      </w:pPr>
-    </w:p>
-    <w:p>
-      <w:pPr>
-        <w:jc w:val="both"/>
-        <w:rPr>
-          <w:rFonts w:ascii="Times New Roman" w:hAnsi="Times New Roman" w:cs="Times New Roman"/>
-        </w:rPr>
-      </w:pPr>
-    </w:p>
-    <w:p>
-      <w:pPr>
-        <w:jc w:val="both"/>
-        <w:rPr>
-          <w:rFonts w:ascii="Times New Roman" w:hAnsi="Times New Roman" w:cs="Times New Roman"/>
-        </w:rPr>
-      </w:pPr>
-    </w:p>
-    <w:p>
-      <w:pPr>
-        <w:jc w:val="both"/>
-        <w:rPr>
-          <w:rFonts w:ascii="Times New Roman" w:hAnsi="Times New Roman" w:cs="Times New Roman"/>
-        </w:rPr>
-      </w:pPr>
-    </w:p>
-    <w:p>
-      <w:pPr>
-        <w:jc w:val="both"/>
-        <w:rPr>
-          <w:rFonts w:ascii="Times New Roman" w:hAnsi="Times New Roman" w:cs="Times New Roman"/>
-        </w:rPr>
-      </w:pPr>
-    </w:p>
-    <w:p>
-      <w:pPr>
-        <w:jc w:val="both"/>
-        <w:rPr>
-          <w:rFonts w:ascii="Times New Roman" w:hAnsi="Times New Roman" w:cs="Times New Roman"/>
-        </w:rPr>
-      </w:pPr>
-    </w:p>
-    <w:p>
-      <w:pPr>
-        <w:jc w:val="both"/>
-        <w:rPr>
-          <w:rFonts w:ascii="Times New Roman" w:hAnsi="Times New Roman" w:cs="Times New Roman"/>
-        </w:rPr>
-      </w:pPr>
-    </w:p>
-    <w:p>
-      <w:pPr>
-        <w:jc w:val="both"/>
-        <w:rPr>
-          <w:rFonts w:ascii="Times New Roman" w:hAnsi="Times New Roman" w:cs="Times New Roman"/>
-        </w:rPr>
-      </w:pPr>
-    </w:p>
-    <w:p>
-      <w:pPr>
-        <w:jc w:val="both"/>
-        <w:rPr>
-          <w:rFonts w:ascii="Times New Roman" w:hAnsi="Times New Roman" w:cs="Times New Roman"/>
-        </w:rPr>
-      </w:pPr>
-    </w:p>
-    <w:p>
-      <w:pPr>
-        <w:jc w:val="both"/>
-        <w:rPr>
-          <w:rFonts w:ascii="Times New Roman" w:hAnsi="Times New Roman" w:cs="Times New Roman"/>
-        </w:rPr>
-      </w:pPr>
-    </w:p>
-    <w:p>
-      <w:pPr>
-        <w:jc w:val="both"/>
-        <w:rPr>
-          <w:rFonts w:ascii="Times New Roman" w:hAnsi="Times New Roman" w:cs="Times New Roman"/>
-        </w:rPr>
-      </w:pPr>
-    </w:p>
-    <w:p>
-      <w:pPr>
-        <w:jc w:val="both"/>
-        <w:rPr>
-          <w:rFonts w:ascii="Times New Roman" w:hAnsi="Times New Roman" w:cs="Times New Roman"/>
-        </w:rPr>
-      </w:pPr>
-    </w:p>
-    <w:p>
-      <w:pPr>
-        <w:jc w:val="both"/>
-        <w:rPr>
-          <w:rFonts w:ascii="Times New Roman" w:hAnsi="Times New Roman" w:cs="Times New Roman"/>
-        </w:rPr>
-      </w:pPr>
-    </w:p>
-    <w:p>
-      <w:pPr>
-        <w:jc w:val="both"/>
-        <w:rPr>
-          <w:rFonts w:ascii="Times New Roman" w:hAnsi="Times New Roman" w:cs="Times New Roman"/>
-        </w:rPr>
-      </w:pPr>
-    </w:p>
-    <w:p>
-      <w:pPr>
-        <w:jc w:val="both"/>
-        <w:rPr>
-          <w:rFonts w:ascii="Times New Roman" w:hAnsi="Times New Roman" w:cs="Times New Roman"/>
-        </w:rPr>
-      </w:pPr>
-    </w:p>
-    <w:p>
-      <w:pPr>
-        <w:jc w:val="both"/>
-        <w:rPr>
-          <w:rFonts w:ascii="Times New Roman" w:hAnsi="Times New Roman" w:cs="Times New Roman"/>
-        </w:rPr>
-      </w:pPr>
-    </w:p>
-    <w:p>
-      <w:pPr>
-        <w:jc w:val="both"/>
-        <w:rPr>
-          <w:rFonts w:ascii="Times New Roman" w:hAnsi="Times New Roman" w:cs="Times New Roman"/>
-        </w:rPr>
-      </w:pPr>
-    </w:p>
-    <w:p>
-      <w:pPr>
-        <w:jc w:val="both"/>
-        <w:rPr>
-          <w:rFonts w:ascii="Times New Roman" w:hAnsi="Times New Roman" w:cs="Times New Roman"/>
-        </w:rPr>
-      </w:pPr>
-    </w:p>
-    <w:p>
-      <w:pPr>
-        <w:jc w:val="both"/>
-        <w:rPr>
-          <w:rFonts w:ascii="Times New Roman" w:hAnsi="Times New Roman" w:cs="Times New Roman"/>
-        </w:rPr>
-      </w:pPr>
-    </w:p>
-    <w:p>
-      <w:pPr>
-        <w:jc w:val="both"/>
-        <w:rPr>
-          <w:rFonts w:ascii="Times New Roman" w:hAnsi="Times New Roman" w:cs="Times New Roman"/>
-        </w:rPr>
-      </w:pPr>
-    </w:p>
-    <w:p>
-      <w:pPr>
-        <w:jc w:val="both"/>
-        <w:rPr>
-          <w:rFonts w:ascii="Times New Roman" w:hAnsi="Times New Roman" w:cs="Times New Roman"/>
-        </w:rPr>
-      </w:pPr>
-    </w:p>
-    <w:p>
-      <w:pPr>
-        <w:jc w:val="both"/>
-        <w:rPr>
-          <w:rFonts w:ascii="Times New Roman" w:hAnsi="Times New Roman" w:cs="Times New Roman"/>
-        </w:rPr>
-      </w:pPr>
-    </w:p>
-    <w:p>
-      <w:pPr>
-        <w:jc w:val="both"/>
-        <w:rPr>
-          <w:rFonts w:ascii="Times New Roman" w:hAnsi="Times New Roman" w:cs="Times New Roman"/>
-        </w:rPr>
-      </w:pPr>
-    </w:p>
-    <w:p>
-      <w:pPr>
-        <w:jc w:val="both"/>
-        <w:rPr>
-          <w:rFonts w:ascii="Times New Roman" w:hAnsi="Times New Roman" w:cs="Times New Roman"/>
-        </w:rPr>
-      </w:pPr>
-    </w:p>
-    <w:p>
-      <w:pPr>
-        <w:jc w:val="both"/>
-        <w:rPr>
-          <w:rFonts w:ascii="Times New Roman" w:hAnsi="Times New Roman" w:cs="Times New Roman"/>
-        </w:rPr>
-      </w:pPr>
-    </w:p>
-    <w:p>
-      <w:pPr>
-        <w:jc w:val="both"/>
-        <w:rPr>
-          <w:rFonts w:ascii="Times New Roman" w:hAnsi="Times New Roman" w:cs="Times New Roman"/>
-        </w:rPr>
-      </w:pPr>
-    </w:p>
-    <w:p>
-      <w:pPr>
-        <w:jc w:val="both"/>
-        <w:rPr>
-          <w:rFonts w:ascii="Times New Roman" w:hAnsi="Times New Roman" w:cs="Times New Roman"/>
-        </w:rPr>
-      </w:pPr>
-    </w:p>
-    <w:p>
-      <w:pPr>
-        <w:jc w:val="both"/>
-        <w:rPr>
-          <w:rFonts w:ascii="Times New Roman" w:hAnsi="Times New Roman" w:cs="Times New Roman"/>
-        </w:rPr>
-      </w:pPr>
-    </w:p>
-    <w:p>
-      <w:pPr>
-        <w:jc w:val="both"/>
-        <w:rPr>
-          <w:rFonts w:ascii="Times New Roman" w:hAnsi="Times New Roman" w:cs="Times New Roman"/>
-        </w:rPr>
-      </w:pPr>
-    </w:p>
-    <w:p>
-      <w:pPr>
-        <w:jc w:val="both"/>
-        <w:rPr>
-          <w:rFonts w:ascii="Times New Roman" w:hAnsi="Times New Roman" w:cs="Times New Roman"/>
-        </w:rPr>
-      </w:pPr>
-    </w:p>
-    <w:p>
-      <w:pPr>
-        <w:jc w:val="both"/>
-        <w:rPr>
-          <w:rFonts w:ascii="Times New Roman" w:hAnsi="Times New Roman" w:cs="Times New Roman"/>
-        </w:rPr>
-      </w:pPr>
-    </w:p>
-    <w:p>
-      <w:pPr>
-        <w:jc w:val="both"/>
-        <w:rPr>
-          <w:rFonts w:ascii="Times New Roman" w:hAnsi="Times New Roman" w:cs="Times New Roman"/>
-        </w:rPr>
-      </w:pPr>
-    </w:p>
-    <w:p>
-      <w:pPr>
-        <w:jc w:val="both"/>
-        <w:rPr>
-          <w:rFonts w:ascii="Times New Roman" w:hAnsi="Times New Roman" w:cs="Times New Roman"/>
-        </w:rPr>
-      </w:pPr>
-    </w:p>
-    <w:p>
-      <w:pPr>
-        <w:jc w:val="both"/>
-        <w:rPr>
-          <w:rFonts w:ascii="Times New Roman" w:hAnsi="Times New Roman" w:cs="Times New Roman"/>
-        </w:rPr>
-      </w:pPr>
-    </w:p>
-    <w:p>
-      <w:pPr>
-        <w:jc w:val="both"/>
-        <w:rPr>
-          <w:rFonts w:ascii="Times New Roman" w:hAnsi="Times New Roman" w:cs="Times New Roman"/>
-        </w:rPr>
-      </w:pPr>
-    </w:p>
-    <w:p>
-      <w:pPr>
-        <w:jc w:val="both"/>
-        <w:rPr>
-          <w:rFonts w:ascii="Times New Roman" w:hAnsi="Times New Roman" w:cs="Times New Roman"/>
-        </w:rPr>
-      </w:pPr>
-    </w:p>
-    <w:p>
-      <w:pPr>
-        <w:jc w:val="both"/>
-        <w:rPr>
-          <w:rFonts w:ascii="Times New Roman" w:hAnsi="Times New Roman" w:cs="Times New Roman"/>
-        </w:rPr>
-      </w:pPr>
-    </w:p>
-    <w:p>
-      <w:pPr>
-        <w:jc w:val="both"/>
-        <w:rPr>
-          <w:rFonts w:ascii="Times New Roman" w:hAnsi="Times New Roman" w:cs="Times New Roman"/>
-        </w:rPr>
-      </w:pPr>
-    </w:p>
-    <w:p>
-      <w:pPr>
-        <w:jc w:val="both"/>
-        <w:rPr>
-          <w:rFonts w:ascii="Times New Roman" w:hAnsi="Times New Roman" w:cs="Times New Roman"/>
-        </w:rPr>
-      </w:pPr>
-    </w:p>
-    <w:p>
-      <w:pPr>
-        <w:jc w:val="both"/>
-        <w:rPr>
-          <w:rFonts w:ascii="Times New Roman" w:hAnsi="Times New Roman" w:cs="Times New Roman"/>
-        </w:rPr>
-      </w:pPr>
-    </w:p>
-    <w:p>
-      <w:pPr>
-        <w:jc w:val="both"/>
-        <w:rPr>
-          <w:rFonts w:ascii="Times New Roman" w:hAnsi="Times New Roman" w:cs="Times New Roman"/>
-          <w:u w:val="single"/>
-        </w:rPr>
-      </w:pPr>
-    </w:p>
-    <w:tbl>
-      <w:tblPr>
-        <w:tblStyle w:val="Tablaconcuadrcula"/>
-        <w:tblW w:w="0" w:type="auto"/>
-        <w:tblLook w:val="04A0" w:firstRow="1" w:lastRow="0" w:firstColumn="1" w:lastColumn="0" w:noHBand="0" w:noVBand="1"/>
-      </w:tblPr>
-      <w:tblGrid>
-        <w:gridCol w:w="1980"/>
-        <w:gridCol w:w="6848"/>
-      </w:tblGrid>
-      <w:tr>
-        <w:tc>
-          <w:tcPr>
-            <w:tcW w:w="1980" w:type="dxa"/>
-          </w:tcPr>
-          <w:p>
-            <w:pPr>
-              <w:jc w:val="right"/>
-              <w:rPr>
-                <w:rFonts w:ascii="Times New Roman" w:hAnsi="Times New Roman" w:cs="Times New Roman"/>
-                <w:b/>
-                <w:bCs/>
-              </w:rPr>
-            </w:pPr>
-            <w:r>
-              <w:rPr>
-                <w:rFonts w:ascii="Times New Roman" w:hAnsi="Times New Roman" w:cs="Times New Roman"/>
-                <w:b/>
-                <w:bCs/>
-              </w:rPr>
-              <w:lastRenderedPageBreak/>
-              <w:t>Id:</w:t>
-            </w:r>
-          </w:p>
-        </w:tc>
-        <w:tc>
-          <w:tcPr>
-            <w:tcW w:w="6848" w:type="dxa"/>
-          </w:tcPr>
-          <w:p>
-            <w:pPr>
-              <w:jc w:val="both"/>
-              <w:rPr>
-                <w:rFonts w:ascii="Times New Roman" w:hAnsi="Times New Roman" w:cs="Times New Roman"/>
-              </w:rPr>
-            </w:pPr>
-            <w:r>
-              <w:rPr>
-                <w:rFonts w:ascii="Times New Roman" w:hAnsi="Times New Roman" w:cs="Times New Roman"/>
-              </w:rPr>
-              <w:t>CU-28</w:t>
-            </w:r>
-          </w:p>
-        </w:tc>
-      </w:tr>
-      <w:tr>
-        <w:tc>
-          <w:tcPr>
-            <w:tcW w:w="1980" w:type="dxa"/>
-          </w:tcPr>
-          <w:p>
-            <w:pPr>
-              <w:jc w:val="right"/>
-              <w:rPr>
-                <w:rFonts w:ascii="Times New Roman" w:hAnsi="Times New Roman" w:cs="Times New Roman"/>
-                <w:b/>
-                <w:bCs/>
-              </w:rPr>
-            </w:pPr>
-            <w:r>
-              <w:rPr>
-                <w:rFonts w:ascii="Times New Roman" w:hAnsi="Times New Roman" w:cs="Times New Roman"/>
-                <w:b/>
-                <w:bCs/>
-              </w:rPr>
-              <w:t>Nombre:</w:t>
-            </w:r>
-          </w:p>
-        </w:tc>
-        <w:tc>
-          <w:tcPr>
-            <w:tcW w:w="6848" w:type="dxa"/>
-          </w:tcPr>
-          <w:p>
-            <w:pPr>
-              <w:jc w:val="both"/>
-              <w:rPr>
-                <w:rFonts w:ascii="Times New Roman" w:hAnsi="Times New Roman" w:cs="Times New Roman"/>
-              </w:rPr>
-            </w:pPr>
-            <w:r>
-              <w:rPr>
-                <w:rFonts w:ascii="Times New Roman" w:hAnsi="Times New Roman" w:cs="Times New Roman"/>
-              </w:rPr>
-              <w:t>Actualizar pedido a proveedor</w:t>
-            </w:r>
-          </w:p>
-        </w:tc>
-      </w:tr>
-      <w:tr>
-        <w:tc>
-          <w:tcPr>
-            <w:tcW w:w="1980" w:type="dxa"/>
-          </w:tcPr>
-          <w:p>
-            <w:pPr>
-              <w:jc w:val="right"/>
-              <w:rPr>
-                <w:rFonts w:ascii="Times New Roman" w:hAnsi="Times New Roman" w:cs="Times New Roman"/>
-                <w:b/>
-                <w:bCs/>
-              </w:rPr>
-            </w:pPr>
-            <w:r>
-              <w:rPr>
-                <w:rFonts w:ascii="Times New Roman" w:hAnsi="Times New Roman" w:cs="Times New Roman"/>
-                <w:b/>
-                <w:bCs/>
-              </w:rPr>
-              <w:t>Responsable:</w:t>
-            </w:r>
-          </w:p>
-        </w:tc>
-        <w:tc>
-          <w:tcPr>
-            <w:tcW w:w="6848" w:type="dxa"/>
-          </w:tcPr>
-          <w:p>
-            <w:pPr>
-              <w:tabs>
-                <w:tab w:val="left" w:pos="1340"/>
-              </w:tabs>
-              <w:jc w:val="both"/>
-              <w:rPr>
-                <w:rFonts w:ascii="Times New Roman" w:hAnsi="Times New Roman" w:cs="Times New Roman"/>
-              </w:rPr>
-            </w:pPr>
-            <w:r>
-              <w:rPr>
-                <w:rFonts w:ascii="Times New Roman" w:hAnsi="Times New Roman" w:cs="Times New Roman"/>
-              </w:rPr>
-              <w:t>Antonio de Jesús Domínguez García</w:t>
-            </w:r>
-          </w:p>
-        </w:tc>
-      </w:tr>
-      <w:tr>
-        <w:tc>
-          <w:tcPr>
-            <w:tcW w:w="1980" w:type="dxa"/>
-          </w:tcPr>
-          <w:p>
-            <w:pPr>
-              <w:jc w:val="right"/>
-              <w:rPr>
-                <w:rFonts w:ascii="Times New Roman" w:hAnsi="Times New Roman" w:cs="Times New Roman"/>
-                <w:b/>
-                <w:bCs/>
-              </w:rPr>
-            </w:pPr>
-            <w:r>
-              <w:rPr>
-                <w:rFonts w:ascii="Times New Roman" w:hAnsi="Times New Roman" w:cs="Times New Roman"/>
-                <w:b/>
-                <w:bCs/>
-              </w:rPr>
-              <w:t>Fecha</w:t>
-            </w:r>
-            <w:r>
-              <w:rPr>
-                <w:rFonts w:ascii="Times New Roman" w:hAnsi="Times New Roman" w:cs="Times New Roman"/>
-                <w:b/>
-                <w:bCs/>
-              </w:rPr>
-              <w:t xml:space="preserve"> de creación</w:t>
-            </w:r>
-            <w:r>
-              <w:rPr>
-                <w:rFonts w:ascii="Times New Roman" w:hAnsi="Times New Roman" w:cs="Times New Roman"/>
-                <w:b/>
-                <w:bCs/>
-              </w:rPr>
-              <w:t>:</w:t>
-            </w:r>
-          </w:p>
-        </w:tc>
-        <w:tc>
-          <w:tcPr>
-            <w:tcW w:w="6848" w:type="dxa"/>
-          </w:tcPr>
-          <w:p>
-            <w:pPr>
-              <w:jc w:val="both"/>
-              <w:rPr>
-                <w:rFonts w:ascii="Times New Roman" w:hAnsi="Times New Roman" w:cs="Times New Roman"/>
-              </w:rPr>
-            </w:pPr>
-            <w:r>
-              <w:rPr>
-                <w:rFonts w:ascii="Times New Roman" w:hAnsi="Times New Roman" w:cs="Times New Roman"/>
-              </w:rPr>
-              <w:t>0</w:t>
-            </w:r>
-            <w:r>
-              <w:rPr>
-                <w:rFonts w:ascii="Times New Roman" w:hAnsi="Times New Roman" w:cs="Times New Roman"/>
-              </w:rPr>
-              <w:t>7</w:t>
-            </w:r>
-            <w:r>
-              <w:rPr>
-                <w:rFonts w:ascii="Times New Roman" w:hAnsi="Times New Roman" w:cs="Times New Roman"/>
-              </w:rPr>
-              <w:t>/04/2022</w:t>
-            </w:r>
-          </w:p>
-        </w:tc>
-      </w:tr>
-      <w:tr>
-        <w:tc>
-          <w:tcPr>
-            <w:tcW w:w="1980" w:type="dxa"/>
-          </w:tcPr>
-          <w:p>
-            <w:pPr>
-              <w:jc w:val="right"/>
-              <w:rPr>
-                <w:rFonts w:ascii="Times New Roman" w:hAnsi="Times New Roman" w:cs="Times New Roman"/>
-                <w:b/>
-                <w:bCs/>
-                <w:u w:val="single"/>
-              </w:rPr>
-            </w:pPr>
-            <w:r>
-              <w:rPr>
-                <w:rFonts w:ascii="Times New Roman" w:hAnsi="Times New Roman" w:cs="Times New Roman"/>
-                <w:b/>
-                <w:bCs/>
-              </w:rPr>
-              <w:t>Fecha de actualización:</w:t>
-            </w:r>
-          </w:p>
-        </w:tc>
-        <w:tc>
-          <w:tcPr>
-            <w:tcW w:w="6848" w:type="dxa"/>
-          </w:tcPr>
-          <w:p>
-            <w:pPr>
-              <w:jc w:val="both"/>
-              <w:rPr>
-                <w:rFonts w:ascii="Times New Roman" w:hAnsi="Times New Roman" w:cs="Times New Roman"/>
-              </w:rPr>
-            </w:pPr>
-          </w:p>
-        </w:tc>
-      </w:tr>
-      <w:tr>
-        <w:tc>
-          <w:tcPr>
-            <w:tcW w:w="1980" w:type="dxa"/>
-          </w:tcPr>
-          <w:p>
-            <w:pPr>
-              <w:jc w:val="right"/>
-              <w:rPr>
-                <w:rFonts w:ascii="Times New Roman" w:hAnsi="Times New Roman" w:cs="Times New Roman"/>
-                <w:b/>
-                <w:bCs/>
-              </w:rPr>
-            </w:pPr>
-            <w:r>
-              <w:rPr>
-                <w:rFonts w:ascii="Times New Roman" w:hAnsi="Times New Roman" w:cs="Times New Roman"/>
-                <w:b/>
-                <w:bCs/>
-              </w:rPr>
-              <w:t>Descripción:</w:t>
-            </w:r>
-          </w:p>
-        </w:tc>
-        <w:tc>
-          <w:tcPr>
-            <w:tcW w:w="6848" w:type="dxa"/>
-          </w:tcPr>
-          <w:p>
-            <w:pPr>
-              <w:jc w:val="both"/>
-              <w:rPr>
-                <w:rFonts w:ascii="Times New Roman" w:hAnsi="Times New Roman" w:cs="Times New Roman"/>
-              </w:rPr>
-            </w:pPr>
-            <w:r>
-              <w:rPr>
-                <w:rFonts w:ascii="Times New Roman" w:hAnsi="Times New Roman" w:cs="Times New Roman"/>
-              </w:rPr>
-              <w:t>Se desea modificar la información registrada de un pedido a proveedor en la base de datos.</w:t>
-            </w:r>
-          </w:p>
-        </w:tc>
-      </w:tr>
-      <w:tr>
-        <w:tc>
-          <w:tcPr>
-            <w:tcW w:w="1980" w:type="dxa"/>
-          </w:tcPr>
-          <w:p>
-            <w:pPr>
-              <w:jc w:val="right"/>
-              <w:rPr>
-                <w:rFonts w:ascii="Times New Roman" w:hAnsi="Times New Roman" w:cs="Times New Roman"/>
-                <w:b/>
-                <w:bCs/>
-              </w:rPr>
-            </w:pPr>
-            <w:r>
-              <w:rPr>
-                <w:rFonts w:ascii="Times New Roman" w:hAnsi="Times New Roman" w:cs="Times New Roman"/>
-                <w:b/>
-                <w:bCs/>
-              </w:rPr>
-              <w:t>Actor</w:t>
-            </w:r>
-            <w:r>
-              <w:rPr>
-                <w:rFonts w:ascii="Times New Roman" w:hAnsi="Times New Roman" w:cs="Times New Roman"/>
-                <w:b/>
-                <w:bCs/>
-              </w:rPr>
-              <w:t>(</w:t>
-            </w:r>
-            <w:r>
-              <w:rPr>
-                <w:rFonts w:ascii="Times New Roman" w:hAnsi="Times New Roman" w:cs="Times New Roman"/>
-                <w:b/>
-                <w:bCs/>
-              </w:rPr>
-              <w:t>es</w:t>
-            </w:r>
-            <w:r>
-              <w:rPr>
-                <w:rFonts w:ascii="Times New Roman" w:hAnsi="Times New Roman" w:cs="Times New Roman"/>
-                <w:b/>
-                <w:bCs/>
-              </w:rPr>
-              <w:t>)</w:t>
-            </w:r>
-            <w:r>
-              <w:rPr>
-                <w:rFonts w:ascii="Times New Roman" w:hAnsi="Times New Roman" w:cs="Times New Roman"/>
-                <w:b/>
-                <w:bCs/>
-              </w:rPr>
-              <w:t>:</w:t>
-            </w:r>
-          </w:p>
-        </w:tc>
-        <w:tc>
-          <w:tcPr>
-            <w:tcW w:w="6848" w:type="dxa"/>
-          </w:tcPr>
-          <w:p>
-            <w:pPr>
-              <w:jc w:val="both"/>
-              <w:rPr>
-                <w:rFonts w:ascii="Times New Roman" w:hAnsi="Times New Roman" w:cs="Times New Roman"/>
-              </w:rPr>
-            </w:pPr>
-            <w:r>
-              <w:rPr>
-                <w:rFonts w:ascii="Times New Roman" w:hAnsi="Times New Roman" w:cs="Times New Roman"/>
-              </w:rPr>
-              <w:t>Empleado</w:t>
-            </w:r>
-          </w:p>
-        </w:tc>
-      </w:tr>
-      <w:tr>
-        <w:tc>
-          <w:tcPr>
-            <w:tcW w:w="1980" w:type="dxa"/>
-          </w:tcPr>
-          <w:p>
-            <w:pPr>
-              <w:jc w:val="right"/>
-              <w:rPr>
-                <w:rFonts w:ascii="Times New Roman" w:hAnsi="Times New Roman" w:cs="Times New Roman"/>
-                <w:b/>
-                <w:bCs/>
-              </w:rPr>
-            </w:pPr>
-            <w:r>
-              <w:rPr>
-                <w:rFonts w:ascii="Times New Roman" w:hAnsi="Times New Roman" w:cs="Times New Roman"/>
-                <w:b/>
-                <w:bCs/>
-              </w:rPr>
-              <w:t>Disparador:</w:t>
-            </w:r>
-          </w:p>
-        </w:tc>
-        <w:tc>
-          <w:tcPr>
-            <w:tcW w:w="6848" w:type="dxa"/>
-          </w:tcPr>
-          <w:p>
-            <w:pPr>
-              <w:jc w:val="both"/>
-              <w:rPr>
-                <w:rFonts w:ascii="Times New Roman" w:hAnsi="Times New Roman" w:cs="Times New Roman"/>
-              </w:rPr>
-            </w:pPr>
-            <w:r>
-              <w:rPr>
-                <w:rFonts w:ascii="Times New Roman" w:hAnsi="Times New Roman" w:cs="Times New Roman"/>
-              </w:rPr>
-              <w:t>El empleado selecciona la opción “Actualizar pedido de insumos”</w:t>
-            </w:r>
-          </w:p>
-        </w:tc>
-      </w:tr>
-      <w:tr>
-        <w:tc>
-          <w:tcPr>
-            <w:tcW w:w="1980" w:type="dxa"/>
-          </w:tcPr>
-          <w:p>
-            <w:pPr>
-              <w:jc w:val="right"/>
-              <w:rPr>
-                <w:rFonts w:ascii="Times New Roman" w:hAnsi="Times New Roman" w:cs="Times New Roman"/>
-                <w:b/>
-                <w:bCs/>
-              </w:rPr>
-            </w:pPr>
-            <w:r>
-              <w:rPr>
-                <w:rFonts w:ascii="Times New Roman" w:hAnsi="Times New Roman" w:cs="Times New Roman"/>
-                <w:b/>
-                <w:bCs/>
-              </w:rPr>
-              <w:t>Precondiciones:</w:t>
-            </w:r>
-          </w:p>
-        </w:tc>
-        <w:tc>
-          <w:tcPr>
-            <w:tcW w:w="6848" w:type="dxa"/>
-          </w:tcPr>
-          <w:p>
-            <w:pPr>
-              <w:jc w:val="both"/>
-              <w:rPr>
-                <w:rFonts w:ascii="Times New Roman" w:hAnsi="Times New Roman" w:cs="Times New Roman"/>
-              </w:rPr>
-            </w:pPr>
-            <w:r>
-              <w:rPr>
-                <w:rFonts w:ascii="Times New Roman" w:hAnsi="Times New Roman" w:cs="Times New Roman"/>
-              </w:rPr>
-              <w:t>PRE-01: Existe una sesión de una cuenta con los permisos para realizar el pedido.</w:t>
-            </w:r>
-          </w:p>
-          <w:p>
-            <w:pPr>
-              <w:jc w:val="both"/>
-              <w:rPr>
-                <w:rFonts w:ascii="Times New Roman" w:hAnsi="Times New Roman" w:cs="Times New Roman"/>
-              </w:rPr>
-            </w:pPr>
-            <w:r>
-              <w:rPr>
-                <w:rFonts w:ascii="Times New Roman" w:hAnsi="Times New Roman" w:cs="Times New Roman"/>
-              </w:rPr>
-              <w:t>PRE-02: Existe un proveedor registrado en el sistema.</w:t>
-            </w:r>
-          </w:p>
-        </w:tc>
-      </w:tr>
-      <w:tr>
-        <w:tc>
-          <w:tcPr>
-            <w:tcW w:w="1980" w:type="dxa"/>
-          </w:tcPr>
-          <w:p>
-            <w:pPr>
-              <w:jc w:val="right"/>
-              <w:rPr>
-                <w:rFonts w:ascii="Times New Roman" w:hAnsi="Times New Roman" w:cs="Times New Roman"/>
-                <w:b/>
-                <w:bCs/>
-              </w:rPr>
-            </w:pPr>
-            <w:r>
-              <w:rPr>
-                <w:rFonts w:ascii="Times New Roman" w:hAnsi="Times New Roman" w:cs="Times New Roman"/>
-                <w:b/>
-                <w:bCs/>
-              </w:rPr>
-              <w:t>Flujo normal:</w:t>
-            </w:r>
-          </w:p>
-        </w:tc>
-        <w:tc>
-          <w:tcPr>
-            <w:tcW w:w="6848" w:type="dxa"/>
-          </w:tcPr>
-          <w:p>
-            <w:pPr>
-              <w:pStyle w:val="Prrafodelista"/>
-              <w:numPr>
-                <w:ilvl w:val="0"/>
-                <w:numId w:val="29"/>
-              </w:numPr>
-              <w:jc w:val="both"/>
-              <w:rPr>
-                <w:rFonts w:ascii="Times New Roman" w:hAnsi="Times New Roman" w:cs="Times New Roman"/>
-              </w:rPr>
-            </w:pPr>
-            <w:r>
-              <w:rPr>
-                <w:rFonts w:ascii="Times New Roman" w:hAnsi="Times New Roman" w:cs="Times New Roman"/>
-              </w:rPr>
-              <w:t>El sistema recupera la información del producto y la muestra en el formulario modificable y muestra la ventana GUI “Producto” (Ver EX1).</w:t>
-            </w:r>
-          </w:p>
-          <w:p>
-            <w:pPr>
-              <w:pStyle w:val="Prrafodelista"/>
-              <w:numPr>
-                <w:ilvl w:val="0"/>
-                <w:numId w:val="29"/>
-              </w:numPr>
-              <w:jc w:val="both"/>
-              <w:rPr>
-                <w:rFonts w:ascii="Times New Roman" w:hAnsi="Times New Roman" w:cs="Times New Roman"/>
-              </w:rPr>
-            </w:pPr>
-            <w:r>
-              <w:rPr>
-                <w:rFonts w:ascii="Times New Roman" w:hAnsi="Times New Roman" w:cs="Times New Roman"/>
-              </w:rPr>
-              <w:t xml:space="preserve">El empleado llena el formulario: </w:t>
-            </w:r>
-            <w:r>
-              <w:rPr>
-                <w:rFonts w:ascii="Times New Roman" w:hAnsi="Times New Roman" w:cs="Times New Roman"/>
-              </w:rPr>
-              <w:t>nombre del producto, código de producto, descripción, precio, restricciones (sólo si aplica), foto del producto y cantidad (sólo si aplica)</w:t>
-            </w:r>
-            <w:r>
-              <w:rPr>
-                <w:rFonts w:ascii="Times New Roman" w:hAnsi="Times New Roman" w:cs="Times New Roman"/>
-              </w:rPr>
-              <w:t xml:space="preserve">. </w:t>
-            </w:r>
-          </w:p>
-          <w:p>
-            <w:pPr>
-              <w:pStyle w:val="Prrafodelista"/>
-              <w:numPr>
-                <w:ilvl w:val="0"/>
-                <w:numId w:val="29"/>
-              </w:numPr>
-              <w:jc w:val="both"/>
-              <w:rPr>
-                <w:rFonts w:ascii="Times New Roman" w:hAnsi="Times New Roman" w:cs="Times New Roman"/>
-              </w:rPr>
-            </w:pPr>
-            <w:r>
-              <w:rPr>
-                <w:rFonts w:ascii="Times New Roman" w:hAnsi="Times New Roman" w:cs="Times New Roman"/>
-              </w:rPr>
-              <w:t>El sistema valida el formato de entrada en el formulario y valida que los datos sean validos en la base de datos (Ver FA-01).</w:t>
-            </w:r>
-          </w:p>
-          <w:p>
-            <w:pPr>
-              <w:pStyle w:val="Prrafodelista"/>
-              <w:numPr>
-                <w:ilvl w:val="0"/>
-                <w:numId w:val="29"/>
-              </w:numPr>
-              <w:jc w:val="both"/>
-              <w:rPr>
-                <w:rFonts w:ascii="Times New Roman" w:hAnsi="Times New Roman" w:cs="Times New Roman"/>
-              </w:rPr>
-            </w:pPr>
-            <w:r>
-              <w:rPr>
-                <w:rFonts w:ascii="Times New Roman" w:hAnsi="Times New Roman" w:cs="Times New Roman"/>
-              </w:rPr>
-              <w:t>El empleado selecciona la opción “Guardar” (Ver FA-02).</w:t>
-            </w:r>
-          </w:p>
-          <w:p>
-            <w:pPr>
-              <w:pStyle w:val="Prrafodelista"/>
-              <w:numPr>
-                <w:ilvl w:val="0"/>
-                <w:numId w:val="29"/>
-              </w:numPr>
-              <w:jc w:val="both"/>
-              <w:rPr>
-                <w:rFonts w:ascii="Times New Roman" w:hAnsi="Times New Roman" w:cs="Times New Roman"/>
-              </w:rPr>
-            </w:pPr>
-            <w:r>
-              <w:rPr>
-                <w:rFonts w:ascii="Times New Roman" w:hAnsi="Times New Roman" w:cs="Times New Roman"/>
-              </w:rPr>
-              <w:t>El Sistema guarda el producto en la base de datos y cierra la GUI “Producto” (Ver EX1).</w:t>
-            </w:r>
-          </w:p>
-        </w:tc>
-      </w:tr>
-      <w:tr>
-        <w:tc>
-          <w:tcPr>
-            <w:tcW w:w="1980" w:type="dxa"/>
-          </w:tcPr>
-          <w:p>
-            <w:pPr>
-              <w:jc w:val="right"/>
-              <w:rPr>
-                <w:rFonts w:ascii="Times New Roman" w:hAnsi="Times New Roman" w:cs="Times New Roman"/>
-                <w:b/>
-                <w:bCs/>
-              </w:rPr>
-            </w:pPr>
-            <w:r>
-              <w:rPr>
-                <w:rFonts w:ascii="Times New Roman" w:hAnsi="Times New Roman" w:cs="Times New Roman"/>
-                <w:b/>
-                <w:bCs/>
-              </w:rPr>
-              <w:t>Flujos alternos:</w:t>
-            </w:r>
-          </w:p>
-        </w:tc>
-        <w:tc>
-          <w:tcPr>
-            <w:tcW w:w="6848" w:type="dxa"/>
-          </w:tcPr>
-          <w:p>
-            <w:pPr>
-              <w:tabs>
-                <w:tab w:val="center" w:pos="3245"/>
-              </w:tabs>
-              <w:jc w:val="both"/>
-              <w:rPr>
-                <w:rFonts w:ascii="Times New Roman" w:hAnsi="Times New Roman" w:cs="Times New Roman"/>
-              </w:rPr>
-            </w:pPr>
-            <w:r>
-              <w:rPr>
-                <w:rFonts w:ascii="Times New Roman" w:hAnsi="Times New Roman" w:cs="Times New Roman"/>
-              </w:rPr>
-              <w:t>FA-01: Formulario Invalido.</w:t>
-            </w:r>
-          </w:p>
-          <w:p>
-            <w:pPr>
-              <w:pStyle w:val="Prrafodelista"/>
-              <w:numPr>
-                <w:ilvl w:val="0"/>
-                <w:numId w:val="9"/>
-              </w:numPr>
-              <w:tabs>
-                <w:tab w:val="center" w:pos="3245"/>
-              </w:tabs>
-              <w:jc w:val="both"/>
-              <w:rPr>
-                <w:rFonts w:ascii="Times New Roman" w:hAnsi="Times New Roman" w:cs="Times New Roman"/>
-              </w:rPr>
-            </w:pPr>
-            <w:r>
-              <w:rPr>
-                <w:rFonts w:ascii="Times New Roman" w:hAnsi="Times New Roman" w:cs="Times New Roman"/>
-              </w:rPr>
-              <w:t>El sistema muestra los campos inválidos en color rojo junto con un mensaje especificando cual es la invalidez del campo.</w:t>
-            </w:r>
-          </w:p>
-          <w:p>
-            <w:pPr>
-              <w:pStyle w:val="Prrafodelista"/>
-              <w:numPr>
-                <w:ilvl w:val="0"/>
-                <w:numId w:val="9"/>
-              </w:numPr>
-              <w:tabs>
-                <w:tab w:val="center" w:pos="3245"/>
-              </w:tabs>
-              <w:jc w:val="both"/>
-              <w:rPr>
-                <w:rFonts w:ascii="Times New Roman" w:hAnsi="Times New Roman" w:cs="Times New Roman"/>
-              </w:rPr>
-            </w:pPr>
-            <w:r>
-              <w:rPr>
-                <w:rFonts w:ascii="Times New Roman" w:hAnsi="Times New Roman" w:cs="Times New Roman"/>
-              </w:rPr>
-              <w:t>Regresa al paso 2 del flujo normal.</w:t>
-            </w:r>
-            <w:r>
-              <w:rPr>
-                <w:rFonts w:ascii="Times New Roman" w:hAnsi="Times New Roman" w:cs="Times New Roman"/>
-              </w:rPr>
-              <w:br/>
-            </w:r>
-          </w:p>
-          <w:p>
-            <w:pPr>
-              <w:tabs>
-                <w:tab w:val="center" w:pos="3245"/>
-              </w:tabs>
-              <w:jc w:val="both"/>
-              <w:rPr>
-                <w:rFonts w:ascii="Times New Roman" w:hAnsi="Times New Roman" w:cs="Times New Roman"/>
-              </w:rPr>
-            </w:pPr>
-            <w:r>
-              <w:rPr>
-                <w:rFonts w:ascii="Times New Roman" w:hAnsi="Times New Roman" w:cs="Times New Roman"/>
-              </w:rPr>
-              <w:t>FA-02: Cancelar registro.</w:t>
-            </w:r>
-          </w:p>
-          <w:p>
-            <w:pPr>
-              <w:pStyle w:val="Prrafodelista"/>
-              <w:numPr>
-                <w:ilvl w:val="0"/>
-                <w:numId w:val="10"/>
-              </w:numPr>
-              <w:tabs>
-                <w:tab w:val="center" w:pos="3245"/>
-              </w:tabs>
-              <w:jc w:val="both"/>
-              <w:rPr>
-                <w:rFonts w:ascii="Times New Roman" w:hAnsi="Times New Roman" w:cs="Times New Roman"/>
-              </w:rPr>
-            </w:pPr>
-            <w:r>
-              <w:rPr>
-                <w:rFonts w:ascii="Times New Roman" w:hAnsi="Times New Roman" w:cs="Times New Roman"/>
-              </w:rPr>
-              <w:t>El Empleado selecciona la opción “Cancelar” en la GUI “</w:t>
-            </w:r>
-            <w:r>
-              <w:rPr>
-                <w:rFonts w:ascii="Times New Roman" w:hAnsi="Times New Roman" w:cs="Times New Roman"/>
-              </w:rPr>
-              <w:t>Pedido de insumos</w:t>
-            </w:r>
-            <w:r>
-              <w:rPr>
-                <w:rFonts w:ascii="Times New Roman" w:hAnsi="Times New Roman" w:cs="Times New Roman"/>
-              </w:rPr>
-              <w:t>”.</w:t>
-            </w:r>
-          </w:p>
-          <w:p>
-            <w:pPr>
-              <w:pStyle w:val="Prrafodelista"/>
-              <w:numPr>
-                <w:ilvl w:val="0"/>
-                <w:numId w:val="10"/>
-              </w:numPr>
-              <w:tabs>
-                <w:tab w:val="center" w:pos="3245"/>
-              </w:tabs>
-              <w:jc w:val="both"/>
-              <w:rPr>
-                <w:rFonts w:ascii="Times New Roman" w:hAnsi="Times New Roman" w:cs="Times New Roman"/>
-              </w:rPr>
-            </w:pPr>
-            <w:r>
-              <w:rPr>
-                <w:rFonts w:ascii="Times New Roman" w:hAnsi="Times New Roman" w:cs="Times New Roman"/>
-              </w:rPr>
-              <w:t>El Italian pizza muestra la GUI “Confirmación de salida” con el mensaje “¿Esta seguro que desea cancelar el proceso?”.</w:t>
-            </w:r>
-          </w:p>
-          <w:p>
-            <w:pPr>
-              <w:pStyle w:val="Prrafodelista"/>
-              <w:numPr>
-                <w:ilvl w:val="0"/>
-                <w:numId w:val="10"/>
-              </w:numPr>
-              <w:tabs>
-                <w:tab w:val="center" w:pos="3245"/>
-              </w:tabs>
-              <w:jc w:val="both"/>
-              <w:rPr>
-                <w:rFonts w:ascii="Times New Roman" w:hAnsi="Times New Roman" w:cs="Times New Roman"/>
-              </w:rPr>
-            </w:pPr>
-            <w:r>
-              <w:rPr>
-                <w:rFonts w:ascii="Times New Roman" w:hAnsi="Times New Roman" w:cs="Times New Roman"/>
-              </w:rPr>
-              <w:t>El empleado selecciona la opción de “Aceptar” en la GUI “Confirmación de salida” (Ver FA-03).</w:t>
-            </w:r>
-          </w:p>
-          <w:p>
-            <w:pPr>
-              <w:pStyle w:val="Prrafodelista"/>
-              <w:numPr>
-                <w:ilvl w:val="0"/>
-                <w:numId w:val="10"/>
-              </w:numPr>
-              <w:tabs>
-                <w:tab w:val="center" w:pos="3245"/>
-              </w:tabs>
-              <w:jc w:val="both"/>
-              <w:rPr>
-                <w:rFonts w:ascii="Times New Roman" w:hAnsi="Times New Roman" w:cs="Times New Roman"/>
-              </w:rPr>
-            </w:pPr>
-            <w:r>
-              <w:rPr>
-                <w:rFonts w:ascii="Times New Roman" w:hAnsi="Times New Roman" w:cs="Times New Roman"/>
-              </w:rPr>
-              <w:t>El Italian pizza cierra las GUI “Confirmación de salida” y “</w:t>
-            </w:r>
-            <w:r>
-              <w:rPr>
-                <w:rFonts w:ascii="Times New Roman" w:hAnsi="Times New Roman" w:cs="Times New Roman"/>
-              </w:rPr>
-              <w:t>Pedido de insumos</w:t>
-            </w:r>
-            <w:r>
-              <w:rPr>
-                <w:rFonts w:ascii="Times New Roman" w:hAnsi="Times New Roman" w:cs="Times New Roman"/>
-              </w:rPr>
-              <w:t>”</w:t>
-            </w:r>
-          </w:p>
-          <w:p>
-            <w:pPr>
-              <w:tabs>
-                <w:tab w:val="center" w:pos="3245"/>
-              </w:tabs>
-              <w:jc w:val="both"/>
-              <w:rPr>
-                <w:rFonts w:ascii="Times New Roman" w:hAnsi="Times New Roman" w:cs="Times New Roman"/>
-              </w:rPr>
-            </w:pPr>
-          </w:p>
-          <w:p>
-            <w:pPr>
-              <w:tabs>
-                <w:tab w:val="center" w:pos="3245"/>
-              </w:tabs>
-              <w:jc w:val="both"/>
-              <w:rPr>
-                <w:rFonts w:ascii="Times New Roman" w:hAnsi="Times New Roman" w:cs="Times New Roman"/>
-              </w:rPr>
-            </w:pPr>
-            <w:r>
-              <w:rPr>
-                <w:rFonts w:ascii="Times New Roman" w:hAnsi="Times New Roman" w:cs="Times New Roman"/>
-              </w:rPr>
-              <w:t>FA-03: Regresar al registro.</w:t>
-            </w:r>
-          </w:p>
-          <w:p>
-            <w:pPr>
-              <w:pStyle w:val="Prrafodelista"/>
-              <w:numPr>
-                <w:ilvl w:val="0"/>
-                <w:numId w:val="11"/>
-              </w:numPr>
-              <w:tabs>
-                <w:tab w:val="center" w:pos="3245"/>
-              </w:tabs>
-              <w:jc w:val="both"/>
-              <w:rPr>
-                <w:rFonts w:ascii="Times New Roman" w:hAnsi="Times New Roman" w:cs="Times New Roman"/>
-              </w:rPr>
-            </w:pPr>
-            <w:r>
-              <w:rPr>
-                <w:rFonts w:ascii="Times New Roman" w:hAnsi="Times New Roman" w:cs="Times New Roman"/>
-              </w:rPr>
-              <w:t>El empleado selecciona la opción de “Cancelar” en la GUI “Confirmación de salida”.</w:t>
-            </w:r>
-          </w:p>
-          <w:p>
-            <w:pPr>
-              <w:pStyle w:val="Prrafodelista"/>
-              <w:numPr>
-                <w:ilvl w:val="0"/>
-                <w:numId w:val="11"/>
-              </w:numPr>
-              <w:tabs>
-                <w:tab w:val="center" w:pos="3245"/>
-              </w:tabs>
-              <w:jc w:val="both"/>
-              <w:rPr>
-                <w:rFonts w:ascii="Times New Roman" w:hAnsi="Times New Roman" w:cs="Times New Roman"/>
-              </w:rPr>
-            </w:pPr>
-            <w:r>
-              <w:rPr>
-                <w:rFonts w:ascii="Times New Roman" w:hAnsi="Times New Roman" w:cs="Times New Roman"/>
-              </w:rPr>
-              <w:t>El Italian pizza cierra la GUI “Confirmación de salida”</w:t>
-            </w:r>
-          </w:p>
-          <w:p>
-            <w:pPr>
-              <w:pStyle w:val="Prrafodelista"/>
-              <w:numPr>
-                <w:ilvl w:val="0"/>
-                <w:numId w:val="11"/>
-              </w:numPr>
-              <w:tabs>
-                <w:tab w:val="center" w:pos="3245"/>
-              </w:tabs>
-              <w:jc w:val="both"/>
-              <w:rPr>
-                <w:rFonts w:ascii="Times New Roman" w:hAnsi="Times New Roman" w:cs="Times New Roman"/>
-              </w:rPr>
-            </w:pPr>
-            <w:r>
-              <w:rPr>
-                <w:rFonts w:ascii="Times New Roman" w:hAnsi="Times New Roman" w:cs="Times New Roman"/>
-              </w:rPr>
-              <w:t>Regresa al paso 4 del flujo normal.</w:t>
-            </w:r>
-          </w:p>
-          <w:p>
-            <w:pPr>
-              <w:jc w:val="both"/>
-              <w:rPr>
-                <w:rFonts w:ascii="Times New Roman" w:hAnsi="Times New Roman" w:cs="Times New Roman"/>
-              </w:rPr>
-            </w:pPr>
-          </w:p>
-        </w:tc>
-      </w:tr>
-      <w:tr>
-        <w:tc>
-          <w:tcPr>
-            <w:tcW w:w="1980" w:type="dxa"/>
-          </w:tcPr>
-          <w:p>
-            <w:pPr>
-              <w:jc w:val="right"/>
-              <w:rPr>
-                <w:rFonts w:ascii="Times New Roman" w:hAnsi="Times New Roman" w:cs="Times New Roman"/>
-                <w:b/>
-                <w:bCs/>
-              </w:rPr>
-            </w:pPr>
-            <w:r>
-              <w:rPr>
-                <w:rFonts w:ascii="Times New Roman" w:hAnsi="Times New Roman" w:cs="Times New Roman"/>
-                <w:b/>
-                <w:bCs/>
-              </w:rPr>
-              <w:t>Excepciones:</w:t>
-            </w:r>
-          </w:p>
-        </w:tc>
-        <w:tc>
-          <w:tcPr>
-            <w:tcW w:w="6848" w:type="dxa"/>
-          </w:tcPr>
-          <w:p>
-            <w:pPr>
-              <w:jc w:val="both"/>
-            </w:pPr>
-            <w:r>
-              <w:t xml:space="preserve">EX1. No hay conexión con la base de datos del sistema </w:t>
-            </w:r>
-          </w:p>
-          <w:p>
-            <w:pPr>
-              <w:pStyle w:val="Prrafodelista"/>
-              <w:numPr>
-                <w:ilvl w:val="0"/>
-                <w:numId w:val="27"/>
-              </w:numPr>
-              <w:jc w:val="both"/>
-              <w:rPr>
-                <w:rFonts w:ascii="Times New Roman" w:hAnsi="Times New Roman" w:cs="Times New Roman"/>
-              </w:rPr>
-            </w:pPr>
-            <w:r>
-              <w:t xml:space="preserve">El </w:t>
-            </w:r>
-            <w:r>
-              <w:rPr>
-                <w:rFonts w:ascii="Times New Roman" w:hAnsi="Times New Roman" w:cs="Times New Roman"/>
-              </w:rPr>
-              <w:t xml:space="preserve">sistema </w:t>
-            </w:r>
-            <w:r>
-              <w:t xml:space="preserve">muestra la alerta GUI “Sin conexión a la base de datos” durante 5 segundos y la cierra. </w:t>
-            </w:r>
-          </w:p>
-          <w:p>
-            <w:pPr>
-              <w:jc w:val="both"/>
-              <w:rPr>
-                <w:rFonts w:ascii="Times New Roman" w:hAnsi="Times New Roman" w:cs="Times New Roman"/>
-              </w:rPr>
-            </w:pPr>
-            <w:r>
-              <w:t xml:space="preserve"> </w:t>
-            </w:r>
-          </w:p>
-        </w:tc>
-      </w:tr>
-      <w:tr>
-        <w:tc>
-          <w:tcPr>
-            <w:tcW w:w="1980" w:type="dxa"/>
-          </w:tcPr>
-          <w:p>
-            <w:pPr>
-              <w:jc w:val="right"/>
-              <w:rPr>
-                <w:rFonts w:ascii="Times New Roman" w:hAnsi="Times New Roman" w:cs="Times New Roman"/>
-                <w:b/>
-                <w:bCs/>
-              </w:rPr>
-            </w:pPr>
-            <w:r>
-              <w:rPr>
-                <w:rFonts w:ascii="Times New Roman" w:hAnsi="Times New Roman" w:cs="Times New Roman"/>
-                <w:b/>
-                <w:bCs/>
-              </w:rPr>
-              <w:lastRenderedPageBreak/>
-              <w:t>Postcondiciones:</w:t>
-            </w:r>
-          </w:p>
-        </w:tc>
-        <w:tc>
-          <w:tcPr>
-            <w:tcW w:w="6848" w:type="dxa"/>
-          </w:tcPr>
-          <w:p>
-            <w:pPr>
-              <w:jc w:val="both"/>
-              <w:rPr>
-                <w:rFonts w:ascii="Times New Roman" w:hAnsi="Times New Roman" w:cs="Times New Roman"/>
-              </w:rPr>
-            </w:pPr>
-            <w:r>
-              <w:rPr>
-                <w:rFonts w:ascii="Times New Roman" w:hAnsi="Times New Roman" w:cs="Times New Roman"/>
-              </w:rPr>
-              <w:t>POST-01: La información del Pedido a proveedor será actualizada en la base de datos</w:t>
-            </w:r>
-          </w:p>
-        </w:tc>
-      </w:tr>
-      <w:tr>
-        <w:tc>
-          <w:tcPr>
-            <w:tcW w:w="1980" w:type="dxa"/>
-          </w:tcPr>
-          <w:p>
-            <w:pPr>
-              <w:jc w:val="right"/>
-              <w:rPr>
-                <w:rFonts w:ascii="Times New Roman" w:hAnsi="Times New Roman" w:cs="Times New Roman"/>
-                <w:b/>
-                <w:bCs/>
-              </w:rPr>
-            </w:pPr>
-            <w:r>
-              <w:rPr>
-                <w:rFonts w:ascii="Times New Roman" w:hAnsi="Times New Roman" w:cs="Times New Roman"/>
-                <w:b/>
-                <w:bCs/>
-              </w:rPr>
-              <w:t>Reglas de negocio:</w:t>
-            </w:r>
-          </w:p>
-        </w:tc>
-        <w:tc>
-          <w:tcPr>
-            <w:tcW w:w="6848" w:type="dxa"/>
-          </w:tcPr>
-          <w:p>
-            <w:pPr>
-              <w:jc w:val="both"/>
-              <w:rPr>
-                <w:rFonts w:ascii="Times New Roman" w:hAnsi="Times New Roman" w:cs="Times New Roman"/>
-              </w:rPr>
-            </w:pPr>
-            <w:r>
-              <w:rPr>
-                <w:rFonts w:ascii="Times New Roman" w:hAnsi="Times New Roman" w:cs="Times New Roman"/>
-              </w:rPr>
-              <w:t>RF-</w:t>
-            </w:r>
-            <w:r>
-              <w:rPr>
-                <w:rFonts w:ascii="Times New Roman" w:hAnsi="Times New Roman" w:cs="Times New Roman"/>
-              </w:rPr>
-              <w:t>26</w:t>
-            </w:r>
-          </w:p>
-        </w:tc>
-      </w:tr>
-      <w:tr>
-        <w:tc>
-          <w:tcPr>
-            <w:tcW w:w="1980" w:type="dxa"/>
-          </w:tcPr>
-          <w:p>
-            <w:pPr>
-              <w:jc w:val="right"/>
-              <w:rPr>
-                <w:rFonts w:ascii="Times New Roman" w:hAnsi="Times New Roman" w:cs="Times New Roman"/>
-                <w:b/>
-                <w:bCs/>
-              </w:rPr>
-            </w:pPr>
-            <w:r>
-              <w:rPr>
-                <w:rFonts w:ascii="Times New Roman" w:hAnsi="Times New Roman" w:cs="Times New Roman"/>
-                <w:b/>
-                <w:bCs/>
-              </w:rPr>
-              <w:t>Incluye:</w:t>
-            </w:r>
-          </w:p>
-        </w:tc>
-        <w:tc>
-          <w:tcPr>
-            <w:tcW w:w="6848" w:type="dxa"/>
-          </w:tcPr>
-          <w:p>
-            <w:pPr>
-              <w:jc w:val="both"/>
-              <w:rPr>
-                <w:rFonts w:ascii="Times New Roman" w:hAnsi="Times New Roman" w:cs="Times New Roman"/>
-              </w:rPr>
-            </w:pPr>
-            <w:r>
-              <w:rPr>
-                <w:rFonts w:ascii="Times New Roman" w:hAnsi="Times New Roman" w:cs="Times New Roman"/>
-              </w:rPr>
-              <w:t>No aplica</w:t>
-            </w:r>
+          <w:p>
+            <w:pPr>
+              <w:jc w:val="both"/>
+              <w:rPr>
+                <w:rFonts w:ascii="Times New Roman" w:hAnsi="Times New Roman" w:cs="Times New Roman"/>
+              </w:rPr>
+            </w:pPr>
           </w:p>
         </w:tc>
       </w:tr>
@@ -10913,6 +13471,92 @@
     </w:lvl>
   </w:abstractNum>
   <w:abstractNum w:abstractNumId="23" w15:restartNumberingAfterBreak="0">
+    <w:nsid w:val="53603F49"/>
+    <w:multiLevelType w:val="hybridMultilevel"/>
+    <w:tmpl w:val="23AA8464"/>
+    <w:lvl w:ilvl="0" w:tplc="080A000F">
+      <w:start w:val="1"/>
+      <w:numFmt w:val="decimal"/>
+      <w:lvlText w:val="%1."/>
+      <w:lvlJc w:val="left"/>
+      <w:pPr>
+        <w:ind w:left="720" w:hanging="360"/>
+      </w:pPr>
+    </w:lvl>
+    <w:lvl w:ilvl="1" w:tplc="080A0019" w:tentative="1">
+      <w:start w:val="1"/>
+      <w:numFmt w:val="lowerLetter"/>
+      <w:lvlText w:val="%2."/>
+      <w:lvlJc w:val="left"/>
+      <w:pPr>
+        <w:ind w:left="1440" w:hanging="360"/>
+      </w:pPr>
+    </w:lvl>
+    <w:lvl w:ilvl="2" w:tplc="080A001B" w:tentative="1">
+      <w:start w:val="1"/>
+      <w:numFmt w:val="lowerRoman"/>
+      <w:lvlText w:val="%3."/>
+      <w:lvlJc w:val="right"/>
+      <w:pPr>
+        <w:ind w:left="2160" w:hanging="180"/>
+      </w:pPr>
+    </w:lvl>
+    <w:lvl w:ilvl="3" w:tplc="080A000F" w:tentative="1">
+      <w:start w:val="1"/>
+      <w:numFmt w:val="decimal"/>
+      <w:lvlText w:val="%4."/>
+      <w:lvlJc w:val="left"/>
+      <w:pPr>
+        <w:ind w:left="2880" w:hanging="360"/>
+      </w:pPr>
+    </w:lvl>
+    <w:lvl w:ilvl="4" w:tplc="080A0019" w:tentative="1">
+      <w:start w:val="1"/>
+      <w:numFmt w:val="lowerLetter"/>
+      <w:lvlText w:val="%5."/>
+      <w:lvlJc w:val="left"/>
+      <w:pPr>
+        <w:ind w:left="3600" w:hanging="360"/>
+      </w:pPr>
+    </w:lvl>
+    <w:lvl w:ilvl="5" w:tplc="080A001B" w:tentative="1">
+      <w:start w:val="1"/>
+      <w:numFmt w:val="lowerRoman"/>
+      <w:lvlText w:val="%6."/>
+      <w:lvlJc w:val="right"/>
+      <w:pPr>
+        <w:ind w:left="4320" w:hanging="180"/>
+      </w:pPr>
+    </w:lvl>
+    <w:lvl w:ilvl="6" w:tplc="080A000F" w:tentative="1">
+      <w:start w:val="1"/>
+      <w:numFmt w:val="decimal"/>
+      <w:lvlText w:val="%7."/>
+      <w:lvlJc w:val="left"/>
+      <w:pPr>
+        <w:ind w:left="5040" w:hanging="360"/>
+      </w:pPr>
+    </w:lvl>
+    <w:lvl w:ilvl="7" w:tplc="080A0019" w:tentative="1">
+      <w:start w:val="1"/>
+      <w:numFmt w:val="lowerLetter"/>
+      <w:lvlText w:val="%8."/>
+      <w:lvlJc w:val="left"/>
+      <w:pPr>
+        <w:ind w:left="5760" w:hanging="360"/>
+      </w:pPr>
+    </w:lvl>
+    <w:lvl w:ilvl="8" w:tplc="080A001B" w:tentative="1">
+      <w:start w:val="1"/>
+      <w:numFmt w:val="lowerRoman"/>
+      <w:lvlText w:val="%9."/>
+      <w:lvlJc w:val="right"/>
+      <w:pPr>
+        <w:ind w:left="6480" w:hanging="180"/>
+      </w:pPr>
+    </w:lvl>
+  </w:abstractNum>
+  <w:abstractNum w:abstractNumId="24" w15:restartNumberingAfterBreak="0">
     <w:nsid w:val="5A606A82"/>
     <w:multiLevelType w:val="hybridMultilevel"/>
     <w:tmpl w:val="7DF6D25E"/>
@@ -11001,7 +13645,7 @@
       </w:pPr>
     </w:lvl>
   </w:abstractNum>
-  <w:abstractNum w:abstractNumId="24" w15:restartNumberingAfterBreak="0">
+  <w:abstractNum w:abstractNumId="25" w15:restartNumberingAfterBreak="0">
     <w:nsid w:val="5FB61DEA"/>
     <w:multiLevelType w:val="hybridMultilevel"/>
     <w:tmpl w:val="807232D4"/>
@@ -11090,7 +13734,7 @@
       </w:pPr>
     </w:lvl>
   </w:abstractNum>
-  <w:abstractNum w:abstractNumId="25" w15:restartNumberingAfterBreak="0">
+  <w:abstractNum w:abstractNumId="26" w15:restartNumberingAfterBreak="0">
     <w:nsid w:val="63EB0DB5"/>
     <w:multiLevelType w:val="hybridMultilevel"/>
     <w:tmpl w:val="185CDF2E"/>
@@ -11176,7 +13820,7 @@
       </w:pPr>
     </w:lvl>
   </w:abstractNum>
-  <w:abstractNum w:abstractNumId="26" w15:restartNumberingAfterBreak="0">
+  <w:abstractNum w:abstractNumId="27" w15:restartNumberingAfterBreak="0">
     <w:nsid w:val="6F2E75AE"/>
     <w:multiLevelType w:val="hybridMultilevel"/>
     <w:tmpl w:val="5B007BDC"/>
@@ -11265,7 +13909,7 @@
       </w:pPr>
     </w:lvl>
   </w:abstractNum>
-  <w:abstractNum w:abstractNumId="27" w15:restartNumberingAfterBreak="0">
+  <w:abstractNum w:abstractNumId="28" w15:restartNumberingAfterBreak="0">
     <w:nsid w:val="6F706CB8"/>
     <w:multiLevelType w:val="hybridMultilevel"/>
     <w:tmpl w:val="55BA4FBA"/>
@@ -11354,7 +13998,7 @@
       </w:pPr>
     </w:lvl>
   </w:abstractNum>
-  <w:abstractNum w:abstractNumId="28" w15:restartNumberingAfterBreak="0">
+  <w:abstractNum w:abstractNumId="29" w15:restartNumberingAfterBreak="0">
     <w:nsid w:val="70E70BF7"/>
     <w:multiLevelType w:val="hybridMultilevel"/>
     <w:tmpl w:val="5B007BDC"/>
@@ -11450,7 +14094,7 @@
     <w:abstractNumId w:val="11"/>
   </w:num>
   <w:num w:numId="3" w16cid:durableId="1439327835">
-    <w:abstractNumId w:val="25"/>
+    <w:abstractNumId w:val="26"/>
   </w:num>
   <w:num w:numId="4" w16cid:durableId="1869220844">
     <w:abstractNumId w:val="14"/>
@@ -11510,25 +14154,28 @@
     <w:abstractNumId w:val="3"/>
   </w:num>
   <w:num w:numId="23" w16cid:durableId="133984298">
-    <w:abstractNumId w:val="23"/>
+    <w:abstractNumId w:val="24"/>
   </w:num>
   <w:num w:numId="24" w16cid:durableId="330522936">
-    <w:abstractNumId w:val="24"/>
+    <w:abstractNumId w:val="25"/>
   </w:num>
   <w:num w:numId="25" w16cid:durableId="833422494">
     <w:abstractNumId w:val="10"/>
   </w:num>
   <w:num w:numId="26" w16cid:durableId="808941682">
-    <w:abstractNumId w:val="28"/>
+    <w:abstractNumId w:val="29"/>
   </w:num>
   <w:num w:numId="27" w16cid:durableId="1527211382">
-    <w:abstractNumId w:val="26"/>
+    <w:abstractNumId w:val="27"/>
   </w:num>
   <w:num w:numId="28" w16cid:durableId="2052226455">
-    <w:abstractNumId w:val="27"/>
+    <w:abstractNumId w:val="28"/>
   </w:num>
   <w:num w:numId="29" w16cid:durableId="158934602">
     <w:abstractNumId w:val="15"/>
+  </w:num>
+  <w:num w:numId="30" w16cid:durableId="1358577396">
+    <w:abstractNumId w:val="23"/>
   </w:num>
 </w:numbering>
 </file>
@@ -11931,7 +14578,7 @@
   <w:style w:type="paragraph" w:default="1" w:styleId="Normal">
     <w:name w:val="Normal"/>
     <w:qFormat/>
-    <w:rsid w:val="005C728C"/>
+    <w:rsid w:val="007D5475"/>
   </w:style>
   <w:style w:type="character" w:default="1" w:styleId="Fuentedeprrafopredeter">
     <w:name w:val="Default Paragraph Font"/>

--- a/Casos de uso.docx
+++ b/Casos de uso.docx
@@ -696,51 +696,7 @@
               <w:rPr>
                 <w:rFonts w:ascii="Times New Roman" w:hAnsi="Times New Roman" w:cs="Times New Roman"/>
               </w:rPr>
-              <w:t xml:space="preserve"> </w:t>
-            </w:r>
-            <w:r>
-              <w:rPr>
-                <w:rFonts w:ascii="Times New Roman" w:hAnsi="Times New Roman" w:cs="Times New Roman"/>
-              </w:rPr>
-              <w:t xml:space="preserve">recupera los </w:t>
-            </w:r>
-            <w:r>
-              <w:rPr>
-                <w:rFonts w:ascii="Times New Roman" w:hAnsi="Times New Roman" w:cs="Times New Roman"/>
-                <w:b/>
-                <w:bCs/>
-              </w:rPr>
-              <w:t>ITEM</w:t>
-            </w:r>
-            <w:r>
-              <w:rPr>
-                <w:rFonts w:ascii="Times New Roman" w:hAnsi="Times New Roman" w:cs="Times New Roman"/>
-              </w:rPr>
-              <w:t xml:space="preserve"> </w:t>
-            </w:r>
-            <w:r>
-              <w:rPr>
-                <w:rFonts w:ascii="Times New Roman" w:hAnsi="Times New Roman" w:cs="Times New Roman"/>
-              </w:rPr>
-              <w:t xml:space="preserve">existentes en la base de datos mostrando: </w:t>
-            </w:r>
-            <w:r>
-              <w:rPr>
-                <w:rFonts w:ascii="Times New Roman" w:hAnsi="Times New Roman" w:cs="Times New Roman"/>
-              </w:rPr>
-              <w:t>entrada, nombre del artículo, número del artículo, cantidad del último inventario, valor individual, valor total y fecha</w:t>
-            </w:r>
-            <w:r>
-              <w:rPr>
-                <w:rFonts w:ascii="Times New Roman" w:hAnsi="Times New Roman" w:cs="Times New Roman"/>
-              </w:rPr>
-              <w:t xml:space="preserve"> del producto y </w:t>
-            </w:r>
-            <w:r>
-              <w:rPr>
-                <w:rFonts w:ascii="Times New Roman" w:hAnsi="Times New Roman" w:cs="Times New Roman"/>
-              </w:rPr>
-              <w:t>muestra la ventana GUI “</w:t>
+              <w:t xml:space="preserve"> muestra la ventana GUI “</w:t>
             </w:r>
             <w:proofErr w:type="spellStart"/>
             <w:r>
@@ -833,50 +789,16 @@
             <w:r>
               <w:rPr>
                 <w:rFonts w:ascii="Times New Roman" w:hAnsi="Times New Roman" w:cs="Times New Roman"/>
-              </w:rPr>
-              <w:t xml:space="preserve"> da clic en la opción “</w:t>
-            </w:r>
-            <w:r>
-              <w:rPr>
-                <w:rFonts w:ascii="Times New Roman" w:hAnsi="Times New Roman" w:cs="Times New Roman"/>
-              </w:rPr>
-              <w:t>S</w:t>
-            </w:r>
-            <w:r>
-              <w:rPr>
-                <w:rFonts w:ascii="Times New Roman" w:hAnsi="Times New Roman" w:cs="Times New Roman"/>
-              </w:rPr>
-              <w:t>alir”.</w:t>
-            </w:r>
-            <w:r>
-              <w:rPr>
-                <w:rFonts w:ascii="Times New Roman" w:hAnsi="Times New Roman" w:cs="Times New Roman"/>
-              </w:rPr>
-              <w:t xml:space="preserve"> (Ver FA-01)</w:t>
-            </w:r>
-            <w:r>
-              <w:rPr>
-                <w:rFonts w:ascii="Times New Roman" w:hAnsi="Times New Roman" w:cs="Times New Roman"/>
-              </w:rPr>
-              <w:t xml:space="preserve"> (Ver FA-03)</w:t>
-            </w:r>
-            <w:r>
-              <w:rPr>
-                <w:rFonts w:ascii="Times New Roman" w:hAnsi="Times New Roman" w:cs="Times New Roman"/>
-              </w:rPr>
-              <w:t xml:space="preserve"> (Ver FA-04)</w:t>
-            </w:r>
-            <w:r>
-              <w:rPr>
-                <w:rFonts w:ascii="Times New Roman" w:hAnsi="Times New Roman" w:cs="Times New Roman"/>
-              </w:rPr>
-              <w:t xml:space="preserve"> (Ver FA-05)</w:t>
-            </w:r>
-            <w:r>
-              <w:rPr>
-                <w:rFonts w:ascii="Times New Roman" w:hAnsi="Times New Roman" w:cs="Times New Roman"/>
-              </w:rPr>
-              <w:t>.</w:t>
+                <w:b/>
+                <w:bCs/>
+              </w:rPr>
+              <w:t xml:space="preserve"> </w:t>
+            </w:r>
+            <w:r>
+              <w:rPr>
+                <w:rFonts w:ascii="Times New Roman" w:hAnsi="Times New Roman" w:cs="Times New Roman"/>
+              </w:rPr>
+              <w:t>selecciona un filtro de búsqueda, llena el campo correspondiente y selecciona buscar.</w:t>
             </w:r>
           </w:p>
           <w:p>
@@ -913,6 +835,140 @@
               <w:rPr>
                 <w:rFonts w:ascii="Times New Roman" w:hAnsi="Times New Roman" w:cs="Times New Roman"/>
               </w:rPr>
+              <w:t xml:space="preserve"> recupera los </w:t>
+            </w:r>
+            <w:r>
+              <w:rPr>
+                <w:rFonts w:ascii="Times New Roman" w:hAnsi="Times New Roman" w:cs="Times New Roman"/>
+                <w:b/>
+                <w:bCs/>
+              </w:rPr>
+              <w:t>ITEM</w:t>
+            </w:r>
+            <w:r>
+              <w:rPr>
+                <w:rFonts w:ascii="Times New Roman" w:hAnsi="Times New Roman" w:cs="Times New Roman"/>
+              </w:rPr>
+              <w:t xml:space="preserve"> existentes en la base de datos mostrando: </w:t>
+            </w:r>
+            <w:r>
+              <w:rPr>
+                <w:rFonts w:ascii="Times New Roman" w:hAnsi="Times New Roman" w:cs="Times New Roman"/>
+              </w:rPr>
+              <w:t>entrada, nombre del artículo, número del artículo, cantidad del último inventario, valor individual, valor total y fecha</w:t>
+            </w:r>
+            <w:r>
+              <w:rPr>
+                <w:rFonts w:ascii="Times New Roman" w:hAnsi="Times New Roman" w:cs="Times New Roman"/>
+              </w:rPr>
+              <w:t xml:space="preserve"> del producto.</w:t>
+            </w:r>
+          </w:p>
+          <w:p>
+            <w:pPr>
+              <w:pStyle w:val="Prrafodelista"/>
+              <w:numPr>
+                <w:ilvl w:val="0"/>
+                <w:numId w:val="1"/>
+              </w:numPr>
+              <w:jc w:val="both"/>
+              <w:rPr>
+                <w:rFonts w:ascii="Times New Roman" w:hAnsi="Times New Roman" w:cs="Times New Roman"/>
+              </w:rPr>
+            </w:pPr>
+            <w:proofErr w:type="spellStart"/>
+            <w:r>
+              <w:rPr>
+                <w:rFonts w:ascii="Times New Roman" w:hAnsi="Times New Roman" w:cs="Times New Roman"/>
+                <w:b/>
+                <w:bCs/>
+              </w:rPr>
+              <w:t>Employee</w:t>
+            </w:r>
+            <w:proofErr w:type="spellEnd"/>
+            <w:r>
+              <w:rPr>
+                <w:rFonts w:ascii="Times New Roman" w:hAnsi="Times New Roman" w:cs="Times New Roman"/>
+              </w:rPr>
+              <w:t xml:space="preserve"> da clic en la opción “</w:t>
+            </w:r>
+            <w:r>
+              <w:rPr>
+                <w:rFonts w:ascii="Times New Roman" w:hAnsi="Times New Roman" w:cs="Times New Roman"/>
+              </w:rPr>
+              <w:t>S</w:t>
+            </w:r>
+            <w:r>
+              <w:rPr>
+                <w:rFonts w:ascii="Times New Roman" w:hAnsi="Times New Roman" w:cs="Times New Roman"/>
+              </w:rPr>
+              <w:t>alir”.</w:t>
+            </w:r>
+            <w:r>
+              <w:rPr>
+                <w:rFonts w:ascii="Times New Roman" w:hAnsi="Times New Roman" w:cs="Times New Roman"/>
+              </w:rPr>
+              <w:t xml:space="preserve"> (Ver FA-01)</w:t>
+            </w:r>
+            <w:r>
+              <w:rPr>
+                <w:rFonts w:ascii="Times New Roman" w:hAnsi="Times New Roman" w:cs="Times New Roman"/>
+              </w:rPr>
+              <w:t xml:space="preserve"> (Ver FA-03)</w:t>
+            </w:r>
+            <w:r>
+              <w:rPr>
+                <w:rFonts w:ascii="Times New Roman" w:hAnsi="Times New Roman" w:cs="Times New Roman"/>
+              </w:rPr>
+              <w:t xml:space="preserve"> (Ver FA-04)</w:t>
+            </w:r>
+            <w:r>
+              <w:rPr>
+                <w:rFonts w:ascii="Times New Roman" w:hAnsi="Times New Roman" w:cs="Times New Roman"/>
+              </w:rPr>
+              <w:t xml:space="preserve"> (Ver FA-05)</w:t>
+            </w:r>
+            <w:r>
+              <w:rPr>
+                <w:rFonts w:ascii="Times New Roman" w:hAnsi="Times New Roman" w:cs="Times New Roman"/>
+              </w:rPr>
+              <w:t>.</w:t>
+            </w:r>
+          </w:p>
+          <w:p>
+            <w:pPr>
+              <w:pStyle w:val="Prrafodelista"/>
+              <w:numPr>
+                <w:ilvl w:val="0"/>
+                <w:numId w:val="1"/>
+              </w:numPr>
+              <w:jc w:val="both"/>
+              <w:rPr>
+                <w:rFonts w:ascii="Times New Roman" w:hAnsi="Times New Roman" w:cs="Times New Roman"/>
+              </w:rPr>
+            </w:pPr>
+            <w:proofErr w:type="spellStart"/>
+            <w:r>
+              <w:rPr>
+                <w:rFonts w:ascii="Times New Roman" w:hAnsi="Times New Roman" w:cs="Times New Roman"/>
+                <w:b/>
+                <w:bCs/>
+              </w:rPr>
+              <w:t>Italian</w:t>
+            </w:r>
+            <w:proofErr w:type="spellEnd"/>
+            <w:r>
+              <w:rPr>
+                <w:rFonts w:ascii="Times New Roman" w:hAnsi="Times New Roman" w:cs="Times New Roman"/>
+                <w:b/>
+                <w:bCs/>
+              </w:rPr>
+              <w:t xml:space="preserve"> Pizza</w:t>
+            </w:r>
+            <w:r>
+              <w:rPr>
+                <w:rFonts w:ascii="Times New Roman" w:hAnsi="Times New Roman" w:cs="Times New Roman"/>
+              </w:rPr>
               <w:t xml:space="preserve"> </w:t>
             </w:r>
             <w:r>
@@ -1155,13 +1211,7 @@
               <w:rPr>
                 <w:rFonts w:ascii="Times New Roman" w:hAnsi="Times New Roman" w:cs="Times New Roman"/>
               </w:rPr>
-              <w:t xml:space="preserve"> </w:t>
-            </w:r>
-            <w:r>
-              <w:rPr>
-                <w:rFonts w:ascii="Times New Roman" w:hAnsi="Times New Roman" w:cs="Times New Roman"/>
-              </w:rPr>
-              <w:t>selecciona una casilla de la tabla</w:t>
+              <w:t xml:space="preserve"> selecciona una casilla de la tabla</w:t>
             </w:r>
             <w:r>
               <w:rPr>
@@ -1273,59 +1323,35 @@
               <w:rPr>
                 <w:rFonts w:ascii="Times New Roman" w:hAnsi="Times New Roman" w:cs="Times New Roman"/>
               </w:rPr>
+              <w:t xml:space="preserve"> selecciona “Salir” en la ventana emergente GUI “</w:t>
+            </w:r>
+            <w:proofErr w:type="spellStart"/>
+            <w:r>
+              <w:rPr>
+                <w:rFonts w:ascii="Times New Roman" w:hAnsi="Times New Roman" w:cs="Times New Roman"/>
+              </w:rPr>
+              <w:t>Item</w:t>
+            </w:r>
+            <w:proofErr w:type="spellEnd"/>
+            <w:r>
+              <w:rPr>
+                <w:rFonts w:ascii="Times New Roman" w:hAnsi="Times New Roman" w:cs="Times New Roman"/>
+              </w:rPr>
               <w:t xml:space="preserve"> </w:t>
             </w:r>
-            <w:r>
-              <w:rPr>
-                <w:rFonts w:ascii="Times New Roman" w:hAnsi="Times New Roman" w:cs="Times New Roman"/>
-              </w:rPr>
-              <w:t xml:space="preserve">selecciona “Salir” en la ventana emergente </w:t>
-            </w:r>
-            <w:r>
-              <w:rPr>
-                <w:rFonts w:ascii="Times New Roman" w:hAnsi="Times New Roman" w:cs="Times New Roman"/>
-              </w:rPr>
-              <w:t>GUI “</w:t>
-            </w:r>
             <w:proofErr w:type="spellStart"/>
             <w:r>
               <w:rPr>
                 <w:rFonts w:ascii="Times New Roman" w:hAnsi="Times New Roman" w:cs="Times New Roman"/>
               </w:rPr>
-              <w:t>Item</w:t>
+              <w:t>Details</w:t>
             </w:r>
             <w:proofErr w:type="spellEnd"/>
             <w:r>
               <w:rPr>
                 <w:rFonts w:ascii="Times New Roman" w:hAnsi="Times New Roman" w:cs="Times New Roman"/>
               </w:rPr>
-              <w:t xml:space="preserve"> </w:t>
-            </w:r>
-            <w:proofErr w:type="spellStart"/>
-            <w:r>
-              <w:rPr>
-                <w:rFonts w:ascii="Times New Roman" w:hAnsi="Times New Roman" w:cs="Times New Roman"/>
-              </w:rPr>
-              <w:t>Details</w:t>
-            </w:r>
-            <w:proofErr w:type="spellEnd"/>
-            <w:r>
-              <w:rPr>
-                <w:rFonts w:ascii="Times New Roman" w:hAnsi="Times New Roman" w:cs="Times New Roman"/>
-              </w:rPr>
-              <w:t>”</w:t>
-            </w:r>
-            <w:r>
-              <w:rPr>
-                <w:rFonts w:ascii="Times New Roman" w:hAnsi="Times New Roman" w:cs="Times New Roman"/>
-              </w:rPr>
-              <w:t xml:space="preserve">. </w:t>
-            </w:r>
-            <w:r>
-              <w:rPr>
-                <w:rFonts w:ascii="Times New Roman" w:hAnsi="Times New Roman" w:cs="Times New Roman"/>
-              </w:rPr>
-              <w:t>(Ver FA-02)</w:t>
+              <w:t>”. (Ver FA-02)</w:t>
             </w:r>
           </w:p>
           <w:p>
@@ -1533,7 +1559,6 @@
                 <w:b/>
                 <w:bCs/>
               </w:rPr>
-              <w:lastRenderedPageBreak/>
               <w:t>Employee</w:t>
             </w:r>
             <w:proofErr w:type="spellEnd"/>
@@ -1719,7 +1744,21 @@
               <w:rPr>
                 <w:rFonts w:ascii="Times New Roman" w:hAnsi="Times New Roman" w:cs="Times New Roman"/>
               </w:rPr>
-              <w:t xml:space="preserve">genera un reporte en archivo .pdf </w:t>
+              <w:t>genera un reporte en archivo .</w:t>
+            </w:r>
+            <w:proofErr w:type="spellStart"/>
+            <w:r>
+              <w:rPr>
+                <w:rFonts w:ascii="Times New Roman" w:hAnsi="Times New Roman" w:cs="Times New Roman"/>
+              </w:rPr>
+              <w:t>pdf</w:t>
+            </w:r>
+            <w:proofErr w:type="spellEnd"/>
+            <w:r>
+              <w:rPr>
+                <w:rFonts w:ascii="Times New Roman" w:hAnsi="Times New Roman" w:cs="Times New Roman"/>
+              </w:rPr>
+              <w:t xml:space="preserve"> </w:t>
             </w:r>
             <w:r>
               <w:rPr>
@@ -2134,6 +2173,142 @@
           <w:rFonts w:ascii="Times New Roman" w:hAnsi="Times New Roman" w:cs="Times New Roman"/>
         </w:rPr>
       </w:pPr>
+      <w:r>
+        <w:rPr>
+          <w:rFonts w:ascii="Times New Roman" w:hAnsi="Times New Roman" w:cs="Times New Roman"/>
+        </w:rPr>
+        <w:lastRenderedPageBreak/>
+        <w:drawing>
+          <wp:inline distT="0" distB="0" distL="0" distR="0" wp14:anchorId="2FA22868" wp14:editId="16AD687E">
+            <wp:extent cx="5612130" cy="4040505"/>
+            <wp:effectExtent l="0" t="0" r="7620" b="0"/>
+            <wp:docPr id="1" name="Imagen 1"/>
+            <wp:cNvGraphicFramePr>
+              <a:graphicFrameLocks xmlns:a="http://schemas.openxmlformats.org/drawingml/2006/main" noChangeAspect="1"/>
+            </wp:cNvGraphicFramePr>
+            <a:graphic xmlns:a="http://schemas.openxmlformats.org/drawingml/2006/main">
+              <a:graphicData uri="http://schemas.openxmlformats.org/drawingml/2006/picture">
+                <pic:pic xmlns:pic="http://schemas.openxmlformats.org/drawingml/2006/picture">
+                  <pic:nvPicPr>
+                    <pic:cNvPr id="1" name=""/>
+                    <pic:cNvPicPr/>
+                  </pic:nvPicPr>
+                  <pic:blipFill>
+                    <a:blip r:embed="rId6"/>
+                    <a:stretch>
+                      <a:fillRect/>
+                    </a:stretch>
+                  </pic:blipFill>
+                  <pic:spPr>
+                    <a:xfrm>
+                      <a:off x="0" y="0"/>
+                      <a:ext cx="5612130" cy="4040505"/>
+                    </a:xfrm>
+                    <a:prstGeom prst="rect">
+                      <a:avLst/>
+                    </a:prstGeom>
+                  </pic:spPr>
+                </pic:pic>
+              </a:graphicData>
+            </a:graphic>
+          </wp:inline>
+        </w:drawing>
+      </w:r>
+    </w:p>
+    <w:p>
+      <w:pPr>
+        <w:jc w:val="both"/>
+        <w:rPr>
+          <w:rFonts w:ascii="Times New Roman" w:hAnsi="Times New Roman" w:cs="Times New Roman"/>
+        </w:rPr>
+      </w:pPr>
+      <w:r>
+        <w:rPr>
+          <w:rFonts w:ascii="Times New Roman" w:hAnsi="Times New Roman" w:cs="Times New Roman"/>
+        </w:rPr>
+        <w:lastRenderedPageBreak/>
+        <w:drawing>
+          <wp:inline distT="0" distB="0" distL="0" distR="0" wp14:anchorId="5C0F7935" wp14:editId="58A9C483">
+            <wp:extent cx="5612130" cy="4040505"/>
+            <wp:effectExtent l="0" t="0" r="7620" b="0"/>
+            <wp:docPr id="30" name="Imagen 30"/>
+            <wp:cNvGraphicFramePr>
+              <a:graphicFrameLocks xmlns:a="http://schemas.openxmlformats.org/drawingml/2006/main" noChangeAspect="1"/>
+            </wp:cNvGraphicFramePr>
+            <a:graphic xmlns:a="http://schemas.openxmlformats.org/drawingml/2006/main">
+              <a:graphicData uri="http://schemas.openxmlformats.org/drawingml/2006/picture">
+                <pic:pic xmlns:pic="http://schemas.openxmlformats.org/drawingml/2006/picture">
+                  <pic:nvPicPr>
+                    <pic:cNvPr id="1" name=""/>
+                    <pic:cNvPicPr/>
+                  </pic:nvPicPr>
+                  <pic:blipFill>
+                    <a:blip r:embed="rId7"/>
+                    <a:stretch>
+                      <a:fillRect/>
+                    </a:stretch>
+                  </pic:blipFill>
+                  <pic:spPr>
+                    <a:xfrm>
+                      <a:off x="0" y="0"/>
+                      <a:ext cx="5612130" cy="4040505"/>
+                    </a:xfrm>
+                    <a:prstGeom prst="rect">
+                      <a:avLst/>
+                    </a:prstGeom>
+                  </pic:spPr>
+                </pic:pic>
+              </a:graphicData>
+            </a:graphic>
+          </wp:inline>
+        </w:drawing>
+      </w:r>
+      <w:r>
+        <w:rPr>
+          <w:rFonts w:ascii="Times New Roman" w:hAnsi="Times New Roman" w:cs="Times New Roman"/>
+        </w:rPr>
+        <w:t xml:space="preserve"> </w:t>
+      </w:r>
+      <w:r>
+        <w:rPr>
+          <w:rFonts w:ascii="Times New Roman" w:hAnsi="Times New Roman" w:cs="Times New Roman"/>
+        </w:rPr>
+        <w:drawing>
+          <wp:inline distT="0" distB="0" distL="0" distR="0" wp14:anchorId="6810354E" wp14:editId="70E6464C">
+            <wp:extent cx="5612130" cy="4040505"/>
+            <wp:effectExtent l="0" t="0" r="7620" b="0"/>
+            <wp:docPr id="18" name="Imagen 18"/>
+            <wp:cNvGraphicFramePr>
+              <a:graphicFrameLocks xmlns:a="http://schemas.openxmlformats.org/drawingml/2006/main" noChangeAspect="1"/>
+            </wp:cNvGraphicFramePr>
+            <a:graphic xmlns:a="http://schemas.openxmlformats.org/drawingml/2006/main">
+              <a:graphicData uri="http://schemas.openxmlformats.org/drawingml/2006/picture">
+                <pic:pic xmlns:pic="http://schemas.openxmlformats.org/drawingml/2006/picture">
+                  <pic:nvPicPr>
+                    <pic:cNvPr id="1" name=""/>
+                    <pic:cNvPicPr/>
+                  </pic:nvPicPr>
+                  <pic:blipFill>
+                    <a:blip r:embed="rId8"/>
+                    <a:stretch>
+                      <a:fillRect/>
+                    </a:stretch>
+                  </pic:blipFill>
+                  <pic:spPr>
+                    <a:xfrm>
+                      <a:off x="0" y="0"/>
+                      <a:ext cx="5612130" cy="4040505"/>
+                    </a:xfrm>
+                    <a:prstGeom prst="rect">
+                      <a:avLst/>
+                    </a:prstGeom>
+                  </pic:spPr>
+                </pic:pic>
+              </a:graphicData>
+            </a:graphic>
+          </wp:inline>
+        </w:drawing>
+      </w:r>
       <w:r>
         <w:rPr>
           <w:rFonts w:ascii="Times New Roman" w:hAnsi="Times New Roman" w:cs="Times New Roman"/>
@@ -2158,7 +2333,7 @@
                     </pic:cNvPicPr>
                   </pic:nvPicPr>
                   <pic:blipFill>
-                    <a:blip r:embed="rId6">
+                    <a:blip r:embed="rId9">
                       <a:extLst>
                         <a:ext uri="{28A0092B-C50C-407E-A947-70E740481C1C}">
                           <a14:useLocalDpi xmlns:a14="http://schemas.microsoft.com/office/drawing/2010/main" val="0"/>
@@ -2221,7 +2396,7 @@
                     </pic:cNvPicPr>
                   </pic:nvPicPr>
                   <pic:blipFill>
-                    <a:blip r:embed="rId7">
+                    <a:blip r:embed="rId10">
                       <a:extLst>
                         <a:ext uri="{28A0092B-C50C-407E-A947-70E740481C1C}">
                           <a14:useLocalDpi xmlns:a14="http://schemas.microsoft.com/office/drawing/2010/main" val="0"/>
@@ -4312,10 +4487,156 @@
       <w:r>
         <w:rPr>
           <w:rFonts w:ascii="Times New Roman" w:hAnsi="Times New Roman" w:cs="Times New Roman"/>
+        </w:rPr>
+        <w:drawing>
+          <wp:inline distT="0" distB="0" distL="0" distR="0" wp14:anchorId="2743146D" wp14:editId="62CD7A56">
+            <wp:extent cx="5612130" cy="4040505"/>
+            <wp:effectExtent l="0" t="0" r="7620" b="0"/>
+            <wp:docPr id="8" name="Imagen 8"/>
+            <wp:cNvGraphicFramePr>
+              <a:graphicFrameLocks xmlns:a="http://schemas.openxmlformats.org/drawingml/2006/main" noChangeAspect="1"/>
+            </wp:cNvGraphicFramePr>
+            <a:graphic xmlns:a="http://schemas.openxmlformats.org/drawingml/2006/main">
+              <a:graphicData uri="http://schemas.openxmlformats.org/drawingml/2006/picture">
+                <pic:pic xmlns:pic="http://schemas.openxmlformats.org/drawingml/2006/picture">
+                  <pic:nvPicPr>
+                    <pic:cNvPr id="1" name=""/>
+                    <pic:cNvPicPr/>
+                  </pic:nvPicPr>
+                  <pic:blipFill>
+                    <a:blip r:embed="rId11"/>
+                    <a:stretch>
+                      <a:fillRect/>
+                    </a:stretch>
+                  </pic:blipFill>
+                  <pic:spPr>
+                    <a:xfrm>
+                      <a:off x="0" y="0"/>
+                      <a:ext cx="5612130" cy="4040505"/>
+                    </a:xfrm>
+                    <a:prstGeom prst="rect">
+                      <a:avLst/>
+                    </a:prstGeom>
+                  </pic:spPr>
+                </pic:pic>
+              </a:graphicData>
+            </a:graphic>
+          </wp:inline>
+        </w:drawing>
+      </w:r>
+    </w:p>
+    <w:p>
+      <w:pPr>
+        <w:jc w:val="both"/>
+        <w:rPr>
+          <w:rFonts w:ascii="Times New Roman" w:hAnsi="Times New Roman" w:cs="Times New Roman"/>
+        </w:rPr>
+      </w:pPr>
+      <w:r>
+        <w:rPr>
+          <w:rFonts w:ascii="Times New Roman" w:hAnsi="Times New Roman" w:cs="Times New Roman"/>
+        </w:rPr>
+        <w:lastRenderedPageBreak/>
+        <w:drawing>
+          <wp:inline distT="0" distB="0" distL="0" distR="0" wp14:anchorId="0AC2EC2E" wp14:editId="2CF5C147">
+            <wp:extent cx="5612130" cy="4040505"/>
+            <wp:effectExtent l="0" t="0" r="7620" b="0"/>
+            <wp:docPr id="31" name="Imagen 31"/>
+            <wp:cNvGraphicFramePr>
+              <a:graphicFrameLocks xmlns:a="http://schemas.openxmlformats.org/drawingml/2006/main" noChangeAspect="1"/>
+            </wp:cNvGraphicFramePr>
+            <a:graphic xmlns:a="http://schemas.openxmlformats.org/drawingml/2006/main">
+              <a:graphicData uri="http://schemas.openxmlformats.org/drawingml/2006/picture">
+                <pic:pic xmlns:pic="http://schemas.openxmlformats.org/drawingml/2006/picture">
+                  <pic:nvPicPr>
+                    <pic:cNvPr id="1" name=""/>
+                    <pic:cNvPicPr/>
+                  </pic:nvPicPr>
+                  <pic:blipFill>
+                    <a:blip r:embed="rId12"/>
+                    <a:stretch>
+                      <a:fillRect/>
+                    </a:stretch>
+                  </pic:blipFill>
+                  <pic:spPr>
+                    <a:xfrm>
+                      <a:off x="0" y="0"/>
+                      <a:ext cx="5612130" cy="4040505"/>
+                    </a:xfrm>
+                    <a:prstGeom prst="rect">
+                      <a:avLst/>
+                    </a:prstGeom>
+                  </pic:spPr>
+                </pic:pic>
+              </a:graphicData>
+            </a:graphic>
+          </wp:inline>
+        </w:drawing>
+      </w:r>
+    </w:p>
+    <w:p>
+      <w:pPr>
+        <w:jc w:val="both"/>
+        <w:rPr>
+          <w:rFonts w:ascii="Times New Roman" w:hAnsi="Times New Roman" w:cs="Times New Roman"/>
+        </w:rPr>
+      </w:pPr>
+      <w:r>
+        <w:rPr>
+          <w:rFonts w:ascii="Times New Roman" w:hAnsi="Times New Roman" w:cs="Times New Roman"/>
+        </w:rPr>
+        <w:drawing>
+          <wp:inline distT="0" distB="0" distL="0" distR="0" wp14:anchorId="40155A7F" wp14:editId="4A86D652">
+            <wp:extent cx="5612130" cy="4040505"/>
+            <wp:effectExtent l="0" t="0" r="7620" b="0"/>
+            <wp:docPr id="33" name="Imagen 33"/>
+            <wp:cNvGraphicFramePr>
+              <a:graphicFrameLocks xmlns:a="http://schemas.openxmlformats.org/drawingml/2006/main" noChangeAspect="1"/>
+            </wp:cNvGraphicFramePr>
+            <a:graphic xmlns:a="http://schemas.openxmlformats.org/drawingml/2006/main">
+              <a:graphicData uri="http://schemas.openxmlformats.org/drawingml/2006/picture">
+                <pic:pic xmlns:pic="http://schemas.openxmlformats.org/drawingml/2006/picture">
+                  <pic:nvPicPr>
+                    <pic:cNvPr id="1" name=""/>
+                    <pic:cNvPicPr/>
+                  </pic:nvPicPr>
+                  <pic:blipFill>
+                    <a:blip r:embed="rId13"/>
+                    <a:stretch>
+                      <a:fillRect/>
+                    </a:stretch>
+                  </pic:blipFill>
+                  <pic:spPr>
+                    <a:xfrm>
+                      <a:off x="0" y="0"/>
+                      <a:ext cx="5612130" cy="4040505"/>
+                    </a:xfrm>
+                    <a:prstGeom prst="rect">
+                      <a:avLst/>
+                    </a:prstGeom>
+                  </pic:spPr>
+                </pic:pic>
+              </a:graphicData>
+            </a:graphic>
+          </wp:inline>
+        </w:drawing>
+      </w:r>
+    </w:p>
+    <w:p>
+      <w:pPr>
+        <w:jc w:val="both"/>
+        <w:rPr>
+          <w:rFonts w:ascii="Times New Roman" w:hAnsi="Times New Roman" w:cs="Times New Roman"/>
+        </w:rPr>
+      </w:pPr>
+      <w:r>
+        <w:rPr>
+          <w:rFonts w:ascii="Times New Roman" w:hAnsi="Times New Roman" w:cs="Times New Roman"/>
           <w:noProof/>
         </w:rPr>
+        <w:lastRenderedPageBreak/>
         <w:drawing>
-          <wp:inline distT="0" distB="0" distL="0" distR="0" wp14:anchorId="2FCA9CA4" wp14:editId="7F1FE9C5">
+          <wp:inline distT="0" distB="0" distL="0" distR="0" wp14:anchorId="2FCA9CA4" wp14:editId="4C8371D8">
             <wp:extent cx="5612130" cy="3173730"/>
             <wp:effectExtent l="0" t="0" r="7620" b="7620"/>
             <wp:docPr id="2" name="Imagen 2"/>
@@ -4332,7 +4653,7 @@
                     </pic:cNvPicPr>
                   </pic:nvPicPr>
                   <pic:blipFill>
-                    <a:blip r:embed="rId8">
+                    <a:blip r:embed="rId14">
                       <a:extLst>
                         <a:ext uri="{28A0092B-C50C-407E-A947-70E740481C1C}">
                           <a14:useLocalDpi xmlns:a14="http://schemas.microsoft.com/office/drawing/2010/main" val="0"/>
@@ -4395,7 +4716,7 @@
                     </pic:cNvPicPr>
                   </pic:nvPicPr>
                   <pic:blipFill>
-                    <a:blip r:embed="rId9">
+                    <a:blip r:embed="rId15">
                       <a:extLst>
                         <a:ext uri="{28A0092B-C50C-407E-A947-70E740481C1C}">
                           <a14:useLocalDpi xmlns:a14="http://schemas.microsoft.com/office/drawing/2010/main" val="0"/>
@@ -6402,8 +6723,154 @@
       <w:r>
         <w:rPr>
           <w:rFonts w:ascii="Times New Roman" w:hAnsi="Times New Roman" w:cs="Times New Roman"/>
+        </w:rPr>
+        <w:drawing>
+          <wp:inline distT="0" distB="0" distL="0" distR="0" wp14:anchorId="235143C4" wp14:editId="711046F2">
+            <wp:extent cx="5612130" cy="4040505"/>
+            <wp:effectExtent l="0" t="0" r="7620" b="0"/>
+            <wp:docPr id="19" name="Imagen 19"/>
+            <wp:cNvGraphicFramePr>
+              <a:graphicFrameLocks xmlns:a="http://schemas.openxmlformats.org/drawingml/2006/main" noChangeAspect="1"/>
+            </wp:cNvGraphicFramePr>
+            <a:graphic xmlns:a="http://schemas.openxmlformats.org/drawingml/2006/main">
+              <a:graphicData uri="http://schemas.openxmlformats.org/drawingml/2006/picture">
+                <pic:pic xmlns:pic="http://schemas.openxmlformats.org/drawingml/2006/picture">
+                  <pic:nvPicPr>
+                    <pic:cNvPr id="1" name=""/>
+                    <pic:cNvPicPr/>
+                  </pic:nvPicPr>
+                  <pic:blipFill>
+                    <a:blip r:embed="rId16"/>
+                    <a:stretch>
+                      <a:fillRect/>
+                    </a:stretch>
+                  </pic:blipFill>
+                  <pic:spPr>
+                    <a:xfrm>
+                      <a:off x="0" y="0"/>
+                      <a:ext cx="5612130" cy="4040505"/>
+                    </a:xfrm>
+                    <a:prstGeom prst="rect">
+                      <a:avLst/>
+                    </a:prstGeom>
+                  </pic:spPr>
+                </pic:pic>
+              </a:graphicData>
+            </a:graphic>
+          </wp:inline>
+        </w:drawing>
+      </w:r>
+    </w:p>
+    <w:p>
+      <w:pPr>
+        <w:jc w:val="both"/>
+        <w:rPr>
+          <w:rFonts w:ascii="Times New Roman" w:hAnsi="Times New Roman" w:cs="Times New Roman"/>
+        </w:rPr>
+      </w:pPr>
+      <w:r>
+        <w:rPr>
+          <w:rFonts w:ascii="Times New Roman" w:hAnsi="Times New Roman" w:cs="Times New Roman"/>
+        </w:rPr>
+        <w:lastRenderedPageBreak/>
+        <w:drawing>
+          <wp:inline distT="0" distB="0" distL="0" distR="0" wp14:anchorId="594799DC" wp14:editId="324FF77E">
+            <wp:extent cx="5612130" cy="4040505"/>
+            <wp:effectExtent l="0" t="0" r="7620" b="0"/>
+            <wp:docPr id="32" name="Imagen 32"/>
+            <wp:cNvGraphicFramePr>
+              <a:graphicFrameLocks xmlns:a="http://schemas.openxmlformats.org/drawingml/2006/main" noChangeAspect="1"/>
+            </wp:cNvGraphicFramePr>
+            <a:graphic xmlns:a="http://schemas.openxmlformats.org/drawingml/2006/main">
+              <a:graphicData uri="http://schemas.openxmlformats.org/drawingml/2006/picture">
+                <pic:pic xmlns:pic="http://schemas.openxmlformats.org/drawingml/2006/picture">
+                  <pic:nvPicPr>
+                    <pic:cNvPr id="1" name=""/>
+                    <pic:cNvPicPr/>
+                  </pic:nvPicPr>
+                  <pic:blipFill>
+                    <a:blip r:embed="rId12"/>
+                    <a:stretch>
+                      <a:fillRect/>
+                    </a:stretch>
+                  </pic:blipFill>
+                  <pic:spPr>
+                    <a:xfrm>
+                      <a:off x="0" y="0"/>
+                      <a:ext cx="5612130" cy="4040505"/>
+                    </a:xfrm>
+                    <a:prstGeom prst="rect">
+                      <a:avLst/>
+                    </a:prstGeom>
+                  </pic:spPr>
+                </pic:pic>
+              </a:graphicData>
+            </a:graphic>
+          </wp:inline>
+        </w:drawing>
+      </w:r>
+    </w:p>
+    <w:p>
+      <w:pPr>
+        <w:jc w:val="both"/>
+        <w:rPr>
+          <w:rFonts w:ascii="Times New Roman" w:hAnsi="Times New Roman" w:cs="Times New Roman"/>
+        </w:rPr>
+      </w:pPr>
+      <w:r>
+        <w:rPr>
+          <w:rFonts w:ascii="Times New Roman" w:hAnsi="Times New Roman" w:cs="Times New Roman"/>
+        </w:rPr>
+        <w:drawing>
+          <wp:inline distT="0" distB="0" distL="0" distR="0" wp14:anchorId="35D64AB7" wp14:editId="17A50691">
+            <wp:extent cx="5612130" cy="4040505"/>
+            <wp:effectExtent l="0" t="0" r="7620" b="0"/>
+            <wp:docPr id="34" name="Imagen 34"/>
+            <wp:cNvGraphicFramePr>
+              <a:graphicFrameLocks xmlns:a="http://schemas.openxmlformats.org/drawingml/2006/main" noChangeAspect="1"/>
+            </wp:cNvGraphicFramePr>
+            <a:graphic xmlns:a="http://schemas.openxmlformats.org/drawingml/2006/main">
+              <a:graphicData uri="http://schemas.openxmlformats.org/drawingml/2006/picture">
+                <pic:pic xmlns:pic="http://schemas.openxmlformats.org/drawingml/2006/picture">
+                  <pic:nvPicPr>
+                    <pic:cNvPr id="1" name=""/>
+                    <pic:cNvPicPr/>
+                  </pic:nvPicPr>
+                  <pic:blipFill>
+                    <a:blip r:embed="rId13"/>
+                    <a:stretch>
+                      <a:fillRect/>
+                    </a:stretch>
+                  </pic:blipFill>
+                  <pic:spPr>
+                    <a:xfrm>
+                      <a:off x="0" y="0"/>
+                      <a:ext cx="5612130" cy="4040505"/>
+                    </a:xfrm>
+                    <a:prstGeom prst="rect">
+                      <a:avLst/>
+                    </a:prstGeom>
+                  </pic:spPr>
+                </pic:pic>
+              </a:graphicData>
+            </a:graphic>
+          </wp:inline>
+        </w:drawing>
+      </w:r>
+    </w:p>
+    <w:p>
+      <w:pPr>
+        <w:jc w:val="both"/>
+        <w:rPr>
+          <w:rFonts w:ascii="Times New Roman" w:hAnsi="Times New Roman" w:cs="Times New Roman"/>
+        </w:rPr>
+      </w:pPr>
+      <w:r>
+        <w:rPr>
+          <w:rFonts w:ascii="Times New Roman" w:hAnsi="Times New Roman" w:cs="Times New Roman"/>
           <w:noProof/>
         </w:rPr>
+        <w:lastRenderedPageBreak/>
         <w:drawing>
           <wp:inline distT="0" distB="0" distL="0" distR="0" wp14:anchorId="46A7DECA" wp14:editId="5C29AD8B">
             <wp:extent cx="5612130" cy="3110865"/>
@@ -6422,7 +6889,7 @@
                     </pic:cNvPicPr>
                   </pic:nvPicPr>
                   <pic:blipFill>
-                    <a:blip r:embed="rId10">
+                    <a:blip r:embed="rId17">
                       <a:extLst>
                         <a:ext uri="{28A0092B-C50C-407E-A947-70E740481C1C}">
                           <a14:useLocalDpi xmlns:a14="http://schemas.microsoft.com/office/drawing/2010/main" val="0"/>
@@ -6485,7 +6952,7 @@
                     </pic:cNvPicPr>
                   </pic:nvPicPr>
                   <pic:blipFill>
-                    <a:blip r:embed="rId11">
+                    <a:blip r:embed="rId18">
                       <a:extLst>
                         <a:ext uri="{28A0092B-C50C-407E-A947-70E740481C1C}">
                           <a14:useLocalDpi xmlns:a14="http://schemas.microsoft.com/office/drawing/2010/main" val="0"/>
@@ -8139,9 +8606,49 @@
       <w:r>
         <w:rPr>
           <w:rFonts w:ascii="Times New Roman" w:hAnsi="Times New Roman" w:cs="Times New Roman"/>
+        </w:rPr>
+        <w:lastRenderedPageBreak/>
+        <w:drawing>
+          <wp:inline distT="0" distB="0" distL="0" distR="0" wp14:anchorId="4B7BEEBF" wp14:editId="66DD5AFA">
+            <wp:extent cx="5612130" cy="4040505"/>
+            <wp:effectExtent l="0" t="0" r="7620" b="0"/>
+            <wp:docPr id="24" name="Imagen 24"/>
+            <wp:cNvGraphicFramePr>
+              <a:graphicFrameLocks xmlns:a="http://schemas.openxmlformats.org/drawingml/2006/main" noChangeAspect="1"/>
+            </wp:cNvGraphicFramePr>
+            <a:graphic xmlns:a="http://schemas.openxmlformats.org/drawingml/2006/main">
+              <a:graphicData uri="http://schemas.openxmlformats.org/drawingml/2006/picture">
+                <pic:pic xmlns:pic="http://schemas.openxmlformats.org/drawingml/2006/picture">
+                  <pic:nvPicPr>
+                    <pic:cNvPr id="1" name=""/>
+                    <pic:cNvPicPr/>
+                  </pic:nvPicPr>
+                  <pic:blipFill>
+                    <a:blip r:embed="rId19"/>
+                    <a:stretch>
+                      <a:fillRect/>
+                    </a:stretch>
+                  </pic:blipFill>
+                  <pic:spPr>
+                    <a:xfrm>
+                      <a:off x="0" y="0"/>
+                      <a:ext cx="5612130" cy="4040505"/>
+                    </a:xfrm>
+                    <a:prstGeom prst="rect">
+                      <a:avLst/>
+                    </a:prstGeom>
+                  </pic:spPr>
+                </pic:pic>
+              </a:graphicData>
+            </a:graphic>
+          </wp:inline>
+        </w:drawing>
+      </w:r>
+      <w:r>
+        <w:rPr>
+          <w:rFonts w:ascii="Times New Roman" w:hAnsi="Times New Roman" w:cs="Times New Roman"/>
           <w:noProof/>
         </w:rPr>
-        <w:lastRenderedPageBreak/>
         <w:drawing>
           <wp:inline distT="0" distB="0" distL="0" distR="0" wp14:anchorId="23CA9DE4" wp14:editId="1603F923">
             <wp:extent cx="5612130" cy="2969260"/>
@@ -8160,7 +8667,7 @@
                     </pic:cNvPicPr>
                   </pic:nvPicPr>
                   <pic:blipFill>
-                    <a:blip r:embed="rId12">
+                    <a:blip r:embed="rId20">
                       <a:extLst>
                         <a:ext uri="{28A0092B-C50C-407E-A947-70E740481C1C}">
                           <a14:useLocalDpi xmlns:a14="http://schemas.microsoft.com/office/drawing/2010/main" val="0"/>
@@ -8204,6 +8711,7 @@
           <w:rFonts w:ascii="Times New Roman" w:hAnsi="Times New Roman" w:cs="Times New Roman"/>
           <w:noProof/>
         </w:rPr>
+        <w:lastRenderedPageBreak/>
         <w:drawing>
           <wp:inline distT="0" distB="0" distL="0" distR="0" wp14:anchorId="34B44452" wp14:editId="58B76291">
             <wp:extent cx="5612130" cy="4776470"/>
@@ -8222,7 +8730,7 @@
                     </pic:cNvPicPr>
                   </pic:nvPicPr>
                   <pic:blipFill>
-                    <a:blip r:embed="rId13">
+                    <a:blip r:embed="rId21">
                       <a:extLst>
                         <a:ext uri="{28A0092B-C50C-407E-A947-70E740481C1C}">
                           <a14:useLocalDpi xmlns:a14="http://schemas.microsoft.com/office/drawing/2010/main" val="0"/>
@@ -8336,7 +8844,6 @@
                 <w:b/>
                 <w:bCs/>
               </w:rPr>
-              <w:lastRenderedPageBreak/>
               <w:t>Nombre:</w:t>
             </w:r>
           </w:p>
@@ -8636,13 +9143,7 @@
               <w:rPr>
                 <w:rFonts w:ascii="Times New Roman" w:hAnsi="Times New Roman" w:cs="Times New Roman"/>
               </w:rPr>
-              <w:t xml:space="preserve"> los productos</w:t>
-            </w:r>
-            <w:r>
-              <w:rPr>
-                <w:rFonts w:ascii="Times New Roman" w:hAnsi="Times New Roman" w:cs="Times New Roman"/>
-              </w:rPr>
-              <w:t xml:space="preserve"> </w:t>
+              <w:t xml:space="preserve"> los productos </w:t>
             </w:r>
             <w:r>
               <w:rPr>
@@ -9031,6 +9532,7 @@
                 <w:b/>
                 <w:bCs/>
               </w:rPr>
+              <w:lastRenderedPageBreak/>
               <w:t>Flujo normal:</w:t>
             </w:r>
           </w:p>
@@ -9227,13 +9729,25 @@
               <w:rPr>
                 <w:rFonts w:ascii="Times New Roman" w:hAnsi="Times New Roman" w:cs="Times New Roman"/>
               </w:rPr>
-              <w:t>con la cantidad física existente y selecciona la opción de “Validar”</w:t>
-            </w:r>
-            <w:r>
-              <w:rPr>
-                <w:rFonts w:ascii="Times New Roman" w:hAnsi="Times New Roman" w:cs="Times New Roman"/>
-              </w:rPr>
-              <w:t xml:space="preserve"> (Ver FA-01).</w:t>
+              <w:t>con la cantidad física existente</w:t>
+            </w:r>
+            <w:r>
+              <w:rPr>
+                <w:rFonts w:ascii="Times New Roman" w:hAnsi="Times New Roman" w:cs="Times New Roman"/>
+              </w:rPr>
+              <w:t>.</w:t>
+            </w:r>
+            <w:r>
+              <w:rPr>
+                <w:rFonts w:ascii="Times New Roman" w:hAnsi="Times New Roman" w:cs="Times New Roman"/>
+              </w:rPr>
+              <w:t xml:space="preserve"> </w:t>
+            </w:r>
+            <w:r>
+              <w:rPr>
+                <w:rFonts w:ascii="Times New Roman" w:hAnsi="Times New Roman" w:cs="Times New Roman"/>
+              </w:rPr>
+              <w:t>(Ver FA-01).</w:t>
             </w:r>
           </w:p>
           <w:p>
@@ -9305,6 +9819,105 @@
           </w:p>
           <w:p>
             <w:pPr>
+              <w:pStyle w:val="Prrafodelista"/>
+              <w:numPr>
+                <w:ilvl w:val="0"/>
+                <w:numId w:val="24"/>
+              </w:numPr>
+              <w:spacing w:after="160" w:line="259" w:lineRule="auto"/>
+              <w:jc w:val="both"/>
+              <w:rPr>
+                <w:rFonts w:ascii="Times New Roman" w:hAnsi="Times New Roman" w:cs="Times New Roman"/>
+              </w:rPr>
+            </w:pPr>
+            <w:proofErr w:type="spellStart"/>
+            <w:r>
+              <w:rPr>
+                <w:rFonts w:ascii="Times New Roman" w:hAnsi="Times New Roman" w:cs="Times New Roman"/>
+                <w:b/>
+                <w:bCs/>
+              </w:rPr>
+              <w:t>Employee</w:t>
+            </w:r>
+            <w:proofErr w:type="spellEnd"/>
+            <w:r>
+              <w:rPr>
+                <w:rFonts w:ascii="Times New Roman" w:hAnsi="Times New Roman" w:cs="Times New Roman"/>
+              </w:rPr>
+              <w:t xml:space="preserve"> selecciona la opción de “</w:t>
+            </w:r>
+            <w:r>
+              <w:rPr>
+                <w:rFonts w:ascii="Times New Roman" w:hAnsi="Times New Roman" w:cs="Times New Roman"/>
+              </w:rPr>
+              <w:t>Terminar</w:t>
+            </w:r>
+            <w:r>
+              <w:rPr>
+                <w:rFonts w:ascii="Times New Roman" w:hAnsi="Times New Roman" w:cs="Times New Roman"/>
+              </w:rPr>
+              <w:t>”</w:t>
+            </w:r>
+            <w:r>
+              <w:rPr>
+                <w:rFonts w:ascii="Times New Roman" w:hAnsi="Times New Roman" w:cs="Times New Roman"/>
+              </w:rPr>
+              <w:t xml:space="preserve">. </w:t>
+            </w:r>
+            <w:r>
+              <w:rPr>
+                <w:rFonts w:ascii="Times New Roman" w:hAnsi="Times New Roman" w:cs="Times New Roman"/>
+              </w:rPr>
+              <w:t>(Ver FA-01).</w:t>
+            </w:r>
+          </w:p>
+          <w:p>
+            <w:pPr>
+              <w:pStyle w:val="Prrafodelista"/>
+              <w:numPr>
+                <w:ilvl w:val="0"/>
+                <w:numId w:val="24"/>
+              </w:numPr>
+              <w:jc w:val="both"/>
+              <w:rPr>
+                <w:rFonts w:ascii="Times New Roman" w:hAnsi="Times New Roman" w:cs="Times New Roman"/>
+              </w:rPr>
+            </w:pPr>
+            <w:proofErr w:type="spellStart"/>
+            <w:r>
+              <w:rPr>
+                <w:rFonts w:ascii="Times New Roman" w:hAnsi="Times New Roman" w:cs="Times New Roman"/>
+                <w:b/>
+                <w:bCs/>
+              </w:rPr>
+              <w:t>Italian</w:t>
+            </w:r>
+            <w:proofErr w:type="spellEnd"/>
+            <w:r>
+              <w:rPr>
+                <w:rFonts w:ascii="Times New Roman" w:hAnsi="Times New Roman" w:cs="Times New Roman"/>
+                <w:b/>
+                <w:bCs/>
+              </w:rPr>
+              <w:t xml:space="preserve"> Pizza</w:t>
+            </w:r>
+            <w:r>
+              <w:rPr>
+                <w:rFonts w:ascii="Times New Roman" w:hAnsi="Times New Roman" w:cs="Times New Roman"/>
+                <w:b/>
+                <w:bCs/>
+              </w:rPr>
+              <w:t xml:space="preserve"> </w:t>
+            </w:r>
+            <w:r>
+              <w:rPr>
+                <w:rFonts w:ascii="Times New Roman" w:hAnsi="Times New Roman" w:cs="Times New Roman"/>
+              </w:rPr>
+              <w:t>genera un archivo .PDF con los datos de la validación del inventario.</w:t>
+            </w:r>
+          </w:p>
+          <w:p>
+            <w:pPr>
               <w:jc w:val="both"/>
               <w:rPr>
                 <w:rFonts w:ascii="Times New Roman" w:hAnsi="Times New Roman" w:cs="Times New Roman"/>
@@ -9823,7 +10436,6 @@
                 <w:b/>
                 <w:bCs/>
               </w:rPr>
-              <w:lastRenderedPageBreak/>
               <w:t>Incluye:</w:t>
             </w:r>
           </w:p>
@@ -9909,6 +10521,56 @@
         </w:tc>
       </w:tr>
     </w:tbl>
+    <w:p>
+      <w:pPr>
+        <w:jc w:val="both"/>
+        <w:rPr>
+          <w:rFonts w:ascii="Times New Roman" w:hAnsi="Times New Roman" w:cs="Times New Roman"/>
+          <w:u w:val="single"/>
+        </w:rPr>
+      </w:pPr>
+      <w:r>
+        <w:rPr>
+          <w:rFonts w:ascii="Times New Roman" w:hAnsi="Times New Roman" w:cs="Times New Roman"/>
+        </w:rPr>
+        <w:lastRenderedPageBreak/>
+        <w:drawing>
+          <wp:inline distT="0" distB="0" distL="0" distR="0" wp14:anchorId="58613021" wp14:editId="158C47A1">
+            <wp:extent cx="5612130" cy="4040505"/>
+            <wp:effectExtent l="0" t="0" r="7620" b="0"/>
+            <wp:docPr id="28" name="Imagen 28"/>
+            <wp:cNvGraphicFramePr>
+              <a:graphicFrameLocks xmlns:a="http://schemas.openxmlformats.org/drawingml/2006/main" noChangeAspect="1"/>
+            </wp:cNvGraphicFramePr>
+            <a:graphic xmlns:a="http://schemas.openxmlformats.org/drawingml/2006/main">
+              <a:graphicData uri="http://schemas.openxmlformats.org/drawingml/2006/picture">
+                <pic:pic xmlns:pic="http://schemas.openxmlformats.org/drawingml/2006/picture">
+                  <pic:nvPicPr>
+                    <pic:cNvPr id="1" name=""/>
+                    <pic:cNvPicPr/>
+                  </pic:nvPicPr>
+                  <pic:blipFill>
+                    <a:blip r:embed="rId22"/>
+                    <a:stretch>
+                      <a:fillRect/>
+                    </a:stretch>
+                  </pic:blipFill>
+                  <pic:spPr>
+                    <a:xfrm>
+                      <a:off x="0" y="0"/>
+                      <a:ext cx="5612130" cy="4040505"/>
+                    </a:xfrm>
+                    <a:prstGeom prst="rect">
+                      <a:avLst/>
+                    </a:prstGeom>
+                  </pic:spPr>
+                </pic:pic>
+              </a:graphicData>
+            </a:graphic>
+          </wp:inline>
+        </w:drawing>
+      </w:r>
+    </w:p>
     <w:p>
       <w:pPr>
         <w:jc w:val="both"/>
@@ -9916,6 +10578,110 @@
           <w:rFonts w:ascii="Times New Roman" w:hAnsi="Times New Roman" w:cs="Times New Roman"/>
         </w:rPr>
       </w:pPr>
+    </w:p>
+    <w:p>
+      <w:pPr>
+        <w:jc w:val="both"/>
+        <w:rPr>
+          <w:rFonts w:ascii="Times New Roman" w:hAnsi="Times New Roman" w:cs="Times New Roman"/>
+        </w:rPr>
+      </w:pPr>
+      <w:r>
+        <w:rPr>
+          <w:rFonts w:ascii="Times New Roman" w:hAnsi="Times New Roman" w:cs="Times New Roman"/>
+        </w:rPr>
+        <w:lastRenderedPageBreak/>
+        <w:drawing>
+          <wp:inline distT="0" distB="0" distL="0" distR="0" wp14:anchorId="043072E5" wp14:editId="7FBF12D1">
+            <wp:extent cx="5612130" cy="4040505"/>
+            <wp:effectExtent l="0" t="0" r="7620" b="0"/>
+            <wp:docPr id="27" name="Imagen 27"/>
+            <wp:cNvGraphicFramePr>
+              <a:graphicFrameLocks xmlns:a="http://schemas.openxmlformats.org/drawingml/2006/main" noChangeAspect="1"/>
+            </wp:cNvGraphicFramePr>
+            <a:graphic xmlns:a="http://schemas.openxmlformats.org/drawingml/2006/main">
+              <a:graphicData uri="http://schemas.openxmlformats.org/drawingml/2006/picture">
+                <pic:pic xmlns:pic="http://schemas.openxmlformats.org/drawingml/2006/picture">
+                  <pic:nvPicPr>
+                    <pic:cNvPr id="1" name=""/>
+                    <pic:cNvPicPr/>
+                  </pic:nvPicPr>
+                  <pic:blipFill>
+                    <a:blip r:embed="rId23"/>
+                    <a:stretch>
+                      <a:fillRect/>
+                    </a:stretch>
+                  </pic:blipFill>
+                  <pic:spPr>
+                    <a:xfrm>
+                      <a:off x="0" y="0"/>
+                      <a:ext cx="5612130" cy="4040505"/>
+                    </a:xfrm>
+                    <a:prstGeom prst="rect">
+                      <a:avLst/>
+                    </a:prstGeom>
+                  </pic:spPr>
+                </pic:pic>
+              </a:graphicData>
+            </a:graphic>
+          </wp:inline>
+        </w:drawing>
+      </w:r>
+    </w:p>
+    <w:p>
+      <w:pPr>
+        <w:jc w:val="both"/>
+        <w:rPr>
+          <w:rFonts w:ascii="Times New Roman" w:hAnsi="Times New Roman" w:cs="Times New Roman"/>
+        </w:rPr>
+      </w:pPr>
+      <w:r>
+        <w:rPr>
+          <w:rFonts w:ascii="Times New Roman" w:hAnsi="Times New Roman" w:cs="Times New Roman"/>
+        </w:rPr>
+        <w:lastRenderedPageBreak/>
+        <w:drawing>
+          <wp:inline distT="0" distB="0" distL="0" distR="0" wp14:anchorId="487F76DA" wp14:editId="5CFF6B6D">
+            <wp:extent cx="5612130" cy="4040505"/>
+            <wp:effectExtent l="0" t="0" r="7620" b="0"/>
+            <wp:docPr id="35" name="Imagen 35"/>
+            <wp:cNvGraphicFramePr>
+              <a:graphicFrameLocks xmlns:a="http://schemas.openxmlformats.org/drawingml/2006/main" noChangeAspect="1"/>
+            </wp:cNvGraphicFramePr>
+            <a:graphic xmlns:a="http://schemas.openxmlformats.org/drawingml/2006/main">
+              <a:graphicData uri="http://schemas.openxmlformats.org/drawingml/2006/picture">
+                <pic:pic xmlns:pic="http://schemas.openxmlformats.org/drawingml/2006/picture">
+                  <pic:nvPicPr>
+                    <pic:cNvPr id="1" name=""/>
+                    <pic:cNvPicPr/>
+                  </pic:nvPicPr>
+                  <pic:blipFill>
+                    <a:blip r:embed="rId24"/>
+                    <a:stretch>
+                      <a:fillRect/>
+                    </a:stretch>
+                  </pic:blipFill>
+                  <pic:spPr>
+                    <a:xfrm>
+                      <a:off x="0" y="0"/>
+                      <a:ext cx="5612130" cy="4040505"/>
+                    </a:xfrm>
+                    <a:prstGeom prst="rect">
+                      <a:avLst/>
+                    </a:prstGeom>
+                  </pic:spPr>
+                </pic:pic>
+              </a:graphicData>
+            </a:graphic>
+          </wp:inline>
+        </w:drawing>
+      </w:r>
+      <w:r>
+        <w:rPr>
+          <w:rFonts w:ascii="Times New Roman" w:hAnsi="Times New Roman" w:cs="Times New Roman"/>
+        </w:rPr>
+        <w:t xml:space="preserve"> </w:t>
+      </w:r>
       <w:r>
         <w:rPr>
           <w:rFonts w:ascii="Times New Roman" w:hAnsi="Times New Roman" w:cs="Times New Roman"/>
@@ -9939,7 +10705,7 @@
                     </pic:cNvPicPr>
                   </pic:nvPicPr>
                   <pic:blipFill>
-                    <a:blip r:embed="rId14">
+                    <a:blip r:embed="rId25">
                       <a:extLst>
                         <a:ext uri="{28A0092B-C50C-407E-A947-70E740481C1C}">
                           <a14:useLocalDpi xmlns:a14="http://schemas.microsoft.com/office/drawing/2010/main" val="0"/>
@@ -10002,7 +10768,7 @@
                     </pic:cNvPicPr>
                   </pic:nvPicPr>
                   <pic:blipFill>
-                    <a:blip r:embed="rId15">
+                    <a:blip r:embed="rId26">
                       <a:extLst>
                         <a:ext uri="{28A0092B-C50C-407E-A947-70E740481C1C}">
                           <a14:useLocalDpi xmlns:a14="http://schemas.microsoft.com/office/drawing/2010/main" val="0"/>
@@ -10086,6 +10852,12 @@
               </w:rPr>
               <w:t>CU-</w:t>
             </w:r>
+            <w:r>
+              <w:rPr>
+                <w:rFonts w:ascii="Times New Roman" w:hAnsi="Times New Roman" w:cs="Times New Roman"/>
+              </w:rPr>
+              <w:t>30</w:t>
+            </w:r>
           </w:p>
           <w:p>
             <w:pPr>
@@ -10136,7 +10908,7 @@
               <w:rPr>
                 <w:rFonts w:ascii="Times New Roman" w:hAnsi="Times New Roman" w:cs="Times New Roman"/>
               </w:rPr>
-              <w:t>Validar inventario</w:t>
+              <w:t>Registrar gasto monetario</w:t>
             </w:r>
           </w:p>
           <w:p>
@@ -10246,7 +11018,13 @@
               <w:rPr>
                 <w:rFonts w:ascii="Times New Roman" w:hAnsi="Times New Roman" w:cs="Times New Roman"/>
               </w:rPr>
-              <w:t>06/04/2022</w:t>
+              <w:t>22</w:t>
+            </w:r>
+            <w:r>
+              <w:rPr>
+                <w:rFonts w:ascii="Times New Roman" w:hAnsi="Times New Roman" w:cs="Times New Roman"/>
+              </w:rPr>
+              <w:t>/04/2022</w:t>
             </w:r>
           </w:p>
           <w:p>
@@ -10298,7 +11076,7 @@
               <w:rPr>
                 <w:rFonts w:ascii="Times New Roman" w:hAnsi="Times New Roman" w:cs="Times New Roman"/>
               </w:rPr>
-              <w:t>19/04/2022</w:t>
+              <w:t>No aplica</w:t>
             </w:r>
           </w:p>
           <w:p>
@@ -10692,7 +11470,7 @@
               <w:pStyle w:val="Prrafodelista"/>
               <w:numPr>
                 <w:ilvl w:val="0"/>
-                <w:numId w:val="24"/>
+                <w:numId w:val="31"/>
               </w:numPr>
               <w:jc w:val="both"/>
               <w:rPr>
@@ -10785,6 +11563,81 @@
                 <w:rFonts w:ascii="Times New Roman" w:hAnsi="Times New Roman" w:cs="Times New Roman"/>
               </w:rPr>
               <w:t>).</w:t>
+            </w:r>
+          </w:p>
+          <w:p>
+            <w:pPr>
+              <w:jc w:val="both"/>
+              <w:rPr>
+                <w:rFonts w:ascii="Times New Roman" w:hAnsi="Times New Roman" w:cs="Times New Roman"/>
+              </w:rPr>
+            </w:pPr>
+          </w:p>
+        </w:tc>
+      </w:tr>
+      <w:tr>
+        <w:tc>
+          <w:tcPr>
+            <w:tcW w:w="1980" w:type="dxa"/>
+          </w:tcPr>
+          <w:p>
+            <w:pPr>
+              <w:jc w:val="right"/>
+              <w:rPr>
+                <w:rFonts w:ascii="Times New Roman" w:hAnsi="Times New Roman" w:cs="Times New Roman"/>
+                <w:b/>
+                <w:bCs/>
+              </w:rPr>
+            </w:pPr>
+            <w:r>
+              <w:rPr>
+                <w:rFonts w:ascii="Times New Roman" w:hAnsi="Times New Roman" w:cs="Times New Roman"/>
+                <w:b/>
+                <w:bCs/>
+              </w:rPr>
+              <w:t>Flujos alternos:</w:t>
+            </w:r>
+          </w:p>
+          <w:p>
+            <w:pPr>
+              <w:jc w:val="right"/>
+              <w:rPr>
+                <w:rFonts w:ascii="Times New Roman" w:hAnsi="Times New Roman" w:cs="Times New Roman"/>
+                <w:b/>
+                <w:bCs/>
+              </w:rPr>
+            </w:pPr>
+          </w:p>
+          <w:p>
+            <w:pPr>
+              <w:jc w:val="right"/>
+              <w:rPr>
+                <w:rFonts w:ascii="Times New Roman" w:hAnsi="Times New Roman" w:cs="Times New Roman"/>
+                <w:b/>
+                <w:bCs/>
+              </w:rPr>
+            </w:pPr>
+          </w:p>
+        </w:tc>
+        <w:tc>
+          <w:tcPr>
+            <w:tcW w:w="6848" w:type="dxa"/>
+          </w:tcPr>
+          <w:p>
+            <w:pPr>
+              <w:tabs>
+                <w:tab w:val="center" w:pos="3245"/>
+              </w:tabs>
+              <w:jc w:val="both"/>
+              <w:rPr>
+                <w:rFonts w:ascii="Times New Roman" w:hAnsi="Times New Roman" w:cs="Times New Roman"/>
+              </w:rPr>
+            </w:pPr>
+            <w:r>
+              <w:rPr>
+                <w:rFonts w:ascii="Times New Roman" w:hAnsi="Times New Roman" w:cs="Times New Roman"/>
+              </w:rPr>
+              <w:t xml:space="preserve">FA-01: </w:t>
             </w:r>
           </w:p>
           <w:p>
@@ -10792,42 +11645,53 @@
               <w:pStyle w:val="Prrafodelista"/>
               <w:numPr>
                 <w:ilvl w:val="0"/>
-                <w:numId w:val="24"/>
+                <w:numId w:val="32"/>
               </w:numPr>
-              <w:jc w:val="both"/>
-              <w:rPr>
-                <w:rFonts w:ascii="Times New Roman" w:hAnsi="Times New Roman" w:cs="Times New Roman"/>
-              </w:rPr>
-            </w:pPr>
-            <w:proofErr w:type="spellStart"/>
-            <w:r>
-              <w:rPr>
-                <w:rFonts w:ascii="Times New Roman" w:hAnsi="Times New Roman" w:cs="Times New Roman"/>
-                <w:b/>
-                <w:bCs/>
-              </w:rPr>
-              <w:t>Employee</w:t>
-            </w:r>
-            <w:proofErr w:type="spellEnd"/>
-            <w:r>
-              <w:rPr>
-                <w:rFonts w:ascii="Times New Roman" w:hAnsi="Times New Roman" w:cs="Times New Roman"/>
-              </w:rPr>
-              <w:t xml:space="preserve"> llena cada casilla de la tabla de </w:t>
-            </w:r>
-            <w:r>
-              <w:rPr>
-                <w:rFonts w:ascii="Times New Roman" w:hAnsi="Times New Roman" w:cs="Times New Roman"/>
-                <w:b/>
-                <w:bCs/>
-              </w:rPr>
-              <w:t>ITEM</w:t>
-            </w:r>
-            <w:r>
-              <w:rPr>
-                <w:rFonts w:ascii="Times New Roman" w:hAnsi="Times New Roman" w:cs="Times New Roman"/>
-              </w:rPr>
-              <w:t xml:space="preserve"> con la cantidad física existente y selecciona la opción de “Validar” (Ver FA-01).</w:t>
+              <w:tabs>
+                <w:tab w:val="center" w:pos="3245"/>
+              </w:tabs>
+              <w:jc w:val="both"/>
+              <w:rPr>
+                <w:rFonts w:ascii="Times New Roman" w:hAnsi="Times New Roman" w:cs="Times New Roman"/>
+              </w:rPr>
+            </w:pPr>
+          </w:p>
+        </w:tc>
+      </w:tr>
+      <w:tr>
+        <w:tc>
+          <w:tcPr>
+            <w:tcW w:w="1980" w:type="dxa"/>
+          </w:tcPr>
+          <w:p>
+            <w:pPr>
+              <w:jc w:val="right"/>
+              <w:rPr>
+                <w:rFonts w:ascii="Times New Roman" w:hAnsi="Times New Roman" w:cs="Times New Roman"/>
+                <w:b/>
+                <w:bCs/>
+              </w:rPr>
+            </w:pPr>
+            <w:r>
+              <w:rPr>
+                <w:rFonts w:ascii="Times New Roman" w:hAnsi="Times New Roman" w:cs="Times New Roman"/>
+                <w:b/>
+                <w:bCs/>
+              </w:rPr>
+              <w:t>Excepciones:</w:t>
+            </w:r>
+          </w:p>
+        </w:tc>
+        <w:tc>
+          <w:tcPr>
+            <w:tcW w:w="6848" w:type="dxa"/>
+          </w:tcPr>
+          <w:p>
+            <w:pPr>
+              <w:jc w:val="both"/>
+            </w:pPr>
+            <w:r>
+              <w:t xml:space="preserve">EX1. No hay conexión con la base de datos del sistema </w:t>
             </w:r>
           </w:p>
           <w:p>
@@ -10835,7 +11699,7 @@
               <w:pStyle w:val="Prrafodelista"/>
               <w:numPr>
                 <w:ilvl w:val="0"/>
-                <w:numId w:val="24"/>
+                <w:numId w:val="33"/>
               </w:numPr>
               <w:jc w:val="both"/>
               <w:rPr>
@@ -10864,37 +11728,34 @@
               <w:rPr>
                 <w:rFonts w:ascii="Times New Roman" w:hAnsi="Times New Roman" w:cs="Times New Roman"/>
               </w:rPr>
-              <w:t xml:space="preserve"> compara la cantidad registrada en el sistema con la cantidad registrada por el </w:t>
+              <w:t xml:space="preserve"> </w:t>
+            </w:r>
+            <w:r>
+              <w:t xml:space="preserve">muestra la alerta GUI “No </w:t>
             </w:r>
             <w:proofErr w:type="spellStart"/>
             <w:r>
-              <w:rPr>
-                <w:rFonts w:ascii="Times New Roman" w:hAnsi="Times New Roman" w:cs="Times New Roman"/>
-                <w:b/>
-                <w:bCs/>
-              </w:rPr>
-              <w:t>Employee</w:t>
+              <w:t>connection</w:t>
             </w:r>
             <w:proofErr w:type="spellEnd"/>
             <w:r>
-              <w:rPr>
-                <w:rFonts w:ascii="Times New Roman" w:hAnsi="Times New Roman" w:cs="Times New Roman"/>
-              </w:rPr>
-              <w:t xml:space="preserve"> y muestra la diferencia encontrada en cada </w:t>
-            </w:r>
-            <w:r>
-              <w:rPr>
-                <w:rFonts w:ascii="Times New Roman" w:hAnsi="Times New Roman" w:cs="Times New Roman"/>
-                <w:b/>
-                <w:bCs/>
-              </w:rPr>
-              <w:t>ITEM</w:t>
-            </w:r>
-            <w:r>
-              <w:rPr>
-                <w:rFonts w:ascii="Times New Roman" w:hAnsi="Times New Roman" w:cs="Times New Roman"/>
-              </w:rPr>
-              <w:t>.</w:t>
+              <w:t xml:space="preserve"> to </w:t>
+            </w:r>
+            <w:proofErr w:type="spellStart"/>
+            <w:r>
+              <w:t>the</w:t>
+            </w:r>
+            <w:proofErr w:type="spellEnd"/>
+            <w:r>
+              <w:t xml:space="preserve"> </w:t>
+            </w:r>
+            <w:proofErr w:type="spellStart"/>
+            <w:r>
+              <w:t>database</w:t>
+            </w:r>
+            <w:proofErr w:type="spellEnd"/>
+            <w:r>
+              <w:t xml:space="preserve">” durante 5 segundos y la cierra. </w:t>
             </w:r>
           </w:p>
           <w:p>
@@ -10927,8 +11788,1020 @@
                 <w:b/>
                 <w:bCs/>
               </w:rPr>
+              <w:t>Postcondiciones:</w:t>
+            </w:r>
+          </w:p>
+        </w:tc>
+        <w:tc>
+          <w:tcPr>
+            <w:tcW w:w="6848" w:type="dxa"/>
+          </w:tcPr>
+          <w:p>
+            <w:pPr>
+              <w:jc w:val="both"/>
+              <w:rPr>
+                <w:rFonts w:ascii="Times New Roman" w:hAnsi="Times New Roman" w:cs="Times New Roman"/>
+              </w:rPr>
+            </w:pPr>
+            <w:r>
+              <w:rPr>
+                <w:rFonts w:ascii="Times New Roman" w:hAnsi="Times New Roman" w:cs="Times New Roman"/>
+              </w:rPr>
+              <w:t xml:space="preserve">POST-01: </w:t>
+            </w:r>
+          </w:p>
+          <w:p>
+            <w:pPr>
+              <w:jc w:val="both"/>
+              <w:rPr>
+                <w:rFonts w:ascii="Times New Roman" w:hAnsi="Times New Roman" w:cs="Times New Roman"/>
+              </w:rPr>
+            </w:pPr>
+          </w:p>
+        </w:tc>
+      </w:tr>
+      <w:tr>
+        <w:tc>
+          <w:tcPr>
+            <w:tcW w:w="1980" w:type="dxa"/>
+          </w:tcPr>
+          <w:p>
+            <w:pPr>
+              <w:jc w:val="right"/>
+              <w:rPr>
+                <w:rFonts w:ascii="Times New Roman" w:hAnsi="Times New Roman" w:cs="Times New Roman"/>
+                <w:b/>
+                <w:bCs/>
+              </w:rPr>
+            </w:pPr>
+            <w:r>
+              <w:rPr>
+                <w:rFonts w:ascii="Times New Roman" w:hAnsi="Times New Roman" w:cs="Times New Roman"/>
+                <w:b/>
+                <w:bCs/>
+              </w:rPr>
+              <w:t>Reglas de negocio:</w:t>
+            </w:r>
+          </w:p>
+        </w:tc>
+        <w:tc>
+          <w:tcPr>
+            <w:tcW w:w="6848" w:type="dxa"/>
+          </w:tcPr>
+          <w:p>
+            <w:pPr>
+              <w:jc w:val="both"/>
+              <w:rPr>
+                <w:rFonts w:ascii="Times New Roman" w:hAnsi="Times New Roman" w:cs="Times New Roman"/>
+              </w:rPr>
+            </w:pPr>
+            <w:r>
+              <w:rPr>
+                <w:rFonts w:ascii="Times New Roman" w:hAnsi="Times New Roman" w:cs="Times New Roman"/>
+              </w:rPr>
+              <w:t>RF-</w:t>
+            </w:r>
+          </w:p>
+          <w:p>
+            <w:pPr>
+              <w:jc w:val="both"/>
+              <w:rPr>
+                <w:rFonts w:ascii="Times New Roman" w:hAnsi="Times New Roman" w:cs="Times New Roman"/>
+              </w:rPr>
+            </w:pPr>
+          </w:p>
+        </w:tc>
+      </w:tr>
+      <w:tr>
+        <w:tc>
+          <w:tcPr>
+            <w:tcW w:w="1980" w:type="dxa"/>
+          </w:tcPr>
+          <w:p>
+            <w:pPr>
+              <w:jc w:val="right"/>
+              <w:rPr>
+                <w:rFonts w:ascii="Times New Roman" w:hAnsi="Times New Roman" w:cs="Times New Roman"/>
+                <w:b/>
+                <w:bCs/>
+              </w:rPr>
+            </w:pPr>
+            <w:r>
+              <w:rPr>
+                <w:rFonts w:ascii="Times New Roman" w:hAnsi="Times New Roman" w:cs="Times New Roman"/>
+                <w:b/>
+                <w:bCs/>
+              </w:rPr>
+              <w:t>Incluye:</w:t>
+            </w:r>
+          </w:p>
+        </w:tc>
+        <w:tc>
+          <w:tcPr>
+            <w:tcW w:w="6848" w:type="dxa"/>
+          </w:tcPr>
+          <w:p>
+            <w:pPr>
+              <w:jc w:val="both"/>
+              <w:rPr>
+                <w:rFonts w:ascii="Times New Roman" w:hAnsi="Times New Roman" w:cs="Times New Roman"/>
+              </w:rPr>
+            </w:pPr>
+            <w:r>
+              <w:rPr>
+                <w:rFonts w:ascii="Times New Roman" w:hAnsi="Times New Roman" w:cs="Times New Roman"/>
+              </w:rPr>
+              <w:t>No aplica</w:t>
+            </w:r>
+          </w:p>
+          <w:p>
+            <w:pPr>
+              <w:jc w:val="both"/>
+              <w:rPr>
+                <w:rFonts w:ascii="Times New Roman" w:hAnsi="Times New Roman" w:cs="Times New Roman"/>
+              </w:rPr>
+            </w:pPr>
+          </w:p>
+        </w:tc>
+      </w:tr>
+      <w:tr>
+        <w:tc>
+          <w:tcPr>
+            <w:tcW w:w="1980" w:type="dxa"/>
+          </w:tcPr>
+          <w:p>
+            <w:pPr>
+              <w:jc w:val="right"/>
+              <w:rPr>
+                <w:rFonts w:ascii="Times New Roman" w:hAnsi="Times New Roman" w:cs="Times New Roman"/>
+                <w:b/>
+                <w:bCs/>
+              </w:rPr>
+            </w:pPr>
+            <w:r>
+              <w:rPr>
+                <w:rFonts w:ascii="Times New Roman" w:hAnsi="Times New Roman" w:cs="Times New Roman"/>
+                <w:b/>
+                <w:bCs/>
+              </w:rPr>
+              <w:t>Extiende:</w:t>
+            </w:r>
+          </w:p>
+        </w:tc>
+        <w:tc>
+          <w:tcPr>
+            <w:tcW w:w="6848" w:type="dxa"/>
+          </w:tcPr>
+          <w:p>
+            <w:pPr>
+              <w:jc w:val="both"/>
+              <w:rPr>
+                <w:rFonts w:ascii="Times New Roman" w:hAnsi="Times New Roman" w:cs="Times New Roman"/>
+              </w:rPr>
+            </w:pPr>
+            <w:r>
+              <w:rPr>
+                <w:rFonts w:ascii="Times New Roman" w:hAnsi="Times New Roman" w:cs="Times New Roman"/>
+              </w:rPr>
+              <w:t>No aplica</w:t>
+            </w:r>
+          </w:p>
+          <w:p>
+            <w:pPr>
+              <w:jc w:val="both"/>
+              <w:rPr>
+                <w:rFonts w:ascii="Times New Roman" w:hAnsi="Times New Roman" w:cs="Times New Roman"/>
+              </w:rPr>
+            </w:pPr>
+          </w:p>
+        </w:tc>
+      </w:tr>
+    </w:tbl>
+    <w:p>
+      <w:pPr>
+        <w:jc w:val="both"/>
+        <w:rPr>
+          <w:rFonts w:ascii="Times New Roman" w:hAnsi="Times New Roman" w:cs="Times New Roman"/>
+        </w:rPr>
+      </w:pPr>
+    </w:p>
+    <w:tbl>
+      <w:tblPr>
+        <w:tblStyle w:val="Tablaconcuadrcula"/>
+        <w:tblW w:w="0" w:type="auto"/>
+        <w:tblLook w:val="04A0" w:firstRow="1" w:lastRow="0" w:firstColumn="1" w:lastColumn="0" w:noHBand="0" w:noVBand="1"/>
+      </w:tblPr>
+      <w:tblGrid>
+        <w:gridCol w:w="1980"/>
+        <w:gridCol w:w="6848"/>
+      </w:tblGrid>
+      <w:tr>
+        <w:tc>
+          <w:tcPr>
+            <w:tcW w:w="1980" w:type="dxa"/>
+          </w:tcPr>
+          <w:p>
+            <w:pPr>
+              <w:jc w:val="right"/>
+              <w:rPr>
+                <w:rFonts w:ascii="Times New Roman" w:hAnsi="Times New Roman" w:cs="Times New Roman"/>
+                <w:b/>
+                <w:bCs/>
+              </w:rPr>
+            </w:pPr>
+            <w:r>
+              <w:rPr>
+                <w:rFonts w:ascii="Times New Roman" w:hAnsi="Times New Roman" w:cs="Times New Roman"/>
+                <w:b/>
+                <w:bCs/>
+              </w:rPr>
+              <w:t>Id:</w:t>
+            </w:r>
+          </w:p>
+        </w:tc>
+        <w:tc>
+          <w:tcPr>
+            <w:tcW w:w="6848" w:type="dxa"/>
+          </w:tcPr>
+          <w:p>
+            <w:pPr>
+              <w:jc w:val="both"/>
+              <w:rPr>
+                <w:rFonts w:ascii="Times New Roman" w:hAnsi="Times New Roman" w:cs="Times New Roman"/>
+              </w:rPr>
+            </w:pPr>
+            <w:r>
+              <w:rPr>
+                <w:rFonts w:ascii="Times New Roman" w:hAnsi="Times New Roman" w:cs="Times New Roman"/>
+              </w:rPr>
+              <w:t>CU-3</w:t>
+            </w:r>
+            <w:r>
+              <w:rPr>
+                <w:rFonts w:ascii="Times New Roman" w:hAnsi="Times New Roman" w:cs="Times New Roman"/>
+              </w:rPr>
+              <w:t>1</w:t>
+            </w:r>
+          </w:p>
+          <w:p>
+            <w:pPr>
+              <w:jc w:val="both"/>
+              <w:rPr>
+                <w:rFonts w:ascii="Times New Roman" w:hAnsi="Times New Roman" w:cs="Times New Roman"/>
+              </w:rPr>
+            </w:pPr>
+          </w:p>
+        </w:tc>
+      </w:tr>
+      <w:tr>
+        <w:tc>
+          <w:tcPr>
+            <w:tcW w:w="1980" w:type="dxa"/>
+          </w:tcPr>
+          <w:p>
+            <w:pPr>
+              <w:jc w:val="right"/>
+              <w:rPr>
+                <w:rFonts w:ascii="Times New Roman" w:hAnsi="Times New Roman" w:cs="Times New Roman"/>
+                <w:b/>
+                <w:bCs/>
+              </w:rPr>
+            </w:pPr>
+            <w:r>
+              <w:rPr>
+                <w:rFonts w:ascii="Times New Roman" w:hAnsi="Times New Roman" w:cs="Times New Roman"/>
+                <w:b/>
+                <w:bCs/>
+              </w:rPr>
+              <w:t>Nombre:</w:t>
+            </w:r>
+          </w:p>
+        </w:tc>
+        <w:tc>
+          <w:tcPr>
+            <w:tcW w:w="6848" w:type="dxa"/>
+          </w:tcPr>
+          <w:p>
+            <w:pPr>
+              <w:jc w:val="both"/>
+              <w:rPr>
+                <w:rFonts w:ascii="Times New Roman" w:hAnsi="Times New Roman" w:cs="Times New Roman"/>
+              </w:rPr>
+            </w:pPr>
+            <w:r>
+              <w:rPr>
+                <w:rFonts w:ascii="Times New Roman" w:hAnsi="Times New Roman" w:cs="Times New Roman"/>
+              </w:rPr>
+              <w:t>Consultar</w:t>
+            </w:r>
+            <w:r>
+              <w:rPr>
+                <w:rFonts w:ascii="Times New Roman" w:hAnsi="Times New Roman" w:cs="Times New Roman"/>
+              </w:rPr>
+              <w:t xml:space="preserve"> gasto monetario</w:t>
+            </w:r>
+          </w:p>
+          <w:p>
+            <w:pPr>
+              <w:jc w:val="both"/>
+              <w:rPr>
+                <w:rFonts w:ascii="Times New Roman" w:hAnsi="Times New Roman" w:cs="Times New Roman"/>
+              </w:rPr>
+            </w:pPr>
+          </w:p>
+        </w:tc>
+      </w:tr>
+      <w:tr>
+        <w:tc>
+          <w:tcPr>
+            <w:tcW w:w="1980" w:type="dxa"/>
+          </w:tcPr>
+          <w:p>
+            <w:pPr>
+              <w:jc w:val="right"/>
+              <w:rPr>
+                <w:rFonts w:ascii="Times New Roman" w:hAnsi="Times New Roman" w:cs="Times New Roman"/>
+                <w:b/>
+                <w:bCs/>
+              </w:rPr>
+            </w:pPr>
+            <w:r>
+              <w:rPr>
+                <w:rFonts w:ascii="Times New Roman" w:hAnsi="Times New Roman" w:cs="Times New Roman"/>
+                <w:b/>
+                <w:bCs/>
+              </w:rPr>
+              <w:t>Responsable:</w:t>
+            </w:r>
+          </w:p>
+        </w:tc>
+        <w:tc>
+          <w:tcPr>
+            <w:tcW w:w="6848" w:type="dxa"/>
+          </w:tcPr>
+          <w:p>
+            <w:pPr>
+              <w:tabs>
+                <w:tab w:val="left" w:pos="1340"/>
+              </w:tabs>
+              <w:jc w:val="both"/>
+              <w:rPr>
+                <w:rFonts w:ascii="Times New Roman" w:hAnsi="Times New Roman" w:cs="Times New Roman"/>
+              </w:rPr>
+            </w:pPr>
+            <w:r>
+              <w:rPr>
+                <w:rFonts w:ascii="Times New Roman" w:hAnsi="Times New Roman" w:cs="Times New Roman"/>
+              </w:rPr>
+              <w:t>Antonio de Jesús Domínguez García</w:t>
+            </w:r>
+          </w:p>
+          <w:p>
+            <w:pPr>
+              <w:tabs>
+                <w:tab w:val="left" w:pos="1340"/>
+              </w:tabs>
+              <w:jc w:val="both"/>
+              <w:rPr>
+                <w:rFonts w:ascii="Times New Roman" w:hAnsi="Times New Roman" w:cs="Times New Roman"/>
+              </w:rPr>
+            </w:pPr>
+          </w:p>
+        </w:tc>
+      </w:tr>
+      <w:tr>
+        <w:tc>
+          <w:tcPr>
+            <w:tcW w:w="1980" w:type="dxa"/>
+          </w:tcPr>
+          <w:p>
+            <w:pPr>
+              <w:jc w:val="right"/>
+              <w:rPr>
+                <w:rFonts w:ascii="Times New Roman" w:hAnsi="Times New Roman" w:cs="Times New Roman"/>
+                <w:b/>
+                <w:bCs/>
+              </w:rPr>
+            </w:pPr>
+            <w:r>
+              <w:rPr>
+                <w:rFonts w:ascii="Times New Roman" w:hAnsi="Times New Roman" w:cs="Times New Roman"/>
+                <w:b/>
+                <w:bCs/>
+              </w:rPr>
+              <w:lastRenderedPageBreak/>
+              <w:t>Fecha de creación:</w:t>
+            </w:r>
+          </w:p>
+        </w:tc>
+        <w:tc>
+          <w:tcPr>
+            <w:tcW w:w="6848" w:type="dxa"/>
+          </w:tcPr>
+          <w:p>
+            <w:pPr>
+              <w:jc w:val="both"/>
+              <w:rPr>
+                <w:rFonts w:ascii="Times New Roman" w:hAnsi="Times New Roman" w:cs="Times New Roman"/>
+              </w:rPr>
+            </w:pPr>
+            <w:r>
+              <w:rPr>
+                <w:rFonts w:ascii="Times New Roman" w:hAnsi="Times New Roman" w:cs="Times New Roman"/>
+              </w:rPr>
+              <w:t>22/04/2022</w:t>
+            </w:r>
+          </w:p>
+          <w:p>
+            <w:pPr>
+              <w:jc w:val="both"/>
+              <w:rPr>
+                <w:rFonts w:ascii="Times New Roman" w:hAnsi="Times New Roman" w:cs="Times New Roman"/>
+              </w:rPr>
+            </w:pPr>
+          </w:p>
+        </w:tc>
+      </w:tr>
+      <w:tr>
+        <w:tc>
+          <w:tcPr>
+            <w:tcW w:w="1980" w:type="dxa"/>
+          </w:tcPr>
+          <w:p>
+            <w:pPr>
+              <w:jc w:val="right"/>
+              <w:rPr>
+                <w:rFonts w:ascii="Times New Roman" w:hAnsi="Times New Roman" w:cs="Times New Roman"/>
+                <w:b/>
+                <w:bCs/>
+              </w:rPr>
+            </w:pPr>
+            <w:r>
+              <w:rPr>
+                <w:rFonts w:ascii="Times New Roman" w:hAnsi="Times New Roman" w:cs="Times New Roman"/>
+                <w:b/>
+                <w:bCs/>
+              </w:rPr>
+              <w:t>Fecha de actualización:</w:t>
+            </w:r>
+          </w:p>
+        </w:tc>
+        <w:tc>
+          <w:tcPr>
+            <w:tcW w:w="6848" w:type="dxa"/>
+          </w:tcPr>
+          <w:p>
+            <w:pPr>
+              <w:jc w:val="both"/>
+              <w:rPr>
+                <w:rFonts w:ascii="Times New Roman" w:hAnsi="Times New Roman" w:cs="Times New Roman"/>
+              </w:rPr>
+            </w:pPr>
+            <w:r>
+              <w:rPr>
+                <w:rFonts w:ascii="Times New Roman" w:hAnsi="Times New Roman" w:cs="Times New Roman"/>
+              </w:rPr>
+              <w:t>No aplica</w:t>
+            </w:r>
+          </w:p>
+          <w:p>
+            <w:pPr>
+              <w:jc w:val="both"/>
+              <w:rPr>
+                <w:rFonts w:ascii="Times New Roman" w:hAnsi="Times New Roman" w:cs="Times New Roman"/>
+              </w:rPr>
+            </w:pPr>
+          </w:p>
+          <w:p>
+            <w:pPr>
+              <w:jc w:val="both"/>
+              <w:rPr>
+                <w:rFonts w:ascii="Times New Roman" w:hAnsi="Times New Roman" w:cs="Times New Roman"/>
+              </w:rPr>
+            </w:pPr>
+          </w:p>
+        </w:tc>
+      </w:tr>
+      <w:tr>
+        <w:tc>
+          <w:tcPr>
+            <w:tcW w:w="1980" w:type="dxa"/>
+          </w:tcPr>
+          <w:p>
+            <w:pPr>
+              <w:jc w:val="right"/>
+              <w:rPr>
+                <w:rFonts w:ascii="Times New Roman" w:hAnsi="Times New Roman" w:cs="Times New Roman"/>
+                <w:b/>
+                <w:bCs/>
+              </w:rPr>
+            </w:pPr>
+            <w:r>
+              <w:rPr>
+                <w:rFonts w:ascii="Times New Roman" w:hAnsi="Times New Roman" w:cs="Times New Roman"/>
+                <w:b/>
+                <w:bCs/>
+              </w:rPr>
+              <w:t>Descripción:</w:t>
+            </w:r>
+          </w:p>
+        </w:tc>
+        <w:tc>
+          <w:tcPr>
+            <w:tcW w:w="6848" w:type="dxa"/>
+          </w:tcPr>
+          <w:p>
+            <w:pPr>
+              <w:jc w:val="both"/>
+              <w:rPr>
+                <w:rFonts w:ascii="Times New Roman" w:hAnsi="Times New Roman" w:cs="Times New Roman"/>
+              </w:rPr>
+            </w:pPr>
+            <w:proofErr w:type="spellStart"/>
+            <w:r>
+              <w:rPr>
+                <w:rFonts w:ascii="Times New Roman" w:hAnsi="Times New Roman" w:cs="Times New Roman"/>
+                <w:b/>
+                <w:bCs/>
+              </w:rPr>
+              <w:t>Italian</w:t>
+            </w:r>
+            <w:proofErr w:type="spellEnd"/>
+            <w:r>
+              <w:rPr>
+                <w:rFonts w:ascii="Times New Roman" w:hAnsi="Times New Roman" w:cs="Times New Roman"/>
+                <w:b/>
+                <w:bCs/>
+              </w:rPr>
+              <w:t xml:space="preserve"> Pizza</w:t>
+            </w:r>
+            <w:r>
+              <w:rPr>
+                <w:rFonts w:ascii="Times New Roman" w:hAnsi="Times New Roman" w:cs="Times New Roman"/>
+              </w:rPr>
+              <w:t xml:space="preserve"> debe comparar la cantidad de los productos en existencia con los </w:t>
+            </w:r>
+            <w:r>
+              <w:rPr>
+                <w:rFonts w:ascii="Times New Roman" w:hAnsi="Times New Roman" w:cs="Times New Roman"/>
+                <w:b/>
+                <w:bCs/>
+              </w:rPr>
+              <w:t>ITEM</w:t>
+            </w:r>
+            <w:r>
+              <w:rPr>
+                <w:rFonts w:ascii="Times New Roman" w:hAnsi="Times New Roman" w:cs="Times New Roman"/>
+              </w:rPr>
+              <w:t xml:space="preserve"> que se tienen registrados en la base de datos del </w:t>
+            </w:r>
+            <w:proofErr w:type="spellStart"/>
+            <w:r>
+              <w:rPr>
+                <w:rFonts w:ascii="Times New Roman" w:hAnsi="Times New Roman" w:cs="Times New Roman"/>
+                <w:b/>
+                <w:bCs/>
+              </w:rPr>
+              <w:t>Italian</w:t>
+            </w:r>
+            <w:proofErr w:type="spellEnd"/>
+            <w:r>
+              <w:rPr>
+                <w:rFonts w:ascii="Times New Roman" w:hAnsi="Times New Roman" w:cs="Times New Roman"/>
+                <w:b/>
+                <w:bCs/>
+              </w:rPr>
+              <w:t xml:space="preserve"> Pizza</w:t>
+            </w:r>
+            <w:r>
+              <w:rPr>
+                <w:rFonts w:ascii="Times New Roman" w:hAnsi="Times New Roman" w:cs="Times New Roman"/>
+              </w:rPr>
+              <w:t>.</w:t>
+            </w:r>
+          </w:p>
+          <w:p>
+            <w:pPr>
+              <w:jc w:val="both"/>
+              <w:rPr>
+                <w:rFonts w:ascii="Times New Roman" w:hAnsi="Times New Roman" w:cs="Times New Roman"/>
+              </w:rPr>
+            </w:pPr>
+          </w:p>
+        </w:tc>
+      </w:tr>
+      <w:tr>
+        <w:tc>
+          <w:tcPr>
+            <w:tcW w:w="1980" w:type="dxa"/>
+          </w:tcPr>
+          <w:p>
+            <w:pPr>
+              <w:jc w:val="right"/>
+              <w:rPr>
+                <w:rFonts w:ascii="Times New Roman" w:hAnsi="Times New Roman" w:cs="Times New Roman"/>
+                <w:b/>
+                <w:bCs/>
+              </w:rPr>
+            </w:pPr>
+            <w:r>
+              <w:rPr>
+                <w:rFonts w:ascii="Times New Roman" w:hAnsi="Times New Roman" w:cs="Times New Roman"/>
+                <w:b/>
+                <w:bCs/>
+              </w:rPr>
+              <w:t>Actor(es):</w:t>
+            </w:r>
+          </w:p>
+        </w:tc>
+        <w:tc>
+          <w:tcPr>
+            <w:tcW w:w="6848" w:type="dxa"/>
+          </w:tcPr>
+          <w:p>
+            <w:pPr>
+              <w:jc w:val="both"/>
+              <w:rPr>
+                <w:rFonts w:ascii="Times New Roman" w:hAnsi="Times New Roman" w:cs="Times New Roman"/>
+                <w:b/>
+                <w:bCs/>
+              </w:rPr>
+            </w:pPr>
+            <w:proofErr w:type="spellStart"/>
+            <w:r>
+              <w:rPr>
+                <w:rFonts w:ascii="Times New Roman" w:hAnsi="Times New Roman" w:cs="Times New Roman"/>
+                <w:b/>
+                <w:bCs/>
+              </w:rPr>
+              <w:t>Employee</w:t>
+            </w:r>
+            <w:proofErr w:type="spellEnd"/>
+            <w:r>
+              <w:rPr>
+                <w:rFonts w:ascii="Times New Roman" w:hAnsi="Times New Roman" w:cs="Times New Roman"/>
+                <w:b/>
+                <w:bCs/>
+              </w:rPr>
+              <w:t xml:space="preserve"> </w:t>
+            </w:r>
+            <w:r>
+              <w:rPr>
+                <w:rFonts w:ascii="Times New Roman" w:hAnsi="Times New Roman" w:cs="Times New Roman"/>
+              </w:rPr>
+              <w:t>(Primario)</w:t>
+            </w:r>
+            <w:r>
+              <w:rPr>
+                <w:rFonts w:ascii="Times New Roman" w:hAnsi="Times New Roman" w:cs="Times New Roman"/>
+                <w:b/>
+                <w:bCs/>
+              </w:rPr>
+              <w:t>.</w:t>
+            </w:r>
+          </w:p>
+          <w:p>
+            <w:pPr>
+              <w:jc w:val="both"/>
+              <w:rPr>
+                <w:rFonts w:ascii="Times New Roman" w:hAnsi="Times New Roman" w:cs="Times New Roman"/>
+              </w:rPr>
+            </w:pPr>
+          </w:p>
+        </w:tc>
+      </w:tr>
+      <w:tr>
+        <w:tc>
+          <w:tcPr>
+            <w:tcW w:w="1980" w:type="dxa"/>
+          </w:tcPr>
+          <w:p>
+            <w:pPr>
+              <w:jc w:val="right"/>
+              <w:rPr>
+                <w:rFonts w:ascii="Times New Roman" w:hAnsi="Times New Roman" w:cs="Times New Roman"/>
+                <w:b/>
+                <w:bCs/>
+              </w:rPr>
+            </w:pPr>
+            <w:r>
+              <w:rPr>
+                <w:rFonts w:ascii="Times New Roman" w:hAnsi="Times New Roman" w:cs="Times New Roman"/>
+                <w:b/>
+                <w:bCs/>
+              </w:rPr>
+              <w:t>Disparador:</w:t>
+            </w:r>
+          </w:p>
+        </w:tc>
+        <w:tc>
+          <w:tcPr>
+            <w:tcW w:w="6848" w:type="dxa"/>
+          </w:tcPr>
+          <w:p>
+            <w:pPr>
+              <w:jc w:val="both"/>
+              <w:rPr>
+                <w:rFonts w:ascii="Times New Roman" w:hAnsi="Times New Roman" w:cs="Times New Roman"/>
+              </w:rPr>
+            </w:pPr>
+            <w:proofErr w:type="spellStart"/>
+            <w:r>
+              <w:rPr>
+                <w:rFonts w:ascii="Times New Roman" w:hAnsi="Times New Roman" w:cs="Times New Roman"/>
+                <w:b/>
+                <w:bCs/>
+              </w:rPr>
+              <w:t>Employee</w:t>
+            </w:r>
+            <w:proofErr w:type="spellEnd"/>
+            <w:r>
+              <w:rPr>
+                <w:rFonts w:ascii="Times New Roman" w:hAnsi="Times New Roman" w:cs="Times New Roman"/>
+              </w:rPr>
+              <w:t xml:space="preserve"> da clic en la opción “Validar inventario”.</w:t>
+            </w:r>
+          </w:p>
+          <w:p>
+            <w:pPr>
+              <w:jc w:val="both"/>
+              <w:rPr>
+                <w:rFonts w:ascii="Times New Roman" w:hAnsi="Times New Roman" w:cs="Times New Roman"/>
+              </w:rPr>
+            </w:pPr>
+          </w:p>
+        </w:tc>
+      </w:tr>
+      <w:tr>
+        <w:tc>
+          <w:tcPr>
+            <w:tcW w:w="1980" w:type="dxa"/>
+          </w:tcPr>
+          <w:p>
+            <w:pPr>
+              <w:jc w:val="right"/>
+              <w:rPr>
+                <w:rFonts w:ascii="Times New Roman" w:hAnsi="Times New Roman" w:cs="Times New Roman"/>
+                <w:b/>
+                <w:bCs/>
+              </w:rPr>
+            </w:pPr>
+            <w:r>
+              <w:rPr>
+                <w:rFonts w:ascii="Times New Roman" w:hAnsi="Times New Roman" w:cs="Times New Roman"/>
+                <w:b/>
+                <w:bCs/>
+              </w:rPr>
+              <w:t>Precondiciones:</w:t>
+            </w:r>
+          </w:p>
+        </w:tc>
+        <w:tc>
+          <w:tcPr>
+            <w:tcW w:w="6848" w:type="dxa"/>
+          </w:tcPr>
+          <w:p>
+            <w:pPr>
+              <w:jc w:val="both"/>
+              <w:rPr>
+                <w:rFonts w:ascii="Times New Roman" w:hAnsi="Times New Roman" w:cs="Times New Roman"/>
+              </w:rPr>
+            </w:pPr>
+            <w:r>
+              <w:rPr>
+                <w:rFonts w:ascii="Times New Roman" w:hAnsi="Times New Roman" w:cs="Times New Roman"/>
+              </w:rPr>
+              <w:t xml:space="preserve">PRE-01: Debe existir al menos 1 </w:t>
+            </w:r>
+            <w:r>
+              <w:rPr>
+                <w:rFonts w:ascii="Times New Roman" w:hAnsi="Times New Roman" w:cs="Times New Roman"/>
+                <w:b/>
+                <w:bCs/>
+              </w:rPr>
+              <w:t>ITEM</w:t>
+            </w:r>
+            <w:r>
+              <w:rPr>
+                <w:rFonts w:ascii="Times New Roman" w:hAnsi="Times New Roman" w:cs="Times New Roman"/>
+              </w:rPr>
+              <w:t xml:space="preserve"> registrado en la base de datos de </w:t>
+            </w:r>
+            <w:proofErr w:type="spellStart"/>
+            <w:r>
+              <w:rPr>
+                <w:rFonts w:ascii="Times New Roman" w:hAnsi="Times New Roman" w:cs="Times New Roman"/>
+                <w:b/>
+                <w:bCs/>
+              </w:rPr>
+              <w:t>Italian</w:t>
+            </w:r>
+            <w:proofErr w:type="spellEnd"/>
+            <w:r>
+              <w:rPr>
+                <w:rFonts w:ascii="Times New Roman" w:hAnsi="Times New Roman" w:cs="Times New Roman"/>
+                <w:b/>
+                <w:bCs/>
+              </w:rPr>
+              <w:t xml:space="preserve"> Pizza</w:t>
+            </w:r>
+            <w:r>
+              <w:rPr>
+                <w:rFonts w:ascii="Times New Roman" w:hAnsi="Times New Roman" w:cs="Times New Roman"/>
+              </w:rPr>
+              <w:t xml:space="preserve"> con el estado de disponible.</w:t>
+            </w:r>
+          </w:p>
+          <w:p>
+            <w:pPr>
+              <w:jc w:val="both"/>
+              <w:rPr>
+                <w:rFonts w:ascii="Times New Roman" w:hAnsi="Times New Roman" w:cs="Times New Roman"/>
+              </w:rPr>
+            </w:pPr>
+          </w:p>
+        </w:tc>
+      </w:tr>
+      <w:tr>
+        <w:tc>
+          <w:tcPr>
+            <w:tcW w:w="1980" w:type="dxa"/>
+          </w:tcPr>
+          <w:p>
+            <w:pPr>
+              <w:jc w:val="right"/>
+              <w:rPr>
+                <w:rFonts w:ascii="Times New Roman" w:hAnsi="Times New Roman" w:cs="Times New Roman"/>
+                <w:b/>
+                <w:bCs/>
+              </w:rPr>
+            </w:pPr>
+            <w:r>
+              <w:rPr>
+                <w:rFonts w:ascii="Times New Roman" w:hAnsi="Times New Roman" w:cs="Times New Roman"/>
+                <w:b/>
+                <w:bCs/>
+              </w:rPr>
+              <w:t>Flujo normal:</w:t>
+            </w:r>
+          </w:p>
+        </w:tc>
+        <w:tc>
+          <w:tcPr>
+            <w:tcW w:w="6848" w:type="dxa"/>
+          </w:tcPr>
+          <w:p>
+            <w:pPr>
+              <w:pStyle w:val="Prrafodelista"/>
+              <w:numPr>
+                <w:ilvl w:val="0"/>
+                <w:numId w:val="35"/>
+              </w:numPr>
+              <w:jc w:val="both"/>
+              <w:rPr>
+                <w:rFonts w:ascii="Times New Roman" w:hAnsi="Times New Roman" w:cs="Times New Roman"/>
+              </w:rPr>
+            </w:pPr>
+            <w:proofErr w:type="spellStart"/>
+            <w:r>
+              <w:rPr>
+                <w:rFonts w:ascii="Times New Roman" w:hAnsi="Times New Roman" w:cs="Times New Roman"/>
+                <w:b/>
+                <w:bCs/>
+              </w:rPr>
+              <w:t>Italian</w:t>
+            </w:r>
+            <w:proofErr w:type="spellEnd"/>
+            <w:r>
+              <w:rPr>
+                <w:rFonts w:ascii="Times New Roman" w:hAnsi="Times New Roman" w:cs="Times New Roman"/>
+                <w:b/>
+                <w:bCs/>
+              </w:rPr>
+              <w:t xml:space="preserve"> Pizza</w:t>
+            </w:r>
+            <w:r>
+              <w:rPr>
+                <w:rFonts w:ascii="Times New Roman" w:hAnsi="Times New Roman" w:cs="Times New Roman"/>
+              </w:rPr>
+              <w:t xml:space="preserve"> recupera los </w:t>
+            </w:r>
+            <w:r>
+              <w:rPr>
+                <w:rFonts w:ascii="Times New Roman" w:hAnsi="Times New Roman" w:cs="Times New Roman"/>
+                <w:b/>
+                <w:bCs/>
+              </w:rPr>
+              <w:t>ITEM</w:t>
+            </w:r>
+            <w:r>
+              <w:rPr>
+                <w:rFonts w:ascii="Times New Roman" w:hAnsi="Times New Roman" w:cs="Times New Roman"/>
+              </w:rPr>
+              <w:t xml:space="preserve"> existentes en la base de datos mostrando: </w:t>
+            </w:r>
+            <w:r>
+              <w:rPr>
+                <w:rFonts w:ascii="Times New Roman" w:hAnsi="Times New Roman" w:cs="Times New Roman"/>
+              </w:rPr>
+              <w:t>entrada, nombre del artículo, número del artículo, cantidad del último inventario, valor individual, valor total y fecha</w:t>
+            </w:r>
+            <w:r>
+              <w:rPr>
+                <w:rFonts w:ascii="Times New Roman" w:hAnsi="Times New Roman" w:cs="Times New Roman"/>
+              </w:rPr>
+              <w:t xml:space="preserve"> del producto y muestra la ventana GUI “</w:t>
+            </w:r>
+            <w:proofErr w:type="spellStart"/>
+            <w:r>
+              <w:rPr>
+                <w:rFonts w:ascii="Times New Roman" w:hAnsi="Times New Roman" w:cs="Times New Roman"/>
+              </w:rPr>
+              <w:t>Inventory</w:t>
+            </w:r>
+            <w:proofErr w:type="spellEnd"/>
+            <w:r>
+              <w:rPr>
+                <w:rFonts w:ascii="Times New Roman" w:hAnsi="Times New Roman" w:cs="Times New Roman"/>
+              </w:rPr>
+              <w:t xml:space="preserve">” con una tabla con la información de </w:t>
+            </w:r>
+            <w:r>
+              <w:rPr>
+                <w:rFonts w:ascii="Times New Roman" w:hAnsi="Times New Roman" w:cs="Times New Roman"/>
+                <w:b/>
+                <w:bCs/>
+              </w:rPr>
+              <w:t>ITEM</w:t>
+            </w:r>
+            <w:r>
+              <w:rPr>
+                <w:rFonts w:ascii="Times New Roman" w:hAnsi="Times New Roman" w:cs="Times New Roman"/>
+              </w:rPr>
+              <w:t xml:space="preserve"> recuperada y un campo extra para ingresar la cantidad física existente en cada celda. (Ver </w:t>
+            </w:r>
+            <w:r>
+              <w:t>EX1</w:t>
+            </w:r>
+            <w:r>
+              <w:rPr>
+                <w:rFonts w:ascii="Times New Roman" w:hAnsi="Times New Roman" w:cs="Times New Roman"/>
+              </w:rPr>
+              <w:t>).</w:t>
+            </w:r>
+          </w:p>
+          <w:p>
+            <w:pPr>
+              <w:jc w:val="both"/>
+              <w:rPr>
+                <w:rFonts w:ascii="Times New Roman" w:hAnsi="Times New Roman" w:cs="Times New Roman"/>
+              </w:rPr>
+            </w:pPr>
+          </w:p>
+        </w:tc>
+      </w:tr>
+      <w:tr>
+        <w:tc>
+          <w:tcPr>
+            <w:tcW w:w="1980" w:type="dxa"/>
+          </w:tcPr>
+          <w:p>
+            <w:pPr>
+              <w:jc w:val="right"/>
+              <w:rPr>
+                <w:rFonts w:ascii="Times New Roman" w:hAnsi="Times New Roman" w:cs="Times New Roman"/>
+                <w:b/>
+                <w:bCs/>
+              </w:rPr>
+            </w:pPr>
+            <w:r>
+              <w:rPr>
+                <w:rFonts w:ascii="Times New Roman" w:hAnsi="Times New Roman" w:cs="Times New Roman"/>
+                <w:b/>
+                <w:bCs/>
+              </w:rPr>
               <w:t>Flujos alternos:</w:t>
             </w:r>
+          </w:p>
+          <w:p>
+            <w:pPr>
+              <w:jc w:val="right"/>
+              <w:rPr>
+                <w:rFonts w:ascii="Times New Roman" w:hAnsi="Times New Roman" w:cs="Times New Roman"/>
+                <w:b/>
+                <w:bCs/>
+              </w:rPr>
+            </w:pPr>
+          </w:p>
+          <w:p>
+            <w:pPr>
+              <w:jc w:val="right"/>
+              <w:rPr>
+                <w:rFonts w:ascii="Times New Roman" w:hAnsi="Times New Roman" w:cs="Times New Roman"/>
+                <w:b/>
+                <w:bCs/>
+              </w:rPr>
+            </w:pPr>
           </w:p>
         </w:tc>
         <w:tc>
@@ -10949,7 +12822,7 @@
               <w:rPr>
                 <w:rFonts w:ascii="Times New Roman" w:hAnsi="Times New Roman" w:cs="Times New Roman"/>
               </w:rPr>
-              <w:t>FA-01: Salir de validación de inventario.</w:t>
+              <w:t xml:space="preserve">FA-01: </w:t>
             </w:r>
           </w:p>
           <w:p>
@@ -10957,28 +12830,53 @@
               <w:pStyle w:val="Prrafodelista"/>
               <w:numPr>
                 <w:ilvl w:val="0"/>
-                <w:numId w:val="25"/>
+                <w:numId w:val="34"/>
               </w:numPr>
-              <w:jc w:val="both"/>
-              <w:rPr>
-                <w:rFonts w:ascii="Times New Roman" w:hAnsi="Times New Roman" w:cs="Times New Roman"/>
-              </w:rPr>
-            </w:pPr>
-            <w:proofErr w:type="spellStart"/>
-            <w:r>
-              <w:rPr>
-                <w:rFonts w:ascii="Times New Roman" w:hAnsi="Times New Roman" w:cs="Times New Roman"/>
-                <w:b/>
-                <w:bCs/>
-              </w:rPr>
-              <w:t>Employee</w:t>
-            </w:r>
-            <w:proofErr w:type="spellEnd"/>
-            <w:r>
-              <w:rPr>
-                <w:rFonts w:ascii="Times New Roman" w:hAnsi="Times New Roman" w:cs="Times New Roman"/>
-              </w:rPr>
-              <w:t xml:space="preserve"> selecciona la opción “Salir”.</w:t>
+              <w:tabs>
+                <w:tab w:val="center" w:pos="3245"/>
+              </w:tabs>
+              <w:jc w:val="both"/>
+              <w:rPr>
+                <w:rFonts w:ascii="Times New Roman" w:hAnsi="Times New Roman" w:cs="Times New Roman"/>
+              </w:rPr>
+            </w:pPr>
+          </w:p>
+        </w:tc>
+      </w:tr>
+      <w:tr>
+        <w:tc>
+          <w:tcPr>
+            <w:tcW w:w="1980" w:type="dxa"/>
+          </w:tcPr>
+          <w:p>
+            <w:pPr>
+              <w:jc w:val="right"/>
+              <w:rPr>
+                <w:rFonts w:ascii="Times New Roman" w:hAnsi="Times New Roman" w:cs="Times New Roman"/>
+                <w:b/>
+                <w:bCs/>
+              </w:rPr>
+            </w:pPr>
+            <w:r>
+              <w:rPr>
+                <w:rFonts w:ascii="Times New Roman" w:hAnsi="Times New Roman" w:cs="Times New Roman"/>
+                <w:b/>
+                <w:bCs/>
+              </w:rPr>
+              <w:t>Excepciones:</w:t>
+            </w:r>
+          </w:p>
+        </w:tc>
+        <w:tc>
+          <w:tcPr>
+            <w:tcW w:w="6848" w:type="dxa"/>
+          </w:tcPr>
+          <w:p>
+            <w:pPr>
+              <w:jc w:val="both"/>
+            </w:pPr>
+            <w:r>
+              <w:t xml:space="preserve">EX1. No hay conexión con la base de datos del sistema </w:t>
             </w:r>
           </w:p>
           <w:p>
@@ -10986,7 +12884,7 @@
               <w:pStyle w:val="Prrafodelista"/>
               <w:numPr>
                 <w:ilvl w:val="0"/>
-                <w:numId w:val="25"/>
+                <w:numId w:val="36"/>
               </w:numPr>
               <w:jc w:val="both"/>
               <w:rPr>
@@ -11015,29 +12913,920 @@
               <w:rPr>
                 <w:rFonts w:ascii="Times New Roman" w:hAnsi="Times New Roman" w:cs="Times New Roman"/>
               </w:rPr>
-              <w:t xml:space="preserve"> muestra la ventana de confirmación GUI “</w:t>
+              <w:t xml:space="preserve"> </w:t>
+            </w:r>
+            <w:r>
+              <w:t xml:space="preserve">muestra la alerta GUI “No </w:t>
             </w:r>
             <w:proofErr w:type="spellStart"/>
             <w:r>
-              <w:rPr>
-                <w:rFonts w:ascii="Times New Roman" w:hAnsi="Times New Roman" w:cs="Times New Roman"/>
-              </w:rPr>
-              <w:t>DepartureConfirmation</w:t>
+              <w:t>connection</w:t>
             </w:r>
             <w:proofErr w:type="spellEnd"/>
             <w:r>
-              <w:rPr>
-                <w:rFonts w:ascii="Times New Roman" w:hAnsi="Times New Roman" w:cs="Times New Roman"/>
-              </w:rPr>
-              <w:t>” con el mensaje “¿Está seguro de que desea cancelar el proceso?”.</w:t>
-            </w:r>
-          </w:p>
+              <w:t xml:space="preserve"> to </w:t>
+            </w:r>
+            <w:proofErr w:type="spellStart"/>
+            <w:r>
+              <w:t>the</w:t>
+            </w:r>
+            <w:proofErr w:type="spellEnd"/>
+            <w:r>
+              <w:t xml:space="preserve"> </w:t>
+            </w:r>
+            <w:proofErr w:type="spellStart"/>
+            <w:r>
+              <w:t>database</w:t>
+            </w:r>
+            <w:proofErr w:type="spellEnd"/>
+            <w:r>
+              <w:t xml:space="preserve">” durante 5 segundos y la cierra. </w:t>
+            </w:r>
+          </w:p>
+          <w:p>
+            <w:pPr>
+              <w:jc w:val="both"/>
+              <w:rPr>
+                <w:rFonts w:ascii="Times New Roman" w:hAnsi="Times New Roman" w:cs="Times New Roman"/>
+              </w:rPr>
+            </w:pPr>
+          </w:p>
+        </w:tc>
+      </w:tr>
+      <w:tr>
+        <w:tc>
+          <w:tcPr>
+            <w:tcW w:w="1980" w:type="dxa"/>
+          </w:tcPr>
+          <w:p>
+            <w:pPr>
+              <w:jc w:val="right"/>
+              <w:rPr>
+                <w:rFonts w:ascii="Times New Roman" w:hAnsi="Times New Roman" w:cs="Times New Roman"/>
+                <w:b/>
+                <w:bCs/>
+              </w:rPr>
+            </w:pPr>
+            <w:r>
+              <w:rPr>
+                <w:rFonts w:ascii="Times New Roman" w:hAnsi="Times New Roman" w:cs="Times New Roman"/>
+                <w:b/>
+                <w:bCs/>
+              </w:rPr>
+              <w:t>Postcondiciones:</w:t>
+            </w:r>
+          </w:p>
+        </w:tc>
+        <w:tc>
+          <w:tcPr>
+            <w:tcW w:w="6848" w:type="dxa"/>
+          </w:tcPr>
+          <w:p>
+            <w:pPr>
+              <w:jc w:val="both"/>
+              <w:rPr>
+                <w:rFonts w:ascii="Times New Roman" w:hAnsi="Times New Roman" w:cs="Times New Roman"/>
+              </w:rPr>
+            </w:pPr>
+            <w:r>
+              <w:rPr>
+                <w:rFonts w:ascii="Times New Roman" w:hAnsi="Times New Roman" w:cs="Times New Roman"/>
+              </w:rPr>
+              <w:t xml:space="preserve">POST-01: </w:t>
+            </w:r>
+          </w:p>
+          <w:p>
+            <w:pPr>
+              <w:jc w:val="both"/>
+              <w:rPr>
+                <w:rFonts w:ascii="Times New Roman" w:hAnsi="Times New Roman" w:cs="Times New Roman"/>
+              </w:rPr>
+            </w:pPr>
+          </w:p>
+        </w:tc>
+      </w:tr>
+      <w:tr>
+        <w:tc>
+          <w:tcPr>
+            <w:tcW w:w="1980" w:type="dxa"/>
+          </w:tcPr>
+          <w:p>
+            <w:pPr>
+              <w:jc w:val="right"/>
+              <w:rPr>
+                <w:rFonts w:ascii="Times New Roman" w:hAnsi="Times New Roman" w:cs="Times New Roman"/>
+                <w:b/>
+                <w:bCs/>
+              </w:rPr>
+            </w:pPr>
+            <w:r>
+              <w:rPr>
+                <w:rFonts w:ascii="Times New Roman" w:hAnsi="Times New Roman" w:cs="Times New Roman"/>
+                <w:b/>
+                <w:bCs/>
+              </w:rPr>
+              <w:t>Reglas de negocio:</w:t>
+            </w:r>
+          </w:p>
+        </w:tc>
+        <w:tc>
+          <w:tcPr>
+            <w:tcW w:w="6848" w:type="dxa"/>
+          </w:tcPr>
+          <w:p>
+            <w:pPr>
+              <w:jc w:val="both"/>
+              <w:rPr>
+                <w:rFonts w:ascii="Times New Roman" w:hAnsi="Times New Roman" w:cs="Times New Roman"/>
+              </w:rPr>
+            </w:pPr>
+            <w:r>
+              <w:rPr>
+                <w:rFonts w:ascii="Times New Roman" w:hAnsi="Times New Roman" w:cs="Times New Roman"/>
+              </w:rPr>
+              <w:t>RF-</w:t>
+            </w:r>
+          </w:p>
+          <w:p>
+            <w:pPr>
+              <w:jc w:val="both"/>
+              <w:rPr>
+                <w:rFonts w:ascii="Times New Roman" w:hAnsi="Times New Roman" w:cs="Times New Roman"/>
+              </w:rPr>
+            </w:pPr>
+          </w:p>
+        </w:tc>
+      </w:tr>
+      <w:tr>
+        <w:tc>
+          <w:tcPr>
+            <w:tcW w:w="1980" w:type="dxa"/>
+          </w:tcPr>
+          <w:p>
+            <w:pPr>
+              <w:jc w:val="right"/>
+              <w:rPr>
+                <w:rFonts w:ascii="Times New Roman" w:hAnsi="Times New Roman" w:cs="Times New Roman"/>
+                <w:b/>
+                <w:bCs/>
+              </w:rPr>
+            </w:pPr>
+            <w:r>
+              <w:rPr>
+                <w:rFonts w:ascii="Times New Roman" w:hAnsi="Times New Roman" w:cs="Times New Roman"/>
+                <w:b/>
+                <w:bCs/>
+              </w:rPr>
+              <w:t>Incluye:</w:t>
+            </w:r>
+          </w:p>
+        </w:tc>
+        <w:tc>
+          <w:tcPr>
+            <w:tcW w:w="6848" w:type="dxa"/>
+          </w:tcPr>
+          <w:p>
+            <w:pPr>
+              <w:jc w:val="both"/>
+              <w:rPr>
+                <w:rFonts w:ascii="Times New Roman" w:hAnsi="Times New Roman" w:cs="Times New Roman"/>
+              </w:rPr>
+            </w:pPr>
+            <w:r>
+              <w:rPr>
+                <w:rFonts w:ascii="Times New Roman" w:hAnsi="Times New Roman" w:cs="Times New Roman"/>
+              </w:rPr>
+              <w:t>No aplica</w:t>
+            </w:r>
+          </w:p>
+          <w:p>
+            <w:pPr>
+              <w:jc w:val="both"/>
+              <w:rPr>
+                <w:rFonts w:ascii="Times New Roman" w:hAnsi="Times New Roman" w:cs="Times New Roman"/>
+              </w:rPr>
+            </w:pPr>
+          </w:p>
+        </w:tc>
+      </w:tr>
+      <w:tr>
+        <w:tc>
+          <w:tcPr>
+            <w:tcW w:w="1980" w:type="dxa"/>
+          </w:tcPr>
+          <w:p>
+            <w:pPr>
+              <w:jc w:val="right"/>
+              <w:rPr>
+                <w:rFonts w:ascii="Times New Roman" w:hAnsi="Times New Roman" w:cs="Times New Roman"/>
+                <w:b/>
+                <w:bCs/>
+              </w:rPr>
+            </w:pPr>
+            <w:r>
+              <w:rPr>
+                <w:rFonts w:ascii="Times New Roman" w:hAnsi="Times New Roman" w:cs="Times New Roman"/>
+                <w:b/>
+                <w:bCs/>
+              </w:rPr>
+              <w:t>Extiende:</w:t>
+            </w:r>
+          </w:p>
+        </w:tc>
+        <w:tc>
+          <w:tcPr>
+            <w:tcW w:w="6848" w:type="dxa"/>
+          </w:tcPr>
+          <w:p>
+            <w:pPr>
+              <w:jc w:val="both"/>
+              <w:rPr>
+                <w:rFonts w:ascii="Times New Roman" w:hAnsi="Times New Roman" w:cs="Times New Roman"/>
+              </w:rPr>
+            </w:pPr>
+            <w:r>
+              <w:rPr>
+                <w:rFonts w:ascii="Times New Roman" w:hAnsi="Times New Roman" w:cs="Times New Roman"/>
+              </w:rPr>
+              <w:t>No aplica</w:t>
+            </w:r>
+          </w:p>
+          <w:p>
+            <w:pPr>
+              <w:jc w:val="both"/>
+              <w:rPr>
+                <w:rFonts w:ascii="Times New Roman" w:hAnsi="Times New Roman" w:cs="Times New Roman"/>
+              </w:rPr>
+            </w:pPr>
+          </w:p>
+        </w:tc>
+      </w:tr>
+    </w:tbl>
+    <w:p>
+      <w:pPr>
+        <w:jc w:val="both"/>
+        <w:rPr>
+          <w:rFonts w:ascii="Times New Roman" w:hAnsi="Times New Roman" w:cs="Times New Roman"/>
+        </w:rPr>
+      </w:pPr>
+    </w:p>
+    <w:tbl>
+      <w:tblPr>
+        <w:tblStyle w:val="Tablaconcuadrcula"/>
+        <w:tblW w:w="0" w:type="auto"/>
+        <w:tblLook w:val="04A0" w:firstRow="1" w:lastRow="0" w:firstColumn="1" w:lastColumn="0" w:noHBand="0" w:noVBand="1"/>
+      </w:tblPr>
+      <w:tblGrid>
+        <w:gridCol w:w="1980"/>
+        <w:gridCol w:w="6848"/>
+      </w:tblGrid>
+      <w:tr>
+        <w:tc>
+          <w:tcPr>
+            <w:tcW w:w="1980" w:type="dxa"/>
+          </w:tcPr>
+          <w:p>
+            <w:pPr>
+              <w:jc w:val="right"/>
+              <w:rPr>
+                <w:rFonts w:ascii="Times New Roman" w:hAnsi="Times New Roman" w:cs="Times New Roman"/>
+                <w:b/>
+                <w:bCs/>
+              </w:rPr>
+            </w:pPr>
+            <w:r>
+              <w:rPr>
+                <w:rFonts w:ascii="Times New Roman" w:hAnsi="Times New Roman" w:cs="Times New Roman"/>
+                <w:b/>
+                <w:bCs/>
+              </w:rPr>
+              <w:t>Id:</w:t>
+            </w:r>
+          </w:p>
+        </w:tc>
+        <w:tc>
+          <w:tcPr>
+            <w:tcW w:w="6848" w:type="dxa"/>
+          </w:tcPr>
+          <w:p>
+            <w:pPr>
+              <w:jc w:val="both"/>
+              <w:rPr>
+                <w:rFonts w:ascii="Times New Roman" w:hAnsi="Times New Roman" w:cs="Times New Roman"/>
+              </w:rPr>
+            </w:pPr>
+            <w:r>
+              <w:rPr>
+                <w:rFonts w:ascii="Times New Roman" w:hAnsi="Times New Roman" w:cs="Times New Roman"/>
+              </w:rPr>
+              <w:t>CU-3</w:t>
+            </w:r>
+            <w:r>
+              <w:rPr>
+                <w:rFonts w:ascii="Times New Roman" w:hAnsi="Times New Roman" w:cs="Times New Roman"/>
+              </w:rPr>
+              <w:t>2</w:t>
+            </w:r>
+          </w:p>
+          <w:p>
+            <w:pPr>
+              <w:jc w:val="both"/>
+              <w:rPr>
+                <w:rFonts w:ascii="Times New Roman" w:hAnsi="Times New Roman" w:cs="Times New Roman"/>
+              </w:rPr>
+            </w:pPr>
+          </w:p>
+        </w:tc>
+      </w:tr>
+      <w:tr>
+        <w:tc>
+          <w:tcPr>
+            <w:tcW w:w="1980" w:type="dxa"/>
+          </w:tcPr>
+          <w:p>
+            <w:pPr>
+              <w:jc w:val="right"/>
+              <w:rPr>
+                <w:rFonts w:ascii="Times New Roman" w:hAnsi="Times New Roman" w:cs="Times New Roman"/>
+                <w:b/>
+                <w:bCs/>
+              </w:rPr>
+            </w:pPr>
+            <w:r>
+              <w:rPr>
+                <w:rFonts w:ascii="Times New Roman" w:hAnsi="Times New Roman" w:cs="Times New Roman"/>
+                <w:b/>
+                <w:bCs/>
+              </w:rPr>
+              <w:t>Nombre:</w:t>
+            </w:r>
+          </w:p>
+        </w:tc>
+        <w:tc>
+          <w:tcPr>
+            <w:tcW w:w="6848" w:type="dxa"/>
+          </w:tcPr>
+          <w:p>
+            <w:pPr>
+              <w:jc w:val="both"/>
+              <w:rPr>
+                <w:rFonts w:ascii="Times New Roman" w:hAnsi="Times New Roman" w:cs="Times New Roman"/>
+              </w:rPr>
+            </w:pPr>
+            <w:r>
+              <w:rPr>
+                <w:rFonts w:ascii="Times New Roman" w:hAnsi="Times New Roman" w:cs="Times New Roman"/>
+              </w:rPr>
+              <w:t>Realizar balance diario</w:t>
+            </w:r>
+          </w:p>
+          <w:p>
+            <w:pPr>
+              <w:jc w:val="both"/>
+              <w:rPr>
+                <w:rFonts w:ascii="Times New Roman" w:hAnsi="Times New Roman" w:cs="Times New Roman"/>
+              </w:rPr>
+            </w:pPr>
+          </w:p>
+        </w:tc>
+      </w:tr>
+      <w:tr>
+        <w:tc>
+          <w:tcPr>
+            <w:tcW w:w="1980" w:type="dxa"/>
+          </w:tcPr>
+          <w:p>
+            <w:pPr>
+              <w:jc w:val="right"/>
+              <w:rPr>
+                <w:rFonts w:ascii="Times New Roman" w:hAnsi="Times New Roman" w:cs="Times New Roman"/>
+                <w:b/>
+                <w:bCs/>
+              </w:rPr>
+            </w:pPr>
+            <w:r>
+              <w:rPr>
+                <w:rFonts w:ascii="Times New Roman" w:hAnsi="Times New Roman" w:cs="Times New Roman"/>
+                <w:b/>
+                <w:bCs/>
+              </w:rPr>
+              <w:t>Responsable:</w:t>
+            </w:r>
+          </w:p>
+        </w:tc>
+        <w:tc>
+          <w:tcPr>
+            <w:tcW w:w="6848" w:type="dxa"/>
+          </w:tcPr>
+          <w:p>
+            <w:pPr>
+              <w:tabs>
+                <w:tab w:val="left" w:pos="1340"/>
+              </w:tabs>
+              <w:jc w:val="both"/>
+              <w:rPr>
+                <w:rFonts w:ascii="Times New Roman" w:hAnsi="Times New Roman" w:cs="Times New Roman"/>
+              </w:rPr>
+            </w:pPr>
+            <w:r>
+              <w:rPr>
+                <w:rFonts w:ascii="Times New Roman" w:hAnsi="Times New Roman" w:cs="Times New Roman"/>
+              </w:rPr>
+              <w:t>Antonio de Jesús Domínguez García</w:t>
+            </w:r>
+          </w:p>
+          <w:p>
+            <w:pPr>
+              <w:tabs>
+                <w:tab w:val="left" w:pos="1340"/>
+              </w:tabs>
+              <w:jc w:val="both"/>
+              <w:rPr>
+                <w:rFonts w:ascii="Times New Roman" w:hAnsi="Times New Roman" w:cs="Times New Roman"/>
+              </w:rPr>
+            </w:pPr>
+          </w:p>
+        </w:tc>
+      </w:tr>
+      <w:tr>
+        <w:tc>
+          <w:tcPr>
+            <w:tcW w:w="1980" w:type="dxa"/>
+          </w:tcPr>
+          <w:p>
+            <w:pPr>
+              <w:jc w:val="right"/>
+              <w:rPr>
+                <w:rFonts w:ascii="Times New Roman" w:hAnsi="Times New Roman" w:cs="Times New Roman"/>
+                <w:b/>
+                <w:bCs/>
+              </w:rPr>
+            </w:pPr>
+            <w:r>
+              <w:rPr>
+                <w:rFonts w:ascii="Times New Roman" w:hAnsi="Times New Roman" w:cs="Times New Roman"/>
+                <w:b/>
+                <w:bCs/>
+              </w:rPr>
+              <w:t>Fecha de creación:</w:t>
+            </w:r>
+          </w:p>
+        </w:tc>
+        <w:tc>
+          <w:tcPr>
+            <w:tcW w:w="6848" w:type="dxa"/>
+          </w:tcPr>
+          <w:p>
+            <w:pPr>
+              <w:jc w:val="both"/>
+              <w:rPr>
+                <w:rFonts w:ascii="Times New Roman" w:hAnsi="Times New Roman" w:cs="Times New Roman"/>
+              </w:rPr>
+            </w:pPr>
+            <w:r>
+              <w:rPr>
+                <w:rFonts w:ascii="Times New Roman" w:hAnsi="Times New Roman" w:cs="Times New Roman"/>
+              </w:rPr>
+              <w:t>22/04/2022</w:t>
+            </w:r>
+          </w:p>
+          <w:p>
+            <w:pPr>
+              <w:jc w:val="both"/>
+              <w:rPr>
+                <w:rFonts w:ascii="Times New Roman" w:hAnsi="Times New Roman" w:cs="Times New Roman"/>
+              </w:rPr>
+            </w:pPr>
+          </w:p>
+        </w:tc>
+      </w:tr>
+      <w:tr>
+        <w:tc>
+          <w:tcPr>
+            <w:tcW w:w="1980" w:type="dxa"/>
+          </w:tcPr>
+          <w:p>
+            <w:pPr>
+              <w:jc w:val="right"/>
+              <w:rPr>
+                <w:rFonts w:ascii="Times New Roman" w:hAnsi="Times New Roman" w:cs="Times New Roman"/>
+                <w:b/>
+                <w:bCs/>
+              </w:rPr>
+            </w:pPr>
+            <w:r>
+              <w:rPr>
+                <w:rFonts w:ascii="Times New Roman" w:hAnsi="Times New Roman" w:cs="Times New Roman"/>
+                <w:b/>
+                <w:bCs/>
+              </w:rPr>
+              <w:t>Fecha de actualización:</w:t>
+            </w:r>
+          </w:p>
+        </w:tc>
+        <w:tc>
+          <w:tcPr>
+            <w:tcW w:w="6848" w:type="dxa"/>
+          </w:tcPr>
+          <w:p>
+            <w:pPr>
+              <w:jc w:val="both"/>
+              <w:rPr>
+                <w:rFonts w:ascii="Times New Roman" w:hAnsi="Times New Roman" w:cs="Times New Roman"/>
+              </w:rPr>
+            </w:pPr>
+            <w:r>
+              <w:rPr>
+                <w:rFonts w:ascii="Times New Roman" w:hAnsi="Times New Roman" w:cs="Times New Roman"/>
+              </w:rPr>
+              <w:t>No aplica</w:t>
+            </w:r>
+          </w:p>
+          <w:p>
+            <w:pPr>
+              <w:jc w:val="both"/>
+              <w:rPr>
+                <w:rFonts w:ascii="Times New Roman" w:hAnsi="Times New Roman" w:cs="Times New Roman"/>
+              </w:rPr>
+            </w:pPr>
+          </w:p>
+        </w:tc>
+      </w:tr>
+      <w:tr>
+        <w:tc>
+          <w:tcPr>
+            <w:tcW w:w="1980" w:type="dxa"/>
+          </w:tcPr>
+          <w:p>
+            <w:pPr>
+              <w:jc w:val="right"/>
+              <w:rPr>
+                <w:rFonts w:ascii="Times New Roman" w:hAnsi="Times New Roman" w:cs="Times New Roman"/>
+                <w:b/>
+                <w:bCs/>
+              </w:rPr>
+            </w:pPr>
+            <w:r>
+              <w:rPr>
+                <w:rFonts w:ascii="Times New Roman" w:hAnsi="Times New Roman" w:cs="Times New Roman"/>
+                <w:b/>
+                <w:bCs/>
+              </w:rPr>
+              <w:lastRenderedPageBreak/>
+              <w:t>Descripción:</w:t>
+            </w:r>
+          </w:p>
+        </w:tc>
+        <w:tc>
+          <w:tcPr>
+            <w:tcW w:w="6848" w:type="dxa"/>
+          </w:tcPr>
+          <w:p>
+            <w:pPr>
+              <w:jc w:val="both"/>
+              <w:rPr>
+                <w:rFonts w:ascii="Times New Roman" w:hAnsi="Times New Roman" w:cs="Times New Roman"/>
+              </w:rPr>
+            </w:pPr>
+            <w:proofErr w:type="spellStart"/>
+            <w:r>
+              <w:rPr>
+                <w:rFonts w:ascii="Times New Roman" w:hAnsi="Times New Roman" w:cs="Times New Roman"/>
+                <w:b/>
+                <w:bCs/>
+              </w:rPr>
+              <w:t>Italian</w:t>
+            </w:r>
+            <w:proofErr w:type="spellEnd"/>
+            <w:r>
+              <w:rPr>
+                <w:rFonts w:ascii="Times New Roman" w:hAnsi="Times New Roman" w:cs="Times New Roman"/>
+                <w:b/>
+                <w:bCs/>
+              </w:rPr>
+              <w:t xml:space="preserve"> Pizza</w:t>
+            </w:r>
+            <w:r>
+              <w:rPr>
+                <w:rFonts w:ascii="Times New Roman" w:hAnsi="Times New Roman" w:cs="Times New Roman"/>
+              </w:rPr>
+              <w:t xml:space="preserve"> debe comparar la cantidad de los productos en existencia con los </w:t>
+            </w:r>
+            <w:r>
+              <w:rPr>
+                <w:rFonts w:ascii="Times New Roman" w:hAnsi="Times New Roman" w:cs="Times New Roman"/>
+                <w:b/>
+                <w:bCs/>
+              </w:rPr>
+              <w:t>ITEM</w:t>
+            </w:r>
+            <w:r>
+              <w:rPr>
+                <w:rFonts w:ascii="Times New Roman" w:hAnsi="Times New Roman" w:cs="Times New Roman"/>
+              </w:rPr>
+              <w:t xml:space="preserve"> que se tienen registrados en la base de datos del </w:t>
+            </w:r>
+            <w:proofErr w:type="spellStart"/>
+            <w:r>
+              <w:rPr>
+                <w:rFonts w:ascii="Times New Roman" w:hAnsi="Times New Roman" w:cs="Times New Roman"/>
+                <w:b/>
+                <w:bCs/>
+              </w:rPr>
+              <w:t>Italian</w:t>
+            </w:r>
+            <w:proofErr w:type="spellEnd"/>
+            <w:r>
+              <w:rPr>
+                <w:rFonts w:ascii="Times New Roman" w:hAnsi="Times New Roman" w:cs="Times New Roman"/>
+                <w:b/>
+                <w:bCs/>
+              </w:rPr>
+              <w:t xml:space="preserve"> Pizza</w:t>
+            </w:r>
+            <w:r>
+              <w:rPr>
+                <w:rFonts w:ascii="Times New Roman" w:hAnsi="Times New Roman" w:cs="Times New Roman"/>
+              </w:rPr>
+              <w:t>.</w:t>
+            </w:r>
+          </w:p>
+          <w:p>
+            <w:pPr>
+              <w:jc w:val="both"/>
+              <w:rPr>
+                <w:rFonts w:ascii="Times New Roman" w:hAnsi="Times New Roman" w:cs="Times New Roman"/>
+              </w:rPr>
+            </w:pPr>
+          </w:p>
+        </w:tc>
+      </w:tr>
+      <w:tr>
+        <w:tc>
+          <w:tcPr>
+            <w:tcW w:w="1980" w:type="dxa"/>
+          </w:tcPr>
+          <w:p>
+            <w:pPr>
+              <w:jc w:val="right"/>
+              <w:rPr>
+                <w:rFonts w:ascii="Times New Roman" w:hAnsi="Times New Roman" w:cs="Times New Roman"/>
+                <w:b/>
+                <w:bCs/>
+              </w:rPr>
+            </w:pPr>
+            <w:r>
+              <w:rPr>
+                <w:rFonts w:ascii="Times New Roman" w:hAnsi="Times New Roman" w:cs="Times New Roman"/>
+                <w:b/>
+                <w:bCs/>
+              </w:rPr>
+              <w:t>Actor(es):</w:t>
+            </w:r>
+          </w:p>
+        </w:tc>
+        <w:tc>
+          <w:tcPr>
+            <w:tcW w:w="6848" w:type="dxa"/>
+          </w:tcPr>
+          <w:p>
+            <w:pPr>
+              <w:jc w:val="both"/>
+              <w:rPr>
+                <w:rFonts w:ascii="Times New Roman" w:hAnsi="Times New Roman" w:cs="Times New Roman"/>
+                <w:b/>
+                <w:bCs/>
+              </w:rPr>
+            </w:pPr>
+            <w:proofErr w:type="spellStart"/>
+            <w:r>
+              <w:rPr>
+                <w:rFonts w:ascii="Times New Roman" w:hAnsi="Times New Roman" w:cs="Times New Roman"/>
+                <w:b/>
+                <w:bCs/>
+              </w:rPr>
+              <w:t>Employee</w:t>
+            </w:r>
+            <w:proofErr w:type="spellEnd"/>
+            <w:r>
+              <w:rPr>
+                <w:rFonts w:ascii="Times New Roman" w:hAnsi="Times New Roman" w:cs="Times New Roman"/>
+                <w:b/>
+                <w:bCs/>
+              </w:rPr>
+              <w:t xml:space="preserve"> </w:t>
+            </w:r>
+            <w:r>
+              <w:rPr>
+                <w:rFonts w:ascii="Times New Roman" w:hAnsi="Times New Roman" w:cs="Times New Roman"/>
+              </w:rPr>
+              <w:t>(Primario)</w:t>
+            </w:r>
+            <w:r>
+              <w:rPr>
+                <w:rFonts w:ascii="Times New Roman" w:hAnsi="Times New Roman" w:cs="Times New Roman"/>
+                <w:b/>
+                <w:bCs/>
+              </w:rPr>
+              <w:t>.</w:t>
+            </w:r>
+          </w:p>
+          <w:p>
+            <w:pPr>
+              <w:jc w:val="both"/>
+              <w:rPr>
+                <w:rFonts w:ascii="Times New Roman" w:hAnsi="Times New Roman" w:cs="Times New Roman"/>
+              </w:rPr>
+            </w:pPr>
+          </w:p>
+        </w:tc>
+      </w:tr>
+      <w:tr>
+        <w:tc>
+          <w:tcPr>
+            <w:tcW w:w="1980" w:type="dxa"/>
+          </w:tcPr>
+          <w:p>
+            <w:pPr>
+              <w:jc w:val="right"/>
+              <w:rPr>
+                <w:rFonts w:ascii="Times New Roman" w:hAnsi="Times New Roman" w:cs="Times New Roman"/>
+                <w:b/>
+                <w:bCs/>
+              </w:rPr>
+            </w:pPr>
+            <w:r>
+              <w:rPr>
+                <w:rFonts w:ascii="Times New Roman" w:hAnsi="Times New Roman" w:cs="Times New Roman"/>
+                <w:b/>
+                <w:bCs/>
+              </w:rPr>
+              <w:t>Disparador:</w:t>
+            </w:r>
+          </w:p>
+        </w:tc>
+        <w:tc>
+          <w:tcPr>
+            <w:tcW w:w="6848" w:type="dxa"/>
+          </w:tcPr>
+          <w:p>
+            <w:pPr>
+              <w:jc w:val="both"/>
+              <w:rPr>
+                <w:rFonts w:ascii="Times New Roman" w:hAnsi="Times New Roman" w:cs="Times New Roman"/>
+              </w:rPr>
+            </w:pPr>
+            <w:proofErr w:type="spellStart"/>
+            <w:r>
+              <w:rPr>
+                <w:rFonts w:ascii="Times New Roman" w:hAnsi="Times New Roman" w:cs="Times New Roman"/>
+                <w:b/>
+                <w:bCs/>
+              </w:rPr>
+              <w:t>Employee</w:t>
+            </w:r>
+            <w:proofErr w:type="spellEnd"/>
+            <w:r>
+              <w:rPr>
+                <w:rFonts w:ascii="Times New Roman" w:hAnsi="Times New Roman" w:cs="Times New Roman"/>
+              </w:rPr>
+              <w:t xml:space="preserve"> da clic en la opción “Validar inventario”.</w:t>
+            </w:r>
+          </w:p>
+          <w:p>
+            <w:pPr>
+              <w:jc w:val="both"/>
+              <w:rPr>
+                <w:rFonts w:ascii="Times New Roman" w:hAnsi="Times New Roman" w:cs="Times New Roman"/>
+              </w:rPr>
+            </w:pPr>
+          </w:p>
+        </w:tc>
+      </w:tr>
+      <w:tr>
+        <w:tc>
+          <w:tcPr>
+            <w:tcW w:w="1980" w:type="dxa"/>
+          </w:tcPr>
+          <w:p>
+            <w:pPr>
+              <w:jc w:val="right"/>
+              <w:rPr>
+                <w:rFonts w:ascii="Times New Roman" w:hAnsi="Times New Roman" w:cs="Times New Roman"/>
+                <w:b/>
+                <w:bCs/>
+              </w:rPr>
+            </w:pPr>
+            <w:r>
+              <w:rPr>
+                <w:rFonts w:ascii="Times New Roman" w:hAnsi="Times New Roman" w:cs="Times New Roman"/>
+                <w:b/>
+                <w:bCs/>
+              </w:rPr>
+              <w:t>Precondiciones:</w:t>
+            </w:r>
+          </w:p>
+        </w:tc>
+        <w:tc>
+          <w:tcPr>
+            <w:tcW w:w="6848" w:type="dxa"/>
+          </w:tcPr>
+          <w:p>
+            <w:pPr>
+              <w:jc w:val="both"/>
+              <w:rPr>
+                <w:rFonts w:ascii="Times New Roman" w:hAnsi="Times New Roman" w:cs="Times New Roman"/>
+              </w:rPr>
+            </w:pPr>
+            <w:r>
+              <w:rPr>
+                <w:rFonts w:ascii="Times New Roman" w:hAnsi="Times New Roman" w:cs="Times New Roman"/>
+              </w:rPr>
+              <w:t xml:space="preserve">PRE-01: Debe existir al menos 1 </w:t>
+            </w:r>
+            <w:r>
+              <w:rPr>
+                <w:rFonts w:ascii="Times New Roman" w:hAnsi="Times New Roman" w:cs="Times New Roman"/>
+                <w:b/>
+                <w:bCs/>
+              </w:rPr>
+              <w:t>ITEM</w:t>
+            </w:r>
+            <w:r>
+              <w:rPr>
+                <w:rFonts w:ascii="Times New Roman" w:hAnsi="Times New Roman" w:cs="Times New Roman"/>
+              </w:rPr>
+              <w:t xml:space="preserve"> registrado en la base de datos de </w:t>
+            </w:r>
+            <w:proofErr w:type="spellStart"/>
+            <w:r>
+              <w:rPr>
+                <w:rFonts w:ascii="Times New Roman" w:hAnsi="Times New Roman" w:cs="Times New Roman"/>
+                <w:b/>
+                <w:bCs/>
+              </w:rPr>
+              <w:t>Italian</w:t>
+            </w:r>
+            <w:proofErr w:type="spellEnd"/>
+            <w:r>
+              <w:rPr>
+                <w:rFonts w:ascii="Times New Roman" w:hAnsi="Times New Roman" w:cs="Times New Roman"/>
+                <w:b/>
+                <w:bCs/>
+              </w:rPr>
+              <w:t xml:space="preserve"> Pizza</w:t>
+            </w:r>
+            <w:r>
+              <w:rPr>
+                <w:rFonts w:ascii="Times New Roman" w:hAnsi="Times New Roman" w:cs="Times New Roman"/>
+              </w:rPr>
+              <w:t xml:space="preserve"> con el estado de disponible.</w:t>
+            </w:r>
+          </w:p>
+          <w:p>
+            <w:pPr>
+              <w:jc w:val="both"/>
+              <w:rPr>
+                <w:rFonts w:ascii="Times New Roman" w:hAnsi="Times New Roman" w:cs="Times New Roman"/>
+              </w:rPr>
+            </w:pPr>
+          </w:p>
+        </w:tc>
+      </w:tr>
+      <w:tr>
+        <w:tc>
+          <w:tcPr>
+            <w:tcW w:w="1980" w:type="dxa"/>
+          </w:tcPr>
+          <w:p>
+            <w:pPr>
+              <w:jc w:val="right"/>
+              <w:rPr>
+                <w:rFonts w:ascii="Times New Roman" w:hAnsi="Times New Roman" w:cs="Times New Roman"/>
+                <w:b/>
+                <w:bCs/>
+              </w:rPr>
+            </w:pPr>
+            <w:r>
+              <w:rPr>
+                <w:rFonts w:ascii="Times New Roman" w:hAnsi="Times New Roman" w:cs="Times New Roman"/>
+                <w:b/>
+                <w:bCs/>
+              </w:rPr>
+              <w:t>Flujo normal:</w:t>
+            </w:r>
+          </w:p>
+        </w:tc>
+        <w:tc>
+          <w:tcPr>
+            <w:tcW w:w="6848" w:type="dxa"/>
+          </w:tcPr>
           <w:p>
             <w:pPr>
               <w:pStyle w:val="Prrafodelista"/>
               <w:numPr>
                 <w:ilvl w:val="0"/>
-                <w:numId w:val="25"/>
+                <w:numId w:val="37"/>
               </w:numPr>
               <w:jc w:val="both"/>
               <w:rPr>
@@ -11051,28 +13840,160 @@
                 <w:b/>
                 <w:bCs/>
               </w:rPr>
-              <w:t>Employee</w:t>
+              <w:t>Italian</w:t>
             </w:r>
             <w:proofErr w:type="spellEnd"/>
             <w:r>
               <w:rPr>
                 <w:rFonts w:ascii="Times New Roman" w:hAnsi="Times New Roman" w:cs="Times New Roman"/>
-              </w:rPr>
-              <w:t xml:space="preserve"> selecciona la opción “Aceptar” en la GUI “</w:t>
+                <w:b/>
+                <w:bCs/>
+              </w:rPr>
+              <w:t xml:space="preserve"> Pizza</w:t>
+            </w:r>
+            <w:r>
+              <w:rPr>
+                <w:rFonts w:ascii="Times New Roman" w:hAnsi="Times New Roman" w:cs="Times New Roman"/>
+              </w:rPr>
+              <w:t xml:space="preserve"> recupera los </w:t>
+            </w:r>
+            <w:r>
+              <w:rPr>
+                <w:rFonts w:ascii="Times New Roman" w:hAnsi="Times New Roman" w:cs="Times New Roman"/>
+                <w:b/>
+                <w:bCs/>
+              </w:rPr>
+              <w:t>ITEM</w:t>
+            </w:r>
+            <w:r>
+              <w:rPr>
+                <w:rFonts w:ascii="Times New Roman" w:hAnsi="Times New Roman" w:cs="Times New Roman"/>
+              </w:rPr>
+              <w:t xml:space="preserve"> existentes en la base de datos mostrando: </w:t>
+            </w:r>
+            <w:r>
+              <w:rPr>
+                <w:rFonts w:ascii="Times New Roman" w:hAnsi="Times New Roman" w:cs="Times New Roman"/>
+              </w:rPr>
+              <w:t>entrada, nombre del artículo, número del artículo, cantidad del último inventario, valor individual, valor total y fecha</w:t>
+            </w:r>
+            <w:r>
+              <w:rPr>
+                <w:rFonts w:ascii="Times New Roman" w:hAnsi="Times New Roman" w:cs="Times New Roman"/>
+              </w:rPr>
+              <w:t xml:space="preserve"> del producto y muestra la ventana GUI “</w:t>
             </w:r>
             <w:proofErr w:type="spellStart"/>
             <w:r>
               <w:rPr>
                 <w:rFonts w:ascii="Times New Roman" w:hAnsi="Times New Roman" w:cs="Times New Roman"/>
               </w:rPr>
-              <w:t>DepartureConfirmation</w:t>
+              <w:t>Inventory</w:t>
             </w:r>
             <w:proofErr w:type="spellEnd"/>
             <w:r>
               <w:rPr>
                 <w:rFonts w:ascii="Times New Roman" w:hAnsi="Times New Roman" w:cs="Times New Roman"/>
               </w:rPr>
-              <w:t xml:space="preserve">”. </w:t>
+              <w:t xml:space="preserve">” con una tabla con la información de </w:t>
+            </w:r>
+            <w:r>
+              <w:rPr>
+                <w:rFonts w:ascii="Times New Roman" w:hAnsi="Times New Roman" w:cs="Times New Roman"/>
+                <w:b/>
+                <w:bCs/>
+              </w:rPr>
+              <w:t>ITEM</w:t>
+            </w:r>
+            <w:r>
+              <w:rPr>
+                <w:rFonts w:ascii="Times New Roman" w:hAnsi="Times New Roman" w:cs="Times New Roman"/>
+              </w:rPr>
+              <w:t xml:space="preserve"> recuperada y un campo extra para ingresar la cantidad física existente en cada celda. (Ver </w:t>
+            </w:r>
+            <w:r>
+              <w:t>EX1</w:t>
+            </w:r>
+            <w:r>
+              <w:rPr>
+                <w:rFonts w:ascii="Times New Roman" w:hAnsi="Times New Roman" w:cs="Times New Roman"/>
+              </w:rPr>
+              <w:t>).</w:t>
+            </w:r>
+          </w:p>
+          <w:p>
+            <w:pPr>
+              <w:jc w:val="both"/>
+              <w:rPr>
+                <w:rFonts w:ascii="Times New Roman" w:hAnsi="Times New Roman" w:cs="Times New Roman"/>
+              </w:rPr>
+            </w:pPr>
+          </w:p>
+        </w:tc>
+      </w:tr>
+      <w:tr>
+        <w:tc>
+          <w:tcPr>
+            <w:tcW w:w="1980" w:type="dxa"/>
+          </w:tcPr>
+          <w:p>
+            <w:pPr>
+              <w:jc w:val="right"/>
+              <w:rPr>
+                <w:rFonts w:ascii="Times New Roman" w:hAnsi="Times New Roman" w:cs="Times New Roman"/>
+                <w:b/>
+                <w:bCs/>
+              </w:rPr>
+            </w:pPr>
+            <w:r>
+              <w:rPr>
+                <w:rFonts w:ascii="Times New Roman" w:hAnsi="Times New Roman" w:cs="Times New Roman"/>
+                <w:b/>
+                <w:bCs/>
+              </w:rPr>
+              <w:t>Flujos alternos:</w:t>
+            </w:r>
+          </w:p>
+          <w:p>
+            <w:pPr>
+              <w:jc w:val="right"/>
+              <w:rPr>
+                <w:rFonts w:ascii="Times New Roman" w:hAnsi="Times New Roman" w:cs="Times New Roman"/>
+                <w:b/>
+                <w:bCs/>
+              </w:rPr>
+            </w:pPr>
+          </w:p>
+          <w:p>
+            <w:pPr>
+              <w:jc w:val="right"/>
+              <w:rPr>
+                <w:rFonts w:ascii="Times New Roman" w:hAnsi="Times New Roman" w:cs="Times New Roman"/>
+                <w:b/>
+                <w:bCs/>
+              </w:rPr>
+            </w:pPr>
+          </w:p>
+        </w:tc>
+        <w:tc>
+          <w:tcPr>
+            <w:tcW w:w="6848" w:type="dxa"/>
+          </w:tcPr>
+          <w:p>
+            <w:pPr>
+              <w:tabs>
+                <w:tab w:val="center" w:pos="3245"/>
+              </w:tabs>
+              <w:jc w:val="both"/>
+              <w:rPr>
+                <w:rFonts w:ascii="Times New Roman" w:hAnsi="Times New Roman" w:cs="Times New Roman"/>
+              </w:rPr>
+            </w:pPr>
+            <w:r>
+              <w:rPr>
+                <w:rFonts w:ascii="Times New Roman" w:hAnsi="Times New Roman" w:cs="Times New Roman"/>
+              </w:rPr>
+              <w:t xml:space="preserve">FA-01: </w:t>
             </w:r>
           </w:p>
           <w:p>
@@ -11080,68 +14001,11 @@
               <w:pStyle w:val="Prrafodelista"/>
               <w:numPr>
                 <w:ilvl w:val="0"/>
-                <w:numId w:val="25"/>
+                <w:numId w:val="38"/>
               </w:numPr>
-              <w:jc w:val="both"/>
-              <w:rPr>
-                <w:rFonts w:ascii="Times New Roman" w:hAnsi="Times New Roman" w:cs="Times New Roman"/>
-              </w:rPr>
-            </w:pPr>
-            <w:proofErr w:type="spellStart"/>
-            <w:r>
-              <w:rPr>
-                <w:rFonts w:ascii="Times New Roman" w:hAnsi="Times New Roman" w:cs="Times New Roman"/>
-                <w:b/>
-                <w:bCs/>
-              </w:rPr>
-              <w:t>Italian</w:t>
-            </w:r>
-            <w:proofErr w:type="spellEnd"/>
-            <w:r>
-              <w:rPr>
-                <w:rFonts w:ascii="Times New Roman" w:hAnsi="Times New Roman" w:cs="Times New Roman"/>
-                <w:b/>
-                <w:bCs/>
-              </w:rPr>
-              <w:t xml:space="preserve"> Pizza</w:t>
-            </w:r>
-            <w:r>
-              <w:rPr>
-                <w:rFonts w:ascii="Times New Roman" w:hAnsi="Times New Roman" w:cs="Times New Roman"/>
-              </w:rPr>
-              <w:t xml:space="preserve"> cierra las GUI “</w:t>
-            </w:r>
-            <w:proofErr w:type="spellStart"/>
-            <w:r>
-              <w:rPr>
-                <w:rFonts w:ascii="Times New Roman" w:hAnsi="Times New Roman" w:cs="Times New Roman"/>
-              </w:rPr>
-              <w:t>DepartureConfirmation</w:t>
-            </w:r>
-            <w:proofErr w:type="spellEnd"/>
-            <w:r>
-              <w:rPr>
-                <w:rFonts w:ascii="Times New Roman" w:hAnsi="Times New Roman" w:cs="Times New Roman"/>
-              </w:rPr>
-              <w:t>” y GUI “</w:t>
-            </w:r>
-            <w:proofErr w:type="spellStart"/>
-            <w:r>
-              <w:rPr>
-                <w:rFonts w:ascii="Times New Roman" w:hAnsi="Times New Roman" w:cs="Times New Roman"/>
-              </w:rPr>
-              <w:t>Inventory</w:t>
-            </w:r>
-            <w:proofErr w:type="spellEnd"/>
-            <w:r>
-              <w:rPr>
-                <w:rFonts w:ascii="Times New Roman" w:hAnsi="Times New Roman" w:cs="Times New Roman"/>
-              </w:rPr>
-              <w:t>”</w:t>
-            </w:r>
-          </w:p>
-          <w:p>
-            <w:pPr>
+              <w:tabs>
+                <w:tab w:val="center" w:pos="3245"/>
+              </w:tabs>
               <w:jc w:val="both"/>
               <w:rPr>
                 <w:rFonts w:ascii="Times New Roman" w:hAnsi="Times New Roman" w:cs="Times New Roman"/>
@@ -11191,7 +14055,7 @@
               <w:pStyle w:val="Prrafodelista"/>
               <w:numPr>
                 <w:ilvl w:val="0"/>
-                <w:numId w:val="14"/>
+                <w:numId w:val="39"/>
               </w:numPr>
               <w:jc w:val="both"/>
               <w:rPr>
@@ -11351,7 +14215,7 @@
               <w:rPr>
                 <w:rFonts w:ascii="Times New Roman" w:hAnsi="Times New Roman" w:cs="Times New Roman"/>
               </w:rPr>
-              <w:t>RF-13</w:t>
+              <w:t>RF-</w:t>
             </w:r>
           </w:p>
           <w:p>
@@ -11384,8 +14248,1221 @@
                 <w:b/>
                 <w:bCs/>
               </w:rPr>
+              <w:t>Incluye:</w:t>
+            </w:r>
+          </w:p>
+        </w:tc>
+        <w:tc>
+          <w:tcPr>
+            <w:tcW w:w="6848" w:type="dxa"/>
+          </w:tcPr>
+          <w:p>
+            <w:pPr>
+              <w:jc w:val="both"/>
+              <w:rPr>
+                <w:rFonts w:ascii="Times New Roman" w:hAnsi="Times New Roman" w:cs="Times New Roman"/>
+              </w:rPr>
+            </w:pPr>
+            <w:r>
+              <w:rPr>
+                <w:rFonts w:ascii="Times New Roman" w:hAnsi="Times New Roman" w:cs="Times New Roman"/>
+              </w:rPr>
+              <w:t>No aplica</w:t>
+            </w:r>
+          </w:p>
+          <w:p>
+            <w:pPr>
+              <w:jc w:val="both"/>
+              <w:rPr>
+                <w:rFonts w:ascii="Times New Roman" w:hAnsi="Times New Roman" w:cs="Times New Roman"/>
+              </w:rPr>
+            </w:pPr>
+          </w:p>
+        </w:tc>
+      </w:tr>
+      <w:tr>
+        <w:tc>
+          <w:tcPr>
+            <w:tcW w:w="1980" w:type="dxa"/>
+          </w:tcPr>
+          <w:p>
+            <w:pPr>
+              <w:jc w:val="right"/>
+              <w:rPr>
+                <w:rFonts w:ascii="Times New Roman" w:hAnsi="Times New Roman" w:cs="Times New Roman"/>
+                <w:b/>
+                <w:bCs/>
+              </w:rPr>
+            </w:pPr>
+            <w:r>
+              <w:rPr>
+                <w:rFonts w:ascii="Times New Roman" w:hAnsi="Times New Roman" w:cs="Times New Roman"/>
+                <w:b/>
+                <w:bCs/>
+              </w:rPr>
+              <w:t>Extiende:</w:t>
+            </w:r>
+          </w:p>
+        </w:tc>
+        <w:tc>
+          <w:tcPr>
+            <w:tcW w:w="6848" w:type="dxa"/>
+          </w:tcPr>
+          <w:p>
+            <w:pPr>
+              <w:jc w:val="both"/>
+              <w:rPr>
+                <w:rFonts w:ascii="Times New Roman" w:hAnsi="Times New Roman" w:cs="Times New Roman"/>
+              </w:rPr>
+            </w:pPr>
+            <w:r>
+              <w:rPr>
+                <w:rFonts w:ascii="Times New Roman" w:hAnsi="Times New Roman" w:cs="Times New Roman"/>
+              </w:rPr>
+              <w:t>No aplica</w:t>
+            </w:r>
+          </w:p>
+          <w:p>
+            <w:pPr>
+              <w:jc w:val="both"/>
+              <w:rPr>
+                <w:rFonts w:ascii="Times New Roman" w:hAnsi="Times New Roman" w:cs="Times New Roman"/>
+              </w:rPr>
+            </w:pPr>
+          </w:p>
+        </w:tc>
+      </w:tr>
+    </w:tbl>
+    <w:p>
+      <w:pPr>
+        <w:jc w:val="both"/>
+        <w:rPr>
+          <w:rFonts w:ascii="Times New Roman" w:hAnsi="Times New Roman" w:cs="Times New Roman"/>
+        </w:rPr>
+      </w:pPr>
+    </w:p>
+    <w:tbl>
+      <w:tblPr>
+        <w:tblStyle w:val="Tablaconcuadrcula"/>
+        <w:tblW w:w="0" w:type="auto"/>
+        <w:tblLook w:val="04A0" w:firstRow="1" w:lastRow="0" w:firstColumn="1" w:lastColumn="0" w:noHBand="0" w:noVBand="1"/>
+      </w:tblPr>
+      <w:tblGrid>
+        <w:gridCol w:w="1980"/>
+        <w:gridCol w:w="6848"/>
+      </w:tblGrid>
+      <w:tr>
+        <w:tc>
+          <w:tcPr>
+            <w:tcW w:w="1980" w:type="dxa"/>
+          </w:tcPr>
+          <w:p>
+            <w:pPr>
+              <w:jc w:val="right"/>
+              <w:rPr>
+                <w:rFonts w:ascii="Times New Roman" w:hAnsi="Times New Roman" w:cs="Times New Roman"/>
+                <w:b/>
+                <w:bCs/>
+              </w:rPr>
+            </w:pPr>
+            <w:r>
+              <w:rPr>
+                <w:rFonts w:ascii="Times New Roman" w:hAnsi="Times New Roman" w:cs="Times New Roman"/>
+                <w:b/>
+                <w:bCs/>
+              </w:rPr>
+              <w:t>Id:</w:t>
+            </w:r>
+          </w:p>
+        </w:tc>
+        <w:tc>
+          <w:tcPr>
+            <w:tcW w:w="6848" w:type="dxa"/>
+          </w:tcPr>
+          <w:p>
+            <w:pPr>
+              <w:jc w:val="both"/>
+              <w:rPr>
+                <w:rFonts w:ascii="Times New Roman" w:hAnsi="Times New Roman" w:cs="Times New Roman"/>
+              </w:rPr>
+            </w:pPr>
+            <w:r>
+              <w:rPr>
+                <w:rFonts w:ascii="Times New Roman" w:hAnsi="Times New Roman" w:cs="Times New Roman"/>
+              </w:rPr>
+              <w:t>CU-3</w:t>
+            </w:r>
+            <w:r>
+              <w:rPr>
+                <w:rFonts w:ascii="Times New Roman" w:hAnsi="Times New Roman" w:cs="Times New Roman"/>
+              </w:rPr>
+              <w:t>3</w:t>
+            </w:r>
+          </w:p>
+          <w:p>
+            <w:pPr>
+              <w:jc w:val="both"/>
+              <w:rPr>
+                <w:rFonts w:ascii="Times New Roman" w:hAnsi="Times New Roman" w:cs="Times New Roman"/>
+              </w:rPr>
+            </w:pPr>
+          </w:p>
+        </w:tc>
+      </w:tr>
+      <w:tr>
+        <w:tc>
+          <w:tcPr>
+            <w:tcW w:w="1980" w:type="dxa"/>
+          </w:tcPr>
+          <w:p>
+            <w:pPr>
+              <w:jc w:val="right"/>
+              <w:rPr>
+                <w:rFonts w:ascii="Times New Roman" w:hAnsi="Times New Roman" w:cs="Times New Roman"/>
+                <w:b/>
+                <w:bCs/>
+              </w:rPr>
+            </w:pPr>
+            <w:r>
+              <w:rPr>
+                <w:rFonts w:ascii="Times New Roman" w:hAnsi="Times New Roman" w:cs="Times New Roman"/>
+                <w:b/>
+                <w:bCs/>
+              </w:rPr>
+              <w:t>Nombre:</w:t>
+            </w:r>
+          </w:p>
+        </w:tc>
+        <w:tc>
+          <w:tcPr>
+            <w:tcW w:w="6848" w:type="dxa"/>
+          </w:tcPr>
+          <w:p>
+            <w:pPr>
+              <w:jc w:val="both"/>
+              <w:rPr>
+                <w:rFonts w:ascii="Times New Roman" w:hAnsi="Times New Roman" w:cs="Times New Roman"/>
+              </w:rPr>
+            </w:pPr>
+            <w:r>
+              <w:rPr>
+                <w:rFonts w:ascii="Times New Roman" w:hAnsi="Times New Roman" w:cs="Times New Roman"/>
+              </w:rPr>
+              <w:t>Consultar balance diario</w:t>
+            </w:r>
+          </w:p>
+          <w:p>
+            <w:pPr>
+              <w:jc w:val="both"/>
+              <w:rPr>
+                <w:rFonts w:ascii="Times New Roman" w:hAnsi="Times New Roman" w:cs="Times New Roman"/>
+              </w:rPr>
+            </w:pPr>
+          </w:p>
+        </w:tc>
+      </w:tr>
+      <w:tr>
+        <w:tc>
+          <w:tcPr>
+            <w:tcW w:w="1980" w:type="dxa"/>
+          </w:tcPr>
+          <w:p>
+            <w:pPr>
+              <w:jc w:val="right"/>
+              <w:rPr>
+                <w:rFonts w:ascii="Times New Roman" w:hAnsi="Times New Roman" w:cs="Times New Roman"/>
+                <w:b/>
+                <w:bCs/>
+              </w:rPr>
+            </w:pPr>
+            <w:r>
+              <w:rPr>
+                <w:rFonts w:ascii="Times New Roman" w:hAnsi="Times New Roman" w:cs="Times New Roman"/>
+                <w:b/>
+                <w:bCs/>
+              </w:rPr>
+              <w:t>Responsable:</w:t>
+            </w:r>
+          </w:p>
+        </w:tc>
+        <w:tc>
+          <w:tcPr>
+            <w:tcW w:w="6848" w:type="dxa"/>
+          </w:tcPr>
+          <w:p>
+            <w:pPr>
+              <w:tabs>
+                <w:tab w:val="left" w:pos="1340"/>
+              </w:tabs>
+              <w:jc w:val="both"/>
+              <w:rPr>
+                <w:rFonts w:ascii="Times New Roman" w:hAnsi="Times New Roman" w:cs="Times New Roman"/>
+              </w:rPr>
+            </w:pPr>
+            <w:r>
+              <w:rPr>
+                <w:rFonts w:ascii="Times New Roman" w:hAnsi="Times New Roman" w:cs="Times New Roman"/>
+              </w:rPr>
+              <w:t>Antonio de Jesús Domínguez García</w:t>
+            </w:r>
+          </w:p>
+          <w:p>
+            <w:pPr>
+              <w:tabs>
+                <w:tab w:val="left" w:pos="1340"/>
+              </w:tabs>
+              <w:jc w:val="both"/>
+              <w:rPr>
+                <w:rFonts w:ascii="Times New Roman" w:hAnsi="Times New Roman" w:cs="Times New Roman"/>
+              </w:rPr>
+            </w:pPr>
+          </w:p>
+        </w:tc>
+      </w:tr>
+      <w:tr>
+        <w:tc>
+          <w:tcPr>
+            <w:tcW w:w="1980" w:type="dxa"/>
+          </w:tcPr>
+          <w:p>
+            <w:pPr>
+              <w:jc w:val="right"/>
+              <w:rPr>
+                <w:rFonts w:ascii="Times New Roman" w:hAnsi="Times New Roman" w:cs="Times New Roman"/>
+                <w:b/>
+                <w:bCs/>
+              </w:rPr>
+            </w:pPr>
+            <w:r>
+              <w:rPr>
+                <w:rFonts w:ascii="Times New Roman" w:hAnsi="Times New Roman" w:cs="Times New Roman"/>
+                <w:b/>
+                <w:bCs/>
+              </w:rPr>
+              <w:t>Fecha de creación:</w:t>
+            </w:r>
+          </w:p>
+        </w:tc>
+        <w:tc>
+          <w:tcPr>
+            <w:tcW w:w="6848" w:type="dxa"/>
+          </w:tcPr>
+          <w:p>
+            <w:pPr>
+              <w:jc w:val="both"/>
+              <w:rPr>
+                <w:rFonts w:ascii="Times New Roman" w:hAnsi="Times New Roman" w:cs="Times New Roman"/>
+              </w:rPr>
+            </w:pPr>
+            <w:r>
+              <w:rPr>
+                <w:rFonts w:ascii="Times New Roman" w:hAnsi="Times New Roman" w:cs="Times New Roman"/>
+              </w:rPr>
+              <w:t>22/04/2022</w:t>
+            </w:r>
+          </w:p>
+          <w:p>
+            <w:pPr>
+              <w:jc w:val="both"/>
+              <w:rPr>
+                <w:rFonts w:ascii="Times New Roman" w:hAnsi="Times New Roman" w:cs="Times New Roman"/>
+              </w:rPr>
+            </w:pPr>
+          </w:p>
+        </w:tc>
+      </w:tr>
+      <w:tr>
+        <w:tc>
+          <w:tcPr>
+            <w:tcW w:w="1980" w:type="dxa"/>
+          </w:tcPr>
+          <w:p>
+            <w:pPr>
+              <w:jc w:val="right"/>
+              <w:rPr>
+                <w:rFonts w:ascii="Times New Roman" w:hAnsi="Times New Roman" w:cs="Times New Roman"/>
+                <w:b/>
+                <w:bCs/>
+              </w:rPr>
+            </w:pPr>
+            <w:r>
+              <w:rPr>
+                <w:rFonts w:ascii="Times New Roman" w:hAnsi="Times New Roman" w:cs="Times New Roman"/>
+                <w:b/>
+                <w:bCs/>
+              </w:rPr>
+              <w:t>Fecha de actualización:</w:t>
+            </w:r>
+          </w:p>
+        </w:tc>
+        <w:tc>
+          <w:tcPr>
+            <w:tcW w:w="6848" w:type="dxa"/>
+          </w:tcPr>
+          <w:p>
+            <w:pPr>
+              <w:jc w:val="both"/>
+              <w:rPr>
+                <w:rFonts w:ascii="Times New Roman" w:hAnsi="Times New Roman" w:cs="Times New Roman"/>
+              </w:rPr>
+            </w:pPr>
+            <w:r>
+              <w:rPr>
+                <w:rFonts w:ascii="Times New Roman" w:hAnsi="Times New Roman" w:cs="Times New Roman"/>
+              </w:rPr>
+              <w:t>No aplica</w:t>
+            </w:r>
+          </w:p>
+          <w:p>
+            <w:pPr>
+              <w:jc w:val="both"/>
+              <w:rPr>
+                <w:rFonts w:ascii="Times New Roman" w:hAnsi="Times New Roman" w:cs="Times New Roman"/>
+              </w:rPr>
+            </w:pPr>
+          </w:p>
+        </w:tc>
+      </w:tr>
+      <w:tr>
+        <w:tc>
+          <w:tcPr>
+            <w:tcW w:w="1980" w:type="dxa"/>
+          </w:tcPr>
+          <w:p>
+            <w:pPr>
+              <w:jc w:val="right"/>
+              <w:rPr>
+                <w:rFonts w:ascii="Times New Roman" w:hAnsi="Times New Roman" w:cs="Times New Roman"/>
+                <w:b/>
+                <w:bCs/>
+              </w:rPr>
+            </w:pPr>
+            <w:r>
+              <w:rPr>
+                <w:rFonts w:ascii="Times New Roman" w:hAnsi="Times New Roman" w:cs="Times New Roman"/>
+                <w:b/>
+                <w:bCs/>
+              </w:rPr>
+              <w:t>Descripción:</w:t>
+            </w:r>
+          </w:p>
+        </w:tc>
+        <w:tc>
+          <w:tcPr>
+            <w:tcW w:w="6848" w:type="dxa"/>
+          </w:tcPr>
+          <w:p>
+            <w:pPr>
+              <w:jc w:val="both"/>
+              <w:rPr>
+                <w:rFonts w:ascii="Times New Roman" w:hAnsi="Times New Roman" w:cs="Times New Roman"/>
+              </w:rPr>
+            </w:pPr>
+            <w:proofErr w:type="spellStart"/>
+            <w:r>
+              <w:rPr>
+                <w:rFonts w:ascii="Times New Roman" w:hAnsi="Times New Roman" w:cs="Times New Roman"/>
+                <w:b/>
+                <w:bCs/>
+              </w:rPr>
+              <w:t>Italian</w:t>
+            </w:r>
+            <w:proofErr w:type="spellEnd"/>
+            <w:r>
+              <w:rPr>
+                <w:rFonts w:ascii="Times New Roman" w:hAnsi="Times New Roman" w:cs="Times New Roman"/>
+                <w:b/>
+                <w:bCs/>
+              </w:rPr>
+              <w:t xml:space="preserve"> Pizza</w:t>
+            </w:r>
+            <w:r>
+              <w:rPr>
+                <w:rFonts w:ascii="Times New Roman" w:hAnsi="Times New Roman" w:cs="Times New Roman"/>
+              </w:rPr>
+              <w:t xml:space="preserve"> debe comparar la cantidad de los productos en existencia con los </w:t>
+            </w:r>
+            <w:r>
+              <w:rPr>
+                <w:rFonts w:ascii="Times New Roman" w:hAnsi="Times New Roman" w:cs="Times New Roman"/>
+                <w:b/>
+                <w:bCs/>
+              </w:rPr>
+              <w:t>ITEM</w:t>
+            </w:r>
+            <w:r>
+              <w:rPr>
+                <w:rFonts w:ascii="Times New Roman" w:hAnsi="Times New Roman" w:cs="Times New Roman"/>
+              </w:rPr>
+              <w:t xml:space="preserve"> que se tienen registrados en la base de datos del </w:t>
+            </w:r>
+            <w:proofErr w:type="spellStart"/>
+            <w:r>
+              <w:rPr>
+                <w:rFonts w:ascii="Times New Roman" w:hAnsi="Times New Roman" w:cs="Times New Roman"/>
+                <w:b/>
+                <w:bCs/>
+              </w:rPr>
+              <w:t>Italian</w:t>
+            </w:r>
+            <w:proofErr w:type="spellEnd"/>
+            <w:r>
+              <w:rPr>
+                <w:rFonts w:ascii="Times New Roman" w:hAnsi="Times New Roman" w:cs="Times New Roman"/>
+                <w:b/>
+                <w:bCs/>
+              </w:rPr>
+              <w:t xml:space="preserve"> Pizza</w:t>
+            </w:r>
+            <w:r>
+              <w:rPr>
+                <w:rFonts w:ascii="Times New Roman" w:hAnsi="Times New Roman" w:cs="Times New Roman"/>
+              </w:rPr>
+              <w:t>.</w:t>
+            </w:r>
+          </w:p>
+          <w:p>
+            <w:pPr>
+              <w:jc w:val="both"/>
+              <w:rPr>
+                <w:rFonts w:ascii="Times New Roman" w:hAnsi="Times New Roman" w:cs="Times New Roman"/>
+              </w:rPr>
+            </w:pPr>
+          </w:p>
+        </w:tc>
+      </w:tr>
+      <w:tr>
+        <w:tc>
+          <w:tcPr>
+            <w:tcW w:w="1980" w:type="dxa"/>
+          </w:tcPr>
+          <w:p>
+            <w:pPr>
+              <w:jc w:val="right"/>
+              <w:rPr>
+                <w:rFonts w:ascii="Times New Roman" w:hAnsi="Times New Roman" w:cs="Times New Roman"/>
+                <w:b/>
+                <w:bCs/>
+              </w:rPr>
+            </w:pPr>
+            <w:r>
+              <w:rPr>
+                <w:rFonts w:ascii="Times New Roman" w:hAnsi="Times New Roman" w:cs="Times New Roman"/>
+                <w:b/>
+                <w:bCs/>
+              </w:rPr>
+              <w:t>Actor(es):</w:t>
+            </w:r>
+          </w:p>
+        </w:tc>
+        <w:tc>
+          <w:tcPr>
+            <w:tcW w:w="6848" w:type="dxa"/>
+          </w:tcPr>
+          <w:p>
+            <w:pPr>
+              <w:jc w:val="both"/>
+              <w:rPr>
+                <w:rFonts w:ascii="Times New Roman" w:hAnsi="Times New Roman" w:cs="Times New Roman"/>
+                <w:b/>
+                <w:bCs/>
+              </w:rPr>
+            </w:pPr>
+            <w:proofErr w:type="spellStart"/>
+            <w:r>
+              <w:rPr>
+                <w:rFonts w:ascii="Times New Roman" w:hAnsi="Times New Roman" w:cs="Times New Roman"/>
+                <w:b/>
+                <w:bCs/>
+              </w:rPr>
+              <w:t>Employee</w:t>
+            </w:r>
+            <w:proofErr w:type="spellEnd"/>
+            <w:r>
+              <w:rPr>
+                <w:rFonts w:ascii="Times New Roman" w:hAnsi="Times New Roman" w:cs="Times New Roman"/>
+                <w:b/>
+                <w:bCs/>
+              </w:rPr>
+              <w:t xml:space="preserve"> </w:t>
+            </w:r>
+            <w:r>
+              <w:rPr>
+                <w:rFonts w:ascii="Times New Roman" w:hAnsi="Times New Roman" w:cs="Times New Roman"/>
+              </w:rPr>
+              <w:t>(Primario)</w:t>
+            </w:r>
+            <w:r>
+              <w:rPr>
+                <w:rFonts w:ascii="Times New Roman" w:hAnsi="Times New Roman" w:cs="Times New Roman"/>
+                <w:b/>
+                <w:bCs/>
+              </w:rPr>
+              <w:t>.</w:t>
+            </w:r>
+          </w:p>
+          <w:p>
+            <w:pPr>
+              <w:jc w:val="both"/>
+              <w:rPr>
+                <w:rFonts w:ascii="Times New Roman" w:hAnsi="Times New Roman" w:cs="Times New Roman"/>
+              </w:rPr>
+            </w:pPr>
+          </w:p>
+        </w:tc>
+      </w:tr>
+      <w:tr>
+        <w:tc>
+          <w:tcPr>
+            <w:tcW w:w="1980" w:type="dxa"/>
+          </w:tcPr>
+          <w:p>
+            <w:pPr>
+              <w:jc w:val="right"/>
+              <w:rPr>
+                <w:rFonts w:ascii="Times New Roman" w:hAnsi="Times New Roman" w:cs="Times New Roman"/>
+                <w:b/>
+                <w:bCs/>
+              </w:rPr>
+            </w:pPr>
+            <w:r>
+              <w:rPr>
+                <w:rFonts w:ascii="Times New Roman" w:hAnsi="Times New Roman" w:cs="Times New Roman"/>
+                <w:b/>
+                <w:bCs/>
+              </w:rPr>
+              <w:t>Disparador:</w:t>
+            </w:r>
+          </w:p>
+        </w:tc>
+        <w:tc>
+          <w:tcPr>
+            <w:tcW w:w="6848" w:type="dxa"/>
+          </w:tcPr>
+          <w:p>
+            <w:pPr>
+              <w:jc w:val="both"/>
+              <w:rPr>
+                <w:rFonts w:ascii="Times New Roman" w:hAnsi="Times New Roman" w:cs="Times New Roman"/>
+              </w:rPr>
+            </w:pPr>
+            <w:proofErr w:type="spellStart"/>
+            <w:r>
+              <w:rPr>
+                <w:rFonts w:ascii="Times New Roman" w:hAnsi="Times New Roman" w:cs="Times New Roman"/>
+                <w:b/>
+                <w:bCs/>
+              </w:rPr>
+              <w:t>Employee</w:t>
+            </w:r>
+            <w:proofErr w:type="spellEnd"/>
+            <w:r>
+              <w:rPr>
+                <w:rFonts w:ascii="Times New Roman" w:hAnsi="Times New Roman" w:cs="Times New Roman"/>
+              </w:rPr>
+              <w:t xml:space="preserve"> da clic en la opción “Validar inventario”.</w:t>
+            </w:r>
+          </w:p>
+          <w:p>
+            <w:pPr>
+              <w:jc w:val="both"/>
+              <w:rPr>
+                <w:rFonts w:ascii="Times New Roman" w:hAnsi="Times New Roman" w:cs="Times New Roman"/>
+              </w:rPr>
+            </w:pPr>
+          </w:p>
+        </w:tc>
+      </w:tr>
+      <w:tr>
+        <w:tc>
+          <w:tcPr>
+            <w:tcW w:w="1980" w:type="dxa"/>
+          </w:tcPr>
+          <w:p>
+            <w:pPr>
+              <w:jc w:val="right"/>
+              <w:rPr>
+                <w:rFonts w:ascii="Times New Roman" w:hAnsi="Times New Roman" w:cs="Times New Roman"/>
+                <w:b/>
+                <w:bCs/>
+              </w:rPr>
+            </w:pPr>
+            <w:r>
+              <w:rPr>
+                <w:rFonts w:ascii="Times New Roman" w:hAnsi="Times New Roman" w:cs="Times New Roman"/>
+                <w:b/>
+                <w:bCs/>
+              </w:rPr>
               <w:lastRenderedPageBreak/>
+              <w:t>Precondiciones:</w:t>
+            </w:r>
+          </w:p>
+        </w:tc>
+        <w:tc>
+          <w:tcPr>
+            <w:tcW w:w="6848" w:type="dxa"/>
+          </w:tcPr>
+          <w:p>
+            <w:pPr>
+              <w:jc w:val="both"/>
+              <w:rPr>
+                <w:rFonts w:ascii="Times New Roman" w:hAnsi="Times New Roman" w:cs="Times New Roman"/>
+              </w:rPr>
+            </w:pPr>
+            <w:r>
+              <w:rPr>
+                <w:rFonts w:ascii="Times New Roman" w:hAnsi="Times New Roman" w:cs="Times New Roman"/>
+              </w:rPr>
+              <w:t xml:space="preserve">PRE-01: Debe existir al menos 1 </w:t>
+            </w:r>
+            <w:r>
+              <w:rPr>
+                <w:rFonts w:ascii="Times New Roman" w:hAnsi="Times New Roman" w:cs="Times New Roman"/>
+                <w:b/>
+                <w:bCs/>
+              </w:rPr>
+              <w:t>ITEM</w:t>
+            </w:r>
+            <w:r>
+              <w:rPr>
+                <w:rFonts w:ascii="Times New Roman" w:hAnsi="Times New Roman" w:cs="Times New Roman"/>
+              </w:rPr>
+              <w:t xml:space="preserve"> registrado en la base de datos de </w:t>
+            </w:r>
+            <w:proofErr w:type="spellStart"/>
+            <w:r>
+              <w:rPr>
+                <w:rFonts w:ascii="Times New Roman" w:hAnsi="Times New Roman" w:cs="Times New Roman"/>
+                <w:b/>
+                <w:bCs/>
+              </w:rPr>
+              <w:t>Italian</w:t>
+            </w:r>
+            <w:proofErr w:type="spellEnd"/>
+            <w:r>
+              <w:rPr>
+                <w:rFonts w:ascii="Times New Roman" w:hAnsi="Times New Roman" w:cs="Times New Roman"/>
+                <w:b/>
+                <w:bCs/>
+              </w:rPr>
+              <w:t xml:space="preserve"> Pizza</w:t>
+            </w:r>
+            <w:r>
+              <w:rPr>
+                <w:rFonts w:ascii="Times New Roman" w:hAnsi="Times New Roman" w:cs="Times New Roman"/>
+              </w:rPr>
+              <w:t xml:space="preserve"> con el estado de disponible.</w:t>
+            </w:r>
+          </w:p>
+          <w:p>
+            <w:pPr>
+              <w:jc w:val="both"/>
+              <w:rPr>
+                <w:rFonts w:ascii="Times New Roman" w:hAnsi="Times New Roman" w:cs="Times New Roman"/>
+              </w:rPr>
+            </w:pPr>
+          </w:p>
+        </w:tc>
+      </w:tr>
+      <w:tr>
+        <w:tc>
+          <w:tcPr>
+            <w:tcW w:w="1980" w:type="dxa"/>
+          </w:tcPr>
+          <w:p>
+            <w:pPr>
+              <w:jc w:val="right"/>
+              <w:rPr>
+                <w:rFonts w:ascii="Times New Roman" w:hAnsi="Times New Roman" w:cs="Times New Roman"/>
+                <w:b/>
+                <w:bCs/>
+              </w:rPr>
+            </w:pPr>
+            <w:r>
+              <w:rPr>
+                <w:rFonts w:ascii="Times New Roman" w:hAnsi="Times New Roman" w:cs="Times New Roman"/>
+                <w:b/>
+                <w:bCs/>
+              </w:rPr>
+              <w:t>Flujo normal:</w:t>
+            </w:r>
+          </w:p>
+        </w:tc>
+        <w:tc>
+          <w:tcPr>
+            <w:tcW w:w="6848" w:type="dxa"/>
+          </w:tcPr>
+          <w:p>
+            <w:pPr>
+              <w:pStyle w:val="Prrafodelista"/>
+              <w:numPr>
+                <w:ilvl w:val="0"/>
+                <w:numId w:val="40"/>
+              </w:numPr>
+              <w:jc w:val="both"/>
+              <w:rPr>
+                <w:rFonts w:ascii="Times New Roman" w:hAnsi="Times New Roman" w:cs="Times New Roman"/>
+              </w:rPr>
+            </w:pPr>
+            <w:proofErr w:type="spellStart"/>
+            <w:r>
+              <w:rPr>
+                <w:rFonts w:ascii="Times New Roman" w:hAnsi="Times New Roman" w:cs="Times New Roman"/>
+                <w:b/>
+                <w:bCs/>
+              </w:rPr>
+              <w:t>Italian</w:t>
+            </w:r>
+            <w:proofErr w:type="spellEnd"/>
+            <w:r>
+              <w:rPr>
+                <w:rFonts w:ascii="Times New Roman" w:hAnsi="Times New Roman" w:cs="Times New Roman"/>
+                <w:b/>
+                <w:bCs/>
+              </w:rPr>
+              <w:t xml:space="preserve"> Pizza</w:t>
+            </w:r>
+            <w:r>
+              <w:rPr>
+                <w:rFonts w:ascii="Times New Roman" w:hAnsi="Times New Roman" w:cs="Times New Roman"/>
+              </w:rPr>
+              <w:t xml:space="preserve"> recupera los </w:t>
+            </w:r>
+            <w:r>
+              <w:rPr>
+                <w:rFonts w:ascii="Times New Roman" w:hAnsi="Times New Roman" w:cs="Times New Roman"/>
+                <w:b/>
+                <w:bCs/>
+              </w:rPr>
+              <w:t>ITEM</w:t>
+            </w:r>
+            <w:r>
+              <w:rPr>
+                <w:rFonts w:ascii="Times New Roman" w:hAnsi="Times New Roman" w:cs="Times New Roman"/>
+              </w:rPr>
+              <w:t xml:space="preserve"> existentes en la base de datos mostrando: </w:t>
+            </w:r>
+            <w:r>
+              <w:rPr>
+                <w:rFonts w:ascii="Times New Roman" w:hAnsi="Times New Roman" w:cs="Times New Roman"/>
+              </w:rPr>
+              <w:t>entrada, nombre del artículo, número del artículo, cantidad del último inventario, valor individual, valor total y fecha</w:t>
+            </w:r>
+            <w:r>
+              <w:rPr>
+                <w:rFonts w:ascii="Times New Roman" w:hAnsi="Times New Roman" w:cs="Times New Roman"/>
+              </w:rPr>
+              <w:t xml:space="preserve"> del producto y muestra la ventana GUI “</w:t>
+            </w:r>
+            <w:proofErr w:type="spellStart"/>
+            <w:r>
+              <w:rPr>
+                <w:rFonts w:ascii="Times New Roman" w:hAnsi="Times New Roman" w:cs="Times New Roman"/>
+              </w:rPr>
+              <w:t>Inventory</w:t>
+            </w:r>
+            <w:proofErr w:type="spellEnd"/>
+            <w:r>
+              <w:rPr>
+                <w:rFonts w:ascii="Times New Roman" w:hAnsi="Times New Roman" w:cs="Times New Roman"/>
+              </w:rPr>
+              <w:t xml:space="preserve">” con una tabla con la información de </w:t>
+            </w:r>
+            <w:r>
+              <w:rPr>
+                <w:rFonts w:ascii="Times New Roman" w:hAnsi="Times New Roman" w:cs="Times New Roman"/>
+                <w:b/>
+                <w:bCs/>
+              </w:rPr>
+              <w:t>ITEM</w:t>
+            </w:r>
+            <w:r>
+              <w:rPr>
+                <w:rFonts w:ascii="Times New Roman" w:hAnsi="Times New Roman" w:cs="Times New Roman"/>
+              </w:rPr>
+              <w:t xml:space="preserve"> recuperada y un campo extra para ingresar la cantidad física existente en cada celda. (Ver </w:t>
+            </w:r>
+            <w:r>
+              <w:t>EX1</w:t>
+            </w:r>
+            <w:r>
+              <w:rPr>
+                <w:rFonts w:ascii="Times New Roman" w:hAnsi="Times New Roman" w:cs="Times New Roman"/>
+              </w:rPr>
+              <w:t>).</w:t>
+            </w:r>
+          </w:p>
+          <w:p>
+            <w:pPr>
+              <w:jc w:val="both"/>
+              <w:rPr>
+                <w:rFonts w:ascii="Times New Roman" w:hAnsi="Times New Roman" w:cs="Times New Roman"/>
+              </w:rPr>
+            </w:pPr>
+          </w:p>
+        </w:tc>
+      </w:tr>
+      <w:tr>
+        <w:tc>
+          <w:tcPr>
+            <w:tcW w:w="1980" w:type="dxa"/>
+          </w:tcPr>
+          <w:p>
+            <w:pPr>
+              <w:jc w:val="right"/>
+              <w:rPr>
+                <w:rFonts w:ascii="Times New Roman" w:hAnsi="Times New Roman" w:cs="Times New Roman"/>
+                <w:b/>
+                <w:bCs/>
+              </w:rPr>
+            </w:pPr>
+            <w:r>
+              <w:rPr>
+                <w:rFonts w:ascii="Times New Roman" w:hAnsi="Times New Roman" w:cs="Times New Roman"/>
+                <w:b/>
+                <w:bCs/>
+              </w:rPr>
+              <w:t>Flujos alternos:</w:t>
+            </w:r>
+          </w:p>
+        </w:tc>
+        <w:tc>
+          <w:tcPr>
+            <w:tcW w:w="6848" w:type="dxa"/>
+          </w:tcPr>
+          <w:p>
+            <w:pPr>
+              <w:tabs>
+                <w:tab w:val="center" w:pos="3245"/>
+              </w:tabs>
+              <w:jc w:val="both"/>
+              <w:rPr>
+                <w:rFonts w:ascii="Times New Roman" w:hAnsi="Times New Roman" w:cs="Times New Roman"/>
+              </w:rPr>
+            </w:pPr>
+            <w:r>
+              <w:rPr>
+                <w:rFonts w:ascii="Times New Roman" w:hAnsi="Times New Roman" w:cs="Times New Roman"/>
+              </w:rPr>
+              <w:t xml:space="preserve">FA-01: </w:t>
+            </w:r>
+          </w:p>
+          <w:p>
+            <w:pPr>
+              <w:pStyle w:val="Prrafodelista"/>
+              <w:numPr>
+                <w:ilvl w:val="0"/>
+                <w:numId w:val="41"/>
+              </w:numPr>
+              <w:tabs>
+                <w:tab w:val="center" w:pos="3245"/>
+              </w:tabs>
+              <w:jc w:val="both"/>
+              <w:rPr>
+                <w:rFonts w:ascii="Times New Roman" w:hAnsi="Times New Roman" w:cs="Times New Roman"/>
+              </w:rPr>
+            </w:pPr>
+          </w:p>
+          <w:p>
+            <w:pPr>
+              <w:tabs>
+                <w:tab w:val="center" w:pos="3245"/>
+              </w:tabs>
+              <w:jc w:val="both"/>
+              <w:rPr>
+                <w:rFonts w:ascii="Times New Roman" w:hAnsi="Times New Roman" w:cs="Times New Roman"/>
+              </w:rPr>
+            </w:pPr>
+          </w:p>
+        </w:tc>
+      </w:tr>
+      <w:tr>
+        <w:tc>
+          <w:tcPr>
+            <w:tcW w:w="1980" w:type="dxa"/>
+          </w:tcPr>
+          <w:p>
+            <w:pPr>
+              <w:jc w:val="right"/>
+              <w:rPr>
+                <w:rFonts w:ascii="Times New Roman" w:hAnsi="Times New Roman" w:cs="Times New Roman"/>
+                <w:b/>
+                <w:bCs/>
+              </w:rPr>
+            </w:pPr>
+            <w:r>
+              <w:rPr>
+                <w:rFonts w:ascii="Times New Roman" w:hAnsi="Times New Roman" w:cs="Times New Roman"/>
+                <w:b/>
+                <w:bCs/>
+              </w:rPr>
+              <w:t>Excepciones:</w:t>
+            </w:r>
+          </w:p>
+        </w:tc>
+        <w:tc>
+          <w:tcPr>
+            <w:tcW w:w="6848" w:type="dxa"/>
+          </w:tcPr>
+          <w:p>
+            <w:pPr>
+              <w:jc w:val="both"/>
+            </w:pPr>
+            <w:r>
+              <w:t xml:space="preserve">EX1. No hay conexión con la base de datos del sistema </w:t>
+            </w:r>
+          </w:p>
+          <w:p>
+            <w:pPr>
+              <w:pStyle w:val="Prrafodelista"/>
+              <w:numPr>
+                <w:ilvl w:val="0"/>
+                <w:numId w:val="42"/>
+              </w:numPr>
+              <w:jc w:val="both"/>
+              <w:rPr>
+                <w:rFonts w:ascii="Times New Roman" w:hAnsi="Times New Roman" w:cs="Times New Roman"/>
+              </w:rPr>
+            </w:pPr>
+            <w:proofErr w:type="spellStart"/>
+            <w:r>
+              <w:rPr>
+                <w:rFonts w:ascii="Times New Roman" w:hAnsi="Times New Roman" w:cs="Times New Roman"/>
+                <w:b/>
+                <w:bCs/>
+              </w:rPr>
+              <w:t>Italian</w:t>
+            </w:r>
+            <w:proofErr w:type="spellEnd"/>
+            <w:r>
+              <w:rPr>
+                <w:rFonts w:ascii="Times New Roman" w:hAnsi="Times New Roman" w:cs="Times New Roman"/>
+                <w:b/>
+                <w:bCs/>
+              </w:rPr>
+              <w:t xml:space="preserve"> Pizza</w:t>
+            </w:r>
+            <w:r>
+              <w:rPr>
+                <w:rFonts w:ascii="Times New Roman" w:hAnsi="Times New Roman" w:cs="Times New Roman"/>
+              </w:rPr>
+              <w:t xml:space="preserve"> </w:t>
+            </w:r>
+            <w:r>
+              <w:t xml:space="preserve">muestra la alerta GUI “No </w:t>
+            </w:r>
+            <w:proofErr w:type="spellStart"/>
+            <w:r>
+              <w:t>connection</w:t>
+            </w:r>
+            <w:proofErr w:type="spellEnd"/>
+            <w:r>
+              <w:t xml:space="preserve"> to </w:t>
+            </w:r>
+            <w:proofErr w:type="spellStart"/>
+            <w:r>
+              <w:t>the</w:t>
+            </w:r>
+            <w:proofErr w:type="spellEnd"/>
+            <w:r>
+              <w:t xml:space="preserve"> </w:t>
+            </w:r>
+            <w:proofErr w:type="spellStart"/>
+            <w:r>
+              <w:t>database</w:t>
+            </w:r>
+            <w:proofErr w:type="spellEnd"/>
+            <w:r>
+              <w:t xml:space="preserve">” durante 5 segundos y la cierra. </w:t>
+            </w:r>
+          </w:p>
+          <w:p>
+            <w:pPr>
+              <w:jc w:val="both"/>
+              <w:rPr>
+                <w:rFonts w:ascii="Times New Roman" w:hAnsi="Times New Roman" w:cs="Times New Roman"/>
+              </w:rPr>
+            </w:pPr>
+          </w:p>
+        </w:tc>
+      </w:tr>
+      <w:tr>
+        <w:tc>
+          <w:tcPr>
+            <w:tcW w:w="1980" w:type="dxa"/>
+          </w:tcPr>
+          <w:p>
+            <w:pPr>
+              <w:jc w:val="right"/>
+              <w:rPr>
+                <w:rFonts w:ascii="Times New Roman" w:hAnsi="Times New Roman" w:cs="Times New Roman"/>
+                <w:b/>
+                <w:bCs/>
+              </w:rPr>
+            </w:pPr>
+            <w:r>
+              <w:rPr>
+                <w:rFonts w:ascii="Times New Roman" w:hAnsi="Times New Roman" w:cs="Times New Roman"/>
+                <w:b/>
+                <w:bCs/>
+              </w:rPr>
+              <w:t>Postcondiciones:</w:t>
+            </w:r>
+          </w:p>
+        </w:tc>
+        <w:tc>
+          <w:tcPr>
+            <w:tcW w:w="6848" w:type="dxa"/>
+          </w:tcPr>
+          <w:p>
+            <w:pPr>
+              <w:jc w:val="both"/>
+              <w:rPr>
+                <w:rFonts w:ascii="Times New Roman" w:hAnsi="Times New Roman" w:cs="Times New Roman"/>
+              </w:rPr>
+            </w:pPr>
+            <w:r>
+              <w:rPr>
+                <w:rFonts w:ascii="Times New Roman" w:hAnsi="Times New Roman" w:cs="Times New Roman"/>
+              </w:rPr>
+              <w:t xml:space="preserve">POST-01: </w:t>
+            </w:r>
+          </w:p>
+          <w:p>
+            <w:pPr>
+              <w:jc w:val="both"/>
+              <w:rPr>
+                <w:rFonts w:ascii="Times New Roman" w:hAnsi="Times New Roman" w:cs="Times New Roman"/>
+              </w:rPr>
+            </w:pPr>
+          </w:p>
+        </w:tc>
+      </w:tr>
+      <w:tr>
+        <w:tc>
+          <w:tcPr>
+            <w:tcW w:w="1980" w:type="dxa"/>
+          </w:tcPr>
+          <w:p>
+            <w:pPr>
+              <w:jc w:val="right"/>
+              <w:rPr>
+                <w:rFonts w:ascii="Times New Roman" w:hAnsi="Times New Roman" w:cs="Times New Roman"/>
+                <w:b/>
+                <w:bCs/>
+              </w:rPr>
+            </w:pPr>
+            <w:r>
+              <w:rPr>
+                <w:rFonts w:ascii="Times New Roman" w:hAnsi="Times New Roman" w:cs="Times New Roman"/>
+                <w:b/>
+                <w:bCs/>
+              </w:rPr>
+              <w:t>Reglas de negocio:</w:t>
+            </w:r>
+          </w:p>
+        </w:tc>
+        <w:tc>
+          <w:tcPr>
+            <w:tcW w:w="6848" w:type="dxa"/>
+          </w:tcPr>
+          <w:p>
+            <w:pPr>
+              <w:jc w:val="both"/>
+              <w:rPr>
+                <w:rFonts w:ascii="Times New Roman" w:hAnsi="Times New Roman" w:cs="Times New Roman"/>
+              </w:rPr>
+            </w:pPr>
+            <w:r>
+              <w:rPr>
+                <w:rFonts w:ascii="Times New Roman" w:hAnsi="Times New Roman" w:cs="Times New Roman"/>
+              </w:rPr>
+              <w:t>RF-</w:t>
+            </w:r>
+          </w:p>
+          <w:p>
+            <w:pPr>
+              <w:jc w:val="both"/>
+              <w:rPr>
+                <w:rFonts w:ascii="Times New Roman" w:hAnsi="Times New Roman" w:cs="Times New Roman"/>
+              </w:rPr>
+            </w:pPr>
+          </w:p>
+        </w:tc>
+      </w:tr>
+      <w:tr>
+        <w:tc>
+          <w:tcPr>
+            <w:tcW w:w="1980" w:type="dxa"/>
+          </w:tcPr>
+          <w:p>
+            <w:pPr>
+              <w:jc w:val="right"/>
+              <w:rPr>
+                <w:rFonts w:ascii="Times New Roman" w:hAnsi="Times New Roman" w:cs="Times New Roman"/>
+                <w:b/>
+                <w:bCs/>
+              </w:rPr>
+            </w:pPr>
+            <w:r>
+              <w:rPr>
+                <w:rFonts w:ascii="Times New Roman" w:hAnsi="Times New Roman" w:cs="Times New Roman"/>
+                <w:b/>
+                <w:bCs/>
+              </w:rPr>
               <w:t>Incluye:</w:t>
+            </w:r>
+          </w:p>
+        </w:tc>
+        <w:tc>
+          <w:tcPr>
+            <w:tcW w:w="6848" w:type="dxa"/>
+          </w:tcPr>
+          <w:p>
+            <w:pPr>
+              <w:jc w:val="both"/>
+              <w:rPr>
+                <w:rFonts w:ascii="Times New Roman" w:hAnsi="Times New Roman" w:cs="Times New Roman"/>
+              </w:rPr>
+            </w:pPr>
+            <w:r>
+              <w:rPr>
+                <w:rFonts w:ascii="Times New Roman" w:hAnsi="Times New Roman" w:cs="Times New Roman"/>
+              </w:rPr>
+              <w:t>No aplica</w:t>
+            </w:r>
+          </w:p>
+          <w:p>
+            <w:pPr>
+              <w:jc w:val="both"/>
+              <w:rPr>
+                <w:rFonts w:ascii="Times New Roman" w:hAnsi="Times New Roman" w:cs="Times New Roman"/>
+              </w:rPr>
+            </w:pPr>
+          </w:p>
+        </w:tc>
+      </w:tr>
+      <w:tr>
+        <w:tc>
+          <w:tcPr>
+            <w:tcW w:w="1980" w:type="dxa"/>
+          </w:tcPr>
+          <w:p>
+            <w:pPr>
+              <w:jc w:val="right"/>
+              <w:rPr>
+                <w:rFonts w:ascii="Times New Roman" w:hAnsi="Times New Roman" w:cs="Times New Roman"/>
+                <w:b/>
+                <w:bCs/>
+              </w:rPr>
+            </w:pPr>
+            <w:r>
+              <w:rPr>
+                <w:rFonts w:ascii="Times New Roman" w:hAnsi="Times New Roman" w:cs="Times New Roman"/>
+                <w:b/>
+                <w:bCs/>
+              </w:rPr>
+              <w:t>Extiende:</w:t>
             </w:r>
           </w:p>
         </w:tc>
@@ -11439,6 +15516,95 @@
 <file path=word/numbering.xml><?xml version="1.0" encoding="utf-8"?>
 <w:numbering xmlns:wpc="http://schemas.microsoft.com/office/word/2010/wordprocessingCanvas" xmlns:cx="http://schemas.microsoft.com/office/drawing/2014/chartex" xmlns:cx1="http://schemas.microsoft.com/office/drawing/2015/9/8/chartex" xmlns:cx2="http://schemas.microsoft.com/office/drawing/2015/10/21/chartex" xmlns:cx3="http://schemas.microsoft.com/office/drawing/2016/5/9/chartex" xmlns:cx4="http://schemas.microsoft.com/office/drawing/2016/5/10/chartex" xmlns:cx5="http://schemas.microsoft.com/office/drawing/2016/5/11/chartex" xmlns:cx6="http://schemas.microsoft.com/office/drawing/2016/5/12/chartex" xmlns:cx7="http://schemas.microsoft.com/office/drawing/2016/5/13/chartex" xmlns:cx8="http://schemas.microsoft.com/office/drawing/2016/5/14/chartex" xmlns:mc="http://schemas.openxmlformats.org/markup-compatibility/2006" xmlns:aink="http://schemas.microsoft.com/office/drawing/2016/ink" xmlns:am3d="http://schemas.microsoft.com/office/drawing/2017/model3d" xmlns:o="urn:schemas-microsoft-com:office:office" xmlns:r="http://schemas.openxmlformats.org/officeDocument/2006/relationships" xmlns:m="http://schemas.openxmlformats.org/officeDocument/2006/math" xmlns:v="urn:schemas-microsoft-com:vml" xmlns:wp14="http://schemas.microsoft.com/office/word/2010/wordprocessingDrawing" xmlns:wp="http://schemas.openxmlformats.org/drawingml/2006/wordprocessingDrawing" xmlns:w10="urn:schemas-microsoft-com:office:word" xmlns:w="http://schemas.openxmlformats.org/wordprocessingml/2006/main" xmlns:w14="http://schemas.microsoft.com/office/word/2010/wordml" xmlns:w15="http://schemas.microsoft.com/office/word/2012/wordml" xmlns:w16cex="http://schemas.microsoft.com/office/word/2018/wordml/cex" xmlns:w16cid="http://schemas.microsoft.com/office/word/2016/wordml/cid" xmlns:w16="http://schemas.microsoft.com/office/word/2018/wordml" xmlns:w16sdtdh="http://schemas.microsoft.com/office/word/2020/wordml/sdtdatahash" xmlns:w16se="http://schemas.microsoft.com/office/word/2015/wordml/symex" xmlns:wpg="http://schemas.microsoft.com/office/word/2010/wordprocessingGroup" xmlns:wpi="http://schemas.microsoft.com/office/word/2010/wordprocessingInk" xmlns:wne="http://schemas.microsoft.com/office/word/2006/wordml" xmlns:wps="http://schemas.microsoft.com/office/word/2010/wordprocessingShape" mc:Ignorable="w14 w15 w16se w16cid w16 w16cex w16sdtdh wp14">
   <w:abstractNum w:abstractNumId="0" w15:restartNumberingAfterBreak="0">
+    <w:nsid w:val="00B847F9"/>
+    <w:multiLevelType w:val="hybridMultilevel"/>
+    <w:tmpl w:val="C810A92C"/>
+    <w:lvl w:ilvl="0" w:tplc="51FCA688">
+      <w:start w:val="1"/>
+      <w:numFmt w:val="decimal"/>
+      <w:lvlText w:val="%1."/>
+      <w:lvlJc w:val="left"/>
+      <w:pPr>
+        <w:ind w:left="720" w:hanging="360"/>
+      </w:pPr>
+      <w:rPr>
+        <w:rFonts w:hint="default"/>
+      </w:rPr>
+    </w:lvl>
+    <w:lvl w:ilvl="1" w:tplc="080A0019" w:tentative="1">
+      <w:start w:val="1"/>
+      <w:numFmt w:val="lowerLetter"/>
+      <w:lvlText w:val="%2."/>
+      <w:lvlJc w:val="left"/>
+      <w:pPr>
+        <w:ind w:left="1440" w:hanging="360"/>
+      </w:pPr>
+    </w:lvl>
+    <w:lvl w:ilvl="2" w:tplc="080A001B" w:tentative="1">
+      <w:start w:val="1"/>
+      <w:numFmt w:val="lowerRoman"/>
+      <w:lvlText w:val="%3."/>
+      <w:lvlJc w:val="right"/>
+      <w:pPr>
+        <w:ind w:left="2160" w:hanging="180"/>
+      </w:pPr>
+    </w:lvl>
+    <w:lvl w:ilvl="3" w:tplc="080A000F" w:tentative="1">
+      <w:start w:val="1"/>
+      <w:numFmt w:val="decimal"/>
+      <w:lvlText w:val="%4."/>
+      <w:lvlJc w:val="left"/>
+      <w:pPr>
+        <w:ind w:left="2880" w:hanging="360"/>
+      </w:pPr>
+    </w:lvl>
+    <w:lvl w:ilvl="4" w:tplc="080A0019" w:tentative="1">
+      <w:start w:val="1"/>
+      <w:numFmt w:val="lowerLetter"/>
+      <w:lvlText w:val="%5."/>
+      <w:lvlJc w:val="left"/>
+      <w:pPr>
+        <w:ind w:left="3600" w:hanging="360"/>
+      </w:pPr>
+    </w:lvl>
+    <w:lvl w:ilvl="5" w:tplc="080A001B" w:tentative="1">
+      <w:start w:val="1"/>
+      <w:numFmt w:val="lowerRoman"/>
+      <w:lvlText w:val="%6."/>
+      <w:lvlJc w:val="right"/>
+      <w:pPr>
+        <w:ind w:left="4320" w:hanging="180"/>
+      </w:pPr>
+    </w:lvl>
+    <w:lvl w:ilvl="6" w:tplc="080A000F" w:tentative="1">
+      <w:start w:val="1"/>
+      <w:numFmt w:val="decimal"/>
+      <w:lvlText w:val="%7."/>
+      <w:lvlJc w:val="left"/>
+      <w:pPr>
+        <w:ind w:left="5040" w:hanging="360"/>
+      </w:pPr>
+    </w:lvl>
+    <w:lvl w:ilvl="7" w:tplc="080A0019" w:tentative="1">
+      <w:start w:val="1"/>
+      <w:numFmt w:val="lowerLetter"/>
+      <w:lvlText w:val="%8."/>
+      <w:lvlJc w:val="left"/>
+      <w:pPr>
+        <w:ind w:left="5760" w:hanging="360"/>
+      </w:pPr>
+    </w:lvl>
+    <w:lvl w:ilvl="8" w:tplc="080A001B" w:tentative="1">
+      <w:start w:val="1"/>
+      <w:numFmt w:val="lowerRoman"/>
+      <w:lvlText w:val="%9."/>
+      <w:lvlJc w:val="right"/>
+      <w:pPr>
+        <w:ind w:left="6480" w:hanging="180"/>
+      </w:pPr>
+    </w:lvl>
+  </w:abstractNum>
+  <w:abstractNum w:abstractNumId="1" w15:restartNumberingAfterBreak="0">
     <w:nsid w:val="010E2136"/>
     <w:multiLevelType w:val="hybridMultilevel"/>
     <w:tmpl w:val="0732862A"/>
@@ -11527,7 +15693,7 @@
       </w:pPr>
     </w:lvl>
   </w:abstractNum>
-  <w:abstractNum w:abstractNumId="1" w15:restartNumberingAfterBreak="0">
+  <w:abstractNum w:abstractNumId="2" w15:restartNumberingAfterBreak="0">
     <w:nsid w:val="02C8589D"/>
     <w:multiLevelType w:val="hybridMultilevel"/>
     <w:tmpl w:val="7D5217F2"/>
@@ -11616,7 +15782,185 @@
       </w:pPr>
     </w:lvl>
   </w:abstractNum>
-  <w:abstractNum w:abstractNumId="2" w15:restartNumberingAfterBreak="0">
+  <w:abstractNum w:abstractNumId="3" w15:restartNumberingAfterBreak="0">
+    <w:nsid w:val="0B5D1FF4"/>
+    <w:multiLevelType w:val="hybridMultilevel"/>
+    <w:tmpl w:val="25382FCC"/>
+    <w:lvl w:ilvl="0" w:tplc="85DCE8AE">
+      <w:start w:val="1"/>
+      <w:numFmt w:val="decimal"/>
+      <w:lvlText w:val="%1."/>
+      <w:lvlJc w:val="left"/>
+      <w:pPr>
+        <w:ind w:left="720" w:hanging="360"/>
+      </w:pPr>
+      <w:rPr>
+        <w:rFonts w:hint="default"/>
+      </w:rPr>
+    </w:lvl>
+    <w:lvl w:ilvl="1" w:tplc="080A0019" w:tentative="1">
+      <w:start w:val="1"/>
+      <w:numFmt w:val="lowerLetter"/>
+      <w:lvlText w:val="%2."/>
+      <w:lvlJc w:val="left"/>
+      <w:pPr>
+        <w:ind w:left="1440" w:hanging="360"/>
+      </w:pPr>
+    </w:lvl>
+    <w:lvl w:ilvl="2" w:tplc="080A001B" w:tentative="1">
+      <w:start w:val="1"/>
+      <w:numFmt w:val="lowerRoman"/>
+      <w:lvlText w:val="%3."/>
+      <w:lvlJc w:val="right"/>
+      <w:pPr>
+        <w:ind w:left="2160" w:hanging="180"/>
+      </w:pPr>
+    </w:lvl>
+    <w:lvl w:ilvl="3" w:tplc="080A000F" w:tentative="1">
+      <w:start w:val="1"/>
+      <w:numFmt w:val="decimal"/>
+      <w:lvlText w:val="%4."/>
+      <w:lvlJc w:val="left"/>
+      <w:pPr>
+        <w:ind w:left="2880" w:hanging="360"/>
+      </w:pPr>
+    </w:lvl>
+    <w:lvl w:ilvl="4" w:tplc="080A0019" w:tentative="1">
+      <w:start w:val="1"/>
+      <w:numFmt w:val="lowerLetter"/>
+      <w:lvlText w:val="%5."/>
+      <w:lvlJc w:val="left"/>
+      <w:pPr>
+        <w:ind w:left="3600" w:hanging="360"/>
+      </w:pPr>
+    </w:lvl>
+    <w:lvl w:ilvl="5" w:tplc="080A001B" w:tentative="1">
+      <w:start w:val="1"/>
+      <w:numFmt w:val="lowerRoman"/>
+      <w:lvlText w:val="%6."/>
+      <w:lvlJc w:val="right"/>
+      <w:pPr>
+        <w:ind w:left="4320" w:hanging="180"/>
+      </w:pPr>
+    </w:lvl>
+    <w:lvl w:ilvl="6" w:tplc="080A000F" w:tentative="1">
+      <w:start w:val="1"/>
+      <w:numFmt w:val="decimal"/>
+      <w:lvlText w:val="%7."/>
+      <w:lvlJc w:val="left"/>
+      <w:pPr>
+        <w:ind w:left="5040" w:hanging="360"/>
+      </w:pPr>
+    </w:lvl>
+    <w:lvl w:ilvl="7" w:tplc="080A0019" w:tentative="1">
+      <w:start w:val="1"/>
+      <w:numFmt w:val="lowerLetter"/>
+      <w:lvlText w:val="%8."/>
+      <w:lvlJc w:val="left"/>
+      <w:pPr>
+        <w:ind w:left="5760" w:hanging="360"/>
+      </w:pPr>
+    </w:lvl>
+    <w:lvl w:ilvl="8" w:tplc="080A001B" w:tentative="1">
+      <w:start w:val="1"/>
+      <w:numFmt w:val="lowerRoman"/>
+      <w:lvlText w:val="%9."/>
+      <w:lvlJc w:val="right"/>
+      <w:pPr>
+        <w:ind w:left="6480" w:hanging="180"/>
+      </w:pPr>
+    </w:lvl>
+  </w:abstractNum>
+  <w:abstractNum w:abstractNumId="4" w15:restartNumberingAfterBreak="0">
+    <w:nsid w:val="0DE1156B"/>
+    <w:multiLevelType w:val="hybridMultilevel"/>
+    <w:tmpl w:val="B936FCFA"/>
+    <w:lvl w:ilvl="0" w:tplc="D6340214">
+      <w:start w:val="1"/>
+      <w:numFmt w:val="decimal"/>
+      <w:lvlText w:val="%1."/>
+      <w:lvlJc w:val="left"/>
+      <w:pPr>
+        <w:ind w:left="720" w:hanging="360"/>
+      </w:pPr>
+      <w:rPr>
+        <w:rFonts w:hint="default"/>
+      </w:rPr>
+    </w:lvl>
+    <w:lvl w:ilvl="1" w:tplc="080A0019" w:tentative="1">
+      <w:start w:val="1"/>
+      <w:numFmt w:val="lowerLetter"/>
+      <w:lvlText w:val="%2."/>
+      <w:lvlJc w:val="left"/>
+      <w:pPr>
+        <w:ind w:left="1440" w:hanging="360"/>
+      </w:pPr>
+    </w:lvl>
+    <w:lvl w:ilvl="2" w:tplc="080A001B" w:tentative="1">
+      <w:start w:val="1"/>
+      <w:numFmt w:val="lowerRoman"/>
+      <w:lvlText w:val="%3."/>
+      <w:lvlJc w:val="right"/>
+      <w:pPr>
+        <w:ind w:left="2160" w:hanging="180"/>
+      </w:pPr>
+    </w:lvl>
+    <w:lvl w:ilvl="3" w:tplc="080A000F" w:tentative="1">
+      <w:start w:val="1"/>
+      <w:numFmt w:val="decimal"/>
+      <w:lvlText w:val="%4."/>
+      <w:lvlJc w:val="left"/>
+      <w:pPr>
+        <w:ind w:left="2880" w:hanging="360"/>
+      </w:pPr>
+    </w:lvl>
+    <w:lvl w:ilvl="4" w:tplc="080A0019" w:tentative="1">
+      <w:start w:val="1"/>
+      <w:numFmt w:val="lowerLetter"/>
+      <w:lvlText w:val="%5."/>
+      <w:lvlJc w:val="left"/>
+      <w:pPr>
+        <w:ind w:left="3600" w:hanging="360"/>
+      </w:pPr>
+    </w:lvl>
+    <w:lvl w:ilvl="5" w:tplc="080A001B" w:tentative="1">
+      <w:start w:val="1"/>
+      <w:numFmt w:val="lowerRoman"/>
+      <w:lvlText w:val="%6."/>
+      <w:lvlJc w:val="right"/>
+      <w:pPr>
+        <w:ind w:left="4320" w:hanging="180"/>
+      </w:pPr>
+    </w:lvl>
+    <w:lvl w:ilvl="6" w:tplc="080A000F" w:tentative="1">
+      <w:start w:val="1"/>
+      <w:numFmt w:val="decimal"/>
+      <w:lvlText w:val="%7."/>
+      <w:lvlJc w:val="left"/>
+      <w:pPr>
+        <w:ind w:left="5040" w:hanging="360"/>
+      </w:pPr>
+    </w:lvl>
+    <w:lvl w:ilvl="7" w:tplc="080A0019" w:tentative="1">
+      <w:start w:val="1"/>
+      <w:numFmt w:val="lowerLetter"/>
+      <w:lvlText w:val="%8."/>
+      <w:lvlJc w:val="left"/>
+      <w:pPr>
+        <w:ind w:left="5760" w:hanging="360"/>
+      </w:pPr>
+    </w:lvl>
+    <w:lvl w:ilvl="8" w:tplc="080A001B" w:tentative="1">
+      <w:start w:val="1"/>
+      <w:numFmt w:val="lowerRoman"/>
+      <w:lvlText w:val="%9."/>
+      <w:lvlJc w:val="right"/>
+      <w:pPr>
+        <w:ind w:left="6480" w:hanging="180"/>
+      </w:pPr>
+    </w:lvl>
+  </w:abstractNum>
+  <w:abstractNum w:abstractNumId="5" w15:restartNumberingAfterBreak="0">
     <w:nsid w:val="120F7AF6"/>
     <w:multiLevelType w:val="hybridMultilevel"/>
     <w:tmpl w:val="9A147DC2"/>
@@ -11702,7 +16046,7 @@
       </w:pPr>
     </w:lvl>
   </w:abstractNum>
-  <w:abstractNum w:abstractNumId="3" w15:restartNumberingAfterBreak="0">
+  <w:abstractNum w:abstractNumId="6" w15:restartNumberingAfterBreak="0">
     <w:nsid w:val="12272634"/>
     <w:multiLevelType w:val="hybridMultilevel"/>
     <w:tmpl w:val="B72A60F8"/>
@@ -11791,7 +16135,7 @@
       </w:pPr>
     </w:lvl>
   </w:abstractNum>
-  <w:abstractNum w:abstractNumId="4" w15:restartNumberingAfterBreak="0">
+  <w:abstractNum w:abstractNumId="7" w15:restartNumberingAfterBreak="0">
     <w:nsid w:val="14B9412F"/>
     <w:multiLevelType w:val="hybridMultilevel"/>
     <w:tmpl w:val="D8BE90EC"/>
@@ -11880,7 +16224,7 @@
       </w:pPr>
     </w:lvl>
   </w:abstractNum>
-  <w:abstractNum w:abstractNumId="5" w15:restartNumberingAfterBreak="0">
+  <w:abstractNum w:abstractNumId="8" w15:restartNumberingAfterBreak="0">
     <w:nsid w:val="175602B5"/>
     <w:multiLevelType w:val="hybridMultilevel"/>
     <w:tmpl w:val="EB64F6B8"/>
@@ -11969,7 +16313,7 @@
       </w:pPr>
     </w:lvl>
   </w:abstractNum>
-  <w:abstractNum w:abstractNumId="6" w15:restartNumberingAfterBreak="0">
+  <w:abstractNum w:abstractNumId="9" w15:restartNumberingAfterBreak="0">
     <w:nsid w:val="182565BA"/>
     <w:multiLevelType w:val="hybridMultilevel"/>
     <w:tmpl w:val="B6902CB4"/>
@@ -12058,7 +16402,7 @@
       </w:pPr>
     </w:lvl>
   </w:abstractNum>
-  <w:abstractNum w:abstractNumId="7" w15:restartNumberingAfterBreak="0">
+  <w:abstractNum w:abstractNumId="10" w15:restartNumberingAfterBreak="0">
     <w:nsid w:val="1BD1517F"/>
     <w:multiLevelType w:val="hybridMultilevel"/>
     <w:tmpl w:val="62F012A4"/>
@@ -12147,7 +16491,7 @@
       </w:pPr>
     </w:lvl>
   </w:abstractNum>
-  <w:abstractNum w:abstractNumId="8" w15:restartNumberingAfterBreak="0">
+  <w:abstractNum w:abstractNumId="11" w15:restartNumberingAfterBreak="0">
     <w:nsid w:val="1F9430C4"/>
     <w:multiLevelType w:val="hybridMultilevel"/>
     <w:tmpl w:val="0BBA2C24"/>
@@ -12236,7 +16580,7 @@
       </w:pPr>
     </w:lvl>
   </w:abstractNum>
-  <w:abstractNum w:abstractNumId="9" w15:restartNumberingAfterBreak="0">
+  <w:abstractNum w:abstractNumId="12" w15:restartNumberingAfterBreak="0">
     <w:nsid w:val="1F9B2372"/>
     <w:multiLevelType w:val="hybridMultilevel"/>
     <w:tmpl w:val="EA1AB01A"/>
@@ -12322,7 +16666,96 @@
       </w:pPr>
     </w:lvl>
   </w:abstractNum>
-  <w:abstractNum w:abstractNumId="10" w15:restartNumberingAfterBreak="0">
+  <w:abstractNum w:abstractNumId="13" w15:restartNumberingAfterBreak="0">
+    <w:nsid w:val="244B053F"/>
+    <w:multiLevelType w:val="hybridMultilevel"/>
+    <w:tmpl w:val="35263CDE"/>
+    <w:lvl w:ilvl="0" w:tplc="ED0430D0">
+      <w:start w:val="1"/>
+      <w:numFmt w:val="decimal"/>
+      <w:lvlText w:val="%1."/>
+      <w:lvlJc w:val="left"/>
+      <w:pPr>
+        <w:ind w:left="720" w:hanging="360"/>
+      </w:pPr>
+      <w:rPr>
+        <w:rFonts w:hint="default"/>
+      </w:rPr>
+    </w:lvl>
+    <w:lvl w:ilvl="1" w:tplc="080A0019" w:tentative="1">
+      <w:start w:val="1"/>
+      <w:numFmt w:val="lowerLetter"/>
+      <w:lvlText w:val="%2."/>
+      <w:lvlJc w:val="left"/>
+      <w:pPr>
+        <w:ind w:left="1440" w:hanging="360"/>
+      </w:pPr>
+    </w:lvl>
+    <w:lvl w:ilvl="2" w:tplc="080A001B" w:tentative="1">
+      <w:start w:val="1"/>
+      <w:numFmt w:val="lowerRoman"/>
+      <w:lvlText w:val="%3."/>
+      <w:lvlJc w:val="right"/>
+      <w:pPr>
+        <w:ind w:left="2160" w:hanging="180"/>
+      </w:pPr>
+    </w:lvl>
+    <w:lvl w:ilvl="3" w:tplc="080A000F" w:tentative="1">
+      <w:start w:val="1"/>
+      <w:numFmt w:val="decimal"/>
+      <w:lvlText w:val="%4."/>
+      <w:lvlJc w:val="left"/>
+      <w:pPr>
+        <w:ind w:left="2880" w:hanging="360"/>
+      </w:pPr>
+    </w:lvl>
+    <w:lvl w:ilvl="4" w:tplc="080A0019" w:tentative="1">
+      <w:start w:val="1"/>
+      <w:numFmt w:val="lowerLetter"/>
+      <w:lvlText w:val="%5."/>
+      <w:lvlJc w:val="left"/>
+      <w:pPr>
+        <w:ind w:left="3600" w:hanging="360"/>
+      </w:pPr>
+    </w:lvl>
+    <w:lvl w:ilvl="5" w:tplc="080A001B" w:tentative="1">
+      <w:start w:val="1"/>
+      <w:numFmt w:val="lowerRoman"/>
+      <w:lvlText w:val="%6."/>
+      <w:lvlJc w:val="right"/>
+      <w:pPr>
+        <w:ind w:left="4320" w:hanging="180"/>
+      </w:pPr>
+    </w:lvl>
+    <w:lvl w:ilvl="6" w:tplc="080A000F" w:tentative="1">
+      <w:start w:val="1"/>
+      <w:numFmt w:val="decimal"/>
+      <w:lvlText w:val="%7."/>
+      <w:lvlJc w:val="left"/>
+      <w:pPr>
+        <w:ind w:left="5040" w:hanging="360"/>
+      </w:pPr>
+    </w:lvl>
+    <w:lvl w:ilvl="7" w:tplc="080A0019" w:tentative="1">
+      <w:start w:val="1"/>
+      <w:numFmt w:val="lowerLetter"/>
+      <w:lvlText w:val="%8."/>
+      <w:lvlJc w:val="left"/>
+      <w:pPr>
+        <w:ind w:left="5760" w:hanging="360"/>
+      </w:pPr>
+    </w:lvl>
+    <w:lvl w:ilvl="8" w:tplc="080A001B" w:tentative="1">
+      <w:start w:val="1"/>
+      <w:numFmt w:val="lowerRoman"/>
+      <w:lvlText w:val="%9."/>
+      <w:lvlJc w:val="right"/>
+      <w:pPr>
+        <w:ind w:left="6480" w:hanging="180"/>
+      </w:pPr>
+    </w:lvl>
+  </w:abstractNum>
+  <w:abstractNum w:abstractNumId="14" w15:restartNumberingAfterBreak="0">
     <w:nsid w:val="25032403"/>
     <w:multiLevelType w:val="hybridMultilevel"/>
     <w:tmpl w:val="807232D4"/>
@@ -12411,7 +16844,7 @@
       </w:pPr>
     </w:lvl>
   </w:abstractNum>
-  <w:abstractNum w:abstractNumId="11" w15:restartNumberingAfterBreak="0">
+  <w:abstractNum w:abstractNumId="15" w15:restartNumberingAfterBreak="0">
     <w:nsid w:val="25B25CCF"/>
     <w:multiLevelType w:val="hybridMultilevel"/>
     <w:tmpl w:val="9A147DC2"/>
@@ -12497,7 +16930,7 @@
       </w:pPr>
     </w:lvl>
   </w:abstractNum>
-  <w:abstractNum w:abstractNumId="12" w15:restartNumberingAfterBreak="0">
+  <w:abstractNum w:abstractNumId="16" w15:restartNumberingAfterBreak="0">
     <w:nsid w:val="2B7F5C87"/>
     <w:multiLevelType w:val="hybridMultilevel"/>
     <w:tmpl w:val="C3E6F172"/>
@@ -12586,7 +17019,7 @@
       </w:pPr>
     </w:lvl>
   </w:abstractNum>
-  <w:abstractNum w:abstractNumId="13" w15:restartNumberingAfterBreak="0">
+  <w:abstractNum w:abstractNumId="17" w15:restartNumberingAfterBreak="0">
     <w:nsid w:val="2C0324E9"/>
     <w:multiLevelType w:val="hybridMultilevel"/>
     <w:tmpl w:val="4FACCADE"/>
@@ -12675,7 +17108,96 @@
       </w:pPr>
     </w:lvl>
   </w:abstractNum>
-  <w:abstractNum w:abstractNumId="14" w15:restartNumberingAfterBreak="0">
+  <w:abstractNum w:abstractNumId="18" w15:restartNumberingAfterBreak="0">
+    <w:nsid w:val="2E2047D0"/>
+    <w:multiLevelType w:val="hybridMultilevel"/>
+    <w:tmpl w:val="6144079C"/>
+    <w:lvl w:ilvl="0" w:tplc="3F4A6E4A">
+      <w:start w:val="1"/>
+      <w:numFmt w:val="decimal"/>
+      <w:lvlText w:val="%1."/>
+      <w:lvlJc w:val="left"/>
+      <w:pPr>
+        <w:ind w:left="720" w:hanging="360"/>
+      </w:pPr>
+      <w:rPr>
+        <w:rFonts w:hint="default"/>
+      </w:rPr>
+    </w:lvl>
+    <w:lvl w:ilvl="1" w:tplc="080A0019" w:tentative="1">
+      <w:start w:val="1"/>
+      <w:numFmt w:val="lowerLetter"/>
+      <w:lvlText w:val="%2."/>
+      <w:lvlJc w:val="left"/>
+      <w:pPr>
+        <w:ind w:left="1440" w:hanging="360"/>
+      </w:pPr>
+    </w:lvl>
+    <w:lvl w:ilvl="2" w:tplc="080A001B" w:tentative="1">
+      <w:start w:val="1"/>
+      <w:numFmt w:val="lowerRoman"/>
+      <w:lvlText w:val="%3."/>
+      <w:lvlJc w:val="right"/>
+      <w:pPr>
+        <w:ind w:left="2160" w:hanging="180"/>
+      </w:pPr>
+    </w:lvl>
+    <w:lvl w:ilvl="3" w:tplc="080A000F" w:tentative="1">
+      <w:start w:val="1"/>
+      <w:numFmt w:val="decimal"/>
+      <w:lvlText w:val="%4."/>
+      <w:lvlJc w:val="left"/>
+      <w:pPr>
+        <w:ind w:left="2880" w:hanging="360"/>
+      </w:pPr>
+    </w:lvl>
+    <w:lvl w:ilvl="4" w:tplc="080A0019" w:tentative="1">
+      <w:start w:val="1"/>
+      <w:numFmt w:val="lowerLetter"/>
+      <w:lvlText w:val="%5."/>
+      <w:lvlJc w:val="left"/>
+      <w:pPr>
+        <w:ind w:left="3600" w:hanging="360"/>
+      </w:pPr>
+    </w:lvl>
+    <w:lvl w:ilvl="5" w:tplc="080A001B" w:tentative="1">
+      <w:start w:val="1"/>
+      <w:numFmt w:val="lowerRoman"/>
+      <w:lvlText w:val="%6."/>
+      <w:lvlJc w:val="right"/>
+      <w:pPr>
+        <w:ind w:left="4320" w:hanging="180"/>
+      </w:pPr>
+    </w:lvl>
+    <w:lvl w:ilvl="6" w:tplc="080A000F" w:tentative="1">
+      <w:start w:val="1"/>
+      <w:numFmt w:val="decimal"/>
+      <w:lvlText w:val="%7."/>
+      <w:lvlJc w:val="left"/>
+      <w:pPr>
+        <w:ind w:left="5040" w:hanging="360"/>
+      </w:pPr>
+    </w:lvl>
+    <w:lvl w:ilvl="7" w:tplc="080A0019" w:tentative="1">
+      <w:start w:val="1"/>
+      <w:numFmt w:val="lowerLetter"/>
+      <w:lvlText w:val="%8."/>
+      <w:lvlJc w:val="left"/>
+      <w:pPr>
+        <w:ind w:left="5760" w:hanging="360"/>
+      </w:pPr>
+    </w:lvl>
+    <w:lvl w:ilvl="8" w:tplc="080A001B" w:tentative="1">
+      <w:start w:val="1"/>
+      <w:numFmt w:val="lowerRoman"/>
+      <w:lvlText w:val="%9."/>
+      <w:lvlJc w:val="right"/>
+      <w:pPr>
+        <w:ind w:left="6480" w:hanging="180"/>
+      </w:pPr>
+    </w:lvl>
+  </w:abstractNum>
+  <w:abstractNum w:abstractNumId="19" w15:restartNumberingAfterBreak="0">
     <w:nsid w:val="2EE66F3F"/>
     <w:multiLevelType w:val="hybridMultilevel"/>
     <w:tmpl w:val="9A147DC2"/>
@@ -12761,7 +17283,7 @@
       </w:pPr>
     </w:lvl>
   </w:abstractNum>
-  <w:abstractNum w:abstractNumId="15" w15:restartNumberingAfterBreak="0">
+  <w:abstractNum w:abstractNumId="20" w15:restartNumberingAfterBreak="0">
     <w:nsid w:val="39913DE7"/>
     <w:multiLevelType w:val="hybridMultilevel"/>
     <w:tmpl w:val="62F012A4"/>
@@ -12850,7 +17372,7 @@
       </w:pPr>
     </w:lvl>
   </w:abstractNum>
-  <w:abstractNum w:abstractNumId="16" w15:restartNumberingAfterBreak="0">
+  <w:abstractNum w:abstractNumId="21" w15:restartNumberingAfterBreak="0">
     <w:nsid w:val="39D015B1"/>
     <w:multiLevelType w:val="hybridMultilevel"/>
     <w:tmpl w:val="AF5CCFFC"/>
@@ -12939,7 +17461,7 @@
       </w:pPr>
     </w:lvl>
   </w:abstractNum>
-  <w:abstractNum w:abstractNumId="17" w15:restartNumberingAfterBreak="0">
+  <w:abstractNum w:abstractNumId="22" w15:restartNumberingAfterBreak="0">
     <w:nsid w:val="3E963D9F"/>
     <w:multiLevelType w:val="hybridMultilevel"/>
     <w:tmpl w:val="67407410"/>
@@ -13028,7 +17550,7 @@
       </w:pPr>
     </w:lvl>
   </w:abstractNum>
-  <w:abstractNum w:abstractNumId="18" w15:restartNumberingAfterBreak="0">
+  <w:abstractNum w:abstractNumId="23" w15:restartNumberingAfterBreak="0">
     <w:nsid w:val="3FD34B43"/>
     <w:multiLevelType w:val="hybridMultilevel"/>
     <w:tmpl w:val="4FACCADE"/>
@@ -13117,7 +17639,7 @@
       </w:pPr>
     </w:lvl>
   </w:abstractNum>
-  <w:abstractNum w:abstractNumId="19" w15:restartNumberingAfterBreak="0">
+  <w:abstractNum w:abstractNumId="24" w15:restartNumberingAfterBreak="0">
     <w:nsid w:val="40412C09"/>
     <w:multiLevelType w:val="hybridMultilevel"/>
     <w:tmpl w:val="062280F4"/>
@@ -13206,7 +17728,7 @@
       </w:pPr>
     </w:lvl>
   </w:abstractNum>
-  <w:abstractNum w:abstractNumId="20" w15:restartNumberingAfterBreak="0">
+  <w:abstractNum w:abstractNumId="25" w15:restartNumberingAfterBreak="0">
     <w:nsid w:val="44540FC0"/>
     <w:multiLevelType w:val="hybridMultilevel"/>
     <w:tmpl w:val="2FA42AEA"/>
@@ -13295,7 +17817,7 @@
       </w:pPr>
     </w:lvl>
   </w:abstractNum>
-  <w:abstractNum w:abstractNumId="21" w15:restartNumberingAfterBreak="0">
+  <w:abstractNum w:abstractNumId="26" w15:restartNumberingAfterBreak="0">
     <w:nsid w:val="4B693E69"/>
     <w:multiLevelType w:val="hybridMultilevel"/>
     <w:tmpl w:val="EA1AB01A"/>
@@ -13381,7 +17903,7 @@
       </w:pPr>
     </w:lvl>
   </w:abstractNum>
-  <w:abstractNum w:abstractNumId="22" w15:restartNumberingAfterBreak="0">
+  <w:abstractNum w:abstractNumId="27" w15:restartNumberingAfterBreak="0">
     <w:nsid w:val="4BF409A1"/>
     <w:multiLevelType w:val="hybridMultilevel"/>
     <w:tmpl w:val="E06E56F0"/>
@@ -13470,7 +17992,96 @@
       </w:pPr>
     </w:lvl>
   </w:abstractNum>
-  <w:abstractNum w:abstractNumId="23" w15:restartNumberingAfterBreak="0">
+  <w:abstractNum w:abstractNumId="28" w15:restartNumberingAfterBreak="0">
+    <w:nsid w:val="4E653BC0"/>
+    <w:multiLevelType w:val="hybridMultilevel"/>
+    <w:tmpl w:val="F320D5DE"/>
+    <w:lvl w:ilvl="0" w:tplc="9A66BBA4">
+      <w:start w:val="1"/>
+      <w:numFmt w:val="decimal"/>
+      <w:lvlText w:val="%1."/>
+      <w:lvlJc w:val="left"/>
+      <w:pPr>
+        <w:ind w:left="720" w:hanging="360"/>
+      </w:pPr>
+      <w:rPr>
+        <w:rFonts w:hint="default"/>
+      </w:rPr>
+    </w:lvl>
+    <w:lvl w:ilvl="1" w:tplc="080A0019" w:tentative="1">
+      <w:start w:val="1"/>
+      <w:numFmt w:val="lowerLetter"/>
+      <w:lvlText w:val="%2."/>
+      <w:lvlJc w:val="left"/>
+      <w:pPr>
+        <w:ind w:left="1440" w:hanging="360"/>
+      </w:pPr>
+    </w:lvl>
+    <w:lvl w:ilvl="2" w:tplc="080A001B" w:tentative="1">
+      <w:start w:val="1"/>
+      <w:numFmt w:val="lowerRoman"/>
+      <w:lvlText w:val="%3."/>
+      <w:lvlJc w:val="right"/>
+      <w:pPr>
+        <w:ind w:left="2160" w:hanging="180"/>
+      </w:pPr>
+    </w:lvl>
+    <w:lvl w:ilvl="3" w:tplc="080A000F" w:tentative="1">
+      <w:start w:val="1"/>
+      <w:numFmt w:val="decimal"/>
+      <w:lvlText w:val="%4."/>
+      <w:lvlJc w:val="left"/>
+      <w:pPr>
+        <w:ind w:left="2880" w:hanging="360"/>
+      </w:pPr>
+    </w:lvl>
+    <w:lvl w:ilvl="4" w:tplc="080A0019" w:tentative="1">
+      <w:start w:val="1"/>
+      <w:numFmt w:val="lowerLetter"/>
+      <w:lvlText w:val="%5."/>
+      <w:lvlJc w:val="left"/>
+      <w:pPr>
+        <w:ind w:left="3600" w:hanging="360"/>
+      </w:pPr>
+    </w:lvl>
+    <w:lvl w:ilvl="5" w:tplc="080A001B" w:tentative="1">
+      <w:start w:val="1"/>
+      <w:numFmt w:val="lowerRoman"/>
+      <w:lvlText w:val="%6."/>
+      <w:lvlJc w:val="right"/>
+      <w:pPr>
+        <w:ind w:left="4320" w:hanging="180"/>
+      </w:pPr>
+    </w:lvl>
+    <w:lvl w:ilvl="6" w:tplc="080A000F" w:tentative="1">
+      <w:start w:val="1"/>
+      <w:numFmt w:val="decimal"/>
+      <w:lvlText w:val="%7."/>
+      <w:lvlJc w:val="left"/>
+      <w:pPr>
+        <w:ind w:left="5040" w:hanging="360"/>
+      </w:pPr>
+    </w:lvl>
+    <w:lvl w:ilvl="7" w:tplc="080A0019" w:tentative="1">
+      <w:start w:val="1"/>
+      <w:numFmt w:val="lowerLetter"/>
+      <w:lvlText w:val="%8."/>
+      <w:lvlJc w:val="left"/>
+      <w:pPr>
+        <w:ind w:left="5760" w:hanging="360"/>
+      </w:pPr>
+    </w:lvl>
+    <w:lvl w:ilvl="8" w:tplc="080A001B" w:tentative="1">
+      <w:start w:val="1"/>
+      <w:numFmt w:val="lowerRoman"/>
+      <w:lvlText w:val="%9."/>
+      <w:lvlJc w:val="right"/>
+      <w:pPr>
+        <w:ind w:left="6480" w:hanging="180"/>
+      </w:pPr>
+    </w:lvl>
+  </w:abstractNum>
+  <w:abstractNum w:abstractNumId="29" w15:restartNumberingAfterBreak="0">
     <w:nsid w:val="53603F49"/>
     <w:multiLevelType w:val="hybridMultilevel"/>
     <w:tmpl w:val="23AA8464"/>
@@ -13556,7 +18167,7 @@
       </w:pPr>
     </w:lvl>
   </w:abstractNum>
-  <w:abstractNum w:abstractNumId="24" w15:restartNumberingAfterBreak="0">
+  <w:abstractNum w:abstractNumId="30" w15:restartNumberingAfterBreak="0">
     <w:nsid w:val="5A606A82"/>
     <w:multiLevelType w:val="hybridMultilevel"/>
     <w:tmpl w:val="7DF6D25E"/>
@@ -13645,7 +18256,7 @@
       </w:pPr>
     </w:lvl>
   </w:abstractNum>
-  <w:abstractNum w:abstractNumId="25" w15:restartNumberingAfterBreak="0">
+  <w:abstractNum w:abstractNumId="31" w15:restartNumberingAfterBreak="0">
     <w:nsid w:val="5FB61DEA"/>
     <w:multiLevelType w:val="hybridMultilevel"/>
     <w:tmpl w:val="807232D4"/>
@@ -13734,7 +18345,7 @@
       </w:pPr>
     </w:lvl>
   </w:abstractNum>
-  <w:abstractNum w:abstractNumId="26" w15:restartNumberingAfterBreak="0">
+  <w:abstractNum w:abstractNumId="32" w15:restartNumberingAfterBreak="0">
     <w:nsid w:val="63EB0DB5"/>
     <w:multiLevelType w:val="hybridMultilevel"/>
     <w:tmpl w:val="185CDF2E"/>
@@ -13820,7 +18431,185 @@
       </w:pPr>
     </w:lvl>
   </w:abstractNum>
-  <w:abstractNum w:abstractNumId="27" w15:restartNumberingAfterBreak="0">
+  <w:abstractNum w:abstractNumId="33" w15:restartNumberingAfterBreak="0">
+    <w:nsid w:val="685B2DFD"/>
+    <w:multiLevelType w:val="hybridMultilevel"/>
+    <w:tmpl w:val="1F5A178C"/>
+    <w:lvl w:ilvl="0" w:tplc="7E96C816">
+      <w:start w:val="1"/>
+      <w:numFmt w:val="decimal"/>
+      <w:lvlText w:val="%1."/>
+      <w:lvlJc w:val="left"/>
+      <w:pPr>
+        <w:ind w:left="720" w:hanging="360"/>
+      </w:pPr>
+      <w:rPr>
+        <w:rFonts w:hint="default"/>
+      </w:rPr>
+    </w:lvl>
+    <w:lvl w:ilvl="1" w:tplc="080A0019" w:tentative="1">
+      <w:start w:val="1"/>
+      <w:numFmt w:val="lowerLetter"/>
+      <w:lvlText w:val="%2."/>
+      <w:lvlJc w:val="left"/>
+      <w:pPr>
+        <w:ind w:left="1440" w:hanging="360"/>
+      </w:pPr>
+    </w:lvl>
+    <w:lvl w:ilvl="2" w:tplc="080A001B" w:tentative="1">
+      <w:start w:val="1"/>
+      <w:numFmt w:val="lowerRoman"/>
+      <w:lvlText w:val="%3."/>
+      <w:lvlJc w:val="right"/>
+      <w:pPr>
+        <w:ind w:left="2160" w:hanging="180"/>
+      </w:pPr>
+    </w:lvl>
+    <w:lvl w:ilvl="3" w:tplc="080A000F" w:tentative="1">
+      <w:start w:val="1"/>
+      <w:numFmt w:val="decimal"/>
+      <w:lvlText w:val="%4."/>
+      <w:lvlJc w:val="left"/>
+      <w:pPr>
+        <w:ind w:left="2880" w:hanging="360"/>
+      </w:pPr>
+    </w:lvl>
+    <w:lvl w:ilvl="4" w:tplc="080A0019" w:tentative="1">
+      <w:start w:val="1"/>
+      <w:numFmt w:val="lowerLetter"/>
+      <w:lvlText w:val="%5."/>
+      <w:lvlJc w:val="left"/>
+      <w:pPr>
+        <w:ind w:left="3600" w:hanging="360"/>
+      </w:pPr>
+    </w:lvl>
+    <w:lvl w:ilvl="5" w:tplc="080A001B" w:tentative="1">
+      <w:start w:val="1"/>
+      <w:numFmt w:val="lowerRoman"/>
+      <w:lvlText w:val="%6."/>
+      <w:lvlJc w:val="right"/>
+      <w:pPr>
+        <w:ind w:left="4320" w:hanging="180"/>
+      </w:pPr>
+    </w:lvl>
+    <w:lvl w:ilvl="6" w:tplc="080A000F" w:tentative="1">
+      <w:start w:val="1"/>
+      <w:numFmt w:val="decimal"/>
+      <w:lvlText w:val="%7."/>
+      <w:lvlJc w:val="left"/>
+      <w:pPr>
+        <w:ind w:left="5040" w:hanging="360"/>
+      </w:pPr>
+    </w:lvl>
+    <w:lvl w:ilvl="7" w:tplc="080A0019" w:tentative="1">
+      <w:start w:val="1"/>
+      <w:numFmt w:val="lowerLetter"/>
+      <w:lvlText w:val="%8."/>
+      <w:lvlJc w:val="left"/>
+      <w:pPr>
+        <w:ind w:left="5760" w:hanging="360"/>
+      </w:pPr>
+    </w:lvl>
+    <w:lvl w:ilvl="8" w:tplc="080A001B" w:tentative="1">
+      <w:start w:val="1"/>
+      <w:numFmt w:val="lowerRoman"/>
+      <w:lvlText w:val="%9."/>
+      <w:lvlJc w:val="right"/>
+      <w:pPr>
+        <w:ind w:left="6480" w:hanging="180"/>
+      </w:pPr>
+    </w:lvl>
+  </w:abstractNum>
+  <w:abstractNum w:abstractNumId="34" w15:restartNumberingAfterBreak="0">
+    <w:nsid w:val="6A551006"/>
+    <w:multiLevelType w:val="hybridMultilevel"/>
+    <w:tmpl w:val="E6DAFE74"/>
+    <w:lvl w:ilvl="0" w:tplc="CAB637CC">
+      <w:start w:val="1"/>
+      <w:numFmt w:val="decimal"/>
+      <w:lvlText w:val="%1."/>
+      <w:lvlJc w:val="left"/>
+      <w:pPr>
+        <w:ind w:left="720" w:hanging="360"/>
+      </w:pPr>
+      <w:rPr>
+        <w:rFonts w:hint="default"/>
+      </w:rPr>
+    </w:lvl>
+    <w:lvl w:ilvl="1" w:tplc="080A0019" w:tentative="1">
+      <w:start w:val="1"/>
+      <w:numFmt w:val="lowerLetter"/>
+      <w:lvlText w:val="%2."/>
+      <w:lvlJc w:val="left"/>
+      <w:pPr>
+        <w:ind w:left="1440" w:hanging="360"/>
+      </w:pPr>
+    </w:lvl>
+    <w:lvl w:ilvl="2" w:tplc="080A001B" w:tentative="1">
+      <w:start w:val="1"/>
+      <w:numFmt w:val="lowerRoman"/>
+      <w:lvlText w:val="%3."/>
+      <w:lvlJc w:val="right"/>
+      <w:pPr>
+        <w:ind w:left="2160" w:hanging="180"/>
+      </w:pPr>
+    </w:lvl>
+    <w:lvl w:ilvl="3" w:tplc="080A000F" w:tentative="1">
+      <w:start w:val="1"/>
+      <w:numFmt w:val="decimal"/>
+      <w:lvlText w:val="%4."/>
+      <w:lvlJc w:val="left"/>
+      <w:pPr>
+        <w:ind w:left="2880" w:hanging="360"/>
+      </w:pPr>
+    </w:lvl>
+    <w:lvl w:ilvl="4" w:tplc="080A0019" w:tentative="1">
+      <w:start w:val="1"/>
+      <w:numFmt w:val="lowerLetter"/>
+      <w:lvlText w:val="%5."/>
+      <w:lvlJc w:val="left"/>
+      <w:pPr>
+        <w:ind w:left="3600" w:hanging="360"/>
+      </w:pPr>
+    </w:lvl>
+    <w:lvl w:ilvl="5" w:tplc="080A001B" w:tentative="1">
+      <w:start w:val="1"/>
+      <w:numFmt w:val="lowerRoman"/>
+      <w:lvlText w:val="%6."/>
+      <w:lvlJc w:val="right"/>
+      <w:pPr>
+        <w:ind w:left="4320" w:hanging="180"/>
+      </w:pPr>
+    </w:lvl>
+    <w:lvl w:ilvl="6" w:tplc="080A000F" w:tentative="1">
+      <w:start w:val="1"/>
+      <w:numFmt w:val="decimal"/>
+      <w:lvlText w:val="%7."/>
+      <w:lvlJc w:val="left"/>
+      <w:pPr>
+        <w:ind w:left="5040" w:hanging="360"/>
+      </w:pPr>
+    </w:lvl>
+    <w:lvl w:ilvl="7" w:tplc="080A0019" w:tentative="1">
+      <w:start w:val="1"/>
+      <w:numFmt w:val="lowerLetter"/>
+      <w:lvlText w:val="%8."/>
+      <w:lvlJc w:val="left"/>
+      <w:pPr>
+        <w:ind w:left="5760" w:hanging="360"/>
+      </w:pPr>
+    </w:lvl>
+    <w:lvl w:ilvl="8" w:tplc="080A001B" w:tentative="1">
+      <w:start w:val="1"/>
+      <w:numFmt w:val="lowerRoman"/>
+      <w:lvlText w:val="%9."/>
+      <w:lvlJc w:val="right"/>
+      <w:pPr>
+        <w:ind w:left="6480" w:hanging="180"/>
+      </w:pPr>
+    </w:lvl>
+  </w:abstractNum>
+  <w:abstractNum w:abstractNumId="35" w15:restartNumberingAfterBreak="0">
     <w:nsid w:val="6F2E75AE"/>
     <w:multiLevelType w:val="hybridMultilevel"/>
     <w:tmpl w:val="5B007BDC"/>
@@ -13909,7 +18698,7 @@
       </w:pPr>
     </w:lvl>
   </w:abstractNum>
-  <w:abstractNum w:abstractNumId="28" w15:restartNumberingAfterBreak="0">
+  <w:abstractNum w:abstractNumId="36" w15:restartNumberingAfterBreak="0">
     <w:nsid w:val="6F706CB8"/>
     <w:multiLevelType w:val="hybridMultilevel"/>
     <w:tmpl w:val="55BA4FBA"/>
@@ -13998,7 +18787,96 @@
       </w:pPr>
     </w:lvl>
   </w:abstractNum>
-  <w:abstractNum w:abstractNumId="29" w15:restartNumberingAfterBreak="0">
+  <w:abstractNum w:abstractNumId="37" w15:restartNumberingAfterBreak="0">
+    <w:nsid w:val="700A0AF2"/>
+    <w:multiLevelType w:val="hybridMultilevel"/>
+    <w:tmpl w:val="423439C4"/>
+    <w:lvl w:ilvl="0" w:tplc="B628BB7E">
+      <w:start w:val="1"/>
+      <w:numFmt w:val="decimal"/>
+      <w:lvlText w:val="%1."/>
+      <w:lvlJc w:val="left"/>
+      <w:pPr>
+        <w:ind w:left="720" w:hanging="360"/>
+      </w:pPr>
+      <w:rPr>
+        <w:rFonts w:hint="default"/>
+      </w:rPr>
+    </w:lvl>
+    <w:lvl w:ilvl="1" w:tplc="080A0019" w:tentative="1">
+      <w:start w:val="1"/>
+      <w:numFmt w:val="lowerLetter"/>
+      <w:lvlText w:val="%2."/>
+      <w:lvlJc w:val="left"/>
+      <w:pPr>
+        <w:ind w:left="1440" w:hanging="360"/>
+      </w:pPr>
+    </w:lvl>
+    <w:lvl w:ilvl="2" w:tplc="080A001B" w:tentative="1">
+      <w:start w:val="1"/>
+      <w:numFmt w:val="lowerRoman"/>
+      <w:lvlText w:val="%3."/>
+      <w:lvlJc w:val="right"/>
+      <w:pPr>
+        <w:ind w:left="2160" w:hanging="180"/>
+      </w:pPr>
+    </w:lvl>
+    <w:lvl w:ilvl="3" w:tplc="080A000F" w:tentative="1">
+      <w:start w:val="1"/>
+      <w:numFmt w:val="decimal"/>
+      <w:lvlText w:val="%4."/>
+      <w:lvlJc w:val="left"/>
+      <w:pPr>
+        <w:ind w:left="2880" w:hanging="360"/>
+      </w:pPr>
+    </w:lvl>
+    <w:lvl w:ilvl="4" w:tplc="080A0019" w:tentative="1">
+      <w:start w:val="1"/>
+      <w:numFmt w:val="lowerLetter"/>
+      <w:lvlText w:val="%5."/>
+      <w:lvlJc w:val="left"/>
+      <w:pPr>
+        <w:ind w:left="3600" w:hanging="360"/>
+      </w:pPr>
+    </w:lvl>
+    <w:lvl w:ilvl="5" w:tplc="080A001B" w:tentative="1">
+      <w:start w:val="1"/>
+      <w:numFmt w:val="lowerRoman"/>
+      <w:lvlText w:val="%6."/>
+      <w:lvlJc w:val="right"/>
+      <w:pPr>
+        <w:ind w:left="4320" w:hanging="180"/>
+      </w:pPr>
+    </w:lvl>
+    <w:lvl w:ilvl="6" w:tplc="080A000F" w:tentative="1">
+      <w:start w:val="1"/>
+      <w:numFmt w:val="decimal"/>
+      <w:lvlText w:val="%7."/>
+      <w:lvlJc w:val="left"/>
+      <w:pPr>
+        <w:ind w:left="5040" w:hanging="360"/>
+      </w:pPr>
+    </w:lvl>
+    <w:lvl w:ilvl="7" w:tplc="080A0019" w:tentative="1">
+      <w:start w:val="1"/>
+      <w:numFmt w:val="lowerLetter"/>
+      <w:lvlText w:val="%8."/>
+      <w:lvlJc w:val="left"/>
+      <w:pPr>
+        <w:ind w:left="5760" w:hanging="360"/>
+      </w:pPr>
+    </w:lvl>
+    <w:lvl w:ilvl="8" w:tplc="080A001B" w:tentative="1">
+      <w:start w:val="1"/>
+      <w:numFmt w:val="lowerRoman"/>
+      <w:lvlText w:val="%9."/>
+      <w:lvlJc w:val="right"/>
+      <w:pPr>
+        <w:ind w:left="6480" w:hanging="180"/>
+      </w:pPr>
+    </w:lvl>
+  </w:abstractNum>
+  <w:abstractNum w:abstractNumId="38" w15:restartNumberingAfterBreak="0">
     <w:nsid w:val="70E70BF7"/>
     <w:multiLevelType w:val="hybridMultilevel"/>
     <w:tmpl w:val="5B007BDC"/>
@@ -14087,95 +18965,398 @@
       </w:pPr>
     </w:lvl>
   </w:abstractNum>
+  <w:abstractNum w:abstractNumId="39" w15:restartNumberingAfterBreak="0">
+    <w:nsid w:val="71E23F33"/>
+    <w:multiLevelType w:val="hybridMultilevel"/>
+    <w:tmpl w:val="79AE8AB6"/>
+    <w:lvl w:ilvl="0" w:tplc="E9AC051E">
+      <w:start w:val="1"/>
+      <w:numFmt w:val="decimal"/>
+      <w:lvlText w:val="%1."/>
+      <w:lvlJc w:val="left"/>
+      <w:pPr>
+        <w:ind w:left="720" w:hanging="360"/>
+      </w:pPr>
+      <w:rPr>
+        <w:rFonts w:hint="default"/>
+      </w:rPr>
+    </w:lvl>
+    <w:lvl w:ilvl="1" w:tplc="080A0019" w:tentative="1">
+      <w:start w:val="1"/>
+      <w:numFmt w:val="lowerLetter"/>
+      <w:lvlText w:val="%2."/>
+      <w:lvlJc w:val="left"/>
+      <w:pPr>
+        <w:ind w:left="1440" w:hanging="360"/>
+      </w:pPr>
+    </w:lvl>
+    <w:lvl w:ilvl="2" w:tplc="080A001B" w:tentative="1">
+      <w:start w:val="1"/>
+      <w:numFmt w:val="lowerRoman"/>
+      <w:lvlText w:val="%3."/>
+      <w:lvlJc w:val="right"/>
+      <w:pPr>
+        <w:ind w:left="2160" w:hanging="180"/>
+      </w:pPr>
+    </w:lvl>
+    <w:lvl w:ilvl="3" w:tplc="080A000F" w:tentative="1">
+      <w:start w:val="1"/>
+      <w:numFmt w:val="decimal"/>
+      <w:lvlText w:val="%4."/>
+      <w:lvlJc w:val="left"/>
+      <w:pPr>
+        <w:ind w:left="2880" w:hanging="360"/>
+      </w:pPr>
+    </w:lvl>
+    <w:lvl w:ilvl="4" w:tplc="080A0019" w:tentative="1">
+      <w:start w:val="1"/>
+      <w:numFmt w:val="lowerLetter"/>
+      <w:lvlText w:val="%5."/>
+      <w:lvlJc w:val="left"/>
+      <w:pPr>
+        <w:ind w:left="3600" w:hanging="360"/>
+      </w:pPr>
+    </w:lvl>
+    <w:lvl w:ilvl="5" w:tplc="080A001B" w:tentative="1">
+      <w:start w:val="1"/>
+      <w:numFmt w:val="lowerRoman"/>
+      <w:lvlText w:val="%6."/>
+      <w:lvlJc w:val="right"/>
+      <w:pPr>
+        <w:ind w:left="4320" w:hanging="180"/>
+      </w:pPr>
+    </w:lvl>
+    <w:lvl w:ilvl="6" w:tplc="080A000F" w:tentative="1">
+      <w:start w:val="1"/>
+      <w:numFmt w:val="decimal"/>
+      <w:lvlText w:val="%7."/>
+      <w:lvlJc w:val="left"/>
+      <w:pPr>
+        <w:ind w:left="5040" w:hanging="360"/>
+      </w:pPr>
+    </w:lvl>
+    <w:lvl w:ilvl="7" w:tplc="080A0019" w:tentative="1">
+      <w:start w:val="1"/>
+      <w:numFmt w:val="lowerLetter"/>
+      <w:lvlText w:val="%8."/>
+      <w:lvlJc w:val="left"/>
+      <w:pPr>
+        <w:ind w:left="5760" w:hanging="360"/>
+      </w:pPr>
+    </w:lvl>
+    <w:lvl w:ilvl="8" w:tplc="080A001B" w:tentative="1">
+      <w:start w:val="1"/>
+      <w:numFmt w:val="lowerRoman"/>
+      <w:lvlText w:val="%9."/>
+      <w:lvlJc w:val="right"/>
+      <w:pPr>
+        <w:ind w:left="6480" w:hanging="180"/>
+      </w:pPr>
+    </w:lvl>
+  </w:abstractNum>
+  <w:abstractNum w:abstractNumId="40" w15:restartNumberingAfterBreak="0">
+    <w:nsid w:val="73886B86"/>
+    <w:multiLevelType w:val="hybridMultilevel"/>
+    <w:tmpl w:val="829AABD8"/>
+    <w:lvl w:ilvl="0" w:tplc="230871E8">
+      <w:start w:val="1"/>
+      <w:numFmt w:val="decimal"/>
+      <w:lvlText w:val="%1."/>
+      <w:lvlJc w:val="left"/>
+      <w:pPr>
+        <w:ind w:left="720" w:hanging="360"/>
+      </w:pPr>
+      <w:rPr>
+        <w:rFonts w:hint="default"/>
+      </w:rPr>
+    </w:lvl>
+    <w:lvl w:ilvl="1" w:tplc="080A0019" w:tentative="1">
+      <w:start w:val="1"/>
+      <w:numFmt w:val="lowerLetter"/>
+      <w:lvlText w:val="%2."/>
+      <w:lvlJc w:val="left"/>
+      <w:pPr>
+        <w:ind w:left="1440" w:hanging="360"/>
+      </w:pPr>
+    </w:lvl>
+    <w:lvl w:ilvl="2" w:tplc="080A001B" w:tentative="1">
+      <w:start w:val="1"/>
+      <w:numFmt w:val="lowerRoman"/>
+      <w:lvlText w:val="%3."/>
+      <w:lvlJc w:val="right"/>
+      <w:pPr>
+        <w:ind w:left="2160" w:hanging="180"/>
+      </w:pPr>
+    </w:lvl>
+    <w:lvl w:ilvl="3" w:tplc="080A000F" w:tentative="1">
+      <w:start w:val="1"/>
+      <w:numFmt w:val="decimal"/>
+      <w:lvlText w:val="%4."/>
+      <w:lvlJc w:val="left"/>
+      <w:pPr>
+        <w:ind w:left="2880" w:hanging="360"/>
+      </w:pPr>
+    </w:lvl>
+    <w:lvl w:ilvl="4" w:tplc="080A0019" w:tentative="1">
+      <w:start w:val="1"/>
+      <w:numFmt w:val="lowerLetter"/>
+      <w:lvlText w:val="%5."/>
+      <w:lvlJc w:val="left"/>
+      <w:pPr>
+        <w:ind w:left="3600" w:hanging="360"/>
+      </w:pPr>
+    </w:lvl>
+    <w:lvl w:ilvl="5" w:tplc="080A001B" w:tentative="1">
+      <w:start w:val="1"/>
+      <w:numFmt w:val="lowerRoman"/>
+      <w:lvlText w:val="%6."/>
+      <w:lvlJc w:val="right"/>
+      <w:pPr>
+        <w:ind w:left="4320" w:hanging="180"/>
+      </w:pPr>
+    </w:lvl>
+    <w:lvl w:ilvl="6" w:tplc="080A000F" w:tentative="1">
+      <w:start w:val="1"/>
+      <w:numFmt w:val="decimal"/>
+      <w:lvlText w:val="%7."/>
+      <w:lvlJc w:val="left"/>
+      <w:pPr>
+        <w:ind w:left="5040" w:hanging="360"/>
+      </w:pPr>
+    </w:lvl>
+    <w:lvl w:ilvl="7" w:tplc="080A0019" w:tentative="1">
+      <w:start w:val="1"/>
+      <w:numFmt w:val="lowerLetter"/>
+      <w:lvlText w:val="%8."/>
+      <w:lvlJc w:val="left"/>
+      <w:pPr>
+        <w:ind w:left="5760" w:hanging="360"/>
+      </w:pPr>
+    </w:lvl>
+    <w:lvl w:ilvl="8" w:tplc="080A001B" w:tentative="1">
+      <w:start w:val="1"/>
+      <w:numFmt w:val="lowerRoman"/>
+      <w:lvlText w:val="%9."/>
+      <w:lvlJc w:val="right"/>
+      <w:pPr>
+        <w:ind w:left="6480" w:hanging="180"/>
+      </w:pPr>
+    </w:lvl>
+  </w:abstractNum>
+  <w:abstractNum w:abstractNumId="41" w15:restartNumberingAfterBreak="0">
+    <w:nsid w:val="79800388"/>
+    <w:multiLevelType w:val="hybridMultilevel"/>
+    <w:tmpl w:val="431CD76E"/>
+    <w:lvl w:ilvl="0" w:tplc="9A66BBA4">
+      <w:start w:val="1"/>
+      <w:numFmt w:val="decimal"/>
+      <w:lvlText w:val="%1."/>
+      <w:lvlJc w:val="left"/>
+      <w:pPr>
+        <w:ind w:left="720" w:hanging="360"/>
+      </w:pPr>
+      <w:rPr>
+        <w:rFonts w:hint="default"/>
+      </w:rPr>
+    </w:lvl>
+    <w:lvl w:ilvl="1" w:tplc="080A0019" w:tentative="1">
+      <w:start w:val="1"/>
+      <w:numFmt w:val="lowerLetter"/>
+      <w:lvlText w:val="%2."/>
+      <w:lvlJc w:val="left"/>
+      <w:pPr>
+        <w:ind w:left="1440" w:hanging="360"/>
+      </w:pPr>
+    </w:lvl>
+    <w:lvl w:ilvl="2" w:tplc="080A001B" w:tentative="1">
+      <w:start w:val="1"/>
+      <w:numFmt w:val="lowerRoman"/>
+      <w:lvlText w:val="%3."/>
+      <w:lvlJc w:val="right"/>
+      <w:pPr>
+        <w:ind w:left="2160" w:hanging="180"/>
+      </w:pPr>
+    </w:lvl>
+    <w:lvl w:ilvl="3" w:tplc="080A000F" w:tentative="1">
+      <w:start w:val="1"/>
+      <w:numFmt w:val="decimal"/>
+      <w:lvlText w:val="%4."/>
+      <w:lvlJc w:val="left"/>
+      <w:pPr>
+        <w:ind w:left="2880" w:hanging="360"/>
+      </w:pPr>
+    </w:lvl>
+    <w:lvl w:ilvl="4" w:tplc="080A0019" w:tentative="1">
+      <w:start w:val="1"/>
+      <w:numFmt w:val="lowerLetter"/>
+      <w:lvlText w:val="%5."/>
+      <w:lvlJc w:val="left"/>
+      <w:pPr>
+        <w:ind w:left="3600" w:hanging="360"/>
+      </w:pPr>
+    </w:lvl>
+    <w:lvl w:ilvl="5" w:tplc="080A001B" w:tentative="1">
+      <w:start w:val="1"/>
+      <w:numFmt w:val="lowerRoman"/>
+      <w:lvlText w:val="%6."/>
+      <w:lvlJc w:val="right"/>
+      <w:pPr>
+        <w:ind w:left="4320" w:hanging="180"/>
+      </w:pPr>
+    </w:lvl>
+    <w:lvl w:ilvl="6" w:tplc="080A000F" w:tentative="1">
+      <w:start w:val="1"/>
+      <w:numFmt w:val="decimal"/>
+      <w:lvlText w:val="%7."/>
+      <w:lvlJc w:val="left"/>
+      <w:pPr>
+        <w:ind w:left="5040" w:hanging="360"/>
+      </w:pPr>
+    </w:lvl>
+    <w:lvl w:ilvl="7" w:tplc="080A0019" w:tentative="1">
+      <w:start w:val="1"/>
+      <w:numFmt w:val="lowerLetter"/>
+      <w:lvlText w:val="%8."/>
+      <w:lvlJc w:val="left"/>
+      <w:pPr>
+        <w:ind w:left="5760" w:hanging="360"/>
+      </w:pPr>
+    </w:lvl>
+    <w:lvl w:ilvl="8" w:tplc="080A001B" w:tentative="1">
+      <w:start w:val="1"/>
+      <w:numFmt w:val="lowerRoman"/>
+      <w:lvlText w:val="%9."/>
+      <w:lvlJc w:val="right"/>
+      <w:pPr>
+        <w:ind w:left="6480" w:hanging="180"/>
+      </w:pPr>
+    </w:lvl>
+  </w:abstractNum>
   <w:num w:numId="1" w16cid:durableId="562715013">
+    <w:abstractNumId w:val="12"/>
+  </w:num>
+  <w:num w:numId="2" w16cid:durableId="418332288">
+    <w:abstractNumId w:val="15"/>
+  </w:num>
+  <w:num w:numId="3" w16cid:durableId="1439327835">
+    <w:abstractNumId w:val="32"/>
+  </w:num>
+  <w:num w:numId="4" w16cid:durableId="1869220844">
+    <w:abstractNumId w:val="19"/>
+  </w:num>
+  <w:num w:numId="5" w16cid:durableId="27342192">
+    <w:abstractNumId w:val="5"/>
+  </w:num>
+  <w:num w:numId="6" w16cid:durableId="1518498101">
+    <w:abstractNumId w:val="26"/>
+  </w:num>
+  <w:num w:numId="7" w16cid:durableId="1559324342">
+    <w:abstractNumId w:val="24"/>
+  </w:num>
+  <w:num w:numId="8" w16cid:durableId="1867331498">
+    <w:abstractNumId w:val="21"/>
+  </w:num>
+  <w:num w:numId="9" w16cid:durableId="836847801">
+    <w:abstractNumId w:val="1"/>
+  </w:num>
+  <w:num w:numId="10" w16cid:durableId="1040008201">
     <w:abstractNumId w:val="9"/>
   </w:num>
-  <w:num w:numId="2" w16cid:durableId="418332288">
+  <w:num w:numId="11" w16cid:durableId="137191234">
+    <w:abstractNumId w:val="7"/>
+  </w:num>
+  <w:num w:numId="12" w16cid:durableId="1636525460">
+    <w:abstractNumId w:val="17"/>
+  </w:num>
+  <w:num w:numId="13" w16cid:durableId="173695166">
+    <w:abstractNumId w:val="23"/>
+  </w:num>
+  <w:num w:numId="14" w16cid:durableId="1586261995">
+    <w:abstractNumId w:val="25"/>
+  </w:num>
+  <w:num w:numId="15" w16cid:durableId="1816607034">
+    <w:abstractNumId w:val="16"/>
+  </w:num>
+  <w:num w:numId="16" w16cid:durableId="252667988">
+    <w:abstractNumId w:val="10"/>
+  </w:num>
+  <w:num w:numId="17" w16cid:durableId="1172791162">
+    <w:abstractNumId w:val="8"/>
+  </w:num>
+  <w:num w:numId="18" w16cid:durableId="986667711">
     <w:abstractNumId w:val="11"/>
   </w:num>
-  <w:num w:numId="3" w16cid:durableId="1439327835">
-    <w:abstractNumId w:val="26"/>
+  <w:num w:numId="19" w16cid:durableId="2040348045">
+    <w:abstractNumId w:val="2"/>
   </w:num>
-  <w:num w:numId="4" w16cid:durableId="1869220844">
+  <w:num w:numId="20" w16cid:durableId="952786691">
+    <w:abstractNumId w:val="22"/>
+  </w:num>
+  <w:num w:numId="21" w16cid:durableId="789280767">
+    <w:abstractNumId w:val="27"/>
+  </w:num>
+  <w:num w:numId="22" w16cid:durableId="780296789">
+    <w:abstractNumId w:val="6"/>
+  </w:num>
+  <w:num w:numId="23" w16cid:durableId="133984298">
+    <w:abstractNumId w:val="30"/>
+  </w:num>
+  <w:num w:numId="24" w16cid:durableId="330522936">
+    <w:abstractNumId w:val="31"/>
+  </w:num>
+  <w:num w:numId="25" w16cid:durableId="833422494">
     <w:abstractNumId w:val="14"/>
   </w:num>
-  <w:num w:numId="5" w16cid:durableId="27342192">
-    <w:abstractNumId w:val="2"/>
+  <w:num w:numId="26" w16cid:durableId="808941682">
+    <w:abstractNumId w:val="38"/>
   </w:num>
-  <w:num w:numId="6" w16cid:durableId="1518498101">
-    <w:abstractNumId w:val="21"/>
+  <w:num w:numId="27" w16cid:durableId="1527211382">
+    <w:abstractNumId w:val="35"/>
   </w:num>
-  <w:num w:numId="7" w16cid:durableId="1559324342">
-    <w:abstractNumId w:val="19"/>
+  <w:num w:numId="28" w16cid:durableId="2052226455">
+    <w:abstractNumId w:val="36"/>
   </w:num>
-  <w:num w:numId="8" w16cid:durableId="1867331498">
-    <w:abstractNumId w:val="16"/>
+  <w:num w:numId="29" w16cid:durableId="158934602">
+    <w:abstractNumId w:val="20"/>
   </w:num>
-  <w:num w:numId="9" w16cid:durableId="836847801">
+  <w:num w:numId="30" w16cid:durableId="1358577396">
+    <w:abstractNumId w:val="29"/>
+  </w:num>
+  <w:num w:numId="31" w16cid:durableId="40134327">
+    <w:abstractNumId w:val="28"/>
+  </w:num>
+  <w:num w:numId="32" w16cid:durableId="27071401">
+    <w:abstractNumId w:val="41"/>
+  </w:num>
+  <w:num w:numId="33" w16cid:durableId="1078943330">
+    <w:abstractNumId w:val="18"/>
+  </w:num>
+  <w:num w:numId="34" w16cid:durableId="616527295">
     <w:abstractNumId w:val="0"/>
   </w:num>
-  <w:num w:numId="10" w16cid:durableId="1040008201">
-    <w:abstractNumId w:val="6"/>
+  <w:num w:numId="35" w16cid:durableId="1922905527">
+    <w:abstractNumId w:val="34"/>
   </w:num>
-  <w:num w:numId="11" w16cid:durableId="137191234">
+  <w:num w:numId="36" w16cid:durableId="24185712">
+    <w:abstractNumId w:val="3"/>
+  </w:num>
+  <w:num w:numId="37" w16cid:durableId="1099526180">
+    <w:abstractNumId w:val="37"/>
+  </w:num>
+  <w:num w:numId="38" w16cid:durableId="2116828934">
     <w:abstractNumId w:val="4"/>
   </w:num>
-  <w:num w:numId="12" w16cid:durableId="1636525460">
+  <w:num w:numId="39" w16cid:durableId="1338458432">
+    <w:abstractNumId w:val="39"/>
+  </w:num>
+  <w:num w:numId="40" w16cid:durableId="155728490">
     <w:abstractNumId w:val="13"/>
   </w:num>
-  <w:num w:numId="13" w16cid:durableId="173695166">
-    <w:abstractNumId w:val="18"/>
+  <w:num w:numId="41" w16cid:durableId="902103863">
+    <w:abstractNumId w:val="40"/>
   </w:num>
-  <w:num w:numId="14" w16cid:durableId="1586261995">
-    <w:abstractNumId w:val="20"/>
-  </w:num>
-  <w:num w:numId="15" w16cid:durableId="1816607034">
-    <w:abstractNumId w:val="12"/>
-  </w:num>
-  <w:num w:numId="16" w16cid:durableId="252667988">
-    <w:abstractNumId w:val="7"/>
-  </w:num>
-  <w:num w:numId="17" w16cid:durableId="1172791162">
-    <w:abstractNumId w:val="5"/>
-  </w:num>
-  <w:num w:numId="18" w16cid:durableId="986667711">
-    <w:abstractNumId w:val="8"/>
-  </w:num>
-  <w:num w:numId="19" w16cid:durableId="2040348045">
-    <w:abstractNumId w:val="1"/>
-  </w:num>
-  <w:num w:numId="20" w16cid:durableId="952786691">
-    <w:abstractNumId w:val="17"/>
-  </w:num>
-  <w:num w:numId="21" w16cid:durableId="789280767">
-    <w:abstractNumId w:val="22"/>
-  </w:num>
-  <w:num w:numId="22" w16cid:durableId="780296789">
-    <w:abstractNumId w:val="3"/>
-  </w:num>
-  <w:num w:numId="23" w16cid:durableId="133984298">
-    <w:abstractNumId w:val="24"/>
-  </w:num>
-  <w:num w:numId="24" w16cid:durableId="330522936">
-    <w:abstractNumId w:val="25"/>
-  </w:num>
-  <w:num w:numId="25" w16cid:durableId="833422494">
-    <w:abstractNumId w:val="10"/>
-  </w:num>
-  <w:num w:numId="26" w16cid:durableId="808941682">
-    <w:abstractNumId w:val="29"/>
-  </w:num>
-  <w:num w:numId="27" w16cid:durableId="1527211382">
-    <w:abstractNumId w:val="27"/>
-  </w:num>
-  <w:num w:numId="28" w16cid:durableId="2052226455">
-    <w:abstractNumId w:val="28"/>
-  </w:num>
-  <w:num w:numId="29" w16cid:durableId="158934602">
-    <w:abstractNumId w:val="15"/>
-  </w:num>
-  <w:num w:numId="30" w16cid:durableId="1358577396">
-    <w:abstractNumId w:val="23"/>
+  <w:num w:numId="42" w16cid:durableId="1155103097">
+    <w:abstractNumId w:val="33"/>
   </w:num>
 </w:numbering>
 </file>
@@ -14578,7 +19759,7 @@
   <w:style w:type="paragraph" w:default="1" w:styleId="Normal">
     <w:name w:val="Normal"/>
     <w:qFormat/>
-    <w:rsid w:val="007D5475"/>
+    <w:rsid w:val="00FB1200"/>
   </w:style>
   <w:style w:type="character" w:default="1" w:styleId="Fuentedeprrafopredeter">
     <w:name w:val="Default Paragraph Font"/>

--- a/Casos de uso.docx
+++ b/Casos de uso.docx
@@ -728,6 +728,7 @@
               </w:rPr>
               <w:t xml:space="preserve"> muestra la ventana GUI “</w:t>
             </w:r>
+            <w:proofErr w:type="spellStart"/>
             <w:r>
               <w:rPr>
                 <w:rFonts w:ascii="Times New Roman" w:hAnsi="Times New Roman" w:cs="Times New Roman"/>
@@ -752,6 +753,7 @@
               </w:rPr>
               <w:t>y</w:t>
             </w:r>
+            <w:proofErr w:type="spellEnd"/>
             <w:r>
               <w:rPr>
                 <w:rFonts w:ascii="Times New Roman" w:hAnsi="Times New Roman" w:cs="Times New Roman"/>
@@ -915,8 +917,16 @@
               <w:rPr>
                 <w:rFonts w:ascii="Times New Roman" w:hAnsi="Times New Roman" w:cs="Times New Roman"/>
               </w:rPr>
-              <w:t>] y ejecuta la busqueda</w:t>
-            </w:r>
+              <w:t xml:space="preserve">] y ejecuta la </w:t>
+            </w:r>
+            <w:proofErr w:type="spellStart"/>
+            <w:r>
+              <w:rPr>
+                <w:rFonts w:ascii="Times New Roman" w:hAnsi="Times New Roman" w:cs="Times New Roman"/>
+              </w:rPr>
+              <w:t>busqueda</w:t>
+            </w:r>
+            <w:proofErr w:type="spellEnd"/>
           </w:p>
           <w:p>
             <w:pPr>
@@ -1031,13 +1041,27 @@
               <w:rPr>
                 <w:rFonts w:ascii="Times New Roman" w:hAnsi="Times New Roman" w:cs="Times New Roman"/>
               </w:rPr>
-              <w:t>(Ver FA-02)</w:t>
-            </w:r>
-            <w:r>
-              <w:rPr>
-                <w:rFonts w:ascii="Times New Roman" w:hAnsi="Times New Roman" w:cs="Times New Roman"/>
-              </w:rPr>
-              <w:t>(Ver FA-03)</w:t>
+              <w:t>(Ver FA-</w:t>
+            </w:r>
+            <w:proofErr w:type="gramStart"/>
+            <w:r>
+              <w:rPr>
+                <w:rFonts w:ascii="Times New Roman" w:hAnsi="Times New Roman" w:cs="Times New Roman"/>
+              </w:rPr>
+              <w:t>02)</w:t>
+            </w:r>
+            <w:r>
+              <w:rPr>
+                <w:rFonts w:ascii="Times New Roman" w:hAnsi="Times New Roman" w:cs="Times New Roman"/>
+              </w:rPr>
+              <w:t>(</w:t>
+            </w:r>
+            <w:proofErr w:type="gramEnd"/>
+            <w:r>
+              <w:rPr>
+                <w:rFonts w:ascii="Times New Roman" w:hAnsi="Times New Roman" w:cs="Times New Roman"/>
+              </w:rPr>
+              <w:t>Ver FA-03)</w:t>
             </w:r>
             <w:r>
               <w:rPr>
@@ -1090,6 +1114,7 @@
               </w:rPr>
               <w:t>cierra la GUI “</w:t>
             </w:r>
+            <w:proofErr w:type="spellStart"/>
             <w:r>
               <w:rPr>
                 <w:rFonts w:ascii="Times New Roman" w:hAnsi="Times New Roman" w:cs="Times New Roman"/>
@@ -1102,6 +1127,7 @@
               </w:rPr>
               <w:t>nventory</w:t>
             </w:r>
+            <w:proofErr w:type="spellEnd"/>
             <w:r>
               <w:rPr>
                 <w:rFonts w:ascii="Times New Roman" w:hAnsi="Times New Roman" w:cs="Times New Roman"/>
@@ -1226,12 +1252,14 @@
               </w:rPr>
               <w:t>selecciona la opción “Registrar producto” en la GUI “</w:t>
             </w:r>
+            <w:proofErr w:type="spellStart"/>
             <w:r>
               <w:rPr>
                 <w:rFonts w:ascii="Times New Roman" w:hAnsi="Times New Roman" w:cs="Times New Roman"/>
               </w:rPr>
               <w:t>Inventory</w:t>
             </w:r>
+            <w:proofErr w:type="spellEnd"/>
             <w:r>
               <w:rPr>
                 <w:rFonts w:ascii="Times New Roman" w:hAnsi="Times New Roman" w:cs="Times New Roman"/>
@@ -1342,7 +1370,21 @@
               <w:rPr>
                 <w:rFonts w:ascii="Times New Roman" w:hAnsi="Times New Roman" w:cs="Times New Roman"/>
               </w:rPr>
-              <w:t xml:space="preserve"> en la GUI “Inventory”.</w:t>
+              <w:t xml:space="preserve"> en la GUI “</w:t>
+            </w:r>
+            <w:proofErr w:type="spellStart"/>
+            <w:r>
+              <w:rPr>
+                <w:rFonts w:ascii="Times New Roman" w:hAnsi="Times New Roman" w:cs="Times New Roman"/>
+              </w:rPr>
+              <w:t>Inventory</w:t>
+            </w:r>
+            <w:proofErr w:type="spellEnd"/>
+            <w:r>
+              <w:rPr>
+                <w:rFonts w:ascii="Times New Roman" w:hAnsi="Times New Roman" w:cs="Times New Roman"/>
+              </w:rPr>
+              <w:t>”.</w:t>
             </w:r>
           </w:p>
           <w:p>
@@ -1414,7 +1456,35 @@
               <w:rPr>
                 <w:rFonts w:ascii="Times New Roman" w:hAnsi="Times New Roman" w:cs="Times New Roman"/>
               </w:rPr>
-              <w:t>selecciona “Salir” en la ventana emergente GUI “Item Details”. (Ver FA-02)</w:t>
+              <w:t>selecciona “Salir” en la ventana emergente GUI “</w:t>
+            </w:r>
+            <w:proofErr w:type="spellStart"/>
+            <w:r>
+              <w:rPr>
+                <w:rFonts w:ascii="Times New Roman" w:hAnsi="Times New Roman" w:cs="Times New Roman"/>
+              </w:rPr>
+              <w:t>Item</w:t>
+            </w:r>
+            <w:proofErr w:type="spellEnd"/>
+            <w:r>
+              <w:rPr>
+                <w:rFonts w:ascii="Times New Roman" w:hAnsi="Times New Roman" w:cs="Times New Roman"/>
+              </w:rPr>
+              <w:t xml:space="preserve"> </w:t>
+            </w:r>
+            <w:proofErr w:type="spellStart"/>
+            <w:r>
+              <w:rPr>
+                <w:rFonts w:ascii="Times New Roman" w:hAnsi="Times New Roman" w:cs="Times New Roman"/>
+              </w:rPr>
+              <w:t>Details</w:t>
+            </w:r>
+            <w:proofErr w:type="spellEnd"/>
+            <w:r>
+              <w:rPr>
+                <w:rFonts w:ascii="Times New Roman" w:hAnsi="Times New Roman" w:cs="Times New Roman"/>
+              </w:rPr>
+              <w:t>”. (Ver FA-02)</w:t>
             </w:r>
           </w:p>
           <w:p>
@@ -1499,7 +1569,35 @@
               <w:rPr>
                 <w:rFonts w:ascii="Times New Roman" w:hAnsi="Times New Roman" w:cs="Times New Roman"/>
               </w:rPr>
-              <w:t xml:space="preserve"> en la ventana emergente GUI “Item Details”.</w:t>
+              <w:t xml:space="preserve"> en la ventana emergente GUI “</w:t>
+            </w:r>
+            <w:proofErr w:type="spellStart"/>
+            <w:r>
+              <w:rPr>
+                <w:rFonts w:ascii="Times New Roman" w:hAnsi="Times New Roman" w:cs="Times New Roman"/>
+              </w:rPr>
+              <w:t>Item</w:t>
+            </w:r>
+            <w:proofErr w:type="spellEnd"/>
+            <w:r>
+              <w:rPr>
+                <w:rFonts w:ascii="Times New Roman" w:hAnsi="Times New Roman" w:cs="Times New Roman"/>
+              </w:rPr>
+              <w:t xml:space="preserve"> </w:t>
+            </w:r>
+            <w:proofErr w:type="spellStart"/>
+            <w:r>
+              <w:rPr>
+                <w:rFonts w:ascii="Times New Roman" w:hAnsi="Times New Roman" w:cs="Times New Roman"/>
+              </w:rPr>
+              <w:t>Details</w:t>
+            </w:r>
+            <w:proofErr w:type="spellEnd"/>
+            <w:r>
+              <w:rPr>
+                <w:rFonts w:ascii="Times New Roman" w:hAnsi="Times New Roman" w:cs="Times New Roman"/>
+              </w:rPr>
+              <w:t>”.</w:t>
             </w:r>
           </w:p>
           <w:p>
@@ -1605,7 +1703,21 @@
               <w:rPr>
                 <w:rFonts w:ascii="Times New Roman" w:hAnsi="Times New Roman" w:cs="Times New Roman"/>
               </w:rPr>
-              <w:t xml:space="preserve"> en la GUI “Inventory”.</w:t>
+              <w:t xml:space="preserve"> en la GUI “</w:t>
+            </w:r>
+            <w:proofErr w:type="spellStart"/>
+            <w:r>
+              <w:rPr>
+                <w:rFonts w:ascii="Times New Roman" w:hAnsi="Times New Roman" w:cs="Times New Roman"/>
+              </w:rPr>
+              <w:t>Inventory</w:t>
+            </w:r>
+            <w:proofErr w:type="spellEnd"/>
+            <w:r>
+              <w:rPr>
+                <w:rFonts w:ascii="Times New Roman" w:hAnsi="Times New Roman" w:cs="Times New Roman"/>
+              </w:rPr>
+              <w:t>”.</w:t>
             </w:r>
           </w:p>
           <w:p>
@@ -1822,7 +1934,21 @@
               <w:rPr>
                 <w:rFonts w:ascii="Times New Roman" w:hAnsi="Times New Roman" w:cs="Times New Roman"/>
               </w:rPr>
-              <w:t xml:space="preserve">selecciona el botón “Reiniciar Filtro” de la GUI “MonetaryExpediture”. </w:t>
+              <w:t>selecciona el botón “Reiniciar Filtro” de la GUI “</w:t>
+            </w:r>
+            <w:proofErr w:type="spellStart"/>
+            <w:r>
+              <w:rPr>
+                <w:rFonts w:ascii="Times New Roman" w:hAnsi="Times New Roman" w:cs="Times New Roman"/>
+              </w:rPr>
+              <w:t>MonetaryExpediture</w:t>
+            </w:r>
+            <w:proofErr w:type="spellEnd"/>
+            <w:r>
+              <w:rPr>
+                <w:rFonts w:ascii="Times New Roman" w:hAnsi="Times New Roman" w:cs="Times New Roman"/>
+              </w:rPr>
+              <w:t xml:space="preserve">”. </w:t>
             </w:r>
           </w:p>
           <w:p>
@@ -1933,7 +2059,21 @@
               <w:rPr>
                 <w:rFonts w:ascii="Times New Roman" w:hAnsi="Times New Roman" w:cs="Times New Roman"/>
               </w:rPr>
-              <w:t>no encuentra la información en la base de datos correspondiente a la búsqueda y filtro seleccionado y muestra el mensaje “Sin resultados” en la GUI “MonetaryExpediture”.</w:t>
+              <w:t>no encuentra la información en la base de datos correspondiente a la búsqueda y filtro seleccionado y muestra el mensaje “Sin resultados” en la GUI “</w:t>
+            </w:r>
+            <w:proofErr w:type="spellStart"/>
+            <w:r>
+              <w:rPr>
+                <w:rFonts w:ascii="Times New Roman" w:hAnsi="Times New Roman" w:cs="Times New Roman"/>
+              </w:rPr>
+              <w:t>MonetaryExpediture</w:t>
+            </w:r>
+            <w:proofErr w:type="spellEnd"/>
+            <w:r>
+              <w:rPr>
+                <w:rFonts w:ascii="Times New Roman" w:hAnsi="Times New Roman" w:cs="Times New Roman"/>
+              </w:rPr>
+              <w:t>”.</w:t>
             </w:r>
           </w:p>
           <w:p>
@@ -2040,8 +2180,37 @@
               <w:t>muestra la alerta GUI “</w:t>
             </w:r>
             <w:r>
-              <w:t>No connection to the database</w:t>
-            </w:r>
+              <w:t xml:space="preserve">No </w:t>
+            </w:r>
+            <w:proofErr w:type="spellStart"/>
+            <w:r>
+              <w:t>connection</w:t>
+            </w:r>
+            <w:proofErr w:type="spellEnd"/>
+            <w:r>
+              <w:t xml:space="preserve"> </w:t>
+            </w:r>
+            <w:proofErr w:type="spellStart"/>
+            <w:r>
+              <w:t>to</w:t>
+            </w:r>
+            <w:proofErr w:type="spellEnd"/>
+            <w:r>
+              <w:t xml:space="preserve"> </w:t>
+            </w:r>
+            <w:proofErr w:type="spellStart"/>
+            <w:r>
+              <w:t>the</w:t>
+            </w:r>
+            <w:proofErr w:type="spellEnd"/>
+            <w:r>
+              <w:t xml:space="preserve"> </w:t>
+            </w:r>
+            <w:proofErr w:type="spellStart"/>
+            <w:r>
+              <w:t>database</w:t>
+            </w:r>
+            <w:proofErr w:type="spellEnd"/>
             <w:r>
               <w:t xml:space="preserve">” durante 5 segundos y la cierra. </w:t>
             </w:r>
@@ -2365,6 +2534,7 @@
       <w:r>
         <w:rPr>
           <w:rFonts w:ascii="Times New Roman" w:hAnsi="Times New Roman" w:cs="Times New Roman"/>
+          <w:noProof/>
         </w:rPr>
         <w:drawing>
           <wp:inline distT="0" distB="0" distL="0" distR="0" wp14:anchorId="5687AA41" wp14:editId="0AB23002">
@@ -2427,27 +2597,7 @@
           <w:sz w:val="24"/>
           <w:szCs w:val="24"/>
         </w:rPr>
-        <w:t xml:space="preserve">Paso </w:t>
-      </w:r>
-      <w:r>
-        <w:rPr>
-          <w:rFonts w:ascii="Times New Roman" w:hAnsi="Times New Roman" w:cs="Times New Roman"/>
-          <w:b/>
-          <w:bCs/>
-          <w:sz w:val="24"/>
-          <w:szCs w:val="24"/>
-        </w:rPr>
-        <w:t>2</w:t>
-      </w:r>
-      <w:r>
-        <w:rPr>
-          <w:rFonts w:ascii="Times New Roman" w:hAnsi="Times New Roman" w:cs="Times New Roman"/>
-          <w:b/>
-          <w:bCs/>
-          <w:sz w:val="24"/>
-          <w:szCs w:val="24"/>
-        </w:rPr>
-        <w:t xml:space="preserve"> del Flujo Normal</w:t>
+        <w:t>Paso 2 del Flujo Normal</w:t>
       </w:r>
     </w:p>
     <w:p>
@@ -2460,6 +2610,7 @@
       <w:r>
         <w:rPr>
           <w:rFonts w:ascii="Times New Roman" w:hAnsi="Times New Roman" w:cs="Times New Roman"/>
+          <w:noProof/>
         </w:rPr>
         <w:drawing>
           <wp:inline distT="0" distB="0" distL="0" distR="0" wp14:anchorId="0528C5B7" wp14:editId="70E885A1">
@@ -2539,27 +2690,7 @@
           <w:szCs w:val="24"/>
         </w:rPr>
         <w:lastRenderedPageBreak/>
-        <w:t xml:space="preserve">Paso </w:t>
-      </w:r>
-      <w:r>
-        <w:rPr>
-          <w:rFonts w:ascii="Times New Roman" w:hAnsi="Times New Roman" w:cs="Times New Roman"/>
-          <w:b/>
-          <w:bCs/>
-          <w:sz w:val="24"/>
-          <w:szCs w:val="24"/>
-        </w:rPr>
-        <w:t>4</w:t>
-      </w:r>
-      <w:r>
-        <w:rPr>
-          <w:rFonts w:ascii="Times New Roman" w:hAnsi="Times New Roman" w:cs="Times New Roman"/>
-          <w:b/>
-          <w:bCs/>
-          <w:sz w:val="24"/>
-          <w:szCs w:val="24"/>
-        </w:rPr>
-        <w:t xml:space="preserve"> del Flujo Normal</w:t>
+        <w:t>Paso 4 del Flujo Normal</w:t>
       </w:r>
     </w:p>
     <w:p>
@@ -2572,6 +2703,7 @@
       <w:r>
         <w:rPr>
           <w:rFonts w:ascii="Times New Roman" w:hAnsi="Times New Roman" w:cs="Times New Roman"/>
+          <w:noProof/>
         </w:rPr>
         <w:drawing>
           <wp:inline distT="0" distB="0" distL="0" distR="0" wp14:anchorId="68046C1F" wp14:editId="0133BE8B">
@@ -2657,6 +2789,7 @@
       <w:r>
         <w:rPr>
           <w:rFonts w:ascii="Times New Roman" w:hAnsi="Times New Roman" w:cs="Times New Roman"/>
+          <w:noProof/>
         </w:rPr>
         <w:drawing>
           <wp:inline distT="0" distB="0" distL="0" distR="0" wp14:anchorId="0C1F82B7" wp14:editId="0CB60233">
@@ -2924,47 +3057,7 @@
           <w:sz w:val="24"/>
           <w:szCs w:val="24"/>
         </w:rPr>
-        <w:t>Descripción del CU-</w:t>
-      </w:r>
-      <w:r>
-        <w:rPr>
-          <w:rFonts w:ascii="Times New Roman" w:hAnsi="Times New Roman" w:cs="Times New Roman"/>
-          <w:b/>
-          <w:bCs/>
-          <w:sz w:val="24"/>
-          <w:szCs w:val="24"/>
-        </w:rPr>
-        <w:t>10</w:t>
-      </w:r>
-      <w:r>
-        <w:rPr>
-          <w:rFonts w:ascii="Times New Roman" w:hAnsi="Times New Roman" w:cs="Times New Roman"/>
-          <w:b/>
-          <w:bCs/>
-          <w:sz w:val="24"/>
-          <w:szCs w:val="24"/>
-        </w:rPr>
-        <w:t xml:space="preserve"> “</w:t>
-      </w:r>
-      <w:r>
-        <w:rPr>
-          <w:rFonts w:ascii="Times New Roman" w:hAnsi="Times New Roman" w:cs="Times New Roman"/>
-          <w:b/>
-          <w:bCs/>
-          <w:sz w:val="24"/>
-          <w:szCs w:val="24"/>
-        </w:rPr>
-        <w:t>Registrar producto</w:t>
-      </w:r>
-      <w:r>
-        <w:rPr>
-          <w:rFonts w:ascii="Times New Roman" w:hAnsi="Times New Roman" w:cs="Times New Roman"/>
-          <w:b/>
-          <w:bCs/>
-          <w:sz w:val="24"/>
-          <w:szCs w:val="24"/>
-        </w:rPr>
-        <w:t>”</w:t>
+        <w:t>Descripción del CU-10 “Registrar producto”</w:t>
       </w:r>
       <w:r>
         <w:rPr>
@@ -3543,7 +3636,21 @@
               <w:rPr>
                 <w:rFonts w:ascii="Times New Roman" w:hAnsi="Times New Roman" w:cs="Times New Roman"/>
               </w:rPr>
-              <w:t xml:space="preserve"> en la GUI “Inventory”.</w:t>
+              <w:t xml:space="preserve"> en la GUI “</w:t>
+            </w:r>
+            <w:proofErr w:type="spellStart"/>
+            <w:r>
+              <w:rPr>
+                <w:rFonts w:ascii="Times New Roman" w:hAnsi="Times New Roman" w:cs="Times New Roman"/>
+              </w:rPr>
+              <w:t>Inventory</w:t>
+            </w:r>
+            <w:proofErr w:type="spellEnd"/>
+            <w:r>
+              <w:rPr>
+                <w:rFonts w:ascii="Times New Roman" w:hAnsi="Times New Roman" w:cs="Times New Roman"/>
+              </w:rPr>
+              <w:t>”.</w:t>
             </w:r>
           </w:p>
         </w:tc>
@@ -3611,6 +3718,7 @@
               </w:rPr>
               <w:t xml:space="preserve">activa con el rol de </w:t>
             </w:r>
+            <w:proofErr w:type="spellStart"/>
             <w:r>
               <w:rPr>
                 <w:rFonts w:ascii="Times New Roman" w:hAnsi="Times New Roman" w:cs="Times New Roman"/>
@@ -3619,6 +3727,7 @@
               </w:rPr>
               <w:t>Employ</w:t>
             </w:r>
+            <w:proofErr w:type="spellEnd"/>
             <w:r>
               <w:rPr>
                 <w:rFonts w:ascii="Times New Roman" w:hAnsi="Times New Roman" w:cs="Times New Roman"/>
@@ -3627,6 +3736,7 @@
               </w:rPr>
               <w:t xml:space="preserve"> Manager </w:t>
             </w:r>
+            <w:proofErr w:type="spellStart"/>
             <w:r>
               <w:rPr>
                 <w:rFonts w:ascii="Times New Roman" w:hAnsi="Times New Roman" w:cs="Times New Roman"/>
@@ -3643,6 +3753,7 @@
               </w:rPr>
               <w:t>.</w:t>
             </w:r>
+            <w:proofErr w:type="spellEnd"/>
           </w:p>
         </w:tc>
       </w:tr>
@@ -3706,12 +3817,14 @@
               </w:rPr>
               <w:t>muestra la GUI “</w:t>
             </w:r>
+            <w:proofErr w:type="spellStart"/>
             <w:r>
               <w:rPr>
                 <w:rFonts w:ascii="Times New Roman" w:hAnsi="Times New Roman" w:cs="Times New Roman"/>
               </w:rPr>
               <w:t>Item</w:t>
             </w:r>
+            <w:proofErr w:type="spellEnd"/>
             <w:r>
               <w:rPr>
                 <w:rFonts w:ascii="Times New Roman" w:hAnsi="Times New Roman" w:cs="Times New Roman"/>
@@ -4001,12 +4114,14 @@
               </w:rPr>
               <w:t>” en la GUI “</w:t>
             </w:r>
+            <w:proofErr w:type="spellStart"/>
             <w:r>
               <w:rPr>
                 <w:rFonts w:ascii="Times New Roman" w:hAnsi="Times New Roman" w:cs="Times New Roman"/>
               </w:rPr>
               <w:t>Item</w:t>
             </w:r>
+            <w:proofErr w:type="spellEnd"/>
             <w:r>
               <w:rPr>
                 <w:rFonts w:ascii="Times New Roman" w:hAnsi="Times New Roman" w:cs="Times New Roman"/>
@@ -4120,12 +4235,14 @@
               </w:rPr>
               <w:t>cierra la GUI “</w:t>
             </w:r>
+            <w:proofErr w:type="spellStart"/>
             <w:r>
               <w:rPr>
                 <w:rFonts w:ascii="Times New Roman" w:hAnsi="Times New Roman" w:cs="Times New Roman"/>
               </w:rPr>
               <w:t>Item</w:t>
             </w:r>
+            <w:proofErr w:type="spellEnd"/>
             <w:r>
               <w:rPr>
                 <w:rFonts w:ascii="Times New Roman" w:hAnsi="Times New Roman" w:cs="Times New Roman"/>
@@ -4178,7 +4295,49 @@
               <w:rPr>
                 <w:rFonts w:ascii="Times New Roman" w:hAnsi="Times New Roman" w:cs="Times New Roman"/>
               </w:rPr>
-              <w:t xml:space="preserve"> muestra la notificación toast "Confirmed Process" durante 3 segundos y la cierra</w:t>
+              <w:t xml:space="preserve"> muestra la notificación </w:t>
+            </w:r>
+            <w:proofErr w:type="spellStart"/>
+            <w:r>
+              <w:rPr>
+                <w:rFonts w:ascii="Times New Roman" w:hAnsi="Times New Roman" w:cs="Times New Roman"/>
+              </w:rPr>
+              <w:t>toast</w:t>
+            </w:r>
+            <w:proofErr w:type="spellEnd"/>
+            <w:r>
+              <w:rPr>
+                <w:rFonts w:ascii="Times New Roman" w:hAnsi="Times New Roman" w:cs="Times New Roman"/>
+              </w:rPr>
+              <w:t xml:space="preserve"> "</w:t>
+            </w:r>
+            <w:proofErr w:type="spellStart"/>
+            <w:r>
+              <w:rPr>
+                <w:rFonts w:ascii="Times New Roman" w:hAnsi="Times New Roman" w:cs="Times New Roman"/>
+              </w:rPr>
+              <w:t>Confirmed</w:t>
+            </w:r>
+            <w:proofErr w:type="spellEnd"/>
+            <w:r>
+              <w:rPr>
+                <w:rFonts w:ascii="Times New Roman" w:hAnsi="Times New Roman" w:cs="Times New Roman"/>
+              </w:rPr>
+              <w:t xml:space="preserve"> </w:t>
+            </w:r>
+            <w:proofErr w:type="spellStart"/>
+            <w:r>
+              <w:rPr>
+                <w:rFonts w:ascii="Times New Roman" w:hAnsi="Times New Roman" w:cs="Times New Roman"/>
+              </w:rPr>
+              <w:t>Process</w:t>
+            </w:r>
+            <w:proofErr w:type="spellEnd"/>
+            <w:r>
+              <w:rPr>
+                <w:rFonts w:ascii="Times New Roman" w:hAnsi="Times New Roman" w:cs="Times New Roman"/>
+              </w:rPr>
+              <w:t>" durante 3 segundos y la cierra</w:t>
             </w:r>
             <w:r>
               <w:rPr>
@@ -4365,12 +4524,14 @@
               </w:rPr>
               <w:t>“Cancelar” en la GUI “</w:t>
             </w:r>
+            <w:proofErr w:type="spellStart"/>
             <w:r>
               <w:rPr>
                 <w:rFonts w:ascii="Times New Roman" w:hAnsi="Times New Roman" w:cs="Times New Roman"/>
               </w:rPr>
               <w:t>Item</w:t>
             </w:r>
+            <w:proofErr w:type="spellEnd"/>
             <w:r>
               <w:rPr>
                 <w:rFonts w:ascii="Times New Roman" w:hAnsi="Times New Roman" w:cs="Times New Roman"/>
@@ -4414,12 +4575,14 @@
               </w:rPr>
               <w:t>muestra la GUI “</w:t>
             </w:r>
+            <w:proofErr w:type="spellStart"/>
             <w:r>
               <w:rPr>
                 <w:rFonts w:ascii="Times New Roman" w:hAnsi="Times New Roman" w:cs="Times New Roman"/>
               </w:rPr>
               <w:t>DepartureConfirmation</w:t>
             </w:r>
+            <w:proofErr w:type="spellEnd"/>
             <w:r>
               <w:rPr>
                 <w:rFonts w:ascii="Times New Roman" w:hAnsi="Times New Roman" w:cs="Times New Roman"/>
@@ -4468,12 +4631,14 @@
               </w:rPr>
               <w:t>en la GUI “</w:t>
             </w:r>
+            <w:proofErr w:type="spellStart"/>
             <w:r>
               <w:rPr>
                 <w:rFonts w:ascii="Times New Roman" w:hAnsi="Times New Roman" w:cs="Times New Roman"/>
               </w:rPr>
               <w:t>DepartureConfirmation</w:t>
             </w:r>
+            <w:proofErr w:type="spellEnd"/>
             <w:r>
               <w:rPr>
                 <w:rFonts w:ascii="Times New Roman" w:hAnsi="Times New Roman" w:cs="Times New Roman"/>
@@ -4508,22 +4673,6 @@
                 <w:rFonts w:ascii="Times New Roman" w:hAnsi="Times New Roman" w:cs="Times New Roman"/>
               </w:rPr>
             </w:pPr>
-          </w:p>
-          <w:p>
-            <w:pPr>
-              <w:pStyle w:val="Prrafodelista"/>
-              <w:numPr>
-                <w:ilvl w:val="0"/>
-                <w:numId w:val="9"/>
-              </w:numPr>
-              <w:tabs>
-                <w:tab w:val="center" w:pos="3245"/>
-              </w:tabs>
-              <w:jc w:val="both"/>
-              <w:rPr>
-                <w:rFonts w:ascii="Times New Roman" w:hAnsi="Times New Roman" w:cs="Times New Roman"/>
-              </w:rPr>
-            </w:pPr>
             <w:r>
               <w:rPr>
                 <w:rFonts w:ascii="Times New Roman" w:hAnsi="Times New Roman" w:cs="Times New Roman"/>
@@ -4544,23 +4693,33 @@
               </w:rPr>
               <w:t>cierra las GUI “</w:t>
             </w:r>
+            <w:proofErr w:type="spellStart"/>
             <w:r>
               <w:rPr>
                 <w:rFonts w:ascii="Times New Roman" w:hAnsi="Times New Roman" w:cs="Times New Roman"/>
               </w:rPr>
               <w:t>DepartureConfirmation</w:t>
             </w:r>
+            <w:proofErr w:type="spellEnd"/>
             <w:r>
               <w:rPr>
                 <w:rFonts w:ascii="Times New Roman" w:hAnsi="Times New Roman" w:cs="Times New Roman"/>
               </w:rPr>
               <w:t>” y “</w:t>
             </w:r>
-            <w:r>
-              <w:rPr>
-                <w:rFonts w:ascii="Times New Roman" w:hAnsi="Times New Roman" w:cs="Times New Roman"/>
-              </w:rPr>
-              <w:t>Item”</w:t>
+            <w:proofErr w:type="spellStart"/>
+            <w:r>
+              <w:rPr>
+                <w:rFonts w:ascii="Times New Roman" w:hAnsi="Times New Roman" w:cs="Times New Roman"/>
+              </w:rPr>
+              <w:t>Item</w:t>
+            </w:r>
+            <w:proofErr w:type="spellEnd"/>
+            <w:r>
+              <w:rPr>
+                <w:rFonts w:ascii="Times New Roman" w:hAnsi="Times New Roman" w:cs="Times New Roman"/>
+              </w:rPr>
+              <w:t>”</w:t>
             </w:r>
           </w:p>
           <w:p>
@@ -4632,12 +4791,14 @@
               </w:rPr>
               <w:t>selecciona la opción de “Cancelar” en la GUI “</w:t>
             </w:r>
+            <w:proofErr w:type="spellStart"/>
             <w:r>
               <w:rPr>
                 <w:rFonts w:ascii="Times New Roman" w:hAnsi="Times New Roman" w:cs="Times New Roman"/>
               </w:rPr>
               <w:t>DepartureConfirmation</w:t>
             </w:r>
+            <w:proofErr w:type="spellEnd"/>
             <w:r>
               <w:rPr>
                 <w:rFonts w:ascii="Times New Roman" w:hAnsi="Times New Roman" w:cs="Times New Roman"/>
@@ -4680,12 +4841,14 @@
               </w:rPr>
               <w:t>cierra la GUI “</w:t>
             </w:r>
+            <w:proofErr w:type="spellStart"/>
             <w:r>
               <w:rPr>
                 <w:rFonts w:ascii="Times New Roman" w:hAnsi="Times New Roman" w:cs="Times New Roman"/>
               </w:rPr>
               <w:t>DepartureConfirmation</w:t>
             </w:r>
+            <w:proofErr w:type="spellEnd"/>
             <w:r>
               <w:rPr>
                 <w:rFonts w:ascii="Times New Roman" w:hAnsi="Times New Roman" w:cs="Times New Roman"/>
@@ -4748,6 +4911,7 @@
                 <w:b/>
                 <w:bCs/>
               </w:rPr>
+              <w:lastRenderedPageBreak/>
               <w:t>Excepciones:</w:t>
             </w:r>
           </w:p>
@@ -4794,8 +4958,37 @@
               <w:t>muestra la alerta GUI “</w:t>
             </w:r>
             <w:r>
-              <w:t>No connection to the database</w:t>
-            </w:r>
+              <w:t xml:space="preserve">No </w:t>
+            </w:r>
+            <w:proofErr w:type="spellStart"/>
+            <w:r>
+              <w:t>connection</w:t>
+            </w:r>
+            <w:proofErr w:type="spellEnd"/>
+            <w:r>
+              <w:t xml:space="preserve"> </w:t>
+            </w:r>
+            <w:proofErr w:type="spellStart"/>
+            <w:r>
+              <w:t>to</w:t>
+            </w:r>
+            <w:proofErr w:type="spellEnd"/>
+            <w:r>
+              <w:t xml:space="preserve"> </w:t>
+            </w:r>
+            <w:proofErr w:type="spellStart"/>
+            <w:r>
+              <w:t>the</w:t>
+            </w:r>
+            <w:proofErr w:type="spellEnd"/>
+            <w:r>
+              <w:t xml:space="preserve"> </w:t>
+            </w:r>
+            <w:proofErr w:type="spellStart"/>
+            <w:r>
+              <w:t>database</w:t>
+            </w:r>
+            <w:proofErr w:type="spellEnd"/>
             <w:r>
               <w:t xml:space="preserve">” durante 5 segundos y la cierra. </w:t>
             </w:r>
@@ -5095,9 +5288,11 @@
           <w:szCs w:val="24"/>
         </w:rPr>
         <w:lastRenderedPageBreak/>
-        <w:t>Prototipos del CU-</w:t>
+        <w:t>Prototipos del CU-10 “Registrar producto”</w:t>
       </w:r>
-      <w:r>
+    </w:p>
+    <w:p>
+      <w:pPr>
         <w:rPr>
           <w:rFonts w:ascii="Times New Roman" w:hAnsi="Times New Roman" w:cs="Times New Roman"/>
           <w:b/>
@@ -5105,8 +5300,7 @@
           <w:sz w:val="24"/>
           <w:szCs w:val="24"/>
         </w:rPr>
-        <w:t>10</w:t>
-      </w:r>
+      </w:pPr>
       <w:r>
         <w:rPr>
           <w:rFonts w:ascii="Times New Roman" w:hAnsi="Times New Roman" w:cs="Times New Roman"/>
@@ -5115,47 +5309,6 @@
           <w:sz w:val="24"/>
           <w:szCs w:val="24"/>
         </w:rPr>
-        <w:t xml:space="preserve"> “</w:t>
-      </w:r>
-      <w:r>
-        <w:rPr>
-          <w:rFonts w:ascii="Times New Roman" w:hAnsi="Times New Roman" w:cs="Times New Roman"/>
-          <w:b/>
-          <w:bCs/>
-          <w:sz w:val="24"/>
-          <w:szCs w:val="24"/>
-        </w:rPr>
-        <w:t>Registrar producto</w:t>
-      </w:r>
-      <w:r>
-        <w:rPr>
-          <w:rFonts w:ascii="Times New Roman" w:hAnsi="Times New Roman" w:cs="Times New Roman"/>
-          <w:b/>
-          <w:bCs/>
-          <w:sz w:val="24"/>
-          <w:szCs w:val="24"/>
-        </w:rPr>
-        <w:t>”</w:t>
-      </w:r>
-    </w:p>
-    <w:p>
-      <w:pPr>
-        <w:rPr>
-          <w:rFonts w:ascii="Times New Roman" w:hAnsi="Times New Roman" w:cs="Times New Roman"/>
-          <w:b/>
-          <w:bCs/>
-          <w:sz w:val="24"/>
-          <w:szCs w:val="24"/>
-        </w:rPr>
-      </w:pPr>
-      <w:r>
-        <w:rPr>
-          <w:rFonts w:ascii="Times New Roman" w:hAnsi="Times New Roman" w:cs="Times New Roman"/>
-          <w:b/>
-          <w:bCs/>
-          <w:sz w:val="24"/>
-          <w:szCs w:val="24"/>
-        </w:rPr>
         <w:t>Paso 1 del Flujo Normal</w:t>
       </w:r>
     </w:p>
@@ -5169,6 +5322,7 @@
       <w:r>
         <w:rPr>
           <w:rFonts w:ascii="Times New Roman" w:hAnsi="Times New Roman" w:cs="Times New Roman"/>
+          <w:noProof/>
         </w:rPr>
         <w:drawing>
           <wp:inline distT="0" distB="0" distL="0" distR="0" wp14:anchorId="67ED191C" wp14:editId="0DE93C10">
@@ -5268,6 +5422,7 @@
       <w:r>
         <w:rPr>
           <w:rFonts w:ascii="Times New Roman" w:hAnsi="Times New Roman" w:cs="Times New Roman"/>
+          <w:noProof/>
         </w:rPr>
         <w:drawing>
           <wp:inline distT="0" distB="0" distL="0" distR="0" wp14:anchorId="68136CFD" wp14:editId="3DE3AE64">
@@ -5338,47 +5493,7 @@
           <w:szCs w:val="24"/>
         </w:rPr>
         <w:lastRenderedPageBreak/>
-        <w:t>Diagrama de Robustez del CU-</w:t>
-      </w:r>
-      <w:r>
-        <w:rPr>
-          <w:rFonts w:ascii="Times New Roman" w:hAnsi="Times New Roman" w:cs="Times New Roman"/>
-          <w:b/>
-          <w:bCs/>
-          <w:sz w:val="24"/>
-          <w:szCs w:val="24"/>
-        </w:rPr>
-        <w:t>10</w:t>
-      </w:r>
-      <w:r>
-        <w:rPr>
-          <w:rFonts w:ascii="Times New Roman" w:hAnsi="Times New Roman" w:cs="Times New Roman"/>
-          <w:b/>
-          <w:bCs/>
-          <w:sz w:val="24"/>
-          <w:szCs w:val="24"/>
-        </w:rPr>
-        <w:t xml:space="preserve"> “</w:t>
-      </w:r>
-      <w:r>
-        <w:rPr>
-          <w:rFonts w:ascii="Times New Roman" w:hAnsi="Times New Roman" w:cs="Times New Roman"/>
-          <w:b/>
-          <w:bCs/>
-          <w:sz w:val="24"/>
-          <w:szCs w:val="24"/>
-        </w:rPr>
-        <w:t>Registrar producto</w:t>
-      </w:r>
-      <w:r>
-        <w:rPr>
-          <w:rFonts w:ascii="Times New Roman" w:hAnsi="Times New Roman" w:cs="Times New Roman"/>
-          <w:b/>
-          <w:bCs/>
-          <w:sz w:val="24"/>
-          <w:szCs w:val="24"/>
-        </w:rPr>
-        <w:t>”</w:t>
+        <w:t>Diagrama de Robustez del CU-10 “Registrar producto”</w:t>
       </w:r>
     </w:p>
     <w:p>
@@ -5469,39 +5584,7 @@
           <w:bCs/>
         </w:rPr>
         <w:lastRenderedPageBreak/>
-        <w:t>Diagrama de Secuencia del CU-</w:t>
-      </w:r>
-      <w:r>
-        <w:rPr>
-          <w:rFonts w:ascii="Times New Roman" w:hAnsi="Times New Roman" w:cs="Times New Roman"/>
-          <w:b/>
-          <w:bCs/>
-        </w:rPr>
-        <w:t>10</w:t>
-      </w:r>
-      <w:r>
-        <w:rPr>
-          <w:rFonts w:ascii="Times New Roman" w:hAnsi="Times New Roman" w:cs="Times New Roman"/>
-          <w:b/>
-          <w:bCs/>
-        </w:rPr>
-        <w:t xml:space="preserve"> “</w:t>
-      </w:r>
-      <w:r>
-        <w:rPr>
-          <w:rFonts w:ascii="Times New Roman" w:hAnsi="Times New Roman" w:cs="Times New Roman"/>
-          <w:b/>
-          <w:bCs/>
-        </w:rPr>
-        <w:t>Registrar producto</w:t>
-      </w:r>
-      <w:r>
-        <w:rPr>
-          <w:rFonts w:ascii="Times New Roman" w:hAnsi="Times New Roman" w:cs="Times New Roman"/>
-          <w:b/>
-          <w:bCs/>
-        </w:rPr>
-        <w:t>”</w:t>
+        <w:t>Diagrama de Secuencia del CU-10 “Registrar producto”</w:t>
       </w:r>
     </w:p>
     <w:p>
@@ -5618,47 +5701,7 @@
           <w:sz w:val="24"/>
           <w:szCs w:val="24"/>
         </w:rPr>
-        <w:t>Descripción del CU-</w:t>
-      </w:r>
-      <w:r>
-        <w:rPr>
-          <w:rFonts w:ascii="Times New Roman" w:hAnsi="Times New Roman" w:cs="Times New Roman"/>
-          <w:b/>
-          <w:bCs/>
-          <w:sz w:val="24"/>
-          <w:szCs w:val="24"/>
-        </w:rPr>
-        <w:t>11</w:t>
-      </w:r>
-      <w:r>
-        <w:rPr>
-          <w:rFonts w:ascii="Times New Roman" w:hAnsi="Times New Roman" w:cs="Times New Roman"/>
-          <w:b/>
-          <w:bCs/>
-          <w:sz w:val="24"/>
-          <w:szCs w:val="24"/>
-        </w:rPr>
-        <w:t xml:space="preserve"> “</w:t>
-      </w:r>
-      <w:r>
-        <w:rPr>
-          <w:rFonts w:ascii="Times New Roman" w:hAnsi="Times New Roman" w:cs="Times New Roman"/>
-          <w:b/>
-          <w:bCs/>
-          <w:sz w:val="24"/>
-          <w:szCs w:val="24"/>
-        </w:rPr>
-        <w:t>Actualizar producto</w:t>
-      </w:r>
-      <w:r>
-        <w:rPr>
-          <w:rFonts w:ascii="Times New Roman" w:hAnsi="Times New Roman" w:cs="Times New Roman"/>
-          <w:b/>
-          <w:bCs/>
-          <w:sz w:val="24"/>
-          <w:szCs w:val="24"/>
-        </w:rPr>
-        <w:t>”</w:t>
+        <w:t>Descripción del CU-11 “Actualizar producto”</w:t>
       </w:r>
     </w:p>
     <w:tbl>
@@ -6224,12 +6267,14 @@
               </w:rPr>
               <w:t xml:space="preserve"> “Modificar producto” en el CU “</w:t>
             </w:r>
+            <w:proofErr w:type="spellStart"/>
             <w:r>
               <w:rPr>
                 <w:rFonts w:ascii="Times New Roman" w:hAnsi="Times New Roman" w:cs="Times New Roman"/>
               </w:rPr>
               <w:t>Inventory</w:t>
             </w:r>
+            <w:proofErr w:type="spellEnd"/>
             <w:r>
               <w:rPr>
                 <w:rFonts w:ascii="Times New Roman" w:hAnsi="Times New Roman" w:cs="Times New Roman"/>
@@ -6409,12 +6454,14 @@
               </w:rPr>
               <w:t>y la muestra en el formulario modificable y muestra la ventana GUI “</w:t>
             </w:r>
+            <w:proofErr w:type="spellStart"/>
             <w:r>
               <w:rPr>
                 <w:rFonts w:ascii="Times New Roman" w:hAnsi="Times New Roman" w:cs="Times New Roman"/>
               </w:rPr>
               <w:t>Item</w:t>
             </w:r>
+            <w:proofErr w:type="spellEnd"/>
             <w:r>
               <w:rPr>
                 <w:rFonts w:ascii="Times New Roman" w:hAnsi="Times New Roman" w:cs="Times New Roman"/>
@@ -6687,12 +6734,14 @@
               </w:rPr>
               <w:t xml:space="preserve"> cierra la GUI “</w:t>
             </w:r>
+            <w:proofErr w:type="spellStart"/>
             <w:r>
               <w:rPr>
                 <w:rFonts w:ascii="Times New Roman" w:hAnsi="Times New Roman" w:cs="Times New Roman"/>
               </w:rPr>
               <w:t>Item</w:t>
             </w:r>
+            <w:proofErr w:type="spellEnd"/>
             <w:r>
               <w:rPr>
                 <w:rFonts w:ascii="Times New Roman" w:hAnsi="Times New Roman" w:cs="Times New Roman"/>
@@ -6736,7 +6785,49 @@
               <w:rPr>
                 <w:rFonts w:ascii="Times New Roman" w:hAnsi="Times New Roman" w:cs="Times New Roman"/>
               </w:rPr>
-              <w:t>muestra la notificación toast "Confirmed Process" durante 3 segundos y la cierra</w:t>
+              <w:t xml:space="preserve">muestra la notificación </w:t>
+            </w:r>
+            <w:proofErr w:type="spellStart"/>
+            <w:r>
+              <w:rPr>
+                <w:rFonts w:ascii="Times New Roman" w:hAnsi="Times New Roman" w:cs="Times New Roman"/>
+              </w:rPr>
+              <w:t>toast</w:t>
+            </w:r>
+            <w:proofErr w:type="spellEnd"/>
+            <w:r>
+              <w:rPr>
+                <w:rFonts w:ascii="Times New Roman" w:hAnsi="Times New Roman" w:cs="Times New Roman"/>
+              </w:rPr>
+              <w:t xml:space="preserve"> "</w:t>
+            </w:r>
+            <w:proofErr w:type="spellStart"/>
+            <w:r>
+              <w:rPr>
+                <w:rFonts w:ascii="Times New Roman" w:hAnsi="Times New Roman" w:cs="Times New Roman"/>
+              </w:rPr>
+              <w:t>Confirmed</w:t>
+            </w:r>
+            <w:proofErr w:type="spellEnd"/>
+            <w:r>
+              <w:rPr>
+                <w:rFonts w:ascii="Times New Roman" w:hAnsi="Times New Roman" w:cs="Times New Roman"/>
+              </w:rPr>
+              <w:t xml:space="preserve"> </w:t>
+            </w:r>
+            <w:proofErr w:type="spellStart"/>
+            <w:r>
+              <w:rPr>
+                <w:rFonts w:ascii="Times New Roman" w:hAnsi="Times New Roman" w:cs="Times New Roman"/>
+              </w:rPr>
+              <w:t>Process</w:t>
+            </w:r>
+            <w:proofErr w:type="spellEnd"/>
+            <w:r>
+              <w:rPr>
+                <w:rFonts w:ascii="Times New Roman" w:hAnsi="Times New Roman" w:cs="Times New Roman"/>
+              </w:rPr>
+              <w:t>" durante 3 segundos y la cierra</w:t>
             </w:r>
           </w:p>
           <w:p>
@@ -6908,12 +6999,14 @@
               </w:rPr>
               <w:t>selecciona la opción “Cancelar” en la GUI “</w:t>
             </w:r>
+            <w:proofErr w:type="spellStart"/>
             <w:r>
               <w:rPr>
                 <w:rFonts w:ascii="Times New Roman" w:hAnsi="Times New Roman" w:cs="Times New Roman"/>
               </w:rPr>
               <w:t>Item</w:t>
             </w:r>
+            <w:proofErr w:type="spellEnd"/>
             <w:r>
               <w:rPr>
                 <w:rFonts w:ascii="Times New Roman" w:hAnsi="Times New Roman" w:cs="Times New Roman"/>
@@ -6957,12 +7050,14 @@
               </w:rPr>
               <w:t>muestra la GUI “</w:t>
             </w:r>
+            <w:proofErr w:type="spellStart"/>
             <w:r>
               <w:rPr>
                 <w:rFonts w:ascii="Times New Roman" w:hAnsi="Times New Roman" w:cs="Times New Roman"/>
               </w:rPr>
               <w:t>DepartureConfirmation</w:t>
             </w:r>
+            <w:proofErr w:type="spellEnd"/>
             <w:r>
               <w:rPr>
                 <w:rFonts w:ascii="Times New Roman" w:hAnsi="Times New Roman" w:cs="Times New Roman"/>
@@ -7006,12 +7101,14 @@
               </w:rPr>
               <w:t>selecciona la opción de “Aceptar” en la GUI “</w:t>
             </w:r>
+            <w:proofErr w:type="spellStart"/>
             <w:r>
               <w:rPr>
                 <w:rFonts w:ascii="Times New Roman" w:hAnsi="Times New Roman" w:cs="Times New Roman"/>
               </w:rPr>
               <w:t>DepartureConfirmation</w:t>
             </w:r>
+            <w:proofErr w:type="spellEnd"/>
             <w:r>
               <w:rPr>
                 <w:rFonts w:ascii="Times New Roman" w:hAnsi="Times New Roman" w:cs="Times New Roman"/>
@@ -7055,24 +7152,28 @@
               </w:rPr>
               <w:t>cierra las GUI “</w:t>
             </w:r>
+            <w:proofErr w:type="spellStart"/>
             <w:r>
               <w:rPr>
                 <w:rFonts w:ascii="Times New Roman" w:hAnsi="Times New Roman" w:cs="Times New Roman"/>
               </w:rPr>
               <w:t>DepartureConfirmation</w:t>
             </w:r>
+            <w:proofErr w:type="spellEnd"/>
             <w:r>
               <w:rPr>
                 <w:rFonts w:ascii="Times New Roman" w:hAnsi="Times New Roman" w:cs="Times New Roman"/>
               </w:rPr>
               <w:t>” y “</w:t>
             </w:r>
+            <w:proofErr w:type="spellStart"/>
             <w:r>
               <w:rPr>
                 <w:rFonts w:ascii="Times New Roman" w:hAnsi="Times New Roman" w:cs="Times New Roman"/>
               </w:rPr>
               <w:t>Item</w:t>
             </w:r>
+            <w:proofErr w:type="spellEnd"/>
             <w:r>
               <w:rPr>
                 <w:rFonts w:ascii="Times New Roman" w:hAnsi="Times New Roman" w:cs="Times New Roman"/>
@@ -7138,12 +7239,14 @@
               </w:rPr>
               <w:t>selecciona la opción de “Cancelar” en la GUI “</w:t>
             </w:r>
+            <w:proofErr w:type="spellStart"/>
             <w:r>
               <w:rPr>
                 <w:rFonts w:ascii="Times New Roman" w:hAnsi="Times New Roman" w:cs="Times New Roman"/>
               </w:rPr>
               <w:t>DepartureConfirmation</w:t>
             </w:r>
+            <w:proofErr w:type="spellEnd"/>
             <w:r>
               <w:rPr>
                 <w:rFonts w:ascii="Times New Roman" w:hAnsi="Times New Roman" w:cs="Times New Roman"/>
@@ -7187,12 +7290,14 @@
               </w:rPr>
               <w:t>cierra la GUI “</w:t>
             </w:r>
+            <w:proofErr w:type="spellStart"/>
             <w:r>
               <w:rPr>
                 <w:rFonts w:ascii="Times New Roman" w:hAnsi="Times New Roman" w:cs="Times New Roman"/>
               </w:rPr>
               <w:t>DepartureConfirmation</w:t>
             </w:r>
+            <w:proofErr w:type="spellEnd"/>
             <w:r>
               <w:rPr>
                 <w:rFonts w:ascii="Times New Roman" w:hAnsi="Times New Roman" w:cs="Times New Roman"/>
@@ -7256,6 +7361,7 @@
                 <w:b/>
                 <w:bCs/>
               </w:rPr>
+              <w:lastRenderedPageBreak/>
               <w:t>Excepciones:</w:t>
             </w:r>
           </w:p>
@@ -7302,8 +7408,37 @@
               <w:t>muestra la alerta GUI “</w:t>
             </w:r>
             <w:r>
-              <w:t>No connection to the database</w:t>
-            </w:r>
+              <w:t xml:space="preserve">No </w:t>
+            </w:r>
+            <w:proofErr w:type="spellStart"/>
+            <w:r>
+              <w:t>connection</w:t>
+            </w:r>
+            <w:proofErr w:type="spellEnd"/>
+            <w:r>
+              <w:t xml:space="preserve"> </w:t>
+            </w:r>
+            <w:proofErr w:type="spellStart"/>
+            <w:r>
+              <w:t>to</w:t>
+            </w:r>
+            <w:proofErr w:type="spellEnd"/>
+            <w:r>
+              <w:t xml:space="preserve"> </w:t>
+            </w:r>
+            <w:proofErr w:type="spellStart"/>
+            <w:r>
+              <w:t>the</w:t>
+            </w:r>
+            <w:proofErr w:type="spellEnd"/>
+            <w:r>
+              <w:t xml:space="preserve"> </w:t>
+            </w:r>
+            <w:proofErr w:type="spellStart"/>
+            <w:r>
+              <w:t>database</w:t>
+            </w:r>
+            <w:proofErr w:type="spellEnd"/>
             <w:r>
               <w:t xml:space="preserve">” durante 5 segundos y la cierra. </w:t>
             </w:r>
@@ -7632,9 +7767,11 @@
           <w:szCs w:val="24"/>
         </w:rPr>
         <w:lastRenderedPageBreak/>
-        <w:t>Prototipos del CU-</w:t>
+        <w:t>Prototipos del CU-11 “Actualizar producto”</w:t>
       </w:r>
-      <w:r>
+    </w:p>
+    <w:p>
+      <w:pPr>
         <w:rPr>
           <w:rFonts w:ascii="Times New Roman" w:hAnsi="Times New Roman" w:cs="Times New Roman"/>
           <w:b/>
@@ -7642,8 +7779,7 @@
           <w:sz w:val="24"/>
           <w:szCs w:val="24"/>
         </w:rPr>
-        <w:t>11</w:t>
-      </w:r>
+      </w:pPr>
       <w:r>
         <w:rPr>
           <w:rFonts w:ascii="Times New Roman" w:hAnsi="Times New Roman" w:cs="Times New Roman"/>
@@ -7652,47 +7788,6 @@
           <w:sz w:val="24"/>
           <w:szCs w:val="24"/>
         </w:rPr>
-        <w:t xml:space="preserve"> “</w:t>
-      </w:r>
-      <w:r>
-        <w:rPr>
-          <w:rFonts w:ascii="Times New Roman" w:hAnsi="Times New Roman" w:cs="Times New Roman"/>
-          <w:b/>
-          <w:bCs/>
-          <w:sz w:val="24"/>
-          <w:szCs w:val="24"/>
-        </w:rPr>
-        <w:t>Actualizar producto</w:t>
-      </w:r>
-      <w:r>
-        <w:rPr>
-          <w:rFonts w:ascii="Times New Roman" w:hAnsi="Times New Roman" w:cs="Times New Roman"/>
-          <w:b/>
-          <w:bCs/>
-          <w:sz w:val="24"/>
-          <w:szCs w:val="24"/>
-        </w:rPr>
-        <w:t>”</w:t>
-      </w:r>
-    </w:p>
-    <w:p>
-      <w:pPr>
-        <w:rPr>
-          <w:rFonts w:ascii="Times New Roman" w:hAnsi="Times New Roman" w:cs="Times New Roman"/>
-          <w:b/>
-          <w:bCs/>
-          <w:sz w:val="24"/>
-          <w:szCs w:val="24"/>
-        </w:rPr>
-      </w:pPr>
-      <w:r>
-        <w:rPr>
-          <w:rFonts w:ascii="Times New Roman" w:hAnsi="Times New Roman" w:cs="Times New Roman"/>
-          <w:b/>
-          <w:bCs/>
-          <w:sz w:val="24"/>
-          <w:szCs w:val="24"/>
-        </w:rPr>
         <w:t>Paso 1 del Flujo Normal</w:t>
       </w:r>
     </w:p>
@@ -7706,6 +7801,7 @@
       <w:r>
         <w:rPr>
           <w:rFonts w:ascii="Times New Roman" w:hAnsi="Times New Roman" w:cs="Times New Roman"/>
+          <w:noProof/>
         </w:rPr>
         <w:drawing>
           <wp:inline distT="0" distB="0" distL="0" distR="0" wp14:anchorId="586B42E2" wp14:editId="31729415">
@@ -7768,17 +7864,7 @@
           <w:sz w:val="24"/>
           <w:szCs w:val="24"/>
         </w:rPr>
-        <w:t xml:space="preserve">Paso 1 del </w:t>
-      </w:r>
-      <w:r>
-        <w:rPr>
-          <w:rFonts w:ascii="Times New Roman" w:hAnsi="Times New Roman" w:cs="Times New Roman"/>
-          <w:b/>
-          <w:bCs/>
-          <w:sz w:val="24"/>
-          <w:szCs w:val="24"/>
-        </w:rPr>
-        <w:t>FA-02 “Cancelar registro”</w:t>
+        <w:t>Paso 1 del FA-02 “Cancelar registro”</w:t>
       </w:r>
     </w:p>
     <w:p>
@@ -7791,6 +7877,7 @@
       <w:r>
         <w:rPr>
           <w:rFonts w:ascii="Times New Roman" w:hAnsi="Times New Roman" w:cs="Times New Roman"/>
+          <w:noProof/>
         </w:rPr>
         <w:drawing>
           <wp:inline distT="0" distB="0" distL="0" distR="0" wp14:anchorId="5F4B6925" wp14:editId="5EB7E7FF">
@@ -7861,47 +7948,7 @@
           <w:szCs w:val="24"/>
         </w:rPr>
         <w:lastRenderedPageBreak/>
-        <w:t>Diagrama de Robustez del CU-</w:t>
-      </w:r>
-      <w:r>
-        <w:rPr>
-          <w:rFonts w:ascii="Times New Roman" w:hAnsi="Times New Roman" w:cs="Times New Roman"/>
-          <w:b/>
-          <w:bCs/>
-          <w:sz w:val="24"/>
-          <w:szCs w:val="24"/>
-        </w:rPr>
-        <w:t>11</w:t>
-      </w:r>
-      <w:r>
-        <w:rPr>
-          <w:rFonts w:ascii="Times New Roman" w:hAnsi="Times New Roman" w:cs="Times New Roman"/>
-          <w:b/>
-          <w:bCs/>
-          <w:sz w:val="24"/>
-          <w:szCs w:val="24"/>
-        </w:rPr>
-        <w:t xml:space="preserve"> “</w:t>
-      </w:r>
-      <w:r>
-        <w:rPr>
-          <w:rFonts w:ascii="Times New Roman" w:hAnsi="Times New Roman" w:cs="Times New Roman"/>
-          <w:b/>
-          <w:bCs/>
-          <w:sz w:val="24"/>
-          <w:szCs w:val="24"/>
-        </w:rPr>
-        <w:t>Actualizar producto</w:t>
-      </w:r>
-      <w:r>
-        <w:rPr>
-          <w:rFonts w:ascii="Times New Roman" w:hAnsi="Times New Roman" w:cs="Times New Roman"/>
-          <w:b/>
-          <w:bCs/>
-          <w:sz w:val="24"/>
-          <w:szCs w:val="24"/>
-        </w:rPr>
-        <w:t>”</w:t>
+        <w:t>Diagrama de Robustez del CU-11 “Actualizar producto”</w:t>
       </w:r>
     </w:p>
     <w:p>
@@ -7986,39 +8033,7 @@
           <w:bCs/>
         </w:rPr>
         <w:lastRenderedPageBreak/>
-        <w:t>Diagrama de Secuencia del CU-</w:t>
-      </w:r>
-      <w:r>
-        <w:rPr>
-          <w:rFonts w:ascii="Times New Roman" w:hAnsi="Times New Roman" w:cs="Times New Roman"/>
-          <w:b/>
-          <w:bCs/>
-        </w:rPr>
-        <w:t>11</w:t>
-      </w:r>
-      <w:r>
-        <w:rPr>
-          <w:rFonts w:ascii="Times New Roman" w:hAnsi="Times New Roman" w:cs="Times New Roman"/>
-          <w:b/>
-          <w:bCs/>
-        </w:rPr>
-        <w:t xml:space="preserve"> “</w:t>
-      </w:r>
-      <w:r>
-        <w:rPr>
-          <w:rFonts w:ascii="Times New Roman" w:hAnsi="Times New Roman" w:cs="Times New Roman"/>
-          <w:b/>
-          <w:bCs/>
-        </w:rPr>
-        <w:t>Actualizar producto</w:t>
-      </w:r>
-      <w:r>
-        <w:rPr>
-          <w:rFonts w:ascii="Times New Roman" w:hAnsi="Times New Roman" w:cs="Times New Roman"/>
-          <w:b/>
-          <w:bCs/>
-        </w:rPr>
-        <w:t>”</w:t>
+        <w:t>Diagrama de Secuencia del CU-11 “Actualizar producto”</w:t>
       </w:r>
     </w:p>
     <w:p>
@@ -8135,47 +8150,7 @@
           <w:sz w:val="24"/>
           <w:szCs w:val="24"/>
         </w:rPr>
-        <w:t>Descripción del CU-</w:t>
-      </w:r>
-      <w:r>
-        <w:rPr>
-          <w:rFonts w:ascii="Times New Roman" w:hAnsi="Times New Roman" w:cs="Times New Roman"/>
-          <w:b/>
-          <w:bCs/>
-          <w:sz w:val="24"/>
-          <w:szCs w:val="24"/>
-        </w:rPr>
-        <w:t>12</w:t>
-      </w:r>
-      <w:r>
-        <w:rPr>
-          <w:rFonts w:ascii="Times New Roman" w:hAnsi="Times New Roman" w:cs="Times New Roman"/>
-          <w:b/>
-          <w:bCs/>
-          <w:sz w:val="24"/>
-          <w:szCs w:val="24"/>
-        </w:rPr>
-        <w:t xml:space="preserve"> “</w:t>
-      </w:r>
-      <w:r>
-        <w:rPr>
-          <w:rFonts w:ascii="Times New Roman" w:hAnsi="Times New Roman" w:cs="Times New Roman"/>
-          <w:b/>
-          <w:bCs/>
-          <w:sz w:val="24"/>
-          <w:szCs w:val="24"/>
-        </w:rPr>
-        <w:t>Eliminar producto</w:t>
-      </w:r>
-      <w:r>
-        <w:rPr>
-          <w:rFonts w:ascii="Times New Roman" w:hAnsi="Times New Roman" w:cs="Times New Roman"/>
-          <w:b/>
-          <w:bCs/>
-          <w:sz w:val="24"/>
-          <w:szCs w:val="24"/>
-        </w:rPr>
-        <w:t>”</w:t>
+        <w:t>Descripción del CU-12 “Eliminar producto”</w:t>
       </w:r>
     </w:p>
     <w:tbl>
@@ -8761,7 +8736,14 @@
               <w:rPr>
                 <w:rFonts w:ascii="Times New Roman" w:hAnsi="Times New Roman" w:cs="Times New Roman"/>
               </w:rPr>
-              <w:t>la GUI “I</w:t>
+              <w:t>la GUI “</w:t>
+            </w:r>
+            <w:proofErr w:type="spellStart"/>
+            <w:r>
+              <w:rPr>
+                <w:rFonts w:ascii="Times New Roman" w:hAnsi="Times New Roman" w:cs="Times New Roman"/>
+              </w:rPr>
+              <w:t>I</w:t>
             </w:r>
             <w:r>
               <w:rPr>
@@ -8775,6 +8757,7 @@
               </w:rPr>
               <w:t>ory</w:t>
             </w:r>
+            <w:proofErr w:type="spellEnd"/>
             <w:r>
               <w:rPr>
                 <w:rFonts w:ascii="Times New Roman" w:hAnsi="Times New Roman" w:cs="Times New Roman"/>
@@ -9022,12 +9005,28 @@
               </w:rPr>
               <w:t>y muestra la ventana GUI “</w:t>
             </w:r>
-            <w:r>
-              <w:rPr>
-                <w:rFonts w:ascii="Times New Roman" w:hAnsi="Times New Roman" w:cs="Times New Roman"/>
-              </w:rPr>
-              <w:t>Delete item</w:t>
-            </w:r>
+            <w:proofErr w:type="spellStart"/>
+            <w:r>
+              <w:rPr>
+                <w:rFonts w:ascii="Times New Roman" w:hAnsi="Times New Roman" w:cs="Times New Roman"/>
+              </w:rPr>
+              <w:t>Delete</w:t>
+            </w:r>
+            <w:proofErr w:type="spellEnd"/>
+            <w:r>
+              <w:rPr>
+                <w:rFonts w:ascii="Times New Roman" w:hAnsi="Times New Roman" w:cs="Times New Roman"/>
+              </w:rPr>
+              <w:t xml:space="preserve"> </w:t>
+            </w:r>
+            <w:proofErr w:type="spellStart"/>
+            <w:r>
+              <w:rPr>
+                <w:rFonts w:ascii="Times New Roman" w:hAnsi="Times New Roman" w:cs="Times New Roman"/>
+              </w:rPr>
+              <w:t>item</w:t>
+            </w:r>
+            <w:proofErr w:type="spellEnd"/>
             <w:r>
               <w:rPr>
                 <w:rFonts w:ascii="Times New Roman" w:hAnsi="Times New Roman" w:cs="Times New Roman"/>
@@ -9203,12 +9202,28 @@
               </w:rPr>
               <w:t xml:space="preserve"> cierra la GUI “</w:t>
             </w:r>
-            <w:r>
-              <w:rPr>
-                <w:rFonts w:ascii="Times New Roman" w:hAnsi="Times New Roman" w:cs="Times New Roman"/>
-              </w:rPr>
-              <w:t>Delete item</w:t>
-            </w:r>
+            <w:proofErr w:type="spellStart"/>
+            <w:r>
+              <w:rPr>
+                <w:rFonts w:ascii="Times New Roman" w:hAnsi="Times New Roman" w:cs="Times New Roman"/>
+              </w:rPr>
+              <w:t>Delete</w:t>
+            </w:r>
+            <w:proofErr w:type="spellEnd"/>
+            <w:r>
+              <w:rPr>
+                <w:rFonts w:ascii="Times New Roman" w:hAnsi="Times New Roman" w:cs="Times New Roman"/>
+              </w:rPr>
+              <w:t xml:space="preserve"> </w:t>
+            </w:r>
+            <w:proofErr w:type="spellStart"/>
+            <w:r>
+              <w:rPr>
+                <w:rFonts w:ascii="Times New Roman" w:hAnsi="Times New Roman" w:cs="Times New Roman"/>
+              </w:rPr>
+              <w:t>item</w:t>
+            </w:r>
+            <w:proofErr w:type="spellEnd"/>
             <w:r>
               <w:rPr>
                 <w:rFonts w:ascii="Times New Roman" w:hAnsi="Times New Roman" w:cs="Times New Roman"/>
@@ -9261,7 +9276,49 @@
               <w:rPr>
                 <w:rFonts w:ascii="Times New Roman" w:hAnsi="Times New Roman" w:cs="Times New Roman"/>
               </w:rPr>
-              <w:t xml:space="preserve"> muestra la notificación toast "Confirmed Process" durante 3 segundos y la cierra</w:t>
+              <w:t xml:space="preserve"> muestra la notificación </w:t>
+            </w:r>
+            <w:proofErr w:type="spellStart"/>
+            <w:r>
+              <w:rPr>
+                <w:rFonts w:ascii="Times New Roman" w:hAnsi="Times New Roman" w:cs="Times New Roman"/>
+              </w:rPr>
+              <w:t>toast</w:t>
+            </w:r>
+            <w:proofErr w:type="spellEnd"/>
+            <w:r>
+              <w:rPr>
+                <w:rFonts w:ascii="Times New Roman" w:hAnsi="Times New Roman" w:cs="Times New Roman"/>
+              </w:rPr>
+              <w:t xml:space="preserve"> "</w:t>
+            </w:r>
+            <w:proofErr w:type="spellStart"/>
+            <w:r>
+              <w:rPr>
+                <w:rFonts w:ascii="Times New Roman" w:hAnsi="Times New Roman" w:cs="Times New Roman"/>
+              </w:rPr>
+              <w:t>Confirmed</w:t>
+            </w:r>
+            <w:proofErr w:type="spellEnd"/>
+            <w:r>
+              <w:rPr>
+                <w:rFonts w:ascii="Times New Roman" w:hAnsi="Times New Roman" w:cs="Times New Roman"/>
+              </w:rPr>
+              <w:t xml:space="preserve"> </w:t>
+            </w:r>
+            <w:proofErr w:type="spellStart"/>
+            <w:r>
+              <w:rPr>
+                <w:rFonts w:ascii="Times New Roman" w:hAnsi="Times New Roman" w:cs="Times New Roman"/>
+              </w:rPr>
+              <w:t>Process</w:t>
+            </w:r>
+            <w:proofErr w:type="spellEnd"/>
+            <w:r>
+              <w:rPr>
+                <w:rFonts w:ascii="Times New Roman" w:hAnsi="Times New Roman" w:cs="Times New Roman"/>
+              </w:rPr>
+              <w:t>" durante 3 segundos y la cierra</w:t>
             </w:r>
           </w:p>
           <w:p>
@@ -9366,12 +9423,28 @@
               </w:rPr>
               <w:t>” en la GUI “</w:t>
             </w:r>
-            <w:r>
-              <w:rPr>
-                <w:rFonts w:ascii="Times New Roman" w:hAnsi="Times New Roman" w:cs="Times New Roman"/>
-              </w:rPr>
-              <w:t>Delete item</w:t>
-            </w:r>
+            <w:proofErr w:type="spellStart"/>
+            <w:r>
+              <w:rPr>
+                <w:rFonts w:ascii="Times New Roman" w:hAnsi="Times New Roman" w:cs="Times New Roman"/>
+              </w:rPr>
+              <w:t>Delete</w:t>
+            </w:r>
+            <w:proofErr w:type="spellEnd"/>
+            <w:r>
+              <w:rPr>
+                <w:rFonts w:ascii="Times New Roman" w:hAnsi="Times New Roman" w:cs="Times New Roman"/>
+              </w:rPr>
+              <w:t xml:space="preserve"> </w:t>
+            </w:r>
+            <w:proofErr w:type="spellStart"/>
+            <w:r>
+              <w:rPr>
+                <w:rFonts w:ascii="Times New Roman" w:hAnsi="Times New Roman" w:cs="Times New Roman"/>
+              </w:rPr>
+              <w:t>item</w:t>
+            </w:r>
+            <w:proofErr w:type="spellEnd"/>
             <w:r>
               <w:rPr>
                 <w:rFonts w:ascii="Times New Roman" w:hAnsi="Times New Roman" w:cs="Times New Roman"/>
@@ -9414,12 +9487,28 @@
               </w:rPr>
               <w:t>cierra la GUI “</w:t>
             </w:r>
-            <w:r>
-              <w:rPr>
-                <w:rFonts w:ascii="Times New Roman" w:hAnsi="Times New Roman" w:cs="Times New Roman"/>
-              </w:rPr>
-              <w:t>Delete item</w:t>
-            </w:r>
+            <w:proofErr w:type="spellStart"/>
+            <w:r>
+              <w:rPr>
+                <w:rFonts w:ascii="Times New Roman" w:hAnsi="Times New Roman" w:cs="Times New Roman"/>
+              </w:rPr>
+              <w:t>Delete</w:t>
+            </w:r>
+            <w:proofErr w:type="spellEnd"/>
+            <w:r>
+              <w:rPr>
+                <w:rFonts w:ascii="Times New Roman" w:hAnsi="Times New Roman" w:cs="Times New Roman"/>
+              </w:rPr>
+              <w:t xml:space="preserve"> </w:t>
+            </w:r>
+            <w:proofErr w:type="spellStart"/>
+            <w:r>
+              <w:rPr>
+                <w:rFonts w:ascii="Times New Roman" w:hAnsi="Times New Roman" w:cs="Times New Roman"/>
+              </w:rPr>
+              <w:t>item</w:t>
+            </w:r>
+            <w:proofErr w:type="spellEnd"/>
             <w:r>
               <w:rPr>
                 <w:rFonts w:ascii="Times New Roman" w:hAnsi="Times New Roman" w:cs="Times New Roman"/>
@@ -9506,8 +9595,37 @@
               <w:t>muestra la alerta GUI “</w:t>
             </w:r>
             <w:r>
-              <w:t>No connection to the database</w:t>
-            </w:r>
+              <w:t xml:space="preserve">No </w:t>
+            </w:r>
+            <w:proofErr w:type="spellStart"/>
+            <w:r>
+              <w:t>connection</w:t>
+            </w:r>
+            <w:proofErr w:type="spellEnd"/>
+            <w:r>
+              <w:t xml:space="preserve"> </w:t>
+            </w:r>
+            <w:proofErr w:type="spellStart"/>
+            <w:r>
+              <w:t>to</w:t>
+            </w:r>
+            <w:proofErr w:type="spellEnd"/>
+            <w:r>
+              <w:t xml:space="preserve"> </w:t>
+            </w:r>
+            <w:proofErr w:type="spellStart"/>
+            <w:r>
+              <w:t>the</w:t>
+            </w:r>
+            <w:proofErr w:type="spellEnd"/>
+            <w:r>
+              <w:t xml:space="preserve"> </w:t>
+            </w:r>
+            <w:proofErr w:type="spellStart"/>
+            <w:r>
+              <w:t>database</w:t>
+            </w:r>
+            <w:proofErr w:type="spellEnd"/>
             <w:r>
               <w:t>”</w:t>
             </w:r>
@@ -9811,9 +9929,11 @@
           <w:szCs w:val="24"/>
         </w:rPr>
         <w:lastRenderedPageBreak/>
-        <w:t>Prototipos del CU-</w:t>
+        <w:t>Prototipos del CU-12 “Eliminar producto”</w:t>
       </w:r>
-      <w:r>
+    </w:p>
+    <w:p>
+      <w:pPr>
         <w:rPr>
           <w:rFonts w:ascii="Times New Roman" w:hAnsi="Times New Roman" w:cs="Times New Roman"/>
           <w:b/>
@@ -9821,8 +9941,7 @@
           <w:sz w:val="24"/>
           <w:szCs w:val="24"/>
         </w:rPr>
-        <w:t>12</w:t>
-      </w:r>
+      </w:pPr>
       <w:r>
         <w:rPr>
           <w:rFonts w:ascii="Times New Roman" w:hAnsi="Times New Roman" w:cs="Times New Roman"/>
@@ -9831,47 +9950,6 @@
           <w:sz w:val="24"/>
           <w:szCs w:val="24"/>
         </w:rPr>
-        <w:t xml:space="preserve"> “</w:t>
-      </w:r>
-      <w:r>
-        <w:rPr>
-          <w:rFonts w:ascii="Times New Roman" w:hAnsi="Times New Roman" w:cs="Times New Roman"/>
-          <w:b/>
-          <w:bCs/>
-          <w:sz w:val="24"/>
-          <w:szCs w:val="24"/>
-        </w:rPr>
-        <w:t>Eliminar producto</w:t>
-      </w:r>
-      <w:r>
-        <w:rPr>
-          <w:rFonts w:ascii="Times New Roman" w:hAnsi="Times New Roman" w:cs="Times New Roman"/>
-          <w:b/>
-          <w:bCs/>
-          <w:sz w:val="24"/>
-          <w:szCs w:val="24"/>
-        </w:rPr>
-        <w:t>”</w:t>
-      </w:r>
-    </w:p>
-    <w:p>
-      <w:pPr>
-        <w:rPr>
-          <w:rFonts w:ascii="Times New Roman" w:hAnsi="Times New Roman" w:cs="Times New Roman"/>
-          <w:b/>
-          <w:bCs/>
-          <w:sz w:val="24"/>
-          <w:szCs w:val="24"/>
-        </w:rPr>
-      </w:pPr>
-      <w:r>
-        <w:rPr>
-          <w:rFonts w:ascii="Times New Roman" w:hAnsi="Times New Roman" w:cs="Times New Roman"/>
-          <w:b/>
-          <w:bCs/>
-          <w:sz w:val="24"/>
-          <w:szCs w:val="24"/>
-        </w:rPr>
         <w:t>Paso 1 del Flujo Normal</w:t>
       </w:r>
     </w:p>
@@ -9885,6 +9963,7 @@
       <w:r>
         <w:rPr>
           <w:rFonts w:ascii="Times New Roman" w:hAnsi="Times New Roman" w:cs="Times New Roman"/>
+          <w:noProof/>
         </w:rPr>
         <w:drawing>
           <wp:inline distT="0" distB="0" distL="0" distR="0" wp14:anchorId="01EAFF0A" wp14:editId="2AEFB2D9">
@@ -9955,47 +10034,7 @@
           <w:szCs w:val="24"/>
         </w:rPr>
         <w:lastRenderedPageBreak/>
-        <w:t>Diagrama de Robustez del CU-</w:t>
-      </w:r>
-      <w:r>
-        <w:rPr>
-          <w:rFonts w:ascii="Times New Roman" w:hAnsi="Times New Roman" w:cs="Times New Roman"/>
-          <w:b/>
-          <w:bCs/>
-          <w:sz w:val="24"/>
-          <w:szCs w:val="24"/>
-        </w:rPr>
-        <w:t>12</w:t>
-      </w:r>
-      <w:r>
-        <w:rPr>
-          <w:rFonts w:ascii="Times New Roman" w:hAnsi="Times New Roman" w:cs="Times New Roman"/>
-          <w:b/>
-          <w:bCs/>
-          <w:sz w:val="24"/>
-          <w:szCs w:val="24"/>
-        </w:rPr>
-        <w:t xml:space="preserve"> “</w:t>
-      </w:r>
-      <w:r>
-        <w:rPr>
-          <w:rFonts w:ascii="Times New Roman" w:hAnsi="Times New Roman" w:cs="Times New Roman"/>
-          <w:b/>
-          <w:bCs/>
-          <w:sz w:val="24"/>
-          <w:szCs w:val="24"/>
-        </w:rPr>
-        <w:t>Eliminar producto</w:t>
-      </w:r>
-      <w:r>
-        <w:rPr>
-          <w:rFonts w:ascii="Times New Roman" w:hAnsi="Times New Roman" w:cs="Times New Roman"/>
-          <w:b/>
-          <w:bCs/>
-          <w:sz w:val="24"/>
-          <w:szCs w:val="24"/>
-        </w:rPr>
-        <w:t>”</w:t>
+        <w:t>Diagrama de Robustez del CU-12 “Eliminar producto”</w:t>
       </w:r>
     </w:p>
     <w:p>
@@ -10082,39 +10121,7 @@
           <w:bCs/>
         </w:rPr>
         <w:lastRenderedPageBreak/>
-        <w:t>Diagrama de Secuencia del CU-</w:t>
-      </w:r>
-      <w:r>
-        <w:rPr>
-          <w:rFonts w:ascii="Times New Roman" w:hAnsi="Times New Roman" w:cs="Times New Roman"/>
-          <w:b/>
-          <w:bCs/>
-        </w:rPr>
-        <w:t>12</w:t>
-      </w:r>
-      <w:r>
-        <w:rPr>
-          <w:rFonts w:ascii="Times New Roman" w:hAnsi="Times New Roman" w:cs="Times New Roman"/>
-          <w:b/>
-          <w:bCs/>
-        </w:rPr>
-        <w:t xml:space="preserve"> “</w:t>
-      </w:r>
-      <w:r>
-        <w:rPr>
-          <w:rFonts w:ascii="Times New Roman" w:hAnsi="Times New Roman" w:cs="Times New Roman"/>
-          <w:b/>
-          <w:bCs/>
-        </w:rPr>
-        <w:t>Eliminar producto</w:t>
-      </w:r>
-      <w:r>
-        <w:rPr>
-          <w:rFonts w:ascii="Times New Roman" w:hAnsi="Times New Roman" w:cs="Times New Roman"/>
-          <w:b/>
-          <w:bCs/>
-        </w:rPr>
-        <w:t>”</w:t>
+        <w:t>Diagrama de Secuencia del CU-12 “Eliminar producto”</w:t>
       </w:r>
     </w:p>
     <w:p>
@@ -10231,47 +10238,7 @@
           <w:sz w:val="24"/>
           <w:szCs w:val="24"/>
         </w:rPr>
-        <w:t>Descripción del CU-</w:t>
-      </w:r>
-      <w:r>
-        <w:rPr>
-          <w:rFonts w:ascii="Times New Roman" w:hAnsi="Times New Roman" w:cs="Times New Roman"/>
-          <w:b/>
-          <w:bCs/>
-          <w:sz w:val="24"/>
-          <w:szCs w:val="24"/>
-        </w:rPr>
-        <w:t>13</w:t>
-      </w:r>
-      <w:r>
-        <w:rPr>
-          <w:rFonts w:ascii="Times New Roman" w:hAnsi="Times New Roman" w:cs="Times New Roman"/>
-          <w:b/>
-          <w:bCs/>
-          <w:sz w:val="24"/>
-          <w:szCs w:val="24"/>
-        </w:rPr>
-        <w:t xml:space="preserve"> “</w:t>
-      </w:r>
-      <w:r>
-        <w:rPr>
-          <w:rFonts w:ascii="Times New Roman" w:hAnsi="Times New Roman" w:cs="Times New Roman"/>
-          <w:b/>
-          <w:bCs/>
-          <w:sz w:val="24"/>
-          <w:szCs w:val="24"/>
-        </w:rPr>
-        <w:t>Validar</w:t>
-      </w:r>
-      <w:r>
-        <w:rPr>
-          <w:rFonts w:ascii="Times New Roman" w:hAnsi="Times New Roman" w:cs="Times New Roman"/>
-          <w:b/>
-          <w:bCs/>
-          <w:sz w:val="24"/>
-          <w:szCs w:val="24"/>
-        </w:rPr>
-        <w:t xml:space="preserve"> inventario”</w:t>
+        <w:t>Descripción del CU-13 “Validar inventario”</w:t>
       </w:r>
     </w:p>
     <w:tbl>
@@ -10859,7 +10826,21 @@
               <w:rPr>
                 <w:rFonts w:ascii="Times New Roman" w:hAnsi="Times New Roman" w:cs="Times New Roman"/>
               </w:rPr>
-              <w:t xml:space="preserve"> en la GUI “Inventory”</w:t>
+              <w:t xml:space="preserve"> en la GUI “</w:t>
+            </w:r>
+            <w:proofErr w:type="spellStart"/>
+            <w:r>
+              <w:rPr>
+                <w:rFonts w:ascii="Times New Roman" w:hAnsi="Times New Roman" w:cs="Times New Roman"/>
+              </w:rPr>
+              <w:t>Inventory</w:t>
+            </w:r>
+            <w:proofErr w:type="spellEnd"/>
+            <w:r>
+              <w:rPr>
+                <w:rFonts w:ascii="Times New Roman" w:hAnsi="Times New Roman" w:cs="Times New Roman"/>
+              </w:rPr>
+              <w:t>”</w:t>
             </w:r>
             <w:r>
               <w:rPr>
@@ -11080,12 +11061,14 @@
               </w:rPr>
               <w:t xml:space="preserve"> del producto y muestra la ventana GUI “</w:t>
             </w:r>
+            <w:proofErr w:type="spellStart"/>
             <w:r>
               <w:rPr>
                 <w:rFonts w:ascii="Times New Roman" w:hAnsi="Times New Roman" w:cs="Times New Roman"/>
               </w:rPr>
               <w:t>Inventory</w:t>
             </w:r>
+            <w:proofErr w:type="spellEnd"/>
             <w:r>
               <w:rPr>
                 <w:rFonts w:ascii="Times New Roman" w:hAnsi="Times New Roman" w:cs="Times New Roman"/>
@@ -11258,6 +11241,7 @@
               </w:rPr>
               <w:t xml:space="preserve"> compara la cantidad registrada en el sistema con la cantidad registrada por el </w:t>
             </w:r>
+            <w:proofErr w:type="spellStart"/>
             <w:r>
               <w:rPr>
                 <w:rFonts w:ascii="Times New Roman" w:hAnsi="Times New Roman" w:cs="Times New Roman"/>
@@ -11266,6 +11250,7 @@
               </w:rPr>
               <w:t>Employee</w:t>
             </w:r>
+            <w:proofErr w:type="spellEnd"/>
             <w:r>
               <w:rPr>
                 <w:rFonts w:ascii="Times New Roman" w:hAnsi="Times New Roman" w:cs="Times New Roman"/>
@@ -11386,7 +11371,49 @@
               <w:rPr>
                 <w:rFonts w:ascii="Times New Roman" w:hAnsi="Times New Roman" w:cs="Times New Roman"/>
               </w:rPr>
-              <w:t xml:space="preserve"> muestra la notificación toast "Confirmed Process" durante 3 segundos y la cierra</w:t>
+              <w:t xml:space="preserve"> muestra la notificación </w:t>
+            </w:r>
+            <w:proofErr w:type="spellStart"/>
+            <w:r>
+              <w:rPr>
+                <w:rFonts w:ascii="Times New Roman" w:hAnsi="Times New Roman" w:cs="Times New Roman"/>
+              </w:rPr>
+              <w:t>toast</w:t>
+            </w:r>
+            <w:proofErr w:type="spellEnd"/>
+            <w:r>
+              <w:rPr>
+                <w:rFonts w:ascii="Times New Roman" w:hAnsi="Times New Roman" w:cs="Times New Roman"/>
+              </w:rPr>
+              <w:t xml:space="preserve"> "</w:t>
+            </w:r>
+            <w:proofErr w:type="spellStart"/>
+            <w:r>
+              <w:rPr>
+                <w:rFonts w:ascii="Times New Roman" w:hAnsi="Times New Roman" w:cs="Times New Roman"/>
+              </w:rPr>
+              <w:t>Confirmed</w:t>
+            </w:r>
+            <w:proofErr w:type="spellEnd"/>
+            <w:r>
+              <w:rPr>
+                <w:rFonts w:ascii="Times New Roman" w:hAnsi="Times New Roman" w:cs="Times New Roman"/>
+              </w:rPr>
+              <w:t xml:space="preserve"> </w:t>
+            </w:r>
+            <w:proofErr w:type="spellStart"/>
+            <w:r>
+              <w:rPr>
+                <w:rFonts w:ascii="Times New Roman" w:hAnsi="Times New Roman" w:cs="Times New Roman"/>
+              </w:rPr>
+              <w:t>Process</w:t>
+            </w:r>
+            <w:proofErr w:type="spellEnd"/>
+            <w:r>
+              <w:rPr>
+                <w:rFonts w:ascii="Times New Roman" w:hAnsi="Times New Roman" w:cs="Times New Roman"/>
+              </w:rPr>
+              <w:t>" durante 3 segundos y la cierra</w:t>
             </w:r>
           </w:p>
           <w:p>
@@ -11503,12 +11530,14 @@
               </w:rPr>
               <w:t>muestra la ventana de confirmación GUI “</w:t>
             </w:r>
+            <w:proofErr w:type="spellStart"/>
             <w:r>
               <w:rPr>
                 <w:rFonts w:ascii="Times New Roman" w:hAnsi="Times New Roman" w:cs="Times New Roman"/>
               </w:rPr>
               <w:t>DepartureConfirmation</w:t>
             </w:r>
+            <w:proofErr w:type="spellEnd"/>
             <w:r>
               <w:rPr>
                 <w:rFonts w:ascii="Times New Roman" w:hAnsi="Times New Roman" w:cs="Times New Roman"/>
@@ -11542,12 +11571,14 @@
               </w:rPr>
               <w:t>selecciona la opción “Aceptar” en la GUI “</w:t>
             </w:r>
+            <w:proofErr w:type="spellStart"/>
             <w:r>
               <w:rPr>
                 <w:rFonts w:ascii="Times New Roman" w:hAnsi="Times New Roman" w:cs="Times New Roman"/>
               </w:rPr>
               <w:t>DepartureConfirmation</w:t>
             </w:r>
+            <w:proofErr w:type="spellEnd"/>
             <w:r>
               <w:rPr>
                 <w:rFonts w:ascii="Times New Roman" w:hAnsi="Times New Roman" w:cs="Times New Roman"/>
@@ -11588,24 +11619,28 @@
               </w:rPr>
               <w:t>cierra las GUI “</w:t>
             </w:r>
+            <w:proofErr w:type="spellStart"/>
             <w:r>
               <w:rPr>
                 <w:rFonts w:ascii="Times New Roman" w:hAnsi="Times New Roman" w:cs="Times New Roman"/>
               </w:rPr>
               <w:t>DepartureConfirmation</w:t>
             </w:r>
+            <w:proofErr w:type="spellEnd"/>
             <w:r>
               <w:rPr>
                 <w:rFonts w:ascii="Times New Roman" w:hAnsi="Times New Roman" w:cs="Times New Roman"/>
               </w:rPr>
               <w:t>” y GUI “</w:t>
             </w:r>
+            <w:proofErr w:type="spellStart"/>
             <w:r>
               <w:rPr>
                 <w:rFonts w:ascii="Times New Roman" w:hAnsi="Times New Roman" w:cs="Times New Roman"/>
               </w:rPr>
               <w:t>Inventory</w:t>
             </w:r>
+            <w:proofErr w:type="spellEnd"/>
             <w:r>
               <w:rPr>
                 <w:rFonts w:ascii="Times New Roman" w:hAnsi="Times New Roman" w:cs="Times New Roman"/>
@@ -11643,6 +11678,7 @@
                 <w:b/>
                 <w:bCs/>
               </w:rPr>
+              <w:lastRenderedPageBreak/>
               <w:t>Excepciones:</w:t>
             </w:r>
           </w:p>
@@ -11689,8 +11725,37 @@
               <w:t>muestra la alerta GUI “</w:t>
             </w:r>
             <w:r>
-              <w:t>No connection to the database</w:t>
-            </w:r>
+              <w:t xml:space="preserve">No </w:t>
+            </w:r>
+            <w:proofErr w:type="spellStart"/>
+            <w:r>
+              <w:t>connection</w:t>
+            </w:r>
+            <w:proofErr w:type="spellEnd"/>
+            <w:r>
+              <w:t xml:space="preserve"> </w:t>
+            </w:r>
+            <w:proofErr w:type="spellStart"/>
+            <w:r>
+              <w:t>to</w:t>
+            </w:r>
+            <w:proofErr w:type="spellEnd"/>
+            <w:r>
+              <w:t xml:space="preserve"> </w:t>
+            </w:r>
+            <w:proofErr w:type="spellStart"/>
+            <w:r>
+              <w:t>the</w:t>
+            </w:r>
+            <w:proofErr w:type="spellEnd"/>
+            <w:r>
+              <w:t xml:space="preserve"> </w:t>
+            </w:r>
+            <w:proofErr w:type="spellStart"/>
+            <w:r>
+              <w:t>database</w:t>
+            </w:r>
+            <w:proofErr w:type="spellEnd"/>
             <w:r>
               <w:t xml:space="preserve">” durante 5 segundos y la cierra. </w:t>
             </w:r>
@@ -12008,9 +12073,11 @@
           <w:szCs w:val="24"/>
         </w:rPr>
         <w:lastRenderedPageBreak/>
-        <w:t>Prototipos del CU-</w:t>
+        <w:t>Prototipos del CU-13 “Validar inventario”</w:t>
       </w:r>
-      <w:r>
+    </w:p>
+    <w:p>
+      <w:pPr>
         <w:rPr>
           <w:rFonts w:ascii="Times New Roman" w:hAnsi="Times New Roman" w:cs="Times New Roman"/>
           <w:b/>
@@ -12018,8 +12085,7 @@
           <w:sz w:val="24"/>
           <w:szCs w:val="24"/>
         </w:rPr>
-        <w:t>13</w:t>
-      </w:r>
+      </w:pPr>
       <w:r>
         <w:rPr>
           <w:rFonts w:ascii="Times New Roman" w:hAnsi="Times New Roman" w:cs="Times New Roman"/>
@@ -12028,47 +12094,6 @@
           <w:sz w:val="24"/>
           <w:szCs w:val="24"/>
         </w:rPr>
-        <w:t xml:space="preserve"> “</w:t>
-      </w:r>
-      <w:r>
-        <w:rPr>
-          <w:rFonts w:ascii="Times New Roman" w:hAnsi="Times New Roman" w:cs="Times New Roman"/>
-          <w:b/>
-          <w:bCs/>
-          <w:sz w:val="24"/>
-          <w:szCs w:val="24"/>
-        </w:rPr>
-        <w:t>Validar</w:t>
-      </w:r>
-      <w:r>
-        <w:rPr>
-          <w:rFonts w:ascii="Times New Roman" w:hAnsi="Times New Roman" w:cs="Times New Roman"/>
-          <w:b/>
-          <w:bCs/>
-          <w:sz w:val="24"/>
-          <w:szCs w:val="24"/>
-        </w:rPr>
-        <w:t xml:space="preserve"> inventario”</w:t>
-      </w:r>
-    </w:p>
-    <w:p>
-      <w:pPr>
-        <w:rPr>
-          <w:rFonts w:ascii="Times New Roman" w:hAnsi="Times New Roman" w:cs="Times New Roman"/>
-          <w:b/>
-          <w:bCs/>
-          <w:sz w:val="24"/>
-          <w:szCs w:val="24"/>
-        </w:rPr>
-      </w:pPr>
-      <w:r>
-        <w:rPr>
-          <w:rFonts w:ascii="Times New Roman" w:hAnsi="Times New Roman" w:cs="Times New Roman"/>
-          <w:b/>
-          <w:bCs/>
-          <w:sz w:val="24"/>
-          <w:szCs w:val="24"/>
-        </w:rPr>
         <w:t>Paso 1 del Flujo Normal</w:t>
       </w:r>
     </w:p>
@@ -12082,6 +12107,7 @@
       <w:r>
         <w:rPr>
           <w:rFonts w:ascii="Times New Roman" w:hAnsi="Times New Roman" w:cs="Times New Roman"/>
+          <w:noProof/>
         </w:rPr>
         <w:drawing>
           <wp:inline distT="0" distB="0" distL="0" distR="0" wp14:anchorId="1F43883E" wp14:editId="21BA712F">
@@ -12152,47 +12178,7 @@
           <w:szCs w:val="24"/>
         </w:rPr>
         <w:lastRenderedPageBreak/>
-        <w:t>Diagrama de Robustez del CU-</w:t>
-      </w:r>
-      <w:r>
-        <w:rPr>
-          <w:rFonts w:ascii="Times New Roman" w:hAnsi="Times New Roman" w:cs="Times New Roman"/>
-          <w:b/>
-          <w:bCs/>
-          <w:sz w:val="24"/>
-          <w:szCs w:val="24"/>
-        </w:rPr>
-        <w:t>13</w:t>
-      </w:r>
-      <w:r>
-        <w:rPr>
-          <w:rFonts w:ascii="Times New Roman" w:hAnsi="Times New Roman" w:cs="Times New Roman"/>
-          <w:b/>
-          <w:bCs/>
-          <w:sz w:val="24"/>
-          <w:szCs w:val="24"/>
-        </w:rPr>
-        <w:t xml:space="preserve"> “</w:t>
-      </w:r>
-      <w:r>
-        <w:rPr>
-          <w:rFonts w:ascii="Times New Roman" w:hAnsi="Times New Roman" w:cs="Times New Roman"/>
-          <w:b/>
-          <w:bCs/>
-          <w:sz w:val="24"/>
-          <w:szCs w:val="24"/>
-        </w:rPr>
-        <w:t>Validar</w:t>
-      </w:r>
-      <w:r>
-        <w:rPr>
-          <w:rFonts w:ascii="Times New Roman" w:hAnsi="Times New Roman" w:cs="Times New Roman"/>
-          <w:b/>
-          <w:bCs/>
-          <w:sz w:val="24"/>
-          <w:szCs w:val="24"/>
-        </w:rPr>
-        <w:t xml:space="preserve"> inventario”</w:t>
+        <w:t>Diagrama de Robustez del CU-13 “Validar inventario”</w:t>
       </w:r>
     </w:p>
     <w:p>
@@ -12285,39 +12271,7 @@
           <w:bCs/>
         </w:rPr>
         <w:lastRenderedPageBreak/>
-        <w:t>Diagrama de Secuencia del CU-</w:t>
-      </w:r>
-      <w:r>
-        <w:rPr>
-          <w:rFonts w:ascii="Times New Roman" w:hAnsi="Times New Roman" w:cs="Times New Roman"/>
-          <w:b/>
-          <w:bCs/>
-        </w:rPr>
-        <w:t>13</w:t>
-      </w:r>
-      <w:r>
-        <w:rPr>
-          <w:rFonts w:ascii="Times New Roman" w:hAnsi="Times New Roman" w:cs="Times New Roman"/>
-          <w:b/>
-          <w:bCs/>
-        </w:rPr>
-        <w:t xml:space="preserve"> “</w:t>
-      </w:r>
-      <w:r>
-        <w:rPr>
-          <w:rFonts w:ascii="Times New Roman" w:hAnsi="Times New Roman" w:cs="Times New Roman"/>
-          <w:b/>
-          <w:bCs/>
-        </w:rPr>
-        <w:t>Validar</w:t>
-      </w:r>
-      <w:r>
-        <w:rPr>
-          <w:rFonts w:ascii="Times New Roman" w:hAnsi="Times New Roman" w:cs="Times New Roman"/>
-          <w:b/>
-          <w:bCs/>
-        </w:rPr>
-        <w:t xml:space="preserve"> inventario”</w:t>
+        <w:t>Diagrama de Secuencia del CU-13 “Validar inventario”</w:t>
       </w:r>
     </w:p>
     <w:p>
@@ -12413,9 +12367,11 @@
           <w:szCs w:val="24"/>
         </w:rPr>
         <w:lastRenderedPageBreak/>
-        <w:t xml:space="preserve">Casos de Uso del Paquete: </w:t>
+        <w:t>Casos de Uso del Paquete: Finanzas</w:t>
       </w:r>
-      <w:r>
+    </w:p>
+    <w:p>
+      <w:pPr>
         <w:rPr>
           <w:rFonts w:ascii="Times New Roman" w:hAnsi="Times New Roman" w:cs="Times New Roman"/>
           <w:b/>
@@ -12423,11 +12379,8 @@
           <w:sz w:val="24"/>
           <w:szCs w:val="24"/>
         </w:rPr>
-        <w:t>Finanzas</w:t>
-      </w:r>
-    </w:p>
-    <w:p>
-      <w:pPr>
+      </w:pPr>
+      <w:r>
         <w:rPr>
           <w:rFonts w:ascii="Times New Roman" w:hAnsi="Times New Roman" w:cs="Times New Roman"/>
           <w:b/>
@@ -12435,56 +12388,7 @@
           <w:sz w:val="24"/>
           <w:szCs w:val="24"/>
         </w:rPr>
-      </w:pPr>
-      <w:r>
-        <w:rPr>
-          <w:rFonts w:ascii="Times New Roman" w:hAnsi="Times New Roman" w:cs="Times New Roman"/>
-          <w:b/>
-          <w:bCs/>
-          <w:sz w:val="24"/>
-          <w:szCs w:val="24"/>
-        </w:rPr>
-        <w:t>Descripción del CU-</w:t>
-      </w:r>
-      <w:r>
-        <w:rPr>
-          <w:rFonts w:ascii="Times New Roman" w:hAnsi="Times New Roman" w:cs="Times New Roman"/>
-          <w:b/>
-          <w:bCs/>
-          <w:sz w:val="24"/>
-          <w:szCs w:val="24"/>
-        </w:rPr>
-        <w:t>30</w:t>
-      </w:r>
-      <w:r>
-        <w:rPr>
-          <w:rFonts w:ascii="Times New Roman" w:hAnsi="Times New Roman" w:cs="Times New Roman"/>
-          <w:b/>
-          <w:bCs/>
-          <w:sz w:val="24"/>
-          <w:szCs w:val="24"/>
-        </w:rPr>
-        <w:t xml:space="preserve"> “</w:t>
-      </w:r>
-      <w:r>
-        <w:rPr>
-          <w:rFonts w:ascii="Times New Roman" w:hAnsi="Times New Roman" w:cs="Times New Roman"/>
-          <w:b/>
-          <w:bCs/>
-          <w:sz w:val="24"/>
-          <w:szCs w:val="24"/>
-        </w:rPr>
-        <w:t>Registrar gasto monetario</w:t>
-      </w:r>
-      <w:r>
-        <w:rPr>
-          <w:rFonts w:ascii="Times New Roman" w:hAnsi="Times New Roman" w:cs="Times New Roman"/>
-          <w:b/>
-          <w:bCs/>
-          <w:sz w:val="24"/>
-          <w:szCs w:val="24"/>
-        </w:rPr>
-        <w:t>”</w:t>
+        <w:t>Descripción del CU-30 “Registrar gasto monetario”</w:t>
       </w:r>
     </w:p>
     <w:tbl>
@@ -12902,13 +12806,23 @@
                 <w:bCs/>
               </w:rPr>
             </w:pPr>
-            <w:r>
-              <w:rPr>
-                <w:rFonts w:ascii="Times New Roman" w:hAnsi="Times New Roman" w:cs="Times New Roman"/>
-                <w:b/>
-                <w:bCs/>
-              </w:rPr>
-              <w:t xml:space="preserve">Accountant </w:t>
+            <w:proofErr w:type="spellStart"/>
+            <w:r>
+              <w:rPr>
+                <w:rFonts w:ascii="Times New Roman" w:hAnsi="Times New Roman" w:cs="Times New Roman"/>
+                <w:b/>
+                <w:bCs/>
+              </w:rPr>
+              <w:t>Accountant</w:t>
+            </w:r>
+            <w:proofErr w:type="spellEnd"/>
+            <w:r>
+              <w:rPr>
+                <w:rFonts w:ascii="Times New Roman" w:hAnsi="Times New Roman" w:cs="Times New Roman"/>
+                <w:b/>
+                <w:bCs/>
+              </w:rPr>
+              <w:t xml:space="preserve"> </w:t>
             </w:r>
             <w:r>
               <w:rPr>
@@ -12970,13 +12884,23 @@
                 <w:rFonts w:ascii="Times New Roman" w:hAnsi="Times New Roman" w:cs="Times New Roman"/>
               </w:rPr>
             </w:pPr>
-            <w:r>
-              <w:rPr>
-                <w:rFonts w:ascii="Times New Roman" w:hAnsi="Times New Roman" w:cs="Times New Roman"/>
-                <w:b/>
-                <w:bCs/>
-              </w:rPr>
-              <w:t xml:space="preserve">Accountant </w:t>
+            <w:proofErr w:type="spellStart"/>
+            <w:r>
+              <w:rPr>
+                <w:rFonts w:ascii="Times New Roman" w:hAnsi="Times New Roman" w:cs="Times New Roman"/>
+                <w:b/>
+                <w:bCs/>
+              </w:rPr>
+              <w:t>Accountant</w:t>
+            </w:r>
+            <w:proofErr w:type="spellEnd"/>
+            <w:r>
+              <w:rPr>
+                <w:rFonts w:ascii="Times New Roman" w:hAnsi="Times New Roman" w:cs="Times New Roman"/>
+                <w:b/>
+                <w:bCs/>
+              </w:rPr>
+              <w:t xml:space="preserve"> </w:t>
             </w:r>
             <w:r>
               <w:rPr>
@@ -13012,20 +12936,38 @@
               <w:rPr>
                 <w:rFonts w:ascii="Times New Roman" w:hAnsi="Times New Roman" w:cs="Times New Roman"/>
               </w:rPr>
-              <w:t>y selecciona la opción “Gasto monetario”</w:t>
-            </w:r>
-            <w:r>
-              <w:rPr>
-                <w:rFonts w:ascii="Times New Roman" w:hAnsi="Times New Roman" w:cs="Times New Roman"/>
-              </w:rPr>
-              <w:t>en la GUI “</w:t>
-            </w:r>
+              <w:t xml:space="preserve">y selecciona la opción “Gasto </w:t>
+            </w:r>
+            <w:proofErr w:type="spellStart"/>
+            <w:proofErr w:type="gramStart"/>
+            <w:r>
+              <w:rPr>
+                <w:rFonts w:ascii="Times New Roman" w:hAnsi="Times New Roman" w:cs="Times New Roman"/>
+              </w:rPr>
+              <w:t>monetario”</w:t>
+            </w:r>
+            <w:r>
+              <w:rPr>
+                <w:rFonts w:ascii="Times New Roman" w:hAnsi="Times New Roman" w:cs="Times New Roman"/>
+              </w:rPr>
+              <w:t>en</w:t>
+            </w:r>
+            <w:proofErr w:type="spellEnd"/>
+            <w:proofErr w:type="gramEnd"/>
+            <w:r>
+              <w:rPr>
+                <w:rFonts w:ascii="Times New Roman" w:hAnsi="Times New Roman" w:cs="Times New Roman"/>
+              </w:rPr>
+              <w:t xml:space="preserve"> la GUI “</w:t>
+            </w:r>
+            <w:proofErr w:type="spellStart"/>
             <w:r>
               <w:rPr>
                 <w:rFonts w:ascii="Times New Roman" w:hAnsi="Times New Roman" w:cs="Times New Roman"/>
               </w:rPr>
               <w:t>Finances</w:t>
             </w:r>
+            <w:proofErr w:type="spellEnd"/>
             <w:r>
               <w:rPr>
                 <w:rFonts w:ascii="Times New Roman" w:hAnsi="Times New Roman" w:cs="Times New Roman"/>
@@ -13090,6 +13032,7 @@
               </w:rPr>
               <w:t xml:space="preserve">Existe una sesión activa con el rol de </w:t>
             </w:r>
+            <w:proofErr w:type="spellStart"/>
             <w:r>
               <w:rPr>
                 <w:rFonts w:ascii="Times New Roman" w:hAnsi="Times New Roman" w:cs="Times New Roman"/>
@@ -13098,6 +13041,7 @@
               </w:rPr>
               <w:t>Waiter</w:t>
             </w:r>
+            <w:proofErr w:type="spellEnd"/>
             <w:r>
               <w:rPr>
                 <w:rFonts w:ascii="Times New Roman" w:hAnsi="Times New Roman" w:cs="Times New Roman"/>
@@ -13177,6 +13121,7 @@
               </w:rPr>
               <w:t>muestra la GUI “</w:t>
             </w:r>
+            <w:proofErr w:type="spellStart"/>
             <w:r>
               <w:rPr>
                 <w:rFonts w:ascii="Times New Roman" w:hAnsi="Times New Roman" w:cs="Times New Roman"/>
@@ -13187,7 +13132,14 @@
               <w:rPr>
                 <w:rFonts w:ascii="Times New Roman" w:hAnsi="Times New Roman" w:cs="Times New Roman"/>
               </w:rPr>
-              <w:t xml:space="preserve">MonetaryExpediture” con el formulario para registrar </w:t>
+              <w:t>MonetaryExpediture</w:t>
+            </w:r>
+            <w:proofErr w:type="spellEnd"/>
+            <w:r>
+              <w:rPr>
+                <w:rFonts w:ascii="Times New Roman" w:hAnsi="Times New Roman" w:cs="Times New Roman"/>
+              </w:rPr>
+              <w:t xml:space="preserve">” con el formulario para registrar </w:t>
             </w:r>
             <w:r>
               <w:rPr>
@@ -13240,13 +13192,23 @@
                 <w:rFonts w:ascii="Times New Roman" w:hAnsi="Times New Roman" w:cs="Times New Roman"/>
               </w:rPr>
             </w:pPr>
-            <w:r>
-              <w:rPr>
-                <w:rFonts w:ascii="Times New Roman" w:hAnsi="Times New Roman" w:cs="Times New Roman"/>
-                <w:b/>
-                <w:bCs/>
-              </w:rPr>
-              <w:t xml:space="preserve">Accountant </w:t>
+            <w:proofErr w:type="spellStart"/>
+            <w:r>
+              <w:rPr>
+                <w:rFonts w:ascii="Times New Roman" w:hAnsi="Times New Roman" w:cs="Times New Roman"/>
+                <w:b/>
+                <w:bCs/>
+              </w:rPr>
+              <w:t>Accountant</w:t>
+            </w:r>
+            <w:proofErr w:type="spellEnd"/>
+            <w:r>
+              <w:rPr>
+                <w:rFonts w:ascii="Times New Roman" w:hAnsi="Times New Roman" w:cs="Times New Roman"/>
+                <w:b/>
+                <w:bCs/>
+              </w:rPr>
+              <w:t xml:space="preserve"> </w:t>
             </w:r>
             <w:r>
               <w:rPr>
@@ -13326,19 +13288,43 @@
                 <w:rFonts w:ascii="Times New Roman" w:hAnsi="Times New Roman" w:cs="Times New Roman"/>
               </w:rPr>
             </w:pPr>
-            <w:r>
-              <w:rPr>
-                <w:rFonts w:ascii="Times New Roman" w:hAnsi="Times New Roman" w:cs="Times New Roman"/>
-                <w:b/>
-                <w:bCs/>
-              </w:rPr>
-              <w:t xml:space="preserve">Accountant </w:t>
-            </w:r>
-            <w:r>
-              <w:rPr>
-                <w:rFonts w:ascii="Times New Roman" w:hAnsi="Times New Roman" w:cs="Times New Roman"/>
-              </w:rPr>
-              <w:t>selecciona la opción “Aceptar” en la GUI “RegistMonetaryExpediture”</w:t>
+            <w:proofErr w:type="spellStart"/>
+            <w:r>
+              <w:rPr>
+                <w:rFonts w:ascii="Times New Roman" w:hAnsi="Times New Roman" w:cs="Times New Roman"/>
+                <w:b/>
+                <w:bCs/>
+              </w:rPr>
+              <w:t>Accountant</w:t>
+            </w:r>
+            <w:proofErr w:type="spellEnd"/>
+            <w:r>
+              <w:rPr>
+                <w:rFonts w:ascii="Times New Roman" w:hAnsi="Times New Roman" w:cs="Times New Roman"/>
+                <w:b/>
+                <w:bCs/>
+              </w:rPr>
+              <w:t xml:space="preserve"> </w:t>
+            </w:r>
+            <w:r>
+              <w:rPr>
+                <w:rFonts w:ascii="Times New Roman" w:hAnsi="Times New Roman" w:cs="Times New Roman"/>
+              </w:rPr>
+              <w:t>selecciona la opción “Aceptar” en la GUI “</w:t>
+            </w:r>
+            <w:proofErr w:type="spellStart"/>
+            <w:r>
+              <w:rPr>
+                <w:rFonts w:ascii="Times New Roman" w:hAnsi="Times New Roman" w:cs="Times New Roman"/>
+              </w:rPr>
+              <w:t>RegistMonetaryExpediture</w:t>
+            </w:r>
+            <w:proofErr w:type="spellEnd"/>
+            <w:r>
+              <w:rPr>
+                <w:rFonts w:ascii="Times New Roman" w:hAnsi="Times New Roman" w:cs="Times New Roman"/>
+              </w:rPr>
+              <w:t>”</w:t>
             </w:r>
             <w:r>
               <w:rPr>
@@ -13422,7 +13408,49 @@
               <w:rPr>
                 <w:rFonts w:ascii="Times New Roman" w:hAnsi="Times New Roman" w:cs="Times New Roman"/>
               </w:rPr>
-              <w:t xml:space="preserve"> muestra la notificación toast "Confirmed Process" durante 3 segundos y la cierra</w:t>
+              <w:t xml:space="preserve"> muestra la notificación </w:t>
+            </w:r>
+            <w:proofErr w:type="spellStart"/>
+            <w:r>
+              <w:rPr>
+                <w:rFonts w:ascii="Times New Roman" w:hAnsi="Times New Roman" w:cs="Times New Roman"/>
+              </w:rPr>
+              <w:t>toast</w:t>
+            </w:r>
+            <w:proofErr w:type="spellEnd"/>
+            <w:r>
+              <w:rPr>
+                <w:rFonts w:ascii="Times New Roman" w:hAnsi="Times New Roman" w:cs="Times New Roman"/>
+              </w:rPr>
+              <w:t xml:space="preserve"> "</w:t>
+            </w:r>
+            <w:proofErr w:type="spellStart"/>
+            <w:r>
+              <w:rPr>
+                <w:rFonts w:ascii="Times New Roman" w:hAnsi="Times New Roman" w:cs="Times New Roman"/>
+              </w:rPr>
+              <w:t>Confirmed</w:t>
+            </w:r>
+            <w:proofErr w:type="spellEnd"/>
+            <w:r>
+              <w:rPr>
+                <w:rFonts w:ascii="Times New Roman" w:hAnsi="Times New Roman" w:cs="Times New Roman"/>
+              </w:rPr>
+              <w:t xml:space="preserve"> </w:t>
+            </w:r>
+            <w:proofErr w:type="spellStart"/>
+            <w:r>
+              <w:rPr>
+                <w:rFonts w:ascii="Times New Roman" w:hAnsi="Times New Roman" w:cs="Times New Roman"/>
+              </w:rPr>
+              <w:t>Process</w:t>
+            </w:r>
+            <w:proofErr w:type="spellEnd"/>
+            <w:r>
+              <w:rPr>
+                <w:rFonts w:ascii="Times New Roman" w:hAnsi="Times New Roman" w:cs="Times New Roman"/>
+              </w:rPr>
+              <w:t>" durante 3 segundos y la cierra</w:t>
             </w:r>
             <w:r>
               <w:rPr>
@@ -13615,19 +13643,43 @@
                 <w:rFonts w:ascii="Times New Roman" w:hAnsi="Times New Roman" w:cs="Times New Roman"/>
               </w:rPr>
             </w:pPr>
-            <w:r>
-              <w:rPr>
-                <w:rFonts w:ascii="Times New Roman" w:hAnsi="Times New Roman" w:cs="Times New Roman"/>
-                <w:b/>
-                <w:bCs/>
-              </w:rPr>
-              <w:t xml:space="preserve">Accountant </w:t>
-            </w:r>
-            <w:r>
-              <w:rPr>
-                <w:rFonts w:ascii="Times New Roman" w:hAnsi="Times New Roman" w:cs="Times New Roman"/>
-              </w:rPr>
-              <w:t>selecciona la opción “Cancelar” en la GUI “RegistMonetaryExpediture”.</w:t>
+            <w:proofErr w:type="spellStart"/>
+            <w:r>
+              <w:rPr>
+                <w:rFonts w:ascii="Times New Roman" w:hAnsi="Times New Roman" w:cs="Times New Roman"/>
+                <w:b/>
+                <w:bCs/>
+              </w:rPr>
+              <w:t>Accountant</w:t>
+            </w:r>
+            <w:proofErr w:type="spellEnd"/>
+            <w:r>
+              <w:rPr>
+                <w:rFonts w:ascii="Times New Roman" w:hAnsi="Times New Roman" w:cs="Times New Roman"/>
+                <w:b/>
+                <w:bCs/>
+              </w:rPr>
+              <w:t xml:space="preserve"> </w:t>
+            </w:r>
+            <w:r>
+              <w:rPr>
+                <w:rFonts w:ascii="Times New Roman" w:hAnsi="Times New Roman" w:cs="Times New Roman"/>
+              </w:rPr>
+              <w:t>selecciona la opción “Cancelar” en la GUI “</w:t>
+            </w:r>
+            <w:proofErr w:type="spellStart"/>
+            <w:r>
+              <w:rPr>
+                <w:rFonts w:ascii="Times New Roman" w:hAnsi="Times New Roman" w:cs="Times New Roman"/>
+              </w:rPr>
+              <w:t>RegistMonetaryExpediture</w:t>
+            </w:r>
+            <w:proofErr w:type="spellEnd"/>
+            <w:r>
+              <w:rPr>
+                <w:rFonts w:ascii="Times New Roman" w:hAnsi="Times New Roman" w:cs="Times New Roman"/>
+              </w:rPr>
+              <w:t>”.</w:t>
             </w:r>
           </w:p>
           <w:p>
@@ -13658,7 +13710,21 @@
               <w:rPr>
                 <w:rFonts w:ascii="Times New Roman" w:hAnsi="Times New Roman" w:cs="Times New Roman"/>
               </w:rPr>
-              <w:t xml:space="preserve"> muestra la GUI “DepartureConfirmation” con el mensaje “¿Esta seguro que desea cancelar el proceso?”.</w:t>
+              <w:t xml:space="preserve"> muestra la GUI “</w:t>
+            </w:r>
+            <w:proofErr w:type="spellStart"/>
+            <w:r>
+              <w:rPr>
+                <w:rFonts w:ascii="Times New Roman" w:hAnsi="Times New Roman" w:cs="Times New Roman"/>
+              </w:rPr>
+              <w:t>DepartureConfirmation</w:t>
+            </w:r>
+            <w:proofErr w:type="spellEnd"/>
+            <w:r>
+              <w:rPr>
+                <w:rFonts w:ascii="Times New Roman" w:hAnsi="Times New Roman" w:cs="Times New Roman"/>
+              </w:rPr>
+              <w:t>” con el mensaje “¿Esta seguro que desea cancelar el proceso?”.</w:t>
             </w:r>
           </w:p>
           <w:p>
@@ -13677,6 +13743,7 @@
                 <w:rFonts w:ascii="Times New Roman" w:hAnsi="Times New Roman" w:cs="Times New Roman"/>
               </w:rPr>
             </w:pPr>
+            <w:proofErr w:type="spellStart"/>
             <w:r>
               <w:rPr>
                 <w:rFonts w:ascii="Times New Roman" w:hAnsi="Times New Roman" w:cs="Times New Roman"/>
@@ -13684,13 +13751,36 @@
                 <w:bCs/>
               </w:rPr>
               <w:lastRenderedPageBreak/>
-              <w:t xml:space="preserve">Accountant </w:t>
-            </w:r>
-            <w:r>
-              <w:rPr>
-                <w:rFonts w:ascii="Times New Roman" w:hAnsi="Times New Roman" w:cs="Times New Roman"/>
-              </w:rPr>
-              <w:t>selecciona la opción de “Aceptar” en la GUI “DepartureConfirmation” (Ver FA-03).</w:t>
+              <w:t>Accountant</w:t>
+            </w:r>
+            <w:proofErr w:type="spellEnd"/>
+            <w:r>
+              <w:rPr>
+                <w:rFonts w:ascii="Times New Roman" w:hAnsi="Times New Roman" w:cs="Times New Roman"/>
+                <w:b/>
+                <w:bCs/>
+              </w:rPr>
+              <w:t xml:space="preserve"> </w:t>
+            </w:r>
+            <w:r>
+              <w:rPr>
+                <w:rFonts w:ascii="Times New Roman" w:hAnsi="Times New Roman" w:cs="Times New Roman"/>
+              </w:rPr>
+              <w:t>selecciona la opción de “Aceptar” en la GUI “</w:t>
+            </w:r>
+            <w:proofErr w:type="spellStart"/>
+            <w:r>
+              <w:rPr>
+                <w:rFonts w:ascii="Times New Roman" w:hAnsi="Times New Roman" w:cs="Times New Roman"/>
+              </w:rPr>
+              <w:t>DepartureConfirmation</w:t>
+            </w:r>
+            <w:proofErr w:type="spellEnd"/>
+            <w:r>
+              <w:rPr>
+                <w:rFonts w:ascii="Times New Roman" w:hAnsi="Times New Roman" w:cs="Times New Roman"/>
+              </w:rPr>
+              <w:t>” (Ver FA-03).</w:t>
             </w:r>
           </w:p>
           <w:p>
@@ -13721,7 +13811,35 @@
               <w:rPr>
                 <w:rFonts w:ascii="Times New Roman" w:hAnsi="Times New Roman" w:cs="Times New Roman"/>
               </w:rPr>
-              <w:t xml:space="preserve"> cierra las GUI “DepartureConfirmation” y “RegistMonetaryExpediture”</w:t>
+              <w:t xml:space="preserve"> cierra las GUI “</w:t>
+            </w:r>
+            <w:proofErr w:type="spellStart"/>
+            <w:r>
+              <w:rPr>
+                <w:rFonts w:ascii="Times New Roman" w:hAnsi="Times New Roman" w:cs="Times New Roman"/>
+              </w:rPr>
+              <w:t>DepartureConfirmation</w:t>
+            </w:r>
+            <w:proofErr w:type="spellEnd"/>
+            <w:r>
+              <w:rPr>
+                <w:rFonts w:ascii="Times New Roman" w:hAnsi="Times New Roman" w:cs="Times New Roman"/>
+              </w:rPr>
+              <w:t>” y “</w:t>
+            </w:r>
+            <w:proofErr w:type="spellStart"/>
+            <w:r>
+              <w:rPr>
+                <w:rFonts w:ascii="Times New Roman" w:hAnsi="Times New Roman" w:cs="Times New Roman"/>
+              </w:rPr>
+              <w:t>RegistMonetaryExpediture</w:t>
+            </w:r>
+            <w:proofErr w:type="spellEnd"/>
+            <w:r>
+              <w:rPr>
+                <w:rFonts w:ascii="Times New Roman" w:hAnsi="Times New Roman" w:cs="Times New Roman"/>
+              </w:rPr>
+              <w:t>”</w:t>
             </w:r>
           </w:p>
           <w:p>
@@ -13768,19 +13886,43 @@
                 <w:rFonts w:ascii="Times New Roman" w:hAnsi="Times New Roman" w:cs="Times New Roman"/>
               </w:rPr>
             </w:pPr>
-            <w:r>
-              <w:rPr>
-                <w:rFonts w:ascii="Times New Roman" w:hAnsi="Times New Roman" w:cs="Times New Roman"/>
-                <w:b/>
-                <w:bCs/>
-              </w:rPr>
-              <w:t xml:space="preserve">Accountant </w:t>
-            </w:r>
-            <w:r>
-              <w:rPr>
-                <w:rFonts w:ascii="Times New Roman" w:hAnsi="Times New Roman" w:cs="Times New Roman"/>
-              </w:rPr>
-              <w:t>selecciona la opción de “Cancelar” en la GUI “DepartureConfirmation”.</w:t>
+            <w:proofErr w:type="spellStart"/>
+            <w:r>
+              <w:rPr>
+                <w:rFonts w:ascii="Times New Roman" w:hAnsi="Times New Roman" w:cs="Times New Roman"/>
+                <w:b/>
+                <w:bCs/>
+              </w:rPr>
+              <w:t>Accountant</w:t>
+            </w:r>
+            <w:proofErr w:type="spellEnd"/>
+            <w:r>
+              <w:rPr>
+                <w:rFonts w:ascii="Times New Roman" w:hAnsi="Times New Roman" w:cs="Times New Roman"/>
+                <w:b/>
+                <w:bCs/>
+              </w:rPr>
+              <w:t xml:space="preserve"> </w:t>
+            </w:r>
+            <w:r>
+              <w:rPr>
+                <w:rFonts w:ascii="Times New Roman" w:hAnsi="Times New Roman" w:cs="Times New Roman"/>
+              </w:rPr>
+              <w:t>selecciona la opción de “Cancelar” en la GUI “</w:t>
+            </w:r>
+            <w:proofErr w:type="spellStart"/>
+            <w:r>
+              <w:rPr>
+                <w:rFonts w:ascii="Times New Roman" w:hAnsi="Times New Roman" w:cs="Times New Roman"/>
+              </w:rPr>
+              <w:t>DepartureConfirmation</w:t>
+            </w:r>
+            <w:proofErr w:type="spellEnd"/>
+            <w:r>
+              <w:rPr>
+                <w:rFonts w:ascii="Times New Roman" w:hAnsi="Times New Roman" w:cs="Times New Roman"/>
+              </w:rPr>
+              <w:t>”.</w:t>
             </w:r>
           </w:p>
           <w:p>
@@ -13811,7 +13953,21 @@
               <w:rPr>
                 <w:rFonts w:ascii="Times New Roman" w:hAnsi="Times New Roman" w:cs="Times New Roman"/>
               </w:rPr>
-              <w:t xml:space="preserve"> cierra la GUI “DepartureConfirmation”</w:t>
+              <w:t xml:space="preserve"> cierra la GUI “</w:t>
+            </w:r>
+            <w:proofErr w:type="spellStart"/>
+            <w:r>
+              <w:rPr>
+                <w:rFonts w:ascii="Times New Roman" w:hAnsi="Times New Roman" w:cs="Times New Roman"/>
+              </w:rPr>
+              <w:t>DepartureConfirmation</w:t>
+            </w:r>
+            <w:proofErr w:type="spellEnd"/>
+            <w:r>
+              <w:rPr>
+                <w:rFonts w:ascii="Times New Roman" w:hAnsi="Times New Roman" w:cs="Times New Roman"/>
+              </w:rPr>
+              <w:t>”</w:t>
             </w:r>
           </w:p>
           <w:p>
@@ -13870,6 +14026,7 @@
                 <w:b/>
                 <w:bCs/>
               </w:rPr>
+              <w:lastRenderedPageBreak/>
               <w:t>Excepciones:</w:t>
             </w:r>
           </w:p>
@@ -13913,7 +14070,39 @@
               <w:t xml:space="preserve"> </w:t>
             </w:r>
             <w:r>
-              <w:t xml:space="preserve">muestra la alerta GUI “No connection to the database” durante 5 segundos y la cierra. </w:t>
+              <w:t xml:space="preserve">muestra la alerta GUI “No </w:t>
+            </w:r>
+            <w:proofErr w:type="spellStart"/>
+            <w:r>
+              <w:t>connection</w:t>
+            </w:r>
+            <w:proofErr w:type="spellEnd"/>
+            <w:r>
+              <w:t xml:space="preserve"> </w:t>
+            </w:r>
+            <w:proofErr w:type="spellStart"/>
+            <w:r>
+              <w:t>to</w:t>
+            </w:r>
+            <w:proofErr w:type="spellEnd"/>
+            <w:r>
+              <w:t xml:space="preserve"> </w:t>
+            </w:r>
+            <w:proofErr w:type="spellStart"/>
+            <w:r>
+              <w:t>the</w:t>
+            </w:r>
+            <w:proofErr w:type="spellEnd"/>
+            <w:r>
+              <w:t xml:space="preserve"> </w:t>
+            </w:r>
+            <w:proofErr w:type="spellStart"/>
+            <w:r>
+              <w:t>database</w:t>
+            </w:r>
+            <w:proofErr w:type="spellEnd"/>
+            <w:r>
+              <w:t xml:space="preserve">” durante 5 segundos y la cierra. </w:t>
             </w:r>
           </w:p>
           <w:p>
@@ -14188,9 +14377,11 @@
           <w:szCs w:val="24"/>
         </w:rPr>
         <w:lastRenderedPageBreak/>
-        <w:t>Prototipos del CU-</w:t>
+        <w:t>Prototipos del CU-30 “Registrar gasto monetario”</w:t>
       </w:r>
-      <w:r>
+    </w:p>
+    <w:p>
+      <w:pPr>
         <w:rPr>
           <w:rFonts w:ascii="Times New Roman" w:hAnsi="Times New Roman" w:cs="Times New Roman"/>
           <w:b/>
@@ -14198,8 +14389,7 @@
           <w:sz w:val="24"/>
           <w:szCs w:val="24"/>
         </w:rPr>
-        <w:t xml:space="preserve">30 </w:t>
-      </w:r>
+      </w:pPr>
       <w:r>
         <w:rPr>
           <w:rFonts w:ascii="Times New Roman" w:hAnsi="Times New Roman" w:cs="Times New Roman"/>
@@ -14208,47 +14398,6 @@
           <w:sz w:val="24"/>
           <w:szCs w:val="24"/>
         </w:rPr>
-        <w:t>“</w:t>
-      </w:r>
-      <w:r>
-        <w:rPr>
-          <w:rFonts w:ascii="Times New Roman" w:hAnsi="Times New Roman" w:cs="Times New Roman"/>
-          <w:b/>
-          <w:bCs/>
-          <w:sz w:val="24"/>
-          <w:szCs w:val="24"/>
-        </w:rPr>
-        <w:t>Registrar gasto monetario</w:t>
-      </w:r>
-      <w:r>
-        <w:rPr>
-          <w:rFonts w:ascii="Times New Roman" w:hAnsi="Times New Roman" w:cs="Times New Roman"/>
-          <w:b/>
-          <w:bCs/>
-          <w:sz w:val="24"/>
-          <w:szCs w:val="24"/>
-        </w:rPr>
-        <w:t>”</w:t>
-      </w:r>
-    </w:p>
-    <w:p>
-      <w:pPr>
-        <w:rPr>
-          <w:rFonts w:ascii="Times New Roman" w:hAnsi="Times New Roman" w:cs="Times New Roman"/>
-          <w:b/>
-          <w:bCs/>
-          <w:sz w:val="24"/>
-          <w:szCs w:val="24"/>
-        </w:rPr>
-      </w:pPr>
-      <w:r>
-        <w:rPr>
-          <w:rFonts w:ascii="Times New Roman" w:hAnsi="Times New Roman" w:cs="Times New Roman"/>
-          <w:b/>
-          <w:bCs/>
-          <w:sz w:val="24"/>
-          <w:szCs w:val="24"/>
-        </w:rPr>
         <w:t>Paso 1 del Flujo Normal</w:t>
       </w:r>
     </w:p>
@@ -14262,6 +14411,7 @@
       <w:r>
         <w:rPr>
           <w:rFonts w:ascii="Times New Roman" w:hAnsi="Times New Roman" w:cs="Times New Roman"/>
+          <w:noProof/>
         </w:rPr>
         <w:drawing>
           <wp:inline distT="0" distB="0" distL="0" distR="0" wp14:anchorId="411159B9" wp14:editId="51ABF3BC">
@@ -14318,17 +14468,7 @@
           <w:sz w:val="24"/>
           <w:szCs w:val="24"/>
         </w:rPr>
-        <w:t>Paso 1 del Fl</w:t>
-      </w:r>
-      <w:r>
-        <w:rPr>
-          <w:rFonts w:ascii="Times New Roman" w:hAnsi="Times New Roman" w:cs="Times New Roman"/>
-          <w:b/>
-          <w:bCs/>
-          <w:sz w:val="24"/>
-          <w:szCs w:val="24"/>
-        </w:rPr>
-        <w:t>A-02 “Cancelar registro”</w:t>
+        <w:t>Paso 1 del FlA-02 “Cancelar registro”</w:t>
       </w:r>
     </w:p>
     <w:p>
@@ -14341,6 +14481,7 @@
       <w:r>
         <w:rPr>
           <w:rFonts w:ascii="Times New Roman" w:hAnsi="Times New Roman" w:cs="Times New Roman"/>
+          <w:noProof/>
         </w:rPr>
         <w:drawing>
           <wp:inline distT="0" distB="0" distL="0" distR="0" wp14:anchorId="5B0E1927" wp14:editId="29EEF3A3">
@@ -14411,47 +14552,7 @@
           <w:szCs w:val="24"/>
         </w:rPr>
         <w:lastRenderedPageBreak/>
-        <w:t>Diagrama de Robustez del CU-</w:t>
-      </w:r>
-      <w:r>
-        <w:rPr>
-          <w:rFonts w:ascii="Times New Roman" w:hAnsi="Times New Roman" w:cs="Times New Roman"/>
-          <w:b/>
-          <w:bCs/>
-          <w:sz w:val="24"/>
-          <w:szCs w:val="24"/>
-        </w:rPr>
-        <w:t>30</w:t>
-      </w:r>
-      <w:r>
-        <w:rPr>
-          <w:rFonts w:ascii="Times New Roman" w:hAnsi="Times New Roman" w:cs="Times New Roman"/>
-          <w:b/>
-          <w:bCs/>
-          <w:sz w:val="24"/>
-          <w:szCs w:val="24"/>
-        </w:rPr>
-        <w:t xml:space="preserve"> “</w:t>
-      </w:r>
-      <w:r>
-        <w:rPr>
-          <w:rFonts w:ascii="Times New Roman" w:hAnsi="Times New Roman" w:cs="Times New Roman"/>
-          <w:b/>
-          <w:bCs/>
-          <w:sz w:val="24"/>
-          <w:szCs w:val="24"/>
-        </w:rPr>
-        <w:t>Registrar gasto monetario</w:t>
-      </w:r>
-      <w:r>
-        <w:rPr>
-          <w:rFonts w:ascii="Times New Roman" w:hAnsi="Times New Roman" w:cs="Times New Roman"/>
-          <w:b/>
-          <w:bCs/>
-          <w:sz w:val="24"/>
-          <w:szCs w:val="24"/>
-        </w:rPr>
-        <w:t>”</w:t>
+        <w:t>Diagrama de Robustez del CU-30 “Registrar gasto monetario”</w:t>
       </w:r>
     </w:p>
     <w:p>
@@ -14544,39 +14645,7 @@
           <w:bCs/>
         </w:rPr>
         <w:lastRenderedPageBreak/>
-        <w:t>Diagrama de Secuencia del CU-</w:t>
-      </w:r>
-      <w:r>
-        <w:rPr>
-          <w:rFonts w:ascii="Times New Roman" w:hAnsi="Times New Roman" w:cs="Times New Roman"/>
-          <w:b/>
-          <w:bCs/>
-        </w:rPr>
-        <w:t>30</w:t>
-      </w:r>
-      <w:r>
-        <w:rPr>
-          <w:rFonts w:ascii="Times New Roman" w:hAnsi="Times New Roman" w:cs="Times New Roman"/>
-          <w:b/>
-          <w:bCs/>
-        </w:rPr>
-        <w:t xml:space="preserve"> “</w:t>
-      </w:r>
-      <w:r>
-        <w:rPr>
-          <w:rFonts w:ascii="Times New Roman" w:hAnsi="Times New Roman" w:cs="Times New Roman"/>
-          <w:b/>
-          <w:bCs/>
-        </w:rPr>
-        <w:t>Registrar gasto monetario</w:t>
-      </w:r>
-      <w:r>
-        <w:rPr>
-          <w:rFonts w:ascii="Times New Roman" w:hAnsi="Times New Roman" w:cs="Times New Roman"/>
-          <w:b/>
-          <w:bCs/>
-        </w:rPr>
-        <w:t>”</w:t>
+        <w:t>Diagrama de Secuencia del CU-30 “Registrar gasto monetario”</w:t>
       </w:r>
     </w:p>
     <w:p>
@@ -14693,47 +14762,7 @@
           <w:sz w:val="24"/>
           <w:szCs w:val="24"/>
         </w:rPr>
-        <w:t>Descripción del CU-3</w:t>
-      </w:r>
-      <w:r>
-        <w:rPr>
-          <w:rFonts w:ascii="Times New Roman" w:hAnsi="Times New Roman" w:cs="Times New Roman"/>
-          <w:b/>
-          <w:bCs/>
-          <w:sz w:val="24"/>
-          <w:szCs w:val="24"/>
-        </w:rPr>
-        <w:t>1</w:t>
-      </w:r>
-      <w:r>
-        <w:rPr>
-          <w:rFonts w:ascii="Times New Roman" w:hAnsi="Times New Roman" w:cs="Times New Roman"/>
-          <w:b/>
-          <w:bCs/>
-          <w:sz w:val="24"/>
-          <w:szCs w:val="24"/>
-        </w:rPr>
-        <w:t xml:space="preserve"> “</w:t>
-      </w:r>
-      <w:r>
-        <w:rPr>
-          <w:rFonts w:ascii="Times New Roman" w:hAnsi="Times New Roman" w:cs="Times New Roman"/>
-          <w:b/>
-          <w:bCs/>
-          <w:sz w:val="24"/>
-          <w:szCs w:val="24"/>
-        </w:rPr>
-        <w:t>Consultar</w:t>
-      </w:r>
-      <w:r>
-        <w:rPr>
-          <w:rFonts w:ascii="Times New Roman" w:hAnsi="Times New Roman" w:cs="Times New Roman"/>
-          <w:b/>
-          <w:bCs/>
-          <w:sz w:val="24"/>
-          <w:szCs w:val="24"/>
-        </w:rPr>
-        <w:t xml:space="preserve"> gasto monetario”</w:t>
+        <w:t>Descripción del CU-31 “Consultar gasto monetario”</w:t>
       </w:r>
     </w:p>
     <w:tbl>
@@ -15129,13 +15158,23 @@
                 <w:bCs/>
               </w:rPr>
             </w:pPr>
-            <w:r>
-              <w:rPr>
-                <w:rFonts w:ascii="Times New Roman" w:hAnsi="Times New Roman" w:cs="Times New Roman"/>
-                <w:b/>
-                <w:bCs/>
-              </w:rPr>
-              <w:t xml:space="preserve">Accountant </w:t>
+            <w:proofErr w:type="spellStart"/>
+            <w:r>
+              <w:rPr>
+                <w:rFonts w:ascii="Times New Roman" w:hAnsi="Times New Roman" w:cs="Times New Roman"/>
+                <w:b/>
+                <w:bCs/>
+              </w:rPr>
+              <w:t>Accountant</w:t>
+            </w:r>
+            <w:proofErr w:type="spellEnd"/>
+            <w:r>
+              <w:rPr>
+                <w:rFonts w:ascii="Times New Roman" w:hAnsi="Times New Roman" w:cs="Times New Roman"/>
+                <w:b/>
+                <w:bCs/>
+              </w:rPr>
+              <w:t xml:space="preserve"> </w:t>
             </w:r>
             <w:r>
               <w:rPr>
@@ -15197,13 +15236,23 @@
                 <w:rFonts w:ascii="Times New Roman" w:hAnsi="Times New Roman" w:cs="Times New Roman"/>
               </w:rPr>
             </w:pPr>
-            <w:r>
-              <w:rPr>
-                <w:rFonts w:ascii="Times New Roman" w:hAnsi="Times New Roman" w:cs="Times New Roman"/>
-                <w:b/>
-                <w:bCs/>
-              </w:rPr>
-              <w:t xml:space="preserve">Accountant </w:t>
+            <w:proofErr w:type="spellStart"/>
+            <w:r>
+              <w:rPr>
+                <w:rFonts w:ascii="Times New Roman" w:hAnsi="Times New Roman" w:cs="Times New Roman"/>
+                <w:b/>
+                <w:bCs/>
+              </w:rPr>
+              <w:t>Accountant</w:t>
+            </w:r>
+            <w:proofErr w:type="spellEnd"/>
+            <w:r>
+              <w:rPr>
+                <w:rFonts w:ascii="Times New Roman" w:hAnsi="Times New Roman" w:cs="Times New Roman"/>
+                <w:b/>
+                <w:bCs/>
+              </w:rPr>
+              <w:t xml:space="preserve"> </w:t>
             </w:r>
             <w:r>
               <w:rPr>
@@ -15229,12 +15278,14 @@
               </w:rPr>
               <w:t xml:space="preserve"> en la GUI “</w:t>
             </w:r>
+            <w:proofErr w:type="spellStart"/>
             <w:r>
               <w:rPr>
                 <w:rFonts w:ascii="Times New Roman" w:hAnsi="Times New Roman" w:cs="Times New Roman"/>
               </w:rPr>
               <w:t>Finances</w:t>
             </w:r>
+            <w:proofErr w:type="spellEnd"/>
             <w:r>
               <w:rPr>
                 <w:rFonts w:ascii="Times New Roman" w:hAnsi="Times New Roman" w:cs="Times New Roman"/>
@@ -15402,8 +15453,16 @@
               <w:rPr>
                 <w:rFonts w:ascii="Times New Roman" w:hAnsi="Times New Roman" w:cs="Times New Roman"/>
               </w:rPr>
-              <w:t>Muestra la GUI “MonetaryExpediture</w:t>
-            </w:r>
+              <w:t>Muestra la GUI “</w:t>
+            </w:r>
+            <w:proofErr w:type="spellStart"/>
+            <w:r>
+              <w:rPr>
+                <w:rFonts w:ascii="Times New Roman" w:hAnsi="Times New Roman" w:cs="Times New Roman"/>
+              </w:rPr>
+              <w:t>MonetaryExpediture</w:t>
+            </w:r>
+            <w:proofErr w:type="spellEnd"/>
             <w:r>
               <w:rPr>
                 <w:rFonts w:ascii="Times New Roman" w:hAnsi="Times New Roman" w:cs="Times New Roman"/>
@@ -15477,13 +15536,23 @@
                 <w:rFonts w:ascii="Times New Roman" w:hAnsi="Times New Roman" w:cs="Times New Roman"/>
               </w:rPr>
             </w:pPr>
-            <w:r>
-              <w:rPr>
-                <w:rFonts w:ascii="Times New Roman" w:hAnsi="Times New Roman" w:cs="Times New Roman"/>
-                <w:b/>
-                <w:bCs/>
-              </w:rPr>
-              <w:t xml:space="preserve">Accountant </w:t>
+            <w:proofErr w:type="spellStart"/>
+            <w:r>
+              <w:rPr>
+                <w:rFonts w:ascii="Times New Roman" w:hAnsi="Times New Roman" w:cs="Times New Roman"/>
+                <w:b/>
+                <w:bCs/>
+              </w:rPr>
+              <w:t>Accountant</w:t>
+            </w:r>
+            <w:proofErr w:type="spellEnd"/>
+            <w:r>
+              <w:rPr>
+                <w:rFonts w:ascii="Times New Roman" w:hAnsi="Times New Roman" w:cs="Times New Roman"/>
+                <w:b/>
+                <w:bCs/>
+              </w:rPr>
+              <w:t xml:space="preserve"> </w:t>
             </w:r>
             <w:r>
               <w:rPr>
@@ -15641,13 +15710,23 @@
                 <w:rFonts w:ascii="Times New Roman" w:hAnsi="Times New Roman" w:cs="Times New Roman"/>
               </w:rPr>
             </w:pPr>
-            <w:r>
-              <w:rPr>
-                <w:rFonts w:ascii="Times New Roman" w:hAnsi="Times New Roman" w:cs="Times New Roman"/>
-                <w:b/>
-                <w:bCs/>
-              </w:rPr>
-              <w:t xml:space="preserve">Accountant </w:t>
+            <w:proofErr w:type="spellStart"/>
+            <w:r>
+              <w:rPr>
+                <w:rFonts w:ascii="Times New Roman" w:hAnsi="Times New Roman" w:cs="Times New Roman"/>
+                <w:b/>
+                <w:bCs/>
+              </w:rPr>
+              <w:t>Accountant</w:t>
+            </w:r>
+            <w:proofErr w:type="spellEnd"/>
+            <w:r>
+              <w:rPr>
+                <w:rFonts w:ascii="Times New Roman" w:hAnsi="Times New Roman" w:cs="Times New Roman"/>
+                <w:b/>
+                <w:bCs/>
+              </w:rPr>
+              <w:t xml:space="preserve"> </w:t>
             </w:r>
             <w:r>
               <w:rPr>
@@ -15681,7 +15760,21 @@
               <w:rPr>
                 <w:rFonts w:ascii="Times New Roman" w:hAnsi="Times New Roman" w:cs="Times New Roman"/>
               </w:rPr>
-              <w:t xml:space="preserve"> cierra la GUI “MonetaryExpediture”.</w:t>
+              <w:t xml:space="preserve"> cierra la GUI “</w:t>
+            </w:r>
+            <w:proofErr w:type="spellStart"/>
+            <w:r>
+              <w:rPr>
+                <w:rFonts w:ascii="Times New Roman" w:hAnsi="Times New Roman" w:cs="Times New Roman"/>
+              </w:rPr>
+              <w:t>MonetaryExpediture</w:t>
+            </w:r>
+            <w:proofErr w:type="spellEnd"/>
+            <w:r>
+              <w:rPr>
+                <w:rFonts w:ascii="Times New Roman" w:hAnsi="Times New Roman" w:cs="Times New Roman"/>
+              </w:rPr>
+              <w:t>”.</w:t>
             </w:r>
           </w:p>
           <w:p>
@@ -15767,13 +15860,23 @@
                 <w:rFonts w:ascii="Times New Roman" w:hAnsi="Times New Roman" w:cs="Times New Roman"/>
               </w:rPr>
             </w:pPr>
-            <w:r>
-              <w:rPr>
-                <w:rFonts w:ascii="Times New Roman" w:hAnsi="Times New Roman" w:cs="Times New Roman"/>
-                <w:b/>
-                <w:bCs/>
-              </w:rPr>
-              <w:t xml:space="preserve">Accountant </w:t>
+            <w:proofErr w:type="spellStart"/>
+            <w:r>
+              <w:rPr>
+                <w:rFonts w:ascii="Times New Roman" w:hAnsi="Times New Roman" w:cs="Times New Roman"/>
+                <w:b/>
+                <w:bCs/>
+              </w:rPr>
+              <w:t>Accountant</w:t>
+            </w:r>
+            <w:proofErr w:type="spellEnd"/>
+            <w:r>
+              <w:rPr>
+                <w:rFonts w:ascii="Times New Roman" w:hAnsi="Times New Roman" w:cs="Times New Roman"/>
+                <w:b/>
+                <w:bCs/>
+              </w:rPr>
+              <w:t xml:space="preserve"> </w:t>
             </w:r>
             <w:r>
               <w:rPr>
@@ -15781,12 +15884,14 @@
               </w:rPr>
               <w:t>selecciona el botón “Reiniciar Filtro” de la GUI “</w:t>
             </w:r>
+            <w:proofErr w:type="spellStart"/>
             <w:r>
               <w:rPr>
                 <w:rFonts w:ascii="Times New Roman" w:hAnsi="Times New Roman" w:cs="Times New Roman"/>
               </w:rPr>
               <w:t>MonetaryExpediture</w:t>
             </w:r>
+            <w:proofErr w:type="spellEnd"/>
             <w:r>
               <w:rPr>
                 <w:rFonts w:ascii="Times New Roman" w:hAnsi="Times New Roman" w:cs="Times New Roman"/>
@@ -15905,12 +16010,14 @@
               </w:rPr>
               <w:t>no encuentra la información en la base de datos correspondiente a la búsqueda y filtro seleccionado y muestra el mensaje “Sin resultados” en la GUI “</w:t>
             </w:r>
+            <w:proofErr w:type="spellStart"/>
             <w:r>
               <w:rPr>
                 <w:rFonts w:ascii="Times New Roman" w:hAnsi="Times New Roman" w:cs="Times New Roman"/>
               </w:rPr>
               <w:t>MonetaryExpediture</w:t>
             </w:r>
+            <w:proofErr w:type="spellEnd"/>
             <w:r>
               <w:rPr>
                 <w:rFonts w:ascii="Times New Roman" w:hAnsi="Times New Roman" w:cs="Times New Roman"/>
@@ -15967,6 +16074,7 @@
                 <w:b/>
                 <w:bCs/>
               </w:rPr>
+              <w:lastRenderedPageBreak/>
               <w:t>Excepciones:</w:t>
             </w:r>
           </w:p>
@@ -16010,7 +16118,39 @@
               <w:t xml:space="preserve"> </w:t>
             </w:r>
             <w:r>
-              <w:t xml:space="preserve">muestra la alerta GUI “No connection to the database” durante 5 segundos y la cierra. </w:t>
+              <w:t xml:space="preserve">muestra la alerta GUI “No </w:t>
+            </w:r>
+            <w:proofErr w:type="spellStart"/>
+            <w:r>
+              <w:t>connection</w:t>
+            </w:r>
+            <w:proofErr w:type="spellEnd"/>
+            <w:r>
+              <w:t xml:space="preserve"> </w:t>
+            </w:r>
+            <w:proofErr w:type="spellStart"/>
+            <w:r>
+              <w:t>to</w:t>
+            </w:r>
+            <w:proofErr w:type="spellEnd"/>
+            <w:r>
+              <w:t xml:space="preserve"> </w:t>
+            </w:r>
+            <w:proofErr w:type="spellStart"/>
+            <w:r>
+              <w:t>the</w:t>
+            </w:r>
+            <w:proofErr w:type="spellEnd"/>
+            <w:r>
+              <w:t xml:space="preserve"> </w:t>
+            </w:r>
+            <w:proofErr w:type="spellStart"/>
+            <w:r>
+              <w:t>database</w:t>
+            </w:r>
+            <w:proofErr w:type="spellEnd"/>
+            <w:r>
+              <w:t xml:space="preserve">” durante 5 segundos y la cierra. </w:t>
             </w:r>
           </w:p>
           <w:p>
@@ -16265,9 +16405,11 @@
           <w:szCs w:val="24"/>
         </w:rPr>
         <w:lastRenderedPageBreak/>
-        <w:t>Prototipos del CU-</w:t>
+        <w:t>Prototipos del CU-31 “Consultar gasto monetario”</w:t>
       </w:r>
-      <w:r>
+    </w:p>
+    <w:p>
+      <w:pPr>
         <w:rPr>
           <w:rFonts w:ascii="Times New Roman" w:hAnsi="Times New Roman" w:cs="Times New Roman"/>
           <w:b/>
@@ -16275,8 +16417,7 @@
           <w:sz w:val="24"/>
           <w:szCs w:val="24"/>
         </w:rPr>
-        <w:t>31</w:t>
-      </w:r>
+      </w:pPr>
       <w:r>
         <w:rPr>
           <w:rFonts w:ascii="Times New Roman" w:hAnsi="Times New Roman" w:cs="Times New Roman"/>
@@ -16285,47 +16426,6 @@
           <w:sz w:val="24"/>
           <w:szCs w:val="24"/>
         </w:rPr>
-        <w:t xml:space="preserve"> “</w:t>
-      </w:r>
-      <w:r>
-        <w:rPr>
-          <w:rFonts w:ascii="Times New Roman" w:hAnsi="Times New Roman" w:cs="Times New Roman"/>
-          <w:b/>
-          <w:bCs/>
-          <w:sz w:val="24"/>
-          <w:szCs w:val="24"/>
-        </w:rPr>
-        <w:t>Consultar gasto monetario</w:t>
-      </w:r>
-      <w:r>
-        <w:rPr>
-          <w:rFonts w:ascii="Times New Roman" w:hAnsi="Times New Roman" w:cs="Times New Roman"/>
-          <w:b/>
-          <w:bCs/>
-          <w:sz w:val="24"/>
-          <w:szCs w:val="24"/>
-        </w:rPr>
-        <w:t>”</w:t>
-      </w:r>
-    </w:p>
-    <w:p>
-      <w:pPr>
-        <w:rPr>
-          <w:rFonts w:ascii="Times New Roman" w:hAnsi="Times New Roman" w:cs="Times New Roman"/>
-          <w:b/>
-          <w:bCs/>
-          <w:sz w:val="24"/>
-          <w:szCs w:val="24"/>
-        </w:rPr>
-      </w:pPr>
-      <w:r>
-        <w:rPr>
-          <w:rFonts w:ascii="Times New Roman" w:hAnsi="Times New Roman" w:cs="Times New Roman"/>
-          <w:b/>
-          <w:bCs/>
-          <w:sz w:val="24"/>
-          <w:szCs w:val="24"/>
-        </w:rPr>
         <w:t>Paso 1 del Flujo Normal</w:t>
       </w:r>
     </w:p>
@@ -16339,6 +16439,7 @@
       <w:r>
         <w:rPr>
           <w:rFonts w:ascii="Times New Roman" w:hAnsi="Times New Roman" w:cs="Times New Roman"/>
+          <w:noProof/>
         </w:rPr>
         <w:drawing>
           <wp:inline distT="0" distB="0" distL="0" distR="0" wp14:anchorId="49F0792C" wp14:editId="5E8BB8A4">
@@ -16409,47 +16510,7 @@
           <w:szCs w:val="24"/>
         </w:rPr>
         <w:lastRenderedPageBreak/>
-        <w:t>Diagrama de Robustez del CU-</w:t>
-      </w:r>
-      <w:r>
-        <w:rPr>
-          <w:rFonts w:ascii="Times New Roman" w:hAnsi="Times New Roman" w:cs="Times New Roman"/>
-          <w:b/>
-          <w:bCs/>
-          <w:sz w:val="24"/>
-          <w:szCs w:val="24"/>
-        </w:rPr>
-        <w:t xml:space="preserve">31 </w:t>
-      </w:r>
-      <w:r>
-        <w:rPr>
-          <w:rFonts w:ascii="Times New Roman" w:hAnsi="Times New Roman" w:cs="Times New Roman"/>
-          <w:b/>
-          <w:bCs/>
-          <w:sz w:val="24"/>
-          <w:szCs w:val="24"/>
-        </w:rPr>
-        <w:t>“</w:t>
-      </w:r>
-      <w:r>
-        <w:rPr>
-          <w:rFonts w:ascii="Times New Roman" w:hAnsi="Times New Roman" w:cs="Times New Roman"/>
-          <w:b/>
-          <w:bCs/>
-          <w:sz w:val="24"/>
-          <w:szCs w:val="24"/>
-        </w:rPr>
-        <w:t>Consultar gasto monetario</w:t>
-      </w:r>
-      <w:r>
-        <w:rPr>
-          <w:rFonts w:ascii="Times New Roman" w:hAnsi="Times New Roman" w:cs="Times New Roman"/>
-          <w:b/>
-          <w:bCs/>
-          <w:sz w:val="24"/>
-          <w:szCs w:val="24"/>
-        </w:rPr>
-        <w:t>”</w:t>
+        <w:t>Diagrama de Robustez del CU-31 “Consultar gasto monetario”</w:t>
       </w:r>
     </w:p>
     <w:p>
@@ -16536,39 +16597,7 @@
           <w:bCs/>
         </w:rPr>
         <w:lastRenderedPageBreak/>
-        <w:t>Diagrama de Secuencia del CU-</w:t>
-      </w:r>
-      <w:r>
-        <w:rPr>
-          <w:rFonts w:ascii="Times New Roman" w:hAnsi="Times New Roman" w:cs="Times New Roman"/>
-          <w:b/>
-          <w:bCs/>
-        </w:rPr>
-        <w:t>31</w:t>
-      </w:r>
-      <w:r>
-        <w:rPr>
-          <w:rFonts w:ascii="Times New Roman" w:hAnsi="Times New Roman" w:cs="Times New Roman"/>
-          <w:b/>
-          <w:bCs/>
-        </w:rPr>
-        <w:t xml:space="preserve"> “Consultar </w:t>
-      </w:r>
-      <w:r>
-        <w:rPr>
-          <w:rFonts w:ascii="Times New Roman" w:hAnsi="Times New Roman" w:cs="Times New Roman"/>
-          <w:b/>
-          <w:bCs/>
-        </w:rPr>
-        <w:t>gasto monetario</w:t>
-      </w:r>
-      <w:r>
-        <w:rPr>
-          <w:rFonts w:ascii="Times New Roman" w:hAnsi="Times New Roman" w:cs="Times New Roman"/>
-          <w:b/>
-          <w:bCs/>
-        </w:rPr>
-        <w:t>”</w:t>
+        <w:t>Diagrama de Secuencia del CU-31 “Consultar gasto monetario”</w:t>
       </w:r>
     </w:p>
     <w:p>
@@ -16685,27 +16714,7 @@
           <w:sz w:val="24"/>
           <w:szCs w:val="24"/>
         </w:rPr>
-        <w:t>Descripción del CU-3</w:t>
-      </w:r>
-      <w:r>
-        <w:rPr>
-          <w:rFonts w:ascii="Times New Roman" w:hAnsi="Times New Roman" w:cs="Times New Roman"/>
-          <w:b/>
-          <w:bCs/>
-          <w:sz w:val="24"/>
-          <w:szCs w:val="24"/>
-        </w:rPr>
-        <w:t>2</w:t>
-      </w:r>
-      <w:r>
-        <w:rPr>
-          <w:rFonts w:ascii="Times New Roman" w:hAnsi="Times New Roman" w:cs="Times New Roman"/>
-          <w:b/>
-          <w:bCs/>
-          <w:sz w:val="24"/>
-          <w:szCs w:val="24"/>
-        </w:rPr>
-        <w:t xml:space="preserve"> “Registrar </w:t>
+        <w:t xml:space="preserve">Descripción del CU-32 “Registrar </w:t>
       </w:r>
       <w:r>
         <w:rPr>
@@ -17135,6 +17144,7 @@
                 <w:bCs/>
               </w:rPr>
             </w:pPr>
+            <w:proofErr w:type="spellStart"/>
             <w:r>
               <w:rPr>
                 <w:rFonts w:ascii="Times New Roman" w:hAnsi="Times New Roman" w:cs="Times New Roman"/>
@@ -17143,6 +17153,7 @@
               </w:rPr>
               <w:t>Accountant</w:t>
             </w:r>
+            <w:proofErr w:type="spellEnd"/>
             <w:r>
               <w:rPr>
                 <w:rFonts w:ascii="Times New Roman" w:hAnsi="Times New Roman" w:cs="Times New Roman"/>
@@ -17211,13 +17222,23 @@
                 <w:rFonts w:ascii="Times New Roman" w:hAnsi="Times New Roman" w:cs="Times New Roman"/>
               </w:rPr>
             </w:pPr>
-            <w:r>
-              <w:rPr>
-                <w:rFonts w:ascii="Times New Roman" w:hAnsi="Times New Roman" w:cs="Times New Roman"/>
-                <w:b/>
-                <w:bCs/>
-              </w:rPr>
-              <w:t xml:space="preserve">Accountant </w:t>
+            <w:proofErr w:type="spellStart"/>
+            <w:r>
+              <w:rPr>
+                <w:rFonts w:ascii="Times New Roman" w:hAnsi="Times New Roman" w:cs="Times New Roman"/>
+                <w:b/>
+                <w:bCs/>
+              </w:rPr>
+              <w:t>Accountant</w:t>
+            </w:r>
+            <w:proofErr w:type="spellEnd"/>
+            <w:r>
+              <w:rPr>
+                <w:rFonts w:ascii="Times New Roman" w:hAnsi="Times New Roman" w:cs="Times New Roman"/>
+                <w:b/>
+                <w:bCs/>
+              </w:rPr>
+              <w:t xml:space="preserve"> </w:t>
             </w:r>
             <w:r>
               <w:rPr>
@@ -17237,12 +17258,14 @@
               </w:rPr>
               <w:t>” en la GUI “</w:t>
             </w:r>
+            <w:proofErr w:type="spellStart"/>
             <w:r>
               <w:rPr>
                 <w:rFonts w:ascii="Times New Roman" w:hAnsi="Times New Roman" w:cs="Times New Roman"/>
               </w:rPr>
               <w:t>Finances</w:t>
             </w:r>
+            <w:proofErr w:type="spellEnd"/>
             <w:r>
               <w:rPr>
                 <w:rFonts w:ascii="Times New Roman" w:hAnsi="Times New Roman" w:cs="Times New Roman"/>
@@ -17301,13 +17324,23 @@
               </w:rPr>
               <w:t xml:space="preserve">PRE-01: Existe una sesión activa con el rol de </w:t>
             </w:r>
-            <w:r>
-              <w:rPr>
-                <w:rFonts w:ascii="Times New Roman" w:hAnsi="Times New Roman" w:cs="Times New Roman"/>
-                <w:b/>
-                <w:bCs/>
-              </w:rPr>
-              <w:t>Waiter.</w:t>
+            <w:proofErr w:type="spellStart"/>
+            <w:r>
+              <w:rPr>
+                <w:rFonts w:ascii="Times New Roman" w:hAnsi="Times New Roman" w:cs="Times New Roman"/>
+                <w:b/>
+                <w:bCs/>
+              </w:rPr>
+              <w:t>Waiter</w:t>
+            </w:r>
+            <w:proofErr w:type="spellEnd"/>
+            <w:r>
+              <w:rPr>
+                <w:rFonts w:ascii="Times New Roman" w:hAnsi="Times New Roman" w:cs="Times New Roman"/>
+                <w:b/>
+                <w:bCs/>
+              </w:rPr>
+              <w:t>.</w:t>
             </w:r>
           </w:p>
           <w:p>
@@ -17373,7 +17406,14 @@
               <w:rPr>
                 <w:rFonts w:ascii="Times New Roman" w:hAnsi="Times New Roman" w:cs="Times New Roman"/>
               </w:rPr>
-              <w:t xml:space="preserve"> muestra la GUI “Regist</w:t>
+              <w:t xml:space="preserve"> muestra la GUI “</w:t>
+            </w:r>
+            <w:proofErr w:type="spellStart"/>
+            <w:r>
+              <w:rPr>
+                <w:rFonts w:ascii="Times New Roman" w:hAnsi="Times New Roman" w:cs="Times New Roman"/>
+              </w:rPr>
+              <w:t>Regist</w:t>
             </w:r>
             <w:r>
               <w:rPr>
@@ -17381,6 +17421,7 @@
               </w:rPr>
               <w:t>DiaryBalance</w:t>
             </w:r>
+            <w:proofErr w:type="spellEnd"/>
             <w:r>
               <w:rPr>
                 <w:rFonts w:ascii="Times New Roman" w:hAnsi="Times New Roman" w:cs="Times New Roman"/>
@@ -17445,14 +17486,17 @@
                 <w:rFonts w:ascii="Times New Roman" w:hAnsi="Times New Roman" w:cs="Times New Roman"/>
               </w:rPr>
             </w:pPr>
-            <w:r>
-              <w:rPr>
-                <w:rFonts w:ascii="Times New Roman" w:hAnsi="Times New Roman" w:cs="Times New Roman"/>
-                <w:b/>
-                <w:bCs/>
-              </w:rPr>
-              <w:t xml:space="preserve">Accountant </w:t>
-            </w:r>
+            <w:proofErr w:type="spellStart"/>
+            <w:proofErr w:type="gramStart"/>
+            <w:r>
+              <w:rPr>
+                <w:rFonts w:ascii="Times New Roman" w:hAnsi="Times New Roman" w:cs="Times New Roman"/>
+                <w:b/>
+                <w:bCs/>
+              </w:rPr>
+              <w:t>Accountant</w:t>
+            </w:r>
+            <w:proofErr w:type="spellEnd"/>
             <w:r>
               <w:rPr>
                 <w:rFonts w:ascii="Times New Roman" w:hAnsi="Times New Roman" w:cs="Times New Roman"/>
@@ -17464,8 +17508,23 @@
             <w:r>
               <w:rPr>
                 <w:rFonts w:ascii="Times New Roman" w:hAnsi="Times New Roman" w:cs="Times New Roman"/>
-              </w:rPr>
-              <w:t xml:space="preserve">selecciona billete y </w:t>
+                <w:b/>
+                <w:bCs/>
+              </w:rPr>
+              <w:t xml:space="preserve"> </w:t>
+            </w:r>
+            <w:r>
+              <w:rPr>
+                <w:rFonts w:ascii="Times New Roman" w:hAnsi="Times New Roman" w:cs="Times New Roman"/>
+              </w:rPr>
+              <w:t>selecciona</w:t>
+            </w:r>
+            <w:proofErr w:type="gramEnd"/>
+            <w:r>
+              <w:rPr>
+                <w:rFonts w:ascii="Times New Roman" w:hAnsi="Times New Roman" w:cs="Times New Roman"/>
+              </w:rPr>
+              <w:t xml:space="preserve"> billete y </w:t>
             </w:r>
             <w:r>
               <w:rPr>
@@ -17595,13 +17654,23 @@
                 <w:rFonts w:ascii="Times New Roman" w:hAnsi="Times New Roman" w:cs="Times New Roman"/>
               </w:rPr>
             </w:pPr>
-            <w:r>
-              <w:rPr>
-                <w:rFonts w:ascii="Times New Roman" w:hAnsi="Times New Roman" w:cs="Times New Roman"/>
-                <w:b/>
-                <w:bCs/>
-              </w:rPr>
-              <w:t xml:space="preserve">Accountant </w:t>
+            <w:proofErr w:type="spellStart"/>
+            <w:r>
+              <w:rPr>
+                <w:rFonts w:ascii="Times New Roman" w:hAnsi="Times New Roman" w:cs="Times New Roman"/>
+                <w:b/>
+                <w:bCs/>
+              </w:rPr>
+              <w:t>Accountant</w:t>
+            </w:r>
+            <w:proofErr w:type="spellEnd"/>
+            <w:r>
+              <w:rPr>
+                <w:rFonts w:ascii="Times New Roman" w:hAnsi="Times New Roman" w:cs="Times New Roman"/>
+                <w:b/>
+                <w:bCs/>
+              </w:rPr>
+              <w:t xml:space="preserve"> </w:t>
             </w:r>
             <w:r>
               <w:rPr>
@@ -17609,12 +17678,14 @@
               </w:rPr>
               <w:t>selecciona la opción “Aceptar” en la GUI “</w:t>
             </w:r>
+            <w:proofErr w:type="spellStart"/>
             <w:r>
               <w:rPr>
                 <w:rFonts w:ascii="Times New Roman" w:hAnsi="Times New Roman" w:cs="Times New Roman"/>
               </w:rPr>
               <w:t>RegistDiaryBalance</w:t>
             </w:r>
+            <w:proofErr w:type="spellEnd"/>
             <w:r>
               <w:rPr>
                 <w:rFonts w:ascii="Times New Roman" w:hAnsi="Times New Roman" w:cs="Times New Roman"/>
@@ -17704,7 +17775,49 @@
               <w:rPr>
                 <w:rFonts w:ascii="Times New Roman" w:hAnsi="Times New Roman" w:cs="Times New Roman"/>
               </w:rPr>
-              <w:t xml:space="preserve"> muestra la notificación toast "Confirmed Process" durante 3 segundos y la cierra</w:t>
+              <w:t xml:space="preserve"> muestra la notificación </w:t>
+            </w:r>
+            <w:proofErr w:type="spellStart"/>
+            <w:r>
+              <w:rPr>
+                <w:rFonts w:ascii="Times New Roman" w:hAnsi="Times New Roman" w:cs="Times New Roman"/>
+              </w:rPr>
+              <w:t>toast</w:t>
+            </w:r>
+            <w:proofErr w:type="spellEnd"/>
+            <w:r>
+              <w:rPr>
+                <w:rFonts w:ascii="Times New Roman" w:hAnsi="Times New Roman" w:cs="Times New Roman"/>
+              </w:rPr>
+              <w:t xml:space="preserve"> "</w:t>
+            </w:r>
+            <w:proofErr w:type="spellStart"/>
+            <w:r>
+              <w:rPr>
+                <w:rFonts w:ascii="Times New Roman" w:hAnsi="Times New Roman" w:cs="Times New Roman"/>
+              </w:rPr>
+              <w:t>Confirmed</w:t>
+            </w:r>
+            <w:proofErr w:type="spellEnd"/>
+            <w:r>
+              <w:rPr>
+                <w:rFonts w:ascii="Times New Roman" w:hAnsi="Times New Roman" w:cs="Times New Roman"/>
+              </w:rPr>
+              <w:t xml:space="preserve"> </w:t>
+            </w:r>
+            <w:proofErr w:type="spellStart"/>
+            <w:r>
+              <w:rPr>
+                <w:rFonts w:ascii="Times New Roman" w:hAnsi="Times New Roman" w:cs="Times New Roman"/>
+              </w:rPr>
+              <w:t>Process</w:t>
+            </w:r>
+            <w:proofErr w:type="spellEnd"/>
+            <w:r>
+              <w:rPr>
+                <w:rFonts w:ascii="Times New Roman" w:hAnsi="Times New Roman" w:cs="Times New Roman"/>
+              </w:rPr>
+              <w:t>" durante 3 segundos y la cierra</w:t>
             </w:r>
             <w:r>
               <w:rPr>
@@ -17886,13 +17999,23 @@
                 <w:rFonts w:ascii="Times New Roman" w:hAnsi="Times New Roman" w:cs="Times New Roman"/>
               </w:rPr>
             </w:pPr>
-            <w:r>
-              <w:rPr>
-                <w:rFonts w:ascii="Times New Roman" w:hAnsi="Times New Roman" w:cs="Times New Roman"/>
-                <w:b/>
-                <w:bCs/>
-              </w:rPr>
-              <w:t xml:space="preserve">Accountant </w:t>
+            <w:proofErr w:type="spellStart"/>
+            <w:r>
+              <w:rPr>
+                <w:rFonts w:ascii="Times New Roman" w:hAnsi="Times New Roman" w:cs="Times New Roman"/>
+                <w:b/>
+                <w:bCs/>
+              </w:rPr>
+              <w:t>Accountant</w:t>
+            </w:r>
+            <w:proofErr w:type="spellEnd"/>
+            <w:r>
+              <w:rPr>
+                <w:rFonts w:ascii="Times New Roman" w:hAnsi="Times New Roman" w:cs="Times New Roman"/>
+                <w:b/>
+                <w:bCs/>
+              </w:rPr>
+              <w:t xml:space="preserve"> </w:t>
             </w:r>
             <w:r>
               <w:rPr>
@@ -17900,12 +18023,14 @@
               </w:rPr>
               <w:t>selecciona la opción “Cancelar” en la GUI “</w:t>
             </w:r>
+            <w:proofErr w:type="spellStart"/>
             <w:r>
               <w:rPr>
                 <w:rFonts w:ascii="Times New Roman" w:hAnsi="Times New Roman" w:cs="Times New Roman"/>
               </w:rPr>
               <w:t>RegistDiaryBalance</w:t>
             </w:r>
+            <w:proofErr w:type="spellEnd"/>
             <w:r>
               <w:rPr>
                 <w:rFonts w:ascii="Times New Roman" w:hAnsi="Times New Roman" w:cs="Times New Roman"/>
@@ -17942,7 +18067,21 @@
               <w:rPr>
                 <w:rFonts w:ascii="Times New Roman" w:hAnsi="Times New Roman" w:cs="Times New Roman"/>
               </w:rPr>
-              <w:t xml:space="preserve"> muestra la GUI “DepartureConfirmation” con el mensaje “¿Esta seguro que desea cancelar el proceso?”.</w:t>
+              <w:t xml:space="preserve"> muestra la GUI “</w:t>
+            </w:r>
+            <w:proofErr w:type="spellStart"/>
+            <w:r>
+              <w:rPr>
+                <w:rFonts w:ascii="Times New Roman" w:hAnsi="Times New Roman" w:cs="Times New Roman"/>
+              </w:rPr>
+              <w:t>DepartureConfirmation</w:t>
+            </w:r>
+            <w:proofErr w:type="spellEnd"/>
+            <w:r>
+              <w:rPr>
+                <w:rFonts w:ascii="Times New Roman" w:hAnsi="Times New Roman" w:cs="Times New Roman"/>
+              </w:rPr>
+              <w:t>” con el mensaje “¿Esta seguro que desea cancelar el proceso?”.</w:t>
             </w:r>
           </w:p>
           <w:p>
@@ -17961,13 +18100,23 @@
                 <w:rFonts w:ascii="Times New Roman" w:hAnsi="Times New Roman" w:cs="Times New Roman"/>
               </w:rPr>
             </w:pPr>
-            <w:r>
-              <w:rPr>
-                <w:rFonts w:ascii="Times New Roman" w:hAnsi="Times New Roman" w:cs="Times New Roman"/>
-                <w:b/>
-                <w:bCs/>
-              </w:rPr>
-              <w:t xml:space="preserve">Accountant </w:t>
+            <w:proofErr w:type="spellStart"/>
+            <w:r>
+              <w:rPr>
+                <w:rFonts w:ascii="Times New Roman" w:hAnsi="Times New Roman" w:cs="Times New Roman"/>
+                <w:b/>
+                <w:bCs/>
+              </w:rPr>
+              <w:t>Accountant</w:t>
+            </w:r>
+            <w:proofErr w:type="spellEnd"/>
+            <w:r>
+              <w:rPr>
+                <w:rFonts w:ascii="Times New Roman" w:hAnsi="Times New Roman" w:cs="Times New Roman"/>
+                <w:b/>
+                <w:bCs/>
+              </w:rPr>
+              <w:t xml:space="preserve"> </w:t>
             </w:r>
             <w:r>
               <w:rPr>
@@ -17975,12 +18124,14 @@
               </w:rPr>
               <w:t>selecciona la opción de “Aceptar” en la GUI “</w:t>
             </w:r>
+            <w:proofErr w:type="spellStart"/>
             <w:r>
               <w:rPr>
                 <w:rFonts w:ascii="Times New Roman" w:hAnsi="Times New Roman" w:cs="Times New Roman"/>
               </w:rPr>
               <w:t>RegistDiaryBalance</w:t>
             </w:r>
+            <w:proofErr w:type="spellEnd"/>
             <w:r>
               <w:rPr>
                 <w:rFonts w:ascii="Times New Roman" w:hAnsi="Times New Roman" w:cs="Times New Roman"/>
@@ -18016,7 +18167,35 @@
               <w:rPr>
                 <w:rFonts w:ascii="Times New Roman" w:hAnsi="Times New Roman" w:cs="Times New Roman"/>
               </w:rPr>
-              <w:t xml:space="preserve"> cierra las GUI “DepartureConfirmation” y “RegistMonetaryExpediture”</w:t>
+              <w:t xml:space="preserve"> cierra las GUI “</w:t>
+            </w:r>
+            <w:proofErr w:type="spellStart"/>
+            <w:r>
+              <w:rPr>
+                <w:rFonts w:ascii="Times New Roman" w:hAnsi="Times New Roman" w:cs="Times New Roman"/>
+              </w:rPr>
+              <w:t>DepartureConfirmation</w:t>
+            </w:r>
+            <w:proofErr w:type="spellEnd"/>
+            <w:r>
+              <w:rPr>
+                <w:rFonts w:ascii="Times New Roman" w:hAnsi="Times New Roman" w:cs="Times New Roman"/>
+              </w:rPr>
+              <w:t>” y “</w:t>
+            </w:r>
+            <w:proofErr w:type="spellStart"/>
+            <w:r>
+              <w:rPr>
+                <w:rFonts w:ascii="Times New Roman" w:hAnsi="Times New Roman" w:cs="Times New Roman"/>
+              </w:rPr>
+              <w:t>RegistMonetaryExpediture</w:t>
+            </w:r>
+            <w:proofErr w:type="spellEnd"/>
+            <w:r>
+              <w:rPr>
+                <w:rFonts w:ascii="Times New Roman" w:hAnsi="Times New Roman" w:cs="Times New Roman"/>
+              </w:rPr>
+              <w:t>”</w:t>
             </w:r>
           </w:p>
           <w:p>
@@ -18063,19 +18242,43 @@
                 <w:rFonts w:ascii="Times New Roman" w:hAnsi="Times New Roman" w:cs="Times New Roman"/>
               </w:rPr>
             </w:pPr>
-            <w:r>
-              <w:rPr>
-                <w:rFonts w:ascii="Times New Roman" w:hAnsi="Times New Roman" w:cs="Times New Roman"/>
-                <w:b/>
-                <w:bCs/>
-              </w:rPr>
-              <w:t xml:space="preserve">Accountant </w:t>
-            </w:r>
-            <w:r>
-              <w:rPr>
-                <w:rFonts w:ascii="Times New Roman" w:hAnsi="Times New Roman" w:cs="Times New Roman"/>
-              </w:rPr>
-              <w:t>selecciona la opción de “Cancelar” en la GUI “DepartureConfirmation”.</w:t>
+            <w:proofErr w:type="spellStart"/>
+            <w:r>
+              <w:rPr>
+                <w:rFonts w:ascii="Times New Roman" w:hAnsi="Times New Roman" w:cs="Times New Roman"/>
+                <w:b/>
+                <w:bCs/>
+              </w:rPr>
+              <w:t>Accountant</w:t>
+            </w:r>
+            <w:proofErr w:type="spellEnd"/>
+            <w:r>
+              <w:rPr>
+                <w:rFonts w:ascii="Times New Roman" w:hAnsi="Times New Roman" w:cs="Times New Roman"/>
+                <w:b/>
+                <w:bCs/>
+              </w:rPr>
+              <w:t xml:space="preserve"> </w:t>
+            </w:r>
+            <w:r>
+              <w:rPr>
+                <w:rFonts w:ascii="Times New Roman" w:hAnsi="Times New Roman" w:cs="Times New Roman"/>
+              </w:rPr>
+              <w:t>selecciona la opción de “Cancelar” en la GUI “</w:t>
+            </w:r>
+            <w:proofErr w:type="spellStart"/>
+            <w:r>
+              <w:rPr>
+                <w:rFonts w:ascii="Times New Roman" w:hAnsi="Times New Roman" w:cs="Times New Roman"/>
+              </w:rPr>
+              <w:t>DepartureConfirmation</w:t>
+            </w:r>
+            <w:proofErr w:type="spellEnd"/>
+            <w:r>
+              <w:rPr>
+                <w:rFonts w:ascii="Times New Roman" w:hAnsi="Times New Roman" w:cs="Times New Roman"/>
+              </w:rPr>
+              <w:t>”.</w:t>
             </w:r>
           </w:p>
           <w:p>
@@ -18106,7 +18309,21 @@
               <w:rPr>
                 <w:rFonts w:ascii="Times New Roman" w:hAnsi="Times New Roman" w:cs="Times New Roman"/>
               </w:rPr>
-              <w:t xml:space="preserve"> cierra la GUI “DepartureConfirmation”</w:t>
+              <w:t xml:space="preserve"> cierra la GUI “</w:t>
+            </w:r>
+            <w:proofErr w:type="spellStart"/>
+            <w:r>
+              <w:rPr>
+                <w:rFonts w:ascii="Times New Roman" w:hAnsi="Times New Roman" w:cs="Times New Roman"/>
+              </w:rPr>
+              <w:t>DepartureConfirmation</w:t>
+            </w:r>
+            <w:proofErr w:type="spellEnd"/>
+            <w:r>
+              <w:rPr>
+                <w:rFonts w:ascii="Times New Roman" w:hAnsi="Times New Roman" w:cs="Times New Roman"/>
+              </w:rPr>
+              <w:t>”</w:t>
             </w:r>
           </w:p>
           <w:p>
@@ -18166,6 +18383,7 @@
                 <w:b/>
                 <w:bCs/>
               </w:rPr>
+              <w:lastRenderedPageBreak/>
               <w:t>Excepciones:</w:t>
             </w:r>
           </w:p>
@@ -18209,7 +18427,39 @@
               <w:t xml:space="preserve"> </w:t>
             </w:r>
             <w:r>
-              <w:t xml:space="preserve">muestra la alerta GUI “No connection to the database” durante 5 segundos y la cierra. </w:t>
+              <w:t xml:space="preserve">muestra la alerta GUI “No </w:t>
+            </w:r>
+            <w:proofErr w:type="spellStart"/>
+            <w:r>
+              <w:t>connection</w:t>
+            </w:r>
+            <w:proofErr w:type="spellEnd"/>
+            <w:r>
+              <w:t xml:space="preserve"> </w:t>
+            </w:r>
+            <w:proofErr w:type="spellStart"/>
+            <w:r>
+              <w:t>to</w:t>
+            </w:r>
+            <w:proofErr w:type="spellEnd"/>
+            <w:r>
+              <w:t xml:space="preserve"> </w:t>
+            </w:r>
+            <w:proofErr w:type="spellStart"/>
+            <w:r>
+              <w:t>the</w:t>
+            </w:r>
+            <w:proofErr w:type="spellEnd"/>
+            <w:r>
+              <w:t xml:space="preserve"> </w:t>
+            </w:r>
+            <w:proofErr w:type="spellStart"/>
+            <w:r>
+              <w:t>database</w:t>
+            </w:r>
+            <w:proofErr w:type="spellEnd"/>
+            <w:r>
+              <w:t xml:space="preserve">” durante 5 segundos y la cierra. </w:t>
             </w:r>
           </w:p>
           <w:p>
@@ -18490,47 +18740,7 @@
           <w:szCs w:val="24"/>
         </w:rPr>
         <w:lastRenderedPageBreak/>
-        <w:t>Prototipos del CU-</w:t>
-      </w:r>
-      <w:r>
-        <w:rPr>
-          <w:rFonts w:ascii="Times New Roman" w:hAnsi="Times New Roman" w:cs="Times New Roman"/>
-          <w:b/>
-          <w:bCs/>
-          <w:sz w:val="24"/>
-          <w:szCs w:val="24"/>
-        </w:rPr>
-        <w:t>32</w:t>
-      </w:r>
-      <w:r>
-        <w:rPr>
-          <w:rFonts w:ascii="Times New Roman" w:hAnsi="Times New Roman" w:cs="Times New Roman"/>
-          <w:b/>
-          <w:bCs/>
-          <w:sz w:val="24"/>
-          <w:szCs w:val="24"/>
-        </w:rPr>
-        <w:t xml:space="preserve"> “</w:t>
-      </w:r>
-      <w:r>
-        <w:rPr>
-          <w:rFonts w:ascii="Times New Roman" w:hAnsi="Times New Roman" w:cs="Times New Roman"/>
-          <w:b/>
-          <w:bCs/>
-          <w:sz w:val="24"/>
-          <w:szCs w:val="24"/>
-        </w:rPr>
-        <w:t>Registrar balance diario</w:t>
-      </w:r>
-      <w:r>
-        <w:rPr>
-          <w:rFonts w:ascii="Times New Roman" w:hAnsi="Times New Roman" w:cs="Times New Roman"/>
-          <w:b/>
-          <w:bCs/>
-          <w:sz w:val="24"/>
-          <w:szCs w:val="24"/>
-        </w:rPr>
-        <w:t>”</w:t>
+        <w:t>Prototipos del CU-32 “Registrar balance diario”</w:t>
       </w:r>
     </w:p>
     <w:p>
@@ -18619,27 +18829,7 @@
           <w:sz w:val="24"/>
           <w:szCs w:val="24"/>
         </w:rPr>
-        <w:t xml:space="preserve">Paso </w:t>
-      </w:r>
-      <w:r>
-        <w:rPr>
-          <w:rFonts w:ascii="Times New Roman" w:hAnsi="Times New Roman" w:cs="Times New Roman"/>
-          <w:b/>
-          <w:bCs/>
-          <w:sz w:val="24"/>
-          <w:szCs w:val="24"/>
-        </w:rPr>
-        <w:t>2</w:t>
-      </w:r>
-      <w:r>
-        <w:rPr>
-          <w:rFonts w:ascii="Times New Roman" w:hAnsi="Times New Roman" w:cs="Times New Roman"/>
-          <w:b/>
-          <w:bCs/>
-          <w:sz w:val="24"/>
-          <w:szCs w:val="24"/>
-        </w:rPr>
-        <w:t xml:space="preserve"> del Flujo Normal</w:t>
+        <w:t>Paso 2 del Flujo Normal</w:t>
       </w:r>
     </w:p>
     <w:p>
@@ -18651,6 +18841,7 @@
       <w:r>
         <w:rPr>
           <w:rFonts w:ascii="Times New Roman" w:hAnsi="Times New Roman" w:cs="Times New Roman"/>
+          <w:noProof/>
         </w:rPr>
         <w:drawing>
           <wp:inline distT="0" distB="0" distL="0" distR="0" wp14:anchorId="1701968B" wp14:editId="32CA9063">
@@ -18728,17 +18919,7 @@
           <w:szCs w:val="24"/>
         </w:rPr>
         <w:lastRenderedPageBreak/>
-        <w:t xml:space="preserve">Paso 1 del </w:t>
-      </w:r>
-      <w:r>
-        <w:rPr>
-          <w:rFonts w:ascii="Times New Roman" w:hAnsi="Times New Roman" w:cs="Times New Roman"/>
-          <w:b/>
-          <w:bCs/>
-          <w:sz w:val="24"/>
-          <w:szCs w:val="24"/>
-        </w:rPr>
-        <w:t>FA-02 “Cancelar registro”</w:t>
+        <w:t>Paso 1 del FA-02 “Cancelar registro”</w:t>
       </w:r>
     </w:p>
     <w:p>
@@ -18750,6 +18931,7 @@
       <w:r>
         <w:rPr>
           <w:rFonts w:ascii="Times New Roman" w:hAnsi="Times New Roman" w:cs="Times New Roman"/>
+          <w:noProof/>
         </w:rPr>
         <w:drawing>
           <wp:inline distT="0" distB="0" distL="0" distR="0" wp14:anchorId="0A3B9745" wp14:editId="2011E9ED">
@@ -18820,47 +19002,7 @@
           <w:szCs w:val="24"/>
         </w:rPr>
         <w:lastRenderedPageBreak/>
-        <w:t>Diagrama de Robustez del CU-</w:t>
-      </w:r>
-      <w:r>
-        <w:rPr>
-          <w:rFonts w:ascii="Times New Roman" w:hAnsi="Times New Roman" w:cs="Times New Roman"/>
-          <w:b/>
-          <w:bCs/>
-          <w:sz w:val="24"/>
-          <w:szCs w:val="24"/>
-        </w:rPr>
-        <w:t>31</w:t>
-      </w:r>
-      <w:r>
-        <w:rPr>
-          <w:rFonts w:ascii="Times New Roman" w:hAnsi="Times New Roman" w:cs="Times New Roman"/>
-          <w:b/>
-          <w:bCs/>
-          <w:sz w:val="24"/>
-          <w:szCs w:val="24"/>
-        </w:rPr>
-        <w:t xml:space="preserve"> “</w:t>
-      </w:r>
-      <w:r>
-        <w:rPr>
-          <w:rFonts w:ascii="Times New Roman" w:hAnsi="Times New Roman" w:cs="Times New Roman"/>
-          <w:b/>
-          <w:bCs/>
-          <w:sz w:val="24"/>
-          <w:szCs w:val="24"/>
-        </w:rPr>
-        <w:t>Registrar balance diario</w:t>
-      </w:r>
-      <w:r>
-        <w:rPr>
-          <w:rFonts w:ascii="Times New Roman" w:hAnsi="Times New Roman" w:cs="Times New Roman"/>
-          <w:b/>
-          <w:bCs/>
-          <w:sz w:val="24"/>
-          <w:szCs w:val="24"/>
-        </w:rPr>
-        <w:t>”</w:t>
+        <w:t>Diagrama de Robustez del CU-31 “Registrar balance diario”</w:t>
       </w:r>
     </w:p>
     <w:p>
@@ -18953,39 +19095,7 @@
           <w:bCs/>
         </w:rPr>
         <w:lastRenderedPageBreak/>
-        <w:t>Diagrama de Secuencia del CU-</w:t>
-      </w:r>
-      <w:r>
-        <w:rPr>
-          <w:rFonts w:ascii="Times New Roman" w:hAnsi="Times New Roman" w:cs="Times New Roman"/>
-          <w:b/>
-          <w:bCs/>
-        </w:rPr>
-        <w:t xml:space="preserve">32 </w:t>
-      </w:r>
-      <w:r>
-        <w:rPr>
-          <w:rFonts w:ascii="Times New Roman" w:hAnsi="Times New Roman" w:cs="Times New Roman"/>
-          <w:b/>
-          <w:bCs/>
-        </w:rPr>
-        <w:t>“</w:t>
-      </w:r>
-      <w:r>
-        <w:rPr>
-          <w:rFonts w:ascii="Times New Roman" w:hAnsi="Times New Roman" w:cs="Times New Roman"/>
-          <w:b/>
-          <w:bCs/>
-        </w:rPr>
-        <w:t>Registrar balance diario</w:t>
-      </w:r>
-      <w:r>
-        <w:rPr>
-          <w:rFonts w:ascii="Times New Roman" w:hAnsi="Times New Roman" w:cs="Times New Roman"/>
-          <w:b/>
-          <w:bCs/>
-        </w:rPr>
-        <w:t>”</w:t>
+        <w:t>Diagrama de Secuencia del CU-32 “Registrar balance diario”</w:t>
       </w:r>
     </w:p>
     <w:p>
@@ -19102,47 +19212,7 @@
           <w:sz w:val="24"/>
           <w:szCs w:val="24"/>
         </w:rPr>
-        <w:t>Descripción del CU-3</w:t>
-      </w:r>
-      <w:r>
-        <w:rPr>
-          <w:rFonts w:ascii="Times New Roman" w:hAnsi="Times New Roman" w:cs="Times New Roman"/>
-          <w:b/>
-          <w:bCs/>
-          <w:sz w:val="24"/>
-          <w:szCs w:val="24"/>
-        </w:rPr>
-        <w:t>3</w:t>
-      </w:r>
-      <w:r>
-        <w:rPr>
-          <w:rFonts w:ascii="Times New Roman" w:hAnsi="Times New Roman" w:cs="Times New Roman"/>
-          <w:b/>
-          <w:bCs/>
-          <w:sz w:val="24"/>
-          <w:szCs w:val="24"/>
-        </w:rPr>
-        <w:t xml:space="preserve"> “</w:t>
-      </w:r>
-      <w:r>
-        <w:rPr>
-          <w:rFonts w:ascii="Times New Roman" w:hAnsi="Times New Roman" w:cs="Times New Roman"/>
-          <w:b/>
-          <w:bCs/>
-          <w:sz w:val="24"/>
-          <w:szCs w:val="24"/>
-        </w:rPr>
-        <w:t>Consultar</w:t>
-      </w:r>
-      <w:r>
-        <w:rPr>
-          <w:rFonts w:ascii="Times New Roman" w:hAnsi="Times New Roman" w:cs="Times New Roman"/>
-          <w:b/>
-          <w:bCs/>
-          <w:sz w:val="24"/>
-          <w:szCs w:val="24"/>
-        </w:rPr>
-        <w:t xml:space="preserve"> balance diario”</w:t>
+        <w:t>Descripción del CU-33 “Consultar balance diario”</w:t>
       </w:r>
     </w:p>
     <w:tbl>
@@ -19536,13 +19606,23 @@
                 <w:bCs/>
               </w:rPr>
             </w:pPr>
-            <w:r>
-              <w:rPr>
-                <w:rFonts w:ascii="Times New Roman" w:hAnsi="Times New Roman" w:cs="Times New Roman"/>
-                <w:b/>
-                <w:bCs/>
-              </w:rPr>
-              <w:t xml:space="preserve">Accountant </w:t>
+            <w:proofErr w:type="spellStart"/>
+            <w:r>
+              <w:rPr>
+                <w:rFonts w:ascii="Times New Roman" w:hAnsi="Times New Roman" w:cs="Times New Roman"/>
+                <w:b/>
+                <w:bCs/>
+              </w:rPr>
+              <w:t>Accountant</w:t>
+            </w:r>
+            <w:proofErr w:type="spellEnd"/>
+            <w:r>
+              <w:rPr>
+                <w:rFonts w:ascii="Times New Roman" w:hAnsi="Times New Roman" w:cs="Times New Roman"/>
+                <w:b/>
+                <w:bCs/>
+              </w:rPr>
+              <w:t xml:space="preserve"> </w:t>
             </w:r>
             <w:r>
               <w:rPr>
@@ -19604,19 +19684,43 @@
                 <w:rFonts w:ascii="Times New Roman" w:hAnsi="Times New Roman" w:cs="Times New Roman"/>
               </w:rPr>
             </w:pPr>
-            <w:r>
-              <w:rPr>
-                <w:rFonts w:ascii="Times New Roman" w:hAnsi="Times New Roman" w:cs="Times New Roman"/>
-                <w:b/>
-                <w:bCs/>
-              </w:rPr>
-              <w:t xml:space="preserve">Accountant </w:t>
-            </w:r>
-            <w:r>
-              <w:rPr>
-                <w:rFonts w:ascii="Times New Roman" w:hAnsi="Times New Roman" w:cs="Times New Roman"/>
-              </w:rPr>
-              <w:t>da clic en la opción “Gasto monetario” en la GUI “Finances”.</w:t>
+            <w:proofErr w:type="spellStart"/>
+            <w:r>
+              <w:rPr>
+                <w:rFonts w:ascii="Times New Roman" w:hAnsi="Times New Roman" w:cs="Times New Roman"/>
+                <w:b/>
+                <w:bCs/>
+              </w:rPr>
+              <w:t>Accountant</w:t>
+            </w:r>
+            <w:proofErr w:type="spellEnd"/>
+            <w:r>
+              <w:rPr>
+                <w:rFonts w:ascii="Times New Roman" w:hAnsi="Times New Roman" w:cs="Times New Roman"/>
+                <w:b/>
+                <w:bCs/>
+              </w:rPr>
+              <w:t xml:space="preserve"> </w:t>
+            </w:r>
+            <w:r>
+              <w:rPr>
+                <w:rFonts w:ascii="Times New Roman" w:hAnsi="Times New Roman" w:cs="Times New Roman"/>
+              </w:rPr>
+              <w:t>da clic en la opción “Gasto monetario” en la GUI “</w:t>
+            </w:r>
+            <w:proofErr w:type="spellStart"/>
+            <w:r>
+              <w:rPr>
+                <w:rFonts w:ascii="Times New Roman" w:hAnsi="Times New Roman" w:cs="Times New Roman"/>
+              </w:rPr>
+              <w:t>Finances</w:t>
+            </w:r>
+            <w:proofErr w:type="spellEnd"/>
+            <w:r>
+              <w:rPr>
+                <w:rFonts w:ascii="Times New Roman" w:hAnsi="Times New Roman" w:cs="Times New Roman"/>
+              </w:rPr>
+              <w:t>”.</w:t>
             </w:r>
           </w:p>
           <w:p>
@@ -19770,6 +19874,7 @@
               </w:rPr>
               <w:t xml:space="preserve"> Muestra la GUI “</w:t>
             </w:r>
+            <w:proofErr w:type="spellStart"/>
             <w:r>
               <w:rPr>
                 <w:rFonts w:ascii="Times New Roman" w:hAnsi="Times New Roman" w:cs="Times New Roman"/>
@@ -19786,7 +19891,14 @@
               <w:rPr>
                 <w:rFonts w:ascii="Times New Roman" w:hAnsi="Times New Roman" w:cs="Times New Roman"/>
               </w:rPr>
-              <w:t>y balance</w:t>
+              <w:t>y</w:t>
+            </w:r>
+            <w:proofErr w:type="spellEnd"/>
+            <w:r>
+              <w:rPr>
+                <w:rFonts w:ascii="Times New Roman" w:hAnsi="Times New Roman" w:cs="Times New Roman"/>
+              </w:rPr>
+              <w:t xml:space="preserve"> balance</w:t>
             </w:r>
             <w:r>
               <w:rPr>
@@ -19818,8 +19930,16 @@
               <w:rPr>
                 <w:rFonts w:ascii="Times New Roman" w:hAnsi="Times New Roman" w:cs="Times New Roman"/>
               </w:rPr>
-              <w:t>Saldo en caja</w:t>
-            </w:r>
+              <w:t xml:space="preserve">Saldo en </w:t>
+            </w:r>
+            <w:proofErr w:type="gramStart"/>
+            <w:r>
+              <w:rPr>
+                <w:rFonts w:ascii="Times New Roman" w:hAnsi="Times New Roman" w:cs="Times New Roman"/>
+              </w:rPr>
+              <w:t>caja</w:t>
+            </w:r>
+            <w:proofErr w:type="gramEnd"/>
             <w:r>
               <w:rPr>
                 <w:rFonts w:ascii="Times New Roman" w:hAnsi="Times New Roman" w:cs="Times New Roman"/>
@@ -19849,13 +19969,23 @@
                 <w:rFonts w:ascii="Times New Roman" w:hAnsi="Times New Roman" w:cs="Times New Roman"/>
               </w:rPr>
             </w:pPr>
-            <w:r>
-              <w:rPr>
-                <w:rFonts w:ascii="Times New Roman" w:hAnsi="Times New Roman" w:cs="Times New Roman"/>
-                <w:b/>
-                <w:bCs/>
-              </w:rPr>
-              <w:t xml:space="preserve">Accountant </w:t>
+            <w:proofErr w:type="spellStart"/>
+            <w:r>
+              <w:rPr>
+                <w:rFonts w:ascii="Times New Roman" w:hAnsi="Times New Roman" w:cs="Times New Roman"/>
+                <w:b/>
+                <w:bCs/>
+              </w:rPr>
+              <w:t>Accountant</w:t>
+            </w:r>
+            <w:proofErr w:type="spellEnd"/>
+            <w:r>
+              <w:rPr>
+                <w:rFonts w:ascii="Times New Roman" w:hAnsi="Times New Roman" w:cs="Times New Roman"/>
+                <w:b/>
+                <w:bCs/>
+              </w:rPr>
+              <w:t xml:space="preserve"> </w:t>
             </w:r>
             <w:r>
               <w:rPr>
@@ -20025,13 +20155,23 @@
                 <w:rFonts w:ascii="Times New Roman" w:hAnsi="Times New Roman" w:cs="Times New Roman"/>
               </w:rPr>
             </w:pPr>
-            <w:r>
-              <w:rPr>
-                <w:rFonts w:ascii="Times New Roman" w:hAnsi="Times New Roman" w:cs="Times New Roman"/>
-                <w:b/>
-                <w:bCs/>
-              </w:rPr>
-              <w:t xml:space="preserve">Accountant </w:t>
+            <w:proofErr w:type="spellStart"/>
+            <w:r>
+              <w:rPr>
+                <w:rFonts w:ascii="Times New Roman" w:hAnsi="Times New Roman" w:cs="Times New Roman"/>
+                <w:b/>
+                <w:bCs/>
+              </w:rPr>
+              <w:t>Accountant</w:t>
+            </w:r>
+            <w:proofErr w:type="spellEnd"/>
+            <w:r>
+              <w:rPr>
+                <w:rFonts w:ascii="Times New Roman" w:hAnsi="Times New Roman" w:cs="Times New Roman"/>
+                <w:b/>
+                <w:bCs/>
+              </w:rPr>
+              <w:t xml:space="preserve"> </w:t>
             </w:r>
             <w:r>
               <w:rPr>
@@ -20067,11 +20207,19 @@
               </w:rPr>
               <w:t xml:space="preserve"> cierra la GUI “</w:t>
             </w:r>
-            <w:r>
-              <w:rPr>
-                <w:rFonts w:ascii="Times New Roman" w:hAnsi="Times New Roman" w:cs="Times New Roman"/>
-              </w:rPr>
-              <w:t>Diary balance</w:t>
+            <w:proofErr w:type="spellStart"/>
+            <w:r>
+              <w:rPr>
+                <w:rFonts w:ascii="Times New Roman" w:hAnsi="Times New Roman" w:cs="Times New Roman"/>
+              </w:rPr>
+              <w:t>Diary</w:t>
+            </w:r>
+            <w:proofErr w:type="spellEnd"/>
+            <w:r>
+              <w:rPr>
+                <w:rFonts w:ascii="Times New Roman" w:hAnsi="Times New Roman" w:cs="Times New Roman"/>
+              </w:rPr>
+              <w:t xml:space="preserve"> balance</w:t>
             </w:r>
             <w:r>
               <w:rPr>
@@ -20143,13 +20291,23 @@
                 <w:rFonts w:ascii="Times New Roman" w:hAnsi="Times New Roman" w:cs="Times New Roman"/>
               </w:rPr>
             </w:pPr>
-            <w:r>
-              <w:rPr>
-                <w:rFonts w:ascii="Times New Roman" w:hAnsi="Times New Roman" w:cs="Times New Roman"/>
-                <w:b/>
-                <w:bCs/>
-              </w:rPr>
-              <w:t xml:space="preserve">Accountant </w:t>
+            <w:proofErr w:type="spellStart"/>
+            <w:r>
+              <w:rPr>
+                <w:rFonts w:ascii="Times New Roman" w:hAnsi="Times New Roman" w:cs="Times New Roman"/>
+                <w:b/>
+                <w:bCs/>
+              </w:rPr>
+              <w:t>Accountant</w:t>
+            </w:r>
+            <w:proofErr w:type="spellEnd"/>
+            <w:r>
+              <w:rPr>
+                <w:rFonts w:ascii="Times New Roman" w:hAnsi="Times New Roman" w:cs="Times New Roman"/>
+                <w:b/>
+                <w:bCs/>
+              </w:rPr>
+              <w:t xml:space="preserve"> </w:t>
             </w:r>
             <w:r>
               <w:rPr>
@@ -20157,11 +20315,19 @@
               </w:rPr>
               <w:t>selecciona el botón “Reiniciar Filtro” de la GUI “</w:t>
             </w:r>
-            <w:r>
-              <w:rPr>
-                <w:rFonts w:ascii="Times New Roman" w:hAnsi="Times New Roman" w:cs="Times New Roman"/>
-              </w:rPr>
-              <w:t>Diary balance</w:t>
+            <w:proofErr w:type="spellStart"/>
+            <w:r>
+              <w:rPr>
+                <w:rFonts w:ascii="Times New Roman" w:hAnsi="Times New Roman" w:cs="Times New Roman"/>
+              </w:rPr>
+              <w:t>Diary</w:t>
+            </w:r>
+            <w:proofErr w:type="spellEnd"/>
+            <w:r>
+              <w:rPr>
+                <w:rFonts w:ascii="Times New Roman" w:hAnsi="Times New Roman" w:cs="Times New Roman"/>
+              </w:rPr>
+              <w:t xml:space="preserve"> balance</w:t>
             </w:r>
             <w:r>
               <w:rPr>
@@ -20281,11 +20447,19 @@
               </w:rPr>
               <w:t>no encuentra la información en la base de datos correspondiente a la búsqueda y filtro seleccionado y muestra el mensaje “Sin resultados” en la GUI “</w:t>
             </w:r>
-            <w:r>
-              <w:rPr>
-                <w:rFonts w:ascii="Times New Roman" w:hAnsi="Times New Roman" w:cs="Times New Roman"/>
-              </w:rPr>
-              <w:t>Diary balance</w:t>
+            <w:proofErr w:type="spellStart"/>
+            <w:r>
+              <w:rPr>
+                <w:rFonts w:ascii="Times New Roman" w:hAnsi="Times New Roman" w:cs="Times New Roman"/>
+              </w:rPr>
+              <w:t>Diary</w:t>
+            </w:r>
+            <w:proofErr w:type="spellEnd"/>
+            <w:r>
+              <w:rPr>
+                <w:rFonts w:ascii="Times New Roman" w:hAnsi="Times New Roman" w:cs="Times New Roman"/>
+              </w:rPr>
+              <w:t xml:space="preserve"> balance</w:t>
             </w:r>
             <w:r>
               <w:rPr>
@@ -20390,7 +20564,39 @@
               <w:t xml:space="preserve"> </w:t>
             </w:r>
             <w:r>
-              <w:t xml:space="preserve">muestra la alerta GUI “No connection to the database” durante 5 segundos y la cierra. </w:t>
+              <w:t xml:space="preserve">muestra la alerta GUI “No </w:t>
+            </w:r>
+            <w:proofErr w:type="spellStart"/>
+            <w:r>
+              <w:t>connection</w:t>
+            </w:r>
+            <w:proofErr w:type="spellEnd"/>
+            <w:r>
+              <w:t xml:space="preserve"> </w:t>
+            </w:r>
+            <w:proofErr w:type="spellStart"/>
+            <w:r>
+              <w:t>to</w:t>
+            </w:r>
+            <w:proofErr w:type="spellEnd"/>
+            <w:r>
+              <w:t xml:space="preserve"> </w:t>
+            </w:r>
+            <w:proofErr w:type="spellStart"/>
+            <w:r>
+              <w:t>the</w:t>
+            </w:r>
+            <w:proofErr w:type="spellEnd"/>
+            <w:r>
+              <w:t xml:space="preserve"> </w:t>
+            </w:r>
+            <w:proofErr w:type="spellStart"/>
+            <w:r>
+              <w:t>database</w:t>
+            </w:r>
+            <w:proofErr w:type="spellEnd"/>
+            <w:r>
+              <w:t xml:space="preserve">” durante 5 segundos y la cierra. </w:t>
             </w:r>
           </w:p>
           <w:p>
@@ -20685,6 +20891,7 @@
       <w:r>
         <w:rPr>
           <w:rFonts w:ascii="Times New Roman" w:hAnsi="Times New Roman" w:cs="Times New Roman"/>
+          <w:noProof/>
         </w:rPr>
         <w:drawing>
           <wp:inline distT="0" distB="0" distL="0" distR="0" wp14:anchorId="7B4D9B39" wp14:editId="6632B38A">
@@ -20755,47 +20962,7 @@
           <w:szCs w:val="24"/>
         </w:rPr>
         <w:lastRenderedPageBreak/>
-        <w:t>Diagrama de Robustez del CU-</w:t>
-      </w:r>
-      <w:r>
-        <w:rPr>
-          <w:rFonts w:ascii="Times New Roman" w:hAnsi="Times New Roman" w:cs="Times New Roman"/>
-          <w:b/>
-          <w:bCs/>
-          <w:sz w:val="24"/>
-          <w:szCs w:val="24"/>
-        </w:rPr>
-        <w:t>33</w:t>
-      </w:r>
-      <w:r>
-        <w:rPr>
-          <w:rFonts w:ascii="Times New Roman" w:hAnsi="Times New Roman" w:cs="Times New Roman"/>
-          <w:b/>
-          <w:bCs/>
-          <w:sz w:val="24"/>
-          <w:szCs w:val="24"/>
-        </w:rPr>
-        <w:t xml:space="preserve"> “Consultar </w:t>
-      </w:r>
-      <w:r>
-        <w:rPr>
-          <w:rFonts w:ascii="Times New Roman" w:hAnsi="Times New Roman" w:cs="Times New Roman"/>
-          <w:b/>
-          <w:bCs/>
-          <w:sz w:val="24"/>
-          <w:szCs w:val="24"/>
-        </w:rPr>
-        <w:t>balance diario</w:t>
-      </w:r>
-      <w:r>
-        <w:rPr>
-          <w:rFonts w:ascii="Times New Roman" w:hAnsi="Times New Roman" w:cs="Times New Roman"/>
-          <w:b/>
-          <w:bCs/>
-          <w:sz w:val="24"/>
-          <w:szCs w:val="24"/>
-        </w:rPr>
-        <w:t>”</w:t>
+        <w:t>Diagrama de Robustez del CU-33 “Consultar balance diario”</w:t>
       </w:r>
     </w:p>
     <w:p>
@@ -20882,39 +21049,7 @@
           <w:bCs/>
         </w:rPr>
         <w:lastRenderedPageBreak/>
-        <w:t>Diagrama de Secuencia del CU-</w:t>
-      </w:r>
-      <w:r>
-        <w:rPr>
-          <w:rFonts w:ascii="Times New Roman" w:hAnsi="Times New Roman" w:cs="Times New Roman"/>
-          <w:b/>
-          <w:bCs/>
-        </w:rPr>
-        <w:t>33</w:t>
-      </w:r>
-      <w:r>
-        <w:rPr>
-          <w:rFonts w:ascii="Times New Roman" w:hAnsi="Times New Roman" w:cs="Times New Roman"/>
-          <w:b/>
-          <w:bCs/>
-        </w:rPr>
-        <w:t xml:space="preserve"> “Consultar </w:t>
-      </w:r>
-      <w:r>
-        <w:rPr>
-          <w:rFonts w:ascii="Times New Roman" w:hAnsi="Times New Roman" w:cs="Times New Roman"/>
-          <w:b/>
-          <w:bCs/>
-        </w:rPr>
-        <w:t>balance diario</w:t>
-      </w:r>
-      <w:r>
-        <w:rPr>
-          <w:rFonts w:ascii="Times New Roman" w:hAnsi="Times New Roman" w:cs="Times New Roman"/>
-          <w:b/>
-          <w:bCs/>
-        </w:rPr>
-        <w:t>”</w:t>
+        <w:t>Diagrama de Secuencia del CU-33 “Consultar balance diario”</w:t>
       </w:r>
     </w:p>
     <w:p>
